--- a/DoucmentManagmentSys/wwwroot/Templates/Assay Method Validation Protocol3.docx
+++ b/DoucmentManagmentSys/wwwroot/Templates/Assay Method Validation Protocol3.docx
@@ -1,6 +1,6 @@
 
 <file path=word/document.xml><?xml version="1.0" encoding="utf-8"?>
-<w:document xmlns:a="http://schemas.openxmlformats.org/drawingml/2006/main" xmlns:pic="http://schemas.openxmlformats.org/drawingml/2006/picture" xmlns:a14="http://schemas.microsoft.com/office/drawing/2010/main" xmlns:wpc="http://schemas.microsoft.com/office/word/2010/wordprocessingCanvas" xmlns:cx="http://schemas.microsoft.com/office/drawing/2014/chartex" xmlns:cx1="http://schemas.microsoft.com/office/drawing/2015/9/8/chartex" xmlns:cx2="http://schemas.microsoft.com/office/drawing/2015/10/21/chartex" xmlns:cx3="http://schemas.microsoft.com/office/drawing/2016/5/9/chartex" xmlns:cx4="http://schemas.microsoft.com/office/drawing/2016/5/10/chartex" xmlns:cx5="http://schemas.microsoft.com/office/drawing/2016/5/11/chartex" xmlns:cx6="http://schemas.microsoft.com/office/drawing/2016/5/12/chartex" xmlns:cx7="http://schemas.microsoft.com/office/drawing/2016/5/13/chartex" xmlns:cx8="http://schemas.microsoft.com/office/drawing/2016/5/14/chartex" xmlns:mc="http://schemas.openxmlformats.org/markup-compatibility/2006" xmlns:aink="http://schemas.microsoft.com/office/drawing/2016/ink" xmlns:am3d="http://schemas.microsoft.com/office/drawing/2017/model3d" xmlns:o="urn:schemas-microsoft-com:office:office" xmlns:oel="http://schemas.microsoft.com/office/2019/extlst" xmlns:r="http://schemas.openxmlformats.org/officeDocument/2006/relationships" xmlns:m="http://schemas.openxmlformats.org/officeDocument/2006/math" xmlns:v="urn:schemas-microsoft-com:vml" xmlns:wp14="http://schemas.microsoft.com/office/word/2010/wordprocessingDrawing" xmlns:wp="http://schemas.openxmlformats.org/drawingml/2006/wordprocessingDrawing" xmlns:w10="urn:schemas-microsoft-com:office:word" xmlns:w="http://schemas.openxmlformats.org/wordprocessingml/2006/main" xmlns:w14="http://schemas.microsoft.com/office/word/2010/wordml" xmlns:w15="http://schemas.microsoft.com/office/word/2012/wordml" xmlns:w16cex="http://schemas.microsoft.com/office/word/2018/wordml/cex" xmlns:w16cid="http://schemas.microsoft.com/office/word/2016/wordml/cid" xmlns:w16="http://schemas.microsoft.com/office/word/2018/wordml" xmlns:w16du="http://schemas.microsoft.com/office/word/2023/wordml/word16du" xmlns:w16sdtdh="http://schemas.microsoft.com/office/word/2020/wordml/sdtdatahash" xmlns:w16se="http://schemas.microsoft.com/office/word/2015/wordml/symex" xmlns:wpg="http://schemas.microsoft.com/office/word/2010/wordprocessingGroup" xmlns:wpi="http://schemas.microsoft.com/office/word/2010/wordprocessingInk" xmlns:wne="http://schemas.microsoft.com/office/word/2006/wordml" xmlns:wps="http://schemas.microsoft.com/office/word/2010/wordprocessingShape" mc:Ignorable="w14 w15 w16se w16cid w16 w16cex w16sdtdh w16du wp14">
+<w:document xmlns:p4="http://DMSNamespace" xmlns:p3="http://DMSNamespace" xmlns:p40="http://DMSNamespace" xmlns:a="http://schemas.openxmlformats.org/drawingml/2006/main" xmlns:pic="http://schemas.openxmlformats.org/drawingml/2006/picture" xmlns:a14="http://schemas.microsoft.com/office/drawing/2010/main" xmlns:wpc="http://schemas.microsoft.com/office/word/2010/wordprocessingCanvas" xmlns:cx="http://schemas.microsoft.com/office/drawing/2014/chartex" xmlns:cx1="http://schemas.microsoft.com/office/drawing/2015/9/8/chartex" xmlns:cx2="http://schemas.microsoft.com/office/drawing/2015/10/21/chartex" xmlns:cx3="http://schemas.microsoft.com/office/drawing/2016/5/9/chartex" xmlns:cx4="http://schemas.microsoft.com/office/drawing/2016/5/10/chartex" xmlns:cx5="http://schemas.microsoft.com/office/drawing/2016/5/11/chartex" xmlns:cx6="http://schemas.microsoft.com/office/drawing/2016/5/12/chartex" xmlns:cx7="http://schemas.microsoft.com/office/drawing/2016/5/13/chartex" xmlns:cx8="http://schemas.microsoft.com/office/drawing/2016/5/14/chartex" xmlns:mc="http://schemas.openxmlformats.org/markup-compatibility/2006" xmlns:aink="http://schemas.microsoft.com/office/drawing/2016/ink" xmlns:am3d="http://schemas.microsoft.com/office/drawing/2017/model3d" xmlns:o="urn:schemas-microsoft-com:office:office" xmlns:oel="http://schemas.microsoft.com/office/2019/extlst" xmlns:r="http://schemas.openxmlformats.org/officeDocument/2006/relationships" xmlns:m="http://schemas.openxmlformats.org/officeDocument/2006/math" xmlns:v="urn:schemas-microsoft-com:vml" xmlns:wp14="http://schemas.microsoft.com/office/word/2010/wordprocessingDrawing" xmlns:wp="http://schemas.openxmlformats.org/drawingml/2006/wordprocessingDrawing" xmlns:w10="urn:schemas-microsoft-com:office:word" xmlns:w="http://schemas.openxmlformats.org/wordprocessingml/2006/main" xmlns:w14="http://schemas.microsoft.com/office/word/2010/wordml" xmlns:w15="http://schemas.microsoft.com/office/word/2012/wordml" xmlns:w16cex="http://schemas.microsoft.com/office/word/2018/wordml/cex" xmlns:w16cid="http://schemas.microsoft.com/office/word/2016/wordml/cid" xmlns:w16="http://schemas.microsoft.com/office/word/2018/wordml" xmlns:w16du="http://schemas.microsoft.com/office/word/2023/wordml/word16du" xmlns:w16sdtdh="http://schemas.microsoft.com/office/word/2020/wordml/sdtdatahash" xmlns:w16se="http://schemas.microsoft.com/office/word/2015/wordml/symex" xmlns:wpg="http://schemas.microsoft.com/office/word/2010/wordprocessingGroup" xmlns:wpi="http://schemas.microsoft.com/office/word/2010/wordprocessingInk" xmlns:wne="http://schemas.microsoft.com/office/word/2006/wordml" xmlns:wps="http://schemas.microsoft.com/office/word/2010/wordprocessingShape" mc:Ignorable="w14 w15 w16se w16cid w16 w16cex w16sdtdh w16du wp14">
   <w:body>
     <w:p>
       <w:pPr>
@@ -175,7 +175,7 @@
               </w:rPr>
               <w:t xml:space="preserve">In </w:t>
             </w:r>
-            <w:r>
+            <w:r xmlns:p4="http://DMSNamespace" p4:ReplaceMe="0">
               <w:rPr>
                 <w:rFonts w:asciiTheme="majorBidi" w:hAnsiTheme="majorBidi" w:cstheme="majorBidi"/>
                 <w:b/>
@@ -185,7 +185,7 @@
                 <w:highlight w:val="black"/>
                 <w:lang w:val="en-GB"/>
               </w:rPr>
-              <w:t>Sapofin</w:t>
+              <w:t>Panadol</w:t>
             </w:r>
             <w:r>
               <w:rPr>
@@ -197,7 +197,7 @@
               </w:rPr>
               <w:t xml:space="preserve"> </w:t>
             </w:r>
-            <w:r>
+            <w:r xmlns:p4="http://DMSNamespace" p4:ReplaceMe="1">
               <w:rPr>
                 <w:rFonts w:asciiTheme="majorBidi" w:hAnsiTheme="majorBidi" w:cstheme="majorBidi"/>
                 <w:b/>
@@ -206,7 +206,7 @@
                 <w:highlight w:val="cyan"/>
                 <w:lang w:val="en-GB"/>
               </w:rPr>
-              <w:t>100</w:t>
+              <w:t>10</w:t>
             </w:r>
             <w:r>
               <w:rPr>
@@ -218,7 +218,7 @@
               </w:rPr>
               <w:t>&amp;</w:t>
             </w:r>
-            <w:r>
+            <w:r xmlns:p4="http://DMSNamespace" p4:ReplaceMe="2">
               <w:rPr>
                 <w:rFonts w:asciiTheme="majorBidi" w:hAnsiTheme="majorBidi" w:cstheme="majorBidi"/>
                 <w:b/>
@@ -227,7 +227,7 @@
                 <w:highlight w:val="cyan"/>
                 <w:lang w:val="en-GB"/>
               </w:rPr>
-              <w:t>100</w:t>
+              <w:t>25</w:t>
             </w:r>
             <w:r>
               <w:rPr>
@@ -1756,7 +1756,7 @@
         <w:t>:</w:t>
       </w:r>
     </w:p>
-    <w:tbl>
+    <w:tbl xmlns:p3="http://DMSNamespace" p3:ReplaceMe="3">
       <w:tblPr>
         <w:tblStyle w:val="TableGrid"/>
         <w:tblW w:w="9394" w:type="dxa"/>
@@ -2378,7 +2378,7 @@
         <w:t>:</w:t>
       </w:r>
     </w:p>
-    <w:tbl>
+    <w:tbl xmlns:p3="http://DMSNamespace" p3:ReplaceMe="4">
       <w:tblPr>
         <w:tblStyle w:val="TableGrid"/>
         <w:tblW w:w="9360" w:type="dxa"/>
@@ -3514,7 +3514,7 @@
           <w:tcPr>
             <w:tcW w:w="9378" w:type="dxa"/>
           </w:tcPr>
-          <w:p>
+          <w:p xmlns:p4="http://DMSNamespace" xmlns:w14="http://schemas.microsoft.com/office/word/2010/wordml" p4:ReplaceMe="5">
             <w:pPr>
               <w:pStyle w:val="ListParagraph"/>
               <w:numPr>
@@ -3552,7 +3552,7 @@
               <w:t>.</w:t>
             </w:r>
           </w:p>
-          <w:p>
+          <w:p xmlns:p4="http://DMSNamespace" xmlns:w14="http://schemas.microsoft.com/office/word/2010/wordml" p4:ReplaceMe="6">
             <w:pPr>
               <w:pStyle w:val="ListParagraph"/>
               <w:numPr>
@@ -3590,7 +3590,7 @@
               <w:t>), Standard solution.</w:t>
             </w:r>
           </w:p>
-          <w:p>
+          <w:p xmlns:p4="http://DMSNamespace" xmlns:w14="http://schemas.microsoft.com/office/word/2010/wordml" p4:ReplaceMe="7">
             <w:pPr>
               <w:pStyle w:val="ListParagraph"/>
               <w:numPr>
@@ -3628,7 +3628,7 @@
               <w:t>, Standard solution.</w:t>
             </w:r>
           </w:p>
-          <w:p>
+          <w:p xmlns:p4="http://DMSNamespace" xmlns:w14="http://schemas.microsoft.com/office/word/2010/wordml" p4:ReplaceMe="8">
             <w:pPr>
               <w:pStyle w:val="ListParagraph"/>
               <w:numPr>
@@ -11547,7 +11547,7 @@
         <w:t xml:space="preserve"> Used</w:t>
       </w:r>
     </w:p>
-    <w:p>
+    <w:p xmlns:p40="http://DMSNamespace" p40:ReplaceMe="9">
       <w:pPr>
         <w:pStyle w:val="ListParagraph"/>
         <w:numPr>
@@ -11793,7 +11793,7 @@
         <w:t>Empagliflozin</w:t>
       </w:r>
     </w:p>
-    <w:p>
+    <w:p xmlns:p40="http://DMSNamespace" p40:ReplaceMe="10">
       <w:pPr>
         <w:pStyle w:val="ListParagraph"/>
         <w:numPr>
@@ -11908,7 +11908,7 @@
       </w:r>
       <w:bookmarkEnd w:id="50"/>
     </w:p>
-    <w:p>
+    <w:p xmlns:p40="http://DMSNamespace" p40:ReplaceMe="11">
       <w:pPr>
         <w:pStyle w:val="ListParagraph"/>
         <w:numPr>
@@ -14581,746 +14581,87 @@
         <w:t>s:</w:t>
       </w:r>
     </w:p>
-    <w:tbl>
-      <w:tblPr>
-        <w:tblStyle w:val="TableGrid"/>
-        <w:tblW w:w="9754" w:type="dxa"/>
-        <w:tblInd w:w="108" w:type="dxa"/>
-        <w:tblLook w:val="04A0" w:firstRow="1" w:lastRow="0" w:firstColumn="1" w:lastColumn="0" w:noHBand="0" w:noVBand="1"/>
-      </w:tblPr>
-      <w:tblGrid>
-        <w:gridCol w:w="1776"/>
-        <w:gridCol w:w="1734"/>
-        <w:gridCol w:w="1364"/>
-        <w:gridCol w:w="2110"/>
-        <w:gridCol w:w="2770"/>
-      </w:tblGrid>
-      <w:tr xmlns:w14="http://schemas.microsoft.com/office/word/2010/wordml">
-        <w:tc>
-          <w:tcPr>
-            <w:tcW w:w="1776" w:type="dxa"/>
-          </w:tcPr>
-          <w:p>
-            <w:pPr>
-              <w:pStyle w:val="BodyText2"/>
-              <w:spacing w:line="276" w:lineRule="auto"/>
-              <w:rPr>
-                <w:rFonts w:asciiTheme="majorBidi" w:hAnsiTheme="majorBidi" w:cstheme="majorBidi"/>
-                <w:color w:val="000000" w:themeColor="text1"/>
-                <w:sz w:val="24"/>
-                <w:szCs w:val="24"/>
-                <w:highlight w:val="magenta"/>
-              </w:rPr>
-            </w:pPr>
-            <w:r>
-              <w:rPr>
-                <w:rFonts w:asciiTheme="majorBidi" w:hAnsiTheme="majorBidi" w:cstheme="majorBidi"/>
-                <w:color w:val="000000" w:themeColor="text1"/>
-                <w:sz w:val="24"/>
-                <w:szCs w:val="24"/>
-                <w:highlight w:val="magenta"/>
-              </w:rPr>
-              <w:t>Concentration</w:t>
-            </w:r>
-            <w:r>
-              <w:rPr>
-                <w:rFonts w:asciiTheme="majorBidi" w:hAnsiTheme="majorBidi" w:cstheme="majorBidi"/>
-                <w:color w:val="000000" w:themeColor="text1"/>
-                <w:sz w:val="24"/>
-                <w:szCs w:val="24"/>
-                <w:highlight w:val="magenta"/>
-              </w:rPr>
-              <w:t>%</w:t>
-            </w:r>
-          </w:p>
-        </w:tc>
-        <w:tc>
-          <w:tcPr>
-            <w:tcW w:w="1734" w:type="dxa"/>
-          </w:tcPr>
-          <w:p>
-            <w:pPr>
-              <w:pStyle w:val="BodyText2"/>
-              <w:spacing w:line="276" w:lineRule="auto"/>
-              <w:jc w:val="center"/>
-              <w:rPr>
-                <w:rFonts w:asciiTheme="majorBidi" w:hAnsiTheme="majorBidi" w:cstheme="majorBidi"/>
-                <w:color w:val="000000" w:themeColor="text1"/>
-                <w:sz w:val="24"/>
-                <w:szCs w:val="24"/>
-                <w:highlight w:val="magenta"/>
-              </w:rPr>
-            </w:pPr>
-            <w:r>
-              <w:rPr>
-                <w:rFonts w:asciiTheme="majorBidi" w:hAnsiTheme="majorBidi" w:cstheme="majorBidi"/>
-                <w:color w:val="000000" w:themeColor="text1"/>
-                <w:sz w:val="24"/>
-                <w:szCs w:val="24"/>
-                <w:highlight w:val="magenta"/>
-              </w:rPr>
-              <w:t>Stock solution</w:t>
-            </w:r>
-          </w:p>
-        </w:tc>
-        <w:tc>
-          <w:tcPr>
-            <w:tcW w:w="1364" w:type="dxa"/>
-          </w:tcPr>
-          <w:p>
-            <w:pPr>
-              <w:pStyle w:val="BodyText2"/>
-              <w:spacing w:line="276" w:lineRule="auto"/>
-              <w:ind w:right="-104"/>
-              <w:jc w:val="center"/>
-              <w:rPr>
-                <w:rFonts w:asciiTheme="majorBidi" w:hAnsiTheme="majorBidi" w:cstheme="majorBidi"/>
-                <w:color w:val="000000" w:themeColor="text1"/>
-                <w:sz w:val="24"/>
-                <w:szCs w:val="24"/>
-                <w:highlight w:val="magenta"/>
-              </w:rPr>
-            </w:pPr>
-            <w:r>
-              <w:rPr>
-                <w:rFonts w:asciiTheme="majorBidi" w:hAnsiTheme="majorBidi" w:cstheme="majorBidi"/>
-                <w:color w:val="000000" w:themeColor="text1"/>
-                <w:sz w:val="24"/>
-                <w:szCs w:val="24"/>
-                <w:highlight w:val="magenta"/>
-              </w:rPr>
-              <w:t xml:space="preserve">Placebo </w:t>
-            </w:r>
-          </w:p>
-        </w:tc>
-        <w:tc>
-          <w:tcPr>
-            <w:tcW w:w="2110" w:type="dxa"/>
-          </w:tcPr>
-          <w:p>
-            <w:pPr>
-              <w:pStyle w:val="BodyText2"/>
-              <w:spacing w:line="276" w:lineRule="auto"/>
-              <w:ind w:right="-104"/>
-              <w:jc w:val="center"/>
-              <w:rPr>
-                <w:rFonts w:asciiTheme="majorBidi" w:hAnsiTheme="majorBidi" w:cstheme="majorBidi"/>
-                <w:color w:val="000000" w:themeColor="text1"/>
-                <w:sz w:val="24"/>
-                <w:szCs w:val="24"/>
-                <w:highlight w:val="magenta"/>
-              </w:rPr>
-            </w:pPr>
-            <w:r>
-              <w:rPr>
-                <w:rFonts w:asciiTheme="majorBidi" w:hAnsiTheme="majorBidi" w:cstheme="majorBidi"/>
-                <w:color w:val="000000" w:themeColor="text1"/>
-                <w:sz w:val="24"/>
-                <w:szCs w:val="24"/>
-                <w:highlight w:val="magenta"/>
-              </w:rPr>
-              <w:t>Dilution</w:t>
-            </w:r>
-            <w:r>
-              <w:rPr>
-                <w:rFonts w:asciiTheme="majorBidi" w:hAnsiTheme="majorBidi" w:cstheme="majorBidi"/>
-                <w:color w:val="000000" w:themeColor="text1"/>
-                <w:sz w:val="24"/>
-                <w:szCs w:val="24"/>
-                <w:highlight w:val="magenta"/>
-              </w:rPr>
-              <w:t xml:space="preserve"> volume</w:t>
-            </w:r>
-          </w:p>
-        </w:tc>
-        <w:tc>
-          <w:tcPr>
-            <w:tcW w:w="2770" w:type="dxa"/>
-          </w:tcPr>
-          <w:p>
-            <w:pPr>
-              <w:pStyle w:val="BodyText2"/>
-              <w:spacing w:line="276" w:lineRule="auto"/>
-              <w:ind w:right="-104"/>
-              <w:jc w:val="center"/>
-              <w:rPr>
-                <w:rFonts w:asciiTheme="majorBidi" w:hAnsiTheme="majorBidi" w:cstheme="majorBidi"/>
-                <w:color w:val="000000" w:themeColor="text1"/>
-                <w:sz w:val="24"/>
-                <w:szCs w:val="24"/>
-                <w:highlight w:val="magenta"/>
-              </w:rPr>
-            </w:pPr>
-            <w:r>
-              <w:rPr>
-                <w:rFonts w:asciiTheme="majorBidi" w:hAnsiTheme="majorBidi" w:cstheme="majorBidi"/>
-                <w:color w:val="000000" w:themeColor="text1"/>
-                <w:sz w:val="24"/>
-                <w:szCs w:val="24"/>
-                <w:highlight w:val="magenta"/>
-              </w:rPr>
-              <w:t>Final Concentration</w:t>
-            </w:r>
-            <w:r>
-              <w:rPr>
-                <w:rFonts w:asciiTheme="majorBidi" w:hAnsiTheme="majorBidi" w:cstheme="majorBidi"/>
-                <w:color w:val="000000" w:themeColor="text1"/>
-                <w:sz w:val="24"/>
-                <w:szCs w:val="24"/>
-                <w:highlight w:val="magenta"/>
-              </w:rPr>
-              <w:t xml:space="preserve"> mg/ml</w:t>
-            </w:r>
-          </w:p>
-        </w:tc>
-      </w:tr>
-      <w:tr xmlns:w14="http://schemas.microsoft.com/office/word/2010/wordml">
-        <w:tc>
-          <w:tcPr>
-            <w:tcW w:w="1776" w:type="dxa"/>
-          </w:tcPr>
-          <w:p>
-            <w:pPr>
-              <w:pStyle w:val="BodyText2"/>
-              <w:spacing w:line="276" w:lineRule="auto"/>
-              <w:jc w:val="center"/>
-              <w:rPr>
-                <w:rFonts w:asciiTheme="majorBidi" w:hAnsiTheme="majorBidi" w:cstheme="majorBidi"/>
-                <w:color w:val="000000" w:themeColor="text1"/>
-                <w:sz w:val="24"/>
-                <w:szCs w:val="24"/>
-              </w:rPr>
-            </w:pPr>
-            <w:r>
-              <w:rPr>
-                <w:rFonts w:asciiTheme="majorBidi" w:hAnsiTheme="majorBidi" w:cstheme="majorBidi"/>
-                <w:color w:val="000000" w:themeColor="text1"/>
-                <w:sz w:val="24"/>
-                <w:szCs w:val="24"/>
-              </w:rPr>
-              <w:t>5</w:t>
-            </w:r>
-            <w:r>
-              <w:rPr>
-                <w:rFonts w:asciiTheme="majorBidi" w:hAnsiTheme="majorBidi" w:cstheme="majorBidi"/>
-                <w:color w:val="000000" w:themeColor="text1"/>
-                <w:sz w:val="24"/>
-                <w:szCs w:val="24"/>
-              </w:rPr>
-              <w:t>0 %</w:t>
-            </w:r>
-          </w:p>
-        </w:tc>
-        <w:tc>
-          <w:tcPr>
-            <w:tcW w:w="1734" w:type="dxa"/>
-          </w:tcPr>
-          <w:p>
-            <w:pPr>
-              <w:pStyle w:val="BodyText2"/>
-              <w:spacing w:line="276" w:lineRule="auto"/>
-              <w:jc w:val="center"/>
-              <w:rPr>
-                <w:rFonts w:asciiTheme="majorBidi" w:hAnsiTheme="majorBidi" w:cstheme="majorBidi"/>
-                <w:color w:val="000000" w:themeColor="text1"/>
-                <w:sz w:val="24"/>
-                <w:szCs w:val="24"/>
-              </w:rPr>
-            </w:pPr>
-            <w:r>
-              <w:rPr>
-                <w:rFonts w:asciiTheme="majorBidi" w:hAnsiTheme="majorBidi" w:cstheme="majorBidi"/>
-                <w:color w:val="000000" w:themeColor="text1"/>
-                <w:sz w:val="24"/>
-                <w:szCs w:val="24"/>
-              </w:rPr>
-              <w:t xml:space="preserve">5 </w:t>
-            </w:r>
-            <w:r>
-              <w:rPr>
-                <w:rFonts w:asciiTheme="majorBidi" w:hAnsiTheme="majorBidi" w:cstheme="majorBidi"/>
-                <w:color w:val="000000" w:themeColor="text1"/>
-                <w:sz w:val="24"/>
-                <w:szCs w:val="24"/>
-              </w:rPr>
-              <w:t xml:space="preserve">ml </w:t>
-            </w:r>
-          </w:p>
-        </w:tc>
-        <w:tc>
-          <w:tcPr>
-            <w:tcW w:w="1364" w:type="dxa"/>
-          </w:tcPr>
-          <w:p>
-            <w:pPr>
-              <w:pStyle w:val="BodyText2"/>
-              <w:spacing w:line="276" w:lineRule="auto"/>
-              <w:jc w:val="center"/>
-              <w:rPr>
-                <w:rFonts w:asciiTheme="majorBidi" w:hAnsiTheme="majorBidi" w:cstheme="majorBidi"/>
-                <w:color w:val="000000" w:themeColor="text1"/>
-                <w:sz w:val="24"/>
-                <w:szCs w:val="24"/>
-              </w:rPr>
-            </w:pPr>
-            <w:r>
-              <w:rPr>
-                <w:rFonts w:asciiTheme="majorBidi" w:hAnsiTheme="majorBidi" w:cstheme="majorBidi"/>
-                <w:color w:val="000000" w:themeColor="text1"/>
-                <w:sz w:val="24"/>
-                <w:szCs w:val="24"/>
-              </w:rPr>
-              <w:t>200</w:t>
-            </w:r>
-            <w:r>
-              <w:rPr>
-                <w:rFonts w:asciiTheme="majorBidi" w:hAnsiTheme="majorBidi" w:cstheme="majorBidi"/>
-                <w:color w:val="000000" w:themeColor="text1"/>
-                <w:sz w:val="24"/>
-                <w:szCs w:val="24"/>
-              </w:rPr>
-              <w:t xml:space="preserve"> mg</w:t>
-            </w:r>
-          </w:p>
-        </w:tc>
-        <w:tc>
-          <w:tcPr>
-            <w:tcW w:w="2110" w:type="dxa"/>
-          </w:tcPr>
-          <w:p>
-            <w:pPr>
-              <w:pStyle w:val="BodyText2"/>
-              <w:spacing w:line="276" w:lineRule="auto"/>
-              <w:jc w:val="center"/>
-              <w:rPr>
-                <w:rFonts w:asciiTheme="majorBidi" w:hAnsiTheme="majorBidi" w:cstheme="majorBidi"/>
-                <w:color w:val="000000" w:themeColor="text1"/>
-                <w:sz w:val="24"/>
-                <w:szCs w:val="24"/>
-              </w:rPr>
-            </w:pPr>
-            <w:r>
-              <w:rPr>
-                <w:rFonts w:asciiTheme="majorBidi" w:hAnsiTheme="majorBidi" w:cstheme="majorBidi"/>
-                <w:color w:val="000000" w:themeColor="text1"/>
-                <w:sz w:val="24"/>
-                <w:szCs w:val="24"/>
-              </w:rPr>
-              <w:t>50</w:t>
-            </w:r>
-            <w:r>
-              <w:rPr>
-                <w:rFonts w:asciiTheme="majorBidi" w:hAnsiTheme="majorBidi" w:cstheme="majorBidi"/>
-                <w:color w:val="000000" w:themeColor="text1"/>
-                <w:sz w:val="24"/>
-                <w:szCs w:val="24"/>
-              </w:rPr>
-              <w:t xml:space="preserve"> ml</w:t>
-            </w:r>
-          </w:p>
-        </w:tc>
-        <w:tc>
-          <w:tcPr>
-            <w:tcW w:w="2770" w:type="dxa"/>
-          </w:tcPr>
-          <w:p>
-            <w:pPr>
-              <w:pStyle w:val="BodyText2"/>
-              <w:spacing w:line="276" w:lineRule="auto"/>
-              <w:jc w:val="center"/>
-              <w:rPr>
-                <w:rFonts w:asciiTheme="majorBidi" w:hAnsiTheme="majorBidi" w:cstheme="majorBidi"/>
-                <w:color w:val="000000" w:themeColor="text1"/>
-                <w:sz w:val="24"/>
-                <w:szCs w:val="24"/>
-              </w:rPr>
-            </w:pPr>
-            <w:r>
-              <w:rPr>
-                <w:rFonts w:asciiTheme="majorBidi" w:hAnsiTheme="majorBidi" w:cstheme="majorBidi"/>
-                <w:color w:val="000000" w:themeColor="text1"/>
-                <w:sz w:val="24"/>
-                <w:szCs w:val="24"/>
-              </w:rPr>
-              <w:t>0.</w:t>
-            </w:r>
-            <w:r>
-              <w:rPr>
-                <w:rFonts w:asciiTheme="majorBidi" w:hAnsiTheme="majorBidi" w:cstheme="majorBidi"/>
-                <w:color w:val="000000" w:themeColor="text1"/>
-                <w:sz w:val="24"/>
-                <w:szCs w:val="24"/>
-              </w:rPr>
-              <w:t>1</w:t>
-            </w:r>
-            <w:r>
-              <w:rPr>
-                <w:rFonts w:asciiTheme="majorBidi" w:hAnsiTheme="majorBidi" w:cstheme="majorBidi"/>
-                <w:color w:val="000000" w:themeColor="text1"/>
-                <w:sz w:val="24"/>
-                <w:szCs w:val="24"/>
-              </w:rPr>
-              <w:t>0</w:t>
-            </w:r>
-          </w:p>
-        </w:tc>
-      </w:tr>
-      <w:tr xmlns:w14="http://schemas.microsoft.com/office/word/2010/wordml">
-        <w:tc>
-          <w:tcPr>
-            <w:tcW w:w="1776" w:type="dxa"/>
-          </w:tcPr>
-          <w:p>
-            <w:pPr>
-              <w:pStyle w:val="BodyText2"/>
-              <w:spacing w:line="276" w:lineRule="auto"/>
-              <w:jc w:val="center"/>
-              <w:rPr>
-                <w:rFonts w:asciiTheme="majorBidi" w:hAnsiTheme="majorBidi" w:cstheme="majorBidi"/>
-                <w:color w:val="000000" w:themeColor="text1"/>
-                <w:sz w:val="24"/>
-                <w:szCs w:val="24"/>
-              </w:rPr>
-            </w:pPr>
-            <w:r>
-              <w:rPr>
-                <w:rFonts w:asciiTheme="majorBidi" w:hAnsiTheme="majorBidi" w:cstheme="majorBidi"/>
-                <w:color w:val="000000" w:themeColor="text1"/>
-                <w:sz w:val="24"/>
-                <w:szCs w:val="24"/>
-              </w:rPr>
-              <w:t>100%</w:t>
-            </w:r>
-          </w:p>
-        </w:tc>
-        <w:tc>
-          <w:tcPr>
-            <w:tcW w:w="1734" w:type="dxa"/>
-          </w:tcPr>
-          <w:p>
-            <w:pPr>
-              <w:pStyle w:val="BodyText2"/>
-              <w:spacing w:line="276" w:lineRule="auto"/>
-              <w:jc w:val="center"/>
-              <w:rPr>
-                <w:rFonts w:asciiTheme="majorBidi" w:hAnsiTheme="majorBidi" w:cstheme="majorBidi"/>
-                <w:color w:val="000000" w:themeColor="text1"/>
-                <w:sz w:val="24"/>
-                <w:szCs w:val="24"/>
-              </w:rPr>
-            </w:pPr>
-            <w:r>
-              <w:rPr>
-                <w:rFonts w:asciiTheme="majorBidi" w:hAnsiTheme="majorBidi" w:cstheme="majorBidi"/>
-                <w:color w:val="000000" w:themeColor="text1"/>
-                <w:sz w:val="24"/>
-                <w:szCs w:val="24"/>
-              </w:rPr>
-              <w:t>10</w:t>
-            </w:r>
-            <w:r>
-              <w:rPr>
-                <w:rFonts w:asciiTheme="majorBidi" w:hAnsiTheme="majorBidi" w:cstheme="majorBidi"/>
-                <w:color w:val="000000" w:themeColor="text1"/>
-                <w:sz w:val="24"/>
-                <w:szCs w:val="24"/>
-              </w:rPr>
-              <w:t xml:space="preserve"> ml</w:t>
-            </w:r>
-          </w:p>
-        </w:tc>
-        <w:tc>
-          <w:tcPr>
-            <w:tcW w:w="1364" w:type="dxa"/>
-          </w:tcPr>
-          <w:p>
-            <w:pPr>
-              <w:pStyle w:val="BodyText2"/>
-              <w:spacing w:line="276" w:lineRule="auto"/>
-              <w:jc w:val="center"/>
-              <w:rPr>
-                <w:rFonts w:asciiTheme="majorBidi" w:hAnsiTheme="majorBidi" w:cstheme="majorBidi"/>
-                <w:color w:val="000000" w:themeColor="text1"/>
-                <w:sz w:val="24"/>
-                <w:szCs w:val="24"/>
-              </w:rPr>
-            </w:pPr>
-            <w:r>
-              <w:rPr>
-                <w:rFonts w:asciiTheme="majorBidi" w:hAnsiTheme="majorBidi" w:cstheme="majorBidi"/>
-                <w:color w:val="000000" w:themeColor="text1"/>
-                <w:sz w:val="24"/>
-                <w:szCs w:val="24"/>
-              </w:rPr>
-              <w:t>200</w:t>
-            </w:r>
-            <w:r>
-              <w:rPr>
-                <w:rFonts w:asciiTheme="majorBidi" w:hAnsiTheme="majorBidi" w:cstheme="majorBidi"/>
-                <w:color w:val="000000" w:themeColor="text1"/>
-                <w:sz w:val="24"/>
-                <w:szCs w:val="24"/>
-              </w:rPr>
-              <w:t xml:space="preserve"> mg</w:t>
-            </w:r>
-          </w:p>
-        </w:tc>
-        <w:tc>
-          <w:tcPr>
-            <w:tcW w:w="2110" w:type="dxa"/>
-          </w:tcPr>
-          <w:p>
-            <w:pPr>
-              <w:pStyle w:val="BodyText2"/>
-              <w:spacing w:line="276" w:lineRule="auto"/>
-              <w:jc w:val="center"/>
-              <w:rPr>
-                <w:rFonts w:asciiTheme="majorBidi" w:hAnsiTheme="majorBidi" w:cstheme="majorBidi"/>
-                <w:color w:val="000000" w:themeColor="text1"/>
-                <w:sz w:val="24"/>
-                <w:szCs w:val="24"/>
-              </w:rPr>
-            </w:pPr>
-            <w:r>
-              <w:rPr>
-                <w:rFonts w:asciiTheme="majorBidi" w:hAnsiTheme="majorBidi" w:cstheme="majorBidi"/>
-                <w:color w:val="000000" w:themeColor="text1"/>
-                <w:sz w:val="24"/>
-                <w:szCs w:val="24"/>
-              </w:rPr>
-              <w:t>5</w:t>
-            </w:r>
-            <w:r>
-              <w:rPr>
-                <w:rFonts w:asciiTheme="majorBidi" w:hAnsiTheme="majorBidi" w:cstheme="majorBidi"/>
-                <w:color w:val="000000" w:themeColor="text1"/>
-                <w:sz w:val="24"/>
-                <w:szCs w:val="24"/>
-              </w:rPr>
-              <w:t>0 ml</w:t>
-            </w:r>
-          </w:p>
-        </w:tc>
-        <w:tc>
-          <w:tcPr>
-            <w:tcW w:w="2770" w:type="dxa"/>
-          </w:tcPr>
-          <w:p>
-            <w:pPr>
-              <w:pStyle w:val="BodyText2"/>
-              <w:spacing w:line="276" w:lineRule="auto"/>
-              <w:jc w:val="center"/>
-              <w:rPr>
-                <w:rFonts w:asciiTheme="majorBidi" w:hAnsiTheme="majorBidi" w:cstheme="majorBidi"/>
-                <w:color w:val="000000" w:themeColor="text1"/>
-                <w:sz w:val="24"/>
-                <w:szCs w:val="24"/>
-              </w:rPr>
-            </w:pPr>
-            <w:r>
-              <w:rPr>
-                <w:rFonts w:asciiTheme="majorBidi" w:hAnsiTheme="majorBidi" w:cstheme="majorBidi"/>
-                <w:color w:val="000000" w:themeColor="text1"/>
-                <w:sz w:val="24"/>
-                <w:szCs w:val="24"/>
-              </w:rPr>
-              <w:t>0.</w:t>
-            </w:r>
-            <w:r>
-              <w:rPr>
-                <w:rFonts w:asciiTheme="majorBidi" w:hAnsiTheme="majorBidi" w:cstheme="majorBidi"/>
-                <w:color w:val="000000" w:themeColor="text1"/>
-                <w:sz w:val="24"/>
-                <w:szCs w:val="24"/>
-              </w:rPr>
-              <w:t>2</w:t>
-            </w:r>
-            <w:r>
-              <w:rPr>
-                <w:rFonts w:asciiTheme="majorBidi" w:hAnsiTheme="majorBidi" w:cstheme="majorBidi"/>
-                <w:color w:val="000000" w:themeColor="text1"/>
-                <w:sz w:val="24"/>
-                <w:szCs w:val="24"/>
-              </w:rPr>
-              <w:t>0</w:t>
-            </w:r>
-          </w:p>
-        </w:tc>
-      </w:tr>
-      <w:tr xmlns:w14="http://schemas.microsoft.com/office/word/2010/wordml">
-        <w:tc>
-          <w:tcPr>
-            <w:tcW w:w="1776" w:type="dxa"/>
-          </w:tcPr>
-          <w:p>
-            <w:pPr>
-              <w:pStyle w:val="BodyText2"/>
-              <w:spacing w:line="276" w:lineRule="auto"/>
-              <w:jc w:val="center"/>
-              <w:rPr>
-                <w:rFonts w:asciiTheme="majorBidi" w:hAnsiTheme="majorBidi" w:cstheme="majorBidi"/>
-                <w:color w:val="000000" w:themeColor="text1"/>
-                <w:sz w:val="24"/>
-                <w:szCs w:val="24"/>
-              </w:rPr>
-            </w:pPr>
-            <w:r>
-              <w:rPr>
-                <w:rFonts w:asciiTheme="majorBidi" w:hAnsiTheme="majorBidi" w:cstheme="majorBidi"/>
-                <w:color w:val="000000" w:themeColor="text1"/>
-                <w:sz w:val="24"/>
-                <w:szCs w:val="24"/>
-              </w:rPr>
-              <w:t>160%</w:t>
-            </w:r>
-          </w:p>
-        </w:tc>
-        <w:tc>
-          <w:tcPr>
-            <w:tcW w:w="1734" w:type="dxa"/>
-          </w:tcPr>
-          <w:p>
-            <w:pPr>
-              <w:pStyle w:val="BodyText2"/>
-              <w:spacing w:line="276" w:lineRule="auto"/>
-              <w:jc w:val="center"/>
-              <w:rPr>
-                <w:rFonts w:asciiTheme="majorBidi" w:hAnsiTheme="majorBidi" w:cstheme="majorBidi"/>
-                <w:color w:val="000000" w:themeColor="text1"/>
-                <w:sz w:val="24"/>
-                <w:szCs w:val="24"/>
-              </w:rPr>
-            </w:pPr>
-            <w:r>
-              <w:rPr>
-                <w:rFonts w:asciiTheme="majorBidi" w:hAnsiTheme="majorBidi" w:cstheme="majorBidi"/>
-                <w:color w:val="000000" w:themeColor="text1"/>
-                <w:sz w:val="24"/>
-                <w:szCs w:val="24"/>
-              </w:rPr>
-              <w:t>8</w:t>
-            </w:r>
-            <w:r>
-              <w:rPr>
-                <w:rFonts w:asciiTheme="majorBidi" w:hAnsiTheme="majorBidi" w:cstheme="majorBidi"/>
-                <w:color w:val="000000" w:themeColor="text1"/>
-                <w:sz w:val="24"/>
-                <w:szCs w:val="24"/>
-              </w:rPr>
-              <w:t xml:space="preserve"> ml</w:t>
-            </w:r>
-          </w:p>
-        </w:tc>
-        <w:tc>
-          <w:tcPr>
-            <w:tcW w:w="1364" w:type="dxa"/>
-          </w:tcPr>
-          <w:p>
-            <w:pPr>
-              <w:pStyle w:val="BodyText2"/>
-              <w:spacing w:line="276" w:lineRule="auto"/>
-              <w:jc w:val="center"/>
-              <w:rPr>
-                <w:rFonts w:asciiTheme="majorBidi" w:hAnsiTheme="majorBidi" w:cstheme="majorBidi"/>
-                <w:color w:val="000000" w:themeColor="text1"/>
-                <w:sz w:val="24"/>
-                <w:szCs w:val="24"/>
-              </w:rPr>
-            </w:pPr>
-            <w:r>
-              <w:rPr>
-                <w:rFonts w:asciiTheme="majorBidi" w:hAnsiTheme="majorBidi" w:cstheme="majorBidi"/>
-                <w:color w:val="000000" w:themeColor="text1"/>
-                <w:sz w:val="24"/>
-                <w:szCs w:val="24"/>
-              </w:rPr>
-              <w:t>100</w:t>
-            </w:r>
-            <w:r>
-              <w:rPr>
-                <w:rFonts w:asciiTheme="majorBidi" w:hAnsiTheme="majorBidi" w:cstheme="majorBidi"/>
-                <w:color w:val="000000" w:themeColor="text1"/>
-                <w:sz w:val="24"/>
-                <w:szCs w:val="24"/>
-              </w:rPr>
-              <w:t xml:space="preserve"> mg</w:t>
-            </w:r>
-          </w:p>
-        </w:tc>
-        <w:tc>
-          <w:tcPr>
-            <w:tcW w:w="2110" w:type="dxa"/>
-          </w:tcPr>
-          <w:p>
-            <w:pPr>
-              <w:pStyle w:val="BodyText2"/>
-              <w:spacing w:line="276" w:lineRule="auto"/>
-              <w:jc w:val="center"/>
-              <w:rPr>
-                <w:rFonts w:asciiTheme="majorBidi" w:hAnsiTheme="majorBidi" w:cstheme="majorBidi"/>
-                <w:color w:val="000000" w:themeColor="text1"/>
-                <w:sz w:val="24"/>
-                <w:szCs w:val="24"/>
-              </w:rPr>
-            </w:pPr>
-            <w:r>
-              <w:rPr>
-                <w:rFonts w:asciiTheme="majorBidi" w:hAnsiTheme="majorBidi" w:cstheme="majorBidi"/>
-                <w:color w:val="000000" w:themeColor="text1"/>
-                <w:sz w:val="24"/>
-                <w:szCs w:val="24"/>
-              </w:rPr>
-              <w:t>25</w:t>
-            </w:r>
-            <w:r>
-              <w:rPr>
-                <w:rFonts w:asciiTheme="majorBidi" w:hAnsiTheme="majorBidi" w:cstheme="majorBidi"/>
-                <w:color w:val="000000" w:themeColor="text1"/>
-                <w:sz w:val="24"/>
-                <w:szCs w:val="24"/>
-              </w:rPr>
-              <w:t xml:space="preserve"> ml</w:t>
-            </w:r>
-          </w:p>
-        </w:tc>
-        <w:tc>
-          <w:tcPr>
-            <w:tcW w:w="2770" w:type="dxa"/>
-          </w:tcPr>
-          <w:p>
-            <w:pPr>
-              <w:pStyle w:val="BodyText2"/>
-              <w:spacing w:line="276" w:lineRule="auto"/>
-              <w:jc w:val="center"/>
-              <w:rPr>
-                <w:rFonts w:asciiTheme="majorBidi" w:hAnsiTheme="majorBidi" w:cstheme="majorBidi"/>
-                <w:color w:val="000000" w:themeColor="text1"/>
-                <w:sz w:val="24"/>
-                <w:szCs w:val="24"/>
-              </w:rPr>
-            </w:pPr>
-            <w:r>
-              <w:rPr>
-                <w:rFonts w:asciiTheme="majorBidi" w:hAnsiTheme="majorBidi" w:cstheme="majorBidi"/>
-                <w:color w:val="000000" w:themeColor="text1"/>
-                <w:sz w:val="24"/>
-                <w:szCs w:val="24"/>
-              </w:rPr>
-              <w:t>0.</w:t>
-            </w:r>
-            <w:r>
-              <w:rPr>
-                <w:rFonts w:asciiTheme="majorBidi" w:hAnsiTheme="majorBidi" w:cstheme="majorBidi"/>
-                <w:color w:val="000000" w:themeColor="text1"/>
-                <w:sz w:val="24"/>
-                <w:szCs w:val="24"/>
-              </w:rPr>
-              <w:t>32</w:t>
-            </w:r>
-          </w:p>
-        </w:tc>
-      </w:tr>
-    </w:tbl>
+    <w:p xmlns:p4="http://DMSNamespace" xmlns:w14="http://schemas.microsoft.com/office/word/2010/wordml" p4:ReplaceMe="9">
+      <w:pPr>
+        <w:pStyle w:val="ListParagraph"/>
+        <w:numPr>
+          <w:ilvl w:val="0"/>
+          <w:numId w:val="23"/>
+        </w:numPr>
+        <w:spacing w:line="276" w:lineRule="auto"/>
+        <w:ind w:right="-805"/>
+        <w:rPr>
+          <w:rFonts w:asciiTheme="majorBidi" w:hAnsiTheme="majorBidi" w:cstheme="majorBidi"/>
+          <w:color w:val="000000" w:themeColor="text1"/>
+          <w:highlight w:val="yellow"/>
+        </w:rPr>
+      </w:pPr>
+      <w:bookmarkStart w:name="_Hlk26089880" w:id="43"/>
+      <w:r>
+        <w:rPr>
+          <w:rFonts w:asciiTheme="majorBidi" w:hAnsiTheme="majorBidi" w:cstheme="majorBidi"/>
+          <w:color w:val="000000" w:themeColor="text1"/>
+          <w:highlight w:val="yellow"/>
+        </w:rPr>
+        <w:t>Orthophosphoric acid 85%</w:t>
+      </w:r>
+      <w:r>
+        <w:rPr>
+          <w:rFonts w:asciiTheme="majorBidi" w:hAnsiTheme="majorBidi" w:cstheme="majorBidi"/>
+          <w:color w:val="000000" w:themeColor="text1"/>
+          <w:highlight w:val="yellow"/>
+        </w:rPr>
+        <w:t xml:space="preserve">   </w:t>
+      </w:r>
+      <w:r>
+        <w:rPr>
+          <w:rFonts w:asciiTheme="majorBidi" w:hAnsiTheme="majorBidi" w:cstheme="majorBidi"/>
+          <w:color w:val="000000" w:themeColor="text1"/>
+          <w:highlight w:val="yellow"/>
+        </w:rPr>
+        <w:t xml:space="preserve">                    </w:t>
+      </w:r>
+      <w:r>
+        <w:rPr>
+          <w:rFonts w:asciiTheme="majorBidi" w:hAnsiTheme="majorBidi" w:cstheme="majorBidi"/>
+          <w:color w:val="000000" w:themeColor="text1"/>
+          <w:highlight w:val="yellow"/>
+        </w:rPr>
+        <w:t xml:space="preserve"> </w:t>
+      </w:r>
+      <w:r>
+        <w:rPr>
+          <w:rFonts w:asciiTheme="majorBidi" w:hAnsiTheme="majorBidi" w:cstheme="majorBidi"/>
+          <w:color w:val="000000" w:themeColor="text1"/>
+          <w:highlight w:val="yellow"/>
+        </w:rPr>
+        <w:t xml:space="preserve">                   </w:t>
+      </w:r>
+      <w:r>
+        <w:rPr>
+          <w:rFonts w:asciiTheme="majorBidi" w:hAnsiTheme="majorBidi" w:cstheme="majorBidi"/>
+          <w:color w:val="000000" w:themeColor="text1"/>
+          <w:highlight w:val="yellow"/>
+        </w:rPr>
+        <w:t>(</w:t>
+      </w:r>
+      <w:r>
+        <w:rPr>
+          <w:rFonts w:asciiTheme="majorBidi" w:hAnsiTheme="majorBidi" w:cstheme="majorBidi"/>
+          <w:color w:val="000000" w:themeColor="text1"/>
+          <w:highlight w:val="yellow"/>
+        </w:rPr>
+        <w:t>Analytical grade</w:t>
+      </w:r>
+      <w:r>
+        <w:rPr>
+          <w:rFonts w:asciiTheme="majorBidi" w:hAnsiTheme="majorBidi" w:cstheme="majorBidi"/>
+          <w:color w:val="000000" w:themeColor="text1"/>
+          <w:highlight w:val="yellow"/>
+        </w:rPr>
+        <w:t>)</w:t>
+      </w:r>
+    </w:p>
     <w:p>
       <w:pPr>
         <w:pStyle w:val="BodyText2"/>
@@ -15415,413 +14756,42 @@
         <w:t>at a flow rate of 1.0 mL/minute and run the next sequence:</w:t>
       </w:r>
     </w:p>
-    <w:tbl>
-      <w:tblPr>
-        <w:tblStyle w:val="TableGrid"/>
-        <w:tblW w:w="0" w:type="auto"/>
-        <w:jc w:val="center"/>
-        <w:tblLook w:val="04A0" w:firstRow="1" w:lastRow="0" w:firstColumn="1" w:lastColumn="0" w:noHBand="0" w:noVBand="1"/>
-      </w:tblPr>
-      <w:tblGrid>
-        <w:gridCol w:w="5400"/>
-        <w:gridCol w:w="3240"/>
-      </w:tblGrid>
-      <w:tr xmlns:w14="http://schemas.microsoft.com/office/word/2010/wordml">
-        <w:trPr>
-          <w:jc w:val="center"/>
-        </w:trPr>
-        <w:tc>
-          <w:tcPr>
-            <w:tcW w:w="5400" w:type="dxa"/>
-          </w:tcPr>
-          <w:p>
-            <w:pPr>
-              <w:pStyle w:val="ListParagraph"/>
-              <w:spacing w:line="276" w:lineRule="auto"/>
-              <w:ind w:left="0"/>
-              <w:jc w:val="center"/>
-              <w:rPr>
-                <w:rFonts w:asciiTheme="majorBidi" w:hAnsiTheme="majorBidi" w:cstheme="majorBidi"/>
-                <w:color w:val="000000" w:themeColor="text1"/>
-                <w:highlight w:val="magenta"/>
-              </w:rPr>
-            </w:pPr>
-            <w:r>
-              <w:rPr>
-                <w:rFonts w:asciiTheme="majorHAnsi" w:hAnsiTheme="majorHAnsi"/>
-                <w:b/>
-                <w:bCs/>
-                <w:highlight w:val="magenta"/>
-              </w:rPr>
-              <w:t>Injection name</w:t>
-            </w:r>
-          </w:p>
-        </w:tc>
-        <w:tc>
-          <w:tcPr>
-            <w:tcW w:w="3240" w:type="dxa"/>
-          </w:tcPr>
-          <w:p>
-            <w:pPr>
-              <w:pStyle w:val="ListParagraph"/>
-              <w:spacing w:line="276" w:lineRule="auto"/>
-              <w:ind w:left="0"/>
-              <w:jc w:val="center"/>
-              <w:rPr>
-                <w:rFonts w:asciiTheme="majorBidi" w:hAnsiTheme="majorBidi" w:cstheme="majorBidi"/>
-                <w:color w:val="000000" w:themeColor="text1"/>
-                <w:highlight w:val="magenta"/>
-              </w:rPr>
-            </w:pPr>
-            <w:r>
-              <w:rPr>
-                <w:rFonts w:asciiTheme="majorHAnsi" w:hAnsiTheme="majorHAnsi"/>
-                <w:b/>
-                <w:bCs/>
-                <w:highlight w:val="magenta"/>
-              </w:rPr>
-              <w:t>Injection times</w:t>
-            </w:r>
-          </w:p>
-        </w:tc>
-      </w:tr>
-      <w:tr xmlns:w14="http://schemas.microsoft.com/office/word/2010/wordml">
-        <w:trPr>
-          <w:jc w:val="center"/>
-        </w:trPr>
-        <w:tc>
-          <w:tcPr>
-            <w:tcW w:w="5400" w:type="dxa"/>
-          </w:tcPr>
-          <w:p>
-            <w:pPr>
-              <w:pStyle w:val="ListParagraph"/>
-              <w:spacing w:line="276" w:lineRule="auto"/>
-              <w:ind w:left="0"/>
-              <w:jc w:val="center"/>
-              <w:rPr>
-                <w:rFonts w:asciiTheme="majorBidi" w:hAnsiTheme="majorBidi" w:cstheme="majorBidi"/>
-                <w:color w:val="000000" w:themeColor="text1"/>
-                <w:highlight w:val="magenta"/>
-              </w:rPr>
-            </w:pPr>
-            <w:r>
-              <w:rPr>
-                <w:rFonts w:asciiTheme="majorBidi" w:hAnsiTheme="majorBidi" w:cstheme="majorBidi"/>
-                <w:color w:val="000000" w:themeColor="text1"/>
-                <w:highlight w:val="magenta"/>
-              </w:rPr>
-              <w:t xml:space="preserve">Standard solution </w:t>
-            </w:r>
-          </w:p>
-        </w:tc>
-        <w:tc>
-          <w:tcPr>
-            <w:tcW w:w="3240" w:type="dxa"/>
-          </w:tcPr>
-          <w:p>
-            <w:pPr>
-              <w:pStyle w:val="ListParagraph"/>
-              <w:spacing w:line="276" w:lineRule="auto"/>
-              <w:ind w:left="0"/>
-              <w:jc w:val="center"/>
-              <w:rPr>
-                <w:rFonts w:asciiTheme="majorBidi" w:hAnsiTheme="majorBidi" w:cstheme="majorBidi"/>
-                <w:color w:val="000000" w:themeColor="text1"/>
-                <w:highlight w:val="magenta"/>
-              </w:rPr>
-            </w:pPr>
-            <w:r>
-              <w:rPr>
-                <w:rFonts w:asciiTheme="majorBidi" w:hAnsiTheme="majorBidi" w:cstheme="majorBidi"/>
-                <w:color w:val="000000" w:themeColor="text1"/>
-                <w:highlight w:val="magenta"/>
-              </w:rPr>
-              <w:t xml:space="preserve"> 6 injections</w:t>
-            </w:r>
-          </w:p>
-        </w:tc>
-      </w:tr>
-      <w:tr xmlns:w14="http://schemas.microsoft.com/office/word/2010/wordml">
-        <w:trPr>
-          <w:jc w:val="center"/>
-        </w:trPr>
-        <w:tc>
-          <w:tcPr>
-            <w:tcW w:w="5400" w:type="dxa"/>
-          </w:tcPr>
-          <w:p>
-            <w:pPr>
-              <w:pStyle w:val="ListParagraph"/>
-              <w:spacing w:line="276" w:lineRule="auto"/>
-              <w:ind w:left="0"/>
-              <w:jc w:val="center"/>
-              <w:rPr>
-                <w:rFonts w:asciiTheme="majorBidi" w:hAnsiTheme="majorBidi" w:cstheme="majorBidi"/>
-                <w:color w:val="000000" w:themeColor="text1"/>
-              </w:rPr>
-            </w:pPr>
-            <w:r>
-              <w:rPr>
-                <w:rFonts w:asciiTheme="majorBidi" w:hAnsiTheme="majorBidi" w:cstheme="majorBidi"/>
-                <w:color w:val="000000" w:themeColor="text1"/>
-              </w:rPr>
-              <w:t>Spiking Solution (</w:t>
-            </w:r>
-            <w:r>
-              <w:rPr>
-                <w:rFonts w:asciiTheme="majorBidi" w:hAnsiTheme="majorBidi" w:cstheme="majorBidi"/>
-                <w:color w:val="000000" w:themeColor="text1"/>
-              </w:rPr>
-              <w:t>5</w:t>
-            </w:r>
-            <w:r>
-              <w:rPr>
-                <w:rFonts w:asciiTheme="majorBidi" w:hAnsiTheme="majorBidi" w:cstheme="majorBidi"/>
-                <w:color w:val="000000" w:themeColor="text1"/>
-              </w:rPr>
-              <w:t>0%</w:t>
-            </w:r>
-            <w:r>
-              <w:rPr>
-                <w:rFonts w:asciiTheme="majorBidi" w:hAnsiTheme="majorBidi" w:cstheme="majorBidi"/>
-                <w:color w:val="000000" w:themeColor="text1"/>
-              </w:rPr>
-              <w:t xml:space="preserve"> Concentration) </w:t>
-            </w:r>
-          </w:p>
-        </w:tc>
-        <w:tc>
-          <w:tcPr>
-            <w:tcW w:w="3240" w:type="dxa"/>
-          </w:tcPr>
-          <w:p>
-            <w:pPr>
-              <w:pStyle w:val="ListParagraph"/>
-              <w:spacing w:line="276" w:lineRule="auto"/>
-              <w:ind w:left="0"/>
-              <w:jc w:val="center"/>
-              <w:rPr>
-                <w:rFonts w:asciiTheme="majorBidi" w:hAnsiTheme="majorBidi" w:cstheme="majorBidi"/>
-                <w:color w:val="000000" w:themeColor="text1"/>
-              </w:rPr>
-            </w:pPr>
-            <w:r>
-              <w:rPr>
-                <w:rFonts w:asciiTheme="majorBidi" w:hAnsiTheme="majorBidi" w:cstheme="majorBidi"/>
-                <w:color w:val="000000" w:themeColor="text1"/>
-              </w:rPr>
-              <w:t>1 injection of each Preparation</w:t>
-            </w:r>
-          </w:p>
-        </w:tc>
-      </w:tr>
-      <w:tr xmlns:w14="http://schemas.microsoft.com/office/word/2010/wordml">
-        <w:trPr>
-          <w:jc w:val="center"/>
-        </w:trPr>
-        <w:tc>
-          <w:tcPr>
-            <w:tcW w:w="5400" w:type="dxa"/>
-          </w:tcPr>
-          <w:p>
-            <w:pPr>
-              <w:pStyle w:val="ListParagraph"/>
-              <w:spacing w:line="276" w:lineRule="auto"/>
-              <w:ind w:left="0"/>
-              <w:jc w:val="center"/>
-              <w:rPr>
-                <w:rFonts w:asciiTheme="majorBidi" w:hAnsiTheme="majorBidi" w:cstheme="majorBidi"/>
-                <w:color w:val="000000" w:themeColor="text1"/>
-              </w:rPr>
-            </w:pPr>
-            <w:r>
-              <w:rPr>
-                <w:rFonts w:asciiTheme="majorBidi" w:hAnsiTheme="majorBidi" w:cstheme="majorBidi"/>
-                <w:color w:val="000000" w:themeColor="text1"/>
-              </w:rPr>
-              <w:t>Spiking Solution (</w:t>
-            </w:r>
-            <w:r>
-              <w:rPr>
-                <w:rFonts w:asciiTheme="majorBidi" w:hAnsiTheme="majorBidi" w:cstheme="majorBidi"/>
-                <w:color w:val="000000" w:themeColor="text1"/>
-              </w:rPr>
-              <w:t>100%</w:t>
-            </w:r>
-            <w:r>
-              <w:rPr>
-                <w:rFonts w:asciiTheme="majorBidi" w:hAnsiTheme="majorBidi" w:cstheme="majorBidi"/>
-                <w:color w:val="000000" w:themeColor="text1"/>
-              </w:rPr>
-              <w:t xml:space="preserve"> Concentration) </w:t>
-            </w:r>
-          </w:p>
-        </w:tc>
-        <w:tc>
-          <w:tcPr>
-            <w:tcW w:w="3240" w:type="dxa"/>
-          </w:tcPr>
-          <w:p>
-            <w:pPr>
-              <w:pStyle w:val="ListParagraph"/>
-              <w:spacing w:line="276" w:lineRule="auto"/>
-              <w:ind w:left="0"/>
-              <w:jc w:val="center"/>
-              <w:rPr>
-                <w:rFonts w:asciiTheme="majorBidi" w:hAnsiTheme="majorBidi" w:cstheme="majorBidi"/>
-                <w:color w:val="000000" w:themeColor="text1"/>
-              </w:rPr>
-            </w:pPr>
-            <w:r>
-              <w:rPr>
-                <w:rFonts w:asciiTheme="majorBidi" w:hAnsiTheme="majorBidi" w:cstheme="majorBidi"/>
-                <w:color w:val="000000" w:themeColor="text1"/>
-              </w:rPr>
-              <w:t>1 injection of each Preparation</w:t>
-            </w:r>
-          </w:p>
-        </w:tc>
-      </w:tr>
-      <w:tr xmlns:w14="http://schemas.microsoft.com/office/word/2010/wordml">
-        <w:trPr>
-          <w:jc w:val="center"/>
-        </w:trPr>
-        <w:tc>
-          <w:tcPr>
-            <w:tcW w:w="5400" w:type="dxa"/>
-          </w:tcPr>
-          <w:p>
-            <w:pPr>
-              <w:pStyle w:val="ListParagraph"/>
-              <w:spacing w:line="276" w:lineRule="auto"/>
-              <w:ind w:left="0"/>
-              <w:jc w:val="center"/>
-              <w:rPr>
-                <w:rFonts w:asciiTheme="majorBidi" w:hAnsiTheme="majorBidi" w:cstheme="majorBidi"/>
-                <w:color w:val="000000" w:themeColor="text1"/>
-              </w:rPr>
-            </w:pPr>
-            <w:r>
-              <w:rPr>
-                <w:rFonts w:asciiTheme="majorBidi" w:hAnsiTheme="majorBidi" w:cstheme="majorBidi"/>
-                <w:color w:val="000000" w:themeColor="text1"/>
-              </w:rPr>
-              <w:t>Spiking Solution (</w:t>
-            </w:r>
-            <w:r>
-              <w:rPr>
-                <w:rFonts w:asciiTheme="majorBidi" w:hAnsiTheme="majorBidi" w:cstheme="majorBidi"/>
-                <w:color w:val="000000" w:themeColor="text1"/>
-              </w:rPr>
-              <w:t>1</w:t>
-            </w:r>
-            <w:r>
-              <w:rPr>
-                <w:rFonts w:asciiTheme="majorBidi" w:hAnsiTheme="majorBidi" w:cstheme="majorBidi"/>
-                <w:color w:val="000000" w:themeColor="text1"/>
-              </w:rPr>
-              <w:t>6</w:t>
-            </w:r>
-            <w:r>
-              <w:rPr>
-                <w:rFonts w:asciiTheme="majorBidi" w:hAnsiTheme="majorBidi" w:cstheme="majorBidi"/>
-                <w:color w:val="000000" w:themeColor="text1"/>
-              </w:rPr>
-              <w:t>0%</w:t>
-            </w:r>
-            <w:r>
-              <w:rPr>
-                <w:rFonts w:asciiTheme="majorBidi" w:hAnsiTheme="majorBidi" w:cstheme="majorBidi"/>
-                <w:color w:val="000000" w:themeColor="text1"/>
-              </w:rPr>
-              <w:t xml:space="preserve"> Concentration) </w:t>
-            </w:r>
-          </w:p>
-        </w:tc>
-        <w:tc>
-          <w:tcPr>
-            <w:tcW w:w="3240" w:type="dxa"/>
-          </w:tcPr>
-          <w:p>
-            <w:pPr>
-              <w:pStyle w:val="ListParagraph"/>
-              <w:spacing w:line="276" w:lineRule="auto"/>
-              <w:ind w:left="0"/>
-              <w:jc w:val="center"/>
-              <w:rPr>
-                <w:rFonts w:asciiTheme="majorBidi" w:hAnsiTheme="majorBidi" w:cstheme="majorBidi"/>
-                <w:color w:val="000000" w:themeColor="text1"/>
-              </w:rPr>
-            </w:pPr>
-            <w:r>
-              <w:rPr>
-                <w:rFonts w:asciiTheme="majorBidi" w:hAnsiTheme="majorBidi" w:cstheme="majorBidi"/>
-                <w:color w:val="000000" w:themeColor="text1"/>
-              </w:rPr>
-              <w:t>1 injection of each Preparation</w:t>
-            </w:r>
-          </w:p>
-        </w:tc>
-      </w:tr>
-      <w:tr xmlns:w14="http://schemas.microsoft.com/office/word/2010/wordml">
-        <w:trPr>
-          <w:jc w:val="center"/>
-        </w:trPr>
-        <w:tc>
-          <w:tcPr>
-            <w:tcW w:w="5400" w:type="dxa"/>
-          </w:tcPr>
-          <w:p>
-            <w:pPr>
-              <w:pStyle w:val="ListParagraph"/>
-              <w:spacing w:line="276" w:lineRule="auto"/>
-              <w:ind w:left="0"/>
-              <w:jc w:val="center"/>
-              <w:rPr>
-                <w:rFonts w:asciiTheme="majorBidi" w:hAnsiTheme="majorBidi" w:cstheme="majorBidi"/>
-                <w:color w:val="000000" w:themeColor="text1"/>
-                <w:highlight w:val="magenta"/>
-              </w:rPr>
-            </w:pPr>
-            <w:r>
-              <w:rPr>
-                <w:rFonts w:asciiTheme="majorBidi" w:hAnsiTheme="majorBidi" w:cstheme="majorBidi"/>
-                <w:color w:val="000000" w:themeColor="text1"/>
-                <w:highlight w:val="magenta"/>
-              </w:rPr>
-              <w:t xml:space="preserve">Standard solution </w:t>
-            </w:r>
-          </w:p>
-        </w:tc>
-        <w:tc>
-          <w:tcPr>
-            <w:tcW w:w="3240" w:type="dxa"/>
-          </w:tcPr>
-          <w:p>
-            <w:pPr>
-              <w:pStyle w:val="ListParagraph"/>
-              <w:spacing w:line="276" w:lineRule="auto"/>
-              <w:ind w:left="0"/>
-              <w:jc w:val="center"/>
-              <w:rPr>
-                <w:rFonts w:asciiTheme="majorBidi" w:hAnsiTheme="majorBidi" w:cstheme="majorBidi"/>
-                <w:color w:val="000000" w:themeColor="text1"/>
-                <w:highlight w:val="magenta"/>
-              </w:rPr>
-            </w:pPr>
-            <w:r>
-              <w:rPr>
-                <w:rFonts w:asciiTheme="majorBidi" w:hAnsiTheme="majorBidi" w:cstheme="majorBidi"/>
-                <w:color w:val="000000" w:themeColor="text1"/>
-                <w:highlight w:val="magenta"/>
-              </w:rPr>
-              <w:t xml:space="preserve"> 2 injections</w:t>
-            </w:r>
-          </w:p>
-        </w:tc>
-      </w:tr>
-    </w:tbl>
+    <w:p xmlns:p4="http://DMSNamespace" xmlns:w14="http://schemas.microsoft.com/office/word/2010/wordml" p4:ReplaceMe="10">
+      <w:pPr>
+        <w:pStyle w:val="ListParagraph"/>
+        <w:numPr>
+          <w:ilvl w:val="0"/>
+          <w:numId w:val="23"/>
+        </w:numPr>
+        <w:spacing w:line="276" w:lineRule="auto"/>
+        <w:rPr>
+          <w:rFonts w:asciiTheme="majorBidi" w:hAnsiTheme="majorBidi" w:cstheme="majorBidi"/>
+          <w:color w:val="000000" w:themeColor="text1"/>
+        </w:rPr>
+      </w:pPr>
+      <w:r>
+        <w:rPr>
+          <w:rFonts w:asciiTheme="majorBidi" w:hAnsiTheme="majorBidi" w:cstheme="majorBidi"/>
+          <w:color w:val="000000" w:themeColor="text1"/>
+        </w:rPr>
+        <w:t>Batch number:</w:t>
+      </w:r>
+      <w:r>
+        <w:rPr>
+          <w:rFonts w:asciiTheme="majorBidi" w:hAnsiTheme="majorBidi" w:cstheme="majorBidi"/>
+          <w:color w:val="000000" w:themeColor="text1"/>
+        </w:rPr>
+        <w:t xml:space="preserve"> </w:t>
+      </w:r>
+      <w:r>
+        <w:rPr>
+          <w:rFonts w:asciiTheme="majorBidi" w:hAnsiTheme="majorBidi" w:cstheme="majorBidi"/>
+          <w:color w:val="000000" w:themeColor="text1"/>
+          <w:highlight w:val="yellow"/>
+        </w:rPr>
+        <w:t>1-PQY-173-1</w:t>
+      </w:r>
+    </w:p>
     <w:p>
       <w:pPr>
         <w:tabs>
@@ -19026,7 +17996,7 @@
       <w:bookmarkStart w:name="_Hlk146027737" w:id="73"/>
       <w:bookmarkEnd w:id="72"/>
     </w:p>
-    <w:p>
+    <w:p xmlns:p40="http://DMSNamespace" p40:ReplaceMe="14">
       <w:pPr>
         <w:pStyle w:val="BodyText2"/>
         <w:tabs>
@@ -19273,7 +18243,7 @@
         <w:t xml:space="preserve"> </w:t>
       </w:r>
     </w:p>
-    <w:p>
+    <w:p xmlns:p40="http://DMSNamespace" p40:ReplaceMe="15">
       <w:pPr>
         <w:pStyle w:val="BodyText2"/>
         <w:tabs>
@@ -19381,7 +18351,7 @@
         <w:t xml:space="preserve"> </w:t>
       </w:r>
     </w:p>
-    <w:p>
+    <w:p xmlns:p40="http://DMSNamespace" p40:ReplaceMe="16">
       <w:pPr>
         <w:pStyle w:val="ListParagraph"/>
         <w:tabs>
@@ -19492,7 +18462,7 @@
         <w:t xml:space="preserve"> </w:t>
       </w:r>
     </w:p>
-    <w:p>
+    <w:p xmlns:p40="http://DMSNamespace" p40:ReplaceMe="17">
       <w:pPr>
         <w:pStyle w:val="ListParagraph"/>
         <w:tabs>
@@ -19590,7 +18560,7 @@
         <w:t xml:space="preserve"> </w:t>
       </w:r>
     </w:p>
-    <w:p>
+    <w:p xmlns:p40="http://DMSNamespace" p40:ReplaceMe="18">
       <w:pPr>
         <w:pStyle w:val="ListParagraph"/>
         <w:tabs>
@@ -19704,7 +18674,7 @@
         <w:t xml:space="preserve"> </w:t>
       </w:r>
     </w:p>
-    <w:p>
+    <w:p xmlns:p40="http://DMSNamespace" p40:ReplaceMe="19">
       <w:pPr>
         <w:pStyle w:val="ListParagraph"/>
         <w:tabs>

--- a/DoucmentManagmentSys/wwwroot/Templates/Assay Method Validation Protocol3.docx
+++ b/DoucmentManagmentSys/wwwroot/Templates/Assay Method Validation Protocol3.docx
@@ -1,6 +1,6 @@
 
 <file path=word/document.xml><?xml version="1.0" encoding="utf-8"?>
-<w:document xmlns:p4="http://DMSNamespace" xmlns:p3="http://DMSNamespace" xmlns:p40="http://DMSNamespace" xmlns:a="http://schemas.openxmlformats.org/drawingml/2006/main" xmlns:pic="http://schemas.openxmlformats.org/drawingml/2006/picture" xmlns:a14="http://schemas.microsoft.com/office/drawing/2010/main" xmlns:wpc="http://schemas.microsoft.com/office/word/2010/wordprocessingCanvas" xmlns:cx="http://schemas.microsoft.com/office/drawing/2014/chartex" xmlns:cx1="http://schemas.microsoft.com/office/drawing/2015/9/8/chartex" xmlns:cx2="http://schemas.microsoft.com/office/drawing/2015/10/21/chartex" xmlns:cx3="http://schemas.microsoft.com/office/drawing/2016/5/9/chartex" xmlns:cx4="http://schemas.microsoft.com/office/drawing/2016/5/10/chartex" xmlns:cx5="http://schemas.microsoft.com/office/drawing/2016/5/11/chartex" xmlns:cx6="http://schemas.microsoft.com/office/drawing/2016/5/12/chartex" xmlns:cx7="http://schemas.microsoft.com/office/drawing/2016/5/13/chartex" xmlns:cx8="http://schemas.microsoft.com/office/drawing/2016/5/14/chartex" xmlns:mc="http://schemas.openxmlformats.org/markup-compatibility/2006" xmlns:aink="http://schemas.microsoft.com/office/drawing/2016/ink" xmlns:am3d="http://schemas.microsoft.com/office/drawing/2017/model3d" xmlns:o="urn:schemas-microsoft-com:office:office" xmlns:oel="http://schemas.microsoft.com/office/2019/extlst" xmlns:r="http://schemas.openxmlformats.org/officeDocument/2006/relationships" xmlns:m="http://schemas.openxmlformats.org/officeDocument/2006/math" xmlns:v="urn:schemas-microsoft-com:vml" xmlns:wp14="http://schemas.microsoft.com/office/word/2010/wordprocessingDrawing" xmlns:wp="http://schemas.openxmlformats.org/drawingml/2006/wordprocessingDrawing" xmlns:w10="urn:schemas-microsoft-com:office:word" xmlns:w="http://schemas.openxmlformats.org/wordprocessingml/2006/main" xmlns:w14="http://schemas.microsoft.com/office/word/2010/wordml" xmlns:w15="http://schemas.microsoft.com/office/word/2012/wordml" xmlns:w16cex="http://schemas.microsoft.com/office/word/2018/wordml/cex" xmlns:w16cid="http://schemas.microsoft.com/office/word/2016/wordml/cid" xmlns:w16="http://schemas.microsoft.com/office/word/2018/wordml" xmlns:w16du="http://schemas.microsoft.com/office/word/2023/wordml/word16du" xmlns:w16sdtdh="http://schemas.microsoft.com/office/word/2020/wordml/sdtdatahash" xmlns:w16se="http://schemas.microsoft.com/office/word/2015/wordml/symex" xmlns:wpg="http://schemas.microsoft.com/office/word/2010/wordprocessingGroup" xmlns:wpi="http://schemas.microsoft.com/office/word/2010/wordprocessingInk" xmlns:wne="http://schemas.microsoft.com/office/word/2006/wordml" xmlns:wps="http://schemas.microsoft.com/office/word/2010/wordprocessingShape" mc:Ignorable="w14 w15 w16se w16cid w16 w16cex w16sdtdh w16du wp14">
+<w:document xmlns:p45="http://DMSNamespace" xmlns:p39="http://DMSNamespace" xmlns:p44="http://DMSNamespace" xmlns:p40="http://DMSNamespace" xmlns:a="http://schemas.openxmlformats.org/drawingml/2006/main" xmlns:pic="http://schemas.openxmlformats.org/drawingml/2006/picture" xmlns:a14="http://schemas.microsoft.com/office/drawing/2010/main" xmlns:wpc="http://schemas.microsoft.com/office/word/2010/wordprocessingCanvas" xmlns:cx="http://schemas.microsoft.com/office/drawing/2014/chartex" xmlns:cx1="http://schemas.microsoft.com/office/drawing/2015/9/8/chartex" xmlns:cx2="http://schemas.microsoft.com/office/drawing/2015/10/21/chartex" xmlns:cx3="http://schemas.microsoft.com/office/drawing/2016/5/9/chartex" xmlns:cx4="http://schemas.microsoft.com/office/drawing/2016/5/10/chartex" xmlns:cx5="http://schemas.microsoft.com/office/drawing/2016/5/11/chartex" xmlns:cx6="http://schemas.microsoft.com/office/drawing/2016/5/12/chartex" xmlns:cx7="http://schemas.microsoft.com/office/drawing/2016/5/13/chartex" xmlns:cx8="http://schemas.microsoft.com/office/drawing/2016/5/14/chartex" xmlns:mc="http://schemas.openxmlformats.org/markup-compatibility/2006" xmlns:aink="http://schemas.microsoft.com/office/drawing/2016/ink" xmlns:am3d="http://schemas.microsoft.com/office/drawing/2017/model3d" xmlns:o="urn:schemas-microsoft-com:office:office" xmlns:oel="http://schemas.microsoft.com/office/2019/extlst" xmlns:r="http://schemas.openxmlformats.org/officeDocument/2006/relationships" xmlns:m="http://schemas.openxmlformats.org/officeDocument/2006/math" xmlns:v="urn:schemas-microsoft-com:vml" xmlns:wp14="http://schemas.microsoft.com/office/word/2010/wordprocessingDrawing" xmlns:wp="http://schemas.openxmlformats.org/drawingml/2006/wordprocessingDrawing" xmlns:w10="urn:schemas-microsoft-com:office:word" xmlns:w="http://schemas.openxmlformats.org/wordprocessingml/2006/main" xmlns:w14="http://schemas.microsoft.com/office/word/2010/wordml" xmlns:w15="http://schemas.microsoft.com/office/word/2012/wordml" xmlns:w16cex="http://schemas.microsoft.com/office/word/2018/wordml/cex" xmlns:w16cid="http://schemas.microsoft.com/office/word/2016/wordml/cid" xmlns:w16="http://schemas.microsoft.com/office/word/2018/wordml" xmlns:w16du="http://schemas.microsoft.com/office/word/2023/wordml/word16du" xmlns:w16sdtdh="http://schemas.microsoft.com/office/word/2020/wordml/sdtdatahash" xmlns:w16se="http://schemas.microsoft.com/office/word/2015/wordml/symex" xmlns:wpg="http://schemas.microsoft.com/office/word/2010/wordprocessingGroup" xmlns:wpi="http://schemas.microsoft.com/office/word/2010/wordprocessingInk" xmlns:wne="http://schemas.microsoft.com/office/word/2006/wordml" xmlns:wps="http://schemas.microsoft.com/office/word/2010/wordprocessingShape" mc:Ignorable="w14 w15 w16se w16cid w16 w16cex w16sdtdh w16du wp14">
   <w:body>
     <w:p>
       <w:pPr>
@@ -175,7 +175,7 @@
               </w:rPr>
               <w:t xml:space="preserve">In </w:t>
             </w:r>
-            <w:r xmlns:p4="http://DMSNamespace" p4:ReplaceMe="0">
+            <w:r xmlns:p45="http://DMSNamespace" p45:ReplaceMe="0">
               <w:rPr>
                 <w:rFonts w:asciiTheme="majorBidi" w:hAnsiTheme="majorBidi" w:cstheme="majorBidi"/>
                 <w:b/>
@@ -185,7 +185,7 @@
                 <w:highlight w:val="black"/>
                 <w:lang w:val="en-GB"/>
               </w:rPr>
-              <w:t>Panadol</w:t>
+              <w:t>Paracitamol</w:t>
             </w:r>
             <w:r>
               <w:rPr>
@@ -197,7 +197,7 @@
               </w:rPr>
               <w:t xml:space="preserve"> </w:t>
             </w:r>
-            <w:r xmlns:p4="http://DMSNamespace" p4:ReplaceMe="1">
+            <w:r xmlns:p45="http://DMSNamespace" p45:ReplaceMe="1">
               <w:rPr>
                 <w:rFonts w:asciiTheme="majorBidi" w:hAnsiTheme="majorBidi" w:cstheme="majorBidi"/>
                 <w:b/>
@@ -218,7 +218,7 @@
               </w:rPr>
               <w:t>&amp;</w:t>
             </w:r>
-            <w:r xmlns:p4="http://DMSNamespace" p4:ReplaceMe="2">
+            <w:r xmlns:p45="http://DMSNamespace" p45:ReplaceMe="2">
               <w:rPr>
                 <w:rFonts w:asciiTheme="majorBidi" w:hAnsiTheme="majorBidi" w:cstheme="majorBidi"/>
                 <w:b/>
@@ -1756,7 +1756,7 @@
         <w:t>:</w:t>
       </w:r>
     </w:p>
-    <w:tbl xmlns:p3="http://DMSNamespace" p3:ReplaceMe="3">
+    <w:tbl xmlns:p39="http://DMSNamespace" p39:ReplaceMe="3">
       <w:tblPr>
         <w:tblStyle w:val="TableGrid"/>
         <w:tblW w:w="9394" w:type="dxa"/>
@@ -1802,29 +1802,8 @@
             <w:tcW w:w="7054" w:type="dxa"/>
           </w:tcPr>
           <w:p>
-            <w:pPr>
-              <w:pStyle w:val="ListParagraph"/>
-              <w:spacing w:line="276" w:lineRule="auto"/>
-              <w:ind w:left="0"/>
-              <w:jc w:val="lowKashida"/>
-              <w:rPr>
-                <w:rFonts w:asciiTheme="majorBidi" w:hAnsiTheme="majorBidi" w:cstheme="majorBidi"/>
-                <w:color w:val="000000" w:themeColor="text1"/>
-              </w:rPr>
-            </w:pPr>
-            <w:r>
-              <w:rPr>
-                <w:rFonts w:asciiTheme="majorBidi" w:hAnsiTheme="majorBidi" w:cstheme="majorBidi"/>
-                <w:color w:val="000000" w:themeColor="text1"/>
-              </w:rPr>
-              <w:t>Inertsil C18 (250 x 4.6 mm), 5µ</w:t>
-            </w:r>
-            <w:r>
-              <w:rPr>
-                <w:rFonts w:asciiTheme="majorBidi" w:hAnsiTheme="majorBidi" w:cstheme="majorBidi"/>
-                <w:color w:val="000000" w:themeColor="text1"/>
-              </w:rPr>
-              <w:t>m.</w:t>
+            <w:r>
+              <w:t>Inertsil C18 (250 x 4.6 mm), 5µm.</w:t>
             </w:r>
           </w:p>
         </w:tc>
@@ -1861,21 +1840,7 @@
             <w:tcW w:w="7054" w:type="dxa"/>
           </w:tcPr>
           <w:p>
-            <w:pPr>
-              <w:pStyle w:val="ListParagraph"/>
-              <w:spacing w:line="276" w:lineRule="auto"/>
-              <w:ind w:left="0"/>
-              <w:jc w:val="lowKashida"/>
-              <w:rPr>
-                <w:rFonts w:asciiTheme="majorBidi" w:hAnsiTheme="majorBidi" w:cstheme="majorBidi"/>
-                <w:color w:val="000000" w:themeColor="text1"/>
-              </w:rPr>
-            </w:pPr>
-            <w:r>
-              <w:rPr>
-                <w:rFonts w:asciiTheme="majorBidi" w:hAnsiTheme="majorBidi" w:cstheme="majorBidi"/>
-                <w:color w:val="000000" w:themeColor="text1"/>
-              </w:rPr>
+            <w:r>
               <w:t>225 nm</w:t>
             </w:r>
           </w:p>
@@ -1913,36 +1878,8 @@
             <w:tcW w:w="7054" w:type="dxa"/>
           </w:tcPr>
           <w:p>
-            <w:pPr>
-              <w:pStyle w:val="ListParagraph"/>
-              <w:spacing w:line="276" w:lineRule="auto"/>
-              <w:ind w:left="0"/>
-              <w:jc w:val="lowKashida"/>
-              <w:rPr>
-                <w:rFonts w:asciiTheme="majorBidi" w:hAnsiTheme="majorBidi" w:cstheme="majorBidi"/>
-                <w:color w:val="000000" w:themeColor="text1"/>
-              </w:rPr>
-            </w:pPr>
-            <w:r>
-              <w:rPr>
-                <w:rFonts w:asciiTheme="majorBidi" w:hAnsiTheme="majorBidi" w:cstheme="majorBidi"/>
-                <w:color w:val="000000" w:themeColor="text1"/>
-              </w:rPr>
-              <w:t>1</w:t>
-            </w:r>
-            <w:r>
-              <w:rPr>
-                <w:rFonts w:asciiTheme="majorBidi" w:hAnsiTheme="majorBidi" w:cstheme="majorBidi"/>
-                <w:color w:val="000000" w:themeColor="text1"/>
-              </w:rPr>
-              <w:t xml:space="preserve">.0 </w:t>
-            </w:r>
-            <w:r>
-              <w:rPr>
-                <w:rFonts w:asciiTheme="majorBidi" w:hAnsiTheme="majorBidi" w:cstheme="majorBidi"/>
-                <w:color w:val="000000" w:themeColor="text1"/>
-              </w:rPr>
-              <w:t>mL/min</w:t>
+            <w:r>
+              <w:t>1.0 mL/min</w:t>
             </w:r>
           </w:p>
         </w:tc>
@@ -1979,29 +1916,8 @@
             <w:tcW w:w="7054" w:type="dxa"/>
           </w:tcPr>
           <w:p>
-            <w:pPr>
-              <w:pStyle w:val="ListParagraph"/>
-              <w:spacing w:line="276" w:lineRule="auto"/>
-              <w:ind w:left="0"/>
-              <w:jc w:val="lowKashida"/>
-              <w:rPr>
-                <w:rFonts w:asciiTheme="majorBidi" w:hAnsiTheme="majorBidi" w:cstheme="majorBidi"/>
-                <w:color w:val="000000" w:themeColor="text1"/>
-              </w:rPr>
-            </w:pPr>
-            <w:r>
-              <w:rPr>
-                <w:rFonts w:asciiTheme="majorBidi" w:hAnsiTheme="majorBidi" w:cstheme="majorBidi"/>
-                <w:color w:val="000000" w:themeColor="text1"/>
-              </w:rPr>
-              <w:t>5</w:t>
-            </w:r>
-            <w:r>
-              <w:rPr>
-                <w:rFonts w:asciiTheme="majorBidi" w:hAnsiTheme="majorBidi" w:cstheme="majorBidi"/>
-                <w:color w:val="000000" w:themeColor="text1"/>
-              </w:rPr>
-              <w:t>µL</w:t>
+            <w:r>
+              <w:t>5µL</w:t>
             </w:r>
           </w:p>
         </w:tc>
@@ -2041,29 +1957,8 @@
             <w:tcW w:w="7054" w:type="dxa"/>
           </w:tcPr>
           <w:p>
-            <w:pPr>
-              <w:pStyle w:val="ListParagraph"/>
-              <w:spacing w:line="276" w:lineRule="auto"/>
-              <w:ind w:left="0"/>
-              <w:jc w:val="lowKashida"/>
-              <w:rPr>
-                <w:rFonts w:asciiTheme="majorBidi" w:hAnsiTheme="majorBidi" w:cstheme="majorBidi"/>
-                <w:color w:val="000000" w:themeColor="text1"/>
-              </w:rPr>
-            </w:pPr>
-            <w:r>
-              <w:rPr>
-                <w:rFonts w:asciiTheme="majorBidi" w:hAnsiTheme="majorBidi" w:cstheme="majorBidi"/>
-                <w:color w:val="000000" w:themeColor="text1"/>
-              </w:rPr>
-              <w:t>2</w:t>
-            </w:r>
-            <w:r>
-              <w:rPr>
-                <w:rFonts w:asciiTheme="majorBidi" w:hAnsiTheme="majorBidi" w:cstheme="majorBidi"/>
-                <w:color w:val="000000" w:themeColor="text1"/>
-              </w:rPr>
-              <w:t>5°C</w:t>
+            <w:r>
+              <w:t>25°C</w:t>
             </w:r>
           </w:p>
         </w:tc>
@@ -2103,21 +1998,7 @@
             <w:tcW w:w="7054" w:type="dxa"/>
           </w:tcPr>
           <w:p>
-            <w:pPr>
-              <w:pStyle w:val="ListParagraph"/>
-              <w:spacing w:line="276" w:lineRule="auto"/>
-              <w:ind w:left="0"/>
-              <w:jc w:val="lowKashida"/>
-              <w:rPr>
-                <w:rFonts w:asciiTheme="majorBidi" w:hAnsiTheme="majorBidi" w:cstheme="majorBidi"/>
-                <w:color w:val="000000" w:themeColor="text1"/>
-              </w:rPr>
-            </w:pPr>
-            <w:r>
-              <w:rPr>
-                <w:rFonts w:asciiTheme="majorBidi" w:hAnsiTheme="majorBidi" w:cstheme="majorBidi"/>
-                <w:color w:val="000000" w:themeColor="text1"/>
-              </w:rPr>
+            <w:r>
               <w:t>10 min</w:t>
             </w:r>
           </w:p>
@@ -2158,21 +2039,7 @@
             <w:tcW w:w="7054" w:type="dxa"/>
           </w:tcPr>
           <w:p>
-            <w:pPr>
-              <w:pStyle w:val="ListParagraph"/>
-              <w:spacing w:line="276" w:lineRule="auto"/>
-              <w:ind w:left="0"/>
-              <w:jc w:val="lowKashida"/>
-              <w:rPr>
-                <w:rFonts w:asciiTheme="majorBidi" w:hAnsiTheme="majorBidi" w:cstheme="majorBidi"/>
-                <w:color w:val="000000" w:themeColor="text1"/>
-              </w:rPr>
-            </w:pPr>
-            <w:r>
-              <w:rPr>
-                <w:rFonts w:asciiTheme="majorBidi" w:hAnsiTheme="majorBidi" w:cstheme="majorBidi"/>
-                <w:color w:val="000000" w:themeColor="text1"/>
-              </w:rPr>
+            <w:r>
               <w:t>Transfer 2 ml of Ortho phosphoric acid in 1000ml water then filter on 0.45 µm membrane filter.</w:t>
             </w:r>
           </w:p>
@@ -2210,21 +2077,7 @@
             <w:tcW w:w="7054" w:type="dxa"/>
           </w:tcPr>
           <w:p>
-            <w:pPr>
-              <w:pStyle w:val="ListParagraph"/>
-              <w:spacing w:line="276" w:lineRule="auto"/>
-              <w:ind w:left="0"/>
-              <w:jc w:val="lowKashida"/>
-              <w:rPr>
-                <w:rFonts w:asciiTheme="majorBidi" w:hAnsiTheme="majorBidi" w:cstheme="majorBidi"/>
-                <w:color w:val="000000" w:themeColor="text1"/>
-              </w:rPr>
-            </w:pPr>
-            <w:r>
-              <w:rPr>
-                <w:rFonts w:asciiTheme="majorBidi" w:hAnsiTheme="majorBidi" w:cstheme="majorBidi"/>
-                <w:color w:val="000000" w:themeColor="text1"/>
-              </w:rPr>
+            <w:r>
               <w:t>A Filtrated and degassed mixture of Buffer and Acetonitrile in Proportion (60%:40%)</w:t>
             </w:r>
           </w:p>
@@ -2262,21 +2115,7 @@
             <w:tcW w:w="7054" w:type="dxa"/>
           </w:tcPr>
           <w:p>
-            <w:pPr>
-              <w:pStyle w:val="ListParagraph"/>
-              <w:spacing w:line="276" w:lineRule="auto"/>
-              <w:ind w:left="0"/>
-              <w:jc w:val="lowKashida"/>
-              <w:rPr>
-                <w:rFonts w:asciiTheme="majorBidi" w:hAnsiTheme="majorBidi" w:cstheme="majorBidi"/>
-                <w:color w:val="000000" w:themeColor="text1"/>
-              </w:rPr>
-            </w:pPr>
-            <w:r>
-              <w:rPr>
-                <w:rFonts w:asciiTheme="majorBidi" w:hAnsiTheme="majorBidi" w:cstheme="majorBidi"/>
-                <w:color w:val="000000" w:themeColor="text1"/>
-              </w:rPr>
+            <w:r>
               <w:t>0.1% orthophosphoric acid: ACN (70:30).</w:t>
             </w:r>
           </w:p>
@@ -2315,21 +2154,7 @@
             <w:tcW w:w="7054" w:type="dxa"/>
           </w:tcPr>
           <w:p>
-            <w:pPr>
-              <w:pStyle w:val="ListParagraph"/>
-              <w:spacing w:line="276" w:lineRule="auto"/>
-              <w:ind w:left="0"/>
-              <w:jc w:val="lowKashida"/>
-              <w:rPr>
-                <w:rFonts w:asciiTheme="majorBidi" w:hAnsiTheme="majorBidi" w:cstheme="majorBidi"/>
-                <w:color w:val="000000" w:themeColor="text1"/>
-              </w:rPr>
-            </w:pPr>
-            <w:r>
-              <w:rPr>
-                <w:rFonts w:asciiTheme="majorBidi" w:hAnsiTheme="majorBidi" w:cstheme="majorBidi"/>
-                <w:color w:val="000000" w:themeColor="text1"/>
-              </w:rPr>
+            <w:r>
               <w:t>Water: Acetonitrile (50:50)</w:t>
             </w:r>
           </w:p>
@@ -2378,7 +2203,7 @@
         <w:t>:</w:t>
       </w:r>
     </w:p>
-    <w:tbl xmlns:p3="http://DMSNamespace" p3:ReplaceMe="4">
+    <w:tbl xmlns:p39="http://DMSNamespace" p39:ReplaceMe="4">
       <w:tblPr>
         <w:tblStyle w:val="TableGrid"/>
         <w:tblW w:w="9360" w:type="dxa"/>
@@ -2424,121 +2249,8 @@
             <w:tcW w:w="7020" w:type="dxa"/>
           </w:tcPr>
           <w:p>
-            <w:pPr>
-              <w:pStyle w:val="ListParagraph"/>
-              <w:numPr>
-                <w:ilvl w:val="0"/>
-                <w:numId w:val="23"/>
-              </w:numPr>
-              <w:tabs>
-                <w:tab w:val="left" w:pos="-14"/>
-              </w:tabs>
-              <w:spacing w:line="276" w:lineRule="auto"/>
-              <w:ind w:left="252" w:hanging="270"/>
-              <w:rPr>
-                <w:rFonts w:asciiTheme="majorBidi" w:hAnsiTheme="majorBidi" w:cstheme="majorBidi"/>
-                <w:color w:val="000000" w:themeColor="text1"/>
-              </w:rPr>
-            </w:pPr>
-            <w:r>
-              <w:rPr>
-                <w:rFonts w:asciiTheme="majorBidi" w:hAnsiTheme="majorBidi" w:cstheme="majorBidi"/>
-                <w:color w:val="000000" w:themeColor="text1"/>
-              </w:rPr>
-              <w:t xml:space="preserve">Prepare 0.2mg /ml of </w:t>
-            </w:r>
-            <w:r>
-              <w:rPr>
-                <w:rFonts w:asciiTheme="majorBidi" w:hAnsiTheme="majorBidi" w:cstheme="majorBidi"/>
-                <w:color w:val="7F7F7F" w:themeColor="text1" w:themeTint="80"/>
-              </w:rPr>
-              <w:t xml:space="preserve">Empagliflozin </w:t>
-            </w:r>
-            <w:r>
-              <w:rPr>
-                <w:rFonts w:asciiTheme="majorBidi" w:hAnsiTheme="majorBidi" w:cstheme="majorBidi"/>
-                <w:color w:val="000000" w:themeColor="text1"/>
-              </w:rPr>
-              <w:t>, Recommended preparation:</w:t>
-            </w:r>
-          </w:p>
-          <w:p>
-            <w:pPr>
-              <w:pStyle w:val="ListParagraph"/>
-              <w:numPr>
-                <w:ilvl w:val="0"/>
-                <w:numId w:val="23"/>
-              </w:numPr>
-              <w:tabs>
-                <w:tab w:val="left" w:pos="-14"/>
-              </w:tabs>
-              <w:spacing w:line="276" w:lineRule="auto"/>
-              <w:ind w:left="252" w:hanging="270"/>
-              <w:rPr>
-                <w:rFonts w:asciiTheme="majorBidi" w:hAnsiTheme="majorBidi" w:cstheme="majorBidi"/>
-                <w:color w:val="000000" w:themeColor="text1"/>
-              </w:rPr>
-            </w:pPr>
-            <w:r>
-              <w:rPr>
-                <w:rFonts w:asciiTheme="majorBidi" w:hAnsiTheme="majorBidi" w:cstheme="majorBidi"/>
-                <w:color w:val="000000" w:themeColor="text1"/>
-              </w:rPr>
-              <w:t>Accurately weigh about 10 mg of Empagliflozin working standard into a 50 mL volumetric fla</w:t>
-            </w:r>
-            <w:r>
-              <w:rPr>
-                <w:rFonts w:asciiTheme="majorBidi" w:hAnsiTheme="majorBidi" w:cstheme="majorBidi"/>
-                <w:color w:val="000000" w:themeColor="text1"/>
-              </w:rPr>
-              <w:t xml:space="preserve">sk, add 30 ml diluent, sonicate for 10 minutes </w:t>
-            </w:r>
-            <w:r>
-              <w:rPr>
-                <w:rFonts w:asciiTheme="majorBidi" w:hAnsiTheme="majorBidi" w:cstheme="majorBidi"/>
-                <w:color w:val="000000" w:themeColor="text1"/>
-              </w:rPr>
-              <w:t xml:space="preserve">, allow to cool to room temperature then complete the volume with the same diluent. (C </w:t>
-            </w:r>
-            <w:r>
-              <w:rPr>
-                <w:rFonts w:asciiTheme="majorBidi" w:hAnsiTheme="majorBidi" w:cstheme="majorBidi"/>
-                <w:color w:val="000000" w:themeColor="text1"/>
-                <w:vertAlign w:val="subscript"/>
-              </w:rPr>
-              <w:t>Empagliflozin</w:t>
-            </w:r>
-            <w:r>
-              <w:rPr>
-                <w:rFonts w:asciiTheme="majorBidi" w:hAnsiTheme="majorBidi" w:cstheme="majorBidi"/>
-                <w:color w:val="000000" w:themeColor="text1"/>
-              </w:rPr>
-              <w:t>: 0.2 mg/ml).</w:t>
-            </w:r>
-          </w:p>
-          <w:p>
-            <w:pPr>
-              <w:pStyle w:val="ListParagraph"/>
-              <w:numPr>
-                <w:ilvl w:val="0"/>
-                <w:numId w:val="23"/>
-              </w:numPr>
-              <w:tabs>
-                <w:tab w:val="left" w:pos="-14"/>
-              </w:tabs>
-              <w:spacing w:line="276" w:lineRule="auto"/>
-              <w:ind w:left="252" w:hanging="270"/>
-              <w:rPr>
-                <w:rFonts w:asciiTheme="majorBidi" w:hAnsiTheme="majorBidi" w:cstheme="majorBidi"/>
-                <w:color w:val="000000" w:themeColor="text1"/>
-              </w:rPr>
-            </w:pPr>
-            <w:r>
-              <w:rPr>
-                <w:rFonts w:asciiTheme="majorBidi" w:hAnsiTheme="majorBidi" w:cstheme="majorBidi"/>
-                <w:color w:val="000000" w:themeColor="text1"/>
-              </w:rPr>
-              <w:t>Prepare the standard in a duplicate preparations</w:t>
+            <w:r>
+              <w:t>Prepare 0.2mg /ml of Empagliflozin , Recommended preparation:Accurately weigh about 10 mg of Empagliflozin working standard into a 50 mL volumetric flask, add 30 ml diluent, sonicate for 10 minutes , allow to cool to room temperature then complete the volume with the same diluent. (C Empagliflozin: 0.2 mg/ml).Prepare the standard in a duplicate preparations</w:t>
             </w:r>
           </w:p>
         </w:tc>
@@ -2578,271 +2290,8 @@
             <w:tcW w:w="7020" w:type="dxa"/>
           </w:tcPr>
           <w:p>
-            <w:pPr>
-              <w:pStyle w:val="ListParagraph"/>
-              <w:numPr>
-                <w:ilvl w:val="0"/>
-                <w:numId w:val="23"/>
-              </w:numPr>
-              <w:tabs>
-                <w:tab w:val="left" w:pos="-14"/>
-              </w:tabs>
-              <w:spacing w:line="276" w:lineRule="auto"/>
-              <w:ind w:left="252" w:hanging="270"/>
-              <w:rPr>
-                <w:rFonts w:asciiTheme="majorBidi" w:hAnsiTheme="majorBidi" w:cstheme="majorBidi"/>
-                <w:color w:val="000000" w:themeColor="text1"/>
-                <w:u w:val="single"/>
-              </w:rPr>
-            </w:pPr>
-            <w:r>
-              <w:rPr>
-                <w:rFonts w:asciiTheme="majorBidi" w:hAnsiTheme="majorBidi" w:cstheme="majorBidi"/>
-                <w:color w:val="000000" w:themeColor="text1"/>
-                <w:u w:val="single"/>
-              </w:rPr>
-              <w:t>For Empagliflozin 10 mg F.C.T</w:t>
-            </w:r>
-            <w:r>
-              <w:rPr>
-                <w:rFonts w:asciiTheme="majorBidi" w:hAnsiTheme="majorBidi" w:cstheme="majorBidi"/>
-                <w:color w:val="000000" w:themeColor="text1"/>
-                <w:u w:val="single"/>
-              </w:rPr>
-              <w:t>, Recommended preparation:</w:t>
-            </w:r>
-          </w:p>
-          <w:p>
-            <w:pPr>
-              <w:pStyle w:val="ListParagraph"/>
-              <w:numPr>
-                <w:ilvl w:val="0"/>
-                <w:numId w:val="23"/>
-              </w:numPr>
-              <w:tabs>
-                <w:tab w:val="left" w:pos="-14"/>
-              </w:tabs>
-              <w:spacing w:line="276" w:lineRule="auto"/>
-              <w:ind w:left="252" w:hanging="270"/>
-              <w:rPr>
-                <w:rFonts w:asciiTheme="majorBidi" w:hAnsiTheme="majorBidi" w:cstheme="majorBidi"/>
-                <w:color w:val="000000" w:themeColor="text1"/>
-              </w:rPr>
-            </w:pPr>
-            <w:r>
-              <w:rPr>
-                <w:rFonts w:asciiTheme="majorBidi" w:hAnsiTheme="majorBidi" w:cstheme="majorBidi"/>
-                <w:color w:val="000000" w:themeColor="text1"/>
-              </w:rPr>
-              <w:t xml:space="preserve">Transfer 5 </w:t>
-            </w:r>
-            <w:r>
-              <w:rPr>
-                <w:rFonts w:asciiTheme="majorBidi" w:hAnsiTheme="majorBidi" w:cstheme="majorBidi"/>
-                <w:color w:val="000000" w:themeColor="text1"/>
-              </w:rPr>
-              <w:t xml:space="preserve">whole </w:t>
-            </w:r>
-            <w:r>
-              <w:rPr>
-                <w:rFonts w:asciiTheme="majorBidi" w:hAnsiTheme="majorBidi" w:cstheme="majorBidi"/>
-                <w:color w:val="000000" w:themeColor="text1"/>
-              </w:rPr>
-              <w:t>tablets into 250 ml volumetric flask. Add 150 ml diluent. Shake at 200 rpm for 10 min, Sonicate for about 10 minutes with intermittent</w:t>
-            </w:r>
-            <w:r>
-              <w:rPr>
-                <w:rFonts w:asciiTheme="majorBidi" w:hAnsiTheme="majorBidi" w:cstheme="majorBidi"/>
-                <w:color w:val="000000" w:themeColor="text1"/>
-              </w:rPr>
-              <w:t xml:space="preserve"> shaking. Allow</w:t>
-            </w:r>
-            <w:r>
-              <w:rPr>
-                <w:rFonts w:asciiTheme="majorBidi" w:hAnsiTheme="majorBidi" w:cstheme="majorBidi"/>
-                <w:color w:val="000000" w:themeColor="text1"/>
-              </w:rPr>
-              <w:t xml:space="preserve"> to cool to room temperature then complete the</w:t>
-            </w:r>
-            <w:r>
-              <w:rPr>
-                <w:rFonts w:asciiTheme="majorBidi" w:hAnsiTheme="majorBidi" w:cstheme="majorBidi"/>
-                <w:color w:val="000000" w:themeColor="text1"/>
-              </w:rPr>
-              <w:t xml:space="preserve"> volume with the same diluent. Filter</w:t>
-            </w:r>
-            <w:r>
-              <w:rPr>
-                <w:rFonts w:asciiTheme="majorBidi" w:hAnsiTheme="majorBidi" w:cstheme="majorBidi"/>
-                <w:color w:val="000000" w:themeColor="text1"/>
-              </w:rPr>
-              <w:t xml:space="preserve"> the soluti</w:t>
-            </w:r>
-            <w:r>
-              <w:rPr>
-                <w:rFonts w:asciiTheme="majorBidi" w:hAnsiTheme="majorBidi" w:cstheme="majorBidi"/>
-                <w:color w:val="000000" w:themeColor="text1"/>
-              </w:rPr>
-              <w:t>on through a 0.45 μ PTFE filter.</w:t>
-            </w:r>
-          </w:p>
-          <w:p>
-            <w:pPr>
-              <w:pStyle w:val="ListParagraph"/>
-              <w:numPr>
-                <w:ilvl w:val="0"/>
-                <w:numId w:val="23"/>
-              </w:numPr>
-              <w:tabs>
-                <w:tab w:val="left" w:pos="-14"/>
-              </w:tabs>
-              <w:spacing w:line="276" w:lineRule="auto"/>
-              <w:ind w:left="252" w:hanging="270"/>
-              <w:rPr>
-                <w:rFonts w:asciiTheme="majorBidi" w:hAnsiTheme="majorBidi" w:cstheme="majorBidi"/>
-                <w:color w:val="000000" w:themeColor="text1"/>
-                <w:u w:val="single"/>
-              </w:rPr>
-            </w:pPr>
-            <w:r>
-              <w:rPr>
-                <w:rFonts w:asciiTheme="majorBidi" w:hAnsiTheme="majorBidi" w:cstheme="majorBidi"/>
-                <w:color w:val="000000" w:themeColor="text1"/>
-                <w:u w:val="single"/>
-              </w:rPr>
-              <w:t>For Empagliflozin 25 mg F.C.T, Recommended preparation:</w:t>
-            </w:r>
-          </w:p>
-          <w:p>
-            <w:pPr>
-              <w:pStyle w:val="ListParagraph"/>
-              <w:numPr>
-                <w:ilvl w:val="0"/>
-                <w:numId w:val="23"/>
-              </w:numPr>
-              <w:tabs>
-                <w:tab w:val="left" w:pos="-14"/>
-              </w:tabs>
-              <w:spacing w:line="276" w:lineRule="auto"/>
-              <w:ind w:left="252" w:hanging="270"/>
-              <w:rPr>
-                <w:rFonts w:asciiTheme="majorHAnsi" w:hAnsiTheme="majorHAnsi" w:cstheme="majorBidi"/>
-                <w:color w:val="000000"/>
-                <w:sz w:val="20"/>
-                <w:szCs w:val="20"/>
-              </w:rPr>
-            </w:pPr>
-            <w:r>
-              <w:rPr>
-                <w:rFonts w:asciiTheme="majorBidi" w:hAnsiTheme="majorBidi" w:cstheme="majorBidi"/>
-                <w:color w:val="000000" w:themeColor="text1"/>
-              </w:rPr>
-              <w:lastRenderedPageBreak/>
-              <w:t>Transfer</w:t>
-            </w:r>
-            <w:r>
-              <w:rPr>
-                <w:rFonts w:asciiTheme="majorBidi" w:hAnsiTheme="majorBidi" w:cstheme="majorBidi"/>
-                <w:color w:val="000000"/>
-              </w:rPr>
-              <w:t xml:space="preserve"> 4 </w:t>
-            </w:r>
-            <w:r>
-              <w:rPr>
-                <w:rFonts w:asciiTheme="majorBidi" w:hAnsiTheme="majorBidi" w:cstheme="majorBidi"/>
-                <w:color w:val="000000" w:themeColor="text1"/>
-              </w:rPr>
-              <w:t xml:space="preserve">whole </w:t>
-            </w:r>
-            <w:r>
-              <w:rPr>
-                <w:rFonts w:asciiTheme="majorBidi" w:hAnsiTheme="majorBidi" w:cstheme="majorBidi"/>
-                <w:color w:val="000000"/>
-              </w:rPr>
-              <w:t xml:space="preserve">tablets into 200 ml volumetric flask. Add 150 ml diluent. Shake at 200 rpm for 10 min, Sonicate for about 10 minutes with intermittent shaking.  Allow to cool to room temperature then complete the volume with the same diluent, further dilute 10 ml into 25 ml volumetric flask, dissolve in and dilute to volume with diluent. Filter the solution through a 0.45 μ PTFE </w:t>
-            </w:r>
-          </w:p>
-          <w:p>
-            <w:pPr>
-              <w:pStyle w:val="ListParagraph"/>
-              <w:numPr>
-                <w:ilvl w:val="0"/>
-                <w:numId w:val="23"/>
-              </w:numPr>
-              <w:tabs>
-                <w:tab w:val="left" w:pos="-14"/>
-              </w:tabs>
-              <w:spacing w:line="276" w:lineRule="auto"/>
-              <w:ind w:left="252" w:hanging="270"/>
-              <w:rPr>
-                <w:rFonts w:asciiTheme="majorHAnsi" w:hAnsiTheme="majorHAnsi" w:cstheme="majorBidi"/>
-                <w:color w:val="000000"/>
-                <w:sz w:val="20"/>
-                <w:szCs w:val="20"/>
-              </w:rPr>
-            </w:pPr>
-            <w:r>
-              <w:rPr>
-                <w:rFonts w:asciiTheme="majorBidi" w:hAnsiTheme="majorBidi" w:cstheme="majorBidi"/>
-                <w:color w:val="000000" w:themeColor="text1"/>
-              </w:rPr>
-              <w:t>Prepare the Test solution in a duplicate preparations</w:t>
-            </w:r>
-          </w:p>
-          <w:p>
-            <w:pPr>
-              <w:pStyle w:val="ListParagraph"/>
-              <w:numPr>
-                <w:ilvl w:val="0"/>
-                <w:numId w:val="23"/>
-              </w:numPr>
-              <w:tabs>
-                <w:tab w:val="left" w:pos="-14"/>
-              </w:tabs>
-              <w:spacing w:line="276" w:lineRule="auto"/>
-              <w:ind w:left="252" w:hanging="270"/>
-              <w:rPr>
-                <w:rFonts w:asciiTheme="majorHAnsi" w:hAnsiTheme="majorHAnsi" w:cstheme="majorBidi"/>
-                <w:color w:val="000000"/>
-                <w:sz w:val="20"/>
-                <w:szCs w:val="20"/>
-              </w:rPr>
-            </w:pPr>
-            <w:r>
-              <w:rPr>
-                <w:rFonts w:asciiTheme="majorBidi" w:hAnsiTheme="majorBidi" w:cstheme="majorBidi"/>
-                <w:color w:val="000000"/>
-              </w:rPr>
-              <w:t xml:space="preserve">(C </w:t>
-            </w:r>
-            <w:r>
-              <w:rPr>
-                <w:rFonts w:asciiTheme="majorBidi" w:hAnsiTheme="majorBidi" w:cstheme="majorBidi"/>
-                <w:color w:val="000000"/>
-                <w:vertAlign w:val="subscript"/>
-              </w:rPr>
-              <w:t>Empagliflozin</w:t>
-            </w:r>
-            <w:r>
-              <w:rPr>
-                <w:rFonts w:asciiTheme="majorBidi" w:hAnsiTheme="majorBidi" w:cstheme="majorBidi"/>
-                <w:color w:val="000000"/>
-              </w:rPr>
-              <w:t>: 0.</w:t>
-            </w:r>
-            <w:r>
-              <w:rPr>
-                <w:rFonts w:asciiTheme="majorBidi" w:hAnsiTheme="majorBidi" w:cstheme="majorBidi"/>
-                <w:color w:val="000000"/>
-              </w:rPr>
-              <w:t>2</w:t>
-            </w:r>
-            <w:r>
-              <w:rPr>
-                <w:rFonts w:asciiTheme="majorBidi" w:hAnsiTheme="majorBidi" w:cstheme="majorBidi"/>
-                <w:color w:val="000000"/>
-              </w:rPr>
-              <w:t>mg/ml)</w:t>
+            <w:r>
+              <w:t>For Empagliflozin 10 mg F.C.T, Recommended preparation:Transfer 5 whole tablets into 250 ml volumetric flask. Add 150 ml diluent. Shake at 200 rpm for 10 min, Sonicate for about 10 minutes with intermittent shaking. Allow to cool to room temperature then complete the volume with the same diluent. Filter the solution through a 0.45 μ PTFE filter.For Empagliflozin 25 mg F.C.T, Recommended preparation:Transfer 4 whole tablets into 200 ml volumetric flask. Add 150 ml diluent. Shake at 200 rpm for 10 min, Sonicate for about 10 minutes with intermittent shaking.  Allow to cool to room temperature then complete the volume with the same diluent, further dilute 10 ml into 25 ml volumetric flask, dissolve in and dilute to volume with diluent. Filter the solution through a 0.45 μ PTFE Prepare the Test solution in a duplicate preparations(C Empagliflozin: 0.2mg/ml)</w:t>
             </w:r>
           </w:p>
         </w:tc>
@@ -3514,7 +2963,7 @@
           <w:tcPr>
             <w:tcW w:w="9378" w:type="dxa"/>
           </w:tcPr>
-          <w:p xmlns:p4="http://DMSNamespace" xmlns:w14="http://schemas.microsoft.com/office/word/2010/wordml" p4:ReplaceMe="5">
+          <w:p xmlns:p44="http://DMSNamespace" xmlns:w14="http://schemas.microsoft.com/office/word/2010/wordml" p44:ReplaceMe="5">
             <w:pPr>
               <w:pStyle w:val="ListParagraph"/>
               <w:numPr>
@@ -3541,7 +2990,7 @@
                 <w:color w:val="000000" w:themeColor="text1"/>
                 <w:highlight w:val="yellow"/>
               </w:rPr>
-              <w:t>The similarity of 2 standard preparations between 98.0-102%</w:t>
+              <w:t>The similarity of 2 standard preparations between 98.0-102%.</w:t>
             </w:r>
             <w:r>
               <w:rPr>
@@ -3552,7 +3001,7 @@
               <w:t>.</w:t>
             </w:r>
           </w:p>
-          <w:p xmlns:p4="http://DMSNamespace" xmlns:w14="http://schemas.microsoft.com/office/word/2010/wordml" p4:ReplaceMe="6">
+          <w:p xmlns:p44="http://DMSNamespace" xmlns:w14="http://schemas.microsoft.com/office/word/2010/wordml" p44:ReplaceMe="6">
             <w:pPr>
               <w:pStyle w:val="ListParagraph"/>
               <w:numPr>
@@ -3579,7 +3028,7 @@
                 <w:color w:val="000000" w:themeColor="text1"/>
                 <w:highlight w:val="yellow"/>
               </w:rPr>
-              <w:t>The RSD:  NMT 2.0% (Peak area and retention time</w:t>
+              <w:t>The RSD:  NMT 2.0% (Peak area and retention time), Standard solution.</w:t>
             </w:r>
             <w:r>
               <w:rPr>
@@ -3590,7 +3039,7 @@
               <w:t>), Standard solution.</w:t>
             </w:r>
           </w:p>
-          <w:p xmlns:p4="http://DMSNamespace" xmlns:w14="http://schemas.microsoft.com/office/word/2010/wordml" p4:ReplaceMe="7">
+          <w:p xmlns:p44="http://DMSNamespace" xmlns:w14="http://schemas.microsoft.com/office/word/2010/wordml" p44:ReplaceMe="7">
             <w:pPr>
               <w:pStyle w:val="ListParagraph"/>
               <w:numPr>
@@ -3617,7 +3066,7 @@
                 <w:color w:val="000000" w:themeColor="text1"/>
                 <w:highlight w:val="yellow"/>
               </w:rPr>
-              <w:t>Tailing factor: NMT 2.0%</w:t>
+              <w:t>Tailing factor: NMT 2.0%, Standard solution.</w:t>
             </w:r>
             <w:r>
               <w:rPr>
@@ -3628,7 +3077,7 @@
               <w:t>, Standard solution.</w:t>
             </w:r>
           </w:p>
-          <w:p xmlns:p4="http://DMSNamespace" xmlns:w14="http://schemas.microsoft.com/office/word/2010/wordml" p4:ReplaceMe="8">
+          <w:p xmlns:p44="http://DMSNamespace" xmlns:w14="http://schemas.microsoft.com/office/word/2010/wordml" p44:ReplaceMe="8">
             <w:pPr>
               <w:pStyle w:val="ListParagraph"/>
               <w:numPr>
@@ -3655,7 +3104,7 @@
                 <w:color w:val="000000" w:themeColor="text1"/>
                 <w:highlight w:val="yellow"/>
               </w:rPr>
-              <w:t xml:space="preserve">Number of theoretical Plate Count: NLT </w:t>
+              <w:t>Number of theoretical Plate Count: NLT 2000, Standard solution.</w:t>
             </w:r>
             <w:r>
               <w:rPr>
@@ -14581,7 +14030,7 @@
         <w:t>s:</w:t>
       </w:r>
     </w:p>
-    <w:p xmlns:p4="http://DMSNamespace" xmlns:w14="http://schemas.microsoft.com/office/word/2010/wordml" p4:ReplaceMe="9">
+    <w:p xmlns:p40="http://DMSNamespace" xmlns:w14="http://schemas.microsoft.com/office/word/2010/wordml" p40:ReplaceMe="9">
       <w:pPr>
         <w:pStyle w:val="ListParagraph"/>
         <w:numPr>
@@ -14603,7 +14052,7 @@
           <w:color w:val="000000" w:themeColor="text1"/>
           <w:highlight w:val="yellow"/>
         </w:rPr>
-        <w:t>Orthophosphoric acid 85%</w:t>
+        <w:t>Orthophosphoric acid 85%                                           (Analytical grade)</w:t>
       </w:r>
       <w:r>
         <w:rPr>
@@ -14756,7 +14205,7 @@
         <w:t>at a flow rate of 1.0 mL/minute and run the next sequence:</w:t>
       </w:r>
     </w:p>
-    <w:p xmlns:p4="http://DMSNamespace" xmlns:w14="http://schemas.microsoft.com/office/word/2010/wordml" p4:ReplaceMe="10">
+    <w:p xmlns:p40="http://DMSNamespace" xmlns:w14="http://schemas.microsoft.com/office/word/2010/wordml" p40:ReplaceMe="10">
       <w:pPr>
         <w:pStyle w:val="ListParagraph"/>
         <w:numPr>
@@ -14774,7 +14223,7 @@
           <w:rFonts w:asciiTheme="majorBidi" w:hAnsiTheme="majorBidi" w:cstheme="majorBidi"/>
           <w:color w:val="000000" w:themeColor="text1"/>
         </w:rPr>
-        <w:t>Batch number:</w:t>
+        <w:t>Batch number: 1-PQY-173-1</w:t>
       </w:r>
       <w:r>
         <w:rPr>

--- a/DoucmentManagmentSys/wwwroot/Templates/Assay Method Validation Protocol3.docx
+++ b/DoucmentManagmentSys/wwwroot/Templates/Assay Method Validation Protocol3.docx
@@ -176,15 +176,6 @@
               <w:t xml:space="preserve">In </w:t>
             </w:r>
             <w:r xmlns:p45="http://DMSNamespace" p45:ReplaceMe="0">
-              <w:rPr>
-                <w:rFonts w:asciiTheme="majorBidi" w:hAnsiTheme="majorBidi" w:cstheme="majorBidi"/>
-                <w:b/>
-                <w:color w:val="7F7F7F" w:themeColor="text1" w:themeTint="80"/>
-                <w:sz w:val="32"/>
-                <w:szCs w:val="32"/>
-                <w:highlight w:val="black"/>
-                <w:lang w:val="en-GB"/>
-              </w:rPr>
               <w:t>Paracitamol</w:t>
             </w:r>
             <w:r>
@@ -198,14 +189,6 @@
               <w:t xml:space="preserve"> </w:t>
             </w:r>
             <w:r xmlns:p45="http://DMSNamespace" p45:ReplaceMe="1">
-              <w:rPr>
-                <w:rFonts w:asciiTheme="majorBidi" w:hAnsiTheme="majorBidi" w:cstheme="majorBidi"/>
-                <w:b/>
-                <w:sz w:val="32"/>
-                <w:szCs w:val="32"/>
-                <w:highlight w:val="cyan"/>
-                <w:lang w:val="en-GB"/>
-              </w:rPr>
               <w:t>10</w:t>
             </w:r>
             <w:r>
@@ -219,14 +202,6 @@
               <w:t>&amp;</w:t>
             </w:r>
             <w:r xmlns:p45="http://DMSNamespace" p45:ReplaceMe="2">
-              <w:rPr>
-                <w:rFonts w:asciiTheme="majorBidi" w:hAnsiTheme="majorBidi" w:cstheme="majorBidi"/>
-                <w:b/>
-                <w:sz w:val="32"/>
-                <w:szCs w:val="32"/>
-                <w:highlight w:val="cyan"/>
-                <w:lang w:val="en-GB"/>
-              </w:rPr>
               <w:t>25</w:t>
             </w:r>
             <w:r>
@@ -1802,8 +1777,29 @@
             <w:tcW w:w="7054" w:type="dxa"/>
           </w:tcPr>
           <w:p>
-            <w:r>
-              <w:t>Inertsil C18 (250 x 4.6 mm), 5µm.</w:t>
+            <w:pPr>
+              <w:pStyle w:val="ListParagraph"/>
+              <w:spacing w:line="276" w:lineRule="auto"/>
+              <w:ind w:left="0"/>
+              <w:jc w:val="lowKashida"/>
+              <w:rPr>
+                <w:rFonts w:asciiTheme="majorBidi" w:hAnsiTheme="majorBidi" w:cstheme="majorBidi"/>
+                <w:color w:val="000000" w:themeColor="text1"/>
+              </w:rPr>
+            </w:pPr>
+            <w:r>
+              <w:rPr>
+                <w:rFonts w:asciiTheme="majorBidi" w:hAnsiTheme="majorBidi" w:cstheme="majorBidi"/>
+                <w:color w:val="000000" w:themeColor="text1"/>
+              </w:rPr>
+              <w:t>Inertsil C18 (250 x 4.6 mm), 5µ</w:t>
+            </w:r>
+            <w:r>
+              <w:rPr>
+                <w:rFonts w:asciiTheme="majorBidi" w:hAnsiTheme="majorBidi" w:cstheme="majorBidi"/>
+                <w:color w:val="000000" w:themeColor="text1"/>
+              </w:rPr>
+              <w:t>m.</w:t>
             </w:r>
           </w:p>
         </w:tc>
@@ -1840,7 +1836,21 @@
             <w:tcW w:w="7054" w:type="dxa"/>
           </w:tcPr>
           <w:p>
-            <w:r>
+            <w:pPr>
+              <w:pStyle w:val="ListParagraph"/>
+              <w:spacing w:line="276" w:lineRule="auto"/>
+              <w:ind w:left="0"/>
+              <w:jc w:val="lowKashida"/>
+              <w:rPr>
+                <w:rFonts w:asciiTheme="majorBidi" w:hAnsiTheme="majorBidi" w:cstheme="majorBidi"/>
+                <w:color w:val="000000" w:themeColor="text1"/>
+              </w:rPr>
+            </w:pPr>
+            <w:r>
+              <w:rPr>
+                <w:rFonts w:asciiTheme="majorBidi" w:hAnsiTheme="majorBidi" w:cstheme="majorBidi"/>
+                <w:color w:val="000000" w:themeColor="text1"/>
+              </w:rPr>
               <w:t>225 nm</w:t>
             </w:r>
           </w:p>
@@ -1878,8 +1888,36 @@
             <w:tcW w:w="7054" w:type="dxa"/>
           </w:tcPr>
           <w:p>
-            <w:r>
-              <w:t>1.0 mL/min</w:t>
+            <w:pPr>
+              <w:pStyle w:val="ListParagraph"/>
+              <w:spacing w:line="276" w:lineRule="auto"/>
+              <w:ind w:left="0"/>
+              <w:jc w:val="lowKashida"/>
+              <w:rPr>
+                <w:rFonts w:asciiTheme="majorBidi" w:hAnsiTheme="majorBidi" w:cstheme="majorBidi"/>
+                <w:color w:val="000000" w:themeColor="text1"/>
+              </w:rPr>
+            </w:pPr>
+            <w:r>
+              <w:rPr>
+                <w:rFonts w:asciiTheme="majorBidi" w:hAnsiTheme="majorBidi" w:cstheme="majorBidi"/>
+                <w:color w:val="000000" w:themeColor="text1"/>
+              </w:rPr>
+              <w:t>1</w:t>
+            </w:r>
+            <w:r>
+              <w:rPr>
+                <w:rFonts w:asciiTheme="majorBidi" w:hAnsiTheme="majorBidi" w:cstheme="majorBidi"/>
+                <w:color w:val="000000" w:themeColor="text1"/>
+              </w:rPr>
+              <w:t xml:space="preserve">.0 </w:t>
+            </w:r>
+            <w:r>
+              <w:rPr>
+                <w:rFonts w:asciiTheme="majorBidi" w:hAnsiTheme="majorBidi" w:cstheme="majorBidi"/>
+                <w:color w:val="000000" w:themeColor="text1"/>
+              </w:rPr>
+              <w:t>mL/min</w:t>
             </w:r>
           </w:p>
         </w:tc>
@@ -1916,8 +1954,29 @@
             <w:tcW w:w="7054" w:type="dxa"/>
           </w:tcPr>
           <w:p>
-            <w:r>
-              <w:t>5µL</w:t>
+            <w:pPr>
+              <w:pStyle w:val="ListParagraph"/>
+              <w:spacing w:line="276" w:lineRule="auto"/>
+              <w:ind w:left="0"/>
+              <w:jc w:val="lowKashida"/>
+              <w:rPr>
+                <w:rFonts w:asciiTheme="majorBidi" w:hAnsiTheme="majorBidi" w:cstheme="majorBidi"/>
+                <w:color w:val="000000" w:themeColor="text1"/>
+              </w:rPr>
+            </w:pPr>
+            <w:r>
+              <w:rPr>
+                <w:rFonts w:asciiTheme="majorBidi" w:hAnsiTheme="majorBidi" w:cstheme="majorBidi"/>
+                <w:color w:val="000000" w:themeColor="text1"/>
+              </w:rPr>
+              <w:t>5</w:t>
+            </w:r>
+            <w:r>
+              <w:rPr>
+                <w:rFonts w:asciiTheme="majorBidi" w:hAnsiTheme="majorBidi" w:cstheme="majorBidi"/>
+                <w:color w:val="000000" w:themeColor="text1"/>
+              </w:rPr>
+              <w:t>µL</w:t>
             </w:r>
           </w:p>
         </w:tc>
@@ -1957,8 +2016,29 @@
             <w:tcW w:w="7054" w:type="dxa"/>
           </w:tcPr>
           <w:p>
-            <w:r>
-              <w:t>25°C</w:t>
+            <w:pPr>
+              <w:pStyle w:val="ListParagraph"/>
+              <w:spacing w:line="276" w:lineRule="auto"/>
+              <w:ind w:left="0"/>
+              <w:jc w:val="lowKashida"/>
+              <w:rPr>
+                <w:rFonts w:asciiTheme="majorBidi" w:hAnsiTheme="majorBidi" w:cstheme="majorBidi"/>
+                <w:color w:val="000000" w:themeColor="text1"/>
+              </w:rPr>
+            </w:pPr>
+            <w:r>
+              <w:rPr>
+                <w:rFonts w:asciiTheme="majorBidi" w:hAnsiTheme="majorBidi" w:cstheme="majorBidi"/>
+                <w:color w:val="000000" w:themeColor="text1"/>
+              </w:rPr>
+              <w:t>2</w:t>
+            </w:r>
+            <w:r>
+              <w:rPr>
+                <w:rFonts w:asciiTheme="majorBidi" w:hAnsiTheme="majorBidi" w:cstheme="majorBidi"/>
+                <w:color w:val="000000" w:themeColor="text1"/>
+              </w:rPr>
+              <w:t>5°C</w:t>
             </w:r>
           </w:p>
         </w:tc>
@@ -1998,7 +2078,21 @@
             <w:tcW w:w="7054" w:type="dxa"/>
           </w:tcPr>
           <w:p>
-            <w:r>
+            <w:pPr>
+              <w:pStyle w:val="ListParagraph"/>
+              <w:spacing w:line="276" w:lineRule="auto"/>
+              <w:ind w:left="0"/>
+              <w:jc w:val="lowKashida"/>
+              <w:rPr>
+                <w:rFonts w:asciiTheme="majorBidi" w:hAnsiTheme="majorBidi" w:cstheme="majorBidi"/>
+                <w:color w:val="000000" w:themeColor="text1"/>
+              </w:rPr>
+            </w:pPr>
+            <w:r>
+              <w:rPr>
+                <w:rFonts w:asciiTheme="majorBidi" w:hAnsiTheme="majorBidi" w:cstheme="majorBidi"/>
+                <w:color w:val="000000" w:themeColor="text1"/>
+              </w:rPr>
               <w:t>10 min</w:t>
             </w:r>
           </w:p>
@@ -2039,7 +2133,21 @@
             <w:tcW w:w="7054" w:type="dxa"/>
           </w:tcPr>
           <w:p>
-            <w:r>
+            <w:pPr>
+              <w:pStyle w:val="ListParagraph"/>
+              <w:spacing w:line="276" w:lineRule="auto"/>
+              <w:ind w:left="0"/>
+              <w:jc w:val="lowKashida"/>
+              <w:rPr>
+                <w:rFonts w:asciiTheme="majorBidi" w:hAnsiTheme="majorBidi" w:cstheme="majorBidi"/>
+                <w:color w:val="000000" w:themeColor="text1"/>
+              </w:rPr>
+            </w:pPr>
+            <w:r>
+              <w:rPr>
+                <w:rFonts w:asciiTheme="majorBidi" w:hAnsiTheme="majorBidi" w:cstheme="majorBidi"/>
+                <w:color w:val="000000" w:themeColor="text1"/>
+              </w:rPr>
               <w:t>Transfer 2 ml of Ortho phosphoric acid in 1000ml water then filter on 0.45 µm membrane filter.</w:t>
             </w:r>
           </w:p>
@@ -2077,7 +2185,21 @@
             <w:tcW w:w="7054" w:type="dxa"/>
           </w:tcPr>
           <w:p>
-            <w:r>
+            <w:pPr>
+              <w:pStyle w:val="ListParagraph"/>
+              <w:spacing w:line="276" w:lineRule="auto"/>
+              <w:ind w:left="0"/>
+              <w:jc w:val="lowKashida"/>
+              <w:rPr>
+                <w:rFonts w:asciiTheme="majorBidi" w:hAnsiTheme="majorBidi" w:cstheme="majorBidi"/>
+                <w:color w:val="000000" w:themeColor="text1"/>
+              </w:rPr>
+            </w:pPr>
+            <w:r>
+              <w:rPr>
+                <w:rFonts w:asciiTheme="majorBidi" w:hAnsiTheme="majorBidi" w:cstheme="majorBidi"/>
+                <w:color w:val="000000" w:themeColor="text1"/>
+              </w:rPr>
               <w:t>A Filtrated and degassed mixture of Buffer and Acetonitrile in Proportion (60%:40%)</w:t>
             </w:r>
           </w:p>
@@ -2115,7 +2237,21 @@
             <w:tcW w:w="7054" w:type="dxa"/>
           </w:tcPr>
           <w:p>
-            <w:r>
+            <w:pPr>
+              <w:pStyle w:val="ListParagraph"/>
+              <w:spacing w:line="276" w:lineRule="auto"/>
+              <w:ind w:left="0"/>
+              <w:jc w:val="lowKashida"/>
+              <w:rPr>
+                <w:rFonts w:asciiTheme="majorBidi" w:hAnsiTheme="majorBidi" w:cstheme="majorBidi"/>
+                <w:color w:val="000000" w:themeColor="text1"/>
+              </w:rPr>
+            </w:pPr>
+            <w:r>
+              <w:rPr>
+                <w:rFonts w:asciiTheme="majorBidi" w:hAnsiTheme="majorBidi" w:cstheme="majorBidi"/>
+                <w:color w:val="000000" w:themeColor="text1"/>
+              </w:rPr>
               <w:t>0.1% orthophosphoric acid: ACN (70:30).</w:t>
             </w:r>
           </w:p>
@@ -2154,7 +2290,21 @@
             <w:tcW w:w="7054" w:type="dxa"/>
           </w:tcPr>
           <w:p>
-            <w:r>
+            <w:pPr>
+              <w:pStyle w:val="ListParagraph"/>
+              <w:spacing w:line="276" w:lineRule="auto"/>
+              <w:ind w:left="0"/>
+              <w:jc w:val="lowKashida"/>
+              <w:rPr>
+                <w:rFonts w:asciiTheme="majorBidi" w:hAnsiTheme="majorBidi" w:cstheme="majorBidi"/>
+                <w:color w:val="000000" w:themeColor="text1"/>
+              </w:rPr>
+            </w:pPr>
+            <w:r>
+              <w:rPr>
+                <w:rFonts w:asciiTheme="majorBidi" w:hAnsiTheme="majorBidi" w:cstheme="majorBidi"/>
+                <w:color w:val="000000" w:themeColor="text1"/>
+              </w:rPr>
               <w:t>Water: Acetonitrile (50:50)</w:t>
             </w:r>
           </w:p>
@@ -2249,8 +2399,121 @@
             <w:tcW w:w="7020" w:type="dxa"/>
           </w:tcPr>
           <w:p>
-            <w:r>
-              <w:t>Prepare 0.2mg /ml of Empagliflozin , Recommended preparation:Accurately weigh about 10 mg of Empagliflozin working standard into a 50 mL volumetric flask, add 30 ml diluent, sonicate for 10 minutes , allow to cool to room temperature then complete the volume with the same diluent. (C Empagliflozin: 0.2 mg/ml).Prepare the standard in a duplicate preparations</w:t>
+            <w:pPr>
+              <w:pStyle w:val="ListParagraph"/>
+              <w:numPr>
+                <w:ilvl w:val="0"/>
+                <w:numId w:val="23"/>
+              </w:numPr>
+              <w:tabs>
+                <w:tab w:val="left" w:pos="-14"/>
+              </w:tabs>
+              <w:spacing w:line="276" w:lineRule="auto"/>
+              <w:ind w:left="252" w:hanging="270"/>
+              <w:rPr>
+                <w:rFonts w:asciiTheme="majorBidi" w:hAnsiTheme="majorBidi" w:cstheme="majorBidi"/>
+                <w:color w:val="000000" w:themeColor="text1"/>
+              </w:rPr>
+            </w:pPr>
+            <w:r>
+              <w:rPr>
+                <w:rFonts w:asciiTheme="majorBidi" w:hAnsiTheme="majorBidi" w:cstheme="majorBidi"/>
+                <w:color w:val="000000" w:themeColor="text1"/>
+              </w:rPr>
+              <w:t xml:space="preserve">Prepare 0.2mg /ml of </w:t>
+            </w:r>
+            <w:r>
+              <w:rPr>
+                <w:rFonts w:asciiTheme="majorBidi" w:hAnsiTheme="majorBidi" w:cstheme="majorBidi"/>
+                <w:color w:val="7F7F7F" w:themeColor="text1" w:themeTint="80"/>
+              </w:rPr>
+              <w:t xml:space="preserve">Empagliflozin </w:t>
+            </w:r>
+            <w:r>
+              <w:rPr>
+                <w:rFonts w:asciiTheme="majorBidi" w:hAnsiTheme="majorBidi" w:cstheme="majorBidi"/>
+                <w:color w:val="000000" w:themeColor="text1"/>
+              </w:rPr>
+              <w:t>, Recommended preparation:</w:t>
+            </w:r>
+          </w:p>
+          <w:p>
+            <w:pPr>
+              <w:pStyle w:val="ListParagraph"/>
+              <w:numPr>
+                <w:ilvl w:val="0"/>
+                <w:numId w:val="23"/>
+              </w:numPr>
+              <w:tabs>
+                <w:tab w:val="left" w:pos="-14"/>
+              </w:tabs>
+              <w:spacing w:line="276" w:lineRule="auto"/>
+              <w:ind w:left="252" w:hanging="270"/>
+              <w:rPr>
+                <w:rFonts w:asciiTheme="majorBidi" w:hAnsiTheme="majorBidi" w:cstheme="majorBidi"/>
+                <w:color w:val="000000" w:themeColor="text1"/>
+              </w:rPr>
+            </w:pPr>
+            <w:r>
+              <w:rPr>
+                <w:rFonts w:asciiTheme="majorBidi" w:hAnsiTheme="majorBidi" w:cstheme="majorBidi"/>
+                <w:color w:val="000000" w:themeColor="text1"/>
+              </w:rPr>
+              <w:t>Accurately weigh about 10 mg of Empagliflozin working standard into a 50 mL volumetric fla</w:t>
+            </w:r>
+            <w:r>
+              <w:rPr>
+                <w:rFonts w:asciiTheme="majorBidi" w:hAnsiTheme="majorBidi" w:cstheme="majorBidi"/>
+                <w:color w:val="000000" w:themeColor="text1"/>
+              </w:rPr>
+              <w:t xml:space="preserve">sk, add 30 ml diluent, sonicate for 10 minutes </w:t>
+            </w:r>
+            <w:r>
+              <w:rPr>
+                <w:rFonts w:asciiTheme="majorBidi" w:hAnsiTheme="majorBidi" w:cstheme="majorBidi"/>
+                <w:color w:val="000000" w:themeColor="text1"/>
+              </w:rPr>
+              <w:t xml:space="preserve">, allow to cool to room temperature then complete the volume with the same diluent. (C </w:t>
+            </w:r>
+            <w:r>
+              <w:rPr>
+                <w:rFonts w:asciiTheme="majorBidi" w:hAnsiTheme="majorBidi" w:cstheme="majorBidi"/>
+                <w:color w:val="000000" w:themeColor="text1"/>
+                <w:vertAlign w:val="subscript"/>
+              </w:rPr>
+              <w:t>Empagliflozin</w:t>
+            </w:r>
+            <w:r>
+              <w:rPr>
+                <w:rFonts w:asciiTheme="majorBidi" w:hAnsiTheme="majorBidi" w:cstheme="majorBidi"/>
+                <w:color w:val="000000" w:themeColor="text1"/>
+              </w:rPr>
+              <w:t>: 0.2 mg/ml).</w:t>
+            </w:r>
+          </w:p>
+          <w:p>
+            <w:pPr>
+              <w:pStyle w:val="ListParagraph"/>
+              <w:numPr>
+                <w:ilvl w:val="0"/>
+                <w:numId w:val="23"/>
+              </w:numPr>
+              <w:tabs>
+                <w:tab w:val="left" w:pos="-14"/>
+              </w:tabs>
+              <w:spacing w:line="276" w:lineRule="auto"/>
+              <w:ind w:left="252" w:hanging="270"/>
+              <w:rPr>
+                <w:rFonts w:asciiTheme="majorBidi" w:hAnsiTheme="majorBidi" w:cstheme="majorBidi"/>
+                <w:color w:val="000000" w:themeColor="text1"/>
+              </w:rPr>
+            </w:pPr>
+            <w:r>
+              <w:rPr>
+                <w:rFonts w:asciiTheme="majorBidi" w:hAnsiTheme="majorBidi" w:cstheme="majorBidi"/>
+                <w:color w:val="000000" w:themeColor="text1"/>
+              </w:rPr>
+              <w:t>Prepare the standard in a duplicate preparations</w:t>
             </w:r>
           </w:p>
         </w:tc>
@@ -2290,8 +2553,271 @@
             <w:tcW w:w="7020" w:type="dxa"/>
           </w:tcPr>
           <w:p>
-            <w:r>
-              <w:t>For Empagliflozin 10 mg F.C.T, Recommended preparation:Transfer 5 whole tablets into 250 ml volumetric flask. Add 150 ml diluent. Shake at 200 rpm for 10 min, Sonicate for about 10 minutes with intermittent shaking. Allow to cool to room temperature then complete the volume with the same diluent. Filter the solution through a 0.45 μ PTFE filter.For Empagliflozin 25 mg F.C.T, Recommended preparation:Transfer 4 whole tablets into 200 ml volumetric flask. Add 150 ml diluent. Shake at 200 rpm for 10 min, Sonicate for about 10 minutes with intermittent shaking.  Allow to cool to room temperature then complete the volume with the same diluent, further dilute 10 ml into 25 ml volumetric flask, dissolve in and dilute to volume with diluent. Filter the solution through a 0.45 μ PTFE Prepare the Test solution in a duplicate preparations(C Empagliflozin: 0.2mg/ml)</w:t>
+            <w:pPr>
+              <w:pStyle w:val="ListParagraph"/>
+              <w:numPr>
+                <w:ilvl w:val="0"/>
+                <w:numId w:val="23"/>
+              </w:numPr>
+              <w:tabs>
+                <w:tab w:val="left" w:pos="-14"/>
+              </w:tabs>
+              <w:spacing w:line="276" w:lineRule="auto"/>
+              <w:ind w:left="252" w:hanging="270"/>
+              <w:rPr>
+                <w:rFonts w:asciiTheme="majorBidi" w:hAnsiTheme="majorBidi" w:cstheme="majorBidi"/>
+                <w:color w:val="000000" w:themeColor="text1"/>
+                <w:u w:val="single"/>
+              </w:rPr>
+            </w:pPr>
+            <w:r>
+              <w:rPr>
+                <w:rFonts w:asciiTheme="majorBidi" w:hAnsiTheme="majorBidi" w:cstheme="majorBidi"/>
+                <w:color w:val="000000" w:themeColor="text1"/>
+                <w:u w:val="single"/>
+              </w:rPr>
+              <w:t>For Empagliflozin 10 mg F.C.T</w:t>
+            </w:r>
+            <w:r>
+              <w:rPr>
+                <w:rFonts w:asciiTheme="majorBidi" w:hAnsiTheme="majorBidi" w:cstheme="majorBidi"/>
+                <w:color w:val="000000" w:themeColor="text1"/>
+                <w:u w:val="single"/>
+              </w:rPr>
+              <w:t>, Recommended preparation:</w:t>
+            </w:r>
+          </w:p>
+          <w:p>
+            <w:pPr>
+              <w:pStyle w:val="ListParagraph"/>
+              <w:numPr>
+                <w:ilvl w:val="0"/>
+                <w:numId w:val="23"/>
+              </w:numPr>
+              <w:tabs>
+                <w:tab w:val="left" w:pos="-14"/>
+              </w:tabs>
+              <w:spacing w:line="276" w:lineRule="auto"/>
+              <w:ind w:left="252" w:hanging="270"/>
+              <w:rPr>
+                <w:rFonts w:asciiTheme="majorBidi" w:hAnsiTheme="majorBidi" w:cstheme="majorBidi"/>
+                <w:color w:val="000000" w:themeColor="text1"/>
+              </w:rPr>
+            </w:pPr>
+            <w:r>
+              <w:rPr>
+                <w:rFonts w:asciiTheme="majorBidi" w:hAnsiTheme="majorBidi" w:cstheme="majorBidi"/>
+                <w:color w:val="000000" w:themeColor="text1"/>
+              </w:rPr>
+              <w:t xml:space="preserve">Transfer 5 </w:t>
+            </w:r>
+            <w:r>
+              <w:rPr>
+                <w:rFonts w:asciiTheme="majorBidi" w:hAnsiTheme="majorBidi" w:cstheme="majorBidi"/>
+                <w:color w:val="000000" w:themeColor="text1"/>
+              </w:rPr>
+              <w:t xml:space="preserve">whole </w:t>
+            </w:r>
+            <w:r>
+              <w:rPr>
+                <w:rFonts w:asciiTheme="majorBidi" w:hAnsiTheme="majorBidi" w:cstheme="majorBidi"/>
+                <w:color w:val="000000" w:themeColor="text1"/>
+              </w:rPr>
+              <w:t>tablets into 250 ml volumetric flask. Add 150 ml diluent. Shake at 200 rpm for 10 min, Sonicate for about 10 minutes with intermittent</w:t>
+            </w:r>
+            <w:r>
+              <w:rPr>
+                <w:rFonts w:asciiTheme="majorBidi" w:hAnsiTheme="majorBidi" w:cstheme="majorBidi"/>
+                <w:color w:val="000000" w:themeColor="text1"/>
+              </w:rPr>
+              <w:t xml:space="preserve"> shaking. Allow</w:t>
+            </w:r>
+            <w:r>
+              <w:rPr>
+                <w:rFonts w:asciiTheme="majorBidi" w:hAnsiTheme="majorBidi" w:cstheme="majorBidi"/>
+                <w:color w:val="000000" w:themeColor="text1"/>
+              </w:rPr>
+              <w:t xml:space="preserve"> to cool to room temperature then complete the</w:t>
+            </w:r>
+            <w:r>
+              <w:rPr>
+                <w:rFonts w:asciiTheme="majorBidi" w:hAnsiTheme="majorBidi" w:cstheme="majorBidi"/>
+                <w:color w:val="000000" w:themeColor="text1"/>
+              </w:rPr>
+              <w:t xml:space="preserve"> volume with the same diluent. Filter</w:t>
+            </w:r>
+            <w:r>
+              <w:rPr>
+                <w:rFonts w:asciiTheme="majorBidi" w:hAnsiTheme="majorBidi" w:cstheme="majorBidi"/>
+                <w:color w:val="000000" w:themeColor="text1"/>
+              </w:rPr>
+              <w:t xml:space="preserve"> the soluti</w:t>
+            </w:r>
+            <w:r>
+              <w:rPr>
+                <w:rFonts w:asciiTheme="majorBidi" w:hAnsiTheme="majorBidi" w:cstheme="majorBidi"/>
+                <w:color w:val="000000" w:themeColor="text1"/>
+              </w:rPr>
+              <w:t>on through a 0.45 μ PTFE filter.</w:t>
+            </w:r>
+          </w:p>
+          <w:p>
+            <w:pPr>
+              <w:pStyle w:val="ListParagraph"/>
+              <w:numPr>
+                <w:ilvl w:val="0"/>
+                <w:numId w:val="23"/>
+              </w:numPr>
+              <w:tabs>
+                <w:tab w:val="left" w:pos="-14"/>
+              </w:tabs>
+              <w:spacing w:line="276" w:lineRule="auto"/>
+              <w:ind w:left="252" w:hanging="270"/>
+              <w:rPr>
+                <w:rFonts w:asciiTheme="majorBidi" w:hAnsiTheme="majorBidi" w:cstheme="majorBidi"/>
+                <w:color w:val="000000" w:themeColor="text1"/>
+                <w:u w:val="single"/>
+              </w:rPr>
+            </w:pPr>
+            <w:r>
+              <w:rPr>
+                <w:rFonts w:asciiTheme="majorBidi" w:hAnsiTheme="majorBidi" w:cstheme="majorBidi"/>
+                <w:color w:val="000000" w:themeColor="text1"/>
+                <w:u w:val="single"/>
+              </w:rPr>
+              <w:t>For Empagliflozin 25 mg F.C.T, Recommended preparation:</w:t>
+            </w:r>
+          </w:p>
+          <w:p>
+            <w:pPr>
+              <w:pStyle w:val="ListParagraph"/>
+              <w:numPr>
+                <w:ilvl w:val="0"/>
+                <w:numId w:val="23"/>
+              </w:numPr>
+              <w:tabs>
+                <w:tab w:val="left" w:pos="-14"/>
+              </w:tabs>
+              <w:spacing w:line="276" w:lineRule="auto"/>
+              <w:ind w:left="252" w:hanging="270"/>
+              <w:rPr>
+                <w:rFonts w:asciiTheme="majorHAnsi" w:hAnsiTheme="majorHAnsi" w:cstheme="majorBidi"/>
+                <w:color w:val="000000"/>
+                <w:sz w:val="20"/>
+                <w:szCs w:val="20"/>
+              </w:rPr>
+            </w:pPr>
+            <w:r>
+              <w:rPr>
+                <w:rFonts w:asciiTheme="majorBidi" w:hAnsiTheme="majorBidi" w:cstheme="majorBidi"/>
+                <w:color w:val="000000" w:themeColor="text1"/>
+              </w:rPr>
+              <w:lastRenderedPageBreak/>
+              <w:t>Transfer</w:t>
+            </w:r>
+            <w:r>
+              <w:rPr>
+                <w:rFonts w:asciiTheme="majorBidi" w:hAnsiTheme="majorBidi" w:cstheme="majorBidi"/>
+                <w:color w:val="000000"/>
+              </w:rPr>
+              <w:t xml:space="preserve"> 4 </w:t>
+            </w:r>
+            <w:r>
+              <w:rPr>
+                <w:rFonts w:asciiTheme="majorBidi" w:hAnsiTheme="majorBidi" w:cstheme="majorBidi"/>
+                <w:color w:val="000000" w:themeColor="text1"/>
+              </w:rPr>
+              <w:t xml:space="preserve">whole </w:t>
+            </w:r>
+            <w:r>
+              <w:rPr>
+                <w:rFonts w:asciiTheme="majorBidi" w:hAnsiTheme="majorBidi" w:cstheme="majorBidi"/>
+                <w:color w:val="000000"/>
+              </w:rPr>
+              <w:t xml:space="preserve">tablets into 200 ml volumetric flask. Add 150 ml diluent. Shake at 200 rpm for 10 min, Sonicate for about 10 minutes with intermittent shaking.  Allow to cool to room temperature then complete the volume with the same diluent, further dilute 10 ml into 25 ml volumetric flask, dissolve in and dilute to volume with diluent. Filter the solution through a 0.45 μ PTFE </w:t>
+            </w:r>
+          </w:p>
+          <w:p>
+            <w:pPr>
+              <w:pStyle w:val="ListParagraph"/>
+              <w:numPr>
+                <w:ilvl w:val="0"/>
+                <w:numId w:val="23"/>
+              </w:numPr>
+              <w:tabs>
+                <w:tab w:val="left" w:pos="-14"/>
+              </w:tabs>
+              <w:spacing w:line="276" w:lineRule="auto"/>
+              <w:ind w:left="252" w:hanging="270"/>
+              <w:rPr>
+                <w:rFonts w:asciiTheme="majorHAnsi" w:hAnsiTheme="majorHAnsi" w:cstheme="majorBidi"/>
+                <w:color w:val="000000"/>
+                <w:sz w:val="20"/>
+                <w:szCs w:val="20"/>
+              </w:rPr>
+            </w:pPr>
+            <w:r>
+              <w:rPr>
+                <w:rFonts w:asciiTheme="majorBidi" w:hAnsiTheme="majorBidi" w:cstheme="majorBidi"/>
+                <w:color w:val="000000" w:themeColor="text1"/>
+              </w:rPr>
+              <w:t>Prepare the Test solution in a duplicate preparations</w:t>
+            </w:r>
+          </w:p>
+          <w:p>
+            <w:pPr>
+              <w:pStyle w:val="ListParagraph"/>
+              <w:numPr>
+                <w:ilvl w:val="0"/>
+                <w:numId w:val="23"/>
+              </w:numPr>
+              <w:tabs>
+                <w:tab w:val="left" w:pos="-14"/>
+              </w:tabs>
+              <w:spacing w:line="276" w:lineRule="auto"/>
+              <w:ind w:left="252" w:hanging="270"/>
+              <w:rPr>
+                <w:rFonts w:asciiTheme="majorHAnsi" w:hAnsiTheme="majorHAnsi" w:cstheme="majorBidi"/>
+                <w:color w:val="000000"/>
+                <w:sz w:val="20"/>
+                <w:szCs w:val="20"/>
+              </w:rPr>
+            </w:pPr>
+            <w:r>
+              <w:rPr>
+                <w:rFonts w:asciiTheme="majorBidi" w:hAnsiTheme="majorBidi" w:cstheme="majorBidi"/>
+                <w:color w:val="000000"/>
+              </w:rPr>
+              <w:t xml:space="preserve">(C </w:t>
+            </w:r>
+            <w:r>
+              <w:rPr>
+                <w:rFonts w:asciiTheme="majorBidi" w:hAnsiTheme="majorBidi" w:cstheme="majorBidi"/>
+                <w:color w:val="000000"/>
+                <w:vertAlign w:val="subscript"/>
+              </w:rPr>
+              <w:t>Empagliflozin</w:t>
+            </w:r>
+            <w:r>
+              <w:rPr>
+                <w:rFonts w:asciiTheme="majorBidi" w:hAnsiTheme="majorBidi" w:cstheme="majorBidi"/>
+                <w:color w:val="000000"/>
+              </w:rPr>
+              <w:t>: 0.</w:t>
+            </w:r>
+            <w:r>
+              <w:rPr>
+                <w:rFonts w:asciiTheme="majorBidi" w:hAnsiTheme="majorBidi" w:cstheme="majorBidi"/>
+                <w:color w:val="000000"/>
+              </w:rPr>
+              <w:t>2</w:t>
+            </w:r>
+            <w:r>
+              <w:rPr>
+                <w:rFonts w:asciiTheme="majorBidi" w:hAnsiTheme="majorBidi" w:cstheme="majorBidi"/>
+                <w:color w:val="000000"/>
+              </w:rPr>
+              <w:t>mg/ml)</w:t>
             </w:r>
           </w:p>
         </w:tc>
@@ -2990,7 +3516,7 @@
                 <w:color w:val="000000" w:themeColor="text1"/>
                 <w:highlight w:val="yellow"/>
               </w:rPr>
-              <w:t>The similarity of 2 standard preparations between 98.0-102%.</w:t>
+              <w:t>The similarity of 2 standard preparations between 98.0-102%</w:t>
             </w:r>
             <w:r>
               <w:rPr>
@@ -3028,7 +3554,7 @@
                 <w:color w:val="000000" w:themeColor="text1"/>
                 <w:highlight w:val="yellow"/>
               </w:rPr>
-              <w:t>The RSD:  NMT 2.0% (Peak area and retention time), Standard solution.</w:t>
+              <w:t>The RSD:  NMT 2.0% (Peak area and retention time</w:t>
             </w:r>
             <w:r>
               <w:rPr>
@@ -3066,7 +3592,7 @@
                 <w:color w:val="000000" w:themeColor="text1"/>
                 <w:highlight w:val="yellow"/>
               </w:rPr>
-              <w:t>Tailing factor: NMT 2.0%, Standard solution.</w:t>
+              <w:t>Tailing factor: NMT 2.0%</w:t>
             </w:r>
             <w:r>
               <w:rPr>
@@ -3104,7 +3630,7 @@
                 <w:color w:val="000000" w:themeColor="text1"/>
                 <w:highlight w:val="yellow"/>
               </w:rPr>
-              <w:t>Number of theoretical Plate Count: NLT 2000, Standard solution.</w:t>
+              <w:t xml:space="preserve">Number of theoretical Plate Count: NLT </w:t>
             </w:r>
             <w:r>
               <w:rPr>
@@ -14052,7 +14578,7 @@
           <w:color w:val="000000" w:themeColor="text1"/>
           <w:highlight w:val="yellow"/>
         </w:rPr>
-        <w:t>Orthophosphoric acid 85%                                           (Analytical grade)</w:t>
+        <w:t>Orthophosphoric acid 85%</w:t>
       </w:r>
       <w:r>
         <w:rPr>
@@ -14223,7 +14749,7 @@
           <w:rFonts w:asciiTheme="majorBidi" w:hAnsiTheme="majorBidi" w:cstheme="majorBidi"/>
           <w:color w:val="000000" w:themeColor="text1"/>
         </w:rPr>
-        <w:t>Batch number: 1-PQY-173-1</w:t>
+        <w:t>Batch number:</w:t>
       </w:r>
       <w:r>
         <w:rPr>

--- a/DoucmentManagmentSys/wwwroot/Templates/Assay Method Validation Protocol3.docx
+++ b/DoucmentManagmentSys/wwwroot/Templates/Assay Method Validation Protocol3.docx
@@ -176,7 +176,7 @@
               <w:t xml:space="preserve">In </w:t>
             </w:r>
             <w:r xmlns:p45="http://DMSNamespace" p45:ReplaceMe="0">
-              <w:t>Paracitamol</w:t>
+              <w:t>panadol</w:t>
             </w:r>
             <w:r>
               <w:rPr>
@@ -1777,29 +1777,8 @@
             <w:tcW w:w="7054" w:type="dxa"/>
           </w:tcPr>
           <w:p>
-            <w:pPr>
-              <w:pStyle w:val="ListParagraph"/>
-              <w:spacing w:line="276" w:lineRule="auto"/>
-              <w:ind w:left="0"/>
-              <w:jc w:val="lowKashida"/>
-              <w:rPr>
-                <w:rFonts w:asciiTheme="majorBidi" w:hAnsiTheme="majorBidi" w:cstheme="majorBidi"/>
-                <w:color w:val="000000" w:themeColor="text1"/>
-              </w:rPr>
-            </w:pPr>
-            <w:r>
-              <w:rPr>
-                <w:rFonts w:asciiTheme="majorBidi" w:hAnsiTheme="majorBidi" w:cstheme="majorBidi"/>
-                <w:color w:val="000000" w:themeColor="text1"/>
-              </w:rPr>
-              <w:t>Inertsil C18 (250 x 4.6 mm), 5µ</w:t>
-            </w:r>
-            <w:r>
-              <w:rPr>
-                <w:rFonts w:asciiTheme="majorBidi" w:hAnsiTheme="majorBidi" w:cstheme="majorBidi"/>
-                <w:color w:val="000000" w:themeColor="text1"/>
-              </w:rPr>
-              <w:t>m.</w:t>
+            <w:r>
+              <w:t>Inertsil C18 (250 x 4.6 mm), 5µm.</w:t>
             </w:r>
           </w:p>
         </w:tc>
@@ -1836,21 +1815,7 @@
             <w:tcW w:w="7054" w:type="dxa"/>
           </w:tcPr>
           <w:p>
-            <w:pPr>
-              <w:pStyle w:val="ListParagraph"/>
-              <w:spacing w:line="276" w:lineRule="auto"/>
-              <w:ind w:left="0"/>
-              <w:jc w:val="lowKashida"/>
-              <w:rPr>
-                <w:rFonts w:asciiTheme="majorBidi" w:hAnsiTheme="majorBidi" w:cstheme="majorBidi"/>
-                <w:color w:val="000000" w:themeColor="text1"/>
-              </w:rPr>
-            </w:pPr>
-            <w:r>
-              <w:rPr>
-                <w:rFonts w:asciiTheme="majorBidi" w:hAnsiTheme="majorBidi" w:cstheme="majorBidi"/>
-                <w:color w:val="000000" w:themeColor="text1"/>
-              </w:rPr>
+            <w:r>
               <w:t>225 nm</w:t>
             </w:r>
           </w:p>
@@ -1888,36 +1853,8 @@
             <w:tcW w:w="7054" w:type="dxa"/>
           </w:tcPr>
           <w:p>
-            <w:pPr>
-              <w:pStyle w:val="ListParagraph"/>
-              <w:spacing w:line="276" w:lineRule="auto"/>
-              <w:ind w:left="0"/>
-              <w:jc w:val="lowKashida"/>
-              <w:rPr>
-                <w:rFonts w:asciiTheme="majorBidi" w:hAnsiTheme="majorBidi" w:cstheme="majorBidi"/>
-                <w:color w:val="000000" w:themeColor="text1"/>
-              </w:rPr>
-            </w:pPr>
-            <w:r>
-              <w:rPr>
-                <w:rFonts w:asciiTheme="majorBidi" w:hAnsiTheme="majorBidi" w:cstheme="majorBidi"/>
-                <w:color w:val="000000" w:themeColor="text1"/>
-              </w:rPr>
-              <w:t>1</w:t>
-            </w:r>
-            <w:r>
-              <w:rPr>
-                <w:rFonts w:asciiTheme="majorBidi" w:hAnsiTheme="majorBidi" w:cstheme="majorBidi"/>
-                <w:color w:val="000000" w:themeColor="text1"/>
-              </w:rPr>
-              <w:t xml:space="preserve">.0 </w:t>
-            </w:r>
-            <w:r>
-              <w:rPr>
-                <w:rFonts w:asciiTheme="majorBidi" w:hAnsiTheme="majorBidi" w:cstheme="majorBidi"/>
-                <w:color w:val="000000" w:themeColor="text1"/>
-              </w:rPr>
-              <w:t>mL/min</w:t>
+            <w:r>
+              <w:t>1.0 mL/min</w:t>
             </w:r>
           </w:p>
         </w:tc>
@@ -1954,29 +1891,8 @@
             <w:tcW w:w="7054" w:type="dxa"/>
           </w:tcPr>
           <w:p>
-            <w:pPr>
-              <w:pStyle w:val="ListParagraph"/>
-              <w:spacing w:line="276" w:lineRule="auto"/>
-              <w:ind w:left="0"/>
-              <w:jc w:val="lowKashida"/>
-              <w:rPr>
-                <w:rFonts w:asciiTheme="majorBidi" w:hAnsiTheme="majorBidi" w:cstheme="majorBidi"/>
-                <w:color w:val="000000" w:themeColor="text1"/>
-              </w:rPr>
-            </w:pPr>
-            <w:r>
-              <w:rPr>
-                <w:rFonts w:asciiTheme="majorBidi" w:hAnsiTheme="majorBidi" w:cstheme="majorBidi"/>
-                <w:color w:val="000000" w:themeColor="text1"/>
-              </w:rPr>
-              <w:t>5</w:t>
-            </w:r>
-            <w:r>
-              <w:rPr>
-                <w:rFonts w:asciiTheme="majorBidi" w:hAnsiTheme="majorBidi" w:cstheme="majorBidi"/>
-                <w:color w:val="000000" w:themeColor="text1"/>
-              </w:rPr>
-              <w:t>µL</w:t>
+            <w:r>
+              <w:t>5µL</w:t>
             </w:r>
           </w:p>
         </w:tc>
@@ -2016,29 +1932,8 @@
             <w:tcW w:w="7054" w:type="dxa"/>
           </w:tcPr>
           <w:p>
-            <w:pPr>
-              <w:pStyle w:val="ListParagraph"/>
-              <w:spacing w:line="276" w:lineRule="auto"/>
-              <w:ind w:left="0"/>
-              <w:jc w:val="lowKashida"/>
-              <w:rPr>
-                <w:rFonts w:asciiTheme="majorBidi" w:hAnsiTheme="majorBidi" w:cstheme="majorBidi"/>
-                <w:color w:val="000000" w:themeColor="text1"/>
-              </w:rPr>
-            </w:pPr>
-            <w:r>
-              <w:rPr>
-                <w:rFonts w:asciiTheme="majorBidi" w:hAnsiTheme="majorBidi" w:cstheme="majorBidi"/>
-                <w:color w:val="000000" w:themeColor="text1"/>
-              </w:rPr>
-              <w:t>2</w:t>
-            </w:r>
-            <w:r>
-              <w:rPr>
-                <w:rFonts w:asciiTheme="majorBidi" w:hAnsiTheme="majorBidi" w:cstheme="majorBidi"/>
-                <w:color w:val="000000" w:themeColor="text1"/>
-              </w:rPr>
-              <w:t>5°C</w:t>
+            <w:r>
+              <w:t>25°C</w:t>
             </w:r>
           </w:p>
         </w:tc>
@@ -2078,21 +1973,7 @@
             <w:tcW w:w="7054" w:type="dxa"/>
           </w:tcPr>
           <w:p>
-            <w:pPr>
-              <w:pStyle w:val="ListParagraph"/>
-              <w:spacing w:line="276" w:lineRule="auto"/>
-              <w:ind w:left="0"/>
-              <w:jc w:val="lowKashida"/>
-              <w:rPr>
-                <w:rFonts w:asciiTheme="majorBidi" w:hAnsiTheme="majorBidi" w:cstheme="majorBidi"/>
-                <w:color w:val="000000" w:themeColor="text1"/>
-              </w:rPr>
-            </w:pPr>
-            <w:r>
-              <w:rPr>
-                <w:rFonts w:asciiTheme="majorBidi" w:hAnsiTheme="majorBidi" w:cstheme="majorBidi"/>
-                <w:color w:val="000000" w:themeColor="text1"/>
-              </w:rPr>
+            <w:r>
               <w:t>10 min</w:t>
             </w:r>
           </w:p>
@@ -2133,21 +2014,7 @@
             <w:tcW w:w="7054" w:type="dxa"/>
           </w:tcPr>
           <w:p>
-            <w:pPr>
-              <w:pStyle w:val="ListParagraph"/>
-              <w:spacing w:line="276" w:lineRule="auto"/>
-              <w:ind w:left="0"/>
-              <w:jc w:val="lowKashida"/>
-              <w:rPr>
-                <w:rFonts w:asciiTheme="majorBidi" w:hAnsiTheme="majorBidi" w:cstheme="majorBidi"/>
-                <w:color w:val="000000" w:themeColor="text1"/>
-              </w:rPr>
-            </w:pPr>
-            <w:r>
-              <w:rPr>
-                <w:rFonts w:asciiTheme="majorBidi" w:hAnsiTheme="majorBidi" w:cstheme="majorBidi"/>
-                <w:color w:val="000000" w:themeColor="text1"/>
-              </w:rPr>
+            <w:r>
               <w:t>Transfer 2 ml of Ortho phosphoric acid in 1000ml water then filter on 0.45 µm membrane filter.</w:t>
             </w:r>
           </w:p>
@@ -2185,21 +2052,7 @@
             <w:tcW w:w="7054" w:type="dxa"/>
           </w:tcPr>
           <w:p>
-            <w:pPr>
-              <w:pStyle w:val="ListParagraph"/>
-              <w:spacing w:line="276" w:lineRule="auto"/>
-              <w:ind w:left="0"/>
-              <w:jc w:val="lowKashida"/>
-              <w:rPr>
-                <w:rFonts w:asciiTheme="majorBidi" w:hAnsiTheme="majorBidi" w:cstheme="majorBidi"/>
-                <w:color w:val="000000" w:themeColor="text1"/>
-              </w:rPr>
-            </w:pPr>
-            <w:r>
-              <w:rPr>
-                <w:rFonts w:asciiTheme="majorBidi" w:hAnsiTheme="majorBidi" w:cstheme="majorBidi"/>
-                <w:color w:val="000000" w:themeColor="text1"/>
-              </w:rPr>
+            <w:r>
               <w:t>A Filtrated and degassed mixture of Buffer and Acetonitrile in Proportion (60%:40%)</w:t>
             </w:r>
           </w:p>
@@ -2237,21 +2090,7 @@
             <w:tcW w:w="7054" w:type="dxa"/>
           </w:tcPr>
           <w:p>
-            <w:pPr>
-              <w:pStyle w:val="ListParagraph"/>
-              <w:spacing w:line="276" w:lineRule="auto"/>
-              <w:ind w:left="0"/>
-              <w:jc w:val="lowKashida"/>
-              <w:rPr>
-                <w:rFonts w:asciiTheme="majorBidi" w:hAnsiTheme="majorBidi" w:cstheme="majorBidi"/>
-                <w:color w:val="000000" w:themeColor="text1"/>
-              </w:rPr>
-            </w:pPr>
-            <w:r>
-              <w:rPr>
-                <w:rFonts w:asciiTheme="majorBidi" w:hAnsiTheme="majorBidi" w:cstheme="majorBidi"/>
-                <w:color w:val="000000" w:themeColor="text1"/>
-              </w:rPr>
+            <w:r>
               <w:t>0.1% orthophosphoric acid: ACN (70:30).</w:t>
             </w:r>
           </w:p>
@@ -2290,21 +2129,7 @@
             <w:tcW w:w="7054" w:type="dxa"/>
           </w:tcPr>
           <w:p>
-            <w:pPr>
-              <w:pStyle w:val="ListParagraph"/>
-              <w:spacing w:line="276" w:lineRule="auto"/>
-              <w:ind w:left="0"/>
-              <w:jc w:val="lowKashida"/>
-              <w:rPr>
-                <w:rFonts w:asciiTheme="majorBidi" w:hAnsiTheme="majorBidi" w:cstheme="majorBidi"/>
-                <w:color w:val="000000" w:themeColor="text1"/>
-              </w:rPr>
-            </w:pPr>
-            <w:r>
-              <w:rPr>
-                <w:rFonts w:asciiTheme="majorBidi" w:hAnsiTheme="majorBidi" w:cstheme="majorBidi"/>
-                <w:color w:val="000000" w:themeColor="text1"/>
-              </w:rPr>
+            <w:r>
               <w:t>Water: Acetonitrile (50:50)</w:t>
             </w:r>
           </w:p>

--- a/DoucmentManagmentSys/wwwroot/Templates/Assay Method Validation Protocol3.docx
+++ b/DoucmentManagmentSys/wwwroot/Templates/Assay Method Validation Protocol3.docx
@@ -176,7 +176,11 @@
               <w:t xml:space="preserve">In </w:t>
             </w:r>
             <w:r xmlns:p45="http://DMSNamespace" p45:ReplaceMe="0">
-              <w:t>panadol</w:t>
+              <w:rPr>
+                <w:b/>
+                <w:sz w:val="32"/>
+              </w:rPr>
+              <w:t>Centrum</w:t>
             </w:r>
             <w:r>
               <w:rPr>
@@ -189,6 +193,10 @@
               <w:t xml:space="preserve"> </w:t>
             </w:r>
             <w:r xmlns:p45="http://DMSNamespace" p45:ReplaceMe="1">
+              <w:rPr>
+                <w:b/>
+                <w:sz w:val="32"/>
+              </w:rPr>
               <w:t>10</w:t>
             </w:r>
             <w:r>
@@ -202,6 +210,10 @@
               <w:t>&amp;</w:t>
             </w:r>
             <w:r xmlns:p45="http://DMSNamespace" p45:ReplaceMe="2">
+              <w:rPr>
+                <w:b/>
+                <w:sz w:val="32"/>
+              </w:rPr>
               <w:t>25</w:t>
             </w:r>
             <w:r>
@@ -1777,8 +1789,29 @@
             <w:tcW w:w="7054" w:type="dxa"/>
           </w:tcPr>
           <w:p>
-            <w:r>
-              <w:t>Inertsil C18 (250 x 4.6 mm), 5µm.</w:t>
+            <w:pPr>
+              <w:pStyle w:val="ListParagraph"/>
+              <w:spacing w:line="276" w:lineRule="auto"/>
+              <w:ind w:left="0"/>
+              <w:jc w:val="lowKashida"/>
+              <w:rPr>
+                <w:rFonts w:asciiTheme="majorBidi" w:hAnsiTheme="majorBidi" w:cstheme="majorBidi"/>
+                <w:color w:val="000000" w:themeColor="text1"/>
+              </w:rPr>
+            </w:pPr>
+            <w:r>
+              <w:rPr>
+                <w:rFonts w:asciiTheme="majorBidi" w:hAnsiTheme="majorBidi" w:cstheme="majorBidi"/>
+                <w:color w:val="000000" w:themeColor="text1"/>
+              </w:rPr>
+              <w:t>Inertsil C18 (250 x 4.6 mm), 5µ</w:t>
+            </w:r>
+            <w:r>
+              <w:rPr>
+                <w:rFonts w:asciiTheme="majorBidi" w:hAnsiTheme="majorBidi" w:cstheme="majorBidi"/>
+                <w:color w:val="000000" w:themeColor="text1"/>
+              </w:rPr>
+              <w:t>m.</w:t>
             </w:r>
           </w:p>
         </w:tc>
@@ -1815,7 +1848,21 @@
             <w:tcW w:w="7054" w:type="dxa"/>
           </w:tcPr>
           <w:p>
-            <w:r>
+            <w:pPr>
+              <w:pStyle w:val="ListParagraph"/>
+              <w:spacing w:line="276" w:lineRule="auto"/>
+              <w:ind w:left="0"/>
+              <w:jc w:val="lowKashida"/>
+              <w:rPr>
+                <w:rFonts w:asciiTheme="majorBidi" w:hAnsiTheme="majorBidi" w:cstheme="majorBidi"/>
+                <w:color w:val="000000" w:themeColor="text1"/>
+              </w:rPr>
+            </w:pPr>
+            <w:r>
+              <w:rPr>
+                <w:rFonts w:asciiTheme="majorBidi" w:hAnsiTheme="majorBidi" w:cstheme="majorBidi"/>
+                <w:color w:val="000000" w:themeColor="text1"/>
+              </w:rPr>
               <w:t>225 nm</w:t>
             </w:r>
           </w:p>
@@ -1853,8 +1900,36 @@
             <w:tcW w:w="7054" w:type="dxa"/>
           </w:tcPr>
           <w:p>
-            <w:r>
-              <w:t>1.0 mL/min</w:t>
+            <w:pPr>
+              <w:pStyle w:val="ListParagraph"/>
+              <w:spacing w:line="276" w:lineRule="auto"/>
+              <w:ind w:left="0"/>
+              <w:jc w:val="lowKashida"/>
+              <w:rPr>
+                <w:rFonts w:asciiTheme="majorBidi" w:hAnsiTheme="majorBidi" w:cstheme="majorBidi"/>
+                <w:color w:val="000000" w:themeColor="text1"/>
+              </w:rPr>
+            </w:pPr>
+            <w:r>
+              <w:rPr>
+                <w:rFonts w:asciiTheme="majorBidi" w:hAnsiTheme="majorBidi" w:cstheme="majorBidi"/>
+                <w:color w:val="000000" w:themeColor="text1"/>
+              </w:rPr>
+              <w:t>1</w:t>
+            </w:r>
+            <w:r>
+              <w:rPr>
+                <w:rFonts w:asciiTheme="majorBidi" w:hAnsiTheme="majorBidi" w:cstheme="majorBidi"/>
+                <w:color w:val="000000" w:themeColor="text1"/>
+              </w:rPr>
+              <w:t xml:space="preserve">.0 </w:t>
+            </w:r>
+            <w:r>
+              <w:rPr>
+                <w:rFonts w:asciiTheme="majorBidi" w:hAnsiTheme="majorBidi" w:cstheme="majorBidi"/>
+                <w:color w:val="000000" w:themeColor="text1"/>
+              </w:rPr>
+              <w:t>mL/min</w:t>
             </w:r>
           </w:p>
         </w:tc>
@@ -1891,8 +1966,29 @@
             <w:tcW w:w="7054" w:type="dxa"/>
           </w:tcPr>
           <w:p>
-            <w:r>
-              <w:t>5µL</w:t>
+            <w:pPr>
+              <w:pStyle w:val="ListParagraph"/>
+              <w:spacing w:line="276" w:lineRule="auto"/>
+              <w:ind w:left="0"/>
+              <w:jc w:val="lowKashida"/>
+              <w:rPr>
+                <w:rFonts w:asciiTheme="majorBidi" w:hAnsiTheme="majorBidi" w:cstheme="majorBidi"/>
+                <w:color w:val="000000" w:themeColor="text1"/>
+              </w:rPr>
+            </w:pPr>
+            <w:r>
+              <w:rPr>
+                <w:rFonts w:asciiTheme="majorBidi" w:hAnsiTheme="majorBidi" w:cstheme="majorBidi"/>
+                <w:color w:val="000000" w:themeColor="text1"/>
+              </w:rPr>
+              <w:t>5</w:t>
+            </w:r>
+            <w:r>
+              <w:rPr>
+                <w:rFonts w:asciiTheme="majorBidi" w:hAnsiTheme="majorBidi" w:cstheme="majorBidi"/>
+                <w:color w:val="000000" w:themeColor="text1"/>
+              </w:rPr>
+              <w:t>µL</w:t>
             </w:r>
           </w:p>
         </w:tc>
@@ -1932,8 +2028,29 @@
             <w:tcW w:w="7054" w:type="dxa"/>
           </w:tcPr>
           <w:p>
-            <w:r>
-              <w:t>25°C</w:t>
+            <w:pPr>
+              <w:pStyle w:val="ListParagraph"/>
+              <w:spacing w:line="276" w:lineRule="auto"/>
+              <w:ind w:left="0"/>
+              <w:jc w:val="lowKashida"/>
+              <w:rPr>
+                <w:rFonts w:asciiTheme="majorBidi" w:hAnsiTheme="majorBidi" w:cstheme="majorBidi"/>
+                <w:color w:val="000000" w:themeColor="text1"/>
+              </w:rPr>
+            </w:pPr>
+            <w:r>
+              <w:rPr>
+                <w:rFonts w:asciiTheme="majorBidi" w:hAnsiTheme="majorBidi" w:cstheme="majorBidi"/>
+                <w:color w:val="000000" w:themeColor="text1"/>
+              </w:rPr>
+              <w:t>2</w:t>
+            </w:r>
+            <w:r>
+              <w:rPr>
+                <w:rFonts w:asciiTheme="majorBidi" w:hAnsiTheme="majorBidi" w:cstheme="majorBidi"/>
+                <w:color w:val="000000" w:themeColor="text1"/>
+              </w:rPr>
+              <w:t>5°C</w:t>
             </w:r>
           </w:p>
         </w:tc>
@@ -1973,7 +2090,21 @@
             <w:tcW w:w="7054" w:type="dxa"/>
           </w:tcPr>
           <w:p>
-            <w:r>
+            <w:pPr>
+              <w:pStyle w:val="ListParagraph"/>
+              <w:spacing w:line="276" w:lineRule="auto"/>
+              <w:ind w:left="0"/>
+              <w:jc w:val="lowKashida"/>
+              <w:rPr>
+                <w:rFonts w:asciiTheme="majorBidi" w:hAnsiTheme="majorBidi" w:cstheme="majorBidi"/>
+                <w:color w:val="000000" w:themeColor="text1"/>
+              </w:rPr>
+            </w:pPr>
+            <w:r>
+              <w:rPr>
+                <w:rFonts w:asciiTheme="majorBidi" w:hAnsiTheme="majorBidi" w:cstheme="majorBidi"/>
+                <w:color w:val="000000" w:themeColor="text1"/>
+              </w:rPr>
               <w:t>10 min</w:t>
             </w:r>
           </w:p>
@@ -2014,7 +2145,21 @@
             <w:tcW w:w="7054" w:type="dxa"/>
           </w:tcPr>
           <w:p>
-            <w:r>
+            <w:pPr>
+              <w:pStyle w:val="ListParagraph"/>
+              <w:spacing w:line="276" w:lineRule="auto"/>
+              <w:ind w:left="0"/>
+              <w:jc w:val="lowKashida"/>
+              <w:rPr>
+                <w:rFonts w:asciiTheme="majorBidi" w:hAnsiTheme="majorBidi" w:cstheme="majorBidi"/>
+                <w:color w:val="000000" w:themeColor="text1"/>
+              </w:rPr>
+            </w:pPr>
+            <w:r>
+              <w:rPr>
+                <w:rFonts w:asciiTheme="majorBidi" w:hAnsiTheme="majorBidi" w:cstheme="majorBidi"/>
+                <w:color w:val="000000" w:themeColor="text1"/>
+              </w:rPr>
               <w:t>Transfer 2 ml of Ortho phosphoric acid in 1000ml water then filter on 0.45 µm membrane filter.</w:t>
             </w:r>
           </w:p>
@@ -2052,7 +2197,21 @@
             <w:tcW w:w="7054" w:type="dxa"/>
           </w:tcPr>
           <w:p>
-            <w:r>
+            <w:pPr>
+              <w:pStyle w:val="ListParagraph"/>
+              <w:spacing w:line="276" w:lineRule="auto"/>
+              <w:ind w:left="0"/>
+              <w:jc w:val="lowKashida"/>
+              <w:rPr>
+                <w:rFonts w:asciiTheme="majorBidi" w:hAnsiTheme="majorBidi" w:cstheme="majorBidi"/>
+                <w:color w:val="000000" w:themeColor="text1"/>
+              </w:rPr>
+            </w:pPr>
+            <w:r>
+              <w:rPr>
+                <w:rFonts w:asciiTheme="majorBidi" w:hAnsiTheme="majorBidi" w:cstheme="majorBidi"/>
+                <w:color w:val="000000" w:themeColor="text1"/>
+              </w:rPr>
               <w:t>A Filtrated and degassed mixture of Buffer and Acetonitrile in Proportion (60%:40%)</w:t>
             </w:r>
           </w:p>
@@ -2090,7 +2249,21 @@
             <w:tcW w:w="7054" w:type="dxa"/>
           </w:tcPr>
           <w:p>
-            <w:r>
+            <w:pPr>
+              <w:pStyle w:val="ListParagraph"/>
+              <w:spacing w:line="276" w:lineRule="auto"/>
+              <w:ind w:left="0"/>
+              <w:jc w:val="lowKashida"/>
+              <w:rPr>
+                <w:rFonts w:asciiTheme="majorBidi" w:hAnsiTheme="majorBidi" w:cstheme="majorBidi"/>
+                <w:color w:val="000000" w:themeColor="text1"/>
+              </w:rPr>
+            </w:pPr>
+            <w:r>
+              <w:rPr>
+                <w:rFonts w:asciiTheme="majorBidi" w:hAnsiTheme="majorBidi" w:cstheme="majorBidi"/>
+                <w:color w:val="000000" w:themeColor="text1"/>
+              </w:rPr>
               <w:t>0.1% orthophosphoric acid: ACN (70:30).</w:t>
             </w:r>
           </w:p>
@@ -2129,7 +2302,21 @@
             <w:tcW w:w="7054" w:type="dxa"/>
           </w:tcPr>
           <w:p>
-            <w:r>
+            <w:pPr>
+              <w:pStyle w:val="ListParagraph"/>
+              <w:spacing w:line="276" w:lineRule="auto"/>
+              <w:ind w:left="0"/>
+              <w:jc w:val="lowKashida"/>
+              <w:rPr>
+                <w:rFonts w:asciiTheme="majorBidi" w:hAnsiTheme="majorBidi" w:cstheme="majorBidi"/>
+                <w:color w:val="000000" w:themeColor="text1"/>
+              </w:rPr>
+            </w:pPr>
+            <w:r>
+              <w:rPr>
+                <w:rFonts w:asciiTheme="majorBidi" w:hAnsiTheme="majorBidi" w:cstheme="majorBidi"/>
+                <w:color w:val="000000" w:themeColor="text1"/>
+              </w:rPr>
               <w:t>Water: Acetonitrile (50:50)</w:t>
             </w:r>
           </w:p>
@@ -2247,6 +2434,7 @@
               </w:rPr>
               <w:t xml:space="preserve">Prepare 0.2mg /ml of </w:t>
             </w:r>
+            <w:proofErr w:type="gramStart"/>
             <w:r>
               <w:rPr>
                 <w:rFonts w:asciiTheme="majorBidi" w:hAnsiTheme="majorBidi" w:cstheme="majorBidi"/>
@@ -2259,7 +2447,15 @@
                 <w:rFonts w:asciiTheme="majorBidi" w:hAnsiTheme="majorBidi" w:cstheme="majorBidi"/>
                 <w:color w:val="000000" w:themeColor="text1"/>
               </w:rPr>
-              <w:t>, Recommended preparation:</w:t>
+              <w:t>,</w:t>
+            </w:r>
+            <w:proofErr w:type="gramEnd"/>
+            <w:r>
+              <w:rPr>
+                <w:rFonts w:asciiTheme="majorBidi" w:hAnsiTheme="majorBidi" w:cstheme="majorBidi"/>
+                <w:color w:val="000000" w:themeColor="text1"/>
+              </w:rPr>
+              <w:t xml:space="preserve"> Recommended preparation:</w:t>
             </w:r>
           </w:p>
           <w:p>
@@ -2291,14 +2487,30 @@
                 <w:rFonts w:asciiTheme="majorBidi" w:hAnsiTheme="majorBidi" w:cstheme="majorBidi"/>
                 <w:color w:val="000000" w:themeColor="text1"/>
               </w:rPr>
-              <w:t xml:space="preserve">sk, add 30 ml diluent, sonicate for 10 minutes </w:t>
-            </w:r>
-            <w:r>
-              <w:rPr>
-                <w:rFonts w:asciiTheme="majorBidi" w:hAnsiTheme="majorBidi" w:cstheme="majorBidi"/>
-                <w:color w:val="000000" w:themeColor="text1"/>
-              </w:rPr>
-              <w:t xml:space="preserve">, allow to cool to room temperature then complete the volume with the same diluent. (C </w:t>
+              <w:t xml:space="preserve">sk, add 30 ml diluent, sonicate for 10 </w:t>
+            </w:r>
+            <w:proofErr w:type="gramStart"/>
+            <w:r>
+              <w:rPr>
+                <w:rFonts w:asciiTheme="majorBidi" w:hAnsiTheme="majorBidi" w:cstheme="majorBidi"/>
+                <w:color w:val="000000" w:themeColor="text1"/>
+              </w:rPr>
+              <w:t xml:space="preserve">minutes </w:t>
+            </w:r>
+            <w:r>
+              <w:rPr>
+                <w:rFonts w:asciiTheme="majorBidi" w:hAnsiTheme="majorBidi" w:cstheme="majorBidi"/>
+                <w:color w:val="000000" w:themeColor="text1"/>
+              </w:rPr>
+              <w:t>,</w:t>
+            </w:r>
+            <w:proofErr w:type="gramEnd"/>
+            <w:r>
+              <w:rPr>
+                <w:rFonts w:asciiTheme="majorBidi" w:hAnsiTheme="majorBidi" w:cstheme="majorBidi"/>
+                <w:color w:val="000000" w:themeColor="text1"/>
+              </w:rPr>
+              <w:t xml:space="preserve"> allow to cool to room temperature then complete the volume with the same diluent. (C </w:t>
             </w:r>
             <w:r>
               <w:rPr>
@@ -2338,8 +2550,17 @@
                 <w:rFonts w:asciiTheme="majorBidi" w:hAnsiTheme="majorBidi" w:cstheme="majorBidi"/>
                 <w:color w:val="000000" w:themeColor="text1"/>
               </w:rPr>
-              <w:t>Prepare the standard in a duplicate preparations</w:t>
-            </w:r>
+              <w:t xml:space="preserve">Prepare the standard in a </w:t>
+            </w:r>
+            <w:proofErr w:type="gramStart"/>
+            <w:r>
+              <w:rPr>
+                <w:rFonts w:asciiTheme="majorBidi" w:hAnsiTheme="majorBidi" w:cstheme="majorBidi"/>
+                <w:color w:val="000000" w:themeColor="text1"/>
+              </w:rPr>
+              <w:t>duplicate preparations</w:t>
+            </w:r>
+            <w:proofErr w:type="gramEnd"/>
           </w:p>
         </w:tc>
       </w:tr>
@@ -2586,8 +2807,17 @@
                 <w:rFonts w:asciiTheme="majorBidi" w:hAnsiTheme="majorBidi" w:cstheme="majorBidi"/>
                 <w:color w:val="000000" w:themeColor="text1"/>
               </w:rPr>
-              <w:t>Prepare the Test solution in a duplicate preparations</w:t>
-            </w:r>
+              <w:t xml:space="preserve">Prepare the Test solution in a </w:t>
+            </w:r>
+            <w:proofErr w:type="gramStart"/>
+            <w:r>
+              <w:rPr>
+                <w:rFonts w:asciiTheme="majorBidi" w:hAnsiTheme="majorBidi" w:cstheme="majorBidi"/>
+                <w:color w:val="000000" w:themeColor="text1"/>
+              </w:rPr>
+              <w:t>duplicate preparations</w:t>
+            </w:r>
+            <w:proofErr w:type="gramEnd"/>
           </w:p>
           <w:p>
             <w:pPr>
@@ -3299,7 +3529,7 @@
         <w:t>Suitability Criteria</w:t>
       </w:r>
     </w:p>
-    <w:tbl>
+    <w:tbl p40:ReplaceMe="5">
       <w:tblPr>
         <w:tblStyle w:val="TableGrid"/>
         <w:tblpPr w:leftFromText="180" w:rightFromText="180" w:vertAnchor="text" w:horzAnchor="margin" w:tblpX="648" w:tblpY="3"/>
@@ -3314,7 +3544,177 @@
           <w:tcPr>
             <w:tcW w:w="9378" w:type="dxa"/>
           </w:tcPr>
-          <w:p xmlns:p44="http://DMSNamespace" xmlns:w14="http://schemas.microsoft.com/office/word/2010/wordml" p44:ReplaceMe="5">
+          <w:tbl xmlns:p3="http://DMSNamespace" p3:ReplaceMe="5">
+            <w:tblPr>
+              <w:tblStyle w:val="TableGrid"/>
+              <w:tblpPr w:leftFromText="180" w:rightFromText="180" w:vertAnchor="text" w:horzAnchor="margin" w:tblpX="648" w:tblpY="3"/>
+              <w:tblW w:w="9378" w:type="dxa"/>
+              <w:tblLook w:val="04A0" w:firstRow="1" w:lastRow="0" w:firstColumn="1" w:lastColumn="0" w:noHBand="0" w:noVBand="1"/>
+            </w:tblPr>
+            <w:tblGrid>
+              <w:gridCol w:w="9378"/>
+            </w:tblGrid>
+            <w:tr xmlns:w14="http://schemas.microsoft.com/office/word/2010/wordml">
+              <w:tc>
+                <w:tcPr>
+                  <w:tcW w:w="9378" w:type="dxa"/>
+                </w:tcPr>
+                <w:p xmlns:p44="http://DMSNamespace" p44:ReplaceMe="5">
+                  <w:pPr>
+                    <w:pStyle w:val="ListParagraph"/>
+                    <w:numPr>
+                      <w:ilvl w:val="0"/>
+                      <w:numId w:val="18"/>
+                    </w:numPr>
+                    <w:tabs>
+                      <w:tab w:val="left" w:pos="720"/>
+                      <w:tab w:val="left" w:pos="3600"/>
+                      <w:tab w:val="left" w:pos="3960"/>
+                    </w:tabs>
+                    <w:spacing w:line="276" w:lineRule="auto"/>
+                    <w:ind w:left="180" w:hanging="144"/>
+                    <w:jc w:val="both"/>
+                    <w:rPr>
+                      <w:rFonts w:asciiTheme="majorBidi" w:hAnsiTheme="majorBidi" w:cstheme="majorBidi"/>
+                      <w:color w:val="000000" w:themeColor="text1"/>
+                      <w:highlight w:val="yellow"/>
+                    </w:rPr>
+                  </w:pPr>
+                  <w:r>
+                    <w:rPr>
+                      <w:rFonts w:asciiTheme="majorBidi" w:hAnsiTheme="majorBidi" w:cstheme="majorBidi"/>
+                      <w:color w:val="000000" w:themeColor="text1"/>
+                      <w:highlight w:val="yellow"/>
+                    </w:rPr>
+                    <w:t>The similarity of 2 standard preparations between 98.0-102%</w:t>
+                  </w:r>
+                  <w:r>
+                    <w:rPr>
+                      <w:rFonts w:asciiTheme="majorBidi" w:hAnsiTheme="majorBidi" w:cstheme="majorBidi"/>
+                      <w:color w:val="000000" w:themeColor="text1"/>
+                      <w:highlight w:val="yellow"/>
+                    </w:rPr>
+                    <w:t>.</w:t>
+                  </w:r>
+                </w:p>
+                <w:p xmlns:p44="http://DMSNamespace" p44:ReplaceMe="6">
+                  <w:pPr>
+                    <w:pStyle w:val="ListParagraph"/>
+                    <w:numPr>
+                      <w:ilvl w:val="0"/>
+                      <w:numId w:val="18"/>
+                    </w:numPr>
+                    <w:tabs>
+                      <w:tab w:val="left" w:pos="720"/>
+                      <w:tab w:val="left" w:pos="3600"/>
+                      <w:tab w:val="left" w:pos="3960"/>
+                    </w:tabs>
+                    <w:spacing w:line="276" w:lineRule="auto"/>
+                    <w:ind w:left="180" w:hanging="144"/>
+                    <w:jc w:val="both"/>
+                    <w:rPr>
+                      <w:rFonts w:asciiTheme="majorBidi" w:hAnsiTheme="majorBidi" w:cstheme="majorBidi"/>
+                      <w:color w:val="000000" w:themeColor="text1"/>
+                      <w:highlight w:val="yellow"/>
+                    </w:rPr>
+                  </w:pPr>
+                  <w:r>
+                    <w:rPr>
+                      <w:rFonts w:asciiTheme="majorBidi" w:hAnsiTheme="majorBidi" w:cstheme="majorBidi"/>
+                      <w:color w:val="000000" w:themeColor="text1"/>
+                      <w:highlight w:val="yellow"/>
+                    </w:rPr>
+                    <w:t>The RSD:  NMT 2.0% (Peak area and retention time</w:t>
+                  </w:r>
+                  <w:r>
+                    <w:rPr>
+                      <w:rFonts w:asciiTheme="majorBidi" w:hAnsiTheme="majorBidi" w:cstheme="majorBidi"/>
+                      <w:color w:val="000000" w:themeColor="text1"/>
+                      <w:highlight w:val="yellow"/>
+                    </w:rPr>
+                    <w:t>), Standard solution.</w:t>
+                  </w:r>
+                </w:p>
+                <w:p xmlns:p44="http://DMSNamespace" p44:ReplaceMe="7">
+                  <w:pPr>
+                    <w:pStyle w:val="ListParagraph"/>
+                    <w:numPr>
+                      <w:ilvl w:val="0"/>
+                      <w:numId w:val="18"/>
+                    </w:numPr>
+                    <w:tabs>
+                      <w:tab w:val="left" w:pos="720"/>
+                      <w:tab w:val="left" w:pos="3600"/>
+                      <w:tab w:val="left" w:pos="3960"/>
+                    </w:tabs>
+                    <w:spacing w:line="276" w:lineRule="auto"/>
+                    <w:ind w:left="180" w:hanging="144"/>
+                    <w:jc w:val="both"/>
+                    <w:rPr>
+                      <w:rFonts w:asciiTheme="majorBidi" w:hAnsiTheme="majorBidi" w:cstheme="majorBidi"/>
+                      <w:color w:val="000000" w:themeColor="text1"/>
+                      <w:highlight w:val="yellow"/>
+                    </w:rPr>
+                  </w:pPr>
+                  <w:r>
+                    <w:rPr>
+                      <w:rFonts w:asciiTheme="majorBidi" w:hAnsiTheme="majorBidi" w:cstheme="majorBidi"/>
+                      <w:color w:val="000000" w:themeColor="text1"/>
+                      <w:highlight w:val="yellow"/>
+                    </w:rPr>
+                    <w:t>Tailing factor: NMT 2.0%</w:t>
+                  </w:r>
+                  <w:r>
+                    <w:rPr>
+                      <w:rFonts w:asciiTheme="majorBidi" w:hAnsiTheme="majorBidi" w:cstheme="majorBidi"/>
+                      <w:color w:val="000000" w:themeColor="text1"/>
+                      <w:highlight w:val="yellow"/>
+                    </w:rPr>
+                    <w:t>, Standard solution.</w:t>
+                  </w:r>
+                </w:p>
+                <w:p xmlns:p44="http://DMSNamespace" p44:ReplaceMe="8">
+                  <w:pPr>
+                    <w:pStyle w:val="ListParagraph"/>
+                    <w:numPr>
+                      <w:ilvl w:val="0"/>
+                      <w:numId w:val="18"/>
+                    </w:numPr>
+                    <w:tabs>
+                      <w:tab w:val="left" w:pos="720"/>
+                      <w:tab w:val="left" w:pos="3600"/>
+                      <w:tab w:val="left" w:pos="3960"/>
+                    </w:tabs>
+                    <w:spacing w:line="276" w:lineRule="auto"/>
+                    <w:ind w:left="180" w:hanging="144"/>
+                    <w:jc w:val="both"/>
+                    <w:rPr>
+                      <w:rFonts w:asciiTheme="majorBidi" w:hAnsiTheme="majorBidi" w:cstheme="majorBidi"/>
+                      <w:color w:val="000000" w:themeColor="text1"/>
+                      <w:highlight w:val="yellow"/>
+                    </w:rPr>
+                  </w:pPr>
+                  <w:r>
+                    <w:rPr>
+                      <w:rFonts w:asciiTheme="majorBidi" w:hAnsiTheme="majorBidi" w:cstheme="majorBidi"/>
+                      <w:color w:val="000000" w:themeColor="text1"/>
+                      <w:highlight w:val="yellow"/>
+                    </w:rPr>
+                    <w:t xml:space="preserve">Number of theoretical Plate Count: NLT </w:t>
+                  </w:r>
+                  <w:r>
+                    <w:rPr>
+                      <w:rFonts w:asciiTheme="majorBidi" w:hAnsiTheme="majorBidi" w:cstheme="majorBidi"/>
+                      <w:color w:val="000000" w:themeColor="text1"/>
+                      <w:highlight w:val="yellow"/>
+                    </w:rPr>
+                    <w:t>2000, Standard solution.</w:t>
+                  </w:r>
+                </w:p>
+              </w:tc>
+            </w:tr>
+          </w:tbl>
+          <w:p xmlns:p44="http://DMSNamespace" p44:ReplaceMe="6">
             <w:pPr>
               <w:pStyle w:val="ListParagraph"/>
               <w:numPr>
@@ -3341,7 +3741,7 @@
                 <w:color w:val="000000" w:themeColor="text1"/>
                 <w:highlight w:val="yellow"/>
               </w:rPr>
-              <w:t>The similarity of 2 standard preparations between 98.0-102%</w:t>
+              <w:t>The RSD:  NMT 2.0% (Peak area and retention time</w:t>
             </w:r>
             <w:r>
               <w:rPr>
@@ -3349,10 +3749,10 @@
                 <w:color w:val="000000" w:themeColor="text1"/>
                 <w:highlight w:val="yellow"/>
               </w:rPr>
-              <w:t>.</w:t>
+              <w:t>), Standard solution.</w:t>
             </w:r>
           </w:p>
-          <w:p xmlns:p44="http://DMSNamespace" xmlns:w14="http://schemas.microsoft.com/office/word/2010/wordml" p44:ReplaceMe="6">
+          <w:p xmlns:p44="http://DMSNamespace" p44:ReplaceMe="7">
             <w:pPr>
               <w:pStyle w:val="ListParagraph"/>
               <w:numPr>
@@ -3379,7 +3779,7 @@
                 <w:color w:val="000000" w:themeColor="text1"/>
                 <w:highlight w:val="yellow"/>
               </w:rPr>
-              <w:t>The RSD:  NMT 2.0% (Peak area and retention time</w:t>
+              <w:t>Tailing factor: NMT 2.0%</w:t>
             </w:r>
             <w:r>
               <w:rPr>
@@ -3387,48 +3787,10 @@
                 <w:color w:val="000000" w:themeColor="text1"/>
                 <w:highlight w:val="yellow"/>
               </w:rPr>
-              <w:t>), Standard solution.</w:t>
+              <w:t>, Standard solution.</w:t>
             </w:r>
           </w:p>
-          <w:p xmlns:p44="http://DMSNamespace" xmlns:w14="http://schemas.microsoft.com/office/word/2010/wordml" p44:ReplaceMe="7">
-            <w:pPr>
-              <w:pStyle w:val="ListParagraph"/>
-              <w:numPr>
-                <w:ilvl w:val="0"/>
-                <w:numId w:val="18"/>
-              </w:numPr>
-              <w:tabs>
-                <w:tab w:val="left" w:pos="720"/>
-                <w:tab w:val="left" w:pos="3600"/>
-                <w:tab w:val="left" w:pos="3960"/>
-              </w:tabs>
-              <w:spacing w:line="276" w:lineRule="auto"/>
-              <w:ind w:left="180" w:hanging="144"/>
-              <w:jc w:val="both"/>
-              <w:rPr>
-                <w:rFonts w:asciiTheme="majorBidi" w:hAnsiTheme="majorBidi" w:cstheme="majorBidi"/>
-                <w:color w:val="000000" w:themeColor="text1"/>
-                <w:highlight w:val="yellow"/>
-              </w:rPr>
-            </w:pPr>
-            <w:r>
-              <w:rPr>
-                <w:rFonts w:asciiTheme="majorBidi" w:hAnsiTheme="majorBidi" w:cstheme="majorBidi"/>
-                <w:color w:val="000000" w:themeColor="text1"/>
-                <w:highlight w:val="yellow"/>
-              </w:rPr>
-              <w:t>Tailing factor: NMT 2.0%</w:t>
-            </w:r>
-            <w:r>
-              <w:rPr>
-                <w:rFonts w:asciiTheme="majorBidi" w:hAnsiTheme="majorBidi" w:cstheme="majorBidi"/>
-                <w:color w:val="000000" w:themeColor="text1"/>
-                <w:highlight w:val="yellow"/>
-              </w:rPr>
-              <w:t>, Standard solution.</w:t>
-            </w:r>
-          </w:p>
-          <w:p xmlns:p44="http://DMSNamespace" xmlns:w14="http://schemas.microsoft.com/office/word/2010/wordml" p44:ReplaceMe="8">
+          <w:p xmlns:p44="http://DMSNamespace" p44:ReplaceMe="8">
             <w:pPr>
               <w:pStyle w:val="ListParagraph"/>
               <w:numPr>
@@ -3695,14 +4057,30 @@
                 <w:rFonts w:asciiTheme="majorBidi" w:hAnsiTheme="majorBidi" w:cstheme="majorBidi"/>
                 <w:color w:val="000000" w:themeColor="text1"/>
               </w:rPr>
-              <w:t xml:space="preserve">Au   </w:t>
-            </w:r>
-            <w:r>
-              <w:rPr>
-                <w:rFonts w:asciiTheme="majorBidi" w:hAnsiTheme="majorBidi" w:cstheme="majorBidi"/>
-                <w:color w:val="000000" w:themeColor="text1"/>
-              </w:rPr>
-              <w:t xml:space="preserve">: Area response of </w:t>
+              <w:t xml:space="preserve">Au </w:t>
+            </w:r>
+            <w:proofErr w:type="gramStart"/>
+            <w:r>
+              <w:rPr>
+                <w:rFonts w:asciiTheme="majorBidi" w:hAnsiTheme="majorBidi" w:cstheme="majorBidi"/>
+                <w:color w:val="000000" w:themeColor="text1"/>
+              </w:rPr>
+              <w:t xml:space="preserve">  </w:t>
+            </w:r>
+            <w:r>
+              <w:rPr>
+                <w:rFonts w:asciiTheme="majorBidi" w:hAnsiTheme="majorBidi" w:cstheme="majorBidi"/>
+                <w:color w:val="000000" w:themeColor="text1"/>
+              </w:rPr>
+              <w:t>:</w:t>
+            </w:r>
+            <w:proofErr w:type="gramEnd"/>
+            <w:r>
+              <w:rPr>
+                <w:rFonts w:asciiTheme="majorBidi" w:hAnsiTheme="majorBidi" w:cstheme="majorBidi"/>
+                <w:color w:val="000000" w:themeColor="text1"/>
+              </w:rPr>
+              <w:t xml:space="preserve"> Area response of </w:t>
             </w:r>
             <w:r>
               <w:rPr>
@@ -3746,6 +4124,7 @@
                 <w:color w:val="000000" w:themeColor="text1"/>
               </w:rPr>
             </w:pPr>
+            <w:proofErr w:type="gramStart"/>
             <w:r>
               <w:rPr>
                 <w:rFonts w:asciiTheme="majorBidi" w:hAnsiTheme="majorBidi" w:cstheme="majorBidi"/>
@@ -3760,6 +4139,7 @@
               </w:rPr>
               <w:t xml:space="preserve"> :</w:t>
             </w:r>
+            <w:proofErr w:type="gramEnd"/>
             <w:r>
               <w:rPr>
                 <w:rFonts w:asciiTheme="majorBidi" w:hAnsiTheme="majorBidi" w:cstheme="majorBidi"/>
@@ -4594,7 +4974,33 @@
           <w:szCs w:val="24"/>
           <w:lang w:val="en-US"/>
         </w:rPr>
-        <w:t xml:space="preserve"> are responsible for: </w:t>
+        <w:t xml:space="preserve"> </w:t>
+      </w:r>
+      <w:proofErr w:type="gramStart"/>
+      <w:r>
+        <w:rPr>
+          <w:rFonts w:asciiTheme="majorBidi" w:hAnsiTheme="majorBidi" w:cstheme="majorBidi"/>
+          <w:b/>
+          <w:bCs/>
+          <w:color w:val="000000" w:themeColor="text1"/>
+          <w:sz w:val="24"/>
+          <w:szCs w:val="24"/>
+          <w:lang w:val="en-US"/>
+        </w:rPr>
+        <w:t>are</w:t>
+      </w:r>
+      <w:proofErr w:type="gramEnd"/>
+      <w:r>
+        <w:rPr>
+          <w:rFonts w:asciiTheme="majorBidi" w:hAnsiTheme="majorBidi" w:cstheme="majorBidi"/>
+          <w:b/>
+          <w:bCs/>
+          <w:color w:val="000000" w:themeColor="text1"/>
+          <w:sz w:val="24"/>
+          <w:szCs w:val="24"/>
+          <w:lang w:val="en-US"/>
+        </w:rPr>
+        <w:t xml:space="preserve"> responsible for: </w:t>
       </w:r>
     </w:p>
     <w:p>
@@ -4924,7 +5330,23 @@
           <w:rFonts w:asciiTheme="majorBidi" w:hAnsiTheme="majorBidi" w:cstheme="majorBidi"/>
           <w:color w:val="000000" w:themeColor="text1"/>
         </w:rPr>
-        <w:t xml:space="preserve">HPLC              : High Performance Liquid Chromatography </w:t>
+        <w:t xml:space="preserve">HPLC            </w:t>
+      </w:r>
+      <w:proofErr w:type="gramStart"/>
+      <w:r>
+        <w:rPr>
+          <w:rFonts w:asciiTheme="majorBidi" w:hAnsiTheme="majorBidi" w:cstheme="majorBidi"/>
+          <w:color w:val="000000" w:themeColor="text1"/>
+        </w:rPr>
+        <w:t xml:space="preserve">  :</w:t>
+      </w:r>
+      <w:proofErr w:type="gramEnd"/>
+      <w:r>
+        <w:rPr>
+          <w:rFonts w:asciiTheme="majorBidi" w:hAnsiTheme="majorBidi" w:cstheme="majorBidi"/>
+          <w:color w:val="000000" w:themeColor="text1"/>
+        </w:rPr>
+        <w:t xml:space="preserve"> High Performance Liquid Chromatography </w:t>
       </w:r>
     </w:p>
     <w:p>
@@ -4944,7 +5366,23 @@
           <w:rFonts w:asciiTheme="majorBidi" w:hAnsiTheme="majorBidi" w:cstheme="majorBidi"/>
           <w:color w:val="000000" w:themeColor="text1"/>
         </w:rPr>
-        <w:t>RSD                : Relative Standard Deviation</w:t>
+        <w:t xml:space="preserve">RSD              </w:t>
+      </w:r>
+      <w:proofErr w:type="gramStart"/>
+      <w:r>
+        <w:rPr>
+          <w:rFonts w:asciiTheme="majorBidi" w:hAnsiTheme="majorBidi" w:cstheme="majorBidi"/>
+          <w:color w:val="000000" w:themeColor="text1"/>
+        </w:rPr>
+        <w:t xml:space="preserve">  :</w:t>
+      </w:r>
+      <w:proofErr w:type="gramEnd"/>
+      <w:r>
+        <w:rPr>
+          <w:rFonts w:asciiTheme="majorBidi" w:hAnsiTheme="majorBidi" w:cstheme="majorBidi"/>
+          <w:color w:val="000000" w:themeColor="text1"/>
+        </w:rPr>
+        <w:t xml:space="preserve"> Relative Standard Deviation</w:t>
       </w:r>
     </w:p>
     <w:p>
@@ -4964,7 +5402,23 @@
           <w:rFonts w:asciiTheme="majorBidi" w:hAnsiTheme="majorBidi" w:cstheme="majorBidi"/>
           <w:color w:val="000000" w:themeColor="text1"/>
         </w:rPr>
-        <w:t>R&amp;D               : Research and Development</w:t>
+        <w:t xml:space="preserve">R&amp;D             </w:t>
+      </w:r>
+      <w:proofErr w:type="gramStart"/>
+      <w:r>
+        <w:rPr>
+          <w:rFonts w:asciiTheme="majorBidi" w:hAnsiTheme="majorBidi" w:cstheme="majorBidi"/>
+          <w:color w:val="000000" w:themeColor="text1"/>
+        </w:rPr>
+        <w:t xml:space="preserve">  :</w:t>
+      </w:r>
+      <w:proofErr w:type="gramEnd"/>
+      <w:r>
+        <w:rPr>
+          <w:rFonts w:asciiTheme="majorBidi" w:hAnsiTheme="majorBidi" w:cstheme="majorBidi"/>
+          <w:color w:val="000000" w:themeColor="text1"/>
+        </w:rPr>
+        <w:t xml:space="preserve"> Research and Development</w:t>
       </w:r>
     </w:p>
     <w:p>
@@ -4984,7 +5438,23 @@
           <w:rFonts w:asciiTheme="majorBidi" w:hAnsiTheme="majorBidi" w:cstheme="majorBidi"/>
           <w:color w:val="000000" w:themeColor="text1"/>
         </w:rPr>
-        <w:t>USP                 : United State Pharmacopeia</w:t>
+        <w:t xml:space="preserve">USP               </w:t>
+      </w:r>
+      <w:proofErr w:type="gramStart"/>
+      <w:r>
+        <w:rPr>
+          <w:rFonts w:asciiTheme="majorBidi" w:hAnsiTheme="majorBidi" w:cstheme="majorBidi"/>
+          <w:color w:val="000000" w:themeColor="text1"/>
+        </w:rPr>
+        <w:t xml:space="preserve">  :</w:t>
+      </w:r>
+      <w:proofErr w:type="gramEnd"/>
+      <w:r>
+        <w:rPr>
+          <w:rFonts w:asciiTheme="majorBidi" w:hAnsiTheme="majorBidi" w:cstheme="majorBidi"/>
+          <w:color w:val="000000" w:themeColor="text1"/>
+        </w:rPr>
+        <w:t xml:space="preserve"> United State Pharmacopeia</w:t>
       </w:r>
     </w:p>
     <w:p>
@@ -5004,7 +5474,23 @@
           <w:rFonts w:asciiTheme="majorBidi" w:hAnsiTheme="majorBidi" w:cstheme="majorBidi"/>
           <w:color w:val="000000" w:themeColor="text1"/>
         </w:rPr>
-        <w:t>CV                   : Coefficient of Determination</w:t>
+        <w:t xml:space="preserve">CV                 </w:t>
+      </w:r>
+      <w:proofErr w:type="gramStart"/>
+      <w:r>
+        <w:rPr>
+          <w:rFonts w:asciiTheme="majorBidi" w:hAnsiTheme="majorBidi" w:cstheme="majorBidi"/>
+          <w:color w:val="000000" w:themeColor="text1"/>
+        </w:rPr>
+        <w:t xml:space="preserve">  :</w:t>
+      </w:r>
+      <w:proofErr w:type="gramEnd"/>
+      <w:r>
+        <w:rPr>
+          <w:rFonts w:asciiTheme="majorBidi" w:hAnsiTheme="majorBidi" w:cstheme="majorBidi"/>
+          <w:color w:val="000000" w:themeColor="text1"/>
+        </w:rPr>
+        <w:t xml:space="preserve"> Coefficient of Determination</w:t>
       </w:r>
     </w:p>
     <w:p>
@@ -5024,7 +5510,23 @@
           <w:rFonts w:asciiTheme="majorBidi" w:hAnsiTheme="majorBidi" w:cstheme="majorBidi"/>
           <w:color w:val="000000" w:themeColor="text1"/>
         </w:rPr>
-        <w:t>NLT                 : Not Less Than</w:t>
+        <w:t xml:space="preserve">NLT               </w:t>
+      </w:r>
+      <w:proofErr w:type="gramStart"/>
+      <w:r>
+        <w:rPr>
+          <w:rFonts w:asciiTheme="majorBidi" w:hAnsiTheme="majorBidi" w:cstheme="majorBidi"/>
+          <w:color w:val="000000" w:themeColor="text1"/>
+        </w:rPr>
+        <w:t xml:space="preserve">  :</w:t>
+      </w:r>
+      <w:proofErr w:type="gramEnd"/>
+      <w:r>
+        <w:rPr>
+          <w:rFonts w:asciiTheme="majorBidi" w:hAnsiTheme="majorBidi" w:cstheme="majorBidi"/>
+          <w:color w:val="000000" w:themeColor="text1"/>
+        </w:rPr>
+        <w:t xml:space="preserve"> Not Less Than</w:t>
       </w:r>
     </w:p>
     <w:p>
@@ -5044,7 +5546,23 @@
           <w:rFonts w:asciiTheme="majorBidi" w:hAnsiTheme="majorBidi" w:cstheme="majorBidi"/>
           <w:color w:val="000000" w:themeColor="text1"/>
         </w:rPr>
-        <w:t>NMT                : Not More Than</w:t>
+        <w:t xml:space="preserve">NMT              </w:t>
+      </w:r>
+      <w:proofErr w:type="gramStart"/>
+      <w:r>
+        <w:rPr>
+          <w:rFonts w:asciiTheme="majorBidi" w:hAnsiTheme="majorBidi" w:cstheme="majorBidi"/>
+          <w:color w:val="000000" w:themeColor="text1"/>
+        </w:rPr>
+        <w:t xml:space="preserve">  :</w:t>
+      </w:r>
+      <w:proofErr w:type="gramEnd"/>
+      <w:r>
+        <w:rPr>
+          <w:rFonts w:asciiTheme="majorBidi" w:hAnsiTheme="majorBidi" w:cstheme="majorBidi"/>
+          <w:color w:val="000000" w:themeColor="text1"/>
+        </w:rPr>
+        <w:t xml:space="preserve"> Not More Than</w:t>
       </w:r>
     </w:p>
     <w:p>
@@ -5079,7 +5597,23 @@
           <w:rFonts w:asciiTheme="majorBidi" w:hAnsiTheme="majorBidi" w:cstheme="majorBidi"/>
           <w:color w:val="000000" w:themeColor="text1"/>
         </w:rPr>
-        <w:t xml:space="preserve">                      : Coefficient of Determination</w:t>
+        <w:t xml:space="preserve">                    </w:t>
+      </w:r>
+      <w:proofErr w:type="gramStart"/>
+      <w:r>
+        <w:rPr>
+          <w:rFonts w:asciiTheme="majorBidi" w:hAnsiTheme="majorBidi" w:cstheme="majorBidi"/>
+          <w:color w:val="000000" w:themeColor="text1"/>
+        </w:rPr>
+        <w:t xml:space="preserve">  :</w:t>
+      </w:r>
+      <w:proofErr w:type="gramEnd"/>
+      <w:r>
+        <w:rPr>
+          <w:rFonts w:asciiTheme="majorBidi" w:hAnsiTheme="majorBidi" w:cstheme="majorBidi"/>
+          <w:color w:val="000000" w:themeColor="text1"/>
+        </w:rPr>
+        <w:t xml:space="preserve"> Coefficient of Determination</w:t>
       </w:r>
     </w:p>
     <w:bookmarkEnd w:id="22"/>
@@ -11347,7 +11881,7 @@
         <w:t xml:space="preserve"> Used</w:t>
       </w:r>
     </w:p>
-    <w:p xmlns:p40="http://DMSNamespace" p40:ReplaceMe="9">
+    <w:p xmlns:p40="http://DMSNamespace" p40:ReplaceMe="6">
       <w:pPr>
         <w:pStyle w:val="ListParagraph"/>
         <w:numPr>
@@ -11401,16 +11935,26 @@
           <w:color w:val="000000" w:themeColor="text1"/>
           <w:highlight w:val="yellow"/>
         </w:rPr>
-        <w:t xml:space="preserve">                   </w:t>
-      </w:r>
+        <w:t xml:space="preserve">                </w:t>
+      </w:r>
+      <w:proofErr w:type="gramStart"/>
       <w:r>
         <w:rPr>
           <w:rFonts w:asciiTheme="majorBidi" w:hAnsiTheme="majorBidi" w:cstheme="majorBidi"/>
           <w:color w:val="000000" w:themeColor="text1"/>
           <w:highlight w:val="yellow"/>
         </w:rPr>
+        <w:t xml:space="preserve">   </w:t>
+      </w:r>
+      <w:r>
+        <w:rPr>
+          <w:rFonts w:asciiTheme="majorBidi" w:hAnsiTheme="majorBidi" w:cstheme="majorBidi"/>
+          <w:color w:val="000000" w:themeColor="text1"/>
+          <w:highlight w:val="yellow"/>
+        </w:rPr>
         <w:t>(</w:t>
       </w:r>
+      <w:proofErr w:type="gramEnd"/>
       <w:r>
         <w:rPr>
           <w:rFonts w:asciiTheme="majorBidi" w:hAnsiTheme="majorBidi" w:cstheme="majorBidi"/>
@@ -11449,7 +11993,25 @@
           <w:color w:val="000000" w:themeColor="text1"/>
           <w:highlight w:val="yellow"/>
         </w:rPr>
-        <w:t>Acetonitrile                                                                   (HPLC grade)</w:t>
+        <w:t xml:space="preserve">Acetonitrile                                                                </w:t>
+      </w:r>
+      <w:proofErr w:type="gramStart"/>
+      <w:r>
+        <w:rPr>
+          <w:rFonts w:asciiTheme="majorBidi" w:hAnsiTheme="majorBidi" w:cstheme="majorBidi"/>
+          <w:color w:val="000000" w:themeColor="text1"/>
+          <w:highlight w:val="yellow"/>
+        </w:rPr>
+        <w:t xml:space="preserve">   (</w:t>
+      </w:r>
+      <w:proofErr w:type="gramEnd"/>
+      <w:r>
+        <w:rPr>
+          <w:rFonts w:asciiTheme="majorBidi" w:hAnsiTheme="majorBidi" w:cstheme="majorBidi"/>
+          <w:color w:val="000000" w:themeColor="text1"/>
+          <w:highlight w:val="yellow"/>
+        </w:rPr>
+        <w:t>HPLC grade)</w:t>
       </w:r>
     </w:p>
     <w:p>
@@ -11473,7 +12035,25 @@
           <w:color w:val="000000" w:themeColor="text1"/>
           <w:highlight w:val="yellow"/>
         </w:rPr>
-        <w:t>Purified water                                                               (Analytical grade)</w:t>
+        <w:t xml:space="preserve">Purified water                                                            </w:t>
+      </w:r>
+      <w:proofErr w:type="gramStart"/>
+      <w:r>
+        <w:rPr>
+          <w:rFonts w:asciiTheme="majorBidi" w:hAnsiTheme="majorBidi" w:cstheme="majorBidi"/>
+          <w:color w:val="000000" w:themeColor="text1"/>
+          <w:highlight w:val="yellow"/>
+        </w:rPr>
+        <w:t xml:space="preserve">   (</w:t>
+      </w:r>
+      <w:proofErr w:type="gramEnd"/>
+      <w:r>
+        <w:rPr>
+          <w:rFonts w:asciiTheme="majorBidi" w:hAnsiTheme="majorBidi" w:cstheme="majorBidi"/>
+          <w:color w:val="000000" w:themeColor="text1"/>
+          <w:highlight w:val="yellow"/>
+        </w:rPr>
+        <w:t>Analytical grade)</w:t>
       </w:r>
     </w:p>
     <w:p>
@@ -11593,7 +12173,7 @@
         <w:t>Empagliflozin</w:t>
       </w:r>
     </w:p>
-    <w:p xmlns:p40="http://DMSNamespace" p40:ReplaceMe="10">
+    <w:p xmlns:p40="http://DMSNamespace" p40:ReplaceMe="7">
       <w:pPr>
         <w:pStyle w:val="ListParagraph"/>
         <w:numPr>
@@ -11708,7 +12288,7 @@
       </w:r>
       <w:bookmarkEnd w:id="50"/>
     </w:p>
-    <w:p xmlns:p40="http://DMSNamespace" p40:ReplaceMe="11">
+    <w:p xmlns:p40="http://DMSNamespace" p40:ReplaceMe="8">
       <w:pPr>
         <w:pStyle w:val="ListParagraph"/>
         <w:numPr>
@@ -11730,6 +12310,7 @@
         <w:rPr>
           <w:rFonts w:asciiTheme="majorBidi" w:hAnsiTheme="majorBidi" w:cstheme="majorBidi"/>
           <w:color w:val="000000" w:themeColor="text1"/>
+          <w:highlight w:val="yellow"/>
         </w:rPr>
         <w:t xml:space="preserve">HPLC </w:t>
       </w:r>
@@ -11737,6 +12318,7 @@
         <w:rPr>
           <w:rFonts w:asciiTheme="majorBidi" w:hAnsiTheme="majorBidi" w:cstheme="majorBidi"/>
           <w:color w:val="000000" w:themeColor="text1"/>
+          <w:highlight w:val="yellow"/>
         </w:rPr>
         <w:t>Column -</w:t>
       </w:r>
@@ -11744,6 +12326,7 @@
         <w:rPr>
           <w:rFonts w:asciiTheme="majorBidi" w:hAnsiTheme="majorBidi" w:cstheme="majorBidi"/>
           <w:color w:val="000000" w:themeColor="text1"/>
+          <w:highlight w:val="yellow"/>
         </w:rPr>
         <w:t xml:space="preserve"> </w:t>
       </w:r>
@@ -11783,12 +12366,14 @@
         <w:rPr>
           <w:rFonts w:asciiTheme="majorBidi" w:hAnsiTheme="majorBidi" w:cstheme="majorBidi"/>
           <w:color w:val="000000" w:themeColor="text1"/>
-        </w:rPr>
-      </w:pPr>
-      <w:r>
-        <w:rPr>
-          <w:rFonts w:asciiTheme="majorBidi" w:hAnsiTheme="majorBidi" w:cstheme="majorBidi"/>
-          <w:color w:val="000000" w:themeColor="text1"/>
+          <w:highlight w:val="yellow"/>
+        </w:rPr>
+      </w:pPr>
+      <w:r>
+        <w:rPr>
+          <w:rFonts w:asciiTheme="majorBidi" w:hAnsiTheme="majorBidi" w:cstheme="majorBidi"/>
+          <w:color w:val="000000" w:themeColor="text1"/>
+          <w:highlight w:val="yellow"/>
         </w:rPr>
         <w:t>HPLC system Shimadzu 2050 C with PDA Detector.</w:t>
       </w:r>
@@ -11804,12 +12389,14 @@
         <w:rPr>
           <w:rFonts w:asciiTheme="majorBidi" w:hAnsiTheme="majorBidi" w:cstheme="majorBidi"/>
           <w:color w:val="000000" w:themeColor="text1"/>
-        </w:rPr>
-      </w:pPr>
-      <w:r>
-        <w:rPr>
-          <w:rFonts w:asciiTheme="majorBidi" w:hAnsiTheme="majorBidi" w:cstheme="majorBidi"/>
-          <w:color w:val="000000" w:themeColor="text1"/>
+          <w:highlight w:val="yellow"/>
+        </w:rPr>
+      </w:pPr>
+      <w:r>
+        <w:rPr>
+          <w:rFonts w:asciiTheme="majorBidi" w:hAnsiTheme="majorBidi" w:cstheme="majorBidi"/>
+          <w:color w:val="000000" w:themeColor="text1"/>
+          <w:highlight w:val="yellow"/>
         </w:rPr>
         <w:t>Analytical Balance/Microbalance</w:t>
       </w:r>
@@ -11825,12 +12412,14 @@
         <w:rPr>
           <w:rFonts w:asciiTheme="majorBidi" w:hAnsiTheme="majorBidi" w:cstheme="majorBidi"/>
           <w:color w:val="000000" w:themeColor="text1"/>
-        </w:rPr>
-      </w:pPr>
-      <w:r>
-        <w:rPr>
-          <w:rFonts w:asciiTheme="majorBidi" w:hAnsiTheme="majorBidi" w:cstheme="majorBidi"/>
-          <w:color w:val="000000" w:themeColor="text1"/>
+          <w:highlight w:val="yellow"/>
+        </w:rPr>
+      </w:pPr>
+      <w:r>
+        <w:rPr>
+          <w:rFonts w:asciiTheme="majorBidi" w:hAnsiTheme="majorBidi" w:cstheme="majorBidi"/>
+          <w:color w:val="000000" w:themeColor="text1"/>
+          <w:highlight w:val="yellow"/>
         </w:rPr>
         <w:t>Ultrasonic Bath</w:t>
       </w:r>
@@ -11846,12 +12435,14 @@
         <w:rPr>
           <w:rFonts w:asciiTheme="majorBidi" w:hAnsiTheme="majorBidi" w:cstheme="majorBidi"/>
           <w:color w:val="000000" w:themeColor="text1"/>
-        </w:rPr>
-      </w:pPr>
-      <w:r>
-        <w:rPr>
-          <w:rFonts w:asciiTheme="majorBidi" w:hAnsiTheme="majorBidi" w:cstheme="majorBidi"/>
-          <w:color w:val="000000" w:themeColor="text1"/>
+          <w:highlight w:val="yellow"/>
+        </w:rPr>
+      </w:pPr>
+      <w:r>
+        <w:rPr>
+          <w:rFonts w:asciiTheme="majorBidi" w:hAnsiTheme="majorBidi" w:cstheme="majorBidi"/>
+          <w:color w:val="000000" w:themeColor="text1"/>
+          <w:highlight w:val="yellow"/>
         </w:rPr>
         <w:t>Volumetric pipettes (</w:t>
       </w:r>
@@ -11859,6 +12450,7 @@
         <w:rPr>
           <w:rFonts w:cs="Tahoma"/>
           <w:color w:val="000000"/>
+          <w:highlight w:val="yellow"/>
         </w:rPr>
         <w:t>as mentioned in the preparations)</w:t>
       </w:r>
@@ -11874,12 +12466,14 @@
         <w:rPr>
           <w:rFonts w:asciiTheme="majorBidi" w:hAnsiTheme="majorBidi" w:cstheme="majorBidi"/>
           <w:color w:val="000000" w:themeColor="text1"/>
-        </w:rPr>
-      </w:pPr>
-      <w:r>
-        <w:rPr>
-          <w:rFonts w:asciiTheme="majorBidi" w:hAnsiTheme="majorBidi" w:cstheme="majorBidi"/>
-          <w:color w:val="000000" w:themeColor="text1"/>
+          <w:highlight w:val="yellow"/>
+        </w:rPr>
+      </w:pPr>
+      <w:r>
+        <w:rPr>
+          <w:rFonts w:asciiTheme="majorBidi" w:hAnsiTheme="majorBidi" w:cstheme="majorBidi"/>
+          <w:color w:val="000000" w:themeColor="text1"/>
+          <w:highlight w:val="yellow"/>
         </w:rPr>
         <w:t>Volumetric flasks (</w:t>
       </w:r>
@@ -11887,6 +12481,7 @@
         <w:rPr>
           <w:rFonts w:cs="Tahoma"/>
           <w:color w:val="000000"/>
+          <w:highlight w:val="yellow"/>
         </w:rPr>
         <w:t>as mentioned in the preparations)</w:t>
       </w:r>
@@ -11902,12 +12497,14 @@
         <w:rPr>
           <w:rFonts w:asciiTheme="majorBidi" w:hAnsiTheme="majorBidi" w:cstheme="majorBidi"/>
           <w:color w:val="000000" w:themeColor="text1"/>
-        </w:rPr>
-      </w:pPr>
-      <w:r>
-        <w:rPr>
-          <w:rFonts w:asciiTheme="majorBidi" w:hAnsiTheme="majorBidi" w:cstheme="majorBidi"/>
-          <w:color w:val="000000" w:themeColor="text1"/>
+          <w:highlight w:val="yellow"/>
+        </w:rPr>
+      </w:pPr>
+      <w:r>
+        <w:rPr>
+          <w:rFonts w:asciiTheme="majorBidi" w:hAnsiTheme="majorBidi" w:cstheme="majorBidi"/>
+          <w:color w:val="000000" w:themeColor="text1"/>
+          <w:highlight w:val="yellow"/>
         </w:rPr>
         <w:t>0.45µm PTFE Syringe Filter</w:t>
       </w:r>
@@ -13658,7 +14255,7 @@
           <v:shape id="_x0000_i1025" style="width:115.5pt;height:36pt" fillcolor="window" o:ole="" type="#_x0000_t75">
             <v:imagedata o:title="" r:id="rId8"/>
           </v:shape>
-          <o:OLEObject Type="Embed" ProgID="Equation.3" ShapeID="_x0000_i1025" DrawAspect="Content" ObjectID="_1777745070" r:id="rId9"/>
+          <o:OLEObject Type="Embed" ProgID="Equation.3" ShapeID="_x0000_i1025" DrawAspect="Content" ObjectID="_1779487772" r:id="rId9"/>
         </w:object>
       </w:r>
     </w:p>
@@ -13720,7 +14317,7 @@
           <v:shape id="_x0000_i1026" style="width:129.75pt;height:36pt" o:ole="" type="#_x0000_t75">
             <v:imagedata o:title="" r:id="rId10"/>
           </v:shape>
-          <o:OLEObject Type="Embed" ProgID="Equation.3" ShapeID="_x0000_i1026" DrawAspect="Content" ObjectID="_1777745071" r:id="rId11"/>
+          <o:OLEObject Type="Embed" ProgID="Equation.3" ShapeID="_x0000_i1026" DrawAspect="Content" ObjectID="_1779487773" r:id="rId11"/>
         </w:object>
       </w:r>
     </w:p>
@@ -14381,87 +14978,836 @@
         <w:t>s:</w:t>
       </w:r>
     </w:p>
-    <w:p xmlns:p40="http://DMSNamespace" xmlns:w14="http://schemas.microsoft.com/office/word/2010/wordml" p40:ReplaceMe="9">
-      <w:pPr>
-        <w:pStyle w:val="ListParagraph"/>
-        <w:numPr>
-          <w:ilvl w:val="0"/>
-          <w:numId w:val="23"/>
-        </w:numPr>
-        <w:spacing w:line="276" w:lineRule="auto"/>
-        <w:ind w:right="-805"/>
-        <w:rPr>
-          <w:rFonts w:asciiTheme="majorBidi" w:hAnsiTheme="majorBidi" w:cstheme="majorBidi"/>
-          <w:color w:val="000000" w:themeColor="text1"/>
-          <w:highlight w:val="yellow"/>
-        </w:rPr>
-      </w:pPr>
-      <w:bookmarkStart w:name="_Hlk26089880" w:id="43"/>
-      <w:r>
-        <w:rPr>
-          <w:rFonts w:asciiTheme="majorBidi" w:hAnsiTheme="majorBidi" w:cstheme="majorBidi"/>
-          <w:color w:val="000000" w:themeColor="text1"/>
-          <w:highlight w:val="yellow"/>
-        </w:rPr>
-        <w:t>Orthophosphoric acid 85%</w:t>
-      </w:r>
-      <w:r>
-        <w:rPr>
-          <w:rFonts w:asciiTheme="majorBidi" w:hAnsiTheme="majorBidi" w:cstheme="majorBidi"/>
-          <w:color w:val="000000" w:themeColor="text1"/>
-          <w:highlight w:val="yellow"/>
-        </w:rPr>
-        <w:t xml:space="preserve">   </w:t>
-      </w:r>
-      <w:r>
-        <w:rPr>
-          <w:rFonts w:asciiTheme="majorBidi" w:hAnsiTheme="majorBidi" w:cstheme="majorBidi"/>
-          <w:color w:val="000000" w:themeColor="text1"/>
-          <w:highlight w:val="yellow"/>
-        </w:rPr>
-        <w:t xml:space="preserve">                    </w:t>
-      </w:r>
-      <w:r>
-        <w:rPr>
-          <w:rFonts w:asciiTheme="majorBidi" w:hAnsiTheme="majorBidi" w:cstheme="majorBidi"/>
-          <w:color w:val="000000" w:themeColor="text1"/>
-          <w:highlight w:val="yellow"/>
-        </w:rPr>
-        <w:t xml:space="preserve"> </w:t>
-      </w:r>
-      <w:r>
-        <w:rPr>
-          <w:rFonts w:asciiTheme="majorBidi" w:hAnsiTheme="majorBidi" w:cstheme="majorBidi"/>
-          <w:color w:val="000000" w:themeColor="text1"/>
-          <w:highlight w:val="yellow"/>
-        </w:rPr>
-        <w:t xml:space="preserve">                   </w:t>
-      </w:r>
-      <w:r>
-        <w:rPr>
-          <w:rFonts w:asciiTheme="majorBidi" w:hAnsiTheme="majorBidi" w:cstheme="majorBidi"/>
-          <w:color w:val="000000" w:themeColor="text1"/>
-          <w:highlight w:val="yellow"/>
-        </w:rPr>
-        <w:t>(</w:t>
-      </w:r>
-      <w:r>
-        <w:rPr>
-          <w:rFonts w:asciiTheme="majorBidi" w:hAnsiTheme="majorBidi" w:cstheme="majorBidi"/>
-          <w:color w:val="000000" w:themeColor="text1"/>
-          <w:highlight w:val="yellow"/>
-        </w:rPr>
-        <w:t>Analytical grade</w:t>
-      </w:r>
-      <w:r>
-        <w:rPr>
-          <w:rFonts w:asciiTheme="majorBidi" w:hAnsiTheme="majorBidi" w:cstheme="majorBidi"/>
-          <w:color w:val="000000" w:themeColor="text1"/>
-          <w:highlight w:val="yellow"/>
-        </w:rPr>
-        <w:t>)</w:t>
-      </w:r>
-    </w:p>
+    <w:tbl xmlns:p39="http://DMSNamespace" p39:ReplaceMe="9">
+      <w:tblPr>
+        <w:tblStyle w:val="TableGrid"/>
+        <w:tblW w:w="9754" w:type="dxa"/>
+        <w:tblInd w:w="108" w:type="dxa"/>
+        <w:tblLook w:val="04A0" w:firstRow="1" w:lastRow="0" w:firstColumn="1" w:lastColumn="0" w:noHBand="0" w:noVBand="1"/>
+      </w:tblPr>
+      <w:tblGrid>
+        <w:gridCol w:w="1776"/>
+        <w:gridCol w:w="1734"/>
+        <w:gridCol w:w="1364"/>
+        <w:gridCol w:w="2110"/>
+        <w:gridCol w:w="2770"/>
+      </w:tblGrid>
+      <w:tr xmlns:w14="http://schemas.microsoft.com/office/word/2010/wordml">
+        <w:tc>
+          <w:tcPr>
+            <w:tcW w:w="1776" w:type="dxa"/>
+          </w:tcPr>
+          <w:p>
+            <w:pPr>
+              <w:pStyle w:val="BodyText2"/>
+              <w:spacing w:line="276" w:lineRule="auto"/>
+              <w:rPr>
+                <w:rFonts w:asciiTheme="majorBidi" w:hAnsiTheme="majorBidi" w:cstheme="majorBidi"/>
+                <w:color w:val="000000" w:themeColor="text1"/>
+                <w:sz w:val="24"/>
+                <w:szCs w:val="24"/>
+                <w:highlight w:val="magenta"/>
+              </w:rPr>
+            </w:pPr>
+            <w:r>
+              <w:rPr>
+                <w:rFonts w:asciiTheme="majorBidi" w:hAnsiTheme="majorBidi" w:cstheme="majorBidi"/>
+                <w:color w:val="000000" w:themeColor="text1"/>
+                <w:sz w:val="24"/>
+                <w:szCs w:val="24"/>
+                <w:highlight w:val="magenta"/>
+              </w:rPr>
+              <w:t>Concentration</w:t>
+            </w:r>
+            <w:r>
+              <w:rPr>
+                <w:rFonts w:asciiTheme="majorBidi" w:hAnsiTheme="majorBidi" w:cstheme="majorBidi"/>
+                <w:color w:val="000000" w:themeColor="text1"/>
+                <w:sz w:val="24"/>
+                <w:szCs w:val="24"/>
+                <w:highlight w:val="magenta"/>
+              </w:rPr>
+              <w:t>%</w:t>
+            </w:r>
+          </w:p>
+        </w:tc>
+        <w:tc>
+          <w:tcPr>
+            <w:tcW w:w="1734" w:type="dxa"/>
+          </w:tcPr>
+          <w:p>
+            <w:pPr>
+              <w:pStyle w:val="BodyText2"/>
+              <w:spacing w:line="276" w:lineRule="auto"/>
+              <w:jc w:val="center"/>
+              <w:rPr>
+                <w:rFonts w:asciiTheme="majorBidi" w:hAnsiTheme="majorBidi" w:cstheme="majorBidi"/>
+                <w:color w:val="000000" w:themeColor="text1"/>
+                <w:sz w:val="24"/>
+                <w:szCs w:val="24"/>
+                <w:highlight w:val="magenta"/>
+              </w:rPr>
+            </w:pPr>
+            <w:r>
+              <w:rPr>
+                <w:rFonts w:asciiTheme="majorBidi" w:hAnsiTheme="majorBidi" w:cstheme="majorBidi"/>
+                <w:color w:val="000000" w:themeColor="text1"/>
+                <w:sz w:val="24"/>
+                <w:szCs w:val="24"/>
+                <w:highlight w:val="magenta"/>
+              </w:rPr>
+              <w:t>Stock solution</w:t>
+            </w:r>
+          </w:p>
+        </w:tc>
+        <w:tc>
+          <w:tcPr>
+            <w:tcW w:w="1364" w:type="dxa"/>
+          </w:tcPr>
+          <w:p>
+            <w:pPr>
+              <w:pStyle w:val="BodyText2"/>
+              <w:spacing w:line="276" w:lineRule="auto"/>
+              <w:ind w:right="-104"/>
+              <w:jc w:val="center"/>
+              <w:rPr>
+                <w:rFonts w:asciiTheme="majorBidi" w:hAnsiTheme="majorBidi" w:cstheme="majorBidi"/>
+                <w:color w:val="000000" w:themeColor="text1"/>
+                <w:sz w:val="24"/>
+                <w:szCs w:val="24"/>
+                <w:highlight w:val="magenta"/>
+              </w:rPr>
+            </w:pPr>
+            <w:r>
+              <w:rPr>
+                <w:rFonts w:asciiTheme="majorBidi" w:hAnsiTheme="majorBidi" w:cstheme="majorBidi"/>
+                <w:color w:val="000000" w:themeColor="text1"/>
+                <w:sz w:val="24"/>
+                <w:szCs w:val="24"/>
+                <w:highlight w:val="magenta"/>
+              </w:rPr>
+              <w:t xml:space="preserve">Placebo </w:t>
+            </w:r>
+          </w:p>
+        </w:tc>
+        <w:tc>
+          <w:tcPr>
+            <w:tcW w:w="2110" w:type="dxa"/>
+          </w:tcPr>
+          <w:p>
+            <w:pPr>
+              <w:pStyle w:val="BodyText2"/>
+              <w:spacing w:line="276" w:lineRule="auto"/>
+              <w:ind w:right="-104"/>
+              <w:jc w:val="center"/>
+              <w:rPr>
+                <w:rFonts w:asciiTheme="majorBidi" w:hAnsiTheme="majorBidi" w:cstheme="majorBidi"/>
+                <w:color w:val="000000" w:themeColor="text1"/>
+                <w:sz w:val="24"/>
+                <w:szCs w:val="24"/>
+                <w:highlight w:val="magenta"/>
+              </w:rPr>
+            </w:pPr>
+            <w:r>
+              <w:rPr>
+                <w:rFonts w:asciiTheme="majorBidi" w:hAnsiTheme="majorBidi" w:cstheme="majorBidi"/>
+                <w:color w:val="000000" w:themeColor="text1"/>
+                <w:sz w:val="24"/>
+                <w:szCs w:val="24"/>
+                <w:highlight w:val="magenta"/>
+              </w:rPr>
+              <w:t>Dilution</w:t>
+            </w:r>
+            <w:r>
+              <w:rPr>
+                <w:rFonts w:asciiTheme="majorBidi" w:hAnsiTheme="majorBidi" w:cstheme="majorBidi"/>
+                <w:color w:val="000000" w:themeColor="text1"/>
+                <w:sz w:val="24"/>
+                <w:szCs w:val="24"/>
+                <w:highlight w:val="magenta"/>
+              </w:rPr>
+              <w:t xml:space="preserve"> volume</w:t>
+            </w:r>
+          </w:p>
+        </w:tc>
+        <w:tc>
+          <w:tcPr>
+            <w:tcW w:w="2770" w:type="dxa"/>
+          </w:tcPr>
+          <w:p>
+            <w:pPr>
+              <w:pStyle w:val="BodyText2"/>
+              <w:spacing w:line="276" w:lineRule="auto"/>
+              <w:ind w:right="-104"/>
+              <w:jc w:val="center"/>
+              <w:rPr>
+                <w:rFonts w:asciiTheme="majorBidi" w:hAnsiTheme="majorBidi" w:cstheme="majorBidi"/>
+                <w:color w:val="000000" w:themeColor="text1"/>
+                <w:sz w:val="24"/>
+                <w:szCs w:val="24"/>
+                <w:highlight w:val="magenta"/>
+              </w:rPr>
+            </w:pPr>
+            <w:r>
+              <w:rPr>
+                <w:rFonts w:asciiTheme="majorBidi" w:hAnsiTheme="majorBidi" w:cstheme="majorBidi"/>
+                <w:color w:val="000000" w:themeColor="text1"/>
+                <w:sz w:val="24"/>
+                <w:szCs w:val="24"/>
+                <w:highlight w:val="magenta"/>
+              </w:rPr>
+              <w:t>Final Concentration</w:t>
+            </w:r>
+            <w:r>
+              <w:rPr>
+                <w:rFonts w:asciiTheme="majorBidi" w:hAnsiTheme="majorBidi" w:cstheme="majorBidi"/>
+                <w:color w:val="000000" w:themeColor="text1"/>
+                <w:sz w:val="24"/>
+                <w:szCs w:val="24"/>
+                <w:highlight w:val="magenta"/>
+              </w:rPr>
+              <w:t xml:space="preserve"> mg/ml</w:t>
+            </w:r>
+          </w:p>
+        </w:tc>
+      </w:tr>
+      <w:tr xmlns:w14="http://schemas.microsoft.com/office/word/2010/wordml">
+        <w:tc>
+          <w:tcPr>
+            <w:tcW w:w="1776" w:type="dxa"/>
+          </w:tcPr>
+          <w:p>
+            <w:pPr>
+              <w:pStyle w:val="BodyText2"/>
+              <w:spacing w:line="276" w:lineRule="auto"/>
+              <w:jc w:val="center"/>
+              <w:rPr>
+                <w:rFonts w:asciiTheme="majorBidi" w:hAnsiTheme="majorBidi" w:cstheme="majorBidi"/>
+                <w:color w:val="000000" w:themeColor="text1"/>
+                <w:sz w:val="24"/>
+                <w:szCs w:val="24"/>
+              </w:rPr>
+            </w:pPr>
+            <w:r>
+              <w:rPr>
+                <w:rFonts w:asciiTheme="majorBidi" w:hAnsiTheme="majorBidi" w:cstheme="majorBidi"/>
+                <w:color w:val="000000" w:themeColor="text1"/>
+                <w:sz w:val="24"/>
+                <w:szCs w:val="24"/>
+              </w:rPr>
+              <w:t>5</w:t>
+            </w:r>
+            <w:r>
+              <w:rPr>
+                <w:rFonts w:asciiTheme="majorBidi" w:hAnsiTheme="majorBidi" w:cstheme="majorBidi"/>
+                <w:color w:val="000000" w:themeColor="text1"/>
+                <w:sz w:val="24"/>
+                <w:szCs w:val="24"/>
+              </w:rPr>
+              <w:t>0 %</w:t>
+            </w:r>
+          </w:p>
+        </w:tc>
+        <w:tc>
+          <w:tcPr>
+            <w:tcW w:w="1734" w:type="dxa"/>
+          </w:tcPr>
+          <w:p>
+            <w:pPr>
+              <w:pStyle w:val="BodyText2"/>
+              <w:spacing w:line="276" w:lineRule="auto"/>
+              <w:jc w:val="center"/>
+              <w:rPr>
+                <w:rFonts w:asciiTheme="majorBidi" w:hAnsiTheme="majorBidi" w:cstheme="majorBidi"/>
+                <w:color w:val="000000" w:themeColor="text1"/>
+                <w:sz w:val="24"/>
+                <w:szCs w:val="24"/>
+              </w:rPr>
+            </w:pPr>
+            <w:r>
+              <w:rPr>
+                <w:rFonts w:asciiTheme="majorBidi" w:hAnsiTheme="majorBidi" w:cstheme="majorBidi"/>
+                <w:color w:val="000000" w:themeColor="text1"/>
+                <w:sz w:val="24"/>
+                <w:szCs w:val="24"/>
+              </w:rPr>
+              <w:t xml:space="preserve">5 </w:t>
+            </w:r>
+            <w:r>
+              <w:rPr>
+                <w:rFonts w:asciiTheme="majorBidi" w:hAnsiTheme="majorBidi" w:cstheme="majorBidi"/>
+                <w:color w:val="000000" w:themeColor="text1"/>
+                <w:sz w:val="24"/>
+                <w:szCs w:val="24"/>
+              </w:rPr>
+              <w:t xml:space="preserve">ml </w:t>
+            </w:r>
+          </w:p>
+        </w:tc>
+        <w:tc>
+          <w:tcPr>
+            <w:tcW w:w="1364" w:type="dxa"/>
+          </w:tcPr>
+          <w:p>
+            <w:pPr>
+              <w:pStyle w:val="BodyText2"/>
+              <w:spacing w:line="276" w:lineRule="auto"/>
+              <w:jc w:val="center"/>
+              <w:rPr>
+                <w:rFonts w:asciiTheme="majorBidi" w:hAnsiTheme="majorBidi" w:cstheme="majorBidi"/>
+                <w:color w:val="000000" w:themeColor="text1"/>
+                <w:sz w:val="24"/>
+                <w:szCs w:val="24"/>
+              </w:rPr>
+            </w:pPr>
+            <w:r>
+              <w:rPr>
+                <w:rFonts w:asciiTheme="majorBidi" w:hAnsiTheme="majorBidi" w:cstheme="majorBidi"/>
+                <w:color w:val="000000" w:themeColor="text1"/>
+                <w:sz w:val="24"/>
+                <w:szCs w:val="24"/>
+              </w:rPr>
+              <w:t>200</w:t>
+            </w:r>
+            <w:r>
+              <w:rPr>
+                <w:rFonts w:asciiTheme="majorBidi" w:hAnsiTheme="majorBidi" w:cstheme="majorBidi"/>
+                <w:color w:val="000000" w:themeColor="text1"/>
+                <w:sz w:val="24"/>
+                <w:szCs w:val="24"/>
+              </w:rPr>
+              <w:t xml:space="preserve"> mg</w:t>
+            </w:r>
+          </w:p>
+        </w:tc>
+        <w:tc>
+          <w:tcPr>
+            <w:tcW w:w="2110" w:type="dxa"/>
+          </w:tcPr>
+          <w:p>
+            <w:pPr>
+              <w:pStyle w:val="BodyText2"/>
+              <w:spacing w:line="276" w:lineRule="auto"/>
+              <w:jc w:val="center"/>
+              <w:rPr>
+                <w:rFonts w:asciiTheme="majorBidi" w:hAnsiTheme="majorBidi" w:cstheme="majorBidi"/>
+                <w:color w:val="000000" w:themeColor="text1"/>
+                <w:sz w:val="24"/>
+                <w:szCs w:val="24"/>
+              </w:rPr>
+            </w:pPr>
+            <w:r>
+              <w:rPr>
+                <w:rFonts w:asciiTheme="majorBidi" w:hAnsiTheme="majorBidi" w:cstheme="majorBidi"/>
+                <w:color w:val="000000" w:themeColor="text1"/>
+                <w:sz w:val="24"/>
+                <w:szCs w:val="24"/>
+              </w:rPr>
+              <w:t>50</w:t>
+            </w:r>
+            <w:r>
+              <w:rPr>
+                <w:rFonts w:asciiTheme="majorBidi" w:hAnsiTheme="majorBidi" w:cstheme="majorBidi"/>
+                <w:color w:val="000000" w:themeColor="text1"/>
+                <w:sz w:val="24"/>
+                <w:szCs w:val="24"/>
+              </w:rPr>
+              <w:t xml:space="preserve"> ml</w:t>
+            </w:r>
+          </w:p>
+        </w:tc>
+        <w:tc>
+          <w:tcPr>
+            <w:tcW w:w="2770" w:type="dxa"/>
+          </w:tcPr>
+          <w:p>
+            <w:pPr>
+              <w:pStyle w:val="BodyText2"/>
+              <w:spacing w:line="276" w:lineRule="auto"/>
+              <w:jc w:val="center"/>
+              <w:rPr>
+                <w:rFonts w:asciiTheme="majorBidi" w:hAnsiTheme="majorBidi" w:cstheme="majorBidi"/>
+                <w:color w:val="000000" w:themeColor="text1"/>
+                <w:sz w:val="24"/>
+                <w:szCs w:val="24"/>
+              </w:rPr>
+            </w:pPr>
+            <w:r>
+              <w:rPr>
+                <w:rFonts w:asciiTheme="majorBidi" w:hAnsiTheme="majorBidi" w:cstheme="majorBidi"/>
+                <w:color w:val="000000" w:themeColor="text1"/>
+                <w:sz w:val="24"/>
+                <w:szCs w:val="24"/>
+              </w:rPr>
+              <w:t>0.</w:t>
+            </w:r>
+            <w:r>
+              <w:rPr>
+                <w:rFonts w:asciiTheme="majorBidi" w:hAnsiTheme="majorBidi" w:cstheme="majorBidi"/>
+                <w:color w:val="000000" w:themeColor="text1"/>
+                <w:sz w:val="24"/>
+                <w:szCs w:val="24"/>
+              </w:rPr>
+              <w:t>1</w:t>
+            </w:r>
+            <w:r>
+              <w:rPr>
+                <w:rFonts w:asciiTheme="majorBidi" w:hAnsiTheme="majorBidi" w:cstheme="majorBidi"/>
+                <w:color w:val="000000" w:themeColor="text1"/>
+                <w:sz w:val="24"/>
+                <w:szCs w:val="24"/>
+              </w:rPr>
+              <w:t>0</w:t>
+            </w:r>
+          </w:p>
+        </w:tc>
+        <w:r>
+          <w:rPr>
+            <w:sz w:val="24"/>
+          </w:rPr>
+          <w:t>50 %</w:t>
+        </w:r>
+        <w:r>
+          <w:rPr>
+            <w:sz w:val="24"/>
+          </w:rPr>
+          <w:t>5 ml </w:t>
+        </w:r>
+        <w:r>
+          <w:rPr>
+            <w:sz w:val="24"/>
+          </w:rPr>
+          <w:t>200 mg</w:t>
+        </w:r>
+        <w:r>
+          <w:rPr>
+            <w:sz w:val="24"/>
+          </w:rPr>
+          <w:t>50 ml</w:t>
+        </w:r>
+        <w:r>
+          <w:rPr>
+            <w:sz w:val="24"/>
+          </w:rPr>
+          <w:t>0.10</w:t>
+        </w:r>
+      </w:tr>
+      <w:tr xmlns:w14="http://schemas.microsoft.com/office/word/2010/wordml">
+        <w:tc>
+          <w:tcPr>
+            <w:tcW w:w="1776" w:type="dxa"/>
+          </w:tcPr>
+          <w:p>
+            <w:pPr>
+              <w:pStyle w:val="BodyText2"/>
+              <w:spacing w:line="276" w:lineRule="auto"/>
+              <w:jc w:val="center"/>
+              <w:rPr>
+                <w:rFonts w:asciiTheme="majorBidi" w:hAnsiTheme="majorBidi" w:cstheme="majorBidi"/>
+                <w:color w:val="000000" w:themeColor="text1"/>
+                <w:sz w:val="24"/>
+                <w:szCs w:val="24"/>
+              </w:rPr>
+            </w:pPr>
+            <w:r>
+              <w:rPr>
+                <w:rFonts w:asciiTheme="majorBidi" w:hAnsiTheme="majorBidi" w:cstheme="majorBidi"/>
+                <w:color w:val="000000" w:themeColor="text1"/>
+                <w:sz w:val="24"/>
+                <w:szCs w:val="24"/>
+              </w:rPr>
+              <w:t>100%</w:t>
+            </w:r>
+          </w:p>
+        </w:tc>
+        <w:tc>
+          <w:tcPr>
+            <w:tcW w:w="1734" w:type="dxa"/>
+          </w:tcPr>
+          <w:p>
+            <w:pPr>
+              <w:pStyle w:val="BodyText2"/>
+              <w:spacing w:line="276" w:lineRule="auto"/>
+              <w:jc w:val="center"/>
+              <w:rPr>
+                <w:rFonts w:asciiTheme="majorBidi" w:hAnsiTheme="majorBidi" w:cstheme="majorBidi"/>
+                <w:color w:val="000000" w:themeColor="text1"/>
+                <w:sz w:val="24"/>
+                <w:szCs w:val="24"/>
+              </w:rPr>
+            </w:pPr>
+            <w:r>
+              <w:rPr>
+                <w:rFonts w:asciiTheme="majorBidi" w:hAnsiTheme="majorBidi" w:cstheme="majorBidi"/>
+                <w:color w:val="000000" w:themeColor="text1"/>
+                <w:sz w:val="24"/>
+                <w:szCs w:val="24"/>
+              </w:rPr>
+              <w:t>10</w:t>
+            </w:r>
+            <w:r>
+              <w:rPr>
+                <w:rFonts w:asciiTheme="majorBidi" w:hAnsiTheme="majorBidi" w:cstheme="majorBidi"/>
+                <w:color w:val="000000" w:themeColor="text1"/>
+                <w:sz w:val="24"/>
+                <w:szCs w:val="24"/>
+              </w:rPr>
+              <w:t xml:space="preserve"> ml</w:t>
+            </w:r>
+          </w:p>
+        </w:tc>
+        <w:tc>
+          <w:tcPr>
+            <w:tcW w:w="1364" w:type="dxa"/>
+          </w:tcPr>
+          <w:p>
+            <w:pPr>
+              <w:pStyle w:val="BodyText2"/>
+              <w:spacing w:line="276" w:lineRule="auto"/>
+              <w:jc w:val="center"/>
+              <w:rPr>
+                <w:rFonts w:asciiTheme="majorBidi" w:hAnsiTheme="majorBidi" w:cstheme="majorBidi"/>
+                <w:color w:val="000000" w:themeColor="text1"/>
+                <w:sz w:val="24"/>
+                <w:szCs w:val="24"/>
+              </w:rPr>
+            </w:pPr>
+            <w:r>
+              <w:rPr>
+                <w:rFonts w:asciiTheme="majorBidi" w:hAnsiTheme="majorBidi" w:cstheme="majorBidi"/>
+                <w:color w:val="000000" w:themeColor="text1"/>
+                <w:sz w:val="24"/>
+                <w:szCs w:val="24"/>
+              </w:rPr>
+              <w:t>200</w:t>
+            </w:r>
+            <w:r>
+              <w:rPr>
+                <w:rFonts w:asciiTheme="majorBidi" w:hAnsiTheme="majorBidi" w:cstheme="majorBidi"/>
+                <w:color w:val="000000" w:themeColor="text1"/>
+                <w:sz w:val="24"/>
+                <w:szCs w:val="24"/>
+              </w:rPr>
+              <w:t xml:space="preserve"> mg</w:t>
+            </w:r>
+          </w:p>
+        </w:tc>
+        <w:tc>
+          <w:tcPr>
+            <w:tcW w:w="2110" w:type="dxa"/>
+          </w:tcPr>
+          <w:p>
+            <w:pPr>
+              <w:pStyle w:val="BodyText2"/>
+              <w:spacing w:line="276" w:lineRule="auto"/>
+              <w:jc w:val="center"/>
+              <w:rPr>
+                <w:rFonts w:asciiTheme="majorBidi" w:hAnsiTheme="majorBidi" w:cstheme="majorBidi"/>
+                <w:color w:val="000000" w:themeColor="text1"/>
+                <w:sz w:val="24"/>
+                <w:szCs w:val="24"/>
+              </w:rPr>
+            </w:pPr>
+            <w:r>
+              <w:rPr>
+                <w:rFonts w:asciiTheme="majorBidi" w:hAnsiTheme="majorBidi" w:cstheme="majorBidi"/>
+                <w:color w:val="000000" w:themeColor="text1"/>
+                <w:sz w:val="24"/>
+                <w:szCs w:val="24"/>
+              </w:rPr>
+              <w:t>5</w:t>
+            </w:r>
+            <w:r>
+              <w:rPr>
+                <w:rFonts w:asciiTheme="majorBidi" w:hAnsiTheme="majorBidi" w:cstheme="majorBidi"/>
+                <w:color w:val="000000" w:themeColor="text1"/>
+                <w:sz w:val="24"/>
+                <w:szCs w:val="24"/>
+              </w:rPr>
+              <w:t>0 ml</w:t>
+            </w:r>
+          </w:p>
+        </w:tc>
+        <w:tc>
+          <w:tcPr>
+            <w:tcW w:w="2770" w:type="dxa"/>
+          </w:tcPr>
+          <w:p>
+            <w:pPr>
+              <w:pStyle w:val="BodyText2"/>
+              <w:spacing w:line="276" w:lineRule="auto"/>
+              <w:jc w:val="center"/>
+              <w:rPr>
+                <w:rFonts w:asciiTheme="majorBidi" w:hAnsiTheme="majorBidi" w:cstheme="majorBidi"/>
+                <w:color w:val="000000" w:themeColor="text1"/>
+                <w:sz w:val="24"/>
+                <w:szCs w:val="24"/>
+              </w:rPr>
+            </w:pPr>
+            <w:r>
+              <w:rPr>
+                <w:rFonts w:asciiTheme="majorBidi" w:hAnsiTheme="majorBidi" w:cstheme="majorBidi"/>
+                <w:color w:val="000000" w:themeColor="text1"/>
+                <w:sz w:val="24"/>
+                <w:szCs w:val="24"/>
+              </w:rPr>
+              <w:t>0.</w:t>
+            </w:r>
+            <w:r>
+              <w:rPr>
+                <w:rFonts w:asciiTheme="majorBidi" w:hAnsiTheme="majorBidi" w:cstheme="majorBidi"/>
+                <w:color w:val="000000" w:themeColor="text1"/>
+                <w:sz w:val="24"/>
+                <w:szCs w:val="24"/>
+              </w:rPr>
+              <w:t>2</w:t>
+            </w:r>
+            <w:r>
+              <w:rPr>
+                <w:rFonts w:asciiTheme="majorBidi" w:hAnsiTheme="majorBidi" w:cstheme="majorBidi"/>
+                <w:color w:val="000000" w:themeColor="text1"/>
+                <w:sz w:val="24"/>
+                <w:szCs w:val="24"/>
+              </w:rPr>
+              <w:t>0</w:t>
+            </w:r>
+          </w:p>
+        </w:tc>
+        <w:r>
+          <w:rPr>
+            <w:sz w:val="24"/>
+          </w:rPr>
+          <w:t>100%</w:t>
+        </w:r>
+        <w:r>
+          <w:rPr>
+            <w:sz w:val="24"/>
+          </w:rPr>
+          <w:t>10 ml</w:t>
+        </w:r>
+        <w:r>
+          <w:rPr>
+            <w:sz w:val="24"/>
+          </w:rPr>
+          <w:t>200 mg</w:t>
+        </w:r>
+        <w:r>
+          <w:rPr>
+            <w:sz w:val="24"/>
+          </w:rPr>
+          <w:t>50 ml</w:t>
+        </w:r>
+        <w:r>
+          <w:rPr>
+            <w:sz w:val="24"/>
+          </w:rPr>
+          <w:t>0.20</w:t>
+        </w:r>
+      </w:tr>
+      <w:tr xmlns:w14="http://schemas.microsoft.com/office/word/2010/wordml">
+        <w:tc>
+          <w:tcPr>
+            <w:tcW w:w="1776" w:type="dxa"/>
+          </w:tcPr>
+          <w:p>
+            <w:pPr>
+              <w:pStyle w:val="BodyText2"/>
+              <w:spacing w:line="276" w:lineRule="auto"/>
+              <w:jc w:val="center"/>
+              <w:rPr>
+                <w:rFonts w:asciiTheme="majorBidi" w:hAnsiTheme="majorBidi" w:cstheme="majorBidi"/>
+                <w:color w:val="000000" w:themeColor="text1"/>
+                <w:sz w:val="24"/>
+                <w:szCs w:val="24"/>
+              </w:rPr>
+            </w:pPr>
+            <w:r>
+              <w:rPr>
+                <w:rFonts w:asciiTheme="majorBidi" w:hAnsiTheme="majorBidi" w:cstheme="majorBidi"/>
+                <w:color w:val="000000" w:themeColor="text1"/>
+                <w:sz w:val="24"/>
+                <w:szCs w:val="24"/>
+              </w:rPr>
+              <w:t>160%</w:t>
+            </w:r>
+          </w:p>
+        </w:tc>
+        <w:tc>
+          <w:tcPr>
+            <w:tcW w:w="1734" w:type="dxa"/>
+          </w:tcPr>
+          <w:p>
+            <w:pPr>
+              <w:pStyle w:val="BodyText2"/>
+              <w:spacing w:line="276" w:lineRule="auto"/>
+              <w:jc w:val="center"/>
+              <w:rPr>
+                <w:rFonts w:asciiTheme="majorBidi" w:hAnsiTheme="majorBidi" w:cstheme="majorBidi"/>
+                <w:color w:val="000000" w:themeColor="text1"/>
+                <w:sz w:val="24"/>
+                <w:szCs w:val="24"/>
+              </w:rPr>
+            </w:pPr>
+            <w:r>
+              <w:rPr>
+                <w:rFonts w:asciiTheme="majorBidi" w:hAnsiTheme="majorBidi" w:cstheme="majorBidi"/>
+                <w:color w:val="000000" w:themeColor="text1"/>
+                <w:sz w:val="24"/>
+                <w:szCs w:val="24"/>
+              </w:rPr>
+              <w:t>8</w:t>
+            </w:r>
+            <w:r>
+              <w:rPr>
+                <w:rFonts w:asciiTheme="majorBidi" w:hAnsiTheme="majorBidi" w:cstheme="majorBidi"/>
+                <w:color w:val="000000" w:themeColor="text1"/>
+                <w:sz w:val="24"/>
+                <w:szCs w:val="24"/>
+              </w:rPr>
+              <w:t xml:space="preserve"> ml</w:t>
+            </w:r>
+          </w:p>
+        </w:tc>
+        <w:tc>
+          <w:tcPr>
+            <w:tcW w:w="1364" w:type="dxa"/>
+          </w:tcPr>
+          <w:p>
+            <w:pPr>
+              <w:pStyle w:val="BodyText2"/>
+              <w:spacing w:line="276" w:lineRule="auto"/>
+              <w:jc w:val="center"/>
+              <w:rPr>
+                <w:rFonts w:asciiTheme="majorBidi" w:hAnsiTheme="majorBidi" w:cstheme="majorBidi"/>
+                <w:color w:val="000000" w:themeColor="text1"/>
+                <w:sz w:val="24"/>
+                <w:szCs w:val="24"/>
+              </w:rPr>
+            </w:pPr>
+            <w:r>
+              <w:rPr>
+                <w:rFonts w:asciiTheme="majorBidi" w:hAnsiTheme="majorBidi" w:cstheme="majorBidi"/>
+                <w:color w:val="000000" w:themeColor="text1"/>
+                <w:sz w:val="24"/>
+                <w:szCs w:val="24"/>
+              </w:rPr>
+              <w:t>100</w:t>
+            </w:r>
+            <w:r>
+              <w:rPr>
+                <w:rFonts w:asciiTheme="majorBidi" w:hAnsiTheme="majorBidi" w:cstheme="majorBidi"/>
+                <w:color w:val="000000" w:themeColor="text1"/>
+                <w:sz w:val="24"/>
+                <w:szCs w:val="24"/>
+              </w:rPr>
+              <w:t xml:space="preserve"> mg</w:t>
+            </w:r>
+          </w:p>
+        </w:tc>
+        <w:tc>
+          <w:tcPr>
+            <w:tcW w:w="2110" w:type="dxa"/>
+          </w:tcPr>
+          <w:p>
+            <w:pPr>
+              <w:pStyle w:val="BodyText2"/>
+              <w:spacing w:line="276" w:lineRule="auto"/>
+              <w:jc w:val="center"/>
+              <w:rPr>
+                <w:rFonts w:asciiTheme="majorBidi" w:hAnsiTheme="majorBidi" w:cstheme="majorBidi"/>
+                <w:color w:val="000000" w:themeColor="text1"/>
+                <w:sz w:val="24"/>
+                <w:szCs w:val="24"/>
+              </w:rPr>
+            </w:pPr>
+            <w:r>
+              <w:rPr>
+                <w:rFonts w:asciiTheme="majorBidi" w:hAnsiTheme="majorBidi" w:cstheme="majorBidi"/>
+                <w:color w:val="000000" w:themeColor="text1"/>
+                <w:sz w:val="24"/>
+                <w:szCs w:val="24"/>
+              </w:rPr>
+              <w:t>25</w:t>
+            </w:r>
+            <w:r>
+              <w:rPr>
+                <w:rFonts w:asciiTheme="majorBidi" w:hAnsiTheme="majorBidi" w:cstheme="majorBidi"/>
+                <w:color w:val="000000" w:themeColor="text1"/>
+                <w:sz w:val="24"/>
+                <w:szCs w:val="24"/>
+              </w:rPr>
+              <w:t xml:space="preserve"> ml</w:t>
+            </w:r>
+          </w:p>
+        </w:tc>
+        <w:tc>
+          <w:tcPr>
+            <w:tcW w:w="2770" w:type="dxa"/>
+          </w:tcPr>
+          <w:p>
+            <w:pPr>
+              <w:pStyle w:val="BodyText2"/>
+              <w:spacing w:line="276" w:lineRule="auto"/>
+              <w:jc w:val="center"/>
+              <w:rPr>
+                <w:rFonts w:asciiTheme="majorBidi" w:hAnsiTheme="majorBidi" w:cstheme="majorBidi"/>
+                <w:color w:val="000000" w:themeColor="text1"/>
+                <w:sz w:val="24"/>
+                <w:szCs w:val="24"/>
+              </w:rPr>
+            </w:pPr>
+            <w:r>
+              <w:rPr>
+                <w:rFonts w:asciiTheme="majorBidi" w:hAnsiTheme="majorBidi" w:cstheme="majorBidi"/>
+                <w:color w:val="000000" w:themeColor="text1"/>
+                <w:sz w:val="24"/>
+                <w:szCs w:val="24"/>
+              </w:rPr>
+              <w:t>0.</w:t>
+            </w:r>
+            <w:r>
+              <w:rPr>
+                <w:rFonts w:asciiTheme="majorBidi" w:hAnsiTheme="majorBidi" w:cstheme="majorBidi"/>
+                <w:color w:val="000000" w:themeColor="text1"/>
+                <w:sz w:val="24"/>
+                <w:szCs w:val="24"/>
+              </w:rPr>
+              <w:t>32</w:t>
+            </w:r>
+          </w:p>
+        </w:tc>
+        <w:r>
+          <w:rPr>
+            <w:sz w:val="24"/>
+          </w:rPr>
+          <w:t>160%</w:t>
+        </w:r>
+        <w:r>
+          <w:rPr>
+            <w:sz w:val="24"/>
+          </w:rPr>
+          <w:t>8 ml</w:t>
+        </w:r>
+        <w:r>
+          <w:rPr>
+            <w:sz w:val="24"/>
+          </w:rPr>
+          <w:t>100 mg</w:t>
+        </w:r>
+        <w:r>
+          <w:rPr>
+            <w:sz w:val="24"/>
+          </w:rPr>
+          <w:t>25 ml</w:t>
+        </w:r>
+        <w:r>
+          <w:rPr>
+            <w:sz w:val="24"/>
+          </w:rPr>
+          <w:t>0.32</w:t>
+        </w:r>
+      </w:tr>
+    </w:tbl>
     <w:p>
       <w:pPr>
         <w:pStyle w:val="BodyText2"/>
@@ -14556,42 +15902,449 @@
         <w:t>at a flow rate of 1.0 mL/minute and run the next sequence:</w:t>
       </w:r>
     </w:p>
-    <w:p xmlns:p40="http://DMSNamespace" xmlns:w14="http://schemas.microsoft.com/office/word/2010/wordml" p40:ReplaceMe="10">
-      <w:pPr>
-        <w:pStyle w:val="ListParagraph"/>
-        <w:numPr>
-          <w:ilvl w:val="0"/>
-          <w:numId w:val="23"/>
-        </w:numPr>
-        <w:spacing w:line="276" w:lineRule="auto"/>
-        <w:rPr>
-          <w:rFonts w:asciiTheme="majorBidi" w:hAnsiTheme="majorBidi" w:cstheme="majorBidi"/>
-          <w:color w:val="000000" w:themeColor="text1"/>
-        </w:rPr>
-      </w:pPr>
-      <w:r>
-        <w:rPr>
-          <w:rFonts w:asciiTheme="majorBidi" w:hAnsiTheme="majorBidi" w:cstheme="majorBidi"/>
-          <w:color w:val="000000" w:themeColor="text1"/>
-        </w:rPr>
-        <w:t>Batch number:</w:t>
-      </w:r>
-      <w:r>
-        <w:rPr>
-          <w:rFonts w:asciiTheme="majorBidi" w:hAnsiTheme="majorBidi" w:cstheme="majorBidi"/>
-          <w:color w:val="000000" w:themeColor="text1"/>
-        </w:rPr>
-        <w:t xml:space="preserve"> </w:t>
-      </w:r>
-      <w:r>
-        <w:rPr>
-          <w:rFonts w:asciiTheme="majorBidi" w:hAnsiTheme="majorBidi" w:cstheme="majorBidi"/>
-          <w:color w:val="000000" w:themeColor="text1"/>
-          <w:highlight w:val="yellow"/>
-        </w:rPr>
-        <w:t>1-PQY-173-1</w:t>
-      </w:r>
-    </w:p>
+    <w:tbl xmlns:p39="http://DMSNamespace" p39:ReplaceMe="10">
+      <w:tblPr>
+        <w:tblStyle w:val="TableGrid"/>
+        <w:tblW w:w="0" w:type="auto"/>
+        <w:jc w:val="center"/>
+        <w:tblLook w:val="04A0" w:firstRow="1" w:lastRow="0" w:firstColumn="1" w:lastColumn="0" w:noHBand="0" w:noVBand="1"/>
+      </w:tblPr>
+      <w:tblGrid>
+        <w:gridCol w:w="5400"/>
+        <w:gridCol w:w="3240"/>
+      </w:tblGrid>
+      <w:tr xmlns:w14="http://schemas.microsoft.com/office/word/2010/wordml">
+        <w:trPr>
+          <w:jc w:val="center"/>
+        </w:trPr>
+        <w:tc>
+          <w:tcPr>
+            <w:tcW w:w="5400" w:type="dxa"/>
+          </w:tcPr>
+          <w:p>
+            <w:pPr>
+              <w:pStyle w:val="ListParagraph"/>
+              <w:spacing w:line="276" w:lineRule="auto"/>
+              <w:ind w:left="0"/>
+              <w:jc w:val="center"/>
+              <w:rPr>
+                <w:rFonts w:asciiTheme="majorBidi" w:hAnsiTheme="majorBidi" w:cstheme="majorBidi"/>
+                <w:color w:val="000000" w:themeColor="text1"/>
+                <w:highlight w:val="magenta"/>
+              </w:rPr>
+            </w:pPr>
+            <w:r>
+              <w:rPr>
+                <w:rFonts w:asciiTheme="majorHAnsi" w:hAnsiTheme="majorHAnsi"/>
+                <w:b/>
+                <w:bCs/>
+                <w:highlight w:val="magenta"/>
+              </w:rPr>
+              <w:t>Injection name</w:t>
+            </w:r>
+          </w:p>
+        </w:tc>
+        <w:tc>
+          <w:tcPr>
+            <w:tcW w:w="3240" w:type="dxa"/>
+          </w:tcPr>
+          <w:p>
+            <w:pPr>
+              <w:pStyle w:val="ListParagraph"/>
+              <w:spacing w:line="276" w:lineRule="auto"/>
+              <w:ind w:left="0"/>
+              <w:jc w:val="center"/>
+              <w:rPr>
+                <w:rFonts w:asciiTheme="majorBidi" w:hAnsiTheme="majorBidi" w:cstheme="majorBidi"/>
+                <w:color w:val="000000" w:themeColor="text1"/>
+                <w:highlight w:val="magenta"/>
+              </w:rPr>
+            </w:pPr>
+            <w:r>
+              <w:rPr>
+                <w:rFonts w:asciiTheme="majorHAnsi" w:hAnsiTheme="majorHAnsi"/>
+                <w:b/>
+                <w:bCs/>
+                <w:highlight w:val="magenta"/>
+              </w:rPr>
+              <w:t>Injection times</w:t>
+            </w:r>
+          </w:p>
+        </w:tc>
+      </w:tr>
+      <w:tr xmlns:w14="http://schemas.microsoft.com/office/word/2010/wordml">
+        <w:trPr>
+          <w:jc w:val="center"/>
+        </w:trPr>
+        <w:tc>
+          <w:tcPr>
+            <w:tcW w:w="5400" w:type="dxa"/>
+          </w:tcPr>
+          <w:p>
+            <w:pPr>
+              <w:pStyle w:val="ListParagraph"/>
+              <w:spacing w:line="276" w:lineRule="auto"/>
+              <w:ind w:left="0"/>
+              <w:jc w:val="center"/>
+              <w:rPr>
+                <w:rFonts w:asciiTheme="majorBidi" w:hAnsiTheme="majorBidi" w:cstheme="majorBidi"/>
+                <w:color w:val="000000" w:themeColor="text1"/>
+                <w:highlight w:val="magenta"/>
+              </w:rPr>
+            </w:pPr>
+            <w:r>
+              <w:rPr>
+                <w:rFonts w:asciiTheme="majorBidi" w:hAnsiTheme="majorBidi" w:cstheme="majorBidi"/>
+                <w:color w:val="000000" w:themeColor="text1"/>
+                <w:highlight w:val="magenta"/>
+              </w:rPr>
+              <w:t xml:space="preserve">Standard solution </w:t>
+            </w:r>
+          </w:p>
+        </w:tc>
+        <w:tc>
+          <w:tcPr>
+            <w:tcW w:w="3240" w:type="dxa"/>
+          </w:tcPr>
+          <w:p>
+            <w:pPr>
+              <w:pStyle w:val="ListParagraph"/>
+              <w:spacing w:line="276" w:lineRule="auto"/>
+              <w:ind w:left="0"/>
+              <w:jc w:val="center"/>
+              <w:rPr>
+                <w:rFonts w:asciiTheme="majorBidi" w:hAnsiTheme="majorBidi" w:cstheme="majorBidi"/>
+                <w:color w:val="000000" w:themeColor="text1"/>
+                <w:highlight w:val="magenta"/>
+              </w:rPr>
+            </w:pPr>
+            <w:r>
+              <w:rPr>
+                <w:rFonts w:asciiTheme="majorBidi" w:hAnsiTheme="majorBidi" w:cstheme="majorBidi"/>
+                <w:color w:val="000000" w:themeColor="text1"/>
+                <w:highlight w:val="magenta"/>
+              </w:rPr>
+              <w:t xml:space="preserve"> 6 injections</w:t>
+            </w:r>
+          </w:p>
+        </w:tc>
+      </w:tr>
+      <w:tr xmlns:w14="http://schemas.microsoft.com/office/word/2010/wordml">
+        <w:trPr>
+          <w:jc w:val="center"/>
+        </w:trPr>
+        <w:tc>
+          <w:tcPr>
+            <w:tcW w:w="5400" w:type="dxa"/>
+          </w:tcPr>
+          <w:p>
+            <w:pPr>
+              <w:pStyle w:val="ListParagraph"/>
+              <w:spacing w:line="276" w:lineRule="auto"/>
+              <w:ind w:left="0"/>
+              <w:jc w:val="center"/>
+              <w:rPr>
+                <w:rFonts w:asciiTheme="majorBidi" w:hAnsiTheme="majorBidi" w:cstheme="majorBidi"/>
+                <w:color w:val="000000" w:themeColor="text1"/>
+              </w:rPr>
+            </w:pPr>
+            <w:r>
+              <w:rPr>
+                <w:rFonts w:asciiTheme="majorBidi" w:hAnsiTheme="majorBidi" w:cstheme="majorBidi"/>
+                <w:color w:val="000000" w:themeColor="text1"/>
+              </w:rPr>
+              <w:t>Spiking Solution (</w:t>
+            </w:r>
+            <w:r>
+              <w:rPr>
+                <w:rFonts w:asciiTheme="majorBidi" w:hAnsiTheme="majorBidi" w:cstheme="majorBidi"/>
+                <w:color w:val="000000" w:themeColor="text1"/>
+              </w:rPr>
+              <w:t>5</w:t>
+            </w:r>
+            <w:r>
+              <w:rPr>
+                <w:rFonts w:asciiTheme="majorBidi" w:hAnsiTheme="majorBidi" w:cstheme="majorBidi"/>
+                <w:color w:val="000000" w:themeColor="text1"/>
+              </w:rPr>
+              <w:t>0%</w:t>
+            </w:r>
+            <w:r>
+              <w:rPr>
+                <w:rFonts w:asciiTheme="majorBidi" w:hAnsiTheme="majorBidi" w:cstheme="majorBidi"/>
+                <w:color w:val="000000" w:themeColor="text1"/>
+              </w:rPr>
+              <w:t xml:space="preserve"> Concentration) </w:t>
+            </w:r>
+          </w:p>
+        </w:tc>
+        <w:tc>
+          <w:tcPr>
+            <w:tcW w:w="3240" w:type="dxa"/>
+          </w:tcPr>
+          <w:p>
+            <w:pPr>
+              <w:pStyle w:val="ListParagraph"/>
+              <w:spacing w:line="276" w:lineRule="auto"/>
+              <w:ind w:left="0"/>
+              <w:jc w:val="center"/>
+              <w:rPr>
+                <w:rFonts w:asciiTheme="majorBidi" w:hAnsiTheme="majorBidi" w:cstheme="majorBidi"/>
+                <w:color w:val="000000" w:themeColor="text1"/>
+              </w:rPr>
+            </w:pPr>
+            <w:r>
+              <w:rPr>
+                <w:rFonts w:asciiTheme="majorBidi" w:hAnsiTheme="majorBidi" w:cstheme="majorBidi"/>
+                <w:color w:val="000000" w:themeColor="text1"/>
+              </w:rPr>
+              <w:t>1 injection of each Preparation</w:t>
+            </w:r>
+          </w:p>
+        </w:tc>
+        <w:r>
+          <w:rPr>
+            <w:sz w:val="16"/>
+          </w:rPr>
+          <w:t>Spiking Solution (50% Concentration) </w:t>
+        </w:r>
+        <w:r>
+          <w:rPr>
+            <w:sz w:val="16"/>
+          </w:rPr>
+          <w:t>1 injection of each Preparation</w:t>
+        </w:r>
+      </w:tr>
+      <w:tr xmlns:w14="http://schemas.microsoft.com/office/word/2010/wordml">
+        <w:trPr>
+          <w:jc w:val="center"/>
+        </w:trPr>
+        <w:tc>
+          <w:tcPr>
+            <w:tcW w:w="5400" w:type="dxa"/>
+          </w:tcPr>
+          <w:p>
+            <w:pPr>
+              <w:pStyle w:val="ListParagraph"/>
+              <w:spacing w:line="276" w:lineRule="auto"/>
+              <w:ind w:left="0"/>
+              <w:jc w:val="center"/>
+              <w:rPr>
+                <w:rFonts w:asciiTheme="majorBidi" w:hAnsiTheme="majorBidi" w:cstheme="majorBidi"/>
+                <w:color w:val="000000" w:themeColor="text1"/>
+              </w:rPr>
+            </w:pPr>
+            <w:r>
+              <w:rPr>
+                <w:rFonts w:asciiTheme="majorBidi" w:hAnsiTheme="majorBidi" w:cstheme="majorBidi"/>
+                <w:color w:val="000000" w:themeColor="text1"/>
+              </w:rPr>
+              <w:t>Spiking Solution (</w:t>
+            </w:r>
+            <w:r>
+              <w:rPr>
+                <w:rFonts w:asciiTheme="majorBidi" w:hAnsiTheme="majorBidi" w:cstheme="majorBidi"/>
+                <w:color w:val="000000" w:themeColor="text1"/>
+              </w:rPr>
+              <w:t>100%</w:t>
+            </w:r>
+            <w:r>
+              <w:rPr>
+                <w:rFonts w:asciiTheme="majorBidi" w:hAnsiTheme="majorBidi" w:cstheme="majorBidi"/>
+                <w:color w:val="000000" w:themeColor="text1"/>
+              </w:rPr>
+              <w:t xml:space="preserve"> Concentration) </w:t>
+            </w:r>
+          </w:p>
+        </w:tc>
+        <w:tc>
+          <w:tcPr>
+            <w:tcW w:w="3240" w:type="dxa"/>
+          </w:tcPr>
+          <w:p>
+            <w:pPr>
+              <w:pStyle w:val="ListParagraph"/>
+              <w:spacing w:line="276" w:lineRule="auto"/>
+              <w:ind w:left="0"/>
+              <w:jc w:val="center"/>
+              <w:rPr>
+                <w:rFonts w:asciiTheme="majorBidi" w:hAnsiTheme="majorBidi" w:cstheme="majorBidi"/>
+                <w:color w:val="000000" w:themeColor="text1"/>
+              </w:rPr>
+            </w:pPr>
+            <w:r>
+              <w:rPr>
+                <w:rFonts w:asciiTheme="majorBidi" w:hAnsiTheme="majorBidi" w:cstheme="majorBidi"/>
+                <w:color w:val="000000" w:themeColor="text1"/>
+              </w:rPr>
+              <w:t>1 injection of each Preparation</w:t>
+            </w:r>
+          </w:p>
+        </w:tc>
+        <w:r>
+          <w:rPr>
+            <w:sz w:val="16"/>
+          </w:rPr>
+          <w:t>Spiking Solution (100% Concentration) </w:t>
+        </w:r>
+        <w:r>
+          <w:rPr>
+            <w:sz w:val="16"/>
+          </w:rPr>
+          <w:t>1 injection of each Preparation</w:t>
+        </w:r>
+      </w:tr>
+      <w:tr xmlns:w14="http://schemas.microsoft.com/office/word/2010/wordml">
+        <w:trPr>
+          <w:jc w:val="center"/>
+        </w:trPr>
+        <w:tc>
+          <w:tcPr>
+            <w:tcW w:w="5400" w:type="dxa"/>
+          </w:tcPr>
+          <w:p>
+            <w:pPr>
+              <w:pStyle w:val="ListParagraph"/>
+              <w:spacing w:line="276" w:lineRule="auto"/>
+              <w:ind w:left="0"/>
+              <w:jc w:val="center"/>
+              <w:rPr>
+                <w:rFonts w:asciiTheme="majorBidi" w:hAnsiTheme="majorBidi" w:cstheme="majorBidi"/>
+                <w:color w:val="000000" w:themeColor="text1"/>
+              </w:rPr>
+            </w:pPr>
+            <w:r>
+              <w:rPr>
+                <w:rFonts w:asciiTheme="majorBidi" w:hAnsiTheme="majorBidi" w:cstheme="majorBidi"/>
+                <w:color w:val="000000" w:themeColor="text1"/>
+              </w:rPr>
+              <w:t>Spiking Solution (</w:t>
+            </w:r>
+            <w:r>
+              <w:rPr>
+                <w:rFonts w:asciiTheme="majorBidi" w:hAnsiTheme="majorBidi" w:cstheme="majorBidi"/>
+                <w:color w:val="000000" w:themeColor="text1"/>
+              </w:rPr>
+              <w:t>1</w:t>
+            </w:r>
+            <w:r>
+              <w:rPr>
+                <w:rFonts w:asciiTheme="majorBidi" w:hAnsiTheme="majorBidi" w:cstheme="majorBidi"/>
+                <w:color w:val="000000" w:themeColor="text1"/>
+              </w:rPr>
+              <w:t>6</w:t>
+            </w:r>
+            <w:r>
+              <w:rPr>
+                <w:rFonts w:asciiTheme="majorBidi" w:hAnsiTheme="majorBidi" w:cstheme="majorBidi"/>
+                <w:color w:val="000000" w:themeColor="text1"/>
+              </w:rPr>
+              <w:t>0%</w:t>
+            </w:r>
+            <w:r>
+              <w:rPr>
+                <w:rFonts w:asciiTheme="majorBidi" w:hAnsiTheme="majorBidi" w:cstheme="majorBidi"/>
+                <w:color w:val="000000" w:themeColor="text1"/>
+              </w:rPr>
+              <w:t xml:space="preserve"> Concentration) </w:t>
+            </w:r>
+          </w:p>
+        </w:tc>
+        <w:tc>
+          <w:tcPr>
+            <w:tcW w:w="3240" w:type="dxa"/>
+          </w:tcPr>
+          <w:p>
+            <w:pPr>
+              <w:pStyle w:val="ListParagraph"/>
+              <w:spacing w:line="276" w:lineRule="auto"/>
+              <w:ind w:left="0"/>
+              <w:jc w:val="center"/>
+              <w:rPr>
+                <w:rFonts w:asciiTheme="majorBidi" w:hAnsiTheme="majorBidi" w:cstheme="majorBidi"/>
+                <w:color w:val="000000" w:themeColor="text1"/>
+              </w:rPr>
+            </w:pPr>
+            <w:r>
+              <w:rPr>
+                <w:rFonts w:asciiTheme="majorBidi" w:hAnsiTheme="majorBidi" w:cstheme="majorBidi"/>
+                <w:color w:val="000000" w:themeColor="text1"/>
+              </w:rPr>
+              <w:t>1 injection of each Preparation</w:t>
+            </w:r>
+          </w:p>
+        </w:tc>
+        <w:r>
+          <w:rPr>
+            <w:sz w:val="16"/>
+          </w:rPr>
+          <w:t>Spiking Solution (160% Concentration) </w:t>
+        </w:r>
+        <w:r>
+          <w:rPr>
+            <w:sz w:val="16"/>
+          </w:rPr>
+          <w:t>1 injection of each Preparation</w:t>
+        </w:r>
+      </w:tr>
+      <w:tr xmlns:w14="http://schemas.microsoft.com/office/word/2010/wordml">
+        <w:trPr>
+          <w:jc w:val="center"/>
+        </w:trPr>
+        <w:tc>
+          <w:tcPr>
+            <w:tcW w:w="5400" w:type="dxa"/>
+          </w:tcPr>
+          <w:p>
+            <w:pPr>
+              <w:pStyle w:val="ListParagraph"/>
+              <w:spacing w:line="276" w:lineRule="auto"/>
+              <w:ind w:left="0"/>
+              <w:jc w:val="center"/>
+              <w:rPr>
+                <w:rFonts w:asciiTheme="majorBidi" w:hAnsiTheme="majorBidi" w:cstheme="majorBidi"/>
+                <w:color w:val="000000" w:themeColor="text1"/>
+                <w:highlight w:val="magenta"/>
+              </w:rPr>
+            </w:pPr>
+            <w:r>
+              <w:rPr>
+                <w:rFonts w:asciiTheme="majorBidi" w:hAnsiTheme="majorBidi" w:cstheme="majorBidi"/>
+                <w:color w:val="000000" w:themeColor="text1"/>
+                <w:highlight w:val="magenta"/>
+              </w:rPr>
+              <w:t xml:space="preserve">Standard solution </w:t>
+            </w:r>
+          </w:p>
+        </w:tc>
+        <w:tc>
+          <w:tcPr>
+            <w:tcW w:w="3240" w:type="dxa"/>
+          </w:tcPr>
+          <w:p>
+            <w:pPr>
+              <w:pStyle w:val="ListParagraph"/>
+              <w:spacing w:line="276" w:lineRule="auto"/>
+              <w:ind w:left="0"/>
+              <w:jc w:val="center"/>
+              <w:rPr>
+                <w:rFonts w:asciiTheme="majorBidi" w:hAnsiTheme="majorBidi" w:cstheme="majorBidi"/>
+                <w:color w:val="000000" w:themeColor="text1"/>
+                <w:highlight w:val="magenta"/>
+              </w:rPr>
+            </w:pPr>
+            <w:r>
+              <w:rPr>
+                <w:rFonts w:asciiTheme="majorBidi" w:hAnsiTheme="majorBidi" w:cstheme="majorBidi"/>
+                <w:color w:val="000000" w:themeColor="text1"/>
+                <w:highlight w:val="magenta"/>
+              </w:rPr>
+              <w:t xml:space="preserve"> 2 injections</w:t>
+            </w:r>
+          </w:p>
+        </w:tc>
+      </w:tr>
+    </w:tbl>
     <w:p>
       <w:pPr>
         <w:tabs>
@@ -14927,7 +16680,25 @@
                 <w:color w:val="000000" w:themeColor="text1"/>
                 <w:vertAlign w:val="subscript"/>
               </w:rPr>
-              <w:t xml:space="preserve">ST   :  </w:t>
+              <w:t xml:space="preserve">ST </w:t>
+            </w:r>
+            <w:proofErr w:type="gramStart"/>
+            <w:r>
+              <w:rPr>
+                <w:rFonts w:asciiTheme="majorBidi" w:hAnsiTheme="majorBidi" w:cstheme="majorBidi"/>
+                <w:color w:val="000000" w:themeColor="text1"/>
+                <w:vertAlign w:val="subscript"/>
+              </w:rPr>
+              <w:t xml:space="preserve">  :</w:t>
+            </w:r>
+            <w:proofErr w:type="gramEnd"/>
+            <w:r>
+              <w:rPr>
+                <w:rFonts w:asciiTheme="majorBidi" w:hAnsiTheme="majorBidi" w:cstheme="majorBidi"/>
+                <w:color w:val="000000" w:themeColor="text1"/>
+                <w:vertAlign w:val="subscript"/>
+              </w:rPr>
+              <w:t xml:space="preserve">  </w:t>
             </w:r>
             <w:r>
               <w:rPr>
@@ -14990,7 +16761,25 @@
                 <w:color w:val="000000" w:themeColor="text1"/>
                 <w:vertAlign w:val="subscript"/>
               </w:rPr>
-              <w:t xml:space="preserve">1       : </w:t>
+              <w:t xml:space="preserve">1     </w:t>
+            </w:r>
+            <w:proofErr w:type="gramStart"/>
+            <w:r>
+              <w:rPr>
+                <w:rFonts w:asciiTheme="majorBidi" w:hAnsiTheme="majorBidi" w:cstheme="majorBidi"/>
+                <w:color w:val="000000" w:themeColor="text1"/>
+                <w:vertAlign w:val="subscript"/>
+              </w:rPr>
+              <w:t xml:space="preserve">  :</w:t>
+            </w:r>
+            <w:proofErr w:type="gramEnd"/>
+            <w:r>
+              <w:rPr>
+                <w:rFonts w:asciiTheme="majorBidi" w:hAnsiTheme="majorBidi" w:cstheme="majorBidi"/>
+                <w:color w:val="000000" w:themeColor="text1"/>
+                <w:vertAlign w:val="subscript"/>
+              </w:rPr>
+              <w:t xml:space="preserve"> </w:t>
             </w:r>
             <w:r>
               <w:rPr>
@@ -15031,7 +16820,25 @@
                 <w:color w:val="000000" w:themeColor="text1"/>
                 <w:vertAlign w:val="subscript"/>
               </w:rPr>
-              <w:t xml:space="preserve">2       : </w:t>
+              <w:t xml:space="preserve">2     </w:t>
+            </w:r>
+            <w:proofErr w:type="gramStart"/>
+            <w:r>
+              <w:rPr>
+                <w:rFonts w:asciiTheme="majorBidi" w:hAnsiTheme="majorBidi" w:cstheme="majorBidi"/>
+                <w:color w:val="000000" w:themeColor="text1"/>
+                <w:vertAlign w:val="subscript"/>
+              </w:rPr>
+              <w:t xml:space="preserve">  :</w:t>
+            </w:r>
+            <w:proofErr w:type="gramEnd"/>
+            <w:r>
+              <w:rPr>
+                <w:rFonts w:asciiTheme="majorBidi" w:hAnsiTheme="majorBidi" w:cstheme="majorBidi"/>
+                <w:color w:val="000000" w:themeColor="text1"/>
+                <w:vertAlign w:val="subscript"/>
+              </w:rPr>
+              <w:t xml:space="preserve"> </w:t>
             </w:r>
             <w:r>
               <w:rPr>
@@ -15568,7 +17375,7 @@
               </w:rPr>
               <w:lastRenderedPageBreak/>
               <w:drawing>
-                <wp:anchor distT="0" distB="0" distL="114300" distR="114300" simplePos="0" relativeHeight="251659264" behindDoc="1" locked="0" layoutInCell="1" allowOverlap="1" wp14:editId="5DF504C2" wp14:anchorId="7609EA29">
+                <wp:anchor distT="0" distB="0" distL="114300" distR="114300" simplePos="0" relativeHeight="251659264" behindDoc="1" locked="0" layoutInCell="1" allowOverlap="1" wp14:editId="7D9FC1AD" wp14:anchorId="7609EA29">
                   <wp:simplePos x="0" y="0"/>
                   <wp:positionH relativeFrom="column">
                     <wp:posOffset>2197404</wp:posOffset>
@@ -17141,14 +18948,30 @@
                 <w:rFonts w:asciiTheme="majorBidi" w:hAnsiTheme="majorBidi" w:cstheme="majorBidi"/>
                 <w:color w:val="000000" w:themeColor="text1"/>
               </w:rPr>
-              <w:t xml:space="preserve">Au   </w:t>
-            </w:r>
-            <w:r>
-              <w:rPr>
-                <w:rFonts w:asciiTheme="majorBidi" w:hAnsiTheme="majorBidi" w:cstheme="majorBidi"/>
-                <w:color w:val="000000" w:themeColor="text1"/>
-              </w:rPr>
-              <w:t xml:space="preserve">: Area response of </w:t>
+              <w:t xml:space="preserve">Au </w:t>
+            </w:r>
+            <w:proofErr w:type="gramStart"/>
+            <w:r>
+              <w:rPr>
+                <w:rFonts w:asciiTheme="majorBidi" w:hAnsiTheme="majorBidi" w:cstheme="majorBidi"/>
+                <w:color w:val="000000" w:themeColor="text1"/>
+              </w:rPr>
+              <w:t xml:space="preserve">  </w:t>
+            </w:r>
+            <w:r>
+              <w:rPr>
+                <w:rFonts w:asciiTheme="majorBidi" w:hAnsiTheme="majorBidi" w:cstheme="majorBidi"/>
+                <w:color w:val="000000" w:themeColor="text1"/>
+              </w:rPr>
+              <w:t>:</w:t>
+            </w:r>
+            <w:proofErr w:type="gramEnd"/>
+            <w:r>
+              <w:rPr>
+                <w:rFonts w:asciiTheme="majorBidi" w:hAnsiTheme="majorBidi" w:cstheme="majorBidi"/>
+                <w:color w:val="000000" w:themeColor="text1"/>
+              </w:rPr>
+              <w:t xml:space="preserve"> Area response of </w:t>
             </w:r>
             <w:r>
               <w:rPr>
@@ -17192,6 +19015,7 @@
                 <w:color w:val="000000" w:themeColor="text1"/>
               </w:rPr>
             </w:pPr>
+            <w:proofErr w:type="gramStart"/>
             <w:r>
               <w:rPr>
                 <w:rFonts w:asciiTheme="majorBidi" w:hAnsiTheme="majorBidi" w:cstheme="majorBidi"/>
@@ -17206,6 +19030,7 @@
               </w:rPr>
               <w:t xml:space="preserve"> :</w:t>
             </w:r>
+            <w:proofErr w:type="gramEnd"/>
             <w:r>
               <w:rPr>
                 <w:rFonts w:asciiTheme="majorBidi" w:hAnsiTheme="majorBidi" w:cstheme="majorBidi"/>
@@ -17796,7 +19621,7 @@
       <w:bookmarkStart w:name="_Hlk146027737" w:id="73"/>
       <w:bookmarkEnd w:id="72"/>
     </w:p>
-    <w:p xmlns:p40="http://DMSNamespace" p40:ReplaceMe="14">
+    <w:p xmlns:p40="http://DMSNamespace" p40:ReplaceMe="11">
       <w:pPr>
         <w:pStyle w:val="BodyText2"/>
         <w:tabs>
@@ -18043,7 +19868,7 @@
         <w:t xml:space="preserve"> </w:t>
       </w:r>
     </w:p>
-    <w:p xmlns:p40="http://DMSNamespace" p40:ReplaceMe="15">
+    <w:p xmlns:p40="http://DMSNamespace" p40:ReplaceMe="12">
       <w:pPr>
         <w:pStyle w:val="BodyText2"/>
         <w:tabs>
@@ -18151,7 +19976,7 @@
         <w:t xml:space="preserve"> </w:t>
       </w:r>
     </w:p>
-    <w:p xmlns:p40="http://DMSNamespace" p40:ReplaceMe="16">
+    <w:p xmlns:p40="http://DMSNamespace" p40:ReplaceMe="13">
       <w:pPr>
         <w:pStyle w:val="ListParagraph"/>
         <w:tabs>
@@ -18262,7 +20087,7 @@
         <w:t xml:space="preserve"> </w:t>
       </w:r>
     </w:p>
-    <w:p xmlns:p40="http://DMSNamespace" p40:ReplaceMe="17">
+    <w:p xmlns:p40="http://DMSNamespace" p40:ReplaceMe="14">
       <w:pPr>
         <w:pStyle w:val="ListParagraph"/>
         <w:tabs>
@@ -18360,7 +20185,7 @@
         <w:t xml:space="preserve"> </w:t>
       </w:r>
     </w:p>
-    <w:p xmlns:p40="http://DMSNamespace" p40:ReplaceMe="18">
+    <w:p xmlns:p40="http://DMSNamespace" p40:ReplaceMe="15">
       <w:pPr>
         <w:pStyle w:val="ListParagraph"/>
         <w:tabs>
@@ -18474,7 +20299,7 @@
         <w:t xml:space="preserve"> </w:t>
       </w:r>
     </w:p>
-    <w:p xmlns:p40="http://DMSNamespace" p40:ReplaceMe="19">
+    <w:p xmlns:p40="http://DMSNamespace" p40:ReplaceMe="16">
       <w:pPr>
         <w:pStyle w:val="ListParagraph"/>
         <w:tabs>
@@ -21053,6 +22878,7 @@
           <w:lang w:val="de-DE"/>
         </w:rPr>
       </w:pPr>
+      <w:proofErr w:type="gramStart"/>
       <w:r>
         <w:rPr>
           <w:lang w:val="de-DE"/>
@@ -21072,7 +22898,16 @@
           <w:bCs/>
           <w:lang w:val="de-DE"/>
         </w:rPr>
-        <w:t>Robustness Parameter-</w:t>
+        <w:t>Robustness</w:t>
+      </w:r>
+      <w:proofErr w:type="gramEnd"/>
+      <w:r>
+        <w:rPr>
+          <w:b/>
+          <w:bCs/>
+          <w:lang w:val="de-DE"/>
+        </w:rPr>
+        <w:t xml:space="preserve"> Parameter-</w:t>
       </w:r>
       <w:r>
         <w:rPr>
@@ -22962,6 +24797,7 @@
         </w:rPr>
         <w:t xml:space="preserve">, </w:t>
       </w:r>
+      <w:proofErr w:type="gramStart"/>
       <w:r>
         <w:rPr>
           <w:rFonts w:asciiTheme="majorBidi" w:hAnsiTheme="majorBidi" w:cstheme="majorBidi"/>
@@ -22971,6 +24807,7 @@
         </w:rPr>
         <w:t>Stored</w:t>
       </w:r>
+      <w:proofErr w:type="gramEnd"/>
       <w:r>
         <w:rPr>
           <w:rFonts w:asciiTheme="majorBidi" w:hAnsiTheme="majorBidi" w:cstheme="majorBidi"/>
@@ -25027,8 +26864,19 @@
               <w:szCs w:val="28"/>
               <w:lang w:val="en-GB"/>
             </w:rPr>
-            <w:t xml:space="preserve"> mg F.C.T</w:t>
+            <w:t xml:space="preserve"> mg F.</w:t>
           </w:r>
+          <w:proofErr w:type="gramStart"/>
+          <w:r>
+            <w:rPr>
+              <w:rFonts w:asciiTheme="majorBidi" w:hAnsiTheme="majorBidi" w:cstheme="majorBidi"/>
+              <w:bCs/>
+              <w:szCs w:val="28"/>
+              <w:lang w:val="en-GB"/>
+            </w:rPr>
+            <w:t>C.T</w:t>
+          </w:r>
+          <w:proofErr w:type="gramEnd"/>
         </w:p>
       </w:tc>
       <w:tc>

--- a/DoucmentManagmentSys/wwwroot/Templates/Assay Method Validation Protocol3.docx
+++ b/DoucmentManagmentSys/wwwroot/Templates/Assay Method Validation Protocol3.docx
@@ -180,7 +180,7 @@
                 <w:b/>
                 <w:sz w:val="32"/>
               </w:rPr>
-              <w:t>Centrum</w:t>
+              <w:t>Kataflam</w:t>
             </w:r>
             <w:r>
               <w:rPr>
@@ -3529,7 +3529,7 @@
         <w:t>Suitability Criteria</w:t>
       </w:r>
     </w:p>
-    <w:tbl p40:ReplaceMe="5">
+    <w:tbl xmlns:p3="http://DMSNamespace" p3:ReplaceMe="5">
       <w:tblPr>
         <w:tblStyle w:val="TableGrid"/>
         <w:tblpPr w:leftFromText="180" w:rightFromText="180" w:vertAnchor="text" w:horzAnchor="margin" w:tblpX="648" w:tblpY="3"/>
@@ -3539,181 +3539,49 @@
       <w:tblGrid>
         <w:gridCol w:w="9378"/>
       </w:tblGrid>
-      <w:tr>
+      <w:tr xmlns:w14="http://schemas.microsoft.com/office/word/2010/wordml">
         <w:tc>
           <w:tcPr>
             <w:tcW w:w="9378" w:type="dxa"/>
           </w:tcPr>
-          <w:tbl xmlns:p3="http://DMSNamespace" p3:ReplaceMe="5">
-            <w:tblPr>
-              <w:tblStyle w:val="TableGrid"/>
-              <w:tblpPr w:leftFromText="180" w:rightFromText="180" w:vertAnchor="text" w:horzAnchor="margin" w:tblpX="648" w:tblpY="3"/>
-              <w:tblW w:w="9378" w:type="dxa"/>
-              <w:tblLook w:val="04A0" w:firstRow="1" w:lastRow="0" w:firstColumn="1" w:lastColumn="0" w:noHBand="0" w:noVBand="1"/>
-            </w:tblPr>
-            <w:tblGrid>
-              <w:gridCol w:w="9378"/>
-            </w:tblGrid>
-            <w:tr xmlns:w14="http://schemas.microsoft.com/office/word/2010/wordml">
-              <w:tc>
-                <w:tcPr>
-                  <w:tcW w:w="9378" w:type="dxa"/>
-                </w:tcPr>
-                <w:p xmlns:p44="http://DMSNamespace" p44:ReplaceMe="5">
-                  <w:pPr>
-                    <w:pStyle w:val="ListParagraph"/>
-                    <w:numPr>
-                      <w:ilvl w:val="0"/>
-                      <w:numId w:val="18"/>
-                    </w:numPr>
-                    <w:tabs>
-                      <w:tab w:val="left" w:pos="720"/>
-                      <w:tab w:val="left" w:pos="3600"/>
-                      <w:tab w:val="left" w:pos="3960"/>
-                    </w:tabs>
-                    <w:spacing w:line="276" w:lineRule="auto"/>
-                    <w:ind w:left="180" w:hanging="144"/>
-                    <w:jc w:val="both"/>
-                    <w:rPr>
-                      <w:rFonts w:asciiTheme="majorBidi" w:hAnsiTheme="majorBidi" w:cstheme="majorBidi"/>
-                      <w:color w:val="000000" w:themeColor="text1"/>
-                      <w:highlight w:val="yellow"/>
-                    </w:rPr>
-                  </w:pPr>
-                  <w:r>
-                    <w:rPr>
-                      <w:rFonts w:asciiTheme="majorBidi" w:hAnsiTheme="majorBidi" w:cstheme="majorBidi"/>
-                      <w:color w:val="000000" w:themeColor="text1"/>
-                      <w:highlight w:val="yellow"/>
-                    </w:rPr>
-                    <w:t>The similarity of 2 standard preparations between 98.0-102%</w:t>
-                  </w:r>
-                  <w:r>
-                    <w:rPr>
-                      <w:rFonts w:asciiTheme="majorBidi" w:hAnsiTheme="majorBidi" w:cstheme="majorBidi"/>
-                      <w:color w:val="000000" w:themeColor="text1"/>
-                      <w:highlight w:val="yellow"/>
-                    </w:rPr>
-                    <w:t>.</w:t>
-                  </w:r>
-                </w:p>
-                <w:p xmlns:p44="http://DMSNamespace" p44:ReplaceMe="6">
-                  <w:pPr>
-                    <w:pStyle w:val="ListParagraph"/>
-                    <w:numPr>
-                      <w:ilvl w:val="0"/>
-                      <w:numId w:val="18"/>
-                    </w:numPr>
-                    <w:tabs>
-                      <w:tab w:val="left" w:pos="720"/>
-                      <w:tab w:val="left" w:pos="3600"/>
-                      <w:tab w:val="left" w:pos="3960"/>
-                    </w:tabs>
-                    <w:spacing w:line="276" w:lineRule="auto"/>
-                    <w:ind w:left="180" w:hanging="144"/>
-                    <w:jc w:val="both"/>
-                    <w:rPr>
-                      <w:rFonts w:asciiTheme="majorBidi" w:hAnsiTheme="majorBidi" w:cstheme="majorBidi"/>
-                      <w:color w:val="000000" w:themeColor="text1"/>
-                      <w:highlight w:val="yellow"/>
-                    </w:rPr>
-                  </w:pPr>
-                  <w:r>
-                    <w:rPr>
-                      <w:rFonts w:asciiTheme="majorBidi" w:hAnsiTheme="majorBidi" w:cstheme="majorBidi"/>
-                      <w:color w:val="000000" w:themeColor="text1"/>
-                      <w:highlight w:val="yellow"/>
-                    </w:rPr>
-                    <w:t>The RSD:  NMT 2.0% (Peak area and retention time</w:t>
-                  </w:r>
-                  <w:r>
-                    <w:rPr>
-                      <w:rFonts w:asciiTheme="majorBidi" w:hAnsiTheme="majorBidi" w:cstheme="majorBidi"/>
-                      <w:color w:val="000000" w:themeColor="text1"/>
-                      <w:highlight w:val="yellow"/>
-                    </w:rPr>
-                    <w:t>), Standard solution.</w:t>
-                  </w:r>
-                </w:p>
-                <w:p xmlns:p44="http://DMSNamespace" p44:ReplaceMe="7">
-                  <w:pPr>
-                    <w:pStyle w:val="ListParagraph"/>
-                    <w:numPr>
-                      <w:ilvl w:val="0"/>
-                      <w:numId w:val="18"/>
-                    </w:numPr>
-                    <w:tabs>
-                      <w:tab w:val="left" w:pos="720"/>
-                      <w:tab w:val="left" w:pos="3600"/>
-                      <w:tab w:val="left" w:pos="3960"/>
-                    </w:tabs>
-                    <w:spacing w:line="276" w:lineRule="auto"/>
-                    <w:ind w:left="180" w:hanging="144"/>
-                    <w:jc w:val="both"/>
-                    <w:rPr>
-                      <w:rFonts w:asciiTheme="majorBidi" w:hAnsiTheme="majorBidi" w:cstheme="majorBidi"/>
-                      <w:color w:val="000000" w:themeColor="text1"/>
-                      <w:highlight w:val="yellow"/>
-                    </w:rPr>
-                  </w:pPr>
-                  <w:r>
-                    <w:rPr>
-                      <w:rFonts w:asciiTheme="majorBidi" w:hAnsiTheme="majorBidi" w:cstheme="majorBidi"/>
-                      <w:color w:val="000000" w:themeColor="text1"/>
-                      <w:highlight w:val="yellow"/>
-                    </w:rPr>
-                    <w:t>Tailing factor: NMT 2.0%</w:t>
-                  </w:r>
-                  <w:r>
-                    <w:rPr>
-                      <w:rFonts w:asciiTheme="majorBidi" w:hAnsiTheme="majorBidi" w:cstheme="majorBidi"/>
-                      <w:color w:val="000000" w:themeColor="text1"/>
-                      <w:highlight w:val="yellow"/>
-                    </w:rPr>
-                    <w:t>, Standard solution.</w:t>
-                  </w:r>
-                </w:p>
-                <w:p xmlns:p44="http://DMSNamespace" p44:ReplaceMe="8">
-                  <w:pPr>
-                    <w:pStyle w:val="ListParagraph"/>
-                    <w:numPr>
-                      <w:ilvl w:val="0"/>
-                      <w:numId w:val="18"/>
-                    </w:numPr>
-                    <w:tabs>
-                      <w:tab w:val="left" w:pos="720"/>
-                      <w:tab w:val="left" w:pos="3600"/>
-                      <w:tab w:val="left" w:pos="3960"/>
-                    </w:tabs>
-                    <w:spacing w:line="276" w:lineRule="auto"/>
-                    <w:ind w:left="180" w:hanging="144"/>
-                    <w:jc w:val="both"/>
-                    <w:rPr>
-                      <w:rFonts w:asciiTheme="majorBidi" w:hAnsiTheme="majorBidi" w:cstheme="majorBidi"/>
-                      <w:color w:val="000000" w:themeColor="text1"/>
-                      <w:highlight w:val="yellow"/>
-                    </w:rPr>
-                  </w:pPr>
-                  <w:r>
-                    <w:rPr>
-                      <w:rFonts w:asciiTheme="majorBidi" w:hAnsiTheme="majorBidi" w:cstheme="majorBidi"/>
-                      <w:color w:val="000000" w:themeColor="text1"/>
-                      <w:highlight w:val="yellow"/>
-                    </w:rPr>
-                    <w:t xml:space="preserve">Number of theoretical Plate Count: NLT </w:t>
-                  </w:r>
-                  <w:r>
-                    <w:rPr>
-                      <w:rFonts w:asciiTheme="majorBidi" w:hAnsiTheme="majorBidi" w:cstheme="majorBidi"/>
-                      <w:color w:val="000000" w:themeColor="text1"/>
-                      <w:highlight w:val="yellow"/>
-                    </w:rPr>
-                    <w:t>2000, Standard solution.</w:t>
-                  </w:r>
-                </w:p>
-              </w:tc>
-            </w:tr>
-          </w:tbl>
+          <w:p xmlns:p44="http://DMSNamespace" p44:ReplaceMe="5">
+            <w:pPr>
+              <w:pStyle w:val="ListParagraph"/>
+              <w:numPr>
+                <w:ilvl w:val="0"/>
+                <w:numId w:val="18"/>
+              </w:numPr>
+              <w:tabs>
+                <w:tab w:val="left" w:pos="720"/>
+                <w:tab w:val="left" w:pos="3600"/>
+                <w:tab w:val="left" w:pos="3960"/>
+              </w:tabs>
+              <w:spacing w:line="276" w:lineRule="auto"/>
+              <w:ind w:left="180" w:hanging="144"/>
+              <w:jc w:val="both"/>
+              <w:rPr>
+                <w:rFonts w:asciiTheme="majorBidi" w:hAnsiTheme="majorBidi" w:cstheme="majorBidi"/>
+                <w:color w:val="000000" w:themeColor="text1"/>
+                <w:highlight w:val="yellow"/>
+              </w:rPr>
+            </w:pPr>
+            <w:r>
+              <w:rPr>
+                <w:rFonts w:asciiTheme="majorBidi" w:hAnsiTheme="majorBidi" w:cstheme="majorBidi"/>
+                <w:color w:val="000000" w:themeColor="text1"/>
+                <w:highlight w:val="yellow"/>
+              </w:rPr>
+              <w:t>The similarity of 2 standard preparations between 98.0-102%</w:t>
+            </w:r>
+            <w:r>
+              <w:rPr>
+                <w:rFonts w:asciiTheme="majorBidi" w:hAnsiTheme="majorBidi" w:cstheme="majorBidi"/>
+                <w:color w:val="000000" w:themeColor="text1"/>
+                <w:highlight w:val="yellow"/>
+              </w:rPr>
+              <w:t>.</w:t>
+            </w:r>
+          </w:p>
           <w:p xmlns:p44="http://DMSNamespace" p44:ReplaceMe="6">
             <w:pPr>
               <w:pStyle w:val="ListParagraph"/>
@@ -11881,7 +11749,45 @@
         <w:t xml:space="preserve"> Used</w:t>
       </w:r>
     </w:p>
-    <w:p xmlns:p40="http://DMSNamespace" p40:ReplaceMe="6">
+    <w:p xmlns:p44="http://DMSNamespace" p44:ReplaceMe="6">
+      <w:pPr>
+        <w:pStyle w:val="ListParagraph"/>
+        <w:numPr>
+          <w:ilvl w:val="0"/>
+          <w:numId w:val="18"/>
+        </w:numPr>
+        <w:tabs>
+          <w:tab w:val="left" w:pos="720"/>
+          <w:tab w:val="left" w:pos="3600"/>
+          <w:tab w:val="left" w:pos="3960"/>
+        </w:tabs>
+        <w:spacing w:line="276" w:lineRule="auto"/>
+        <w:ind w:left="180" w:hanging="144"/>
+        <w:jc w:val="both"/>
+        <w:rPr>
+          <w:rFonts w:asciiTheme="majorBidi" w:hAnsiTheme="majorBidi" w:cstheme="majorBidi"/>
+          <w:color w:val="000000" w:themeColor="text1"/>
+          <w:highlight w:val="yellow"/>
+        </w:rPr>
+      </w:pPr>
+      <w:r>
+        <w:rPr>
+          <w:rFonts w:asciiTheme="majorBidi" w:hAnsiTheme="majorBidi" w:cstheme="majorBidi"/>
+          <w:color w:val="000000" w:themeColor="text1"/>
+          <w:highlight w:val="yellow"/>
+        </w:rPr>
+        <w:t>The RSD:  NMT 2.0% (Peak area and retention time</w:t>
+      </w:r>
+      <w:r>
+        <w:rPr>
+          <w:rFonts w:asciiTheme="majorBidi" w:hAnsiTheme="majorBidi" w:cstheme="majorBidi"/>
+          <w:color w:val="000000" w:themeColor="text1"/>
+          <w:highlight w:val="yellow"/>
+        </w:rPr>
+        <w:t>), Standard solution.</w:t>
+      </w:r>
+    </w:p>
+    <w:p>
       <w:pPr>
         <w:pStyle w:val="ListParagraph"/>
         <w:numPr>
@@ -11896,80 +11802,31 @@
           <w:highlight w:val="yellow"/>
         </w:rPr>
       </w:pPr>
-      <w:bookmarkStart w:name="_Hlk26089880" w:id="43"/>
       <w:r>
         <w:rPr>
           <w:rFonts w:asciiTheme="majorBidi" w:hAnsiTheme="majorBidi" w:cstheme="majorBidi"/>
           <w:color w:val="000000" w:themeColor="text1"/>
           <w:highlight w:val="yellow"/>
         </w:rPr>
-        <w:t>Orthophosphoric acid 85%</w:t>
-      </w:r>
+        <w:t xml:space="preserve">Acetonitrile                                                                </w:t>
+      </w:r>
+      <w:proofErr w:type="gramStart"/>
       <w:r>
         <w:rPr>
           <w:rFonts w:asciiTheme="majorBidi" w:hAnsiTheme="majorBidi" w:cstheme="majorBidi"/>
           <w:color w:val="000000" w:themeColor="text1"/>
           <w:highlight w:val="yellow"/>
         </w:rPr>
-        <w:t xml:space="preserve">   </w:t>
-      </w:r>
+        <w:t xml:space="preserve">   (</w:t>
+      </w:r>
+      <w:proofErr w:type="gramEnd"/>
       <w:r>
         <w:rPr>
           <w:rFonts w:asciiTheme="majorBidi" w:hAnsiTheme="majorBidi" w:cstheme="majorBidi"/>
           <w:color w:val="000000" w:themeColor="text1"/>
           <w:highlight w:val="yellow"/>
         </w:rPr>
-        <w:t xml:space="preserve">                    </w:t>
-      </w:r>
-      <w:r>
-        <w:rPr>
-          <w:rFonts w:asciiTheme="majorBidi" w:hAnsiTheme="majorBidi" w:cstheme="majorBidi"/>
-          <w:color w:val="000000" w:themeColor="text1"/>
-          <w:highlight w:val="yellow"/>
-        </w:rPr>
-        <w:t xml:space="preserve"> </w:t>
-      </w:r>
-      <w:r>
-        <w:rPr>
-          <w:rFonts w:asciiTheme="majorBidi" w:hAnsiTheme="majorBidi" w:cstheme="majorBidi"/>
-          <w:color w:val="000000" w:themeColor="text1"/>
-          <w:highlight w:val="yellow"/>
-        </w:rPr>
-        <w:t xml:space="preserve">                </w:t>
-      </w:r>
-      <w:proofErr w:type="gramStart"/>
-      <w:r>
-        <w:rPr>
-          <w:rFonts w:asciiTheme="majorBidi" w:hAnsiTheme="majorBidi" w:cstheme="majorBidi"/>
-          <w:color w:val="000000" w:themeColor="text1"/>
-          <w:highlight w:val="yellow"/>
-        </w:rPr>
-        <w:t xml:space="preserve">   </w:t>
-      </w:r>
-      <w:r>
-        <w:rPr>
-          <w:rFonts w:asciiTheme="majorBidi" w:hAnsiTheme="majorBidi" w:cstheme="majorBidi"/>
-          <w:color w:val="000000" w:themeColor="text1"/>
-          <w:highlight w:val="yellow"/>
-        </w:rPr>
-        <w:t>(</w:t>
-      </w:r>
-      <w:proofErr w:type="gramEnd"/>
-      <w:r>
-        <w:rPr>
-          <w:rFonts w:asciiTheme="majorBidi" w:hAnsiTheme="majorBidi" w:cstheme="majorBidi"/>
-          <w:color w:val="000000" w:themeColor="text1"/>
-          <w:highlight w:val="yellow"/>
-        </w:rPr>
-        <w:t>Analytical grade</w:t>
-      </w:r>
-      <w:r>
-        <w:rPr>
-          <w:rFonts w:asciiTheme="majorBidi" w:hAnsiTheme="majorBidi" w:cstheme="majorBidi"/>
-          <w:color w:val="000000" w:themeColor="text1"/>
-          <w:highlight w:val="yellow"/>
-        </w:rPr>
-        <w:t>)</w:t>
+        <w:t>HPLC grade)</w:t>
       </w:r>
     </w:p>
     <w:p>
@@ -11993,7 +11850,7 @@
           <w:color w:val="000000" w:themeColor="text1"/>
           <w:highlight w:val="yellow"/>
         </w:rPr>
-        <w:t xml:space="preserve">Acetonitrile                                                                </w:t>
+        <w:t xml:space="preserve">Purified water                                                            </w:t>
       </w:r>
       <w:proofErr w:type="gramStart"/>
       <w:r>
@@ -12011,7 +11868,86 @@
           <w:color w:val="000000" w:themeColor="text1"/>
           <w:highlight w:val="yellow"/>
         </w:rPr>
-        <w:t>HPLC grade)</w:t>
+        <w:t>Analytical grade)</w:t>
+      </w:r>
+    </w:p>
+    <w:p>
+      <w:pPr>
+        <w:pStyle w:val="Heading2"/>
+        <w:spacing w:before="0" w:line="276" w:lineRule="auto"/>
+        <w:ind w:left="709" w:hanging="709"/>
+        <w:jc w:val="both"/>
+        <w:rPr>
+          <w:rFonts w:asciiTheme="majorBidi" w:hAnsiTheme="majorBidi" w:cstheme="majorBidi"/>
+          <w:color w:val="000000" w:themeColor="text1"/>
+          <w:sz w:val="24"/>
+          <w:szCs w:val="24"/>
+          <w:highlight w:val="green"/>
+          <w:lang w:val="en-US"/>
+        </w:rPr>
+      </w:pPr>
+      <w:bookmarkStart w:name="_Toc452871716" w:id="44"/>
+      <w:bookmarkStart w:name="_Ref487854014" w:id="45"/>
+      <w:bookmarkStart w:name="_Toc487858751" w:id="46"/>
+      <w:bookmarkStart w:name="_Toc98243329" w:id="47"/>
+      <w:bookmarkEnd w:id="43"/>
+      <w:r>
+        <w:rPr>
+          <w:rFonts w:asciiTheme="majorBidi" w:hAnsiTheme="majorBidi" w:cstheme="majorBidi"/>
+          <w:color w:val="000000" w:themeColor="text1"/>
+          <w:sz w:val="24"/>
+          <w:szCs w:val="24"/>
+          <w:highlight w:val="green"/>
+        </w:rPr>
+        <w:t>Test</w:t>
+      </w:r>
+      <w:r>
+        <w:rPr>
+          <w:rFonts w:asciiTheme="majorBidi" w:hAnsiTheme="majorBidi" w:cstheme="majorBidi"/>
+          <w:color w:val="000000" w:themeColor="text1"/>
+          <w:sz w:val="24"/>
+          <w:szCs w:val="24"/>
+          <w:highlight w:val="green"/>
+          <w:lang w:val="en-US"/>
+        </w:rPr>
+        <w:t xml:space="preserve"> Samples and Reference/ In-house Standards for Use in the </w:t>
+      </w:r>
+      <w:bookmarkEnd w:id="44"/>
+      <w:bookmarkEnd w:id="45"/>
+      <w:bookmarkEnd w:id="46"/>
+      <w:bookmarkEnd w:id="47"/>
+      <w:r>
+        <w:rPr>
+          <w:rFonts w:asciiTheme="majorBidi" w:hAnsiTheme="majorBidi" w:cstheme="majorBidi"/>
+          <w:color w:val="000000" w:themeColor="text1"/>
+          <w:sz w:val="24"/>
+          <w:szCs w:val="24"/>
+          <w:highlight w:val="green"/>
+          <w:lang w:val="en-US"/>
+        </w:rPr>
+        <w:t>V</w:t>
+      </w:r>
+      <w:r>
+        <w:rPr>
+          <w:rFonts w:asciiTheme="majorBidi" w:hAnsiTheme="majorBidi" w:cstheme="majorBidi"/>
+          <w:color w:val="000000" w:themeColor="text1"/>
+          <w:sz w:val="24"/>
+          <w:szCs w:val="24"/>
+          <w:highlight w:val="green"/>
+          <w:lang w:val="en-US"/>
+        </w:rPr>
+        <w:t>alidation</w:t>
+      </w:r>
+      <w:r>
+        <w:rPr>
+          <w:rFonts w:asciiTheme="majorBidi" w:hAnsiTheme="majorBidi" w:cstheme="majorBidi"/>
+          <w:color w:val="000000" w:themeColor="text1"/>
+          <w:sz w:val="24"/>
+          <w:szCs w:val="24"/>
+          <w:highlight w:val="green"/>
+          <w:lang w:val="en-US"/>
+        </w:rPr>
+        <w:t xml:space="preserve"> Study</w:t>
       </w:r>
     </w:p>
     <w:p>
@@ -12022,7 +11958,51 @@
           <w:numId w:val="23"/>
         </w:numPr>
         <w:spacing w:line="276" w:lineRule="auto"/>
-        <w:ind w:right="-805"/>
+        <w:rPr>
+          <w:rFonts w:asciiTheme="majorBidi" w:hAnsiTheme="majorBidi" w:cstheme="majorBidi"/>
+          <w:b/>
+          <w:bCs/>
+          <w:color w:val="000000" w:themeColor="text1"/>
+        </w:rPr>
+      </w:pPr>
+      <w:r>
+        <w:rPr>
+          <w:rFonts w:asciiTheme="majorBidi" w:hAnsiTheme="majorBidi" w:cstheme="majorBidi"/>
+          <w:color w:val="000000" w:themeColor="text1"/>
+        </w:rPr>
+        <w:t>Standard:</w:t>
+      </w:r>
+      <w:r>
+        <w:rPr>
+          <w:rFonts w:asciiTheme="majorBidi" w:hAnsiTheme="majorBidi" w:cstheme="majorBidi"/>
+          <w:color w:val="000000" w:themeColor="text1"/>
+        </w:rPr>
+        <w:t xml:space="preserve"> </w:t>
+      </w:r>
+      <w:r>
+        <w:rPr>
+          <w:rFonts w:asciiTheme="majorBidi" w:hAnsiTheme="majorBidi" w:cstheme="majorBidi"/>
+          <w:color w:val="7F7F7F" w:themeColor="text1" w:themeTint="80"/>
+          <w:highlight w:val="darkYellow"/>
+        </w:rPr>
+        <w:t>Empagliflozin</w:t>
+      </w:r>
+    </w:p>
+    <w:p xmlns:p44="http://DMSNamespace" p44:ReplaceMe="7">
+      <w:pPr>
+        <w:pStyle w:val="ListParagraph"/>
+        <w:numPr>
+          <w:ilvl w:val="0"/>
+          <w:numId w:val="18"/>
+        </w:numPr>
+        <w:tabs>
+          <w:tab w:val="left" w:pos="720"/>
+          <w:tab w:val="left" w:pos="3600"/>
+          <w:tab w:val="left" w:pos="3960"/>
+        </w:tabs>
+        <w:spacing w:line="276" w:lineRule="auto"/>
+        <w:ind w:left="180" w:hanging="144"/>
+        <w:jc w:val="both"/>
         <w:rPr>
           <w:rFonts w:asciiTheme="majorBidi" w:hAnsiTheme="majorBidi" w:cstheme="majorBidi"/>
           <w:color w:val="000000" w:themeColor="text1"/>
@@ -12035,104 +12015,15 @@
           <w:color w:val="000000" w:themeColor="text1"/>
           <w:highlight w:val="yellow"/>
         </w:rPr>
-        <w:t xml:space="preserve">Purified water                                                            </w:t>
-      </w:r>
-      <w:proofErr w:type="gramStart"/>
+        <w:t>Tailing factor: NMT 2.0%</w:t>
+      </w:r>
       <w:r>
         <w:rPr>
           <w:rFonts w:asciiTheme="majorBidi" w:hAnsiTheme="majorBidi" w:cstheme="majorBidi"/>
           <w:color w:val="000000" w:themeColor="text1"/>
           <w:highlight w:val="yellow"/>
         </w:rPr>
-        <w:t xml:space="preserve">   (</w:t>
-      </w:r>
-      <w:proofErr w:type="gramEnd"/>
-      <w:r>
-        <w:rPr>
-          <w:rFonts w:asciiTheme="majorBidi" w:hAnsiTheme="majorBidi" w:cstheme="majorBidi"/>
-          <w:color w:val="000000" w:themeColor="text1"/>
-          <w:highlight w:val="yellow"/>
-        </w:rPr>
-        <w:t>Analytical grade)</w:t>
-      </w:r>
-    </w:p>
-    <w:p>
-      <w:pPr>
-        <w:pStyle w:val="Heading2"/>
-        <w:spacing w:before="0" w:line="276" w:lineRule="auto"/>
-        <w:ind w:left="709" w:hanging="709"/>
-        <w:jc w:val="both"/>
-        <w:rPr>
-          <w:rFonts w:asciiTheme="majorBidi" w:hAnsiTheme="majorBidi" w:cstheme="majorBidi"/>
-          <w:color w:val="000000" w:themeColor="text1"/>
-          <w:sz w:val="24"/>
-          <w:szCs w:val="24"/>
-          <w:highlight w:val="green"/>
-          <w:lang w:val="en-US"/>
-        </w:rPr>
-      </w:pPr>
-      <w:bookmarkStart w:name="_Toc452871716" w:id="44"/>
-      <w:bookmarkStart w:name="_Ref487854014" w:id="45"/>
-      <w:bookmarkStart w:name="_Toc487858751" w:id="46"/>
-      <w:bookmarkStart w:name="_Toc98243329" w:id="47"/>
-      <w:bookmarkEnd w:id="43"/>
-      <w:r>
-        <w:rPr>
-          <w:rFonts w:asciiTheme="majorBidi" w:hAnsiTheme="majorBidi" w:cstheme="majorBidi"/>
-          <w:color w:val="000000" w:themeColor="text1"/>
-          <w:sz w:val="24"/>
-          <w:szCs w:val="24"/>
-          <w:highlight w:val="green"/>
-        </w:rPr>
-        <w:t>Test</w:t>
-      </w:r>
-      <w:r>
-        <w:rPr>
-          <w:rFonts w:asciiTheme="majorBidi" w:hAnsiTheme="majorBidi" w:cstheme="majorBidi"/>
-          <w:color w:val="000000" w:themeColor="text1"/>
-          <w:sz w:val="24"/>
-          <w:szCs w:val="24"/>
-          <w:highlight w:val="green"/>
-          <w:lang w:val="en-US"/>
-        </w:rPr>
-        <w:t xml:space="preserve"> Samples and Reference/ In-house Standards for Use in the </w:t>
-      </w:r>
-      <w:bookmarkEnd w:id="44"/>
-      <w:bookmarkEnd w:id="45"/>
-      <w:bookmarkEnd w:id="46"/>
-      <w:bookmarkEnd w:id="47"/>
-      <w:r>
-        <w:rPr>
-          <w:rFonts w:asciiTheme="majorBidi" w:hAnsiTheme="majorBidi" w:cstheme="majorBidi"/>
-          <w:color w:val="000000" w:themeColor="text1"/>
-          <w:sz w:val="24"/>
-          <w:szCs w:val="24"/>
-          <w:highlight w:val="green"/>
-          <w:lang w:val="en-US"/>
-        </w:rPr>
-        <w:t>V</w:t>
-      </w:r>
-      <w:r>
-        <w:rPr>
-          <w:rFonts w:asciiTheme="majorBidi" w:hAnsiTheme="majorBidi" w:cstheme="majorBidi"/>
-          <w:color w:val="000000" w:themeColor="text1"/>
-          <w:sz w:val="24"/>
-          <w:szCs w:val="24"/>
-          <w:highlight w:val="green"/>
-          <w:lang w:val="en-US"/>
-        </w:rPr>
-        <w:t>alidation</w:t>
-      </w:r>
-      <w:r>
-        <w:rPr>
-          <w:rFonts w:asciiTheme="majorBidi" w:hAnsiTheme="majorBidi" w:cstheme="majorBidi"/>
-          <w:color w:val="000000" w:themeColor="text1"/>
-          <w:sz w:val="24"/>
-          <w:szCs w:val="24"/>
-          <w:highlight w:val="green"/>
-          <w:lang w:val="en-US"/>
-        </w:rPr>
-        <w:t xml:space="preserve"> Study</w:t>
+        <w:t>, Standard solution.</w:t>
       </w:r>
     </w:p>
     <w:p>
@@ -12145,80 +12036,6 @@
         <w:spacing w:line="276" w:lineRule="auto"/>
         <w:rPr>
           <w:rFonts w:asciiTheme="majorBidi" w:hAnsiTheme="majorBidi" w:cstheme="majorBidi"/>
-          <w:b/>
-          <w:bCs/>
-          <w:color w:val="000000" w:themeColor="text1"/>
-        </w:rPr>
-      </w:pPr>
-      <w:r>
-        <w:rPr>
-          <w:rFonts w:asciiTheme="majorBidi" w:hAnsiTheme="majorBidi" w:cstheme="majorBidi"/>
-          <w:color w:val="000000" w:themeColor="text1"/>
-        </w:rPr>
-        <w:t>Standard:</w:t>
-      </w:r>
-      <w:r>
-        <w:rPr>
-          <w:rFonts w:asciiTheme="majorBidi" w:hAnsiTheme="majorBidi" w:cstheme="majorBidi"/>
-          <w:color w:val="000000" w:themeColor="text1"/>
-        </w:rPr>
-        <w:t xml:space="preserve"> </w:t>
-      </w:r>
-      <w:r>
-        <w:rPr>
-          <w:rFonts w:asciiTheme="majorBidi" w:hAnsiTheme="majorBidi" w:cstheme="majorBidi"/>
-          <w:color w:val="7F7F7F" w:themeColor="text1" w:themeTint="80"/>
-          <w:highlight w:val="darkYellow"/>
-        </w:rPr>
-        <w:t>Empagliflozin</w:t>
-      </w:r>
-    </w:p>
-    <w:p xmlns:p40="http://DMSNamespace" p40:ReplaceMe="7">
-      <w:pPr>
-        <w:pStyle w:val="ListParagraph"/>
-        <w:numPr>
-          <w:ilvl w:val="0"/>
-          <w:numId w:val="23"/>
-        </w:numPr>
-        <w:spacing w:line="276" w:lineRule="auto"/>
-        <w:rPr>
-          <w:rFonts w:asciiTheme="majorBidi" w:hAnsiTheme="majorBidi" w:cstheme="majorBidi"/>
-          <w:color w:val="000000" w:themeColor="text1"/>
-        </w:rPr>
-      </w:pPr>
-      <w:r>
-        <w:rPr>
-          <w:rFonts w:asciiTheme="majorBidi" w:hAnsiTheme="majorBidi" w:cstheme="majorBidi"/>
-          <w:color w:val="000000" w:themeColor="text1"/>
-        </w:rPr>
-        <w:t>Batch number:</w:t>
-      </w:r>
-      <w:r>
-        <w:rPr>
-          <w:rFonts w:asciiTheme="majorBidi" w:hAnsiTheme="majorBidi" w:cstheme="majorBidi"/>
-          <w:color w:val="000000" w:themeColor="text1"/>
-        </w:rPr>
-        <w:t xml:space="preserve"> </w:t>
-      </w:r>
-      <w:r>
-        <w:rPr>
-          <w:rFonts w:asciiTheme="majorBidi" w:hAnsiTheme="majorBidi" w:cstheme="majorBidi"/>
-          <w:color w:val="000000" w:themeColor="text1"/>
-          <w:highlight w:val="yellow"/>
-        </w:rPr>
-        <w:t>1-PQY-173-1</w:t>
-      </w:r>
-    </w:p>
-    <w:p>
-      <w:pPr>
-        <w:pStyle w:val="ListParagraph"/>
-        <w:numPr>
-          <w:ilvl w:val="0"/>
-          <w:numId w:val="23"/>
-        </w:numPr>
-        <w:spacing w:line="276" w:lineRule="auto"/>
-        <w:rPr>
-          <w:rFonts w:asciiTheme="majorBidi" w:hAnsiTheme="majorBidi" w:cstheme="majorBidi"/>
           <w:color w:val="000000" w:themeColor="text1"/>
         </w:rPr>
       </w:pPr>
@@ -12288,31 +12105,34 @@
       </w:r>
       <w:bookmarkEnd w:id="50"/>
     </w:p>
-    <w:p xmlns:p40="http://DMSNamespace" p40:ReplaceMe="8">
+    <w:p xmlns:p44="http://DMSNamespace" p44:ReplaceMe="8">
       <w:pPr>
         <w:pStyle w:val="ListParagraph"/>
         <w:numPr>
           <w:ilvl w:val="0"/>
-          <w:numId w:val="23"/>
+          <w:numId w:val="18"/>
         </w:numPr>
+        <w:tabs>
+          <w:tab w:val="left" w:pos="720"/>
+          <w:tab w:val="left" w:pos="3600"/>
+          <w:tab w:val="left" w:pos="3960"/>
+        </w:tabs>
         <w:spacing w:line="276" w:lineRule="auto"/>
+        <w:ind w:left="180" w:hanging="144"/>
+        <w:jc w:val="both"/>
         <w:rPr>
           <w:rFonts w:asciiTheme="majorBidi" w:hAnsiTheme="majorBidi" w:cstheme="majorBidi"/>
           <w:color w:val="000000" w:themeColor="text1"/>
           <w:highlight w:val="yellow"/>
         </w:rPr>
       </w:pPr>
-      <w:bookmarkStart w:name="_Hlk132100555" w:id="51"/>
-      <w:bookmarkStart w:name="_Ref487858709" w:id="52"/>
-      <w:bookmarkStart w:name="_Toc487858754" w:id="53"/>
-      <w:bookmarkStart w:name="_Toc98243331" w:id="54"/>
       <w:r>
         <w:rPr>
           <w:rFonts w:asciiTheme="majorBidi" w:hAnsiTheme="majorBidi" w:cstheme="majorBidi"/>
           <w:color w:val="000000" w:themeColor="text1"/>
           <w:highlight w:val="yellow"/>
         </w:rPr>
-        <w:t xml:space="preserve">HPLC </w:t>
+        <w:t xml:space="preserve">Number of theoretical Plate Count: NLT </w:t>
       </w:r>
       <w:r>
         <w:rPr>
@@ -12320,39 +12140,7 @@
           <w:color w:val="000000" w:themeColor="text1"/>
           <w:highlight w:val="yellow"/>
         </w:rPr>
-        <w:t>Column -</w:t>
-      </w:r>
-      <w:r>
-        <w:rPr>
-          <w:rFonts w:asciiTheme="majorBidi" w:hAnsiTheme="majorBidi" w:cstheme="majorBidi"/>
-          <w:color w:val="000000" w:themeColor="text1"/>
-          <w:highlight w:val="yellow"/>
-        </w:rPr>
-        <w:t xml:space="preserve"> </w:t>
-      </w:r>
-      <w:r>
-        <w:rPr>
-          <w:rFonts w:asciiTheme="majorBidi" w:hAnsiTheme="majorBidi" w:cstheme="majorBidi"/>
-          <w:color w:val="000000" w:themeColor="text1"/>
-          <w:highlight w:val="yellow"/>
-        </w:rPr>
-        <w:t>Inertsil C18, 4.6 x 250mm, 5 µm</w:t>
-      </w:r>
-      <w:r>
-        <w:rPr>
-          <w:rFonts w:asciiTheme="majorBidi" w:hAnsiTheme="majorBidi" w:cstheme="majorBidi"/>
-          <w:color w:val="000000" w:themeColor="text1"/>
-          <w:highlight w:val="yellow"/>
-        </w:rPr>
-        <w:t xml:space="preserve">, Serial No.: </w:t>
-      </w:r>
-      <w:r>
-        <w:rPr>
-          <w:rFonts w:asciiTheme="majorBidi" w:hAnsiTheme="majorBidi" w:cstheme="majorBidi"/>
-          <w:color w:val="000000" w:themeColor="text1"/>
-          <w:highlight w:val="yellow"/>
-        </w:rPr>
-        <w:t>20G0137708</w:t>
+        <w:t>2000, Standard solution.</w:t>
       </w:r>
     </w:p>
     <w:p>
@@ -15361,36 +15149,6 @@
             </w:r>
           </w:p>
         </w:tc>
-        <w:r>
-          <w:rPr>
-            <w:sz w:val="24"/>
-          </w:rPr>
-          <w:t>50 %</w:t>
-        </w:r>
-        <w:r>
-          <w:rPr>
-            <w:sz w:val="24"/>
-          </w:rPr>
-          <w:t>5 ml </w:t>
-        </w:r>
-        <w:r>
-          <w:rPr>
-            <w:sz w:val="24"/>
-          </w:rPr>
-          <w:t>200 mg</w:t>
-        </w:r>
-        <w:r>
-          <w:rPr>
-            <w:sz w:val="24"/>
-          </w:rPr>
-          <w:t>50 ml</w:t>
-        </w:r>
-        <w:r>
-          <w:rPr>
-            <w:sz w:val="24"/>
-          </w:rPr>
-          <w:t>0.10</w:t>
-        </w:r>
       </w:tr>
       <w:tr xmlns:w14="http://schemas.microsoft.com/office/word/2010/wordml">
         <w:tc>
@@ -15573,36 +15331,6 @@
             </w:r>
           </w:p>
         </w:tc>
-        <w:r>
-          <w:rPr>
-            <w:sz w:val="24"/>
-          </w:rPr>
-          <w:t>100%</w:t>
-        </w:r>
-        <w:r>
-          <w:rPr>
-            <w:sz w:val="24"/>
-          </w:rPr>
-          <w:t>10 ml</w:t>
-        </w:r>
-        <w:r>
-          <w:rPr>
-            <w:sz w:val="24"/>
-          </w:rPr>
-          <w:t>200 mg</w:t>
-        </w:r>
-        <w:r>
-          <w:rPr>
-            <w:sz w:val="24"/>
-          </w:rPr>
-          <w:t>50 ml</w:t>
-        </w:r>
-        <w:r>
-          <w:rPr>
-            <w:sz w:val="24"/>
-          </w:rPr>
-          <w:t>0.20</w:t>
-        </w:r>
       </w:tr>
       <w:tr xmlns:w14="http://schemas.microsoft.com/office/word/2010/wordml">
         <w:tc>
@@ -15776,36 +15504,6 @@
             </w:r>
           </w:p>
         </w:tc>
-        <w:r>
-          <w:rPr>
-            <w:sz w:val="24"/>
-          </w:rPr>
-          <w:t>160%</w:t>
-        </w:r>
-        <w:r>
-          <w:rPr>
-            <w:sz w:val="24"/>
-          </w:rPr>
-          <w:t>8 ml</w:t>
-        </w:r>
-        <w:r>
-          <w:rPr>
-            <w:sz w:val="24"/>
-          </w:rPr>
-          <w:t>100 mg</w:t>
-        </w:r>
-        <w:r>
-          <w:rPr>
-            <w:sz w:val="24"/>
-          </w:rPr>
-          <w:t>25 ml</w:t>
-        </w:r>
-        <w:r>
-          <w:rPr>
-            <w:sz w:val="24"/>
-          </w:rPr>
-          <w:t>0.32</w:t>
-        </w:r>
       </w:tr>
     </w:tbl>
     <w:p>
@@ -16102,18 +15800,6 @@
             </w:r>
           </w:p>
         </w:tc>
-        <w:r>
-          <w:rPr>
-            <w:sz w:val="16"/>
-          </w:rPr>
-          <w:t>Spiking Solution (50% Concentration) </w:t>
-        </w:r>
-        <w:r>
-          <w:rPr>
-            <w:sz w:val="16"/>
-          </w:rPr>
-          <w:t>1 injection of each Preparation</w:t>
-        </w:r>
       </w:tr>
       <w:tr xmlns:w14="http://schemas.microsoft.com/office/word/2010/wordml">
         <w:trPr>
@@ -16181,18 +15867,6 @@
             </w:r>
           </w:p>
         </w:tc>
-        <w:r>
-          <w:rPr>
-            <w:sz w:val="16"/>
-          </w:rPr>
-          <w:t>Spiking Solution (100% Concentration) </w:t>
-        </w:r>
-        <w:r>
-          <w:rPr>
-            <w:sz w:val="16"/>
-          </w:rPr>
-          <w:t>1 injection of each Preparation</w:t>
-        </w:r>
       </w:tr>
       <w:tr xmlns:w14="http://schemas.microsoft.com/office/word/2010/wordml">
         <w:trPr>
@@ -16274,18 +15948,6 @@
             </w:r>
           </w:p>
         </w:tc>
-        <w:r>
-          <w:rPr>
-            <w:sz w:val="16"/>
-          </w:rPr>
-          <w:t>Spiking Solution (160% Concentration) </w:t>
-        </w:r>
-        <w:r>
-          <w:rPr>
-            <w:sz w:val="16"/>
-          </w:rPr>
-          <w:t>1 injection of each Preparation</w:t>
-        </w:r>
       </w:tr>
       <w:tr xmlns:w14="http://schemas.microsoft.com/office/word/2010/wordml">
         <w:trPr>
@@ -19621,7 +19283,7 @@
       <w:bookmarkStart w:name="_Hlk146027737" w:id="73"/>
       <w:bookmarkEnd w:id="72"/>
     </w:p>
-    <w:p xmlns:p40="http://DMSNamespace" p40:ReplaceMe="11">
+    <w:p xmlns:p40="http://DMSNamespace" xmlns:w14="http://schemas.microsoft.com/office/word/2010/wordml" p40:ReplaceMe="11">
       <w:pPr>
         <w:pStyle w:val="BodyText2"/>
         <w:tabs>
@@ -19868,7 +19530,7 @@
         <w:t xml:space="preserve"> </w:t>
       </w:r>
     </w:p>
-    <w:p xmlns:p40="http://DMSNamespace" p40:ReplaceMe="12">
+    <w:p xmlns:p40="http://DMSNamespace" xmlns:w14="http://schemas.microsoft.com/office/word/2010/wordml" p40:ReplaceMe="12">
       <w:pPr>
         <w:pStyle w:val="BodyText2"/>
         <w:tabs>
@@ -19976,7 +19638,7 @@
         <w:t xml:space="preserve"> </w:t>
       </w:r>
     </w:p>
-    <w:p xmlns:p40="http://DMSNamespace" p40:ReplaceMe="13">
+    <w:p xmlns:p40="http://DMSNamespace" xmlns:w14="http://schemas.microsoft.com/office/word/2010/wordml" p40:ReplaceMe="13">
       <w:pPr>
         <w:pStyle w:val="ListParagraph"/>
         <w:tabs>
@@ -20087,7 +19749,7 @@
         <w:t xml:space="preserve"> </w:t>
       </w:r>
     </w:p>
-    <w:p xmlns:p40="http://DMSNamespace" p40:ReplaceMe="14">
+    <w:p xmlns:p40="http://DMSNamespace" xmlns:w14="http://schemas.microsoft.com/office/word/2010/wordml" p40:ReplaceMe="14">
       <w:pPr>
         <w:pStyle w:val="ListParagraph"/>
         <w:tabs>
@@ -20185,7 +19847,7 @@
         <w:t xml:space="preserve"> </w:t>
       </w:r>
     </w:p>
-    <w:p xmlns:p40="http://DMSNamespace" p40:ReplaceMe="15">
+    <w:p xmlns:p40="http://DMSNamespace" xmlns:w14="http://schemas.microsoft.com/office/word/2010/wordml" p40:ReplaceMe="15">
       <w:pPr>
         <w:pStyle w:val="ListParagraph"/>
         <w:tabs>
@@ -20299,7 +19961,7 @@
         <w:t xml:space="preserve"> </w:t>
       </w:r>
     </w:p>
-    <w:p xmlns:p40="http://DMSNamespace" p40:ReplaceMe="16">
+    <w:p xmlns:p40="http://DMSNamespace" xmlns:w14="http://schemas.microsoft.com/office/word/2010/wordml" p40:ReplaceMe="16">
       <w:pPr>
         <w:pStyle w:val="ListParagraph"/>
         <w:tabs>
@@ -20316,11 +19978,9 @@
       </w:pPr>
       <w:r>
         <w:rPr>
-          <w:rFonts w:asciiTheme="majorBidi" w:hAnsiTheme="majorBidi" w:cstheme="majorBidi"/>
-          <w:color w:val="000000" w:themeColor="text1"/>
-          <w:highlight w:val="yellow"/>
-        </w:rPr>
-        <w:t>Transfer 5 ml from stock solution into 20 ml volumetric flask, then place the sample at 50°C in water bath for 5 days, after specified time, allow the sample to cool down, and complete the volume with diluent. Transfer 4 ml from the previous solution into 10 ml volumetric flask, and complete the volume with diluent.</w:t>
+          <w:sz w:val="16"/>
+        </w:rPr>
+        <w:t>NONTransfer 5 ml from stock solution into 20 ml volumetric flask, then place the sample at 50°C in water bath for 5 days, after specified time, allow the sample to cool down, and complete the volume with diluent. Transfer 4 ml from the previous solution into 10 ml volumetric flask, and complete the volume with diluent.</w:t>
       </w:r>
     </w:p>
     <w:p>

--- a/DoucmentManagmentSys/wwwroot/Templates/Assay Method Validation Protocol3.docx
+++ b/DoucmentManagmentSys/wwwroot/Templates/Assay Method Validation Protocol3.docx
@@ -180,7 +180,7 @@
                 <w:b/>
                 <w:sz w:val="32"/>
               </w:rPr>
-              <w:t>Kataflam</w:t>
+              <w:t>Custom</w:t>
             </w:r>
             <w:r>
               <w:rPr>
@@ -3529,7 +3529,7 @@
         <w:t>Suitability Criteria</w:t>
       </w:r>
     </w:p>
-    <w:tbl xmlns:p3="http://DMSNamespace" p3:ReplaceMe="5">
+    <w:tbl p40:ReplaceMe="5">
       <w:tblPr>
         <w:tblStyle w:val="TableGrid"/>
         <w:tblpPr w:leftFromText="180" w:rightFromText="180" w:vertAnchor="text" w:horzAnchor="margin" w:tblpX="648" w:tblpY="3"/>
@@ -3539,12 +3539,12 @@
       <w:tblGrid>
         <w:gridCol w:w="9378"/>
       </w:tblGrid>
-      <w:tr xmlns:w14="http://schemas.microsoft.com/office/word/2010/wordml">
+      <w:tr>
         <w:tc>
           <w:tcPr>
             <w:tcW w:w="9378" w:type="dxa"/>
           </w:tcPr>
-          <w:p xmlns:p44="http://DMSNamespace" p44:ReplaceMe="5">
+          <w:p xmlns:p44="http://DMSNamespace" xmlns:w14="http://schemas.microsoft.com/office/word/2010/wordml" p44:ReplaceMe="5">
             <w:pPr>
               <w:pStyle w:val="ListParagraph"/>
               <w:numPr>
@@ -3582,7 +3582,7 @@
               <w:t>.</w:t>
             </w:r>
           </w:p>
-          <w:p xmlns:p44="http://DMSNamespace" p44:ReplaceMe="6">
+          <w:p xmlns:p44="http://DMSNamespace" xmlns:w14="http://schemas.microsoft.com/office/word/2010/wordml" p44:ReplaceMe="6">
             <w:pPr>
               <w:pStyle w:val="ListParagraph"/>
               <w:numPr>
@@ -3620,7 +3620,7 @@
               <w:t>), Standard solution.</w:t>
             </w:r>
           </w:p>
-          <w:p xmlns:p44="http://DMSNamespace" p44:ReplaceMe="7">
+          <w:p xmlns:p44="http://DMSNamespace" xmlns:w14="http://schemas.microsoft.com/office/word/2010/wordml" p44:ReplaceMe="7">
             <w:pPr>
               <w:pStyle w:val="ListParagraph"/>
               <w:numPr>
@@ -3658,7 +3658,7 @@
               <w:t>, Standard solution.</w:t>
             </w:r>
           </w:p>
-          <w:p xmlns:p44="http://DMSNamespace" p44:ReplaceMe="8">
+          <w:p xmlns:p44="http://DMSNamespace" xmlns:w14="http://schemas.microsoft.com/office/word/2010/wordml" p44:ReplaceMe="8">
             <w:pPr>
               <w:pStyle w:val="ListParagraph"/>
               <w:numPr>
@@ -11749,45 +11749,7 @@
         <w:t xml:space="preserve"> Used</w:t>
       </w:r>
     </w:p>
-    <w:p xmlns:p44="http://DMSNamespace" p44:ReplaceMe="6">
-      <w:pPr>
-        <w:pStyle w:val="ListParagraph"/>
-        <w:numPr>
-          <w:ilvl w:val="0"/>
-          <w:numId w:val="18"/>
-        </w:numPr>
-        <w:tabs>
-          <w:tab w:val="left" w:pos="720"/>
-          <w:tab w:val="left" w:pos="3600"/>
-          <w:tab w:val="left" w:pos="3960"/>
-        </w:tabs>
-        <w:spacing w:line="276" w:lineRule="auto"/>
-        <w:ind w:left="180" w:hanging="144"/>
-        <w:jc w:val="both"/>
-        <w:rPr>
-          <w:rFonts w:asciiTheme="majorBidi" w:hAnsiTheme="majorBidi" w:cstheme="majorBidi"/>
-          <w:color w:val="000000" w:themeColor="text1"/>
-          <w:highlight w:val="yellow"/>
-        </w:rPr>
-      </w:pPr>
-      <w:r>
-        <w:rPr>
-          <w:rFonts w:asciiTheme="majorBidi" w:hAnsiTheme="majorBidi" w:cstheme="majorBidi"/>
-          <w:color w:val="000000" w:themeColor="text1"/>
-          <w:highlight w:val="yellow"/>
-        </w:rPr>
-        <w:t>The RSD:  NMT 2.0% (Peak area and retention time</w:t>
-      </w:r>
-      <w:r>
-        <w:rPr>
-          <w:rFonts w:asciiTheme="majorBidi" w:hAnsiTheme="majorBidi" w:cstheme="majorBidi"/>
-          <w:color w:val="000000" w:themeColor="text1"/>
-          <w:highlight w:val="yellow"/>
-        </w:rPr>
-        <w:t>), Standard solution.</w:t>
-      </w:r>
-    </w:p>
-    <w:p>
+    <w:p xmlns:p40="http://DMSNamespace" xmlns:w14="http://schemas.microsoft.com/office/word/2010/wordml" p40:ReplaceMe="9">
       <w:pPr>
         <w:pStyle w:val="ListParagraph"/>
         <w:numPr>
@@ -11802,13 +11764,46 @@
           <w:highlight w:val="yellow"/>
         </w:rPr>
       </w:pPr>
+      <w:bookmarkStart w:name="_Hlk26089880" w:id="43"/>
       <w:r>
         <w:rPr>
           <w:rFonts w:asciiTheme="majorBidi" w:hAnsiTheme="majorBidi" w:cstheme="majorBidi"/>
           <w:color w:val="000000" w:themeColor="text1"/>
           <w:highlight w:val="yellow"/>
         </w:rPr>
-        <w:t xml:space="preserve">Acetonitrile                                                                </w:t>
+        <w:t>Orthophosphoric acid 85%</w:t>
+      </w:r>
+      <w:r>
+        <w:rPr>
+          <w:rFonts w:asciiTheme="majorBidi" w:hAnsiTheme="majorBidi" w:cstheme="majorBidi"/>
+          <w:color w:val="000000" w:themeColor="text1"/>
+          <w:highlight w:val="yellow"/>
+        </w:rPr>
+        <w:t xml:space="preserve">   </w:t>
+      </w:r>
+      <w:r>
+        <w:rPr>
+          <w:rFonts w:asciiTheme="majorBidi" w:hAnsiTheme="majorBidi" w:cstheme="majorBidi"/>
+          <w:color w:val="000000" w:themeColor="text1"/>
+          <w:highlight w:val="yellow"/>
+        </w:rPr>
+        <w:t xml:space="preserve">                    </w:t>
+      </w:r>
+      <w:r>
+        <w:rPr>
+          <w:rFonts w:asciiTheme="majorBidi" w:hAnsiTheme="majorBidi" w:cstheme="majorBidi"/>
+          <w:color w:val="000000" w:themeColor="text1"/>
+          <w:highlight w:val="yellow"/>
+        </w:rPr>
+        <w:t xml:space="preserve"> </w:t>
+      </w:r>
+      <w:r>
+        <w:rPr>
+          <w:rFonts w:asciiTheme="majorBidi" w:hAnsiTheme="majorBidi" w:cstheme="majorBidi"/>
+          <w:color w:val="000000" w:themeColor="text1"/>
+          <w:highlight w:val="yellow"/>
+        </w:rPr>
+        <w:t xml:space="preserve">                </w:t>
       </w:r>
       <w:proofErr w:type="gramStart"/>
       <w:r>
@@ -11817,7 +11812,15 @@
           <w:color w:val="000000" w:themeColor="text1"/>
           <w:highlight w:val="yellow"/>
         </w:rPr>
-        <w:t xml:space="preserve">   (</w:t>
+        <w:t xml:space="preserve">   </w:t>
+      </w:r>
+      <w:r>
+        <w:rPr>
+          <w:rFonts w:asciiTheme="majorBidi" w:hAnsiTheme="majorBidi" w:cstheme="majorBidi"/>
+          <w:color w:val="000000" w:themeColor="text1"/>
+          <w:highlight w:val="yellow"/>
+        </w:rPr>
+        <w:t>(</w:t>
       </w:r>
       <w:proofErr w:type="gramEnd"/>
       <w:r>
@@ -11826,7 +11829,15 @@
           <w:color w:val="000000" w:themeColor="text1"/>
           <w:highlight w:val="yellow"/>
         </w:rPr>
-        <w:t>HPLC grade)</w:t>
+        <w:t>Analytical grade</w:t>
+      </w:r>
+      <w:r>
+        <w:rPr>
+          <w:rFonts w:asciiTheme="majorBidi" w:hAnsiTheme="majorBidi" w:cstheme="majorBidi"/>
+          <w:color w:val="000000" w:themeColor="text1"/>
+          <w:highlight w:val="yellow"/>
+        </w:rPr>
+        <w:t>)</w:t>
       </w:r>
     </w:p>
     <w:p>
@@ -11850,7 +11861,7 @@
           <w:color w:val="000000" w:themeColor="text1"/>
           <w:highlight w:val="yellow"/>
         </w:rPr>
-        <w:t xml:space="preserve">Purified water                                                            </w:t>
+        <w:t xml:space="preserve">Acetonitrile                                                                </w:t>
       </w:r>
       <w:proofErr w:type="gramStart"/>
       <w:r>
@@ -11868,86 +11879,7 @@
           <w:color w:val="000000" w:themeColor="text1"/>
           <w:highlight w:val="yellow"/>
         </w:rPr>
-        <w:t>Analytical grade)</w:t>
-      </w:r>
-    </w:p>
-    <w:p>
-      <w:pPr>
-        <w:pStyle w:val="Heading2"/>
-        <w:spacing w:before="0" w:line="276" w:lineRule="auto"/>
-        <w:ind w:left="709" w:hanging="709"/>
-        <w:jc w:val="both"/>
-        <w:rPr>
-          <w:rFonts w:asciiTheme="majorBidi" w:hAnsiTheme="majorBidi" w:cstheme="majorBidi"/>
-          <w:color w:val="000000" w:themeColor="text1"/>
-          <w:sz w:val="24"/>
-          <w:szCs w:val="24"/>
-          <w:highlight w:val="green"/>
-          <w:lang w:val="en-US"/>
-        </w:rPr>
-      </w:pPr>
-      <w:bookmarkStart w:name="_Toc452871716" w:id="44"/>
-      <w:bookmarkStart w:name="_Ref487854014" w:id="45"/>
-      <w:bookmarkStart w:name="_Toc487858751" w:id="46"/>
-      <w:bookmarkStart w:name="_Toc98243329" w:id="47"/>
-      <w:bookmarkEnd w:id="43"/>
-      <w:r>
-        <w:rPr>
-          <w:rFonts w:asciiTheme="majorBidi" w:hAnsiTheme="majorBidi" w:cstheme="majorBidi"/>
-          <w:color w:val="000000" w:themeColor="text1"/>
-          <w:sz w:val="24"/>
-          <w:szCs w:val="24"/>
-          <w:highlight w:val="green"/>
-        </w:rPr>
-        <w:t>Test</w:t>
-      </w:r>
-      <w:r>
-        <w:rPr>
-          <w:rFonts w:asciiTheme="majorBidi" w:hAnsiTheme="majorBidi" w:cstheme="majorBidi"/>
-          <w:color w:val="000000" w:themeColor="text1"/>
-          <w:sz w:val="24"/>
-          <w:szCs w:val="24"/>
-          <w:highlight w:val="green"/>
-          <w:lang w:val="en-US"/>
-        </w:rPr>
-        <w:t xml:space="preserve"> Samples and Reference/ In-house Standards for Use in the </w:t>
-      </w:r>
-      <w:bookmarkEnd w:id="44"/>
-      <w:bookmarkEnd w:id="45"/>
-      <w:bookmarkEnd w:id="46"/>
-      <w:bookmarkEnd w:id="47"/>
-      <w:r>
-        <w:rPr>
-          <w:rFonts w:asciiTheme="majorBidi" w:hAnsiTheme="majorBidi" w:cstheme="majorBidi"/>
-          <w:color w:val="000000" w:themeColor="text1"/>
-          <w:sz w:val="24"/>
-          <w:szCs w:val="24"/>
-          <w:highlight w:val="green"/>
-          <w:lang w:val="en-US"/>
-        </w:rPr>
-        <w:t>V</w:t>
-      </w:r>
-      <w:r>
-        <w:rPr>
-          <w:rFonts w:asciiTheme="majorBidi" w:hAnsiTheme="majorBidi" w:cstheme="majorBidi"/>
-          <w:color w:val="000000" w:themeColor="text1"/>
-          <w:sz w:val="24"/>
-          <w:szCs w:val="24"/>
-          <w:highlight w:val="green"/>
-          <w:lang w:val="en-US"/>
-        </w:rPr>
-        <w:t>alidation</w:t>
-      </w:r>
-      <w:r>
-        <w:rPr>
-          <w:rFonts w:asciiTheme="majorBidi" w:hAnsiTheme="majorBidi" w:cstheme="majorBidi"/>
-          <w:color w:val="000000" w:themeColor="text1"/>
-          <w:sz w:val="24"/>
-          <w:szCs w:val="24"/>
-          <w:highlight w:val="green"/>
-          <w:lang w:val="en-US"/>
-        </w:rPr>
-        <w:t xml:space="preserve"> Study</w:t>
+        <w:t>HPLC grade)</w:t>
       </w:r>
     </w:p>
     <w:p>
@@ -11958,72 +11890,117 @@
           <w:numId w:val="23"/>
         </w:numPr>
         <w:spacing w:line="276" w:lineRule="auto"/>
-        <w:rPr>
-          <w:rFonts w:asciiTheme="majorBidi" w:hAnsiTheme="majorBidi" w:cstheme="majorBidi"/>
-          <w:b/>
-          <w:bCs/>
-          <w:color w:val="000000" w:themeColor="text1"/>
-        </w:rPr>
-      </w:pPr>
-      <w:r>
-        <w:rPr>
-          <w:rFonts w:asciiTheme="majorBidi" w:hAnsiTheme="majorBidi" w:cstheme="majorBidi"/>
-          <w:color w:val="000000" w:themeColor="text1"/>
-        </w:rPr>
-        <w:t>Standard:</w:t>
-      </w:r>
-      <w:r>
-        <w:rPr>
-          <w:rFonts w:asciiTheme="majorBidi" w:hAnsiTheme="majorBidi" w:cstheme="majorBidi"/>
-          <w:color w:val="000000" w:themeColor="text1"/>
-        </w:rPr>
-        <w:t xml:space="preserve"> </w:t>
-      </w:r>
-      <w:r>
-        <w:rPr>
-          <w:rFonts w:asciiTheme="majorBidi" w:hAnsiTheme="majorBidi" w:cstheme="majorBidi"/>
-          <w:color w:val="7F7F7F" w:themeColor="text1" w:themeTint="80"/>
-          <w:highlight w:val="darkYellow"/>
-        </w:rPr>
-        <w:t>Empagliflozin</w:t>
+        <w:ind w:right="-805"/>
+        <w:rPr>
+          <w:rFonts w:asciiTheme="majorBidi" w:hAnsiTheme="majorBidi" w:cstheme="majorBidi"/>
+          <w:color w:val="000000" w:themeColor="text1"/>
+          <w:highlight w:val="yellow"/>
+        </w:rPr>
+      </w:pPr>
+      <w:r>
+        <w:rPr>
+          <w:rFonts w:asciiTheme="majorBidi" w:hAnsiTheme="majorBidi" w:cstheme="majorBidi"/>
+          <w:color w:val="000000" w:themeColor="text1"/>
+          <w:highlight w:val="yellow"/>
+        </w:rPr>
+        <w:t xml:space="preserve">Purified water                                                            </w:t>
+      </w:r>
+      <w:proofErr w:type="gramStart"/>
+      <w:r>
+        <w:rPr>
+          <w:rFonts w:asciiTheme="majorBidi" w:hAnsiTheme="majorBidi" w:cstheme="majorBidi"/>
+          <w:color w:val="000000" w:themeColor="text1"/>
+          <w:highlight w:val="yellow"/>
+        </w:rPr>
+        <w:t xml:space="preserve">   (</w:t>
+      </w:r>
+      <w:proofErr w:type="gramEnd"/>
+      <w:r>
+        <w:rPr>
+          <w:rFonts w:asciiTheme="majorBidi" w:hAnsiTheme="majorBidi" w:cstheme="majorBidi"/>
+          <w:color w:val="000000" w:themeColor="text1"/>
+          <w:highlight w:val="yellow"/>
+        </w:rPr>
+        <w:t>Analytical grade)</w:t>
       </w:r>
     </w:p>
-    <w:p xmlns:p44="http://DMSNamespace" p44:ReplaceMe="7">
-      <w:pPr>
-        <w:pStyle w:val="ListParagraph"/>
-        <w:numPr>
-          <w:ilvl w:val="0"/>
-          <w:numId w:val="18"/>
-        </w:numPr>
-        <w:tabs>
-          <w:tab w:val="left" w:pos="720"/>
-          <w:tab w:val="left" w:pos="3600"/>
-          <w:tab w:val="left" w:pos="3960"/>
-        </w:tabs>
-        <w:spacing w:line="276" w:lineRule="auto"/>
-        <w:ind w:left="180" w:hanging="144"/>
+    <w:p>
+      <w:pPr>
+        <w:pStyle w:val="Heading2"/>
+        <w:spacing w:before="0" w:line="276" w:lineRule="auto"/>
+        <w:ind w:left="709" w:hanging="709"/>
         <w:jc w:val="both"/>
         <w:rPr>
           <w:rFonts w:asciiTheme="majorBidi" w:hAnsiTheme="majorBidi" w:cstheme="majorBidi"/>
           <w:color w:val="000000" w:themeColor="text1"/>
-          <w:highlight w:val="yellow"/>
-        </w:rPr>
-      </w:pPr>
-      <w:r>
-        <w:rPr>
-          <w:rFonts w:asciiTheme="majorBidi" w:hAnsiTheme="majorBidi" w:cstheme="majorBidi"/>
-          <w:color w:val="000000" w:themeColor="text1"/>
-          <w:highlight w:val="yellow"/>
-        </w:rPr>
-        <w:t>Tailing factor: NMT 2.0%</w:t>
-      </w:r>
-      <w:r>
-        <w:rPr>
-          <w:rFonts w:asciiTheme="majorBidi" w:hAnsiTheme="majorBidi" w:cstheme="majorBidi"/>
-          <w:color w:val="000000" w:themeColor="text1"/>
-          <w:highlight w:val="yellow"/>
-        </w:rPr>
-        <w:t>, Standard solution.</w:t>
+          <w:sz w:val="24"/>
+          <w:szCs w:val="24"/>
+          <w:highlight w:val="green"/>
+          <w:lang w:val="en-US"/>
+        </w:rPr>
+      </w:pPr>
+      <w:bookmarkStart w:name="_Toc452871716" w:id="44"/>
+      <w:bookmarkStart w:name="_Ref487854014" w:id="45"/>
+      <w:bookmarkStart w:name="_Toc487858751" w:id="46"/>
+      <w:bookmarkStart w:name="_Toc98243329" w:id="47"/>
+      <w:bookmarkEnd w:id="43"/>
+      <w:r>
+        <w:rPr>
+          <w:rFonts w:asciiTheme="majorBidi" w:hAnsiTheme="majorBidi" w:cstheme="majorBidi"/>
+          <w:color w:val="000000" w:themeColor="text1"/>
+          <w:sz w:val="24"/>
+          <w:szCs w:val="24"/>
+          <w:highlight w:val="green"/>
+        </w:rPr>
+        <w:t>Test</w:t>
+      </w:r>
+      <w:r>
+        <w:rPr>
+          <w:rFonts w:asciiTheme="majorBidi" w:hAnsiTheme="majorBidi" w:cstheme="majorBidi"/>
+          <w:color w:val="000000" w:themeColor="text1"/>
+          <w:sz w:val="24"/>
+          <w:szCs w:val="24"/>
+          <w:highlight w:val="green"/>
+          <w:lang w:val="en-US"/>
+        </w:rPr>
+        <w:t xml:space="preserve"> Samples and Reference/ In-house Standards for Use in the </w:t>
+      </w:r>
+      <w:bookmarkEnd w:id="44"/>
+      <w:bookmarkEnd w:id="45"/>
+      <w:bookmarkEnd w:id="46"/>
+      <w:bookmarkEnd w:id="47"/>
+      <w:r>
+        <w:rPr>
+          <w:rFonts w:asciiTheme="majorBidi" w:hAnsiTheme="majorBidi" w:cstheme="majorBidi"/>
+          <w:color w:val="000000" w:themeColor="text1"/>
+          <w:sz w:val="24"/>
+          <w:szCs w:val="24"/>
+          <w:highlight w:val="green"/>
+          <w:lang w:val="en-US"/>
+        </w:rPr>
+        <w:t>V</w:t>
+      </w:r>
+      <w:r>
+        <w:rPr>
+          <w:rFonts w:asciiTheme="majorBidi" w:hAnsiTheme="majorBidi" w:cstheme="majorBidi"/>
+          <w:color w:val="000000" w:themeColor="text1"/>
+          <w:sz w:val="24"/>
+          <w:szCs w:val="24"/>
+          <w:highlight w:val="green"/>
+          <w:lang w:val="en-US"/>
+        </w:rPr>
+        <w:t>alidation</w:t>
+      </w:r>
+      <w:r>
+        <w:rPr>
+          <w:rFonts w:asciiTheme="majorBidi" w:hAnsiTheme="majorBidi" w:cstheme="majorBidi"/>
+          <w:color w:val="000000" w:themeColor="text1"/>
+          <w:sz w:val="24"/>
+          <w:szCs w:val="24"/>
+          <w:highlight w:val="green"/>
+          <w:lang w:val="en-US"/>
+        </w:rPr>
+        <w:t xml:space="preserve"> Study</w:t>
       </w:r>
     </w:p>
     <w:p>
@@ -12036,6 +12013,80 @@
         <w:spacing w:line="276" w:lineRule="auto"/>
         <w:rPr>
           <w:rFonts w:asciiTheme="majorBidi" w:hAnsiTheme="majorBidi" w:cstheme="majorBidi"/>
+          <w:b/>
+          <w:bCs/>
+          <w:color w:val="000000" w:themeColor="text1"/>
+        </w:rPr>
+      </w:pPr>
+      <w:r>
+        <w:rPr>
+          <w:rFonts w:asciiTheme="majorBidi" w:hAnsiTheme="majorBidi" w:cstheme="majorBidi"/>
+          <w:color w:val="000000" w:themeColor="text1"/>
+        </w:rPr>
+        <w:t>Standard:</w:t>
+      </w:r>
+      <w:r>
+        <w:rPr>
+          <w:rFonts w:asciiTheme="majorBidi" w:hAnsiTheme="majorBidi" w:cstheme="majorBidi"/>
+          <w:color w:val="000000" w:themeColor="text1"/>
+        </w:rPr>
+        <w:t xml:space="preserve"> </w:t>
+      </w:r>
+      <w:r>
+        <w:rPr>
+          <w:rFonts w:asciiTheme="majorBidi" w:hAnsiTheme="majorBidi" w:cstheme="majorBidi"/>
+          <w:color w:val="7F7F7F" w:themeColor="text1" w:themeTint="80"/>
+          <w:highlight w:val="darkYellow"/>
+        </w:rPr>
+        <w:t>Empagliflozin</w:t>
+      </w:r>
+    </w:p>
+    <w:p xmlns:p40="http://DMSNamespace" xmlns:w14="http://schemas.microsoft.com/office/word/2010/wordml" p40:ReplaceMe="10">
+      <w:pPr>
+        <w:pStyle w:val="ListParagraph"/>
+        <w:numPr>
+          <w:ilvl w:val="0"/>
+          <w:numId w:val="23"/>
+        </w:numPr>
+        <w:spacing w:line="276" w:lineRule="auto"/>
+        <w:rPr>
+          <w:rFonts w:asciiTheme="majorBidi" w:hAnsiTheme="majorBidi" w:cstheme="majorBidi"/>
+          <w:color w:val="000000" w:themeColor="text1"/>
+        </w:rPr>
+      </w:pPr>
+      <w:r>
+        <w:rPr>
+          <w:rFonts w:asciiTheme="majorBidi" w:hAnsiTheme="majorBidi" w:cstheme="majorBidi"/>
+          <w:color w:val="000000" w:themeColor="text1"/>
+        </w:rPr>
+        <w:t>Batch number:</w:t>
+      </w:r>
+      <w:r>
+        <w:rPr>
+          <w:rFonts w:asciiTheme="majorBidi" w:hAnsiTheme="majorBidi" w:cstheme="majorBidi"/>
+          <w:color w:val="000000" w:themeColor="text1"/>
+        </w:rPr>
+        <w:t xml:space="preserve"> </w:t>
+      </w:r>
+      <w:r>
+        <w:rPr>
+          <w:rFonts w:asciiTheme="majorBidi" w:hAnsiTheme="majorBidi" w:cstheme="majorBidi"/>
+          <w:color w:val="000000" w:themeColor="text1"/>
+          <w:highlight w:val="yellow"/>
+        </w:rPr>
+        <w:t>1-PQY-173-1</w:t>
+      </w:r>
+    </w:p>
+    <w:p>
+      <w:pPr>
+        <w:pStyle w:val="ListParagraph"/>
+        <w:numPr>
+          <w:ilvl w:val="0"/>
+          <w:numId w:val="23"/>
+        </w:numPr>
+        <w:spacing w:line="276" w:lineRule="auto"/>
+        <w:rPr>
+          <w:rFonts w:asciiTheme="majorBidi" w:hAnsiTheme="majorBidi" w:cstheme="majorBidi"/>
           <w:color w:val="000000" w:themeColor="text1"/>
         </w:rPr>
       </w:pPr>
@@ -12105,34 +12156,31 @@
       </w:r>
       <w:bookmarkEnd w:id="50"/>
     </w:p>
-    <w:p xmlns:p44="http://DMSNamespace" p44:ReplaceMe="8">
+    <w:p xmlns:p40="http://DMSNamespace" xmlns:w14="http://schemas.microsoft.com/office/word/2010/wordml" p40:ReplaceMe="11">
       <w:pPr>
         <w:pStyle w:val="ListParagraph"/>
         <w:numPr>
           <w:ilvl w:val="0"/>
-          <w:numId w:val="18"/>
+          <w:numId w:val="23"/>
         </w:numPr>
-        <w:tabs>
-          <w:tab w:val="left" w:pos="720"/>
-          <w:tab w:val="left" w:pos="3600"/>
-          <w:tab w:val="left" w:pos="3960"/>
-        </w:tabs>
         <w:spacing w:line="276" w:lineRule="auto"/>
-        <w:ind w:left="180" w:hanging="144"/>
-        <w:jc w:val="both"/>
         <w:rPr>
           <w:rFonts w:asciiTheme="majorBidi" w:hAnsiTheme="majorBidi" w:cstheme="majorBidi"/>
           <w:color w:val="000000" w:themeColor="text1"/>
           <w:highlight w:val="yellow"/>
         </w:rPr>
       </w:pPr>
+      <w:bookmarkStart w:name="_Hlk132100555" w:id="51"/>
+      <w:bookmarkStart w:name="_Ref487858709" w:id="52"/>
+      <w:bookmarkStart w:name="_Toc487858754" w:id="53"/>
+      <w:bookmarkStart w:name="_Toc98243331" w:id="54"/>
       <w:r>
         <w:rPr>
           <w:rFonts w:asciiTheme="majorBidi" w:hAnsiTheme="majorBidi" w:cstheme="majorBidi"/>
           <w:color w:val="000000" w:themeColor="text1"/>
           <w:highlight w:val="yellow"/>
         </w:rPr>
-        <w:t xml:space="preserve">Number of theoretical Plate Count: NLT </w:t>
+        <w:t xml:space="preserve">HPLC </w:t>
       </w:r>
       <w:r>
         <w:rPr>
@@ -12140,7 +12188,39 @@
           <w:color w:val="000000" w:themeColor="text1"/>
           <w:highlight w:val="yellow"/>
         </w:rPr>
-        <w:t>2000, Standard solution.</w:t>
+        <w:t>Column -</w:t>
+      </w:r>
+      <w:r>
+        <w:rPr>
+          <w:rFonts w:asciiTheme="majorBidi" w:hAnsiTheme="majorBidi" w:cstheme="majorBidi"/>
+          <w:color w:val="000000" w:themeColor="text1"/>
+          <w:highlight w:val="yellow"/>
+        </w:rPr>
+        <w:t xml:space="preserve"> </w:t>
+      </w:r>
+      <w:r>
+        <w:rPr>
+          <w:rFonts w:asciiTheme="majorBidi" w:hAnsiTheme="majorBidi" w:cstheme="majorBidi"/>
+          <w:color w:val="000000" w:themeColor="text1"/>
+          <w:highlight w:val="yellow"/>
+        </w:rPr>
+        <w:t>Inertsil C18, 4.6 x 250mm, 5 µm</w:t>
+      </w:r>
+      <w:r>
+        <w:rPr>
+          <w:rFonts w:asciiTheme="majorBidi" w:hAnsiTheme="majorBidi" w:cstheme="majorBidi"/>
+          <w:color w:val="000000" w:themeColor="text1"/>
+          <w:highlight w:val="yellow"/>
+        </w:rPr>
+        <w:t xml:space="preserve">, Serial No.: </w:t>
+      </w:r>
+      <w:r>
+        <w:rPr>
+          <w:rFonts w:asciiTheme="majorBidi" w:hAnsiTheme="majorBidi" w:cstheme="majorBidi"/>
+          <w:color w:val="000000" w:themeColor="text1"/>
+          <w:highlight w:val="yellow"/>
+        </w:rPr>
+        <w:t>20G0137708</w:t>
       </w:r>
     </w:p>
     <w:p>
@@ -14766,7 +14846,7 @@
         <w:t>s:</w:t>
       </w:r>
     </w:p>
-    <w:tbl xmlns:p39="http://DMSNamespace" p39:ReplaceMe="9">
+    <w:tbl xmlns:p39="http://DMSNamespace" p39:ReplaceMe="12">
       <w:tblPr>
         <w:tblStyle w:val="TableGrid"/>
         <w:tblW w:w="9754" w:type="dxa"/>
@@ -15600,7 +15680,7 @@
         <w:t>at a flow rate of 1.0 mL/minute and run the next sequence:</w:t>
       </w:r>
     </w:p>
-    <w:tbl xmlns:p39="http://DMSNamespace" p39:ReplaceMe="10">
+    <w:tbl xmlns:p39="http://DMSNamespace" p39:ReplaceMe="13">
       <w:tblPr>
         <w:tblStyle w:val="TableGrid"/>
         <w:tblW w:w="0" w:type="auto"/>
@@ -19283,7 +19363,7 @@
       <w:bookmarkStart w:name="_Hlk146027737" w:id="73"/>
       <w:bookmarkEnd w:id="72"/>
     </w:p>
-    <w:p xmlns:p40="http://DMSNamespace" xmlns:w14="http://schemas.microsoft.com/office/word/2010/wordml" p40:ReplaceMe="11">
+    <w:p xmlns:p40="http://DMSNamespace" xmlns:w14="http://schemas.microsoft.com/office/word/2010/wordml" p40:ReplaceMe="14">
       <w:pPr>
         <w:pStyle w:val="BodyText2"/>
         <w:tabs>
@@ -19530,7 +19610,7 @@
         <w:t xml:space="preserve"> </w:t>
       </w:r>
     </w:p>
-    <w:p xmlns:p40="http://DMSNamespace" xmlns:w14="http://schemas.microsoft.com/office/word/2010/wordml" p40:ReplaceMe="12">
+    <w:p xmlns:p40="http://DMSNamespace" xmlns:w14="http://schemas.microsoft.com/office/word/2010/wordml" p40:ReplaceMe="15">
       <w:pPr>
         <w:pStyle w:val="BodyText2"/>
         <w:tabs>
@@ -19638,7 +19718,7 @@
         <w:t xml:space="preserve"> </w:t>
       </w:r>
     </w:p>
-    <w:p xmlns:p40="http://DMSNamespace" xmlns:w14="http://schemas.microsoft.com/office/word/2010/wordml" p40:ReplaceMe="13">
+    <w:p xmlns:p40="http://DMSNamespace" xmlns:w14="http://schemas.microsoft.com/office/word/2010/wordml" p40:ReplaceMe="16">
       <w:pPr>
         <w:pStyle w:val="ListParagraph"/>
         <w:tabs>
@@ -19749,7 +19829,7 @@
         <w:t xml:space="preserve"> </w:t>
       </w:r>
     </w:p>
-    <w:p xmlns:p40="http://DMSNamespace" xmlns:w14="http://schemas.microsoft.com/office/word/2010/wordml" p40:ReplaceMe="14">
+    <w:p xmlns:p40="http://DMSNamespace" xmlns:w14="http://schemas.microsoft.com/office/word/2010/wordml" p40:ReplaceMe="17">
       <w:pPr>
         <w:pStyle w:val="ListParagraph"/>
         <w:tabs>
@@ -19847,7 +19927,7 @@
         <w:t xml:space="preserve"> </w:t>
       </w:r>
     </w:p>
-    <w:p xmlns:p40="http://DMSNamespace" xmlns:w14="http://schemas.microsoft.com/office/word/2010/wordml" p40:ReplaceMe="15">
+    <w:p xmlns:p40="http://DMSNamespace" xmlns:w14="http://schemas.microsoft.com/office/word/2010/wordml" p40:ReplaceMe="18">
       <w:pPr>
         <w:pStyle w:val="ListParagraph"/>
         <w:tabs>
@@ -19961,7 +20041,7 @@
         <w:t xml:space="preserve"> </w:t>
       </w:r>
     </w:p>
-    <w:p xmlns:p40="http://DMSNamespace" xmlns:w14="http://schemas.microsoft.com/office/word/2010/wordml" p40:ReplaceMe="16">
+    <w:p xmlns:p40="http://DMSNamespace" xmlns:w14="http://schemas.microsoft.com/office/word/2010/wordml" p40:ReplaceMe="19">
       <w:pPr>
         <w:pStyle w:val="ListParagraph"/>
         <w:tabs>
@@ -19978,9 +20058,9 @@
       </w:pPr>
       <w:r>
         <w:rPr>
-          <w:sz w:val="16"/>
-        </w:rPr>
-        <w:t>NONTransfer 5 ml from stock solution into 20 ml volumetric flask, then place the sample at 50°C in water bath for 5 days, after specified time, allow the sample to cool down, and complete the volume with diluent. Transfer 4 ml from the previous solution into 10 ml volumetric flask, and complete the volume with diluent.</w:t>
+          <w:sz w:val="28"/>
+        </w:rPr>
+        <w:t>Transfer 5 ml from stock solution into 20 ml volumetric flask, then place the sample at 50°C in water bath for 5 days, after specified time, allow the sample to cool down, and complete the volume with diluent. Transfer 4 ml from the previous solution into 10 ml volumetric flask, and complete the volume with diluent.</w:t>
       </w:r>
     </w:p>
     <w:p>

--- a/DoucmentManagmentSys/wwwroot/Templates/Assay Method Validation Protocol3.docx
+++ b/DoucmentManagmentSys/wwwroot/Templates/Assay Method Validation Protocol3.docx
@@ -180,7 +180,7 @@
                 <w:b/>
                 <w:sz w:val="32"/>
               </w:rPr>
-              <w:t>Custom</w:t>
+              <w:t>Centrum</w:t>
             </w:r>
             <w:r>
               <w:rPr>
@@ -2411,156 +2411,46 @@
             <w:tcW w:w="7020" w:type="dxa"/>
           </w:tcPr>
           <w:p>
+            <w:r>
+              <w:rPr>
+                <w:sz w:val="28"/>
+              </w:rPr>
+              <w:t>TestPrepare 0.2mg /ml of Empagliflozin , Recommended preparation:</w:t>
+            </w:r>
             <w:pPr>
-              <w:pStyle w:val="ListParagraph"/>
               <w:numPr>
                 <w:ilvl w:val="0"/>
                 <w:numId w:val="23"/>
               </w:numPr>
-              <w:tabs>
-                <w:tab w:val="left" w:pos="-14"/>
-              </w:tabs>
-              <w:spacing w:line="276" w:lineRule="auto"/>
-              <w:ind w:left="252" w:hanging="270"/>
-              <w:rPr>
-                <w:rFonts w:asciiTheme="majorBidi" w:hAnsiTheme="majorBidi" w:cstheme="majorBidi"/>
-                <w:color w:val="000000" w:themeColor="text1"/>
-              </w:rPr>
             </w:pPr>
-            <w:r>
-              <w:rPr>
-                <w:rFonts w:asciiTheme="majorBidi" w:hAnsiTheme="majorBidi" w:cstheme="majorBidi"/>
-                <w:color w:val="000000" w:themeColor="text1"/>
-              </w:rPr>
-              <w:t xml:space="preserve">Prepare 0.2mg /ml of </w:t>
-            </w:r>
-            <w:proofErr w:type="gramStart"/>
-            <w:r>
-              <w:rPr>
-                <w:rFonts w:asciiTheme="majorBidi" w:hAnsiTheme="majorBidi" w:cstheme="majorBidi"/>
-                <w:color w:val="7F7F7F" w:themeColor="text1" w:themeTint="80"/>
-              </w:rPr>
-              <w:t xml:space="preserve">Empagliflozin </w:t>
-            </w:r>
-            <w:r>
-              <w:rPr>
-                <w:rFonts w:asciiTheme="majorBidi" w:hAnsiTheme="majorBidi" w:cstheme="majorBidi"/>
-                <w:color w:val="000000" w:themeColor="text1"/>
-              </w:rPr>
-              <w:t>,</w:t>
-            </w:r>
-            <w:proofErr w:type="gramEnd"/>
-            <w:r>
-              <w:rPr>
-                <w:rFonts w:asciiTheme="majorBidi" w:hAnsiTheme="majorBidi" w:cstheme="majorBidi"/>
-                <w:color w:val="000000" w:themeColor="text1"/>
-              </w:rPr>
-              <w:t xml:space="preserve"> Recommended preparation:</w:t>
-            </w:r>
           </w:p>
           <w:p>
+            <w:r>
+              <w:rPr>
+                <w:sz w:val="28"/>
+              </w:rPr>
+              <w:t>Accurately weigh about 10 mg of Empagliflozin working standard into a 50 mL volumetric flask, add 30 ml diluent, sonicate for 10 minutes , allow to cool to room temperature then complete the volume with the same diluent. (C Empagliflozin: 0.2 mg/ml).</w:t>
+            </w:r>
             <w:pPr>
-              <w:pStyle w:val="ListParagraph"/>
               <w:numPr>
                 <w:ilvl w:val="0"/>
                 <w:numId w:val="23"/>
               </w:numPr>
-              <w:tabs>
-                <w:tab w:val="left" w:pos="-14"/>
-              </w:tabs>
-              <w:spacing w:line="276" w:lineRule="auto"/>
-              <w:ind w:left="252" w:hanging="270"/>
-              <w:rPr>
-                <w:rFonts w:asciiTheme="majorBidi" w:hAnsiTheme="majorBidi" w:cstheme="majorBidi"/>
-                <w:color w:val="000000" w:themeColor="text1"/>
-              </w:rPr>
             </w:pPr>
-            <w:r>
-              <w:rPr>
-                <w:rFonts w:asciiTheme="majorBidi" w:hAnsiTheme="majorBidi" w:cstheme="majorBidi"/>
-                <w:color w:val="000000" w:themeColor="text1"/>
-              </w:rPr>
-              <w:t>Accurately weigh about 10 mg of Empagliflozin working standard into a 50 mL volumetric fla</w:t>
-            </w:r>
-            <w:r>
-              <w:rPr>
-                <w:rFonts w:asciiTheme="majorBidi" w:hAnsiTheme="majorBidi" w:cstheme="majorBidi"/>
-                <w:color w:val="000000" w:themeColor="text1"/>
-              </w:rPr>
-              <w:t xml:space="preserve">sk, add 30 ml diluent, sonicate for 10 </w:t>
-            </w:r>
-            <w:proofErr w:type="gramStart"/>
-            <w:r>
-              <w:rPr>
-                <w:rFonts w:asciiTheme="majorBidi" w:hAnsiTheme="majorBidi" w:cstheme="majorBidi"/>
-                <w:color w:val="000000" w:themeColor="text1"/>
-              </w:rPr>
-              <w:t xml:space="preserve">minutes </w:t>
-            </w:r>
-            <w:r>
-              <w:rPr>
-                <w:rFonts w:asciiTheme="majorBidi" w:hAnsiTheme="majorBidi" w:cstheme="majorBidi"/>
-                <w:color w:val="000000" w:themeColor="text1"/>
-              </w:rPr>
-              <w:t>,</w:t>
-            </w:r>
-            <w:proofErr w:type="gramEnd"/>
-            <w:r>
-              <w:rPr>
-                <w:rFonts w:asciiTheme="majorBidi" w:hAnsiTheme="majorBidi" w:cstheme="majorBidi"/>
-                <w:color w:val="000000" w:themeColor="text1"/>
-              </w:rPr>
-              <w:t xml:space="preserve"> allow to cool to room temperature then complete the volume with the same diluent. (C </w:t>
-            </w:r>
-            <w:r>
-              <w:rPr>
-                <w:rFonts w:asciiTheme="majorBidi" w:hAnsiTheme="majorBidi" w:cstheme="majorBidi"/>
-                <w:color w:val="000000" w:themeColor="text1"/>
-                <w:vertAlign w:val="subscript"/>
-              </w:rPr>
-              <w:t>Empagliflozin</w:t>
-            </w:r>
-            <w:r>
-              <w:rPr>
-                <w:rFonts w:asciiTheme="majorBidi" w:hAnsiTheme="majorBidi" w:cstheme="majorBidi"/>
-                <w:color w:val="000000" w:themeColor="text1"/>
-              </w:rPr>
-              <w:t>: 0.2 mg/ml).</w:t>
-            </w:r>
           </w:p>
           <w:p>
+            <w:r>
+              <w:rPr>
+                <w:sz w:val="28"/>
+              </w:rPr>
+              <w:t>Prepare the standard in a duplicate preparations</w:t>
+            </w:r>
             <w:pPr>
-              <w:pStyle w:val="ListParagraph"/>
               <w:numPr>
                 <w:ilvl w:val="0"/>
                 <w:numId w:val="23"/>
               </w:numPr>
-              <w:tabs>
-                <w:tab w:val="left" w:pos="-14"/>
-              </w:tabs>
-              <w:spacing w:line="276" w:lineRule="auto"/>
-              <w:ind w:left="252" w:hanging="270"/>
-              <w:rPr>
-                <w:rFonts w:asciiTheme="majorBidi" w:hAnsiTheme="majorBidi" w:cstheme="majorBidi"/>
-                <w:color w:val="000000" w:themeColor="text1"/>
-              </w:rPr>
             </w:pPr>
-            <w:r>
-              <w:rPr>
-                <w:rFonts w:asciiTheme="majorBidi" w:hAnsiTheme="majorBidi" w:cstheme="majorBidi"/>
-                <w:color w:val="000000" w:themeColor="text1"/>
-              </w:rPr>
-              <w:t xml:space="preserve">Prepare the standard in a </w:t>
-            </w:r>
-            <w:proofErr w:type="gramStart"/>
-            <w:r>
-              <w:rPr>
-                <w:rFonts w:asciiTheme="majorBidi" w:hAnsiTheme="majorBidi" w:cstheme="majorBidi"/>
-                <w:color w:val="000000" w:themeColor="text1"/>
-              </w:rPr>
-              <w:t>duplicate preparations</w:t>
-            </w:r>
-            <w:proofErr w:type="gramEnd"/>
           </w:p>
         </w:tc>
       </w:tr>
@@ -2599,281 +2489,88 @@
             <w:tcW w:w="7020" w:type="dxa"/>
           </w:tcPr>
           <w:p>
+            <w:r>
+              <w:rPr>
+                <w:sz w:val="28"/>
+              </w:rPr>
+              <w:t>For Empagliflozin 10 mg F.C.T, Recommended preparation:</w:t>
+            </w:r>
             <w:pPr>
-              <w:pStyle w:val="ListParagraph"/>
               <w:numPr>
                 <w:ilvl w:val="0"/>
                 <w:numId w:val="23"/>
               </w:numPr>
-              <w:tabs>
-                <w:tab w:val="left" w:pos="-14"/>
-              </w:tabs>
-              <w:spacing w:line="276" w:lineRule="auto"/>
-              <w:ind w:left="252" w:hanging="270"/>
-              <w:rPr>
-                <w:rFonts w:asciiTheme="majorBidi" w:hAnsiTheme="majorBidi" w:cstheme="majorBidi"/>
-                <w:color w:val="000000" w:themeColor="text1"/>
-                <w:u w:val="single"/>
-              </w:rPr>
             </w:pPr>
-            <w:r>
-              <w:rPr>
-                <w:rFonts w:asciiTheme="majorBidi" w:hAnsiTheme="majorBidi" w:cstheme="majorBidi"/>
-                <w:color w:val="000000" w:themeColor="text1"/>
-                <w:u w:val="single"/>
-              </w:rPr>
-              <w:t>For Empagliflozin 10 mg F.C.T</w:t>
-            </w:r>
-            <w:r>
-              <w:rPr>
-                <w:rFonts w:asciiTheme="majorBidi" w:hAnsiTheme="majorBidi" w:cstheme="majorBidi"/>
-                <w:color w:val="000000" w:themeColor="text1"/>
-                <w:u w:val="single"/>
-              </w:rPr>
-              <w:t>, Recommended preparation:</w:t>
-            </w:r>
           </w:p>
           <w:p>
+            <w:r>
+              <w:rPr>
+                <w:sz w:val="28"/>
+              </w:rPr>
+              <w:t>Transfer 5 whole tablets into 250 ml volumetric flask. Add 150 ml diluent. Shake at 200 rpm for 10 min, Sonicate for about 10 minutes with intermittent shaking. Allow to cool to room temperature then complete the volume with the same diluent. Filter the solution through a 0.45 μ PTFE filter.</w:t>
+            </w:r>
             <w:pPr>
-              <w:pStyle w:val="ListParagraph"/>
               <w:numPr>
                 <w:ilvl w:val="0"/>
                 <w:numId w:val="23"/>
               </w:numPr>
-              <w:tabs>
-                <w:tab w:val="left" w:pos="-14"/>
-              </w:tabs>
-              <w:spacing w:line="276" w:lineRule="auto"/>
-              <w:ind w:left="252" w:hanging="270"/>
-              <w:rPr>
-                <w:rFonts w:asciiTheme="majorBidi" w:hAnsiTheme="majorBidi" w:cstheme="majorBidi"/>
-                <w:color w:val="000000" w:themeColor="text1"/>
-              </w:rPr>
             </w:pPr>
-            <w:r>
-              <w:rPr>
-                <w:rFonts w:asciiTheme="majorBidi" w:hAnsiTheme="majorBidi" w:cstheme="majorBidi"/>
-                <w:color w:val="000000" w:themeColor="text1"/>
-              </w:rPr>
-              <w:t xml:space="preserve">Transfer 5 </w:t>
-            </w:r>
-            <w:r>
-              <w:rPr>
-                <w:rFonts w:asciiTheme="majorBidi" w:hAnsiTheme="majorBidi" w:cstheme="majorBidi"/>
-                <w:color w:val="000000" w:themeColor="text1"/>
-              </w:rPr>
-              <w:t xml:space="preserve">whole </w:t>
-            </w:r>
-            <w:r>
-              <w:rPr>
-                <w:rFonts w:asciiTheme="majorBidi" w:hAnsiTheme="majorBidi" w:cstheme="majorBidi"/>
-                <w:color w:val="000000" w:themeColor="text1"/>
-              </w:rPr>
-              <w:t>tablets into 250 ml volumetric flask. Add 150 ml diluent. Shake at 200 rpm for 10 min, Sonicate for about 10 minutes with intermittent</w:t>
-            </w:r>
-            <w:r>
-              <w:rPr>
-                <w:rFonts w:asciiTheme="majorBidi" w:hAnsiTheme="majorBidi" w:cstheme="majorBidi"/>
-                <w:color w:val="000000" w:themeColor="text1"/>
-              </w:rPr>
-              <w:t xml:space="preserve"> shaking. Allow</w:t>
-            </w:r>
-            <w:r>
-              <w:rPr>
-                <w:rFonts w:asciiTheme="majorBidi" w:hAnsiTheme="majorBidi" w:cstheme="majorBidi"/>
-                <w:color w:val="000000" w:themeColor="text1"/>
-              </w:rPr>
-              <w:t xml:space="preserve"> to cool to room temperature then complete the</w:t>
-            </w:r>
-            <w:r>
-              <w:rPr>
-                <w:rFonts w:asciiTheme="majorBidi" w:hAnsiTheme="majorBidi" w:cstheme="majorBidi"/>
-                <w:color w:val="000000" w:themeColor="text1"/>
-              </w:rPr>
-              <w:t xml:space="preserve"> volume with the same diluent. Filter</w:t>
-            </w:r>
-            <w:r>
-              <w:rPr>
-                <w:rFonts w:asciiTheme="majorBidi" w:hAnsiTheme="majorBidi" w:cstheme="majorBidi"/>
-                <w:color w:val="000000" w:themeColor="text1"/>
-              </w:rPr>
-              <w:t xml:space="preserve"> the soluti</w:t>
-            </w:r>
-            <w:r>
-              <w:rPr>
-                <w:rFonts w:asciiTheme="majorBidi" w:hAnsiTheme="majorBidi" w:cstheme="majorBidi"/>
-                <w:color w:val="000000" w:themeColor="text1"/>
-              </w:rPr>
-              <w:t>on through a 0.45 μ PTFE filter.</w:t>
-            </w:r>
           </w:p>
           <w:p>
+            <w:r>
+              <w:rPr>
+                <w:sz w:val="28"/>
+              </w:rPr>
+              <w:t>For Empagliflozin 25 mg F.C.T, Recommended preparation:</w:t>
+            </w:r>
             <w:pPr>
-              <w:pStyle w:val="ListParagraph"/>
               <w:numPr>
                 <w:ilvl w:val="0"/>
                 <w:numId w:val="23"/>
               </w:numPr>
-              <w:tabs>
-                <w:tab w:val="left" w:pos="-14"/>
-              </w:tabs>
-              <w:spacing w:line="276" w:lineRule="auto"/>
-              <w:ind w:left="252" w:hanging="270"/>
-              <w:rPr>
-                <w:rFonts w:asciiTheme="majorBidi" w:hAnsiTheme="majorBidi" w:cstheme="majorBidi"/>
-                <w:color w:val="000000" w:themeColor="text1"/>
-                <w:u w:val="single"/>
-              </w:rPr>
             </w:pPr>
-            <w:r>
-              <w:rPr>
-                <w:rFonts w:asciiTheme="majorBidi" w:hAnsiTheme="majorBidi" w:cstheme="majorBidi"/>
-                <w:color w:val="000000" w:themeColor="text1"/>
-                <w:u w:val="single"/>
-              </w:rPr>
-              <w:t>For Empagliflozin 25 mg F.C.T, Recommended preparation:</w:t>
-            </w:r>
           </w:p>
           <w:p>
+            <w:r>
+              <w:rPr>
+                <w:sz w:val="28"/>
+              </w:rPr>
+              <w:t>Transfer 4 whole tablets into 200 ml volumetric flask. Add 150 ml diluent. Shake at 200 rpm for 10 min, Sonicate for about 10 minutes with intermittent shaking. Allow to cool to room temperature then complete the volume with the same diluent, further dilute 10 ml into 25 ml volumetric flask, dissolve in and dilute to volume with diluent. Filter the solution through a 0.45 μ PTFE </w:t>
+            </w:r>
             <w:pPr>
-              <w:pStyle w:val="ListParagraph"/>
               <w:numPr>
                 <w:ilvl w:val="0"/>
                 <w:numId w:val="23"/>
               </w:numPr>
-              <w:tabs>
-                <w:tab w:val="left" w:pos="-14"/>
-              </w:tabs>
-              <w:spacing w:line="276" w:lineRule="auto"/>
-              <w:ind w:left="252" w:hanging="270"/>
-              <w:rPr>
-                <w:rFonts w:asciiTheme="majorHAnsi" w:hAnsiTheme="majorHAnsi" w:cstheme="majorBidi"/>
-                <w:color w:val="000000"/>
-                <w:sz w:val="20"/>
-                <w:szCs w:val="20"/>
-              </w:rPr>
             </w:pPr>
-            <w:r>
-              <w:rPr>
-                <w:rFonts w:asciiTheme="majorBidi" w:hAnsiTheme="majorBidi" w:cstheme="majorBidi"/>
-                <w:color w:val="000000" w:themeColor="text1"/>
-              </w:rPr>
-              <w:lastRenderedPageBreak/>
-              <w:t>Transfer</w:t>
-            </w:r>
-            <w:r>
-              <w:rPr>
-                <w:rFonts w:asciiTheme="majorBidi" w:hAnsiTheme="majorBidi" w:cstheme="majorBidi"/>
-                <w:color w:val="000000"/>
-              </w:rPr>
-              <w:t xml:space="preserve"> 4 </w:t>
-            </w:r>
-            <w:r>
-              <w:rPr>
-                <w:rFonts w:asciiTheme="majorBidi" w:hAnsiTheme="majorBidi" w:cstheme="majorBidi"/>
-                <w:color w:val="000000" w:themeColor="text1"/>
-              </w:rPr>
-              <w:t xml:space="preserve">whole </w:t>
-            </w:r>
-            <w:r>
-              <w:rPr>
-                <w:rFonts w:asciiTheme="majorBidi" w:hAnsiTheme="majorBidi" w:cstheme="majorBidi"/>
-                <w:color w:val="000000"/>
-              </w:rPr>
-              <w:t xml:space="preserve">tablets into 200 ml volumetric flask. Add 150 ml diluent. Shake at 200 rpm for 10 min, Sonicate for about 10 minutes with intermittent shaking.  Allow to cool to room temperature then complete the volume with the same diluent, further dilute 10 ml into 25 ml volumetric flask, dissolve in and dilute to volume with diluent. Filter the solution through a 0.45 μ PTFE </w:t>
-            </w:r>
           </w:p>
           <w:p>
+            <w:r>
+              <w:rPr>
+                <w:sz w:val="28"/>
+              </w:rPr>
+              <w:t>Prepare the Test solution in a duplicate preparations</w:t>
+            </w:r>
             <w:pPr>
-              <w:pStyle w:val="ListParagraph"/>
               <w:numPr>
                 <w:ilvl w:val="0"/>
                 <w:numId w:val="23"/>
               </w:numPr>
-              <w:tabs>
-                <w:tab w:val="left" w:pos="-14"/>
-              </w:tabs>
-              <w:spacing w:line="276" w:lineRule="auto"/>
-              <w:ind w:left="252" w:hanging="270"/>
-              <w:rPr>
-                <w:rFonts w:asciiTheme="majorHAnsi" w:hAnsiTheme="majorHAnsi" w:cstheme="majorBidi"/>
-                <w:color w:val="000000"/>
-                <w:sz w:val="20"/>
-                <w:szCs w:val="20"/>
-              </w:rPr>
             </w:pPr>
-            <w:r>
-              <w:rPr>
-                <w:rFonts w:asciiTheme="majorBidi" w:hAnsiTheme="majorBidi" w:cstheme="majorBidi"/>
-                <w:color w:val="000000" w:themeColor="text1"/>
-              </w:rPr>
-              <w:t xml:space="preserve">Prepare the Test solution in a </w:t>
-            </w:r>
-            <w:proofErr w:type="gramStart"/>
-            <w:r>
-              <w:rPr>
-                <w:rFonts w:asciiTheme="majorBidi" w:hAnsiTheme="majorBidi" w:cstheme="majorBidi"/>
-                <w:color w:val="000000" w:themeColor="text1"/>
-              </w:rPr>
-              <w:t>duplicate preparations</w:t>
-            </w:r>
-            <w:proofErr w:type="gramEnd"/>
           </w:p>
           <w:p>
+            <w:r>
+              <w:rPr>
+                <w:sz w:val="28"/>
+              </w:rPr>
+              <w:t>(C Empagliflozin: 0.2mg/ml)</w:t>
+            </w:r>
             <w:pPr>
-              <w:pStyle w:val="ListParagraph"/>
               <w:numPr>
                 <w:ilvl w:val="0"/>
                 <w:numId w:val="23"/>
               </w:numPr>
-              <w:tabs>
-                <w:tab w:val="left" w:pos="-14"/>
-              </w:tabs>
-              <w:spacing w:line="276" w:lineRule="auto"/>
-              <w:ind w:left="252" w:hanging="270"/>
-              <w:rPr>
-                <w:rFonts w:asciiTheme="majorHAnsi" w:hAnsiTheme="majorHAnsi" w:cstheme="majorBidi"/>
-                <w:color w:val="000000"/>
-                <w:sz w:val="20"/>
-                <w:szCs w:val="20"/>
-              </w:rPr>
             </w:pPr>
-            <w:r>
-              <w:rPr>
-                <w:rFonts w:asciiTheme="majorBidi" w:hAnsiTheme="majorBidi" w:cstheme="majorBidi"/>
-                <w:color w:val="000000"/>
-              </w:rPr>
-              <w:t xml:space="preserve">(C </w:t>
-            </w:r>
-            <w:r>
-              <w:rPr>
-                <w:rFonts w:asciiTheme="majorBidi" w:hAnsiTheme="majorBidi" w:cstheme="majorBidi"/>
-                <w:color w:val="000000"/>
-                <w:vertAlign w:val="subscript"/>
-              </w:rPr>
-              <w:t>Empagliflozin</w:t>
-            </w:r>
-            <w:r>
-              <w:rPr>
-                <w:rFonts w:asciiTheme="majorBidi" w:hAnsiTheme="majorBidi" w:cstheme="majorBidi"/>
-                <w:color w:val="000000"/>
-              </w:rPr>
-              <w:t>: 0.</w:t>
-            </w:r>
-            <w:r>
-              <w:rPr>
-                <w:rFonts w:asciiTheme="majorBidi" w:hAnsiTheme="majorBidi" w:cstheme="majorBidi"/>
-                <w:color w:val="000000"/>
-              </w:rPr>
-              <w:t>2</w:t>
-            </w:r>
-            <w:r>
-              <w:rPr>
-                <w:rFonts w:asciiTheme="majorBidi" w:hAnsiTheme="majorBidi" w:cstheme="majorBidi"/>
-                <w:color w:val="000000"/>
-              </w:rPr>
-              <w:t>mg/ml)</w:t>
-            </w:r>
           </w:p>
         </w:tc>
       </w:tr>
@@ -3565,21 +3262,11 @@
                 <w:highlight w:val="yellow"/>
               </w:rPr>
             </w:pPr>
-            <w:r>
-              <w:rPr>
-                <w:rFonts w:asciiTheme="majorBidi" w:hAnsiTheme="majorBidi" w:cstheme="majorBidi"/>
-                <w:color w:val="000000" w:themeColor="text1"/>
-                <w:highlight w:val="yellow"/>
-              </w:rPr>
-              <w:t>The similarity of 2 standard preparations between 98.0-102%</w:t>
-            </w:r>
-            <w:r>
-              <w:rPr>
-                <w:rFonts w:asciiTheme="majorBidi" w:hAnsiTheme="majorBidi" w:cstheme="majorBidi"/>
-                <w:color w:val="000000" w:themeColor="text1"/>
-                <w:highlight w:val="yellow"/>
-              </w:rPr>
-              <w:t>.</w:t>
+            <w:r p44:ReplaceMe="5">
+              <w:rPr>
+                <w:sz w:val="28"/>
+              </w:rPr>
+              <w:t>The similarity of 2 standard preparations between 98.0-102%.</w:t>
             </w:r>
           </w:p>
           <w:p xmlns:p44="http://DMSNamespace" xmlns:w14="http://schemas.microsoft.com/office/word/2010/wordml" p44:ReplaceMe="6">
@@ -3603,21 +3290,11 @@
                 <w:highlight w:val="yellow"/>
               </w:rPr>
             </w:pPr>
-            <w:r>
-              <w:rPr>
-                <w:rFonts w:asciiTheme="majorBidi" w:hAnsiTheme="majorBidi" w:cstheme="majorBidi"/>
-                <w:color w:val="000000" w:themeColor="text1"/>
-                <w:highlight w:val="yellow"/>
-              </w:rPr>
-              <w:t>The RSD:  NMT 2.0% (Peak area and retention time</w:t>
-            </w:r>
-            <w:r>
-              <w:rPr>
-                <w:rFonts w:asciiTheme="majorBidi" w:hAnsiTheme="majorBidi" w:cstheme="majorBidi"/>
-                <w:color w:val="000000" w:themeColor="text1"/>
-                <w:highlight w:val="yellow"/>
-              </w:rPr>
-              <w:t>), Standard solution.</w:t>
+            <w:r p44:ReplaceMe="6">
+              <w:rPr>
+                <w:sz w:val="28"/>
+              </w:rPr>
+              <w:t>The RSD: NMT 2.0% (Peak area and retention time), Standard solution.</w:t>
             </w:r>
           </w:p>
           <w:p xmlns:p44="http://DMSNamespace" xmlns:w14="http://schemas.microsoft.com/office/word/2010/wordml" p44:ReplaceMe="7">
@@ -3641,21 +3318,11 @@
                 <w:highlight w:val="yellow"/>
               </w:rPr>
             </w:pPr>
-            <w:r>
-              <w:rPr>
-                <w:rFonts w:asciiTheme="majorBidi" w:hAnsiTheme="majorBidi" w:cstheme="majorBidi"/>
-                <w:color w:val="000000" w:themeColor="text1"/>
-                <w:highlight w:val="yellow"/>
-              </w:rPr>
-              <w:t>Tailing factor: NMT 2.0%</w:t>
-            </w:r>
-            <w:r>
-              <w:rPr>
-                <w:rFonts w:asciiTheme="majorBidi" w:hAnsiTheme="majorBidi" w:cstheme="majorBidi"/>
-                <w:color w:val="000000" w:themeColor="text1"/>
-                <w:highlight w:val="yellow"/>
-              </w:rPr>
-              <w:t>, Standard solution.</w:t>
+            <w:r p44:ReplaceMe="7">
+              <w:rPr>
+                <w:sz w:val="28"/>
+              </w:rPr>
+              <w:t>Tailing factor: NMT 2.0%, Standard solution.</w:t>
             </w:r>
           </w:p>
           <w:p xmlns:p44="http://DMSNamespace" xmlns:w14="http://schemas.microsoft.com/office/word/2010/wordml" p44:ReplaceMe="8">
@@ -3679,21 +3346,11 @@
                 <w:highlight w:val="yellow"/>
               </w:rPr>
             </w:pPr>
-            <w:r>
-              <w:rPr>
-                <w:rFonts w:asciiTheme="majorBidi" w:hAnsiTheme="majorBidi" w:cstheme="majorBidi"/>
-                <w:color w:val="000000" w:themeColor="text1"/>
-                <w:highlight w:val="yellow"/>
-              </w:rPr>
-              <w:t xml:space="preserve">Number of theoretical Plate Count: NLT </w:t>
-            </w:r>
-            <w:r>
-              <w:rPr>
-                <w:rFonts w:asciiTheme="majorBidi" w:hAnsiTheme="majorBidi" w:cstheme="majorBidi"/>
-                <w:color w:val="000000" w:themeColor="text1"/>
-                <w:highlight w:val="yellow"/>
-              </w:rPr>
-              <w:t>2000, Standard solution.</w:t>
+            <w:r p44:ReplaceMe="8">
+              <w:rPr>
+                <w:sz w:val="28"/>
+              </w:rPr>
+              <w:t>Number of theoretical Plate Count: NLT 2000, Standard solution.</w:t>
             </w:r>
           </w:p>
         </w:tc>
@@ -20056,7 +19713,7 @@
           <w:u w:val="single"/>
         </w:rPr>
       </w:pPr>
-      <w:r>
+      <w:r p40:ReplaceMe="19">
         <w:rPr>
           <w:sz w:val="28"/>
         </w:rPr>

--- a/DoucmentManagmentSys/wwwroot/Templates/Assay Method Validation Protocol3.docx
+++ b/DoucmentManagmentSys/wwwroot/Templates/Assay Method Validation Protocol3.docx
@@ -180,7 +180,7 @@
                 <w:b/>
                 <w:sz w:val="32"/>
               </w:rPr>
-              <w:t>Centrum</w:t>
+              <w:t>Panadol</w:t>
             </w:r>
             <w:r>
               <w:rPr>
@@ -1801,17 +1801,9 @@
             </w:pPr>
             <w:r>
               <w:rPr>
-                <w:rFonts w:asciiTheme="majorBidi" w:hAnsiTheme="majorBidi" w:cstheme="majorBidi"/>
-                <w:color w:val="000000" w:themeColor="text1"/>
-              </w:rPr>
-              <w:t>Inertsil C18 (250 x 4.6 mm), 5µ</w:t>
-            </w:r>
-            <w:r>
-              <w:rPr>
-                <w:rFonts w:asciiTheme="majorBidi" w:hAnsiTheme="majorBidi" w:cstheme="majorBidi"/>
-                <w:color w:val="000000" w:themeColor="text1"/>
-              </w:rPr>
-              <w:t>m.</w:t>
+                <w:sz w:val="28"/>
+              </w:rPr>
+              <w:t>NONInertsil C18 (250 x 4.6 mm), 5µm.</w:t>
             </w:r>
           </w:p>
         </w:tc>
@@ -1860,8 +1852,7 @@
             </w:pPr>
             <w:r>
               <w:rPr>
-                <w:rFonts w:asciiTheme="majorBidi" w:hAnsiTheme="majorBidi" w:cstheme="majorBidi"/>
-                <w:color w:val="000000" w:themeColor="text1"/>
+                <w:sz w:val="28"/>
               </w:rPr>
               <w:t>225 nm</w:t>
             </w:r>
@@ -1912,24 +1903,9 @@
             </w:pPr>
             <w:r>
               <w:rPr>
-                <w:rFonts w:asciiTheme="majorBidi" w:hAnsiTheme="majorBidi" w:cstheme="majorBidi"/>
-                <w:color w:val="000000" w:themeColor="text1"/>
-              </w:rPr>
-              <w:t>1</w:t>
-            </w:r>
-            <w:r>
-              <w:rPr>
-                <w:rFonts w:asciiTheme="majorBidi" w:hAnsiTheme="majorBidi" w:cstheme="majorBidi"/>
-                <w:color w:val="000000" w:themeColor="text1"/>
-              </w:rPr>
-              <w:t xml:space="preserve">.0 </w:t>
-            </w:r>
-            <w:r>
-              <w:rPr>
-                <w:rFonts w:asciiTheme="majorBidi" w:hAnsiTheme="majorBidi" w:cstheme="majorBidi"/>
-                <w:color w:val="000000" w:themeColor="text1"/>
-              </w:rPr>
-              <w:t>mL/min</w:t>
+                <w:sz w:val="28"/>
+              </w:rPr>
+              <w:t>1.0 mL/min</w:t>
             </w:r>
           </w:p>
         </w:tc>
@@ -1978,17 +1954,9 @@
             </w:pPr>
             <w:r>
               <w:rPr>
-                <w:rFonts w:asciiTheme="majorBidi" w:hAnsiTheme="majorBidi" w:cstheme="majorBidi"/>
-                <w:color w:val="000000" w:themeColor="text1"/>
-              </w:rPr>
-              <w:t>5</w:t>
-            </w:r>
-            <w:r>
-              <w:rPr>
-                <w:rFonts w:asciiTheme="majorBidi" w:hAnsiTheme="majorBidi" w:cstheme="majorBidi"/>
-                <w:color w:val="000000" w:themeColor="text1"/>
-              </w:rPr>
-              <w:t>µL</w:t>
+                <w:sz w:val="28"/>
+              </w:rPr>
+              <w:t>5µL</w:t>
             </w:r>
           </w:p>
         </w:tc>
@@ -2040,17 +2008,9 @@
             </w:pPr>
             <w:r>
               <w:rPr>
-                <w:rFonts w:asciiTheme="majorBidi" w:hAnsiTheme="majorBidi" w:cstheme="majorBidi"/>
-                <w:color w:val="000000" w:themeColor="text1"/>
-              </w:rPr>
-              <w:t>2</w:t>
-            </w:r>
-            <w:r>
-              <w:rPr>
-                <w:rFonts w:asciiTheme="majorBidi" w:hAnsiTheme="majorBidi" w:cstheme="majorBidi"/>
-                <w:color w:val="000000" w:themeColor="text1"/>
-              </w:rPr>
-              <w:t>5°C</w:t>
+                <w:sz w:val="28"/>
+              </w:rPr>
+              <w:t>25°C</w:t>
             </w:r>
           </w:p>
         </w:tc>
@@ -2102,8 +2062,7 @@
             </w:pPr>
             <w:r>
               <w:rPr>
-                <w:rFonts w:asciiTheme="majorBidi" w:hAnsiTheme="majorBidi" w:cstheme="majorBidi"/>
-                <w:color w:val="000000" w:themeColor="text1"/>
+                <w:sz w:val="28"/>
               </w:rPr>
               <w:t>10 min</w:t>
             </w:r>
@@ -2157,8 +2116,7 @@
             </w:pPr>
             <w:r>
               <w:rPr>
-                <w:rFonts w:asciiTheme="majorBidi" w:hAnsiTheme="majorBidi" w:cstheme="majorBidi"/>
-                <w:color w:val="000000" w:themeColor="text1"/>
+                <w:sz w:val="28"/>
               </w:rPr>
               <w:t>Transfer 2 ml of Ortho phosphoric acid in 1000ml water then filter on 0.45 µm membrane filter.</w:t>
             </w:r>
@@ -2209,8 +2167,7 @@
             </w:pPr>
             <w:r>
               <w:rPr>
-                <w:rFonts w:asciiTheme="majorBidi" w:hAnsiTheme="majorBidi" w:cstheme="majorBidi"/>
-                <w:color w:val="000000" w:themeColor="text1"/>
+                <w:sz w:val="28"/>
               </w:rPr>
               <w:t>A Filtrated and degassed mixture of Buffer and Acetonitrile in Proportion (60%:40%)</w:t>
             </w:r>
@@ -2261,8 +2218,7 @@
             </w:pPr>
             <w:r>
               <w:rPr>
-                <w:rFonts w:asciiTheme="majorBidi" w:hAnsiTheme="majorBidi" w:cstheme="majorBidi"/>
-                <w:color w:val="000000" w:themeColor="text1"/>
+                <w:sz w:val="28"/>
               </w:rPr>
               <w:t>0.1% orthophosphoric acid: ACN (70:30).</w:t>
             </w:r>
@@ -2314,8 +2270,7 @@
             </w:pPr>
             <w:r>
               <w:rPr>
-                <w:rFonts w:asciiTheme="majorBidi" w:hAnsiTheme="majorBidi" w:cstheme="majorBidi"/>
-                <w:color w:val="000000" w:themeColor="text1"/>
+                <w:sz w:val="28"/>
               </w:rPr>
               <w:t>Water: Acetonitrile (50:50)</w:t>
             </w:r>
@@ -2411,46 +2366,52 @@
             <w:tcW w:w="7020" w:type="dxa"/>
           </w:tcPr>
           <w:p>
-            <w:r>
-              <w:rPr>
-                <w:sz w:val="28"/>
-              </w:rPr>
-              <w:t>TestPrepare 0.2mg /ml of Empagliflozin , Recommended preparation:</w:t>
-            </w:r>
             <w:pPr>
+              <w:pStyle w:val="ListParagraph"/>
               <w:numPr>
                 <w:ilvl w:val="0"/>
                 <w:numId w:val="23"/>
               </w:numPr>
+              <w:ind w:left="360"/>
             </w:pPr>
+            <w:r>
+              <w:rPr>
+                <w:sz w:val="28"/>
+              </w:rPr>
+              <w:t>Prepare 0.2mg /ml of Empagliflozin , Recommended preparation:</w:t>
+            </w:r>
           </w:p>
           <w:p>
-            <w:r>
-              <w:rPr>
-                <w:sz w:val="28"/>
-              </w:rPr>
-              <w:t>Accurately weigh about 10 mg of Empagliflozin working standard into a 50 mL volumetric flask, add 30 ml diluent, sonicate for 10 minutes , allow to cool to room temperature then complete the volume with the same diluent. (C Empagliflozin: 0.2 mg/ml).</w:t>
-            </w:r>
             <w:pPr>
+              <w:pStyle w:val="ListParagraph"/>
               <w:numPr>
                 <w:ilvl w:val="0"/>
                 <w:numId w:val="23"/>
               </w:numPr>
+              <w:ind w:left="360"/>
             </w:pPr>
+            <w:r>
+              <w:rPr>
+                <w:sz w:val="28"/>
+              </w:rPr>
+              <w:t>Accurately weigh about 10 mg of Empagliflozin working standard into a 50 mL volumetric flask, add 30 ml diluent, sonicate for 10 minutes , allow to cool to room temperature then complete the volume with the same diluent. (C Empagliflozin: 0.2 mg/ml).</w:t>
+            </w:r>
           </w:p>
           <w:p>
-            <w:r>
-              <w:rPr>
-                <w:sz w:val="28"/>
-              </w:rPr>
-              <w:t>Prepare the standard in a duplicate preparations</w:t>
-            </w:r>
             <w:pPr>
+              <w:pStyle w:val="ListParagraph"/>
               <w:numPr>
                 <w:ilvl w:val="0"/>
                 <w:numId w:val="23"/>
               </w:numPr>
+              <w:ind w:left="360"/>
             </w:pPr>
+            <w:r>
+              <w:rPr>
+                <w:sz w:val="28"/>
+              </w:rPr>
+              <w:t>Prepare the standard in a duplicate preparations</w:t>
+            </w:r>
           </w:p>
         </w:tc>
       </w:tr>
@@ -2489,88 +2450,100 @@
             <w:tcW w:w="7020" w:type="dxa"/>
           </w:tcPr>
           <w:p>
-            <w:r>
-              <w:rPr>
-                <w:sz w:val="28"/>
-              </w:rPr>
-              <w:t>For Empagliflozin 10 mg F.C.T, Recommended preparation:</w:t>
-            </w:r>
             <w:pPr>
+              <w:pStyle w:val="ListParagraph"/>
               <w:numPr>
                 <w:ilvl w:val="0"/>
                 <w:numId w:val="23"/>
               </w:numPr>
+              <w:ind w:left="360"/>
             </w:pPr>
+            <w:r>
+              <w:rPr>
+                <w:sz w:val="28"/>
+              </w:rPr>
+              <w:t>For Empagliflozin 10 mg F.C.T, Recommended preparation:</w:t>
+            </w:r>
           </w:p>
           <w:p>
-            <w:r>
-              <w:rPr>
-                <w:sz w:val="28"/>
-              </w:rPr>
-              <w:t>Transfer 5 whole tablets into 250 ml volumetric flask. Add 150 ml diluent. Shake at 200 rpm for 10 min, Sonicate for about 10 minutes with intermittent shaking. Allow to cool to room temperature then complete the volume with the same diluent. Filter the solution through a 0.45 μ PTFE filter.</w:t>
-            </w:r>
             <w:pPr>
+              <w:pStyle w:val="ListParagraph"/>
               <w:numPr>
                 <w:ilvl w:val="0"/>
                 <w:numId w:val="23"/>
               </w:numPr>
+              <w:ind w:left="360"/>
             </w:pPr>
+            <w:r>
+              <w:rPr>
+                <w:sz w:val="28"/>
+              </w:rPr>
+              <w:t>Transfer 5 whole tablets into 250 ml volumetric flask. Add 150 ml diluent. Shake at 200 rpm for 10 min, Sonicate for about 10 minutes with intermittent shaking. Allow to cool to room temperature then complete the volume with the same diluent. Filter the solution through a 0.45 μ PTFE filter.</w:t>
+            </w:r>
           </w:p>
           <w:p>
-            <w:r>
-              <w:rPr>
-                <w:sz w:val="28"/>
-              </w:rPr>
-              <w:t>For Empagliflozin 25 mg F.C.T, Recommended preparation:</w:t>
-            </w:r>
             <w:pPr>
+              <w:pStyle w:val="ListParagraph"/>
               <w:numPr>
                 <w:ilvl w:val="0"/>
                 <w:numId w:val="23"/>
               </w:numPr>
+              <w:ind w:left="360"/>
             </w:pPr>
+            <w:r>
+              <w:rPr>
+                <w:sz w:val="28"/>
+              </w:rPr>
+              <w:t>For Empagliflozin 25 mg F.C.T, Recommended preparation:</w:t>
+            </w:r>
           </w:p>
           <w:p>
-            <w:r>
-              <w:rPr>
-                <w:sz w:val="28"/>
-              </w:rPr>
-              <w:t>Transfer 4 whole tablets into 200 ml volumetric flask. Add 150 ml diluent. Shake at 200 rpm for 10 min, Sonicate for about 10 minutes with intermittent shaking. Allow to cool to room temperature then complete the volume with the same diluent, further dilute 10 ml into 25 ml volumetric flask, dissolve in and dilute to volume with diluent. Filter the solution through a 0.45 μ PTFE </w:t>
-            </w:r>
             <w:pPr>
+              <w:pStyle w:val="ListParagraph"/>
               <w:numPr>
                 <w:ilvl w:val="0"/>
                 <w:numId w:val="23"/>
               </w:numPr>
+              <w:ind w:left="360"/>
             </w:pPr>
+            <w:r>
+              <w:rPr>
+                <w:sz w:val="28"/>
+              </w:rPr>
+              <w:t>Transfer 4 whole tablets into 200 ml volumetric flask. Add 150 ml diluent. Shake at 200 rpm for 10 min, Sonicate for about 10 minutes with intermittent shaking. Allow to cool to room temperature then complete the volume with the same diluent, further dilute 10 ml into 25 ml volumetric flask, dissolve in and dilute to volume with diluent. Filter the solution through a 0.45 μ PTFE </w:t>
+            </w:r>
           </w:p>
           <w:p>
-            <w:r>
-              <w:rPr>
-                <w:sz w:val="28"/>
-              </w:rPr>
-              <w:t>Prepare the Test solution in a duplicate preparations</w:t>
-            </w:r>
             <w:pPr>
+              <w:pStyle w:val="ListParagraph"/>
               <w:numPr>
                 <w:ilvl w:val="0"/>
                 <w:numId w:val="23"/>
               </w:numPr>
+              <w:ind w:left="360"/>
             </w:pPr>
+            <w:r>
+              <w:rPr>
+                <w:sz w:val="28"/>
+              </w:rPr>
+              <w:t>Prepare the Test solution in a duplicate preparations</w:t>
+            </w:r>
           </w:p>
           <w:p>
-            <w:r>
-              <w:rPr>
-                <w:sz w:val="28"/>
-              </w:rPr>
-              <w:t>(C Empagliflozin: 0.2mg/ml)</w:t>
-            </w:r>
             <w:pPr>
+              <w:pStyle w:val="ListParagraph"/>
               <w:numPr>
                 <w:ilvl w:val="0"/>
                 <w:numId w:val="23"/>
               </w:numPr>
+              <w:ind w:left="360"/>
             </w:pPr>
+            <w:r>
+              <w:rPr>
+                <w:sz w:val="28"/>
+              </w:rPr>
+              <w:t>(C Empagliflozin: 0.2mg/ml)</w:t>
+            </w:r>
           </w:p>
         </w:tc>
       </w:tr>

--- a/DoucmentManagmentSys/wwwroot/Templates/Assay Method Validation Protocol3.docx
+++ b/DoucmentManagmentSys/wwwroot/Templates/Assay Method Validation Protocol3.docx
@@ -1,6 +1,6 @@
 
 <file path=word/document.xml><?xml version="1.0" encoding="utf-8"?>
-<w:document xmlns:p45="http://DMSNamespace" xmlns:p39="http://DMSNamespace" xmlns:p44="http://DMSNamespace" xmlns:p40="http://DMSNamespace" xmlns:a="http://schemas.openxmlformats.org/drawingml/2006/main" xmlns:pic="http://schemas.openxmlformats.org/drawingml/2006/picture" xmlns:a14="http://schemas.microsoft.com/office/drawing/2010/main" xmlns:wpc="http://schemas.microsoft.com/office/word/2010/wordprocessingCanvas" xmlns:cx="http://schemas.microsoft.com/office/drawing/2014/chartex" xmlns:cx1="http://schemas.microsoft.com/office/drawing/2015/9/8/chartex" xmlns:cx2="http://schemas.microsoft.com/office/drawing/2015/10/21/chartex" xmlns:cx3="http://schemas.microsoft.com/office/drawing/2016/5/9/chartex" xmlns:cx4="http://schemas.microsoft.com/office/drawing/2016/5/10/chartex" xmlns:cx5="http://schemas.microsoft.com/office/drawing/2016/5/11/chartex" xmlns:cx6="http://schemas.microsoft.com/office/drawing/2016/5/12/chartex" xmlns:cx7="http://schemas.microsoft.com/office/drawing/2016/5/13/chartex" xmlns:cx8="http://schemas.microsoft.com/office/drawing/2016/5/14/chartex" xmlns:mc="http://schemas.openxmlformats.org/markup-compatibility/2006" xmlns:aink="http://schemas.microsoft.com/office/drawing/2016/ink" xmlns:am3d="http://schemas.microsoft.com/office/drawing/2017/model3d" xmlns:o="urn:schemas-microsoft-com:office:office" xmlns:oel="http://schemas.microsoft.com/office/2019/extlst" xmlns:r="http://schemas.openxmlformats.org/officeDocument/2006/relationships" xmlns:m="http://schemas.openxmlformats.org/officeDocument/2006/math" xmlns:v="urn:schemas-microsoft-com:vml" xmlns:wp14="http://schemas.microsoft.com/office/word/2010/wordprocessingDrawing" xmlns:wp="http://schemas.openxmlformats.org/drawingml/2006/wordprocessingDrawing" xmlns:w10="urn:schemas-microsoft-com:office:word" xmlns:w="http://schemas.openxmlformats.org/wordprocessingml/2006/main" xmlns:w14="http://schemas.microsoft.com/office/word/2010/wordml" xmlns:w15="http://schemas.microsoft.com/office/word/2012/wordml" xmlns:w16cex="http://schemas.microsoft.com/office/word/2018/wordml/cex" xmlns:w16cid="http://schemas.microsoft.com/office/word/2016/wordml/cid" xmlns:w16="http://schemas.microsoft.com/office/word/2018/wordml" xmlns:w16du="http://schemas.microsoft.com/office/word/2023/wordml/word16du" xmlns:w16sdtdh="http://schemas.microsoft.com/office/word/2020/wordml/sdtdatahash" xmlns:w16se="http://schemas.microsoft.com/office/word/2015/wordml/symex" xmlns:wpg="http://schemas.microsoft.com/office/word/2010/wordprocessingGroup" xmlns:wpi="http://schemas.microsoft.com/office/word/2010/wordprocessingInk" xmlns:wne="http://schemas.microsoft.com/office/word/2006/wordml" xmlns:wps="http://schemas.microsoft.com/office/word/2010/wordprocessingShape" mc:Ignorable="w14 w15 w16se w16cid w16 w16cex w16sdtdh w16du wp14">
+<w:document xmlns:p4="http://DMSNamespace" xmlns:p3="http://DMSNamespace" xmlns:p39="http://DMSNamespace" xmlns:p44="http://DMSNamespace" xmlns:p40="http://DMSNamespace" xmlns:a="http://schemas.openxmlformats.org/drawingml/2006/main" xmlns:pic="http://schemas.openxmlformats.org/drawingml/2006/picture" xmlns:a14="http://schemas.microsoft.com/office/drawing/2010/main" xmlns:wpc="http://schemas.microsoft.com/office/word/2010/wordprocessingCanvas" xmlns:cx="http://schemas.microsoft.com/office/drawing/2014/chartex" xmlns:cx1="http://schemas.microsoft.com/office/drawing/2015/9/8/chartex" xmlns:cx2="http://schemas.microsoft.com/office/drawing/2015/10/21/chartex" xmlns:cx3="http://schemas.microsoft.com/office/drawing/2016/5/9/chartex" xmlns:cx4="http://schemas.microsoft.com/office/drawing/2016/5/10/chartex" xmlns:cx5="http://schemas.microsoft.com/office/drawing/2016/5/11/chartex" xmlns:cx6="http://schemas.microsoft.com/office/drawing/2016/5/12/chartex" xmlns:cx7="http://schemas.microsoft.com/office/drawing/2016/5/13/chartex" xmlns:cx8="http://schemas.microsoft.com/office/drawing/2016/5/14/chartex" xmlns:mc="http://schemas.openxmlformats.org/markup-compatibility/2006" xmlns:aink="http://schemas.microsoft.com/office/drawing/2016/ink" xmlns:am3d="http://schemas.microsoft.com/office/drawing/2017/model3d" xmlns:o="urn:schemas-microsoft-com:office:office" xmlns:oel="http://schemas.microsoft.com/office/2019/extlst" xmlns:r="http://schemas.openxmlformats.org/officeDocument/2006/relationships" xmlns:m="http://schemas.openxmlformats.org/officeDocument/2006/math" xmlns:v="urn:schemas-microsoft-com:vml" xmlns:wp14="http://schemas.microsoft.com/office/word/2010/wordprocessingDrawing" xmlns:wp="http://schemas.openxmlformats.org/drawingml/2006/wordprocessingDrawing" xmlns:w10="urn:schemas-microsoft-com:office:word" xmlns:w="http://schemas.openxmlformats.org/wordprocessingml/2006/main" xmlns:w14="http://schemas.microsoft.com/office/word/2010/wordml" xmlns:w15="http://schemas.microsoft.com/office/word/2012/wordml" xmlns:w16cex="http://schemas.microsoft.com/office/word/2018/wordml/cex" xmlns:w16cid="http://schemas.microsoft.com/office/word/2016/wordml/cid" xmlns:w16="http://schemas.microsoft.com/office/word/2018/wordml" xmlns:w16du="http://schemas.microsoft.com/office/word/2023/wordml/word16du" xmlns:w16sdtdh="http://schemas.microsoft.com/office/word/2020/wordml/sdtdatahash" xmlns:w16se="http://schemas.microsoft.com/office/word/2015/wordml/symex" xmlns:wpg="http://schemas.microsoft.com/office/word/2010/wordprocessingGroup" xmlns:wpi="http://schemas.microsoft.com/office/word/2010/wordprocessingInk" xmlns:wne="http://schemas.microsoft.com/office/word/2006/wordml" xmlns:wps="http://schemas.microsoft.com/office/word/2010/wordprocessingShape" mc:Ignorable="w14 w15 w16se w16cid w16 w16cex w16sdtdh w16du wp14">
   <w:body>
     <w:p>
       <w:pPr>
@@ -149,7 +149,18 @@
                 <w:szCs w:val="32"/>
                 <w:lang w:val="en-GB"/>
               </w:rPr>
-              <w:t>Method Validation Protocol for Empagliflozin</w:t>
+              <w:t xml:space="preserve">Method Validation Protocol for </w:t>
+            </w:r>
+            <w:r>
+              <w:rPr>
+                <w:rFonts w:asciiTheme="majorBidi" w:hAnsiTheme="majorBidi" w:cstheme="majorBidi"/>
+                <w:b/>
+                <w:color w:val="000000"/>
+                <w:sz w:val="32"/>
+                <w:szCs w:val="32"/>
+                <w:lang w:val="en-GB"/>
+              </w:rPr>
+              <w:t>Empagliflozin</w:t>
             </w:r>
           </w:p>
           <w:p>
@@ -175,11 +186,12 @@
               </w:rPr>
               <w:t xml:space="preserve">In </w:t>
             </w:r>
-            <w:r xmlns:p45="http://DMSNamespace" p45:ReplaceMe="0">
-              <w:rPr>
-                <w:sz w:val="28"/>
-              </w:rPr>
-              <w:t>Empagliflozin</w:t>
+            <w:r xmlns:p4="http://DMSNamespace" p4:Variable="003366" p4:ReplaceMe="0">
+              <w:rPr>
+                <w:b/>
+                <w:sz w:val="32"/>
+              </w:rPr>
+              <w:t>Masl</w:t>
             </w:r>
             <w:r>
               <w:rPr>
@@ -191,9 +203,10 @@
               </w:rPr>
               <w:t xml:space="preserve"> </w:t>
             </w:r>
-            <w:r xmlns:p45="http://DMSNamespace" p45:ReplaceMe="1">
-              <w:rPr>
-                <w:sz w:val="28"/>
+            <w:r xmlns:p4="http://DMSNamespace" p4:ReplaceMe="1">
+              <w:rPr>
+                <w:b/>
+                <w:sz w:val="32"/>
               </w:rPr>
               <w:t>10</w:t>
             </w:r>
@@ -207,9 +220,10 @@
               </w:rPr>
               <w:t>&amp;</w:t>
             </w:r>
-            <w:r xmlns:p45="http://DMSNamespace" p45:ReplaceMe="2">
-              <w:rPr>
-                <w:sz w:val="28"/>
+            <w:r xmlns:p4="http://DMSNamespace" p4:ReplaceMe="2">
+              <w:rPr>
+                <w:b/>
+                <w:sz w:val="32"/>
               </w:rPr>
               <w:t>25</w:t>
             </w:r>
@@ -1389,12 +1403,10 @@
       <w:r>
         <w:rPr>
           <w:rFonts w:asciiTheme="majorBidi" w:hAnsiTheme="majorBidi" w:cstheme="majorBidi"/>
-          <w:color w:val="7F7F7F" w:themeColor="text1" w:themeTint="80"/>
-          <w:sz w:val="24"/>
-          <w:szCs w:val="24"/>
-          <w:highlight w:val="darkYellow"/>
-        </w:rPr>
-        <w:t>Empagliflozin</w:t>
+          <w:sz w:val="24"/>
+          <w:szCs w:val="24"/>
+        </w:rPr>
+        <w:t>Masl</w:t>
       </w:r>
       <w:r>
         <w:rPr>
@@ -1436,19 +1448,17 @@
       <w:r>
         <w:rPr>
           <w:rFonts w:asciiTheme="majorBidi" w:hAnsiTheme="majorBidi" w:cstheme="majorBidi"/>
+          <w:sz w:val="24"/>
+          <w:szCs w:val="24"/>
+        </w:rPr>
+        <w:t>Masl</w:t>
+      </w:r>
+      <w:r>
+        <w:rPr>
+          <w:rFonts w:asciiTheme="majorBidi" w:hAnsiTheme="majorBidi" w:cstheme="majorBidi"/>
           <w:color w:val="7F7F7F" w:themeColor="text1" w:themeTint="80"/>
           <w:sz w:val="24"/>
           <w:szCs w:val="24"/>
-          <w:highlight w:val="darkYellow"/>
-        </w:rPr>
-        <w:t>Empagliflozin</w:t>
-      </w:r>
-      <w:r>
-        <w:rPr>
-          <w:rFonts w:asciiTheme="majorBidi" w:hAnsiTheme="majorBidi" w:cstheme="majorBidi"/>
-          <w:color w:val="7F7F7F" w:themeColor="text1" w:themeTint="80"/>
-          <w:sz w:val="24"/>
-          <w:szCs w:val="24"/>
         </w:rPr>
         <w:t xml:space="preserve"> </w:t>
       </w:r>
@@ -1458,7 +1468,6 @@
           <w:color w:val="000000" w:themeColor="text1"/>
           <w:sz w:val="24"/>
           <w:szCs w:val="24"/>
-          <w:highlight w:val="darkGray"/>
         </w:rPr>
         <w:t>25</w:t>
       </w:r>
@@ -1493,19 +1502,17 @@
       <w:r>
         <w:rPr>
           <w:rFonts w:asciiTheme="majorBidi" w:hAnsiTheme="majorBidi" w:cstheme="majorBidi"/>
+          <w:sz w:val="24"/>
+          <w:szCs w:val="24"/>
+        </w:rPr>
+        <w:t>Masl</w:t>
+      </w:r>
+      <w:r>
+        <w:rPr>
+          <w:rFonts w:asciiTheme="majorBidi" w:hAnsiTheme="majorBidi" w:cstheme="majorBidi"/>
           <w:color w:val="7F7F7F" w:themeColor="text1" w:themeTint="80"/>
           <w:sz w:val="24"/>
           <w:szCs w:val="24"/>
-          <w:highlight w:val="darkYellow"/>
-        </w:rPr>
-        <w:t>Empagliflozin</w:t>
-      </w:r>
-      <w:r>
-        <w:rPr>
-          <w:rFonts w:asciiTheme="majorBidi" w:hAnsiTheme="majorBidi" w:cstheme="majorBidi"/>
-          <w:color w:val="7F7F7F" w:themeColor="text1" w:themeTint="80"/>
-          <w:sz w:val="24"/>
-          <w:szCs w:val="24"/>
         </w:rPr>
         <w:t xml:space="preserve"> </w:t>
       </w:r>
@@ -1515,7 +1522,6 @@
           <w:color w:val="000000" w:themeColor="text1"/>
           <w:sz w:val="24"/>
           <w:szCs w:val="24"/>
-          <w:highlight w:val="darkGray"/>
         </w:rPr>
         <w:t>10</w:t>
       </w:r>
@@ -1701,7 +1707,6 @@
           <w:color w:val="000000" w:themeColor="text1"/>
           <w:sz w:val="24"/>
           <w:szCs w:val="24"/>
-          <w:highlight w:val="green"/>
           <w:u w:val="single"/>
         </w:rPr>
       </w:pPr>
@@ -1711,7 +1716,6 @@
           <w:color w:val="000000" w:themeColor="text1"/>
           <w:sz w:val="24"/>
           <w:szCs w:val="24"/>
-          <w:highlight w:val="green"/>
           <w:u w:val="single"/>
         </w:rPr>
         <w:t xml:space="preserve">Chromatographic </w:t>
@@ -1722,7 +1726,6 @@
           <w:color w:val="000000" w:themeColor="text1"/>
           <w:sz w:val="24"/>
           <w:szCs w:val="24"/>
-          <w:highlight w:val="green"/>
           <w:u w:val="single"/>
         </w:rPr>
         <w:t>Conditions</w:t>
@@ -1734,13 +1737,12 @@
           <w:color w:val="000000" w:themeColor="text1"/>
           <w:sz w:val="24"/>
           <w:szCs w:val="24"/>
-          <w:highlight w:val="green"/>
           <w:u w:val="single"/>
         </w:rPr>
         <w:t>:</w:t>
       </w:r>
     </w:p>
-    <w:tbl xmlns:p39="http://DMSNamespace" p39:ReplaceMe="3">
+    <w:tbl xmlns:p3="http://DMSNamespace" p3:ReplaceMe="3">
       <w:tblPr>
         <w:tblStyle w:val="TableGrid"/>
         <w:tblW w:w="9394" w:type="dxa"/>
@@ -1768,14 +1770,12 @@
               <w:rPr>
                 <w:rFonts w:asciiTheme="majorBidi" w:hAnsiTheme="majorBidi" w:cstheme="majorBidi"/>
                 <w:color w:val="000000" w:themeColor="text1"/>
-                <w:highlight w:val="magenta"/>
               </w:rPr>
             </w:pPr>
             <w:r>
               <w:rPr>
                 <w:rFonts w:asciiTheme="majorBidi" w:hAnsiTheme="majorBidi" w:cstheme="majorBidi"/>
                 <w:color w:val="000000" w:themeColor="text1"/>
-                <w:highlight w:val="magenta"/>
               </w:rPr>
               <w:t>Column</w:t>
             </w:r>
@@ -1827,14 +1827,12 @@
               <w:rPr>
                 <w:rFonts w:asciiTheme="majorBidi" w:hAnsiTheme="majorBidi" w:cstheme="majorBidi"/>
                 <w:color w:val="000000" w:themeColor="text1"/>
-                <w:highlight w:val="magenta"/>
               </w:rPr>
             </w:pPr>
             <w:r>
               <w:rPr>
                 <w:rFonts w:asciiTheme="majorBidi" w:hAnsiTheme="majorBidi" w:cstheme="majorBidi"/>
                 <w:color w:val="000000" w:themeColor="text1"/>
-                <w:highlight w:val="magenta"/>
               </w:rPr>
               <w:t>Wavelength</w:t>
             </w:r>
@@ -1879,14 +1877,12 @@
               <w:rPr>
                 <w:rFonts w:asciiTheme="majorBidi" w:hAnsiTheme="majorBidi" w:cstheme="majorBidi"/>
                 <w:color w:val="000000" w:themeColor="text1"/>
-                <w:highlight w:val="magenta"/>
               </w:rPr>
             </w:pPr>
             <w:r>
               <w:rPr>
                 <w:rFonts w:asciiTheme="majorBidi" w:hAnsiTheme="majorBidi" w:cstheme="majorBidi"/>
                 <w:color w:val="000000" w:themeColor="text1"/>
-                <w:highlight w:val="magenta"/>
               </w:rPr>
               <w:t>Flow rate</w:t>
             </w:r>
@@ -1945,14 +1941,12 @@
               <w:rPr>
                 <w:rFonts w:asciiTheme="majorBidi" w:hAnsiTheme="majorBidi" w:cstheme="majorBidi"/>
                 <w:color w:val="000000" w:themeColor="text1"/>
-                <w:highlight w:val="magenta"/>
               </w:rPr>
             </w:pPr>
             <w:r>
               <w:rPr>
                 <w:rFonts w:asciiTheme="majorBidi" w:hAnsiTheme="majorBidi" w:cstheme="majorBidi"/>
                 <w:color w:val="000000" w:themeColor="text1"/>
-                <w:highlight w:val="magenta"/>
               </w:rPr>
               <w:t>Injection volume</w:t>
             </w:r>
@@ -2007,14 +2001,12 @@
               <w:rPr>
                 <w:rFonts w:asciiTheme="majorBidi" w:hAnsiTheme="majorBidi" w:cstheme="majorBidi"/>
                 <w:color w:val="000000" w:themeColor="text1"/>
-                <w:highlight w:val="magenta"/>
               </w:rPr>
             </w:pPr>
             <w:r>
               <w:rPr>
                 <w:rFonts w:asciiTheme="majorBidi" w:hAnsiTheme="majorBidi" w:cstheme="majorBidi"/>
                 <w:color w:val="000000" w:themeColor="text1"/>
-                <w:highlight w:val="magenta"/>
               </w:rPr>
               <w:t>Column Temperature</w:t>
             </w:r>
@@ -2069,14 +2061,12 @@
               <w:rPr>
                 <w:rFonts w:asciiTheme="majorBidi" w:hAnsiTheme="majorBidi" w:cstheme="majorBidi"/>
                 <w:color w:val="000000" w:themeColor="text1"/>
-                <w:highlight w:val="magenta"/>
               </w:rPr>
             </w:pPr>
             <w:r>
               <w:rPr>
                 <w:rFonts w:asciiTheme="majorBidi" w:hAnsiTheme="majorBidi" w:cstheme="majorBidi"/>
                 <w:color w:val="000000" w:themeColor="text1"/>
-                <w:highlight w:val="magenta"/>
               </w:rPr>
               <w:t>Run time</w:t>
             </w:r>
@@ -2124,14 +2114,12 @@
               <w:rPr>
                 <w:rFonts w:asciiTheme="majorBidi" w:hAnsiTheme="majorBidi" w:cstheme="majorBidi"/>
                 <w:color w:val="000000" w:themeColor="text1"/>
-                <w:highlight w:val="magenta"/>
               </w:rPr>
             </w:pPr>
             <w:r>
               <w:rPr>
                 <w:rFonts w:asciiTheme="majorBidi" w:hAnsiTheme="majorBidi" w:cstheme="majorBidi"/>
                 <w:color w:val="000000" w:themeColor="text1"/>
-                <w:highlight w:val="magenta"/>
               </w:rPr>
               <w:t>Buffer preparation:</w:t>
             </w:r>
@@ -2176,14 +2164,12 @@
               <w:rPr>
                 <w:rFonts w:asciiTheme="majorBidi" w:hAnsiTheme="majorBidi" w:cstheme="majorBidi"/>
                 <w:color w:val="000000" w:themeColor="text1"/>
-                <w:highlight w:val="magenta"/>
               </w:rPr>
             </w:pPr>
             <w:r>
               <w:rPr>
                 <w:rFonts w:asciiTheme="majorBidi" w:hAnsiTheme="majorBidi" w:cstheme="majorBidi"/>
                 <w:color w:val="000000" w:themeColor="text1"/>
-                <w:highlight w:val="magenta"/>
               </w:rPr>
               <w:t xml:space="preserve">Mobile phase </w:t>
             </w:r>
@@ -2228,14 +2214,12 @@
               <w:rPr>
                 <w:rFonts w:asciiTheme="majorBidi" w:hAnsiTheme="majorBidi" w:cstheme="majorBidi"/>
                 <w:color w:val="000000" w:themeColor="text1"/>
-                <w:highlight w:val="magenta"/>
               </w:rPr>
             </w:pPr>
             <w:r>
               <w:rPr>
                 <w:rFonts w:asciiTheme="majorBidi" w:hAnsiTheme="majorBidi" w:cstheme="majorBidi"/>
                 <w:color w:val="000000" w:themeColor="text1"/>
-                <w:highlight w:val="magenta"/>
               </w:rPr>
               <w:t>Diluent</w:t>
             </w:r>
@@ -2281,14 +2265,12 @@
               <w:rPr>
                 <w:rFonts w:asciiTheme="majorBidi" w:hAnsiTheme="majorBidi" w:cstheme="majorBidi"/>
                 <w:color w:val="000000" w:themeColor="text1"/>
-                <w:highlight w:val="magenta"/>
               </w:rPr>
             </w:pPr>
             <w:r>
               <w:rPr>
                 <w:rFonts w:asciiTheme="majorBidi" w:hAnsiTheme="majorBidi" w:cstheme="majorBidi"/>
                 <w:color w:val="000000" w:themeColor="text1"/>
-                <w:highlight w:val="magenta"/>
               </w:rPr>
               <w:t>Needle wash</w:t>
             </w:r>
@@ -2335,7 +2317,6 @@
           <w:color w:val="000000" w:themeColor="text1"/>
           <w:sz w:val="24"/>
           <w:szCs w:val="24"/>
-          <w:highlight w:val="green"/>
           <w:u w:val="single"/>
         </w:rPr>
       </w:pPr>
@@ -2345,7 +2326,6 @@
           <w:color w:val="000000" w:themeColor="text1"/>
           <w:sz w:val="24"/>
           <w:szCs w:val="24"/>
-          <w:highlight w:val="green"/>
           <w:u w:val="single"/>
         </w:rPr>
         <w:t>Solution preparations</w:t>
@@ -2356,7 +2336,6 @@
           <w:color w:val="000000" w:themeColor="text1"/>
           <w:sz w:val="24"/>
           <w:szCs w:val="24"/>
-          <w:highlight w:val="green"/>
           <w:u w:val="single"/>
         </w:rPr>
         <w:t>:</w:t>
@@ -2373,7 +2352,7 @@
         <w:gridCol w:w="2340"/>
         <w:gridCol w:w="7020"/>
       </w:tblGrid>
-      <w:tr xmlns:w14="http://schemas.microsoft.com/office/word/2010/wordml">
+      <w:tr>
         <w:tc>
           <w:tcPr>
             <w:tcW w:w="2340" w:type="dxa"/>
@@ -2390,14 +2369,12 @@
               <w:rPr>
                 <w:rFonts w:asciiTheme="majorBidi" w:hAnsiTheme="majorBidi" w:cstheme="majorBidi"/>
                 <w:color w:val="000000" w:themeColor="text1"/>
-                <w:highlight w:val="magenta"/>
               </w:rPr>
             </w:pPr>
             <w:r>
               <w:rPr>
                 <w:rFonts w:asciiTheme="majorBidi" w:hAnsiTheme="majorBidi" w:cstheme="majorBidi"/>
                 <w:color w:val="000000" w:themeColor="text1"/>
-                <w:highlight w:val="magenta"/>
               </w:rPr>
               <w:t xml:space="preserve">Standard solution </w:t>
             </w:r>
@@ -2435,9 +2412,15 @@
             <w:r>
               <w:rPr>
                 <w:rFonts w:asciiTheme="majorBidi" w:hAnsiTheme="majorBidi" w:cstheme="majorBidi"/>
+              </w:rPr>
+              <w:t>Masl</w:t>
+            </w:r>
+            <w:r>
+              <w:rPr>
+                <w:rFonts w:asciiTheme="majorBidi" w:hAnsiTheme="majorBidi" w:cstheme="majorBidi"/>
                 <w:color w:val="7F7F7F" w:themeColor="text1" w:themeTint="80"/>
               </w:rPr>
-              <w:t xml:space="preserve">Empagliflozin </w:t>
+              <w:t xml:space="preserve"> </w:t>
             </w:r>
             <w:r>
               <w:rPr>
@@ -2561,7 +2544,7 @@
           </w:p>
         </w:tc>
       </w:tr>
-      <w:tr xmlns:w14="http://schemas.microsoft.com/office/word/2010/wordml">
+      <w:tr>
         <w:tc>
           <w:tcPr>
             <w:tcW w:w="2340" w:type="dxa"/>
@@ -2578,14 +2561,12 @@
               <w:rPr>
                 <w:rFonts w:asciiTheme="majorBidi" w:hAnsiTheme="majorBidi" w:cstheme="majorBidi"/>
                 <w:color w:val="000000" w:themeColor="text1"/>
-                <w:highlight w:val="magenta"/>
               </w:rPr>
             </w:pPr>
             <w:r>
               <w:rPr>
                 <w:rFonts w:asciiTheme="majorBidi" w:hAnsiTheme="majorBidi" w:cstheme="majorBidi"/>
                 <w:color w:val="000000" w:themeColor="text1"/>
-                <w:highlight w:val="magenta"/>
               </w:rPr>
               <w:t>Test Sample Solution</w:t>
             </w:r>
@@ -3510,7 +3491,6 @@
           <w:color w:val="000000" w:themeColor="text1"/>
           <w:sz w:val="24"/>
           <w:szCs w:val="24"/>
-          <w:highlight w:val="green"/>
           <w:u w:val="single"/>
         </w:rPr>
       </w:pPr>
@@ -3520,7 +3500,6 @@
           <w:color w:val="000000" w:themeColor="text1"/>
           <w:sz w:val="24"/>
           <w:szCs w:val="24"/>
-          <w:highlight w:val="green"/>
           <w:u w:val="single"/>
         </w:rPr>
         <w:t>Suitability Criteria</w:t>
@@ -3541,7 +3520,7 @@
           <w:tcPr>
             <w:tcW w:w="9378" w:type="dxa"/>
           </w:tcPr>
-          <w:p xmlns:p44="http://DMSNamespace" xmlns:w14="http://schemas.microsoft.com/office/word/2010/wordml" p44:ReplaceMe="5">
+          <w:p xmlns:p44="http://DMSNamespace" p44:ReplaceMe="5">
             <w:pPr>
               <w:pStyle w:val="ListParagraph"/>
               <w:numPr>
@@ -3559,14 +3538,12 @@
               <w:rPr>
                 <w:rFonts w:asciiTheme="majorBidi" w:hAnsiTheme="majorBidi" w:cstheme="majorBidi"/>
                 <w:color w:val="000000" w:themeColor="text1"/>
-                <w:highlight w:val="yellow"/>
               </w:rPr>
             </w:pPr>
             <w:r>
               <w:rPr>
                 <w:rFonts w:asciiTheme="majorBidi" w:hAnsiTheme="majorBidi" w:cstheme="majorBidi"/>
                 <w:color w:val="000000" w:themeColor="text1"/>
-                <w:highlight w:val="yellow"/>
               </w:rPr>
               <w:t>The similarity of 2 standard preparations between 98.0-102%</w:t>
             </w:r>
@@ -3574,12 +3551,11 @@
               <w:rPr>
                 <w:rFonts w:asciiTheme="majorBidi" w:hAnsiTheme="majorBidi" w:cstheme="majorBidi"/>
                 <w:color w:val="000000" w:themeColor="text1"/>
-                <w:highlight w:val="yellow"/>
               </w:rPr>
               <w:t>.</w:t>
             </w:r>
           </w:p>
-          <w:p xmlns:p44="http://DMSNamespace" xmlns:w14="http://schemas.microsoft.com/office/word/2010/wordml" p44:ReplaceMe="6">
+          <w:p xmlns:p44="http://DMSNamespace" p44:ReplaceMe="6">
             <w:pPr>
               <w:pStyle w:val="ListParagraph"/>
               <w:numPr>
@@ -3597,14 +3573,12 @@
               <w:rPr>
                 <w:rFonts w:asciiTheme="majorBidi" w:hAnsiTheme="majorBidi" w:cstheme="majorBidi"/>
                 <w:color w:val="000000" w:themeColor="text1"/>
-                <w:highlight w:val="yellow"/>
               </w:rPr>
             </w:pPr>
             <w:r>
               <w:rPr>
                 <w:rFonts w:asciiTheme="majorBidi" w:hAnsiTheme="majorBidi" w:cstheme="majorBidi"/>
                 <w:color w:val="000000" w:themeColor="text1"/>
-                <w:highlight w:val="yellow"/>
               </w:rPr>
               <w:t>The RSD:  NMT 2.0% (Peak area and retention time</w:t>
             </w:r>
@@ -3612,12 +3586,11 @@
               <w:rPr>
                 <w:rFonts w:asciiTheme="majorBidi" w:hAnsiTheme="majorBidi" w:cstheme="majorBidi"/>
                 <w:color w:val="000000" w:themeColor="text1"/>
-                <w:highlight w:val="yellow"/>
               </w:rPr>
               <w:t>), Standard solution.</w:t>
             </w:r>
           </w:p>
-          <w:p xmlns:p44="http://DMSNamespace" xmlns:w14="http://schemas.microsoft.com/office/word/2010/wordml" p44:ReplaceMe="7">
+          <w:p xmlns:p44="http://DMSNamespace" p44:ReplaceMe="7">
             <w:pPr>
               <w:pStyle w:val="ListParagraph"/>
               <w:numPr>
@@ -3635,14 +3608,12 @@
               <w:rPr>
                 <w:rFonts w:asciiTheme="majorBidi" w:hAnsiTheme="majorBidi" w:cstheme="majorBidi"/>
                 <w:color w:val="000000" w:themeColor="text1"/>
-                <w:highlight w:val="yellow"/>
               </w:rPr>
             </w:pPr>
             <w:r>
               <w:rPr>
                 <w:rFonts w:asciiTheme="majorBidi" w:hAnsiTheme="majorBidi" w:cstheme="majorBidi"/>
                 <w:color w:val="000000" w:themeColor="text1"/>
-                <w:highlight w:val="yellow"/>
               </w:rPr>
               <w:t>Tailing factor: NMT 2.0%</w:t>
             </w:r>
@@ -3650,12 +3621,11 @@
               <w:rPr>
                 <w:rFonts w:asciiTheme="majorBidi" w:hAnsiTheme="majorBidi" w:cstheme="majorBidi"/>
                 <w:color w:val="000000" w:themeColor="text1"/>
-                <w:highlight w:val="yellow"/>
               </w:rPr>
               <w:t>, Standard solution.</w:t>
             </w:r>
           </w:p>
-          <w:p xmlns:p44="http://DMSNamespace" xmlns:w14="http://schemas.microsoft.com/office/word/2010/wordml" p44:ReplaceMe="8">
+          <w:p xmlns:p44="http://DMSNamespace" p44:ReplaceMe="8">
             <w:pPr>
               <w:pStyle w:val="ListParagraph"/>
               <w:numPr>
@@ -3673,14 +3643,12 @@
               <w:rPr>
                 <w:rFonts w:asciiTheme="majorBidi" w:hAnsiTheme="majorBidi" w:cstheme="majorBidi"/>
                 <w:color w:val="000000" w:themeColor="text1"/>
-                <w:highlight w:val="yellow"/>
               </w:rPr>
             </w:pPr>
             <w:r>
               <w:rPr>
                 <w:rFonts w:asciiTheme="majorBidi" w:hAnsiTheme="majorBidi" w:cstheme="majorBidi"/>
                 <w:color w:val="000000" w:themeColor="text1"/>
-                <w:highlight w:val="yellow"/>
               </w:rPr>
               <w:t xml:space="preserve">Number of theoretical Plate Count: NLT </w:t>
             </w:r>
@@ -3688,7 +3656,6 @@
               <w:rPr>
                 <w:rFonts w:asciiTheme="majorBidi" w:hAnsiTheme="majorBidi" w:cstheme="majorBidi"/>
                 <w:color w:val="000000" w:themeColor="text1"/>
-                <w:highlight w:val="yellow"/>
               </w:rPr>
               <w:t>2000, Standard solution.</w:t>
             </w:r>
@@ -3714,7 +3681,6 @@
           <w:color w:val="000000" w:themeColor="text1"/>
           <w:sz w:val="24"/>
           <w:szCs w:val="24"/>
-          <w:highlight w:val="green"/>
           <w:u w:val="single"/>
         </w:rPr>
       </w:pPr>
@@ -3724,7 +3690,6 @@
           <w:color w:val="000000" w:themeColor="text1"/>
           <w:sz w:val="24"/>
           <w:szCs w:val="24"/>
-          <w:highlight w:val="green"/>
           <w:u w:val="single"/>
         </w:rPr>
         <w:t>C</w:t>
@@ -3735,7 +3700,6 @@
           <w:color w:val="000000" w:themeColor="text1"/>
           <w:sz w:val="24"/>
           <w:szCs w:val="24"/>
-          <w:highlight w:val="green"/>
           <w:u w:val="single"/>
         </w:rPr>
         <w:t>alculation</w:t>
@@ -3746,7 +3710,6 @@
           <w:color w:val="000000" w:themeColor="text1"/>
           <w:sz w:val="24"/>
           <w:szCs w:val="24"/>
-          <w:highlight w:val="green"/>
           <w:u w:val="single"/>
         </w:rPr>
         <w:t>:</w:t>
@@ -3791,11 +3754,9 @@
             <w:r>
               <w:rPr>
                 <w:rFonts w:asciiTheme="majorBidi" w:hAnsiTheme="majorBidi" w:cstheme="majorBidi"/>
-                <w:color w:val="7F7F7F" w:themeColor="text1" w:themeTint="80"/>
-                <w:highlight w:val="darkYellow"/>
                 <w:vertAlign w:val="subscript"/>
               </w:rPr>
-              <w:t>Empagliflozin</w:t>
+              <w:t>Masl</w:t>
             </w:r>
             <w:r>
               <w:rPr>
@@ -3950,10 +3911,8 @@
             <w:r>
               <w:rPr>
                 <w:rFonts w:asciiTheme="majorBidi" w:hAnsiTheme="majorBidi" w:cstheme="majorBidi"/>
-                <w:color w:val="7F7F7F" w:themeColor="text1" w:themeTint="80"/>
-                <w:highlight w:val="darkYellow"/>
-              </w:rPr>
-              <w:t>Empagliflozin</w:t>
+              </w:rPr>
+              <w:t>Masl</w:t>
             </w:r>
             <w:r>
               <w:rPr>
@@ -4015,10 +3974,8 @@
             <w:r>
               <w:rPr>
                 <w:rFonts w:asciiTheme="majorBidi" w:hAnsiTheme="majorBidi" w:cstheme="majorBidi"/>
-                <w:color w:val="7F7F7F" w:themeColor="text1" w:themeTint="80"/>
-                <w:highlight w:val="darkYellow"/>
-              </w:rPr>
-              <w:t>Empagliflozin</w:t>
+              </w:rPr>
+              <w:t>Masl</w:t>
             </w:r>
             <w:r>
               <w:rPr>
@@ -4073,10 +4030,8 @@
             <w:r>
               <w:rPr>
                 <w:rFonts w:asciiTheme="majorBidi" w:hAnsiTheme="majorBidi" w:cstheme="majorBidi"/>
-                <w:color w:val="7F7F7F" w:themeColor="text1" w:themeTint="80"/>
-                <w:highlight w:val="darkYellow"/>
-              </w:rPr>
-              <w:t>Empagliflozin</w:t>
+              </w:rPr>
+              <w:t>Masl</w:t>
             </w:r>
             <w:r>
               <w:rPr>
@@ -4207,7 +4162,6 @@
               <w:rPr>
                 <w:rFonts w:asciiTheme="majorBidi" w:hAnsiTheme="majorBidi" w:cstheme="majorBidi"/>
                 <w:color w:val="000000" w:themeColor="text1"/>
-                <w:highlight w:val="darkGray"/>
               </w:rPr>
               <w:t>10</w:t>
             </w:r>
@@ -4215,7 +4169,6 @@
               <w:rPr>
                 <w:rFonts w:asciiTheme="majorBidi" w:hAnsiTheme="majorBidi" w:cstheme="majorBidi"/>
                 <w:color w:val="000000" w:themeColor="text1"/>
-                <w:highlight w:val="darkGray"/>
               </w:rPr>
               <w:t xml:space="preserve"> </w:t>
             </w:r>
@@ -4251,7 +4204,6 @@
               <w:rPr>
                 <w:rFonts w:asciiTheme="majorBidi" w:hAnsiTheme="majorBidi" w:cstheme="majorBidi"/>
                 <w:color w:val="000000" w:themeColor="text1"/>
-                <w:highlight w:val="darkGray"/>
               </w:rPr>
               <w:t>25</w:t>
             </w:r>
@@ -4259,7 +4211,6 @@
               <w:rPr>
                 <w:rFonts w:asciiTheme="majorBidi" w:hAnsiTheme="majorBidi" w:cstheme="majorBidi"/>
                 <w:color w:val="000000" w:themeColor="text1"/>
-                <w:highlight w:val="darkGray"/>
               </w:rPr>
               <w:t xml:space="preserve"> </w:t>
             </w:r>
@@ -4476,12 +4427,10 @@
       <w:r>
         <w:rPr>
           <w:rFonts w:asciiTheme="majorBidi" w:hAnsiTheme="majorBidi" w:cstheme="majorBidi"/>
-          <w:color w:val="7F7F7F" w:themeColor="text1" w:themeTint="80"/>
-          <w:sz w:val="24"/>
-          <w:szCs w:val="24"/>
-          <w:highlight w:val="darkYellow"/>
-        </w:rPr>
-        <w:t>Empagliflozin</w:t>
+          <w:sz w:val="24"/>
+          <w:szCs w:val="24"/>
+        </w:rPr>
+        <w:t>Masl</w:t>
       </w:r>
       <w:r>
         <w:rPr>
@@ -4605,12 +4554,10 @@
       <w:r>
         <w:rPr>
           <w:rFonts w:asciiTheme="majorBidi" w:hAnsiTheme="majorBidi" w:cstheme="majorBidi"/>
-          <w:color w:val="7F7F7F" w:themeColor="text1" w:themeTint="80"/>
-          <w:sz w:val="24"/>
-          <w:szCs w:val="24"/>
-          <w:highlight w:val="darkYellow"/>
-        </w:rPr>
-        <w:t>Empagliflozin</w:t>
+          <w:sz w:val="24"/>
+          <w:szCs w:val="24"/>
+        </w:rPr>
+        <w:t>Masl</w:t>
       </w:r>
       <w:r>
         <w:rPr>
@@ -4670,19 +4617,17 @@
       <w:r>
         <w:rPr>
           <w:rFonts w:asciiTheme="majorBidi" w:hAnsiTheme="majorBidi" w:cstheme="majorBidi"/>
+          <w:sz w:val="24"/>
+          <w:szCs w:val="24"/>
+        </w:rPr>
+        <w:t>Masl</w:t>
+      </w:r>
+      <w:r>
+        <w:rPr>
+          <w:rFonts w:asciiTheme="majorBidi" w:hAnsiTheme="majorBidi" w:cstheme="majorBidi"/>
           <w:color w:val="7F7F7F" w:themeColor="text1" w:themeTint="80"/>
           <w:sz w:val="24"/>
           <w:szCs w:val="24"/>
-          <w:highlight w:val="darkYellow"/>
-        </w:rPr>
-        <w:t>Empagliflozin</w:t>
-      </w:r>
-      <w:r>
-        <w:rPr>
-          <w:rFonts w:asciiTheme="majorBidi" w:hAnsiTheme="majorBidi" w:cstheme="majorBidi"/>
-          <w:color w:val="7F7F7F" w:themeColor="text1" w:themeTint="80"/>
-          <w:sz w:val="24"/>
-          <w:szCs w:val="24"/>
         </w:rPr>
         <w:t xml:space="preserve"> </w:t>
       </w:r>
@@ -4692,7 +4637,6 @@
           <w:color w:val="000000" w:themeColor="text1"/>
           <w:sz w:val="24"/>
           <w:szCs w:val="24"/>
-          <w:highlight w:val="darkGray"/>
         </w:rPr>
         <w:t>25</w:t>
       </w:r>
@@ -4724,19 +4668,17 @@
       <w:r>
         <w:rPr>
           <w:rFonts w:asciiTheme="majorBidi" w:hAnsiTheme="majorBidi" w:cstheme="majorBidi"/>
+          <w:sz w:val="24"/>
+          <w:szCs w:val="24"/>
+        </w:rPr>
+        <w:t>Masl</w:t>
+      </w:r>
+      <w:r>
+        <w:rPr>
+          <w:rFonts w:asciiTheme="majorBidi" w:hAnsiTheme="majorBidi" w:cstheme="majorBidi"/>
           <w:color w:val="7F7F7F" w:themeColor="text1" w:themeTint="80"/>
           <w:sz w:val="24"/>
           <w:szCs w:val="24"/>
-          <w:highlight w:val="darkYellow"/>
-        </w:rPr>
-        <w:t>Empagliflozin</w:t>
-      </w:r>
-      <w:r>
-        <w:rPr>
-          <w:rFonts w:asciiTheme="majorBidi" w:hAnsiTheme="majorBidi" w:cstheme="majorBidi"/>
-          <w:color w:val="7F7F7F" w:themeColor="text1" w:themeTint="80"/>
-          <w:sz w:val="24"/>
-          <w:szCs w:val="24"/>
         </w:rPr>
         <w:t xml:space="preserve"> </w:t>
       </w:r>
@@ -4746,7 +4688,6 @@
           <w:color w:val="000000" w:themeColor="text1"/>
           <w:sz w:val="24"/>
           <w:szCs w:val="24"/>
-          <w:highlight w:val="darkGray"/>
         </w:rPr>
         <w:t>10</w:t>
       </w:r>
@@ -11722,16 +11663,14 @@
           <w:color w:val="000000" w:themeColor="text1"/>
           <w:sz w:val="24"/>
           <w:szCs w:val="24"/>
-          <w:highlight w:val="green"/>
-        </w:rPr>
-      </w:pPr>
-      <w:r>
-        <w:rPr>
-          <w:rFonts w:asciiTheme="majorBidi" w:hAnsiTheme="majorBidi" w:cstheme="majorBidi"/>
-          <w:color w:val="000000" w:themeColor="text1"/>
-          <w:sz w:val="24"/>
-          <w:szCs w:val="24"/>
-          <w:highlight w:val="green"/>
+        </w:rPr>
+      </w:pPr>
+      <w:r>
+        <w:rPr>
+          <w:rFonts w:asciiTheme="majorBidi" w:hAnsiTheme="majorBidi" w:cstheme="majorBidi"/>
+          <w:color w:val="000000" w:themeColor="text1"/>
+          <w:sz w:val="24"/>
+          <w:szCs w:val="24"/>
         </w:rPr>
         <w:t>Materials</w:t>
       </w:r>
@@ -11741,12 +11680,11 @@
           <w:color w:val="000000" w:themeColor="text1"/>
           <w:sz w:val="24"/>
           <w:szCs w:val="24"/>
-          <w:highlight w:val="green"/>
         </w:rPr>
         <w:t xml:space="preserve"> Used</w:t>
       </w:r>
     </w:p>
-    <w:p xmlns:p40="http://DMSNamespace" xmlns:w14="http://schemas.microsoft.com/office/word/2010/wordml" p40:ReplaceMe="9">
+    <w:p xmlns:p40="http://DMSNamespace" p40:ReplaceMe="9">
       <w:pPr>
         <w:pStyle w:val="ListParagraph"/>
         <w:numPr>
@@ -11758,7 +11696,6 @@
         <w:rPr>
           <w:rFonts w:asciiTheme="majorBidi" w:hAnsiTheme="majorBidi" w:cstheme="majorBidi"/>
           <w:color w:val="000000" w:themeColor="text1"/>
-          <w:highlight w:val="yellow"/>
         </w:rPr>
       </w:pPr>
       <w:bookmarkStart w:name="_Hlk26089880" w:id="43"/>
@@ -11766,7 +11703,6 @@
         <w:rPr>
           <w:rFonts w:asciiTheme="majorBidi" w:hAnsiTheme="majorBidi" w:cstheme="majorBidi"/>
           <w:color w:val="000000" w:themeColor="text1"/>
-          <w:highlight w:val="yellow"/>
         </w:rPr>
         <w:t>Orthophosphoric acid 85%</w:t>
       </w:r>
@@ -11774,7 +11710,6 @@
         <w:rPr>
           <w:rFonts w:asciiTheme="majorBidi" w:hAnsiTheme="majorBidi" w:cstheme="majorBidi"/>
           <w:color w:val="000000" w:themeColor="text1"/>
-          <w:highlight w:val="yellow"/>
         </w:rPr>
         <w:t xml:space="preserve">   </w:t>
       </w:r>
@@ -11782,7 +11717,6 @@
         <w:rPr>
           <w:rFonts w:asciiTheme="majorBidi" w:hAnsiTheme="majorBidi" w:cstheme="majorBidi"/>
           <w:color w:val="000000" w:themeColor="text1"/>
-          <w:highlight w:val="yellow"/>
         </w:rPr>
         <w:t xml:space="preserve">                    </w:t>
       </w:r>
@@ -11790,7 +11724,6 @@
         <w:rPr>
           <w:rFonts w:asciiTheme="majorBidi" w:hAnsiTheme="majorBidi" w:cstheme="majorBidi"/>
           <w:color w:val="000000" w:themeColor="text1"/>
-          <w:highlight w:val="yellow"/>
         </w:rPr>
         <w:t xml:space="preserve"> </w:t>
       </w:r>
@@ -11798,7 +11731,6 @@
         <w:rPr>
           <w:rFonts w:asciiTheme="majorBidi" w:hAnsiTheme="majorBidi" w:cstheme="majorBidi"/>
           <w:color w:val="000000" w:themeColor="text1"/>
-          <w:highlight w:val="yellow"/>
         </w:rPr>
         <w:t xml:space="preserve">                </w:t>
       </w:r>
@@ -11807,7 +11739,6 @@
         <w:rPr>
           <w:rFonts w:asciiTheme="majorBidi" w:hAnsiTheme="majorBidi" w:cstheme="majorBidi"/>
           <w:color w:val="000000" w:themeColor="text1"/>
-          <w:highlight w:val="yellow"/>
         </w:rPr>
         <w:t xml:space="preserve">   </w:t>
       </w:r>
@@ -11815,7 +11746,6 @@
         <w:rPr>
           <w:rFonts w:asciiTheme="majorBidi" w:hAnsiTheme="majorBidi" w:cstheme="majorBidi"/>
           <w:color w:val="000000" w:themeColor="text1"/>
-          <w:highlight w:val="yellow"/>
         </w:rPr>
         <w:t>(</w:t>
       </w:r>
@@ -11824,7 +11754,6 @@
         <w:rPr>
           <w:rFonts w:asciiTheme="majorBidi" w:hAnsiTheme="majorBidi" w:cstheme="majorBidi"/>
           <w:color w:val="000000" w:themeColor="text1"/>
-          <w:highlight w:val="yellow"/>
         </w:rPr>
         <w:t>Analytical grade</w:t>
       </w:r>
@@ -11832,7 +11761,6 @@
         <w:rPr>
           <w:rFonts w:asciiTheme="majorBidi" w:hAnsiTheme="majorBidi" w:cstheme="majorBidi"/>
           <w:color w:val="000000" w:themeColor="text1"/>
-          <w:highlight w:val="yellow"/>
         </w:rPr>
         <w:t>)</w:t>
       </w:r>
@@ -11849,14 +11777,12 @@
         <w:rPr>
           <w:rFonts w:asciiTheme="majorBidi" w:hAnsiTheme="majorBidi" w:cstheme="majorBidi"/>
           <w:color w:val="000000" w:themeColor="text1"/>
-          <w:highlight w:val="yellow"/>
-        </w:rPr>
-      </w:pPr>
-      <w:r>
-        <w:rPr>
-          <w:rFonts w:asciiTheme="majorBidi" w:hAnsiTheme="majorBidi" w:cstheme="majorBidi"/>
-          <w:color w:val="000000" w:themeColor="text1"/>
-          <w:highlight w:val="yellow"/>
+        </w:rPr>
+      </w:pPr>
+      <w:r>
+        <w:rPr>
+          <w:rFonts w:asciiTheme="majorBidi" w:hAnsiTheme="majorBidi" w:cstheme="majorBidi"/>
+          <w:color w:val="000000" w:themeColor="text1"/>
         </w:rPr>
         <w:t xml:space="preserve">Acetonitrile                                                                </w:t>
       </w:r>
@@ -11865,7 +11791,6 @@
         <w:rPr>
           <w:rFonts w:asciiTheme="majorBidi" w:hAnsiTheme="majorBidi" w:cstheme="majorBidi"/>
           <w:color w:val="000000" w:themeColor="text1"/>
-          <w:highlight w:val="yellow"/>
         </w:rPr>
         <w:t xml:space="preserve">   (</w:t>
       </w:r>
@@ -11874,7 +11799,6 @@
         <w:rPr>
           <w:rFonts w:asciiTheme="majorBidi" w:hAnsiTheme="majorBidi" w:cstheme="majorBidi"/>
           <w:color w:val="000000" w:themeColor="text1"/>
-          <w:highlight w:val="yellow"/>
         </w:rPr>
         <w:t>HPLC grade)</w:t>
       </w:r>
@@ -11891,14 +11815,12 @@
         <w:rPr>
           <w:rFonts w:asciiTheme="majorBidi" w:hAnsiTheme="majorBidi" w:cstheme="majorBidi"/>
           <w:color w:val="000000" w:themeColor="text1"/>
-          <w:highlight w:val="yellow"/>
-        </w:rPr>
-      </w:pPr>
-      <w:r>
-        <w:rPr>
-          <w:rFonts w:asciiTheme="majorBidi" w:hAnsiTheme="majorBidi" w:cstheme="majorBidi"/>
-          <w:color w:val="000000" w:themeColor="text1"/>
-          <w:highlight w:val="yellow"/>
+        </w:rPr>
+      </w:pPr>
+      <w:r>
+        <w:rPr>
+          <w:rFonts w:asciiTheme="majorBidi" w:hAnsiTheme="majorBidi" w:cstheme="majorBidi"/>
+          <w:color w:val="000000" w:themeColor="text1"/>
         </w:rPr>
         <w:t xml:space="preserve">Purified water                                                            </w:t>
       </w:r>
@@ -11907,7 +11829,6 @@
         <w:rPr>
           <w:rFonts w:asciiTheme="majorBidi" w:hAnsiTheme="majorBidi" w:cstheme="majorBidi"/>
           <w:color w:val="000000" w:themeColor="text1"/>
-          <w:highlight w:val="yellow"/>
         </w:rPr>
         <w:t xml:space="preserve">   (</w:t>
       </w:r>
@@ -11916,7 +11837,6 @@
         <w:rPr>
           <w:rFonts w:asciiTheme="majorBidi" w:hAnsiTheme="majorBidi" w:cstheme="majorBidi"/>
           <w:color w:val="000000" w:themeColor="text1"/>
-          <w:highlight w:val="yellow"/>
         </w:rPr>
         <w:t>Analytical grade)</w:t>
       </w:r>
@@ -11932,7 +11852,6 @@
           <w:color w:val="000000" w:themeColor="text1"/>
           <w:sz w:val="24"/>
           <w:szCs w:val="24"/>
-          <w:highlight w:val="green"/>
           <w:lang w:val="en-US"/>
         </w:rPr>
       </w:pPr>
@@ -11947,7 +11866,6 @@
           <w:color w:val="000000" w:themeColor="text1"/>
           <w:sz w:val="24"/>
           <w:szCs w:val="24"/>
-          <w:highlight w:val="green"/>
         </w:rPr>
         <w:t>Test</w:t>
       </w:r>
@@ -11957,7 +11875,6 @@
           <w:color w:val="000000" w:themeColor="text1"/>
           <w:sz w:val="24"/>
           <w:szCs w:val="24"/>
-          <w:highlight w:val="green"/>
           <w:lang w:val="en-US"/>
         </w:rPr>
         <w:t xml:space="preserve"> Samples and Reference/ In-house Standards for Use in the </w:t>
@@ -11972,7 +11889,6 @@
           <w:color w:val="000000" w:themeColor="text1"/>
           <w:sz w:val="24"/>
           <w:szCs w:val="24"/>
-          <w:highlight w:val="green"/>
           <w:lang w:val="en-US"/>
         </w:rPr>
         <w:t>V</w:t>
@@ -11983,7 +11899,6 @@
           <w:color w:val="000000" w:themeColor="text1"/>
           <w:sz w:val="24"/>
           <w:szCs w:val="24"/>
-          <w:highlight w:val="green"/>
           <w:lang w:val="en-US"/>
         </w:rPr>
         <w:t>alidation</w:t>
@@ -11994,13 +11909,12 @@
           <w:color w:val="000000" w:themeColor="text1"/>
           <w:sz w:val="24"/>
           <w:szCs w:val="24"/>
-          <w:highlight w:val="green"/>
           <w:lang w:val="en-US"/>
         </w:rPr>
         <w:t xml:space="preserve"> Study</w:t>
       </w:r>
     </w:p>
-    <w:p p40:ReplaceMe="10">
+    <w:p xmlns:p40="http://DMSNamespace" p40:ReplaceMe="10">
       <w:pPr>
         <w:pStyle w:val="ListParagraph"/>
         <w:numPr>
@@ -12013,14 +11927,12 @@
           <w:b/>
           <w:bCs/>
           <w:color w:val="000000" w:themeColor="text1"/>
-          <w:highlight w:val="darkMagenta"/>
-        </w:rPr>
-      </w:pPr>
-      <w:r>
-        <w:rPr>
-          <w:rFonts w:asciiTheme="majorBidi" w:hAnsiTheme="majorBidi" w:cstheme="majorBidi"/>
-          <w:color w:val="000000" w:themeColor="text1"/>
-          <w:highlight w:val="darkMagenta"/>
+        </w:rPr>
+      </w:pPr>
+      <w:r>
+        <w:rPr>
+          <w:rFonts w:asciiTheme="majorBidi" w:hAnsiTheme="majorBidi" w:cstheme="majorBidi"/>
+          <w:color w:val="000000" w:themeColor="text1"/>
         </w:rPr>
         <w:t>Standard:</w:t>
       </w:r>
@@ -12028,7 +11940,6 @@
         <w:rPr>
           <w:rFonts w:asciiTheme="majorBidi" w:hAnsiTheme="majorBidi" w:cstheme="majorBidi"/>
           <w:color w:val="000000" w:themeColor="text1"/>
-          <w:highlight w:val="darkMagenta"/>
         </w:rPr>
         <w:t xml:space="preserve"> </w:t>
       </w:r>
@@ -12036,12 +11947,11 @@
         <w:rPr>
           <w:rFonts w:asciiTheme="majorBidi" w:hAnsiTheme="majorBidi" w:cstheme="majorBidi"/>
           <w:color w:val="7F7F7F" w:themeColor="text1" w:themeTint="80"/>
-          <w:highlight w:val="darkYellow"/>
         </w:rPr>
         <w:t>Empagliflozin</w:t>
       </w:r>
     </w:p>
-    <w:p xmlns:p4="http://DMSNamespace" xmlns:w14="http://schemas.microsoft.com/office/word/2010/wordml" p4:ReplaceMe="10">
+    <w:p p40:ReplaceMe="10">
       <w:pPr>
         <w:pStyle w:val="ListParagraph"/>
         <w:numPr>
@@ -12051,35 +11961,29 @@
         <w:spacing w:line="276" w:lineRule="auto"/>
         <w:rPr>
           <w:rFonts w:asciiTheme="majorBidi" w:hAnsiTheme="majorBidi" w:cstheme="majorBidi"/>
-          <w:b/>
-          <w:bCs/>
-          <w:color w:val="000000" w:themeColor="text1"/>
-          <w:highlight w:val="darkMagenta"/>
-        </w:rPr>
-      </w:pPr>
-      <w:r>
-        <w:rPr>
-          <w:rFonts w:asciiTheme="majorBidi" w:hAnsiTheme="majorBidi" w:cstheme="majorBidi"/>
-          <w:color w:val="000000" w:themeColor="text1"/>
-          <w:highlight w:val="darkMagenta"/>
-        </w:rPr>
-        <w:t>Standard:</w:t>
-      </w:r>
-      <w:r>
-        <w:rPr>
-          <w:rFonts w:asciiTheme="majorBidi" w:hAnsiTheme="majorBidi" w:cstheme="majorBidi"/>
-          <w:color w:val="000000" w:themeColor="text1"/>
-          <w:highlight w:val="darkMagenta"/>
+          <w:color w:val="000000" w:themeColor="text1"/>
+        </w:rPr>
+      </w:pPr>
+      <w:r>
+        <w:rPr>
+          <w:rFonts w:asciiTheme="majorBidi" w:hAnsiTheme="majorBidi" w:cstheme="majorBidi"/>
+          <w:color w:val="000000" w:themeColor="text1"/>
+        </w:rPr>
+        <w:t>Batch number:</w:t>
+      </w:r>
+      <w:r>
+        <w:rPr>
+          <w:rFonts w:asciiTheme="majorBidi" w:hAnsiTheme="majorBidi" w:cstheme="majorBidi"/>
+          <w:color w:val="000000" w:themeColor="text1"/>
         </w:rPr>
         <w:t xml:space="preserve"> </w:t>
       </w:r>
       <w:r>
         <w:rPr>
           <w:rFonts w:asciiTheme="majorBidi" w:hAnsiTheme="majorBidi" w:cstheme="majorBidi"/>
-          <w:color w:val="7F7F7F" w:themeColor="text1" w:themeTint="80"/>
-          <w:highlight w:val="darkYellow"/>
-        </w:rPr>
-        <w:t>Empagliflozin</w:t>
+          <w:color w:val="000000" w:themeColor="text1"/>
+        </w:rPr>
+        <w:t>1-PQY-173-1</w:t>
       </w:r>
     </w:p>
     <w:p>
@@ -12093,14 +11997,12 @@
         <w:rPr>
           <w:rFonts w:asciiTheme="majorBidi" w:hAnsiTheme="majorBidi" w:cstheme="majorBidi"/>
           <w:color w:val="000000" w:themeColor="text1"/>
-          <w:highlight w:val="darkMagenta"/>
-        </w:rPr>
-      </w:pPr>
-      <w:r>
-        <w:rPr>
-          <w:rFonts w:asciiTheme="majorBidi" w:hAnsiTheme="majorBidi" w:cstheme="majorBidi"/>
-          <w:color w:val="000000" w:themeColor="text1"/>
-          <w:highlight w:val="darkMagenta"/>
+        </w:rPr>
+      </w:pPr>
+      <w:r>
+        <w:rPr>
+          <w:rFonts w:asciiTheme="majorBidi" w:hAnsiTheme="majorBidi" w:cstheme="majorBidi"/>
+          <w:color w:val="000000" w:themeColor="text1"/>
         </w:rPr>
         <w:t>Supplier:</w:t>
       </w:r>
@@ -12108,7 +12010,6 @@
         <w:rPr>
           <w:rFonts w:asciiTheme="majorBidi" w:hAnsiTheme="majorBidi" w:cstheme="majorBidi"/>
           <w:color w:val="000000" w:themeColor="text1"/>
-          <w:highlight w:val="darkMagenta"/>
         </w:rPr>
         <w:t xml:space="preserve"> </w:t>
       </w:r>
@@ -12119,7 +12020,6 @@
         <w:rPr>
           <w:rFonts w:asciiTheme="majorBidi" w:hAnsiTheme="majorBidi" w:cstheme="majorBidi"/>
           <w:color w:val="000000" w:themeColor="text1"/>
-          <w:highlight w:val="yellow"/>
         </w:rPr>
         <w:t>TRC</w:t>
       </w:r>
@@ -12144,7 +12044,6 @@
           <w:color w:val="000000" w:themeColor="text1"/>
           <w:sz w:val="24"/>
           <w:szCs w:val="24"/>
-          <w:highlight w:val="green"/>
           <w:lang w:val="en-US"/>
         </w:rPr>
         <w:t>Equipment and A</w:t>
@@ -12157,14 +12056,13 @@
           <w:color w:val="000000" w:themeColor="text1"/>
           <w:sz w:val="24"/>
           <w:szCs w:val="24"/>
-          <w:highlight w:val="green"/>
           <w:lang w:val="en-US"/>
         </w:rPr>
         <w:t>ccessories</w:t>
       </w:r>
       <w:bookmarkEnd w:id="50"/>
     </w:p>
-    <w:p xmlns:p40="http://DMSNamespace" xmlns:w14="http://schemas.microsoft.com/office/word/2010/wordml" p40:ReplaceMe="11">
+    <w:p xmlns:p40="http://DMSNamespace" p40:ReplaceMe="11">
       <w:pPr>
         <w:pStyle w:val="ListParagraph"/>
         <w:numPr>
@@ -12175,18 +12073,16 @@
         <w:rPr>
           <w:rFonts w:asciiTheme="majorBidi" w:hAnsiTheme="majorBidi" w:cstheme="majorBidi"/>
           <w:color w:val="000000" w:themeColor="text1"/>
-          <w:highlight w:val="yellow"/>
-        </w:rPr>
-      </w:pPr>
-      <w:bookmarkStart w:name="_Ref487858709" w:id="51"/>
-      <w:bookmarkStart w:name="_Toc487858754" w:id="52"/>
-      <w:bookmarkStart w:name="_Toc98243331" w:id="53"/>
-      <w:bookmarkStart w:name="_Hlk132100555" w:id="54"/>
-      <w:r>
-        <w:rPr>
-          <w:rFonts w:asciiTheme="majorBidi" w:hAnsiTheme="majorBidi" w:cstheme="majorBidi"/>
-          <w:color w:val="000000" w:themeColor="text1"/>
-          <w:highlight w:val="darkMagenta"/>
+        </w:rPr>
+      </w:pPr>
+      <w:bookmarkStart w:name="_Hlk132100555" w:id="51"/>
+      <w:bookmarkStart w:name="_Ref487858709" w:id="52"/>
+      <w:bookmarkStart w:name="_Toc487858754" w:id="53"/>
+      <w:bookmarkStart w:name="_Toc98243331" w:id="54"/>
+      <w:r>
+        <w:rPr>
+          <w:rFonts w:asciiTheme="majorBidi" w:hAnsiTheme="majorBidi" w:cstheme="majorBidi"/>
+          <w:color w:val="000000" w:themeColor="text1"/>
         </w:rPr>
         <w:t xml:space="preserve">HPLC </w:t>
       </w:r>
@@ -12194,7 +12090,6 @@
         <w:rPr>
           <w:rFonts w:asciiTheme="majorBidi" w:hAnsiTheme="majorBidi" w:cstheme="majorBidi"/>
           <w:color w:val="000000" w:themeColor="text1"/>
-          <w:highlight w:val="darkMagenta"/>
         </w:rPr>
         <w:t>Column -</w:t>
       </w:r>
@@ -12202,7 +12097,6 @@
         <w:rPr>
           <w:rFonts w:asciiTheme="majorBidi" w:hAnsiTheme="majorBidi" w:cstheme="majorBidi"/>
           <w:color w:val="000000" w:themeColor="text1"/>
-          <w:highlight w:val="darkMagenta"/>
         </w:rPr>
         <w:t xml:space="preserve"> </w:t>
       </w:r>
@@ -12211,7 +12105,6 @@
         <w:rPr>
           <w:rFonts w:asciiTheme="majorBidi" w:hAnsiTheme="majorBidi" w:cstheme="majorBidi"/>
           <w:color w:val="000000" w:themeColor="text1"/>
-          <w:highlight w:val="yellow"/>
         </w:rPr>
         <w:t>Inertsil</w:t>
       </w:r>
@@ -12220,7 +12113,6 @@
         <w:rPr>
           <w:rFonts w:asciiTheme="majorBidi" w:hAnsiTheme="majorBidi" w:cstheme="majorBidi"/>
           <w:color w:val="000000" w:themeColor="text1"/>
-          <w:highlight w:val="yellow"/>
         </w:rPr>
         <w:t xml:space="preserve"> C18, 4.6 x 250mm, 5 µm</w:t>
       </w:r>
@@ -12228,7 +12120,6 @@
         <w:rPr>
           <w:rFonts w:asciiTheme="majorBidi" w:hAnsiTheme="majorBidi" w:cstheme="majorBidi"/>
           <w:color w:val="000000" w:themeColor="text1"/>
-          <w:highlight w:val="yellow"/>
         </w:rPr>
         <w:t xml:space="preserve">, Serial No.: </w:t>
       </w:r>
@@ -12236,7 +12127,6 @@
         <w:rPr>
           <w:rFonts w:asciiTheme="majorBidi" w:hAnsiTheme="majorBidi" w:cstheme="majorBidi"/>
           <w:color w:val="000000" w:themeColor="text1"/>
-          <w:highlight w:val="yellow"/>
         </w:rPr>
         <w:t>20G0137708</w:t>
       </w:r>
@@ -12252,14 +12142,12 @@
         <w:rPr>
           <w:rFonts w:asciiTheme="majorBidi" w:hAnsiTheme="majorBidi" w:cstheme="majorBidi"/>
           <w:color w:val="000000" w:themeColor="text1"/>
-          <w:highlight w:val="yellow"/>
-        </w:rPr>
-      </w:pPr>
-      <w:r>
-        <w:rPr>
-          <w:rFonts w:asciiTheme="majorBidi" w:hAnsiTheme="majorBidi" w:cstheme="majorBidi"/>
-          <w:color w:val="000000" w:themeColor="text1"/>
-          <w:highlight w:val="darkMagenta"/>
+        </w:rPr>
+      </w:pPr>
+      <w:r>
+        <w:rPr>
+          <w:rFonts w:asciiTheme="majorBidi" w:hAnsiTheme="majorBidi" w:cstheme="majorBidi"/>
+          <w:color w:val="000000" w:themeColor="text1"/>
         </w:rPr>
         <w:t xml:space="preserve">HPLC system </w:t>
       </w:r>
@@ -12267,7 +12155,6 @@
         <w:rPr>
           <w:rFonts w:asciiTheme="majorBidi" w:hAnsiTheme="majorBidi" w:cstheme="majorBidi"/>
           <w:color w:val="000000" w:themeColor="text1"/>
-          <w:highlight w:val="yellow"/>
         </w:rPr>
         <w:t>Shimadzu 2050 C with PDA Detector.</w:t>
       </w:r>
@@ -12283,14 +12170,12 @@
         <w:rPr>
           <w:rFonts w:asciiTheme="majorBidi" w:hAnsiTheme="majorBidi" w:cstheme="majorBidi"/>
           <w:color w:val="000000" w:themeColor="text1"/>
-          <w:highlight w:val="darkMagenta"/>
-        </w:rPr>
-      </w:pPr>
-      <w:r>
-        <w:rPr>
-          <w:rFonts w:asciiTheme="majorBidi" w:hAnsiTheme="majorBidi" w:cstheme="majorBidi"/>
-          <w:color w:val="000000" w:themeColor="text1"/>
-          <w:highlight w:val="darkMagenta"/>
+        </w:rPr>
+      </w:pPr>
+      <w:r>
+        <w:rPr>
+          <w:rFonts w:asciiTheme="majorBidi" w:hAnsiTheme="majorBidi" w:cstheme="majorBidi"/>
+          <w:color w:val="000000" w:themeColor="text1"/>
         </w:rPr>
         <w:t>Analytical Balance/Microbalance</w:t>
       </w:r>
@@ -12306,14 +12191,12 @@
         <w:rPr>
           <w:rFonts w:asciiTheme="majorBidi" w:hAnsiTheme="majorBidi" w:cstheme="majorBidi"/>
           <w:color w:val="000000" w:themeColor="text1"/>
-          <w:highlight w:val="darkMagenta"/>
-        </w:rPr>
-      </w:pPr>
-      <w:r>
-        <w:rPr>
-          <w:rFonts w:asciiTheme="majorBidi" w:hAnsiTheme="majorBidi" w:cstheme="majorBidi"/>
-          <w:color w:val="000000" w:themeColor="text1"/>
-          <w:highlight w:val="darkMagenta"/>
+        </w:rPr>
+      </w:pPr>
+      <w:r>
+        <w:rPr>
+          <w:rFonts w:asciiTheme="majorBidi" w:hAnsiTheme="majorBidi" w:cstheme="majorBidi"/>
+          <w:color w:val="000000" w:themeColor="text1"/>
         </w:rPr>
         <w:t>Ultrasonic Bath</w:t>
       </w:r>
@@ -12329,14 +12212,12 @@
         <w:rPr>
           <w:rFonts w:asciiTheme="majorBidi" w:hAnsiTheme="majorBidi" w:cstheme="majorBidi"/>
           <w:color w:val="000000" w:themeColor="text1"/>
-          <w:highlight w:val="darkMagenta"/>
-        </w:rPr>
-      </w:pPr>
-      <w:r>
-        <w:rPr>
-          <w:rFonts w:asciiTheme="majorBidi" w:hAnsiTheme="majorBidi" w:cstheme="majorBidi"/>
-          <w:color w:val="000000" w:themeColor="text1"/>
-          <w:highlight w:val="darkMagenta"/>
+        </w:rPr>
+      </w:pPr>
+      <w:r>
+        <w:rPr>
+          <w:rFonts w:asciiTheme="majorBidi" w:hAnsiTheme="majorBidi" w:cstheme="majorBidi"/>
+          <w:color w:val="000000" w:themeColor="text1"/>
         </w:rPr>
         <w:t>Volumetric pipettes (</w:t>
       </w:r>
@@ -12344,7 +12225,6 @@
         <w:rPr>
           <w:rFonts w:cs="Tahoma"/>
           <w:color w:val="000000"/>
-          <w:highlight w:val="darkMagenta"/>
         </w:rPr>
         <w:t>as mentioned in the preparations)</w:t>
       </w:r>
@@ -12360,14 +12240,12 @@
         <w:rPr>
           <w:rFonts w:asciiTheme="majorBidi" w:hAnsiTheme="majorBidi" w:cstheme="majorBidi"/>
           <w:color w:val="000000" w:themeColor="text1"/>
-          <w:highlight w:val="darkMagenta"/>
-        </w:rPr>
-      </w:pPr>
-      <w:r>
-        <w:rPr>
-          <w:rFonts w:asciiTheme="majorBidi" w:hAnsiTheme="majorBidi" w:cstheme="majorBidi"/>
-          <w:color w:val="000000" w:themeColor="text1"/>
-          <w:highlight w:val="darkMagenta"/>
+        </w:rPr>
+      </w:pPr>
+      <w:r>
+        <w:rPr>
+          <w:rFonts w:asciiTheme="majorBidi" w:hAnsiTheme="majorBidi" w:cstheme="majorBidi"/>
+          <w:color w:val="000000" w:themeColor="text1"/>
         </w:rPr>
         <w:t>Volumetric flasks (</w:t>
       </w:r>
@@ -12375,7 +12253,6 @@
         <w:rPr>
           <w:rFonts w:cs="Tahoma"/>
           <w:color w:val="000000"/>
-          <w:highlight w:val="darkMagenta"/>
         </w:rPr>
         <w:t>as mentioned in the preparations)</w:t>
       </w:r>
@@ -12391,14 +12268,12 @@
         <w:rPr>
           <w:rFonts w:asciiTheme="majorBidi" w:hAnsiTheme="majorBidi" w:cstheme="majorBidi"/>
           <w:color w:val="000000" w:themeColor="text1"/>
-          <w:highlight w:val="darkMagenta"/>
-        </w:rPr>
-      </w:pPr>
-      <w:r>
-        <w:rPr>
-          <w:rFonts w:asciiTheme="majorBidi" w:hAnsiTheme="majorBidi" w:cstheme="majorBidi"/>
-          <w:color w:val="000000" w:themeColor="text1"/>
-          <w:highlight w:val="darkMagenta"/>
+        </w:rPr>
+      </w:pPr>
+      <w:r>
+        <w:rPr>
+          <w:rFonts w:asciiTheme="majorBidi" w:hAnsiTheme="majorBidi" w:cstheme="majorBidi"/>
+          <w:color w:val="000000" w:themeColor="text1"/>
         </w:rPr>
         <w:t xml:space="preserve">0.45µm </w:t>
       </w:r>
@@ -12406,7 +12281,6 @@
         <w:rPr>
           <w:rFonts w:asciiTheme="majorBidi" w:hAnsiTheme="majorBidi" w:cstheme="majorBidi"/>
           <w:color w:val="000000" w:themeColor="text1"/>
-          <w:highlight w:val="yellow"/>
         </w:rPr>
         <w:t>PTFE</w:t>
       </w:r>
@@ -12414,12 +12288,11 @@
         <w:rPr>
           <w:rFonts w:asciiTheme="majorBidi" w:hAnsiTheme="majorBidi" w:cstheme="majorBidi"/>
           <w:color w:val="000000" w:themeColor="text1"/>
-          <w:highlight w:val="darkMagenta"/>
         </w:rPr>
         <w:t xml:space="preserve"> Syringe Filter</w:t>
       </w:r>
     </w:p>
-    <w:bookmarkEnd w:id="54"/>
+    <w:bookmarkEnd w:id="51"/>
     <w:p>
       <w:pPr>
         <w:spacing w:line="276" w:lineRule="auto"/>
@@ -12463,9 +12336,9 @@
         <w:lastRenderedPageBreak/>
         <w:t>Experimental Design</w:t>
       </w:r>
-      <w:bookmarkEnd w:id="51"/>
       <w:bookmarkEnd w:id="52"/>
       <w:bookmarkEnd w:id="53"/>
+      <w:bookmarkEnd w:id="54"/>
       <w:r>
         <w:rPr>
           <w:rFonts w:asciiTheme="majorBidi" w:hAnsiTheme="majorBidi" w:cstheme="majorBidi"/>
@@ -13781,7 +13654,6 @@
           <w:color w:val="000000" w:themeColor="text1"/>
           <w:sz w:val="24"/>
           <w:szCs w:val="24"/>
-          <w:highlight w:val="green"/>
           <w:u w:val="single"/>
         </w:rPr>
         <w:t>Procedure</w:t>
@@ -13792,13 +13664,12 @@
           <w:color w:val="000000" w:themeColor="text1"/>
           <w:sz w:val="24"/>
           <w:szCs w:val="24"/>
-          <w:highlight w:val="green"/>
           <w:u w:val="single"/>
         </w:rPr>
         <w:t>:</w:t>
       </w:r>
     </w:p>
-    <w:p xmlns:p40="http://DMSNamespace" xmlns:w14="http://schemas.microsoft.com/office/word/2010/wordml" p40:ReplaceMe="12">
+    <w:p xmlns:p40="http://DMSNamespace" p40:ReplaceMe="12">
       <w:pPr>
         <w:tabs>
           <w:tab w:val="left" w:pos="720"/>
@@ -13810,44 +13681,45 @@
           <w:color w:val="000000" w:themeColor="text1"/>
         </w:rPr>
       </w:pPr>
-      <w:r p40:ReplaceMe="12">
-        <w:rPr>
-          <w:sz w:val="28"/>
-          <w:highlight w:val="darkMagenta"/>
-        </w:rPr>
-        <w:t>Equilibrate the column with mobile phase composition for not less than </w:t>
-      </w:r>
-      <w:r p40:ReplaceMe="12">
-        <w:rPr>
-          <w:sz w:val="28"/>
-          <w:highlight w:val="darkMagenta"/>
+      <w:r>
+        <w:rPr>
+          <w:rFonts w:asciiTheme="majorBidi" w:hAnsiTheme="majorBidi" w:cstheme="majorBidi"/>
+          <w:color w:val="000000" w:themeColor="text1"/>
+        </w:rPr>
+        <w:t xml:space="preserve">Equilibrate the column with mobile phase composition for not less than </w:t>
+      </w:r>
+      <w:r>
+        <w:rPr>
+          <w:rFonts w:asciiTheme="majorBidi" w:hAnsiTheme="majorBidi" w:cstheme="majorBidi"/>
+          <w:color w:val="000000" w:themeColor="text1"/>
         </w:rPr>
         <w:t>15</w:t>
       </w:r>
-      <w:r p40:ReplaceMe="12">
-        <w:rPr>
-          <w:sz w:val="28"/>
-          <w:highlight w:val="darkMagenta"/>
-        </w:rPr>
-        <w:t> minutes or until get stable base line at a flow rate of </w:t>
-      </w:r>
-      <w:r p40:ReplaceMe="12">
-        <w:rPr>
-          <w:sz w:val="28"/>
+      <w:r>
+        <w:rPr>
+          <w:rFonts w:asciiTheme="majorBidi" w:hAnsiTheme="majorBidi" w:cstheme="majorBidi"/>
+          <w:color w:val="000000" w:themeColor="text1"/>
+        </w:rPr>
+        <w:t xml:space="preserve"> minutes or until get stable base line at a flow rate of </w:t>
+      </w:r>
+      <w:r>
+        <w:rPr>
+          <w:rFonts w:asciiTheme="majorBidi" w:hAnsiTheme="majorBidi" w:cstheme="majorBidi"/>
+          <w:color w:val="000000" w:themeColor="text1"/>
         </w:rPr>
         <w:t>1.0</w:t>
       </w:r>
-      <w:r p40:ReplaceMe="12">
-        <w:rPr>
-          <w:sz w:val="28"/>
-          <w:highlight w:val="darkMagenta"/>
-        </w:rPr>
-        <w:t> </w:t>
-      </w:r>
-      <w:r p40:ReplaceMe="12">
-        <w:rPr>
-          <w:sz w:val="28"/>
-          <w:highlight w:val="darkMagenta"/>
+      <w:r>
+        <w:rPr>
+          <w:rFonts w:asciiTheme="majorBidi" w:hAnsiTheme="majorBidi" w:cstheme="majorBidi"/>
+          <w:color w:val="000000" w:themeColor="text1"/>
+        </w:rPr>
+        <w:t xml:space="preserve"> </w:t>
+      </w:r>
+      <w:r>
+        <w:rPr>
+          <w:rFonts w:asciiTheme="majorBidi" w:hAnsiTheme="majorBidi" w:cstheme="majorBidi"/>
+          <w:color w:val="000000" w:themeColor="text1"/>
         </w:rPr>
         <w:t>mL/minute and run the next sequence:</w:t>
       </w:r>
@@ -14187,7 +14059,7 @@
           <v:shape id="_x0000_i1025" style="width:115.5pt;height:36pt" fillcolor="window" o:ole="" type="#_x0000_t75">
             <v:imagedata o:title="" r:id="rId8"/>
           </v:shape>
-          <o:OLEObject Type="Embed" ProgID="Equation.3" ShapeID="_x0000_i1025" DrawAspect="Content" ObjectID="_1779740277" r:id="rId9"/>
+          <o:OLEObject Type="Embed" ProgID="Equation.3" ShapeID="_x0000_i1025" DrawAspect="Content" ObjectID="_1780495442" r:id="rId9"/>
         </w:object>
       </w:r>
     </w:p>
@@ -14246,10 +14118,10 @@
           <w:color w:val="000000" w:themeColor="text1"/>
         </w:rPr>
         <w:object w:dxaOrig="2580" w:dyaOrig="760" w14:anchorId="75D5FB24">
-          <v:shape id="_x0000_i1026" style="width:129.75pt;height:36pt" o:ole="" type="#_x0000_t75">
+          <v:shape id="_x0000_i1026" style="width:130pt;height:36pt" o:ole="" type="#_x0000_t75">
             <v:imagedata o:title="" r:id="rId10"/>
           </v:shape>
-          <o:OLEObject Type="Embed" ProgID="Equation.3" ShapeID="_x0000_i1026" DrawAspect="Content" ObjectID="_1779740278" r:id="rId11"/>
+          <o:OLEObject Type="Embed" ProgID="Equation.3" ShapeID="_x0000_i1026" DrawAspect="Content" ObjectID="_1780495443" r:id="rId11"/>
         </w:object>
       </w:r>
     </w:p>
@@ -14772,7 +14644,7 @@
       <w:r>
         <w:rPr>
           <w:rFonts w:asciiTheme="majorBidi" w:hAnsiTheme="majorBidi" w:cstheme="majorBidi"/>
-          <w:color w:val="000000" w:themeColor="text1"/>
+          <w:color w:val="003366"/>
           <w:sz w:val="24"/>
           <w:szCs w:val="24"/>
         </w:rPr>
@@ -14893,7 +14765,6 @@
           <w:color w:val="000000" w:themeColor="text1"/>
           <w:sz w:val="24"/>
           <w:szCs w:val="24"/>
-          <w:highlight w:val="green"/>
           <w:u w:val="single"/>
         </w:rPr>
         <w:t>Spiking Solution Preparation</w:t>
@@ -14904,7 +14775,6 @@
           <w:color w:val="000000" w:themeColor="text1"/>
           <w:sz w:val="24"/>
           <w:szCs w:val="24"/>
-          <w:highlight w:val="green"/>
           <w:u w:val="single"/>
         </w:rPr>
         <w:t>s:</w:t>
@@ -14924,7 +14794,7 @@
         <w:gridCol w:w="2110"/>
         <w:gridCol w:w="2770"/>
       </w:tblGrid>
-      <w:tr xmlns:w14="http://schemas.microsoft.com/office/word/2010/wordml">
+      <w:tr>
         <w:tc>
           <w:tcPr>
             <w:tcW w:w="1776" w:type="dxa"/>
@@ -14938,7 +14808,6 @@
                 <w:color w:val="000000" w:themeColor="text1"/>
                 <w:sz w:val="24"/>
                 <w:szCs w:val="24"/>
-                <w:highlight w:val="magenta"/>
               </w:rPr>
             </w:pPr>
             <w:r>
@@ -14947,7 +14816,6 @@
                 <w:color w:val="000000" w:themeColor="text1"/>
                 <w:sz w:val="24"/>
                 <w:szCs w:val="24"/>
-                <w:highlight w:val="magenta"/>
               </w:rPr>
               <w:t>Concentration</w:t>
             </w:r>
@@ -14957,7 +14825,6 @@
                 <w:color w:val="000000" w:themeColor="text1"/>
                 <w:sz w:val="24"/>
                 <w:szCs w:val="24"/>
-                <w:highlight w:val="magenta"/>
               </w:rPr>
               <w:t>%</w:t>
             </w:r>
@@ -14977,7 +14844,6 @@
                 <w:color w:val="000000" w:themeColor="text1"/>
                 <w:sz w:val="24"/>
                 <w:szCs w:val="24"/>
-                <w:highlight w:val="magenta"/>
               </w:rPr>
             </w:pPr>
             <w:r>
@@ -14986,7 +14852,6 @@
                 <w:color w:val="000000" w:themeColor="text1"/>
                 <w:sz w:val="24"/>
                 <w:szCs w:val="24"/>
-                <w:highlight w:val="magenta"/>
               </w:rPr>
               <w:t>Stock solution</w:t>
             </w:r>
@@ -15007,7 +14872,6 @@
                 <w:color w:val="000000" w:themeColor="text1"/>
                 <w:sz w:val="24"/>
                 <w:szCs w:val="24"/>
-                <w:highlight w:val="magenta"/>
               </w:rPr>
             </w:pPr>
             <w:r>
@@ -15016,7 +14880,6 @@
                 <w:color w:val="000000" w:themeColor="text1"/>
                 <w:sz w:val="24"/>
                 <w:szCs w:val="24"/>
-                <w:highlight w:val="magenta"/>
               </w:rPr>
               <w:t xml:space="preserve">Placebo </w:t>
             </w:r>
@@ -15037,7 +14900,6 @@
                 <w:color w:val="000000" w:themeColor="text1"/>
                 <w:sz w:val="24"/>
                 <w:szCs w:val="24"/>
-                <w:highlight w:val="magenta"/>
               </w:rPr>
             </w:pPr>
             <w:r>
@@ -15046,7 +14908,6 @@
                 <w:color w:val="000000" w:themeColor="text1"/>
                 <w:sz w:val="24"/>
                 <w:szCs w:val="24"/>
-                <w:highlight w:val="magenta"/>
               </w:rPr>
               <w:t>Dilution</w:t>
             </w:r>
@@ -15056,7 +14917,6 @@
                 <w:color w:val="000000" w:themeColor="text1"/>
                 <w:sz w:val="24"/>
                 <w:szCs w:val="24"/>
-                <w:highlight w:val="magenta"/>
               </w:rPr>
               <w:t xml:space="preserve"> volume</w:t>
             </w:r>
@@ -15077,7 +14937,6 @@
                 <w:color w:val="000000" w:themeColor="text1"/>
                 <w:sz w:val="24"/>
                 <w:szCs w:val="24"/>
-                <w:highlight w:val="magenta"/>
               </w:rPr>
             </w:pPr>
             <w:r>
@@ -15086,7 +14945,6 @@
                 <w:color w:val="000000" w:themeColor="text1"/>
                 <w:sz w:val="24"/>
                 <w:szCs w:val="24"/>
-                <w:highlight w:val="magenta"/>
               </w:rPr>
               <w:t>Final Concentration</w:t>
             </w:r>
@@ -15096,117 +14954,13 @@
                 <w:color w:val="000000" w:themeColor="text1"/>
                 <w:sz w:val="24"/>
                 <w:szCs w:val="24"/>
-                <w:highlight w:val="magenta"/>
               </w:rPr>
               <w:t xml:space="preserve"> mg/ml</w:t>
             </w:r>
           </w:p>
         </w:tc>
       </w:tr>
-      <w:tr xmlns:w14="http://schemas.microsoft.com/office/word/2010/wordml">
-        <w:tc>
-          <w:tcPr>
-            <w:tcW w:w="1776" w:type="dxa"/>
-          </w:tcPr>
-          <w:p>
-            <w:r>
-              <w:rPr>
-                <w:sz w:val="28"/>
-              </w:rPr>
-              <w:t>5</w:t>
-            </w:r>
-            <w:r>
-              <w:rPr>
-                <w:sz w:val="28"/>
-              </w:rPr>
-              <w:t>0 %</w:t>
-            </w:r>
-          </w:p>
-        </w:tc>
-        <w:tc>
-          <w:tcPr>
-            <w:tcW w:w="1734" w:type="dxa"/>
-          </w:tcPr>
-          <w:p>
-            <w:r>
-              <w:rPr>
-                <w:sz w:val="28"/>
-              </w:rPr>
-              <w:t>5 </w:t>
-            </w:r>
-            <w:r>
-              <w:rPr>
-                <w:sz w:val="28"/>
-              </w:rPr>
-              <w:t>ml </w:t>
-            </w:r>
-          </w:p>
-        </w:tc>
-        <w:tc>
-          <w:tcPr>
-            <w:tcW w:w="1364" w:type="dxa"/>
-          </w:tcPr>
-          <w:p>
-            <w:r>
-              <w:rPr>
-                <w:sz w:val="28"/>
-              </w:rPr>
-              <w:t>200</w:t>
-            </w:r>
-            <w:r>
-              <w:rPr>
-                <w:sz w:val="28"/>
-              </w:rPr>
-              <w:t> mg</w:t>
-            </w:r>
-          </w:p>
-        </w:tc>
-        <w:tc>
-          <w:tcPr>
-            <w:tcW w:w="2110" w:type="dxa"/>
-          </w:tcPr>
-          <w:p>
-            <w:r>
-              <w:rPr>
-                <w:sz w:val="28"/>
-              </w:rPr>
-              <w:t>50</w:t>
-            </w:r>
-            <w:r>
-              <w:rPr>
-                <w:sz w:val="28"/>
-              </w:rPr>
-              <w:t> ml</w:t>
-            </w:r>
-          </w:p>
-        </w:tc>
-        <w:tc>
-          <w:tcPr>
-            <w:tcW w:w="2770" w:type="dxa"/>
-          </w:tcPr>
-          <w:p>
-            <w:r>
-              <w:rPr>
-                <w:sz w:val="28"/>
-              </w:rPr>
-              <w:t>0.</w:t>
-            </w:r>
-            <w:r>
-              <w:rPr>
-                <w:sz w:val="28"/>
-              </w:rPr>
-              <w:t>1</w:t>
-            </w:r>
-            <w:r>
-              <w:rPr>
-                <w:sz w:val="28"/>
-              </w:rPr>
-              <w:t>0</w:t>
-            </w:r>
-          </w:p>
-        </w:tc>
-      </w:tr>
-      <w:tr xmlns:w14="http://schemas.microsoft.com/office/word/2010/wordml">
+      <w:tr>
         <w:tc>
           <w:tcPr>
             <w:tcW w:w="1776" w:type="dxa"/>
@@ -15225,9 +14979,21 @@
             </w:pPr>
             <w:r>
               <w:rPr>
-                <w:sz w:val="28"/>
-              </w:rPr>
-              <w:t>100%</w:t>
+                <w:rFonts w:asciiTheme="majorBidi" w:hAnsiTheme="majorBidi" w:cstheme="majorBidi"/>
+                <w:color w:val="000000" w:themeColor="text1"/>
+                <w:sz w:val="24"/>
+                <w:szCs w:val="24"/>
+              </w:rPr>
+              <w:t>5</w:t>
+            </w:r>
+            <w:r>
+              <w:rPr>
+                <w:rFonts w:asciiTheme="majorBidi" w:hAnsiTheme="majorBidi" w:cstheme="majorBidi"/>
+                <w:color w:val="000000" w:themeColor="text1"/>
+                <w:sz w:val="24"/>
+                <w:szCs w:val="24"/>
+              </w:rPr>
+              <w:t>0 %</w:t>
             </w:r>
           </w:p>
         </w:tc>
@@ -15236,17 +15002,34 @@
             <w:tcW w:w="1734" w:type="dxa"/>
           </w:tcPr>
           <w:p>
-            <w:r>
-              <w:rPr>
-                <w:sz w:val="28"/>
-              </w:rPr>
-              <w:t>10</w:t>
-            </w:r>
-            <w:r>
-              <w:rPr>
-                <w:sz w:val="28"/>
-              </w:rPr>
-              <w:t> ml</w:t>
+            <w:pPr>
+              <w:pStyle w:val="BodyText2"/>
+              <w:spacing w:line="276" w:lineRule="auto"/>
+              <w:jc w:val="center"/>
+              <w:rPr>
+                <w:rFonts w:asciiTheme="majorBidi" w:hAnsiTheme="majorBidi" w:cstheme="majorBidi"/>
+                <w:color w:val="000000" w:themeColor="text1"/>
+                <w:sz w:val="24"/>
+                <w:szCs w:val="24"/>
+              </w:rPr>
+            </w:pPr>
+            <w:r>
+              <w:rPr>
+                <w:rFonts w:asciiTheme="majorBidi" w:hAnsiTheme="majorBidi" w:cstheme="majorBidi"/>
+                <w:color w:val="000000" w:themeColor="text1"/>
+                <w:sz w:val="24"/>
+                <w:szCs w:val="24"/>
+              </w:rPr>
+              <w:t xml:space="preserve">5 </w:t>
+            </w:r>
+            <w:r>
+              <w:rPr>
+                <w:rFonts w:asciiTheme="majorBidi" w:hAnsiTheme="majorBidi" w:cstheme="majorBidi"/>
+                <w:color w:val="000000" w:themeColor="text1"/>
+                <w:sz w:val="24"/>
+                <w:szCs w:val="24"/>
+              </w:rPr>
+              <w:t xml:space="preserve">ml </w:t>
             </w:r>
           </w:p>
         </w:tc>
@@ -15255,17 +15038,34 @@
             <w:tcW w:w="1364" w:type="dxa"/>
           </w:tcPr>
           <w:p>
-            <w:r>
-              <w:rPr>
-                <w:sz w:val="28"/>
+            <w:pPr>
+              <w:pStyle w:val="BodyText2"/>
+              <w:spacing w:line="276" w:lineRule="auto"/>
+              <w:jc w:val="center"/>
+              <w:rPr>
+                <w:rFonts w:asciiTheme="majorBidi" w:hAnsiTheme="majorBidi" w:cstheme="majorBidi"/>
+                <w:color w:val="000000" w:themeColor="text1"/>
+                <w:sz w:val="24"/>
+                <w:szCs w:val="24"/>
+              </w:rPr>
+            </w:pPr>
+            <w:r>
+              <w:rPr>
+                <w:rFonts w:asciiTheme="majorBidi" w:hAnsiTheme="majorBidi" w:cstheme="majorBidi"/>
+                <w:color w:val="000000" w:themeColor="text1"/>
+                <w:sz w:val="24"/>
+                <w:szCs w:val="24"/>
               </w:rPr>
               <w:t>200</w:t>
             </w:r>
             <w:r>
               <w:rPr>
-                <w:sz w:val="28"/>
-              </w:rPr>
-              <w:t> mg</w:t>
+                <w:rFonts w:asciiTheme="majorBidi" w:hAnsiTheme="majorBidi" w:cstheme="majorBidi"/>
+                <w:color w:val="000000" w:themeColor="text1"/>
+                <w:sz w:val="24"/>
+                <w:szCs w:val="24"/>
+              </w:rPr>
+              <w:t xml:space="preserve"> mg</w:t>
             </w:r>
           </w:p>
         </w:tc>
@@ -15274,17 +15074,34 @@
             <w:tcW w:w="2110" w:type="dxa"/>
           </w:tcPr>
           <w:p>
-            <w:r>
-              <w:rPr>
-                <w:sz w:val="28"/>
-              </w:rPr>
-              <w:t>5</w:t>
-            </w:r>
-            <w:r>
-              <w:rPr>
-                <w:sz w:val="28"/>
-              </w:rPr>
-              <w:t>0 ml</w:t>
+            <w:pPr>
+              <w:pStyle w:val="BodyText2"/>
+              <w:spacing w:line="276" w:lineRule="auto"/>
+              <w:jc w:val="center"/>
+              <w:rPr>
+                <w:rFonts w:asciiTheme="majorBidi" w:hAnsiTheme="majorBidi" w:cstheme="majorBidi"/>
+                <w:color w:val="000000" w:themeColor="text1"/>
+                <w:sz w:val="24"/>
+                <w:szCs w:val="24"/>
+              </w:rPr>
+            </w:pPr>
+            <w:r>
+              <w:rPr>
+                <w:rFonts w:asciiTheme="majorBidi" w:hAnsiTheme="majorBidi" w:cstheme="majorBidi"/>
+                <w:color w:val="000000" w:themeColor="text1"/>
+                <w:sz w:val="24"/>
+                <w:szCs w:val="24"/>
+              </w:rPr>
+              <w:t>50</w:t>
+            </w:r>
+            <w:r>
+              <w:rPr>
+                <w:rFonts w:asciiTheme="majorBidi" w:hAnsiTheme="majorBidi" w:cstheme="majorBidi"/>
+                <w:color w:val="000000" w:themeColor="text1"/>
+                <w:sz w:val="24"/>
+                <w:szCs w:val="24"/>
+              </w:rPr>
+              <w:t xml:space="preserve"> ml</w:t>
             </w:r>
           </w:p>
         </w:tc>
@@ -15293,28 +15110,48 @@
             <w:tcW w:w="2770" w:type="dxa"/>
           </w:tcPr>
           <w:p>
-            <w:r>
-              <w:rPr>
-                <w:sz w:val="28"/>
+            <w:pPr>
+              <w:pStyle w:val="BodyText2"/>
+              <w:spacing w:line="276" w:lineRule="auto"/>
+              <w:jc w:val="center"/>
+              <w:rPr>
+                <w:rFonts w:asciiTheme="majorBidi" w:hAnsiTheme="majorBidi" w:cstheme="majorBidi"/>
+                <w:color w:val="000000" w:themeColor="text1"/>
+                <w:sz w:val="24"/>
+                <w:szCs w:val="24"/>
+              </w:rPr>
+            </w:pPr>
+            <w:r>
+              <w:rPr>
+                <w:rFonts w:asciiTheme="majorBidi" w:hAnsiTheme="majorBidi" w:cstheme="majorBidi"/>
+                <w:color w:val="000000" w:themeColor="text1"/>
+                <w:sz w:val="24"/>
+                <w:szCs w:val="24"/>
               </w:rPr>
               <w:t>0.</w:t>
             </w:r>
             <w:r>
               <w:rPr>
-                <w:sz w:val="28"/>
-              </w:rPr>
-              <w:t>2</w:t>
-            </w:r>
-            <w:r>
-              <w:rPr>
-                <w:sz w:val="28"/>
+                <w:rFonts w:asciiTheme="majorBidi" w:hAnsiTheme="majorBidi" w:cstheme="majorBidi"/>
+                <w:color w:val="000000" w:themeColor="text1"/>
+                <w:sz w:val="24"/>
+                <w:szCs w:val="24"/>
+              </w:rPr>
+              <w:t>1</w:t>
+            </w:r>
+            <w:r>
+              <w:rPr>
+                <w:rFonts w:asciiTheme="majorBidi" w:hAnsiTheme="majorBidi" w:cstheme="majorBidi"/>
+                <w:color w:val="000000" w:themeColor="text1"/>
+                <w:sz w:val="24"/>
+                <w:szCs w:val="24"/>
               </w:rPr>
               <w:t>0</w:t>
             </w:r>
           </w:p>
         </w:tc>
       </w:tr>
-      <w:tr xmlns:w14="http://schemas.microsoft.com/office/word/2010/wordml">
+      <w:tr>
         <w:tc>
           <w:tcPr>
             <w:tcW w:w="1776" w:type="dxa"/>
@@ -15333,9 +15170,12 @@
             </w:pPr>
             <w:r>
               <w:rPr>
-                <w:sz w:val="28"/>
-              </w:rPr>
-              <w:t>160%</w:t>
+                <w:rFonts w:asciiTheme="majorBidi" w:hAnsiTheme="majorBidi" w:cstheme="majorBidi"/>
+                <w:color w:val="000000" w:themeColor="text1"/>
+                <w:sz w:val="24"/>
+                <w:szCs w:val="24"/>
+              </w:rPr>
+              <w:t>100%</w:t>
             </w:r>
           </w:p>
         </w:tc>
@@ -15344,17 +15184,34 @@
             <w:tcW w:w="1734" w:type="dxa"/>
           </w:tcPr>
           <w:p>
-            <w:r>
-              <w:rPr>
-                <w:sz w:val="28"/>
-              </w:rPr>
-              <w:t>8</w:t>
-            </w:r>
-            <w:r>
-              <w:rPr>
-                <w:sz w:val="28"/>
-              </w:rPr>
-              <w:t> ml</w:t>
+            <w:pPr>
+              <w:pStyle w:val="BodyText2"/>
+              <w:spacing w:line="276" w:lineRule="auto"/>
+              <w:jc w:val="center"/>
+              <w:rPr>
+                <w:rFonts w:asciiTheme="majorBidi" w:hAnsiTheme="majorBidi" w:cstheme="majorBidi"/>
+                <w:color w:val="000000" w:themeColor="text1"/>
+                <w:sz w:val="24"/>
+                <w:szCs w:val="24"/>
+              </w:rPr>
+            </w:pPr>
+            <w:r>
+              <w:rPr>
+                <w:rFonts w:asciiTheme="majorBidi" w:hAnsiTheme="majorBidi" w:cstheme="majorBidi"/>
+                <w:color w:val="000000" w:themeColor="text1"/>
+                <w:sz w:val="24"/>
+                <w:szCs w:val="24"/>
+              </w:rPr>
+              <w:t>10</w:t>
+            </w:r>
+            <w:r>
+              <w:rPr>
+                <w:rFonts w:asciiTheme="majorBidi" w:hAnsiTheme="majorBidi" w:cstheme="majorBidi"/>
+                <w:color w:val="000000" w:themeColor="text1"/>
+                <w:sz w:val="24"/>
+                <w:szCs w:val="24"/>
+              </w:rPr>
+              <w:t xml:space="preserve"> ml</w:t>
             </w:r>
           </w:p>
         </w:tc>
@@ -15363,17 +15220,34 @@
             <w:tcW w:w="1364" w:type="dxa"/>
           </w:tcPr>
           <w:p>
-            <w:r>
-              <w:rPr>
-                <w:sz w:val="28"/>
-              </w:rPr>
-              <w:t>100</w:t>
-            </w:r>
-            <w:r>
-              <w:rPr>
-                <w:sz w:val="28"/>
-              </w:rPr>
-              <w:t> mg</w:t>
+            <w:pPr>
+              <w:pStyle w:val="BodyText2"/>
+              <w:spacing w:line="276" w:lineRule="auto"/>
+              <w:jc w:val="center"/>
+              <w:rPr>
+                <w:rFonts w:asciiTheme="majorBidi" w:hAnsiTheme="majorBidi" w:cstheme="majorBidi"/>
+                <w:color w:val="000000" w:themeColor="text1"/>
+                <w:sz w:val="24"/>
+                <w:szCs w:val="24"/>
+              </w:rPr>
+            </w:pPr>
+            <w:r>
+              <w:rPr>
+                <w:rFonts w:asciiTheme="majorBidi" w:hAnsiTheme="majorBidi" w:cstheme="majorBidi"/>
+                <w:color w:val="000000" w:themeColor="text1"/>
+                <w:sz w:val="24"/>
+                <w:szCs w:val="24"/>
+              </w:rPr>
+              <w:t>200</w:t>
+            </w:r>
+            <w:r>
+              <w:rPr>
+                <w:rFonts w:asciiTheme="majorBidi" w:hAnsiTheme="majorBidi" w:cstheme="majorBidi"/>
+                <w:color w:val="000000" w:themeColor="text1"/>
+                <w:sz w:val="24"/>
+                <w:szCs w:val="24"/>
+              </w:rPr>
+              <w:t xml:space="preserve"> mg</w:t>
             </w:r>
           </w:p>
         </w:tc>
@@ -15382,17 +15256,34 @@
             <w:tcW w:w="2110" w:type="dxa"/>
           </w:tcPr>
           <w:p>
-            <w:r>
-              <w:rPr>
-                <w:sz w:val="28"/>
-              </w:rPr>
-              <w:t>25</w:t>
-            </w:r>
-            <w:r>
-              <w:rPr>
-                <w:sz w:val="28"/>
-              </w:rPr>
-              <w:t> ml</w:t>
+            <w:pPr>
+              <w:pStyle w:val="BodyText2"/>
+              <w:spacing w:line="276" w:lineRule="auto"/>
+              <w:jc w:val="center"/>
+              <w:rPr>
+                <w:rFonts w:asciiTheme="majorBidi" w:hAnsiTheme="majorBidi" w:cstheme="majorBidi"/>
+                <w:color w:val="000000" w:themeColor="text1"/>
+                <w:sz w:val="24"/>
+                <w:szCs w:val="24"/>
+              </w:rPr>
+            </w:pPr>
+            <w:r>
+              <w:rPr>
+                <w:rFonts w:asciiTheme="majorBidi" w:hAnsiTheme="majorBidi" w:cstheme="majorBidi"/>
+                <w:color w:val="000000" w:themeColor="text1"/>
+                <w:sz w:val="24"/>
+                <w:szCs w:val="24"/>
+              </w:rPr>
+              <w:t>5</w:t>
+            </w:r>
+            <w:r>
+              <w:rPr>
+                <w:rFonts w:asciiTheme="majorBidi" w:hAnsiTheme="majorBidi" w:cstheme="majorBidi"/>
+                <w:color w:val="000000" w:themeColor="text1"/>
+                <w:sz w:val="24"/>
+                <w:szCs w:val="24"/>
+              </w:rPr>
+              <w:t>0 ml</w:t>
             </w:r>
           </w:p>
         </w:tc>
@@ -15401,15 +15292,214 @@
             <w:tcW w:w="2770" w:type="dxa"/>
           </w:tcPr>
           <w:p>
-            <w:r>
-              <w:rPr>
-                <w:sz w:val="28"/>
+            <w:pPr>
+              <w:pStyle w:val="BodyText2"/>
+              <w:spacing w:line="276" w:lineRule="auto"/>
+              <w:jc w:val="center"/>
+              <w:rPr>
+                <w:rFonts w:asciiTheme="majorBidi" w:hAnsiTheme="majorBidi" w:cstheme="majorBidi"/>
+                <w:color w:val="000000" w:themeColor="text1"/>
+                <w:sz w:val="24"/>
+                <w:szCs w:val="24"/>
+              </w:rPr>
+            </w:pPr>
+            <w:r>
+              <w:rPr>
+                <w:rFonts w:asciiTheme="majorBidi" w:hAnsiTheme="majorBidi" w:cstheme="majorBidi"/>
+                <w:color w:val="000000" w:themeColor="text1"/>
+                <w:sz w:val="24"/>
+                <w:szCs w:val="24"/>
               </w:rPr>
               <w:t>0.</w:t>
             </w:r>
             <w:r>
               <w:rPr>
-                <w:sz w:val="28"/>
+                <w:rFonts w:asciiTheme="majorBidi" w:hAnsiTheme="majorBidi" w:cstheme="majorBidi"/>
+                <w:color w:val="000000" w:themeColor="text1"/>
+                <w:sz w:val="24"/>
+                <w:szCs w:val="24"/>
+              </w:rPr>
+              <w:t>2</w:t>
+            </w:r>
+            <w:r>
+              <w:rPr>
+                <w:rFonts w:asciiTheme="majorBidi" w:hAnsiTheme="majorBidi" w:cstheme="majorBidi"/>
+                <w:color w:val="000000" w:themeColor="text1"/>
+                <w:sz w:val="24"/>
+                <w:szCs w:val="24"/>
+              </w:rPr>
+              <w:t>0</w:t>
+            </w:r>
+          </w:p>
+        </w:tc>
+      </w:tr>
+      <w:tr>
+        <w:tc>
+          <w:tcPr>
+            <w:tcW w:w="1776" w:type="dxa"/>
+          </w:tcPr>
+          <w:p>
+            <w:pPr>
+              <w:pStyle w:val="BodyText2"/>
+              <w:spacing w:line="276" w:lineRule="auto"/>
+              <w:jc w:val="center"/>
+              <w:rPr>
+                <w:rFonts w:asciiTheme="majorBidi" w:hAnsiTheme="majorBidi" w:cstheme="majorBidi"/>
+                <w:color w:val="000000" w:themeColor="text1"/>
+                <w:sz w:val="24"/>
+                <w:szCs w:val="24"/>
+              </w:rPr>
+            </w:pPr>
+            <w:r>
+              <w:rPr>
+                <w:rFonts w:asciiTheme="majorBidi" w:hAnsiTheme="majorBidi" w:cstheme="majorBidi"/>
+                <w:color w:val="000000" w:themeColor="text1"/>
+                <w:sz w:val="24"/>
+                <w:szCs w:val="24"/>
+              </w:rPr>
+              <w:t>160%</w:t>
+            </w:r>
+          </w:p>
+        </w:tc>
+        <w:tc>
+          <w:tcPr>
+            <w:tcW w:w="1734" w:type="dxa"/>
+          </w:tcPr>
+          <w:p>
+            <w:pPr>
+              <w:pStyle w:val="BodyText2"/>
+              <w:spacing w:line="276" w:lineRule="auto"/>
+              <w:jc w:val="center"/>
+              <w:rPr>
+                <w:rFonts w:asciiTheme="majorBidi" w:hAnsiTheme="majorBidi" w:cstheme="majorBidi"/>
+                <w:color w:val="000000" w:themeColor="text1"/>
+                <w:sz w:val="24"/>
+                <w:szCs w:val="24"/>
+              </w:rPr>
+            </w:pPr>
+            <w:r>
+              <w:rPr>
+                <w:rFonts w:asciiTheme="majorBidi" w:hAnsiTheme="majorBidi" w:cstheme="majorBidi"/>
+                <w:color w:val="000000" w:themeColor="text1"/>
+                <w:sz w:val="24"/>
+                <w:szCs w:val="24"/>
+              </w:rPr>
+              <w:t>8</w:t>
+            </w:r>
+            <w:r>
+              <w:rPr>
+                <w:rFonts w:asciiTheme="majorBidi" w:hAnsiTheme="majorBidi" w:cstheme="majorBidi"/>
+                <w:color w:val="000000" w:themeColor="text1"/>
+                <w:sz w:val="24"/>
+                <w:szCs w:val="24"/>
+              </w:rPr>
+              <w:t xml:space="preserve"> ml</w:t>
+            </w:r>
+          </w:p>
+        </w:tc>
+        <w:tc>
+          <w:tcPr>
+            <w:tcW w:w="1364" w:type="dxa"/>
+          </w:tcPr>
+          <w:p>
+            <w:pPr>
+              <w:pStyle w:val="BodyText2"/>
+              <w:spacing w:line="276" w:lineRule="auto"/>
+              <w:jc w:val="center"/>
+              <w:rPr>
+                <w:rFonts w:asciiTheme="majorBidi" w:hAnsiTheme="majorBidi" w:cstheme="majorBidi"/>
+                <w:color w:val="000000" w:themeColor="text1"/>
+                <w:sz w:val="24"/>
+                <w:szCs w:val="24"/>
+              </w:rPr>
+            </w:pPr>
+            <w:r>
+              <w:rPr>
+                <w:rFonts w:asciiTheme="majorBidi" w:hAnsiTheme="majorBidi" w:cstheme="majorBidi"/>
+                <w:color w:val="000000" w:themeColor="text1"/>
+                <w:sz w:val="24"/>
+                <w:szCs w:val="24"/>
+              </w:rPr>
+              <w:t>100</w:t>
+            </w:r>
+            <w:r>
+              <w:rPr>
+                <w:rFonts w:asciiTheme="majorBidi" w:hAnsiTheme="majorBidi" w:cstheme="majorBidi"/>
+                <w:color w:val="000000" w:themeColor="text1"/>
+                <w:sz w:val="24"/>
+                <w:szCs w:val="24"/>
+              </w:rPr>
+              <w:t xml:space="preserve"> mg</w:t>
+            </w:r>
+          </w:p>
+        </w:tc>
+        <w:tc>
+          <w:tcPr>
+            <w:tcW w:w="2110" w:type="dxa"/>
+          </w:tcPr>
+          <w:p>
+            <w:pPr>
+              <w:pStyle w:val="BodyText2"/>
+              <w:spacing w:line="276" w:lineRule="auto"/>
+              <w:jc w:val="center"/>
+              <w:rPr>
+                <w:rFonts w:asciiTheme="majorBidi" w:hAnsiTheme="majorBidi" w:cstheme="majorBidi"/>
+                <w:color w:val="000000" w:themeColor="text1"/>
+                <w:sz w:val="24"/>
+                <w:szCs w:val="24"/>
+              </w:rPr>
+            </w:pPr>
+            <w:r>
+              <w:rPr>
+                <w:rFonts w:asciiTheme="majorBidi" w:hAnsiTheme="majorBidi" w:cstheme="majorBidi"/>
+                <w:color w:val="000000" w:themeColor="text1"/>
+                <w:sz w:val="24"/>
+                <w:szCs w:val="24"/>
+              </w:rPr>
+              <w:t>25</w:t>
+            </w:r>
+            <w:r>
+              <w:rPr>
+                <w:rFonts w:asciiTheme="majorBidi" w:hAnsiTheme="majorBidi" w:cstheme="majorBidi"/>
+                <w:color w:val="000000" w:themeColor="text1"/>
+                <w:sz w:val="24"/>
+                <w:szCs w:val="24"/>
+              </w:rPr>
+              <w:t xml:space="preserve"> ml</w:t>
+            </w:r>
+          </w:p>
+        </w:tc>
+        <w:tc>
+          <w:tcPr>
+            <w:tcW w:w="2770" w:type="dxa"/>
+          </w:tcPr>
+          <w:p>
+            <w:pPr>
+              <w:pStyle w:val="BodyText2"/>
+              <w:spacing w:line="276" w:lineRule="auto"/>
+              <w:jc w:val="center"/>
+              <w:rPr>
+                <w:rFonts w:asciiTheme="majorBidi" w:hAnsiTheme="majorBidi" w:cstheme="majorBidi"/>
+                <w:color w:val="000000" w:themeColor="text1"/>
+                <w:sz w:val="24"/>
+                <w:szCs w:val="24"/>
+              </w:rPr>
+            </w:pPr>
+            <w:r>
+              <w:rPr>
+                <w:rFonts w:asciiTheme="majorBidi" w:hAnsiTheme="majorBidi" w:cstheme="majorBidi"/>
+                <w:color w:val="000000" w:themeColor="text1"/>
+                <w:sz w:val="24"/>
+                <w:szCs w:val="24"/>
+              </w:rPr>
+              <w:t>0.</w:t>
+            </w:r>
+            <w:r>
+              <w:rPr>
+                <w:rFonts w:asciiTheme="majorBidi" w:hAnsiTheme="majorBidi" w:cstheme="majorBidi"/>
+                <w:color w:val="000000" w:themeColor="text1"/>
+                <w:sz w:val="24"/>
+                <w:szCs w:val="24"/>
               </w:rPr>
               <w:t>32</w:t>
             </w:r>
@@ -15426,7 +15516,6 @@
           <w:color w:val="000000" w:themeColor="text1"/>
           <w:sz w:val="24"/>
           <w:szCs w:val="24"/>
-          <w:highlight w:val="green"/>
           <w:u w:val="single"/>
         </w:rPr>
       </w:pPr>
@@ -15436,7 +15525,6 @@
           <w:color w:val="000000" w:themeColor="text1"/>
           <w:sz w:val="24"/>
           <w:szCs w:val="24"/>
-          <w:highlight w:val="green"/>
           <w:u w:val="single"/>
         </w:rPr>
         <w:t>Procedure:</w:t>
@@ -15458,7 +15546,6 @@
         <w:rPr>
           <w:rFonts w:asciiTheme="majorBidi" w:hAnsiTheme="majorBidi" w:cstheme="majorBidi"/>
           <w:color w:val="000000" w:themeColor="text1"/>
-          <w:highlight w:val="green"/>
         </w:rPr>
         <w:t xml:space="preserve">Perform every concentration in 3 </w:t>
       </w:r>
@@ -15466,7 +15553,6 @@
         <w:rPr>
           <w:rFonts w:asciiTheme="majorBidi" w:hAnsiTheme="majorBidi" w:cstheme="majorBidi"/>
           <w:color w:val="000000" w:themeColor="text1"/>
-          <w:highlight w:val="green"/>
         </w:rPr>
         <w:t>preparation</w:t>
       </w:r>
@@ -15474,7 +15560,6 @@
         <w:rPr>
           <w:rFonts w:asciiTheme="majorBidi" w:hAnsiTheme="majorBidi" w:cstheme="majorBidi"/>
           <w:color w:val="000000" w:themeColor="text1"/>
-          <w:highlight w:val="green"/>
         </w:rPr>
         <w:t>s</w:t>
       </w:r>
@@ -15482,7 +15567,6 @@
         <w:rPr>
           <w:rFonts w:asciiTheme="majorBidi" w:hAnsiTheme="majorBidi" w:cstheme="majorBidi"/>
           <w:color w:val="000000" w:themeColor="text1"/>
-          <w:highlight w:val="green"/>
         </w:rPr>
         <w:t xml:space="preserve"> and equilibrate the column for about </w:t>
       </w:r>
@@ -15490,7 +15574,6 @@
         <w:rPr>
           <w:rFonts w:asciiTheme="majorBidi" w:hAnsiTheme="majorBidi" w:cstheme="majorBidi"/>
           <w:color w:val="000000" w:themeColor="text1"/>
-          <w:highlight w:val="green"/>
         </w:rPr>
         <w:t>15</w:t>
       </w:r>
@@ -15498,7 +15581,6 @@
         <w:rPr>
           <w:rFonts w:asciiTheme="majorBidi" w:hAnsiTheme="majorBidi" w:cstheme="majorBidi"/>
           <w:color w:val="000000" w:themeColor="text1"/>
-          <w:highlight w:val="green"/>
         </w:rPr>
         <w:t xml:space="preserve"> minutes with the mobile phase or until a steady base line is obtained </w:t>
       </w:r>
@@ -15506,7 +15588,6 @@
         <w:rPr>
           <w:rFonts w:asciiTheme="majorBidi" w:hAnsiTheme="majorBidi" w:cstheme="majorBidi"/>
           <w:color w:val="000000" w:themeColor="text1"/>
-          <w:highlight w:val="green"/>
         </w:rPr>
         <w:t>at a flow rate of 1.0 mL/minute and run the next sequence:</w:t>
       </w:r>
@@ -15522,7 +15603,7 @@
         <w:gridCol w:w="5400"/>
         <w:gridCol w:w="3240"/>
       </w:tblGrid>
-      <w:tr xmlns:w14="http://schemas.microsoft.com/office/word/2010/wordml">
+      <w:tr>
         <w:trPr>
           <w:jc w:val="center"/>
         </w:trPr>
@@ -15539,7 +15620,6 @@
               <w:rPr>
                 <w:rFonts w:asciiTheme="majorBidi" w:hAnsiTheme="majorBidi" w:cstheme="majorBidi"/>
                 <w:color w:val="000000" w:themeColor="text1"/>
-                <w:highlight w:val="magenta"/>
               </w:rPr>
             </w:pPr>
             <w:r>
@@ -15547,7 +15627,6 @@
                 <w:rFonts w:asciiTheme="majorHAnsi" w:hAnsiTheme="majorHAnsi"/>
                 <w:b/>
                 <w:bCs/>
-                <w:highlight w:val="magenta"/>
               </w:rPr>
               <w:t>Injection name</w:t>
             </w:r>
@@ -15566,7 +15645,6 @@
               <w:rPr>
                 <w:rFonts w:asciiTheme="majorBidi" w:hAnsiTheme="majorBidi" w:cstheme="majorBidi"/>
                 <w:color w:val="000000" w:themeColor="text1"/>
-                <w:highlight w:val="magenta"/>
               </w:rPr>
             </w:pPr>
             <w:r>
@@ -15574,14 +15652,13 @@
                 <w:rFonts w:asciiTheme="majorHAnsi" w:hAnsiTheme="majorHAnsi"/>
                 <w:b/>
                 <w:bCs/>
-                <w:highlight w:val="magenta"/>
               </w:rPr>
               <w:t>Injection times</w:t>
             </w:r>
           </w:p>
         </w:tc>
       </w:tr>
-      <w:tr xmlns:w14="http://schemas.microsoft.com/office/word/2010/wordml">
+      <w:tr>
         <w:trPr>
           <w:jc w:val="center"/>
         </w:trPr>
@@ -15598,14 +15675,12 @@
               <w:rPr>
                 <w:rFonts w:asciiTheme="majorBidi" w:hAnsiTheme="majorBidi" w:cstheme="majorBidi"/>
                 <w:color w:val="000000" w:themeColor="text1"/>
-                <w:highlight w:val="magenta"/>
               </w:rPr>
             </w:pPr>
             <w:r>
               <w:rPr>
                 <w:rFonts w:asciiTheme="majorBidi" w:hAnsiTheme="majorBidi" w:cstheme="majorBidi"/>
                 <w:color w:val="000000" w:themeColor="text1"/>
-                <w:highlight w:val="magenta"/>
               </w:rPr>
               <w:t xml:space="preserve">Standard solution </w:t>
             </w:r>
@@ -15624,198 +15699,19 @@
               <w:rPr>
                 <w:rFonts w:asciiTheme="majorBidi" w:hAnsiTheme="majorBidi" w:cstheme="majorBidi"/>
                 <w:color w:val="000000" w:themeColor="text1"/>
-                <w:highlight w:val="magenta"/>
               </w:rPr>
             </w:pPr>
             <w:r>
               <w:rPr>
                 <w:rFonts w:asciiTheme="majorBidi" w:hAnsiTheme="majorBidi" w:cstheme="majorBidi"/>
                 <w:color w:val="000000" w:themeColor="text1"/>
-                <w:highlight w:val="magenta"/>
               </w:rPr>
               <w:t xml:space="preserve"> 6 injections</w:t>
             </w:r>
           </w:p>
         </w:tc>
       </w:tr>
-      <w:tr xmlns:w14="http://schemas.microsoft.com/office/word/2010/wordml">
-        <w:trPr>
-          <w:jc w:val="center"/>
-        </w:trPr>
-        <w:tc>
-          <w:tcPr>
-            <w:tcW w:w="5400" w:type="dxa"/>
-          </w:tcPr>
-          <w:p>
-            <w:r>
-              <w:rPr>
-                <w:sz w:val="28"/>
-              </w:rPr>
-              <w:t>Spiking Solution (</w:t>
-            </w:r>
-            <w:r>
-              <w:rPr>
-                <w:sz w:val="28"/>
-              </w:rPr>
-              <w:t>5</w:t>
-            </w:r>
-            <w:r>
-              <w:rPr>
-                <w:sz w:val="28"/>
-              </w:rPr>
-              <w:t>0%</w:t>
-            </w:r>
-            <w:r>
-              <w:rPr>
-                <w:sz w:val="28"/>
-              </w:rPr>
-              <w:t> Concentration) </w:t>
-            </w:r>
-          </w:p>
-        </w:tc>
-        <w:tc>
-          <w:tcPr>
-            <w:tcW w:w="3240" w:type="dxa"/>
-          </w:tcPr>
-          <w:p>
-            <w:pPr>
-              <w:pStyle w:val="ListParagraph"/>
-              <w:spacing w:line="276" w:lineRule="auto"/>
-              <w:ind w:left="0"/>
-              <w:jc w:val="center"/>
-              <w:rPr>
-                <w:rFonts w:asciiTheme="majorBidi" w:hAnsiTheme="majorBidi" w:cstheme="majorBidi"/>
-                <w:color w:val="000000" w:themeColor="text1"/>
-              </w:rPr>
-            </w:pPr>
-            <w:r>
-              <w:rPr>
-                <w:sz w:val="28"/>
-              </w:rPr>
-              <w:t>1 injection of each Preparation</w:t>
-            </w:r>
-          </w:p>
-        </w:tc>
-      </w:tr>
-      <w:tr xmlns:w14="http://schemas.microsoft.com/office/word/2010/wordml">
-        <w:trPr>
-          <w:jc w:val="center"/>
-        </w:trPr>
-        <w:tc>
-          <w:tcPr>
-            <w:tcW w:w="5400" w:type="dxa"/>
-          </w:tcPr>
-          <w:p>
-            <w:r>
-              <w:rPr>
-                <w:sz w:val="28"/>
-              </w:rPr>
-              <w:t>Spiking Solution (</w:t>
-            </w:r>
-            <w:r>
-              <w:rPr>
-                <w:sz w:val="28"/>
-              </w:rPr>
-              <w:t>100%</w:t>
-            </w:r>
-            <w:r>
-              <w:rPr>
-                <w:sz w:val="28"/>
-              </w:rPr>
-              <w:t> Concentration) </w:t>
-            </w:r>
-          </w:p>
-        </w:tc>
-        <w:tc>
-          <w:tcPr>
-            <w:tcW w:w="3240" w:type="dxa"/>
-          </w:tcPr>
-          <w:p>
-            <w:pPr>
-              <w:pStyle w:val="ListParagraph"/>
-              <w:spacing w:line="276" w:lineRule="auto"/>
-              <w:ind w:left="0"/>
-              <w:jc w:val="center"/>
-              <w:rPr>
-                <w:rFonts w:asciiTheme="majorBidi" w:hAnsiTheme="majorBidi" w:cstheme="majorBidi"/>
-                <w:color w:val="000000" w:themeColor="text1"/>
-              </w:rPr>
-            </w:pPr>
-            <w:r>
-              <w:rPr>
-                <w:sz w:val="28"/>
-              </w:rPr>
-              <w:t>1 injection of each Preparation</w:t>
-            </w:r>
-          </w:p>
-        </w:tc>
-      </w:tr>
-      <w:tr xmlns:w14="http://schemas.microsoft.com/office/word/2010/wordml">
-        <w:trPr>
-          <w:jc w:val="center"/>
-        </w:trPr>
-        <w:tc>
-          <w:tcPr>
-            <w:tcW w:w="5400" w:type="dxa"/>
-          </w:tcPr>
-          <w:p>
-            <w:r>
-              <w:rPr>
-                <w:sz w:val="28"/>
-              </w:rPr>
-              <w:t>Spiking Solution (</w:t>
-            </w:r>
-            <w:r>
-              <w:rPr>
-                <w:sz w:val="28"/>
-              </w:rPr>
-              <w:t>1</w:t>
-            </w:r>
-            <w:r>
-              <w:rPr>
-                <w:sz w:val="28"/>
-              </w:rPr>
-              <w:t>6</w:t>
-            </w:r>
-            <w:r>
-              <w:rPr>
-                <w:sz w:val="28"/>
-              </w:rPr>
-              <w:t>0%</w:t>
-            </w:r>
-            <w:r>
-              <w:rPr>
-                <w:sz w:val="28"/>
-              </w:rPr>
-              <w:t> Concentration) </w:t>
-            </w:r>
-          </w:p>
-        </w:tc>
-        <w:tc>
-          <w:tcPr>
-            <w:tcW w:w="3240" w:type="dxa"/>
-          </w:tcPr>
-          <w:p>
-            <w:pPr>
-              <w:pStyle w:val="ListParagraph"/>
-              <w:spacing w:line="276" w:lineRule="auto"/>
-              <w:ind w:left="0"/>
-              <w:jc w:val="center"/>
-              <w:rPr>
-                <w:rFonts w:asciiTheme="majorBidi" w:hAnsiTheme="majorBidi" w:cstheme="majorBidi"/>
-                <w:color w:val="000000" w:themeColor="text1"/>
-              </w:rPr>
-            </w:pPr>
-            <w:r>
-              <w:rPr>
-                <w:sz w:val="28"/>
-              </w:rPr>
-              <w:t>1 injection of each Preparation</w:t>
-            </w:r>
-          </w:p>
-        </w:tc>
-      </w:tr>
-      <w:tr xmlns:w14="http://schemas.microsoft.com/office/word/2010/wordml">
+      <w:tr>
         <w:trPr>
           <w:jc w:val="center"/>
         </w:trPr>
@@ -15832,16 +15728,35 @@
               <w:rPr>
                 <w:rFonts w:asciiTheme="majorBidi" w:hAnsiTheme="majorBidi" w:cstheme="majorBidi"/>
                 <w:color w:val="000000" w:themeColor="text1"/>
-                <w:highlight w:val="magenta"/>
               </w:rPr>
             </w:pPr>
             <w:r>
               <w:rPr>
                 <w:rFonts w:asciiTheme="majorBidi" w:hAnsiTheme="majorBidi" w:cstheme="majorBidi"/>
                 <w:color w:val="000000" w:themeColor="text1"/>
-                <w:highlight w:val="magenta"/>
-              </w:rPr>
-              <w:t xml:space="preserve">Standard solution </w:t>
+              </w:rPr>
+              <w:t>Spiking Solution (</w:t>
+            </w:r>
+            <w:r>
+              <w:rPr>
+                <w:rFonts w:asciiTheme="majorBidi" w:hAnsiTheme="majorBidi" w:cstheme="majorBidi"/>
+                <w:color w:val="000000" w:themeColor="text1"/>
+              </w:rPr>
+              <w:t>5</w:t>
+            </w:r>
+            <w:r>
+              <w:rPr>
+                <w:rFonts w:asciiTheme="majorBidi" w:hAnsiTheme="majorBidi" w:cstheme="majorBidi"/>
+                <w:color w:val="000000" w:themeColor="text1"/>
+              </w:rPr>
+              <w:t>0%</w:t>
+            </w:r>
+            <w:r>
+              <w:rPr>
+                <w:rFonts w:asciiTheme="majorBidi" w:hAnsiTheme="majorBidi" w:cstheme="majorBidi"/>
+                <w:color w:val="000000" w:themeColor="text1"/>
+              </w:rPr>
+              <w:t xml:space="preserve"> Concentration) </w:t>
             </w:r>
           </w:p>
         </w:tc>
@@ -15858,14 +15773,213 @@
               <w:rPr>
                 <w:rFonts w:asciiTheme="majorBidi" w:hAnsiTheme="majorBidi" w:cstheme="majorBidi"/>
                 <w:color w:val="000000" w:themeColor="text1"/>
-                <w:highlight w:val="magenta"/>
               </w:rPr>
             </w:pPr>
             <w:r>
               <w:rPr>
                 <w:rFonts w:asciiTheme="majorBidi" w:hAnsiTheme="majorBidi" w:cstheme="majorBidi"/>
                 <w:color w:val="000000" w:themeColor="text1"/>
-                <w:highlight w:val="magenta"/>
+              </w:rPr>
+              <w:t>1 injection of each Preparation</w:t>
+            </w:r>
+          </w:p>
+        </w:tc>
+      </w:tr>
+      <w:tr>
+        <w:trPr>
+          <w:jc w:val="center"/>
+        </w:trPr>
+        <w:tc>
+          <w:tcPr>
+            <w:tcW w:w="5400" w:type="dxa"/>
+          </w:tcPr>
+          <w:p>
+            <w:pPr>
+              <w:pStyle w:val="ListParagraph"/>
+              <w:spacing w:line="276" w:lineRule="auto"/>
+              <w:ind w:left="0"/>
+              <w:jc w:val="center"/>
+              <w:rPr>
+                <w:rFonts w:asciiTheme="majorBidi" w:hAnsiTheme="majorBidi" w:cstheme="majorBidi"/>
+                <w:color w:val="000000" w:themeColor="text1"/>
+              </w:rPr>
+            </w:pPr>
+            <w:r>
+              <w:rPr>
+                <w:rFonts w:asciiTheme="majorBidi" w:hAnsiTheme="majorBidi" w:cstheme="majorBidi"/>
+                <w:color w:val="000000" w:themeColor="text1"/>
+              </w:rPr>
+              <w:t>Spiking Solution (</w:t>
+            </w:r>
+            <w:r>
+              <w:rPr>
+                <w:rFonts w:asciiTheme="majorBidi" w:hAnsiTheme="majorBidi" w:cstheme="majorBidi"/>
+                <w:color w:val="000000" w:themeColor="text1"/>
+              </w:rPr>
+              <w:t>100%</w:t>
+            </w:r>
+            <w:r>
+              <w:rPr>
+                <w:rFonts w:asciiTheme="majorBidi" w:hAnsiTheme="majorBidi" w:cstheme="majorBidi"/>
+                <w:color w:val="000000" w:themeColor="text1"/>
+              </w:rPr>
+              <w:t xml:space="preserve"> Concentration) </w:t>
+            </w:r>
+          </w:p>
+        </w:tc>
+        <w:tc>
+          <w:tcPr>
+            <w:tcW w:w="3240" w:type="dxa"/>
+          </w:tcPr>
+          <w:p>
+            <w:pPr>
+              <w:pStyle w:val="ListParagraph"/>
+              <w:spacing w:line="276" w:lineRule="auto"/>
+              <w:ind w:left="0"/>
+              <w:jc w:val="center"/>
+              <w:rPr>
+                <w:rFonts w:asciiTheme="majorBidi" w:hAnsiTheme="majorBidi" w:cstheme="majorBidi"/>
+                <w:color w:val="000000" w:themeColor="text1"/>
+              </w:rPr>
+            </w:pPr>
+            <w:r>
+              <w:rPr>
+                <w:rFonts w:asciiTheme="majorBidi" w:hAnsiTheme="majorBidi" w:cstheme="majorBidi"/>
+                <w:color w:val="000000" w:themeColor="text1"/>
+              </w:rPr>
+              <w:t>1 injection of each Preparation</w:t>
+            </w:r>
+          </w:p>
+        </w:tc>
+      </w:tr>
+      <w:tr>
+        <w:trPr>
+          <w:jc w:val="center"/>
+        </w:trPr>
+        <w:tc>
+          <w:tcPr>
+            <w:tcW w:w="5400" w:type="dxa"/>
+          </w:tcPr>
+          <w:p>
+            <w:pPr>
+              <w:pStyle w:val="ListParagraph"/>
+              <w:spacing w:line="276" w:lineRule="auto"/>
+              <w:ind w:left="0"/>
+              <w:jc w:val="center"/>
+              <w:rPr>
+                <w:rFonts w:asciiTheme="majorBidi" w:hAnsiTheme="majorBidi" w:cstheme="majorBidi"/>
+                <w:color w:val="000000" w:themeColor="text1"/>
+              </w:rPr>
+            </w:pPr>
+            <w:r>
+              <w:rPr>
+                <w:rFonts w:asciiTheme="majorBidi" w:hAnsiTheme="majorBidi" w:cstheme="majorBidi"/>
+                <w:color w:val="000000" w:themeColor="text1"/>
+              </w:rPr>
+              <w:t>Spiking Solution (</w:t>
+            </w:r>
+            <w:r>
+              <w:rPr>
+                <w:rFonts w:asciiTheme="majorBidi" w:hAnsiTheme="majorBidi" w:cstheme="majorBidi"/>
+                <w:color w:val="000000" w:themeColor="text1"/>
+              </w:rPr>
+              <w:t>1</w:t>
+            </w:r>
+            <w:r>
+              <w:rPr>
+                <w:rFonts w:asciiTheme="majorBidi" w:hAnsiTheme="majorBidi" w:cstheme="majorBidi"/>
+                <w:color w:val="000000" w:themeColor="text1"/>
+              </w:rPr>
+              <w:t>6</w:t>
+            </w:r>
+            <w:r>
+              <w:rPr>
+                <w:rFonts w:asciiTheme="majorBidi" w:hAnsiTheme="majorBidi" w:cstheme="majorBidi"/>
+                <w:color w:val="000000" w:themeColor="text1"/>
+              </w:rPr>
+              <w:t>0%</w:t>
+            </w:r>
+            <w:r>
+              <w:rPr>
+                <w:rFonts w:asciiTheme="majorBidi" w:hAnsiTheme="majorBidi" w:cstheme="majorBidi"/>
+                <w:color w:val="000000" w:themeColor="text1"/>
+              </w:rPr>
+              <w:t xml:space="preserve"> Concentration) </w:t>
+            </w:r>
+          </w:p>
+        </w:tc>
+        <w:tc>
+          <w:tcPr>
+            <w:tcW w:w="3240" w:type="dxa"/>
+          </w:tcPr>
+          <w:p>
+            <w:pPr>
+              <w:pStyle w:val="ListParagraph"/>
+              <w:spacing w:line="276" w:lineRule="auto"/>
+              <w:ind w:left="0"/>
+              <w:jc w:val="center"/>
+              <w:rPr>
+                <w:rFonts w:asciiTheme="majorBidi" w:hAnsiTheme="majorBidi" w:cstheme="majorBidi"/>
+                <w:color w:val="000000" w:themeColor="text1"/>
+              </w:rPr>
+            </w:pPr>
+            <w:r>
+              <w:rPr>
+                <w:rFonts w:asciiTheme="majorBidi" w:hAnsiTheme="majorBidi" w:cstheme="majorBidi"/>
+                <w:color w:val="000000" w:themeColor="text1"/>
+              </w:rPr>
+              <w:t>1 injection of each Preparation</w:t>
+            </w:r>
+          </w:p>
+        </w:tc>
+      </w:tr>
+      <w:tr>
+        <w:trPr>
+          <w:jc w:val="center"/>
+        </w:trPr>
+        <w:tc>
+          <w:tcPr>
+            <w:tcW w:w="5400" w:type="dxa"/>
+          </w:tcPr>
+          <w:p>
+            <w:pPr>
+              <w:pStyle w:val="ListParagraph"/>
+              <w:spacing w:line="276" w:lineRule="auto"/>
+              <w:ind w:left="0"/>
+              <w:jc w:val="center"/>
+              <w:rPr>
+                <w:rFonts w:asciiTheme="majorBidi" w:hAnsiTheme="majorBidi" w:cstheme="majorBidi"/>
+                <w:color w:val="000000" w:themeColor="text1"/>
+              </w:rPr>
+            </w:pPr>
+            <w:r>
+              <w:rPr>
+                <w:rFonts w:asciiTheme="majorBidi" w:hAnsiTheme="majorBidi" w:cstheme="majorBidi"/>
+                <w:color w:val="000000" w:themeColor="text1"/>
+              </w:rPr>
+              <w:t xml:space="preserve">Standard solution </w:t>
+            </w:r>
+          </w:p>
+        </w:tc>
+        <w:tc>
+          <w:tcPr>
+            <w:tcW w:w="3240" w:type="dxa"/>
+          </w:tcPr>
+          <w:p>
+            <w:pPr>
+              <w:pStyle w:val="ListParagraph"/>
+              <w:spacing w:line="276" w:lineRule="auto"/>
+              <w:ind w:left="0"/>
+              <w:jc w:val="center"/>
+              <w:rPr>
+                <w:rFonts w:asciiTheme="majorBidi" w:hAnsiTheme="majorBidi" w:cstheme="majorBidi"/>
+                <w:color w:val="000000" w:themeColor="text1"/>
+              </w:rPr>
+            </w:pPr>
+            <w:r>
+              <w:rPr>
+                <w:rFonts w:asciiTheme="majorBidi" w:hAnsiTheme="majorBidi" w:cstheme="majorBidi"/>
+                <w:color w:val="000000" w:themeColor="text1"/>
               </w:rPr>
               <w:t xml:space="preserve"> 2 injections</w:t>
             </w:r>
@@ -16238,9 +16352,8 @@
             <w:r>
               <w:rPr>
                 <w:rFonts w:asciiTheme="majorBidi" w:hAnsiTheme="majorBidi" w:cstheme="majorBidi"/>
-                <w:color w:val="000000" w:themeColor="text1"/>
-              </w:rPr>
-              <w:t>Empagliflozin</w:t>
+              </w:rPr>
+              <w:t>Masl</w:t>
             </w:r>
             <w:r>
               <w:rPr>
@@ -16500,10 +16613,8 @@
             <w:r>
               <w:rPr>
                 <w:rFonts w:asciiTheme="majorBidi" w:hAnsiTheme="majorBidi" w:cstheme="majorBidi"/>
-                <w:color w:val="7F7F7F" w:themeColor="text1" w:themeTint="80"/>
-                <w:highlight w:val="darkYellow"/>
-              </w:rPr>
-              <w:t>Empagliflozin</w:t>
+              </w:rPr>
+              <w:t>Masl</w:t>
             </w:r>
             <w:r>
               <w:rPr>
@@ -16561,10 +16672,8 @@
             <w:r>
               <w:rPr>
                 <w:rFonts w:asciiTheme="majorBidi" w:hAnsiTheme="majorBidi" w:cstheme="majorBidi"/>
-                <w:color w:val="7F7F7F" w:themeColor="text1" w:themeTint="80"/>
-                <w:highlight w:val="darkYellow"/>
-              </w:rPr>
-              <w:t>Empagliflozin</w:t>
+              </w:rPr>
+              <w:t>Masl</w:t>
             </w:r>
             <w:r>
               <w:rPr>
@@ -16622,10 +16731,8 @@
             <w:r>
               <w:rPr>
                 <w:rFonts w:asciiTheme="majorBidi" w:hAnsiTheme="majorBidi" w:cstheme="majorBidi"/>
-                <w:color w:val="7F7F7F" w:themeColor="text1" w:themeTint="80"/>
-                <w:highlight w:val="darkYellow"/>
-              </w:rPr>
-              <w:t>Empagliflozin</w:t>
+              </w:rPr>
+              <w:t>Masl</w:t>
             </w:r>
             <w:r>
               <w:rPr>
@@ -16831,7 +16938,6 @@
           <w:b/>
           <w:bCs/>
           <w:color w:val="000000"/>
-          <w:highlight w:val="green"/>
           <w:u w:val="single"/>
         </w:rPr>
         <w:t>Confidence Interval</w:t>
@@ -16904,7 +17010,7 @@
               </w:rPr>
               <w:lastRenderedPageBreak/>
               <w:drawing>
-                <wp:anchor distT="0" distB="0" distL="114300" distR="114300" simplePos="0" relativeHeight="251659264" behindDoc="1" locked="0" layoutInCell="1" allowOverlap="1" wp14:editId="2A9C712A" wp14:anchorId="7609EA29">
+                <wp:anchor distT="0" distB="0" distL="114300" distR="114300" simplePos="0" relativeHeight="251659264" behindDoc="1" locked="0" layoutInCell="1" allowOverlap="1" wp14:editId="1D232DE6" wp14:anchorId="7609EA29">
                   <wp:simplePos x="0" y="0"/>
                   <wp:positionH relativeFrom="column">
                     <wp:posOffset>2197404</wp:posOffset>
@@ -17388,7 +17494,7 @@
         </w:rPr>
       </w:pPr>
     </w:p>
-    <w:tbl p40:ReplaceMe="15">
+    <w:tbl xmlns:p39="http://DMSNamespace" p39:ReplaceMe="15">
       <w:tblPr>
         <w:tblW w:w="0" w:type="auto"/>
         <w:tblInd w:w="108" w:type="dxa"/>
@@ -17425,7 +17531,6 @@
                 <w:rFonts w:asciiTheme="majorBidi" w:hAnsiTheme="majorBidi" w:cstheme="majorBidi"/>
                 <w:b/>
                 <w:color w:val="000000" w:themeColor="text1"/>
-                <w:highlight w:val="darkMagenta"/>
                 <w:lang w:val="en-GB"/>
               </w:rPr>
             </w:pPr>
@@ -17434,7 +17539,6 @@
                 <w:rFonts w:asciiTheme="majorBidi" w:hAnsiTheme="majorBidi" w:cstheme="majorBidi"/>
                 <w:b/>
                 <w:color w:val="000000" w:themeColor="text1"/>
-                <w:highlight w:val="darkMagenta"/>
                 <w:lang w:val="en-GB"/>
               </w:rPr>
               <w:t>Acceptance Criteria</w:t>
@@ -17443,58 +17547,44 @@
         </w:tc>
       </w:tr>
     </w:tbl>
-    <w:tbl xmlns:p3="http://DMSNamespace" p3:ReplaceMe="15">
-      <w:tblPr>
-        <w:tblW w:w="0" w:type="auto"/>
-        <w:tblInd w:w="108" w:type="dxa"/>
-        <w:tblBorders>
-          <w:top w:val="single" w:color="000000" w:sz="4" w:space="0"/>
-          <w:left w:val="single" w:color="000000" w:sz="4" w:space="0"/>
-          <w:bottom w:val="single" w:color="000000" w:sz="4" w:space="0"/>
-          <w:right w:val="single" w:color="000000" w:sz="4" w:space="0"/>
-          <w:insideH w:val="single" w:color="000000" w:sz="4" w:space="0"/>
-          <w:insideV w:val="single" w:color="000000" w:sz="4" w:space="0"/>
-        </w:tblBorders>
-        <w:shd w:val="solid" w:color="D9D9D9" w:fill="D9D9D9"/>
-        <w:tblLook w:val="04A0" w:firstRow="1" w:lastRow="0" w:firstColumn="1" w:lastColumn="0" w:noHBand="0" w:noVBand="1"/>
-      </w:tblPr>
-      <w:tblGrid>
-        <w:gridCol w:w="9630"/>
-      </w:tblGrid>
-      <w:tr xmlns:w14="http://schemas.microsoft.com/office/word/2010/wordml">
-        <w:trPr>
-          <w:trHeight w:val="340" w:hRule="exact"/>
-        </w:trPr>
-        <w:tc>
-          <w:tcPr>
-            <w:tcW w:w="9630" w:type="dxa"/>
-            <w:shd w:val="clear" w:color="auto" w:fill="BFBFBF"/>
-            <w:vAlign w:val="center"/>
-          </w:tcPr>
-          <w:bookmarkEnd w:id="65"/>
-          <w:p>
-            <w:pPr>
-              <w:spacing w:line="276" w:lineRule="auto"/>
-              <w:jc w:val="center"/>
-              <w:rPr>
-                <w:rFonts w:asciiTheme="majorBidi" w:hAnsiTheme="majorBidi" w:cstheme="majorBidi"/>
-                <w:b/>
-                <w:color w:val="000000" w:themeColor="text1"/>
-                <w:highlight w:val="darkMagenta"/>
-                <w:lang w:val="en-GB"/>
-              </w:rPr>
-            </w:pPr>
-            <w:r>
-              <w:rPr>
-                <w:sz w:val="28"/>
-                <w:highlight w:val="darkMagenta"/>
-              </w:rPr>
-              <w:t>Acceptance Criteria</w:t>
-            </w:r>
-          </w:p>
-        </w:tc>
-      </w:tr>
-    </w:tbl>
+    <w:p p40:ReplaceMe="15">
+      <w:pPr>
+        <w:spacing w:line="276" w:lineRule="auto"/>
+        <w:jc w:val="both"/>
+        <w:rPr>
+          <w:rFonts w:asciiTheme="majorBidi" w:hAnsiTheme="majorBidi" w:cstheme="majorBidi"/>
+          <w:color w:val="000000" w:themeColor="text1"/>
+        </w:rPr>
+      </w:pPr>
+      <w:r>
+        <w:rPr>
+          <w:rFonts w:asciiTheme="majorBidi" w:hAnsiTheme="majorBidi" w:cstheme="majorBidi"/>
+          <w:color w:val="000000" w:themeColor="text1"/>
+        </w:rPr>
+        <w:t>-</w:t>
+      </w:r>
+      <w:r>
+        <w:rPr>
+          <w:rFonts w:asciiTheme="majorBidi" w:hAnsiTheme="majorBidi" w:cstheme="majorBidi"/>
+          <w:color w:val="000000" w:themeColor="text1"/>
+        </w:rPr>
+        <w:t xml:space="preserve">Recovery%: </w:t>
+      </w:r>
+      <w:r>
+        <w:rPr>
+          <w:rFonts w:asciiTheme="majorBidi" w:hAnsiTheme="majorBidi" w:cstheme="majorBidi"/>
+          <w:color w:val="000000" w:themeColor="text1"/>
+        </w:rPr>
+        <w:t>98.0% - 102.0%</w:t>
+      </w:r>
+      <w:r>
+        <w:rPr>
+          <w:rFonts w:asciiTheme="majorBidi" w:hAnsiTheme="majorBidi" w:cstheme="majorBidi"/>
+          <w:color w:val="000000" w:themeColor="text1"/>
+        </w:rPr>
+        <w:t xml:space="preserve"> for each selected level.</w:t>
+      </w:r>
+    </w:p>
     <w:p>
       <w:pPr>
         <w:spacing w:line="276" w:lineRule="auto"/>
@@ -18088,13 +18178,12 @@
           <w:color w:val="000000" w:themeColor="text1"/>
           <w:sz w:val="24"/>
           <w:szCs w:val="24"/>
-          <w:highlight w:val="green"/>
           <w:u w:val="single"/>
         </w:rPr>
         <w:t>Procedure:</w:t>
       </w:r>
     </w:p>
-    <w:p xmlns:p40="http://DMSNamespace" xmlns:w14="http://schemas.microsoft.com/office/word/2010/wordml" p40:ReplaceMe="16">
+    <w:p xmlns:p40="http://DMSNamespace" p40:ReplaceMe="16">
       <w:pPr>
         <w:tabs>
           <w:tab w:val="left" w:pos="720"/>
@@ -18106,25 +18195,26 @@
           <w:color w:val="000000" w:themeColor="text1"/>
         </w:rPr>
       </w:pPr>
-      <w:r p40:ReplaceMe="16">
-        <w:rPr>
-          <w:sz w:val="28"/>
-          <w:highlight w:val="darkMagenta"/>
-        </w:rPr>
-        <w:t>Equilibrate the column with mobile phase composition for not less than 15 minutes or until get stable base line at a flow rate of 1.0 mL/minute and inject </w:t>
-      </w:r>
-      <w:r p40:ReplaceMe="16">
-        <w:rPr>
-          <w:sz w:val="28"/>
+      <w:r>
+        <w:rPr>
+          <w:rFonts w:asciiTheme="majorBidi" w:hAnsiTheme="majorBidi" w:cstheme="majorBidi"/>
+          <w:color w:val="000000" w:themeColor="text1"/>
+        </w:rPr>
+        <w:t xml:space="preserve">Equilibrate the column with mobile phase composition for not less than 15 minutes or until get stable base line at a flow rate of 1.0 mL/minute and inject </w:t>
+      </w:r>
+      <w:r>
+        <w:rPr>
+          <w:rFonts w:asciiTheme="majorBidi" w:hAnsiTheme="majorBidi" w:cstheme="majorBidi"/>
+          <w:color w:val="000000" w:themeColor="text1"/>
         </w:rPr>
         <w:t>6</w:t>
       </w:r>
-      <w:r p40:ReplaceMe="16">
-        <w:rPr>
-          <w:sz w:val="28"/>
-          <w:highlight w:val="darkMagenta"/>
-        </w:rPr>
-        <w:t> Sample preparations for each condition as mentioned in section 2.1 Test Description.</w:t>
+      <w:r>
+        <w:rPr>
+          <w:rFonts w:asciiTheme="majorBidi" w:hAnsiTheme="majorBidi" w:cstheme="majorBidi"/>
+          <w:color w:val="000000" w:themeColor="text1"/>
+        </w:rPr>
+        <w:t xml:space="preserve"> Sample preparations for each condition as mentioned in section 2.1 Test Description.</w:t>
       </w:r>
     </w:p>
     <w:p>
@@ -18167,15 +18257,13 @@
       <w:r>
         <w:rPr>
           <w:rFonts w:asciiTheme="majorBidi" w:hAnsiTheme="majorBidi" w:cstheme="majorBidi"/>
+        </w:rPr>
+        <w:t>Masl</w:t>
+      </w:r>
+      <w:r>
+        <w:rPr>
+          <w:rFonts w:asciiTheme="majorBidi" w:hAnsiTheme="majorBidi" w:cstheme="majorBidi"/>
           <w:color w:val="7F7F7F" w:themeColor="text1" w:themeTint="80"/>
-          <w:highlight w:val="darkYellow"/>
-        </w:rPr>
-        <w:t>Empagliflozin</w:t>
-      </w:r>
-      <w:r>
-        <w:rPr>
-          <w:rFonts w:asciiTheme="majorBidi" w:hAnsiTheme="majorBidi" w:cstheme="majorBidi"/>
-          <w:color w:val="7F7F7F" w:themeColor="text1" w:themeTint="80"/>
         </w:rPr>
         <w:t xml:space="preserve"> </w:t>
       </w:r>
@@ -18183,7 +18271,6 @@
         <w:rPr>
           <w:rFonts w:asciiTheme="majorBidi" w:hAnsiTheme="majorBidi" w:cstheme="majorBidi"/>
           <w:color w:val="000000" w:themeColor="text1"/>
-          <w:highlight w:val="darkGray"/>
         </w:rPr>
         <w:t>25</w:t>
       </w:r>
@@ -18380,11 +18467,9 @@
             <w:r>
               <w:rPr>
                 <w:rFonts w:asciiTheme="majorBidi" w:hAnsiTheme="majorBidi" w:cstheme="majorBidi"/>
-                <w:color w:val="7F7F7F" w:themeColor="text1" w:themeTint="80"/>
-                <w:highlight w:val="darkYellow"/>
                 <w:vertAlign w:val="subscript"/>
               </w:rPr>
-              <w:t>Empagliflozin</w:t>
+              <w:t>Masl</w:t>
             </w:r>
             <w:r>
               <w:rPr>
@@ -18528,10 +18613,8 @@
             <w:r>
               <w:rPr>
                 <w:rFonts w:asciiTheme="majorBidi" w:hAnsiTheme="majorBidi" w:cstheme="majorBidi"/>
-                <w:color w:val="7F7F7F" w:themeColor="text1" w:themeTint="80"/>
-                <w:highlight w:val="darkYellow"/>
-              </w:rPr>
-              <w:t>Empagliflozin</w:t>
+              </w:rPr>
+              <w:t>Masl</w:t>
             </w:r>
             <w:r>
               <w:rPr>
@@ -18593,10 +18676,8 @@
             <w:r>
               <w:rPr>
                 <w:rFonts w:asciiTheme="majorBidi" w:hAnsiTheme="majorBidi" w:cstheme="majorBidi"/>
-                <w:color w:val="7F7F7F" w:themeColor="text1" w:themeTint="80"/>
-                <w:highlight w:val="darkYellow"/>
-              </w:rPr>
-              <w:t>Empagliflozin</w:t>
+              </w:rPr>
+              <w:t>Masl</w:t>
             </w:r>
             <w:r>
               <w:rPr>
@@ -18651,10 +18732,8 @@
             <w:r>
               <w:rPr>
                 <w:rFonts w:asciiTheme="majorBidi" w:hAnsiTheme="majorBidi" w:cstheme="majorBidi"/>
-                <w:color w:val="7F7F7F" w:themeColor="text1" w:themeTint="80"/>
-                <w:highlight w:val="darkYellow"/>
-              </w:rPr>
-              <w:t>Empagliflozin</w:t>
+              </w:rPr>
+              <w:t>Masl</w:t>
             </w:r>
             <w:r>
               <w:rPr>
@@ -18930,7 +19009,6 @@
           <w:rFonts w:asciiTheme="majorBidi" w:hAnsiTheme="majorBidi" w:cstheme="majorBidi"/>
           <w:bCs/>
           <w:color w:val="000000" w:themeColor="text1"/>
-          <w:highlight w:val="darkMagenta"/>
           <w:lang w:val="en-GB"/>
         </w:rPr>
       </w:pPr>
@@ -18939,7 +19017,6 @@
           <w:rFonts w:asciiTheme="majorBidi" w:hAnsiTheme="majorBidi" w:cstheme="majorBidi"/>
           <w:bCs/>
           <w:color w:val="000000" w:themeColor="text1"/>
-          <w:highlight w:val="darkMagenta"/>
           <w:lang w:val="en-GB"/>
         </w:rPr>
         <w:t>The po</w:t>
@@ -18949,7 +19026,6 @@
           <w:rFonts w:asciiTheme="majorBidi" w:hAnsiTheme="majorBidi" w:cstheme="majorBidi"/>
           <w:bCs/>
           <w:color w:val="000000" w:themeColor="text1"/>
-          <w:highlight w:val="darkMagenta"/>
           <w:lang w:val="en-GB"/>
         </w:rPr>
         <w:t>ol</w:t>
@@ -18959,7 +19035,6 @@
           <w:rFonts w:asciiTheme="majorBidi" w:hAnsiTheme="majorBidi" w:cstheme="majorBidi"/>
           <w:bCs/>
           <w:color w:val="000000" w:themeColor="text1"/>
-          <w:highlight w:val="darkMagenta"/>
           <w:lang w:val="en-GB"/>
         </w:rPr>
         <w:t xml:space="preserve">ed </w:t>
@@ -18969,7 +19044,6 @@
           <w:rFonts w:asciiTheme="majorBidi" w:hAnsiTheme="majorBidi" w:cstheme="majorBidi"/>
           <w:bCs/>
           <w:color w:val="000000" w:themeColor="text1"/>
-          <w:highlight w:val="darkMagenta"/>
           <w:lang w:val="en-GB"/>
         </w:rPr>
         <w:t xml:space="preserve">%RSD </w:t>
@@ -18979,7 +19053,6 @@
           <w:rFonts w:asciiTheme="majorBidi" w:hAnsiTheme="majorBidi" w:cstheme="majorBidi"/>
           <w:bCs/>
           <w:color w:val="000000" w:themeColor="text1"/>
-          <w:highlight w:val="darkMagenta"/>
           <w:lang w:val="en-GB"/>
         </w:rPr>
         <w:t xml:space="preserve">between each condition </w:t>
@@ -18989,7 +19062,6 @@
           <w:rFonts w:asciiTheme="majorBidi" w:hAnsiTheme="majorBidi" w:cstheme="majorBidi"/>
           <w:bCs/>
           <w:color w:val="000000" w:themeColor="text1"/>
-          <w:highlight w:val="darkMagenta"/>
           <w:lang w:val="en-GB"/>
         </w:rPr>
         <w:t xml:space="preserve">NMT </w:t>
@@ -18999,7 +19071,6 @@
           <w:rFonts w:asciiTheme="majorBidi" w:hAnsiTheme="majorBidi" w:cstheme="majorBidi"/>
           <w:bCs/>
           <w:color w:val="000000" w:themeColor="text1"/>
-          <w:highlight w:val="yellow"/>
           <w:lang w:val="en-GB"/>
         </w:rPr>
         <w:t>3</w:t>
@@ -19009,7 +19080,6 @@
           <w:rFonts w:asciiTheme="majorBidi" w:hAnsiTheme="majorBidi" w:cstheme="majorBidi"/>
           <w:bCs/>
           <w:color w:val="000000" w:themeColor="text1"/>
-          <w:highlight w:val="yellow"/>
           <w:lang w:val="en-GB"/>
         </w:rPr>
         <w:t>.0%</w:t>
@@ -19019,7 +19089,6 @@
           <w:rFonts w:asciiTheme="majorBidi" w:hAnsiTheme="majorBidi" w:cstheme="majorBidi"/>
           <w:bCs/>
           <w:color w:val="000000" w:themeColor="text1"/>
-          <w:highlight w:val="darkMagenta"/>
           <w:lang w:val="en-GB"/>
         </w:rPr>
         <w:t>.</w:t>
@@ -19185,14 +19254,13 @@
           <w:color w:val="000000" w:themeColor="text1"/>
           <w:sz w:val="24"/>
           <w:szCs w:val="24"/>
-          <w:highlight w:val="green"/>
         </w:rPr>
         <w:t>Placebo:</w:t>
       </w:r>
       <w:bookmarkStart w:name="_Hlk146027737" w:id="73"/>
       <w:bookmarkEnd w:id="72"/>
     </w:p>
-    <w:p xmlns:p40="http://DMSNamespace" xmlns:w14="http://schemas.microsoft.com/office/word/2010/wordml" p40:ReplaceMe="17">
+    <w:p xmlns:p40="http://DMSNamespace" p40:ReplaceMe="17">
       <w:pPr>
         <w:pStyle w:val="BodyText2"/>
         <w:tabs>
@@ -19210,76 +19278,119 @@
           <w:szCs w:val="24"/>
         </w:rPr>
       </w:pPr>
+      <w:r>
+        <w:rPr>
+          <w:rFonts w:asciiTheme="majorBidi" w:hAnsiTheme="majorBidi" w:cstheme="majorBidi"/>
+          <w:color w:val="000000" w:themeColor="text1"/>
+          <w:sz w:val="24"/>
+          <w:szCs w:val="24"/>
+        </w:rPr>
+        <w:t xml:space="preserve"> </w:t>
+      </w:r>
+      <w:r>
+        <w:rPr>
+          <w:rFonts w:asciiTheme="majorBidi" w:hAnsiTheme="majorBidi" w:cstheme="majorBidi"/>
+          <w:color w:val="000000" w:themeColor="text1"/>
+          <w:sz w:val="24"/>
+          <w:szCs w:val="24"/>
+        </w:rPr>
+        <w:t xml:space="preserve">weigh </w:t>
+      </w:r>
+      <w:r>
+        <w:rPr>
+          <w:rFonts w:asciiTheme="majorBidi" w:hAnsiTheme="majorBidi" w:cstheme="majorBidi"/>
+          <w:color w:val="000000" w:themeColor="text1"/>
+          <w:sz w:val="24"/>
+          <w:szCs w:val="24"/>
+        </w:rPr>
+        <w:t>100</w:t>
+      </w:r>
+      <w:r>
+        <w:rPr>
+          <w:rFonts w:asciiTheme="majorBidi" w:hAnsiTheme="majorBidi" w:cstheme="majorBidi"/>
+          <w:color w:val="000000" w:themeColor="text1"/>
+          <w:sz w:val="24"/>
+          <w:szCs w:val="24"/>
+        </w:rPr>
+        <w:t xml:space="preserve"> </w:t>
+      </w:r>
+      <w:r>
+        <w:rPr>
+          <w:rFonts w:asciiTheme="majorBidi" w:hAnsiTheme="majorBidi" w:cstheme="majorBidi"/>
+          <w:color w:val="000000" w:themeColor="text1"/>
+          <w:sz w:val="24"/>
+          <w:szCs w:val="24"/>
+        </w:rPr>
+        <w:t>m</w:t>
+      </w:r>
+      <w:r>
+        <w:rPr>
+          <w:rFonts w:asciiTheme="majorBidi" w:hAnsiTheme="majorBidi" w:cstheme="majorBidi"/>
+          <w:color w:val="000000" w:themeColor="text1"/>
+          <w:sz w:val="24"/>
+          <w:szCs w:val="24"/>
+        </w:rPr>
+        <w:t xml:space="preserve">g of Placebo into </w:t>
+      </w:r>
+      <w:r>
+        <w:rPr>
+          <w:rFonts w:asciiTheme="majorBidi" w:hAnsiTheme="majorBidi" w:cstheme="majorBidi"/>
+          <w:color w:val="000000" w:themeColor="text1"/>
+          <w:sz w:val="24"/>
+          <w:szCs w:val="24"/>
+        </w:rPr>
+        <w:t>50</w:t>
+      </w:r>
+      <w:r>
+        <w:rPr>
+          <w:rFonts w:asciiTheme="majorBidi" w:hAnsiTheme="majorBidi" w:cstheme="majorBidi"/>
+          <w:color w:val="000000" w:themeColor="text1"/>
+          <w:sz w:val="24"/>
+          <w:szCs w:val="24"/>
+        </w:rPr>
+        <w:t xml:space="preserve"> ml volumetric flask, add </w:t>
+      </w:r>
+      <w:r>
+        <w:rPr>
+          <w:rFonts w:asciiTheme="majorBidi" w:hAnsiTheme="majorBidi" w:cstheme="majorBidi"/>
+          <w:color w:val="000000" w:themeColor="text1"/>
+          <w:sz w:val="24"/>
+          <w:szCs w:val="24"/>
+        </w:rPr>
+        <w:t>30</w:t>
+      </w:r>
+      <w:r>
+        <w:rPr>
+          <w:rFonts w:asciiTheme="majorBidi" w:hAnsiTheme="majorBidi" w:cstheme="majorBidi"/>
+          <w:color w:val="000000" w:themeColor="text1"/>
+          <w:sz w:val="24"/>
+          <w:szCs w:val="24"/>
+        </w:rPr>
+        <w:t xml:space="preserve"> ml of diluent, sonicate for 10 min</w:t>
+      </w:r>
+      <w:r>
+        <w:rPr>
+          <w:rFonts w:asciiTheme="majorBidi" w:hAnsiTheme="majorBidi" w:cstheme="majorBidi"/>
+          <w:color w:val="000000" w:themeColor="text1"/>
+        </w:rPr>
+        <w:t xml:space="preserve">, </w:t>
+      </w:r>
+      <w:r>
+        <w:rPr>
+          <w:rFonts w:asciiTheme="majorBidi" w:hAnsiTheme="majorBidi" w:cstheme="majorBidi"/>
+          <w:color w:val="000000" w:themeColor="text1"/>
+          <w:sz w:val="24"/>
+          <w:szCs w:val="24"/>
+        </w:rPr>
+        <w:t>cool to room temperature, mix well and complete to volume with diluent</w:t>
+      </w:r>
       <w:bookmarkEnd w:id="73"/>
-      <w:r p40:ReplaceMe="17">
-        <w:rPr>
-          <w:sz w:val="28"/>
-        </w:rPr>
-        <w:t>weigh </w:t>
-      </w:r>
-      <w:r p40:ReplaceMe="17">
-        <w:rPr>
-          <w:sz w:val="28"/>
-        </w:rPr>
-        <w:t>100</w:t>
-      </w:r>
-      <w:r p40:ReplaceMe="17">
-        <w:rPr>
-          <w:sz w:val="28"/>
-        </w:rPr>
-        <w:t> </w:t>
-      </w:r>
-      <w:r p40:ReplaceMe="17">
-        <w:rPr>
-          <w:sz w:val="28"/>
-        </w:rPr>
-        <w:t>m</w:t>
-      </w:r>
-      <w:r p40:ReplaceMe="17">
-        <w:rPr>
-          <w:sz w:val="28"/>
-        </w:rPr>
-        <w:t>g of Placebo into </w:t>
-      </w:r>
-      <w:r p40:ReplaceMe="17">
-        <w:rPr>
-          <w:sz w:val="28"/>
-        </w:rPr>
-        <w:t>50</w:t>
-      </w:r>
-      <w:r p40:ReplaceMe="17">
-        <w:rPr>
-          <w:sz w:val="28"/>
-        </w:rPr>
-        <w:t> ml volumetric flask, add </w:t>
-      </w:r>
-      <w:r p40:ReplaceMe="17">
-        <w:rPr>
-          <w:sz w:val="28"/>
-        </w:rPr>
-        <w:t>30</w:t>
-      </w:r>
-      <w:r p40:ReplaceMe="17">
-        <w:rPr>
-          <w:sz w:val="28"/>
-        </w:rPr>
-        <w:t> ml of diluent, sonicate for 10 min</w:t>
-      </w:r>
-      <w:r p40:ReplaceMe="17">
-        <w:rPr>
-          <w:sz w:val="28"/>
-        </w:rPr>
-        <w:t>, </w:t>
-      </w:r>
-      <w:r p40:ReplaceMe="17">
-        <w:rPr>
-          <w:sz w:val="28"/>
-        </w:rPr>
-        <w:t>cool to room temperature, mix well and complete to volume with diluent</w:t>
-      </w:r>
-      <w:r p40:ReplaceMe="17">
-        <w:rPr>
-          <w:sz w:val="28"/>
+      <w:r>
+        <w:rPr>
+          <w:rFonts w:asciiTheme="majorBidi" w:hAnsiTheme="majorBidi" w:cstheme="majorBidi"/>
+          <w:color w:val="000000" w:themeColor="text1"/>
+          <w:sz w:val="24"/>
+          <w:szCs w:val="24"/>
         </w:rPr>
         <w:t>.</w:t>
       </w:r>
@@ -19362,7 +19473,6 @@
           <w:color w:val="000000" w:themeColor="text1"/>
           <w:sz w:val="24"/>
           <w:szCs w:val="24"/>
-          <w:highlight w:val="green"/>
           <w:u w:val="single"/>
         </w:rPr>
         <w:t>Stock solution preparation</w:t>
@@ -19371,7 +19481,6 @@
         <w:rPr>
           <w:rFonts w:asciiTheme="majorBidi" w:hAnsiTheme="majorBidi" w:cstheme="majorBidi"/>
           <w:color w:val="000000" w:themeColor="text1"/>
-          <w:highlight w:val="green"/>
           <w:u w:val="single"/>
         </w:rPr>
         <w:t>:</w:t>
@@ -19384,7 +19493,7 @@
         <w:t xml:space="preserve"> </w:t>
       </w:r>
     </w:p>
-    <w:p xmlns:p40="http://DMSNamespace" xmlns:w14="http://schemas.microsoft.com/office/word/2010/wordml" p40:ReplaceMe="18">
+    <w:p xmlns:p40="http://DMSNamespace" p40:ReplaceMe="18">
       <w:pPr>
         <w:pStyle w:val="BodyText2"/>
         <w:tabs>
@@ -19402,41 +19511,56 @@
           <w:szCs w:val="24"/>
         </w:rPr>
       </w:pPr>
-      <w:r p40:ReplaceMe="18">
-        <w:rPr>
-          <w:sz w:val="28"/>
-        </w:rPr>
-        <w:t>Crush </w:t>
-      </w:r>
-      <w:r p40:ReplaceMe="18">
-        <w:rPr>
-          <w:sz w:val="28"/>
+      <w:r>
+        <w:rPr>
+          <w:rFonts w:asciiTheme="majorBidi" w:hAnsiTheme="majorBidi" w:cstheme="majorBidi"/>
+          <w:color w:val="000000" w:themeColor="text1"/>
+          <w:sz w:val="24"/>
+          <w:szCs w:val="24"/>
+        </w:rPr>
+        <w:t xml:space="preserve">Crush </w:t>
+      </w:r>
+      <w:r>
+        <w:rPr>
+          <w:rFonts w:asciiTheme="majorBidi" w:hAnsiTheme="majorBidi" w:cstheme="majorBidi"/>
+          <w:color w:val="000000" w:themeColor="text1"/>
+          <w:sz w:val="24"/>
+          <w:szCs w:val="24"/>
         </w:rPr>
         <w:t>20</w:t>
       </w:r>
-      <w:r p40:ReplaceMe="18">
-        <w:rPr>
-          <w:sz w:val="28"/>
-        </w:rPr>
-        <w:t> tablets to fine powder</w:t>
-      </w:r>
-      <w:r p40:ReplaceMe="18">
-        <w:rPr>
-          <w:sz w:val="28"/>
+      <w:r>
+        <w:rPr>
+          <w:rFonts w:asciiTheme="majorBidi" w:hAnsiTheme="majorBidi" w:cstheme="majorBidi"/>
+          <w:color w:val="000000" w:themeColor="text1"/>
+          <w:sz w:val="24"/>
+          <w:szCs w:val="24"/>
+        </w:rPr>
+        <w:t xml:space="preserve"> tablets to fine powder</w:t>
+      </w:r>
+      <w:r>
+        <w:rPr>
+          <w:rFonts w:asciiTheme="majorBidi" w:hAnsiTheme="majorBidi" w:cstheme="majorBidi"/>
+          <w:color w:val="000000" w:themeColor="text1"/>
+          <w:sz w:val="24"/>
+          <w:szCs w:val="24"/>
         </w:rPr>
         <w:t>, weigh</w:t>
       </w:r>
-      <w:r p40:ReplaceMe="18">
-        <w:rPr>
-          <w:sz w:val="28"/>
-        </w:rPr>
-        <w:t> about 1020mg from fine powder of tablets (equivalent to 100 mg from Empagliflozin) into 50 ml volumetric flask. Add 30 ml of diluent, sonicate for 10 min, allow to cool to room temperature then complete the volume with the same diluent.</w:t>
-      </w:r>
-      <w:r p40:ReplaceMe="18">
-        <w:rPr>
-          <w:sz w:val="28"/>
-        </w:rPr>
-        <w:t> </w:t>
+      <w:r>
+        <w:rPr>
+          <w:rFonts w:asciiTheme="majorBidi" w:hAnsiTheme="majorBidi" w:cstheme="majorBidi"/>
+          <w:color w:val="000000" w:themeColor="text1"/>
+          <w:sz w:val="24"/>
+          <w:szCs w:val="24"/>
+        </w:rPr>
+        <w:t xml:space="preserve"> about 1020mg from fine powder of tablets (equivalent to 100 mg from Empagliflozin) into 50 ml volumetric flask. Add 30 ml of diluent, sonicate for 10 min, allow to cool to room temperature then complete the volume with the same diluent.</w:t>
+      </w:r>
+      <w:r>
+        <w:rPr>
+          <w:rFonts w:asciiTheme="majorBidi" w:hAnsiTheme="majorBidi" w:cstheme="majorBidi"/>
+        </w:rPr>
+        <w:t xml:space="preserve">  </w:t>
       </w:r>
     </w:p>
     <w:p>
@@ -19458,7 +19582,6 @@
         <w:rPr>
           <w:rFonts w:asciiTheme="majorBidi" w:hAnsiTheme="majorBidi" w:cstheme="majorBidi"/>
           <w:color w:val="000000" w:themeColor="text1"/>
-          <w:highlight w:val="green"/>
           <w:u w:val="single"/>
         </w:rPr>
         <w:t>Acid degradation:</w:t>
@@ -19472,7 +19595,7 @@
         <w:t xml:space="preserve"> </w:t>
       </w:r>
     </w:p>
-    <w:p xmlns:p40="http://DMSNamespace" xmlns:w14="http://schemas.microsoft.com/office/word/2010/wordml" p40:ReplaceMe="19">
+    <w:p xmlns:p40="http://DMSNamespace" p40:ReplaceMe="19">
       <w:pPr>
         <w:pStyle w:val="ListParagraph"/>
         <w:tabs>
@@ -19487,51 +19610,59 @@
           <w:u w:val="single"/>
         </w:rPr>
       </w:pPr>
-      <w:r p40:ReplaceMe="19">
-        <w:rPr>
-          <w:sz w:val="28"/>
+      <w:r>
+        <w:rPr>
+          <w:rFonts w:asciiTheme="majorBidi" w:hAnsiTheme="majorBidi" w:cstheme="majorBidi"/>
+          <w:color w:val="000000" w:themeColor="text1"/>
         </w:rPr>
         <w:t>T</w:t>
       </w:r>
-      <w:r p40:ReplaceMe="19">
-        <w:rPr>
-          <w:sz w:val="28"/>
-        </w:rPr>
-        <w:t>ransfer 5 ml from stock solution into 20 ml volumetric flask, add 4 ml from 5N </w:t>
-      </w:r>
-      <w:r p40:ReplaceMe="19">
-        <w:rPr>
-          <w:sz w:val="28"/>
-        </w:rPr>
-        <w:t>Methanolic </w:t>
-      </w:r>
-      <w:r p40:ReplaceMe="19">
-        <w:rPr>
-          <w:sz w:val="28"/>
-        </w:rPr>
-        <w:t>HCl, then place the sample at 50°C in water bath for 5 days, after specified time, allow the sample to cool down, then add 4 ml from 5 N </w:t>
-      </w:r>
-      <w:r p40:ReplaceMe="19">
-        <w:rPr>
-          <w:sz w:val="28"/>
-        </w:rPr>
-        <w:t>Methanolic </w:t>
-      </w:r>
-      <w:r p40:ReplaceMe="19">
-        <w:rPr>
-          <w:sz w:val="28"/>
+      <w:r>
+        <w:rPr>
+          <w:rFonts w:asciiTheme="majorBidi" w:hAnsiTheme="majorBidi" w:cstheme="majorBidi"/>
+          <w:color w:val="000000" w:themeColor="text1"/>
+        </w:rPr>
+        <w:t xml:space="preserve">ransfer 5 ml from stock solution into 20 ml volumetric flask, add 4 ml from 5N </w:t>
+      </w:r>
+      <w:r>
+        <w:rPr>
+          <w:rFonts w:asciiTheme="majorBidi" w:hAnsiTheme="majorBidi" w:cstheme="majorBidi"/>
+          <w:color w:val="000000" w:themeColor="text1"/>
+        </w:rPr>
+        <w:t xml:space="preserve">Methanolic </w:t>
+      </w:r>
+      <w:r>
+        <w:rPr>
+          <w:rFonts w:asciiTheme="majorBidi" w:hAnsiTheme="majorBidi" w:cstheme="majorBidi"/>
+          <w:color w:val="000000" w:themeColor="text1"/>
+        </w:rPr>
+        <w:t xml:space="preserve">HCl, then place the sample at 50°C in water bath for 5 days, after specified time, allow the sample to cool down, then add 4 ml from 5 N </w:t>
+      </w:r>
+      <w:r>
+        <w:rPr>
+          <w:rFonts w:asciiTheme="majorBidi" w:hAnsiTheme="majorBidi" w:cstheme="majorBidi"/>
+          <w:color w:val="000000" w:themeColor="text1"/>
+        </w:rPr>
+        <w:t xml:space="preserve">Methanolic </w:t>
+      </w:r>
+      <w:r>
+        <w:rPr>
+          <w:rFonts w:asciiTheme="majorBidi" w:hAnsiTheme="majorBidi" w:cstheme="majorBidi"/>
+          <w:color w:val="000000" w:themeColor="text1"/>
         </w:rPr>
         <w:t>NaOH, and complete the volume with diluent.</w:t>
       </w:r>
-      <w:r p40:ReplaceMe="19">
-        <w:rPr>
-          <w:sz w:val="28"/>
-        </w:rPr>
-        <w:t> </w:t>
-      </w:r>
-      <w:r p40:ReplaceMe="19">
-        <w:rPr>
-          <w:sz w:val="28"/>
+      <w:r>
+        <w:rPr>
+          <w:rFonts w:asciiTheme="majorBidi" w:hAnsiTheme="majorBidi" w:cstheme="majorBidi"/>
+          <w:color w:val="000000" w:themeColor="text1"/>
+        </w:rPr>
+        <w:t xml:space="preserve"> </w:t>
+      </w:r>
+      <w:r>
+        <w:rPr>
+          <w:rFonts w:asciiTheme="majorBidi" w:hAnsiTheme="majorBidi" w:cstheme="majorBidi"/>
+          <w:color w:val="000000" w:themeColor="text1"/>
         </w:rPr>
         <w:t>Transfer 4 ml from the previous solution into 10 ml volumetric flask, and complete the volume with diluent.</w:t>
       </w:r>
@@ -19554,7 +19685,6 @@
         <w:rPr>
           <w:rFonts w:asciiTheme="majorBidi" w:hAnsiTheme="majorBidi" w:cstheme="majorBidi"/>
           <w:color w:val="000000" w:themeColor="text1"/>
-          <w:highlight w:val="green"/>
           <w:u w:val="single"/>
         </w:rPr>
         <w:t>Base degradation:</w:t>
@@ -19567,7 +19697,7 @@
         <w:t xml:space="preserve"> </w:t>
       </w:r>
     </w:p>
-    <w:p xmlns:p40="http://DMSNamespace" xmlns:w14="http://schemas.microsoft.com/office/word/2010/wordml" p40:ReplaceMe="20">
+    <w:p xmlns:p40="http://DMSNamespace" p40:ReplaceMe="20">
       <w:pPr>
         <w:pStyle w:val="ListParagraph"/>
         <w:tabs>
@@ -19582,33 +19712,38 @@
           <w:u w:val="single"/>
         </w:rPr>
       </w:pPr>
-      <w:r p40:ReplaceMe="20">
-        <w:rPr>
-          <w:sz w:val="28"/>
-        </w:rPr>
-        <w:t>Transfer 5 ml from stock solution into 20 ml volumetric flask, add 4 ml from 5N </w:t>
-      </w:r>
-      <w:r p40:ReplaceMe="20">
-        <w:rPr>
-          <w:sz w:val="28"/>
-        </w:rPr>
-        <w:t>Methanolic </w:t>
-      </w:r>
-      <w:r p40:ReplaceMe="20">
-        <w:rPr>
-          <w:sz w:val="28"/>
-        </w:rPr>
-        <w:t>NaOH, then place the sample at 50°C in water bath for 5 days, after specified time, allow the sample to cool down, then add 4 ml from 5 N </w:t>
-      </w:r>
-      <w:r p40:ReplaceMe="20">
-        <w:rPr>
-          <w:sz w:val="28"/>
+      <w:r>
+        <w:rPr>
+          <w:rFonts w:asciiTheme="majorBidi" w:hAnsiTheme="majorBidi" w:cstheme="majorBidi"/>
+          <w:color w:val="000000" w:themeColor="text1"/>
+        </w:rPr>
+        <w:t xml:space="preserve">Transfer 5 ml from stock solution into 20 ml volumetric flask, add 4 ml from 5N </w:t>
+      </w:r>
+      <w:r>
+        <w:rPr>
+          <w:rFonts w:asciiTheme="majorBidi" w:hAnsiTheme="majorBidi" w:cstheme="majorBidi"/>
+          <w:color w:val="000000" w:themeColor="text1"/>
+        </w:rPr>
+        <w:t xml:space="preserve">Methanolic </w:t>
+      </w:r>
+      <w:r>
+        <w:rPr>
+          <w:rFonts w:asciiTheme="majorBidi" w:hAnsiTheme="majorBidi" w:cstheme="majorBidi"/>
+          <w:color w:val="000000" w:themeColor="text1"/>
+        </w:rPr>
+        <w:t xml:space="preserve">NaOH, then place the sample at 50°C in water bath for 5 days, after specified time, allow the sample to cool down, then add 4 ml from 5 N </w:t>
+      </w:r>
+      <w:r>
+        <w:rPr>
+          <w:rFonts w:asciiTheme="majorBidi" w:hAnsiTheme="majorBidi" w:cstheme="majorBidi"/>
+          <w:color w:val="000000" w:themeColor="text1"/>
         </w:rPr>
         <w:t>Methanolic HCl</w:t>
       </w:r>
-      <w:r p40:ReplaceMe="20">
-        <w:rPr>
-          <w:sz w:val="28"/>
+      <w:r>
+        <w:rPr>
+          <w:rFonts w:asciiTheme="majorBidi" w:hAnsiTheme="majorBidi" w:cstheme="majorBidi"/>
+          <w:color w:val="000000" w:themeColor="text1"/>
         </w:rPr>
         <w:t>, and complete the volume with diluent. Transfer 4 ml from the previous solution into 10 ml volumetric flask, and complete the volume with diluent.</w:t>
       </w:r>
@@ -19632,7 +19767,6 @@
         <w:rPr>
           <w:rFonts w:asciiTheme="majorBidi" w:hAnsiTheme="majorBidi" w:cstheme="majorBidi"/>
           <w:color w:val="000000" w:themeColor="text1"/>
-          <w:highlight w:val="green"/>
           <w:u w:val="single"/>
         </w:rPr>
         <w:t>Oxidation degradation</w:t>
@@ -19641,7 +19775,6 @@
         <w:rPr>
           <w:rFonts w:asciiTheme="majorBidi" w:hAnsiTheme="majorBidi" w:cstheme="majorBidi"/>
           <w:color w:val="000000" w:themeColor="text1"/>
-          <w:highlight w:val="green"/>
           <w:u w:val="single"/>
         </w:rPr>
         <w:t>:</w:t>
@@ -19655,7 +19788,7 @@
         <w:t xml:space="preserve"> </w:t>
       </w:r>
     </w:p>
-    <w:p xmlns:p40="http://DMSNamespace" xmlns:w14="http://schemas.microsoft.com/office/word/2010/wordml" p40:ReplaceMe="21">
+    <w:p xmlns:p40="http://DMSNamespace" p40:ReplaceMe="21">
       <w:pPr>
         <w:pStyle w:val="ListParagraph"/>
         <w:tabs>
@@ -19670,52 +19803,63 @@
           <w:u w:val="single"/>
         </w:rPr>
       </w:pPr>
-      <w:r p40:ReplaceMe="21">
-        <w:rPr>
-          <w:sz w:val="28"/>
-        </w:rPr>
-        <w:t>Transfer 5 ml from stock solution into 20 ml volumetric flask, add 0.5ml from </w:t>
-      </w:r>
-      <w:r p40:ReplaceMe="21">
-        <w:rPr>
-          <w:sz w:val="28"/>
+      <w:r>
+        <w:rPr>
+          <w:rFonts w:asciiTheme="majorBidi" w:hAnsiTheme="majorBidi" w:cstheme="majorBidi"/>
+          <w:color w:val="000000" w:themeColor="text1"/>
+        </w:rPr>
+        <w:t xml:space="preserve">Transfer 5 ml from stock solution into 20 ml volumetric flask, add 0.5ml from </w:t>
+      </w:r>
+      <w:r>
+        <w:rPr>
+          <w:rFonts w:asciiTheme="majorBidi" w:hAnsiTheme="majorBidi" w:cstheme="majorBidi"/>
+          <w:color w:val="000000" w:themeColor="text1"/>
         </w:rPr>
         <w:t>10</w:t>
       </w:r>
-      <w:r p40:ReplaceMe="21">
-        <w:rPr>
-          <w:sz w:val="28"/>
+      <w:r>
+        <w:rPr>
+          <w:rFonts w:asciiTheme="majorBidi" w:hAnsiTheme="majorBidi" w:cstheme="majorBidi"/>
+          <w:color w:val="000000" w:themeColor="text1"/>
         </w:rPr>
         <w:t>% H</w:t>
       </w:r>
-      <w:r p40:ReplaceMe="21">
-        <w:rPr>
-          <w:sz w:val="28"/>
+      <w:r>
+        <w:rPr>
+          <w:rFonts w:asciiTheme="majorBidi" w:hAnsiTheme="majorBidi" w:cstheme="majorBidi"/>
+          <w:color w:val="000000" w:themeColor="text1"/>
+          <w:vertAlign w:val="subscript"/>
         </w:rPr>
         <w:t>2</w:t>
       </w:r>
-      <w:r p40:ReplaceMe="21">
-        <w:rPr>
-          <w:sz w:val="28"/>
+      <w:r>
+        <w:rPr>
+          <w:rFonts w:asciiTheme="majorBidi" w:hAnsiTheme="majorBidi" w:cstheme="majorBidi"/>
+          <w:color w:val="000000" w:themeColor="text1"/>
         </w:rPr>
         <w:t>O</w:t>
       </w:r>
-      <w:r p40:ReplaceMe="21">
-        <w:rPr>
-          <w:sz w:val="28"/>
+      <w:r>
+        <w:rPr>
+          <w:rFonts w:asciiTheme="majorBidi" w:hAnsiTheme="majorBidi" w:cstheme="majorBidi"/>
+          <w:color w:val="000000" w:themeColor="text1"/>
+          <w:vertAlign w:val="subscript"/>
         </w:rPr>
         <w:t>2</w:t>
       </w:r>
-      <w:r p40:ReplaceMe="21">
-        <w:rPr>
-          <w:sz w:val="28"/>
-        </w:rPr>
-        <w:t>, then place the sample at 50°C in water bath for 5 days, after specified time, allow the sample to cool </w:t>
-      </w:r>
-      <w:r p40:ReplaceMe="21">
-        <w:rPr>
-          <w:sz w:val="28"/>
-        </w:rPr>
+      <w:r>
+        <w:rPr>
+          <w:rFonts w:asciiTheme="majorBidi" w:hAnsiTheme="majorBidi" w:cstheme="majorBidi"/>
+          <w:color w:val="000000" w:themeColor="text1"/>
+        </w:rPr>
+        <w:t xml:space="preserve">, then place the sample at 50°C in water bath for 5 days, after specified time, allow the sample to cool </w:t>
+      </w:r>
+      <w:r>
+        <w:rPr>
+          <w:rFonts w:asciiTheme="majorBidi" w:hAnsiTheme="majorBidi" w:cstheme="majorBidi"/>
+          <w:color w:val="000000" w:themeColor="text1"/>
+        </w:rPr>
+        <w:lastRenderedPageBreak/>
         <w:t>down, and complete the volume with diluent. Transfer 4 ml from the previous solution into 10 ml volumetric flask, and complete the volume with diluent.</w:t>
       </w:r>
     </w:p>
@@ -19737,7 +19881,6 @@
         <w:rPr>
           <w:rFonts w:asciiTheme="majorBidi" w:hAnsiTheme="majorBidi" w:cstheme="majorBidi"/>
           <w:color w:val="000000" w:themeColor="text1"/>
-          <w:highlight w:val="green"/>
           <w:u w:val="single"/>
         </w:rPr>
         <w:t>Heat degradation:</w:t>
@@ -19750,7 +19893,7 @@
         <w:t xml:space="preserve"> </w:t>
       </w:r>
     </w:p>
-    <w:p xmlns:p40="http://DMSNamespace" xmlns:w14="http://schemas.microsoft.com/office/word/2010/wordml" p40:ReplaceMe="22">
+    <w:p xmlns:p40="http://DMSNamespace" p40:ReplaceMe="22">
       <w:pPr>
         <w:pStyle w:val="ListParagraph"/>
         <w:tabs>
@@ -19765,9 +19908,10 @@
           <w:u w:val="single"/>
         </w:rPr>
       </w:pPr>
-      <w:r p40:ReplaceMe="22">
-        <w:rPr>
-          <w:sz w:val="28"/>
+      <w:r>
+        <w:rPr>
+          <w:rFonts w:asciiTheme="majorBidi" w:hAnsiTheme="majorBidi" w:cstheme="majorBidi"/>
+          <w:color w:val="000000" w:themeColor="text1"/>
         </w:rPr>
         <w:t>Transfer 5 ml from stock solution into 20 ml volumetric flask, then place the sample at 50°C in water bath for 5 days, after specified time, allow the sample to cool down, and complete the volume with diluent. Transfer 4 ml from the previous solution into 10 ml volumetric flask, and complete the volume with diluent.</w:t>
       </w:r>
@@ -19795,14 +19939,13 @@
           <w:color w:val="000000" w:themeColor="text1"/>
           <w:sz w:val="24"/>
           <w:szCs w:val="24"/>
-          <w:highlight w:val="green"/>
           <w:u w:val="single"/>
         </w:rPr>
         <w:t>Procedure:</w:t>
       </w:r>
       <w:bookmarkStart w:name="_Hlk146028558" w:id="75"/>
     </w:p>
-    <w:p xmlns:p40="http://DMSNamespace" xmlns:w14="http://schemas.microsoft.com/office/word/2010/wordml" p40:ReplaceMe="23">
+    <w:p xmlns:p40="http://DMSNamespace" p40:ReplaceMe="23">
       <w:pPr>
         <w:pStyle w:val="BodyText2"/>
         <w:tabs>
@@ -19819,44 +19962,45 @@
           <w:u w:val="single"/>
         </w:rPr>
       </w:pPr>
-      <w:r p40:ReplaceMe="23">
-        <w:rPr>
-          <w:sz w:val="28"/>
-          <w:highlight w:val="darkMagenta"/>
-        </w:rPr>
-        <w:t>Equilibrate the column with mobile phase composition for not less than </w:t>
-      </w:r>
-      <w:r p40:ReplaceMe="23">
-        <w:rPr>
-          <w:sz w:val="28"/>
-          <w:highlight w:val="darkMagenta"/>
+      <w:r>
+        <w:rPr>
+          <w:rFonts w:asciiTheme="majorBidi" w:hAnsiTheme="majorBidi" w:cstheme="majorBidi"/>
+          <w:color w:val="000000" w:themeColor="text1"/>
+        </w:rPr>
+        <w:t xml:space="preserve">Equilibrate the column with mobile phase composition for not less than </w:t>
+      </w:r>
+      <w:r>
+        <w:rPr>
+          <w:rFonts w:asciiTheme="majorBidi" w:hAnsiTheme="majorBidi" w:cstheme="majorBidi"/>
+          <w:color w:val="000000" w:themeColor="text1"/>
         </w:rPr>
         <w:t>15</w:t>
       </w:r>
-      <w:r p40:ReplaceMe="23">
-        <w:rPr>
-          <w:sz w:val="28"/>
-          <w:highlight w:val="darkMagenta"/>
-        </w:rPr>
-        <w:t> minutes or until get stable base line at a flow rate of </w:t>
-      </w:r>
-      <w:r p40:ReplaceMe="23">
-        <w:rPr>
-          <w:sz w:val="28"/>
+      <w:r>
+        <w:rPr>
+          <w:rFonts w:asciiTheme="majorBidi" w:hAnsiTheme="majorBidi" w:cstheme="majorBidi"/>
+          <w:color w:val="000000" w:themeColor="text1"/>
+        </w:rPr>
+        <w:t xml:space="preserve"> minutes or until get stable base line at a flow rate of </w:t>
+      </w:r>
+      <w:r>
+        <w:rPr>
+          <w:rFonts w:asciiTheme="majorBidi" w:hAnsiTheme="majorBidi" w:cstheme="majorBidi"/>
+          <w:color w:val="000000" w:themeColor="text1"/>
         </w:rPr>
         <w:t>1.0</w:t>
       </w:r>
-      <w:r p40:ReplaceMe="23">
-        <w:rPr>
-          <w:sz w:val="28"/>
-          <w:highlight w:val="darkMagenta"/>
-        </w:rPr>
-        <w:t> </w:t>
-      </w:r>
-      <w:r p40:ReplaceMe="23">
-        <w:rPr>
-          <w:sz w:val="28"/>
-          <w:highlight w:val="darkMagenta"/>
+      <w:r>
+        <w:rPr>
+          <w:rFonts w:asciiTheme="majorBidi" w:hAnsiTheme="majorBidi" w:cstheme="majorBidi"/>
+          <w:color w:val="000000" w:themeColor="text1"/>
+        </w:rPr>
+        <w:t xml:space="preserve"> </w:t>
+      </w:r>
+      <w:r>
+        <w:rPr>
+          <w:rFonts w:asciiTheme="majorBidi" w:hAnsiTheme="majorBidi" w:cstheme="majorBidi"/>
+          <w:color w:val="000000" w:themeColor="text1"/>
         </w:rPr>
         <w:t>mL/minute and run the next sequence:</w:t>
       </w:r>
@@ -20895,7 +21039,6 @@
           <w:color w:val="000000" w:themeColor="text1"/>
           <w:sz w:val="24"/>
           <w:szCs w:val="24"/>
-          <w:highlight w:val="green"/>
           <w:u w:val="single"/>
         </w:rPr>
         <w:t xml:space="preserve">Standard </w:t>
@@ -20906,7 +21049,6 @@
           <w:color w:val="000000" w:themeColor="text1"/>
           <w:sz w:val="24"/>
           <w:szCs w:val="24"/>
-          <w:highlight w:val="green"/>
           <w:u w:val="single"/>
         </w:rPr>
         <w:t xml:space="preserve">Stock </w:t>
@@ -20917,13 +21059,12 @@
           <w:color w:val="000000" w:themeColor="text1"/>
           <w:sz w:val="24"/>
           <w:szCs w:val="24"/>
-          <w:highlight w:val="green"/>
           <w:u w:val="single"/>
         </w:rPr>
         <w:t>Solution Preparation:</w:t>
       </w:r>
     </w:p>
-    <w:p xmlns:p40="http://DMSNamespace" xmlns:w14="http://schemas.microsoft.com/office/word/2010/wordml" p40:ReplaceMe="24">
+    <w:p xmlns:p40="http://DMSNamespace" p40:ReplaceMe="24">
       <w:pPr>
         <w:pStyle w:val="BodyText2"/>
         <w:spacing w:line="276" w:lineRule="auto"/>
@@ -20935,81 +21076,116 @@
           <w:szCs w:val="24"/>
         </w:rPr>
       </w:pPr>
-      <w:r p40:ReplaceMe="24">
-        <w:rPr>
-          <w:sz w:val="28"/>
-        </w:rPr>
-        <w:t>Accurately weigh </w:t>
-      </w:r>
-      <w:r p40:ReplaceMe="24">
-        <w:rPr>
-          <w:sz w:val="28"/>
+      <w:r>
+        <w:rPr>
+          <w:rFonts w:asciiTheme="majorBidi" w:hAnsiTheme="majorBidi" w:cstheme="majorBidi"/>
+          <w:color w:val="000000" w:themeColor="text1"/>
+          <w:sz w:val="24"/>
+          <w:szCs w:val="24"/>
+        </w:rPr>
+        <w:t xml:space="preserve">Accurately weigh </w:t>
+      </w:r>
+      <w:r>
+        <w:rPr>
+          <w:rFonts w:asciiTheme="majorBidi" w:hAnsiTheme="majorBidi" w:cstheme="majorBidi"/>
+          <w:color w:val="000000" w:themeColor="text1"/>
+          <w:sz w:val="24"/>
+          <w:szCs w:val="24"/>
         </w:rPr>
         <w:t>100</w:t>
       </w:r>
-      <w:r p40:ReplaceMe="24">
-        <w:rPr>
-          <w:sz w:val="28"/>
-        </w:rPr>
-        <w:t> mg of </w:t>
-      </w:r>
-      <w:r p40:ReplaceMe="24">
-        <w:rPr>
-          <w:sz w:val="28"/>
+      <w:r>
+        <w:rPr>
+          <w:rFonts w:asciiTheme="majorBidi" w:hAnsiTheme="majorBidi" w:cstheme="majorBidi"/>
+          <w:color w:val="000000" w:themeColor="text1"/>
+          <w:sz w:val="24"/>
+          <w:szCs w:val="24"/>
+        </w:rPr>
+        <w:t xml:space="preserve"> mg of </w:t>
+      </w:r>
+      <w:r>
+        <w:rPr>
+          <w:rFonts w:asciiTheme="majorBidi" w:hAnsiTheme="majorBidi" w:cstheme="majorBidi"/>
+          <w:color w:val="000000" w:themeColor="text1"/>
+          <w:sz w:val="24"/>
+          <w:szCs w:val="24"/>
         </w:rPr>
         <w:t>Empagliflozin</w:t>
       </w:r>
-      <w:r p40:ReplaceMe="24">
-        <w:rPr>
-          <w:sz w:val="28"/>
-        </w:rPr>
-        <w:t> </w:t>
-      </w:r>
-      <w:r p40:ReplaceMe="24">
-        <w:rPr>
-          <w:sz w:val="28"/>
+      <w:r>
+        <w:rPr>
+          <w:rFonts w:asciiTheme="majorBidi" w:hAnsiTheme="majorBidi" w:cstheme="majorBidi"/>
+          <w:color w:val="000000" w:themeColor="text1"/>
+          <w:sz w:val="24"/>
+          <w:szCs w:val="24"/>
+        </w:rPr>
+        <w:t xml:space="preserve"> </w:t>
+      </w:r>
+      <w:r>
+        <w:rPr>
+          <w:rFonts w:asciiTheme="majorBidi" w:hAnsiTheme="majorBidi" w:cstheme="majorBidi"/>
+          <w:color w:val="000000" w:themeColor="text1"/>
         </w:rPr>
         <w:t>working</w:t>
       </w:r>
-      <w:r p40:ReplaceMe="24">
-        <w:rPr>
-          <w:sz w:val="28"/>
-        </w:rPr>
-        <w:t> standard into </w:t>
-      </w:r>
-      <w:r p40:ReplaceMe="24">
-        <w:rPr>
-          <w:sz w:val="28"/>
+      <w:r>
+        <w:rPr>
+          <w:rFonts w:asciiTheme="majorBidi" w:hAnsiTheme="majorBidi" w:cstheme="majorBidi"/>
+          <w:color w:val="000000" w:themeColor="text1"/>
+          <w:sz w:val="24"/>
+          <w:szCs w:val="24"/>
+        </w:rPr>
+        <w:t xml:space="preserve"> standard into </w:t>
+      </w:r>
+      <w:r>
+        <w:rPr>
+          <w:rFonts w:asciiTheme="majorBidi" w:hAnsiTheme="majorBidi" w:cstheme="majorBidi"/>
+          <w:color w:val="000000" w:themeColor="text1"/>
+          <w:sz w:val="24"/>
+          <w:szCs w:val="24"/>
         </w:rPr>
         <w:t>10</w:t>
       </w:r>
-      <w:r p40:ReplaceMe="24">
-        <w:rPr>
-          <w:sz w:val="28"/>
-        </w:rPr>
-        <w:t>0 ml volumetric flask, add </w:t>
-      </w:r>
-      <w:r p40:ReplaceMe="24">
-        <w:rPr>
-          <w:sz w:val="28"/>
+      <w:r>
+        <w:rPr>
+          <w:rFonts w:asciiTheme="majorBidi" w:hAnsiTheme="majorBidi" w:cstheme="majorBidi"/>
+          <w:color w:val="000000" w:themeColor="text1"/>
+          <w:sz w:val="24"/>
+          <w:szCs w:val="24"/>
+        </w:rPr>
+        <w:t xml:space="preserve">0 ml volumetric flask, add </w:t>
+      </w:r>
+      <w:r>
+        <w:rPr>
+          <w:rFonts w:asciiTheme="majorBidi" w:hAnsiTheme="majorBidi" w:cstheme="majorBidi"/>
+          <w:color w:val="000000" w:themeColor="text1"/>
+          <w:sz w:val="24"/>
+          <w:szCs w:val="24"/>
         </w:rPr>
         <w:t>7</w:t>
       </w:r>
-      <w:r p40:ReplaceMe="24">
-        <w:rPr>
-          <w:sz w:val="28"/>
+      <w:r>
+        <w:rPr>
+          <w:rFonts w:asciiTheme="majorBidi" w:hAnsiTheme="majorBidi" w:cstheme="majorBidi"/>
+          <w:color w:val="000000" w:themeColor="text1"/>
+          <w:sz w:val="24"/>
+          <w:szCs w:val="24"/>
         </w:rPr>
         <w:t>0 ml of diluent, sonicate for 10 min</w:t>
       </w:r>
-      <w:r p40:ReplaceMe="24">
-        <w:rPr>
-          <w:sz w:val="28"/>
-        </w:rPr>
-        <w:t>, </w:t>
-      </w:r>
-      <w:r p40:ReplaceMe="24">
-        <w:rPr>
-          <w:sz w:val="28"/>
+      <w:r>
+        <w:rPr>
+          <w:rFonts w:asciiTheme="majorBidi" w:hAnsiTheme="majorBidi" w:cstheme="majorBidi"/>
+          <w:color w:val="000000" w:themeColor="text1"/>
+        </w:rPr>
+        <w:t xml:space="preserve">, </w:t>
+      </w:r>
+      <w:r>
+        <w:rPr>
+          <w:rFonts w:asciiTheme="majorBidi" w:hAnsiTheme="majorBidi" w:cstheme="majorBidi"/>
+          <w:color w:val="000000" w:themeColor="text1"/>
+          <w:sz w:val="24"/>
+          <w:szCs w:val="24"/>
         </w:rPr>
         <w:t>cool to room temperature, mix well and complete to volume with diluent.</w:t>
       </w:r>
@@ -21033,7 +21209,6 @@
           <w:color w:val="000000" w:themeColor="text1"/>
           <w:sz w:val="24"/>
           <w:szCs w:val="24"/>
-          <w:highlight w:val="green"/>
           <w:u w:val="single"/>
         </w:rPr>
         <w:t>Spiking Solution Preparation:</w:t>
@@ -21052,7 +21227,7 @@
         <w:gridCol w:w="2340"/>
         <w:gridCol w:w="3184"/>
       </w:tblGrid>
-      <w:tr xmlns:w14="http://schemas.microsoft.com/office/word/2010/wordml">
+      <w:tr>
         <w:tc>
           <w:tcPr>
             <w:tcW w:w="2430" w:type="dxa"/>
@@ -21077,7 +21252,6 @@
                 <w:color w:val="000000" w:themeColor="text1"/>
                 <w:sz w:val="24"/>
                 <w:szCs w:val="24"/>
-                <w:highlight w:val="magenta"/>
               </w:rPr>
               <w:t>Concentration%</w:t>
             </w:r>
@@ -21107,7 +21281,6 @@
                 <w:color w:val="000000" w:themeColor="text1"/>
                 <w:sz w:val="24"/>
                 <w:szCs w:val="24"/>
-                <w:highlight w:val="magenta"/>
               </w:rPr>
               <w:t>Stock solution</w:t>
             </w:r>
@@ -21138,7 +21311,6 @@
                 <w:color w:val="000000" w:themeColor="text1"/>
                 <w:sz w:val="24"/>
                 <w:szCs w:val="24"/>
-                <w:highlight w:val="magenta"/>
               </w:rPr>
               <w:t>Dilution volume</w:t>
             </w:r>
@@ -21169,14 +21341,13 @@
                 <w:color w:val="000000" w:themeColor="text1"/>
                 <w:sz w:val="24"/>
                 <w:szCs w:val="24"/>
-                <w:highlight w:val="magenta"/>
               </w:rPr>
               <w:t>Final Concentration mg/ml</w:t>
             </w:r>
           </w:p>
         </w:tc>
       </w:tr>
-      <w:tr xmlns:w14="http://schemas.microsoft.com/office/word/2010/wordml">
+      <w:tr>
         <w:tc>
           <w:tcPr>
             <w:tcW w:w="2430" w:type="dxa"/>
@@ -21195,9 +21366,21 @@
             </w:pPr>
             <w:r>
               <w:rPr>
-                <w:sz w:val="28"/>
-              </w:rPr>
-              <w:t>50 %</w:t>
+                <w:rFonts w:asciiTheme="majorBidi" w:hAnsiTheme="majorBidi" w:cstheme="majorBidi"/>
+                <w:color w:val="000000" w:themeColor="text1"/>
+                <w:sz w:val="24"/>
+                <w:szCs w:val="24"/>
+              </w:rPr>
+              <w:t>50</w:t>
+            </w:r>
+            <w:r>
+              <w:rPr>
+                <w:rFonts w:asciiTheme="majorBidi" w:hAnsiTheme="majorBidi" w:cstheme="majorBidi"/>
+                <w:color w:val="000000" w:themeColor="text1"/>
+                <w:sz w:val="24"/>
+                <w:szCs w:val="24"/>
+              </w:rPr>
+              <w:t xml:space="preserve"> %</w:t>
             </w:r>
           </w:p>
         </w:tc>
@@ -21206,24 +21389,34 @@
             <w:tcW w:w="1980" w:type="dxa"/>
           </w:tcPr>
           <w:p>
-            <w:r>
-              <w:rPr>
-                <w:sz w:val="28"/>
-              </w:rPr>
-              <w:t>5 </w:t>
-            </w:r>
-            <w:r>
-              <w:rPr>
-                <w:sz w:val="28"/>
-                <w:highlight w:val="darkMagenta"/>
-              </w:rPr>
-              <w:t>ml</w:t>
-            </w:r>
-            <w:r>
-              <w:rPr>
-                <w:sz w:val="28"/>
-              </w:rPr>
-              <w:t> </w:t>
+            <w:pPr>
+              <w:pStyle w:val="BodyText2"/>
+              <w:spacing w:line="276" w:lineRule="auto"/>
+              <w:jc w:val="center"/>
+              <w:rPr>
+                <w:rFonts w:asciiTheme="majorBidi" w:hAnsiTheme="majorBidi" w:cstheme="majorBidi"/>
+                <w:color w:val="000000" w:themeColor="text1"/>
+                <w:sz w:val="24"/>
+                <w:szCs w:val="24"/>
+              </w:rPr>
+            </w:pPr>
+            <w:r>
+              <w:rPr>
+                <w:rFonts w:asciiTheme="majorBidi" w:hAnsiTheme="majorBidi" w:cstheme="majorBidi"/>
+                <w:color w:val="000000" w:themeColor="text1"/>
+                <w:sz w:val="24"/>
+                <w:szCs w:val="24"/>
+              </w:rPr>
+              <w:t>5</w:t>
+            </w:r>
+            <w:r>
+              <w:rPr>
+                <w:rFonts w:asciiTheme="majorBidi" w:hAnsiTheme="majorBidi" w:cstheme="majorBidi"/>
+                <w:color w:val="000000" w:themeColor="text1"/>
+                <w:sz w:val="24"/>
+                <w:szCs w:val="24"/>
+              </w:rPr>
+              <w:t xml:space="preserve"> ml </w:t>
             </w:r>
           </w:p>
         </w:tc>
@@ -21232,18 +21425,34 @@
             <w:tcW w:w="2340" w:type="dxa"/>
           </w:tcPr>
           <w:p>
-            <w:r>
-              <w:rPr>
-                <w:sz w:val="28"/>
-              </w:rPr>
-              <w:t>50 </w:t>
-            </w:r>
-            <w:r>
-              <w:rPr>
-                <w:sz w:val="28"/>
-                <w:highlight w:val="darkMagenta"/>
-              </w:rPr>
-              <w:t>ml</w:t>
+            <w:pPr>
+              <w:pStyle w:val="BodyText2"/>
+              <w:spacing w:line="276" w:lineRule="auto"/>
+              <w:jc w:val="center"/>
+              <w:rPr>
+                <w:rFonts w:asciiTheme="majorBidi" w:hAnsiTheme="majorBidi" w:cstheme="majorBidi"/>
+                <w:color w:val="000000" w:themeColor="text1"/>
+                <w:sz w:val="24"/>
+                <w:szCs w:val="24"/>
+              </w:rPr>
+            </w:pPr>
+            <w:r>
+              <w:rPr>
+                <w:rFonts w:asciiTheme="majorBidi" w:hAnsiTheme="majorBidi" w:cstheme="majorBidi"/>
+                <w:color w:val="000000" w:themeColor="text1"/>
+                <w:sz w:val="24"/>
+                <w:szCs w:val="24"/>
+              </w:rPr>
+              <w:t>50</w:t>
+            </w:r>
+            <w:r>
+              <w:rPr>
+                <w:rFonts w:asciiTheme="majorBidi" w:hAnsiTheme="majorBidi" w:cstheme="majorBidi"/>
+                <w:color w:val="000000" w:themeColor="text1"/>
+                <w:sz w:val="24"/>
+                <w:szCs w:val="24"/>
+              </w:rPr>
+              <w:t xml:space="preserve"> ml</w:t>
             </w:r>
           </w:p>
         </w:tc>
@@ -21265,14 +21474,17 @@
             </w:pPr>
             <w:r>
               <w:rPr>
-                <w:sz w:val="28"/>
+                <w:rFonts w:asciiTheme="majorBidi" w:hAnsiTheme="majorBidi" w:cstheme="majorBidi"/>
+                <w:color w:val="000000" w:themeColor="text1"/>
+                <w:sz w:val="24"/>
+                <w:szCs w:val="24"/>
               </w:rPr>
               <w:t>0.10</w:t>
             </w:r>
           </w:p>
         </w:tc>
       </w:tr>
-      <w:tr xmlns:w14="http://schemas.microsoft.com/office/word/2010/wordml">
+      <w:tr>
         <w:tc>
           <w:tcPr>
             <w:tcW w:w="2430" w:type="dxa"/>
@@ -21291,9 +21503,21 @@
             </w:pPr>
             <w:r>
               <w:rPr>
-                <w:sz w:val="28"/>
-              </w:rPr>
-              <w:t>80%</w:t>
+                <w:rFonts w:asciiTheme="majorBidi" w:hAnsiTheme="majorBidi" w:cstheme="majorBidi"/>
+                <w:color w:val="000000" w:themeColor="text1"/>
+                <w:sz w:val="24"/>
+                <w:szCs w:val="24"/>
+              </w:rPr>
+              <w:t>80</w:t>
+            </w:r>
+            <w:r>
+              <w:rPr>
+                <w:rFonts w:asciiTheme="majorBidi" w:hAnsiTheme="majorBidi" w:cstheme="majorBidi"/>
+                <w:color w:val="000000" w:themeColor="text1"/>
+                <w:sz w:val="24"/>
+                <w:szCs w:val="24"/>
+              </w:rPr>
+              <w:t>%</w:t>
             </w:r>
           </w:p>
         </w:tc>
@@ -21302,24 +21526,34 @@
             <w:tcW w:w="1980" w:type="dxa"/>
           </w:tcPr>
           <w:p>
-            <w:r>
-              <w:rPr>
-                <w:sz w:val="28"/>
-              </w:rPr>
-              <w:t>8 </w:t>
-            </w:r>
-            <w:r>
-              <w:rPr>
-                <w:sz w:val="28"/>
-                <w:highlight w:val="darkMagenta"/>
-              </w:rPr>
-              <w:t>ml</w:t>
-            </w:r>
-            <w:r>
-              <w:rPr>
-                <w:sz w:val="28"/>
-              </w:rPr>
-              <w:t> </w:t>
+            <w:pPr>
+              <w:pStyle w:val="BodyText2"/>
+              <w:spacing w:line="276" w:lineRule="auto"/>
+              <w:jc w:val="center"/>
+              <w:rPr>
+                <w:rFonts w:asciiTheme="majorBidi" w:hAnsiTheme="majorBidi" w:cstheme="majorBidi"/>
+                <w:color w:val="000000" w:themeColor="text1"/>
+                <w:sz w:val="24"/>
+                <w:szCs w:val="24"/>
+              </w:rPr>
+            </w:pPr>
+            <w:r>
+              <w:rPr>
+                <w:rFonts w:asciiTheme="majorBidi" w:hAnsiTheme="majorBidi" w:cstheme="majorBidi"/>
+                <w:color w:val="000000" w:themeColor="text1"/>
+                <w:sz w:val="24"/>
+                <w:szCs w:val="24"/>
+              </w:rPr>
+              <w:t>8</w:t>
+            </w:r>
+            <w:r>
+              <w:rPr>
+                <w:rFonts w:asciiTheme="majorBidi" w:hAnsiTheme="majorBidi" w:cstheme="majorBidi"/>
+                <w:color w:val="000000" w:themeColor="text1"/>
+                <w:sz w:val="24"/>
+                <w:szCs w:val="24"/>
+              </w:rPr>
+              <w:t xml:space="preserve"> ml </w:t>
             </w:r>
           </w:p>
         </w:tc>
@@ -21328,18 +21562,34 @@
             <w:tcW w:w="2340" w:type="dxa"/>
           </w:tcPr>
           <w:p>
-            <w:r>
-              <w:rPr>
-                <w:sz w:val="28"/>
-              </w:rPr>
-              <w:t>50 </w:t>
-            </w:r>
-            <w:r>
-              <w:rPr>
-                <w:sz w:val="28"/>
-                <w:highlight w:val="darkMagenta"/>
-              </w:rPr>
-              <w:t>ml</w:t>
+            <w:pPr>
+              <w:pStyle w:val="BodyText2"/>
+              <w:spacing w:line="276" w:lineRule="auto"/>
+              <w:jc w:val="center"/>
+              <w:rPr>
+                <w:rFonts w:asciiTheme="majorBidi" w:hAnsiTheme="majorBidi" w:cstheme="majorBidi"/>
+                <w:color w:val="000000" w:themeColor="text1"/>
+                <w:sz w:val="24"/>
+                <w:szCs w:val="24"/>
+              </w:rPr>
+            </w:pPr>
+            <w:r>
+              <w:rPr>
+                <w:rFonts w:asciiTheme="majorBidi" w:hAnsiTheme="majorBidi" w:cstheme="majorBidi"/>
+                <w:color w:val="000000" w:themeColor="text1"/>
+                <w:sz w:val="24"/>
+                <w:szCs w:val="24"/>
+              </w:rPr>
+              <w:t>50</w:t>
+            </w:r>
+            <w:r>
+              <w:rPr>
+                <w:rFonts w:asciiTheme="majorBidi" w:hAnsiTheme="majorBidi" w:cstheme="majorBidi"/>
+                <w:color w:val="000000" w:themeColor="text1"/>
+                <w:sz w:val="24"/>
+                <w:szCs w:val="24"/>
+              </w:rPr>
+              <w:t xml:space="preserve"> ml</w:t>
             </w:r>
           </w:p>
         </w:tc>
@@ -21361,14 +21611,17 @@
             </w:pPr>
             <w:r>
               <w:rPr>
-                <w:sz w:val="28"/>
+                <w:rFonts w:asciiTheme="majorBidi" w:hAnsiTheme="majorBidi" w:cstheme="majorBidi"/>
+                <w:color w:val="000000" w:themeColor="text1"/>
+                <w:sz w:val="24"/>
+                <w:szCs w:val="24"/>
               </w:rPr>
               <w:t>0.16</w:t>
             </w:r>
           </w:p>
         </w:tc>
       </w:tr>
-      <w:tr xmlns:w14="http://schemas.microsoft.com/office/word/2010/wordml">
+      <w:tr>
         <w:tc>
           <w:tcPr>
             <w:tcW w:w="2430" w:type="dxa"/>
@@ -21387,9 +21640,21 @@
             </w:pPr>
             <w:r>
               <w:rPr>
-                <w:sz w:val="28"/>
-              </w:rPr>
-              <w:t>100%</w:t>
+                <w:rFonts w:asciiTheme="majorBidi" w:hAnsiTheme="majorBidi" w:cstheme="majorBidi"/>
+                <w:color w:val="000000" w:themeColor="text1"/>
+                <w:sz w:val="24"/>
+                <w:szCs w:val="24"/>
+              </w:rPr>
+              <w:t>100</w:t>
+            </w:r>
+            <w:r>
+              <w:rPr>
+                <w:rFonts w:asciiTheme="majorBidi" w:hAnsiTheme="majorBidi" w:cstheme="majorBidi"/>
+                <w:color w:val="000000" w:themeColor="text1"/>
+                <w:sz w:val="24"/>
+                <w:szCs w:val="24"/>
+              </w:rPr>
+              <w:t>%</w:t>
             </w:r>
           </w:p>
         </w:tc>
@@ -21398,18 +21663,34 @@
             <w:tcW w:w="1980" w:type="dxa"/>
           </w:tcPr>
           <w:p>
-            <w:r>
-              <w:rPr>
-                <w:sz w:val="28"/>
-              </w:rPr>
-              <w:t>10 </w:t>
-            </w:r>
-            <w:r>
-              <w:rPr>
-                <w:sz w:val="28"/>
-                <w:highlight w:val="darkMagenta"/>
-              </w:rPr>
-              <w:t>ml</w:t>
+            <w:pPr>
+              <w:pStyle w:val="BodyText2"/>
+              <w:spacing w:line="276" w:lineRule="auto"/>
+              <w:jc w:val="center"/>
+              <w:rPr>
+                <w:rFonts w:asciiTheme="majorBidi" w:hAnsiTheme="majorBidi" w:cstheme="majorBidi"/>
+                <w:color w:val="000000" w:themeColor="text1"/>
+                <w:sz w:val="24"/>
+                <w:szCs w:val="24"/>
+              </w:rPr>
+            </w:pPr>
+            <w:r>
+              <w:rPr>
+                <w:rFonts w:asciiTheme="majorBidi" w:hAnsiTheme="majorBidi" w:cstheme="majorBidi"/>
+                <w:color w:val="000000" w:themeColor="text1"/>
+                <w:sz w:val="24"/>
+                <w:szCs w:val="24"/>
+              </w:rPr>
+              <w:t>10</w:t>
+            </w:r>
+            <w:r>
+              <w:rPr>
+                <w:rFonts w:asciiTheme="majorBidi" w:hAnsiTheme="majorBidi" w:cstheme="majorBidi"/>
+                <w:color w:val="000000" w:themeColor="text1"/>
+                <w:sz w:val="24"/>
+                <w:szCs w:val="24"/>
+              </w:rPr>
+              <w:t xml:space="preserve"> ml</w:t>
             </w:r>
           </w:p>
         </w:tc>
@@ -21418,18 +21699,34 @@
             <w:tcW w:w="2340" w:type="dxa"/>
           </w:tcPr>
           <w:p>
-            <w:r>
-              <w:rPr>
-                <w:sz w:val="28"/>
-              </w:rPr>
-              <w:t>50 </w:t>
-            </w:r>
-            <w:r>
-              <w:rPr>
-                <w:sz w:val="28"/>
-                <w:highlight w:val="darkMagenta"/>
-              </w:rPr>
-              <w:t>ml</w:t>
+            <w:pPr>
+              <w:pStyle w:val="BodyText2"/>
+              <w:spacing w:line="276" w:lineRule="auto"/>
+              <w:jc w:val="center"/>
+              <w:rPr>
+                <w:rFonts w:asciiTheme="majorBidi" w:hAnsiTheme="majorBidi" w:cstheme="majorBidi"/>
+                <w:color w:val="000000" w:themeColor="text1"/>
+                <w:sz w:val="24"/>
+                <w:szCs w:val="24"/>
+              </w:rPr>
+            </w:pPr>
+            <w:r>
+              <w:rPr>
+                <w:rFonts w:asciiTheme="majorBidi" w:hAnsiTheme="majorBidi" w:cstheme="majorBidi"/>
+                <w:color w:val="000000" w:themeColor="text1"/>
+                <w:sz w:val="24"/>
+                <w:szCs w:val="24"/>
+              </w:rPr>
+              <w:t>50</w:t>
+            </w:r>
+            <w:r>
+              <w:rPr>
+                <w:rFonts w:asciiTheme="majorBidi" w:hAnsiTheme="majorBidi" w:cstheme="majorBidi"/>
+                <w:color w:val="000000" w:themeColor="text1"/>
+                <w:sz w:val="24"/>
+                <w:szCs w:val="24"/>
+              </w:rPr>
+              <w:t xml:space="preserve"> ml</w:t>
             </w:r>
           </w:p>
         </w:tc>
@@ -21451,14 +21748,17 @@
             </w:pPr>
             <w:r>
               <w:rPr>
-                <w:sz w:val="28"/>
+                <w:rFonts w:asciiTheme="majorBidi" w:hAnsiTheme="majorBidi" w:cstheme="majorBidi"/>
+                <w:color w:val="000000" w:themeColor="text1"/>
+                <w:sz w:val="24"/>
+                <w:szCs w:val="24"/>
               </w:rPr>
               <w:t>0.20</w:t>
             </w:r>
           </w:p>
         </w:tc>
       </w:tr>
-      <w:tr xmlns:w14="http://schemas.microsoft.com/office/word/2010/wordml">
+      <w:tr>
         <w:tc>
           <w:tcPr>
             <w:tcW w:w="2430" w:type="dxa"/>
@@ -21476,9 +21776,21 @@
             </w:pPr>
             <w:r>
               <w:rPr>
-                <w:sz w:val="28"/>
-              </w:rPr>
-              <w:t>120%</w:t>
+                <w:rFonts w:asciiTheme="majorBidi" w:hAnsiTheme="majorBidi" w:cstheme="majorBidi"/>
+                <w:color w:val="000000" w:themeColor="text1"/>
+                <w:sz w:val="24"/>
+                <w:szCs w:val="24"/>
+              </w:rPr>
+              <w:t>120</w:t>
+            </w:r>
+            <w:r>
+              <w:rPr>
+                <w:rFonts w:asciiTheme="majorBidi" w:hAnsiTheme="majorBidi" w:cstheme="majorBidi"/>
+                <w:color w:val="000000" w:themeColor="text1"/>
+                <w:sz w:val="24"/>
+                <w:szCs w:val="24"/>
+              </w:rPr>
+              <w:t>%</w:t>
             </w:r>
           </w:p>
         </w:tc>
@@ -21487,24 +21799,34 @@
             <w:tcW w:w="1980" w:type="dxa"/>
           </w:tcPr>
           <w:p>
-            <w:r>
-              <w:rPr>
-                <w:sz w:val="28"/>
-              </w:rPr>
-              <w:t>6 </w:t>
-            </w:r>
-            <w:r>
-              <w:rPr>
-                <w:sz w:val="28"/>
-                <w:highlight w:val="darkMagenta"/>
-              </w:rPr>
-              <w:t>ml</w:t>
-            </w:r>
-            <w:r>
-              <w:rPr>
-                <w:sz w:val="28"/>
-              </w:rPr>
-              <w:t> </w:t>
+            <w:pPr>
+              <w:pStyle w:val="BodyText2"/>
+              <w:spacing w:line="276" w:lineRule="auto"/>
+              <w:jc w:val="center"/>
+              <w:rPr>
+                <w:rFonts w:asciiTheme="majorBidi" w:hAnsiTheme="majorBidi" w:cstheme="majorBidi"/>
+                <w:color w:val="000000" w:themeColor="text1"/>
+                <w:sz w:val="24"/>
+                <w:szCs w:val="24"/>
+              </w:rPr>
+            </w:pPr>
+            <w:r>
+              <w:rPr>
+                <w:rFonts w:asciiTheme="majorBidi" w:hAnsiTheme="majorBidi" w:cstheme="majorBidi"/>
+                <w:color w:val="000000" w:themeColor="text1"/>
+                <w:sz w:val="24"/>
+                <w:szCs w:val="24"/>
+              </w:rPr>
+              <w:t>6</w:t>
+            </w:r>
+            <w:r>
+              <w:rPr>
+                <w:rFonts w:asciiTheme="majorBidi" w:hAnsiTheme="majorBidi" w:cstheme="majorBidi"/>
+                <w:color w:val="000000" w:themeColor="text1"/>
+                <w:sz w:val="24"/>
+                <w:szCs w:val="24"/>
+              </w:rPr>
+              <w:t xml:space="preserve"> ml </w:t>
             </w:r>
           </w:p>
         </w:tc>
@@ -21513,18 +21835,34 @@
             <w:tcW w:w="2340" w:type="dxa"/>
           </w:tcPr>
           <w:p>
-            <w:r>
-              <w:rPr>
-                <w:sz w:val="28"/>
-              </w:rPr>
-              <w:t>25 </w:t>
-            </w:r>
-            <w:r>
-              <w:rPr>
-                <w:sz w:val="28"/>
-                <w:highlight w:val="darkMagenta"/>
-              </w:rPr>
-              <w:t>ml</w:t>
+            <w:pPr>
+              <w:pStyle w:val="BodyText2"/>
+              <w:spacing w:line="276" w:lineRule="auto"/>
+              <w:jc w:val="center"/>
+              <w:rPr>
+                <w:rFonts w:asciiTheme="majorBidi" w:hAnsiTheme="majorBidi" w:cstheme="majorBidi"/>
+                <w:color w:val="000000" w:themeColor="text1"/>
+                <w:sz w:val="24"/>
+                <w:szCs w:val="24"/>
+              </w:rPr>
+            </w:pPr>
+            <w:r>
+              <w:rPr>
+                <w:rFonts w:asciiTheme="majorBidi" w:hAnsiTheme="majorBidi" w:cstheme="majorBidi"/>
+                <w:color w:val="000000" w:themeColor="text1"/>
+                <w:sz w:val="24"/>
+                <w:szCs w:val="24"/>
+              </w:rPr>
+              <w:t>25</w:t>
+            </w:r>
+            <w:r>
+              <w:rPr>
+                <w:rFonts w:asciiTheme="majorBidi" w:hAnsiTheme="majorBidi" w:cstheme="majorBidi"/>
+                <w:color w:val="000000" w:themeColor="text1"/>
+                <w:sz w:val="24"/>
+                <w:szCs w:val="24"/>
+              </w:rPr>
+              <w:t xml:space="preserve"> ml</w:t>
             </w:r>
           </w:p>
         </w:tc>
@@ -21546,14 +21884,17 @@
             </w:pPr>
             <w:r>
               <w:rPr>
-                <w:sz w:val="28"/>
+                <w:rFonts w:asciiTheme="majorBidi" w:hAnsiTheme="majorBidi" w:cstheme="majorBidi"/>
+                <w:color w:val="000000" w:themeColor="text1"/>
+                <w:sz w:val="24"/>
+                <w:szCs w:val="24"/>
               </w:rPr>
               <w:t>0.24</w:t>
             </w:r>
           </w:p>
         </w:tc>
       </w:tr>
-      <w:tr xmlns:w14="http://schemas.microsoft.com/office/word/2010/wordml">
+      <w:tr>
         <w:tc>
           <w:tcPr>
             <w:tcW w:w="2430" w:type="dxa"/>
@@ -21572,9 +21913,21 @@
             </w:pPr>
             <w:r>
               <w:rPr>
-                <w:sz w:val="28"/>
-              </w:rPr>
-              <w:t>160%</w:t>
+                <w:rFonts w:asciiTheme="majorBidi" w:hAnsiTheme="majorBidi" w:cstheme="majorBidi"/>
+                <w:color w:val="000000" w:themeColor="text1"/>
+                <w:sz w:val="24"/>
+                <w:szCs w:val="24"/>
+              </w:rPr>
+              <w:t>160</w:t>
+            </w:r>
+            <w:r>
+              <w:rPr>
+                <w:rFonts w:asciiTheme="majorBidi" w:hAnsiTheme="majorBidi" w:cstheme="majorBidi"/>
+                <w:color w:val="000000" w:themeColor="text1"/>
+                <w:sz w:val="24"/>
+                <w:szCs w:val="24"/>
+              </w:rPr>
+              <w:t>%</w:t>
             </w:r>
           </w:p>
         </w:tc>
@@ -21583,18 +21936,34 @@
             <w:tcW w:w="1980" w:type="dxa"/>
           </w:tcPr>
           <w:p>
-            <w:r>
-              <w:rPr>
-                <w:sz w:val="28"/>
-              </w:rPr>
-              <w:t>8 </w:t>
-            </w:r>
-            <w:r>
-              <w:rPr>
-                <w:sz w:val="28"/>
-                <w:highlight w:val="darkMagenta"/>
-              </w:rPr>
-              <w:t>ml</w:t>
+            <w:pPr>
+              <w:pStyle w:val="BodyText2"/>
+              <w:spacing w:line="276" w:lineRule="auto"/>
+              <w:jc w:val="center"/>
+              <w:rPr>
+                <w:rFonts w:asciiTheme="majorBidi" w:hAnsiTheme="majorBidi" w:cstheme="majorBidi"/>
+                <w:color w:val="000000" w:themeColor="text1"/>
+                <w:sz w:val="24"/>
+                <w:szCs w:val="24"/>
+              </w:rPr>
+            </w:pPr>
+            <w:r>
+              <w:rPr>
+                <w:rFonts w:asciiTheme="majorBidi" w:hAnsiTheme="majorBidi" w:cstheme="majorBidi"/>
+                <w:color w:val="000000" w:themeColor="text1"/>
+                <w:sz w:val="24"/>
+                <w:szCs w:val="24"/>
+              </w:rPr>
+              <w:t>8</w:t>
+            </w:r>
+            <w:r>
+              <w:rPr>
+                <w:rFonts w:asciiTheme="majorBidi" w:hAnsiTheme="majorBidi" w:cstheme="majorBidi"/>
+                <w:color w:val="000000" w:themeColor="text1"/>
+                <w:sz w:val="24"/>
+                <w:szCs w:val="24"/>
+              </w:rPr>
+              <w:t xml:space="preserve"> ml</w:t>
             </w:r>
           </w:p>
         </w:tc>
@@ -21603,18 +21972,34 @@
             <w:tcW w:w="2340" w:type="dxa"/>
           </w:tcPr>
           <w:p>
-            <w:r>
-              <w:rPr>
-                <w:sz w:val="28"/>
-              </w:rPr>
-              <w:t>25 </w:t>
-            </w:r>
-            <w:r>
-              <w:rPr>
-                <w:sz w:val="28"/>
-                <w:highlight w:val="darkMagenta"/>
-              </w:rPr>
-              <w:t>ml</w:t>
+            <w:pPr>
+              <w:pStyle w:val="BodyText2"/>
+              <w:spacing w:line="276" w:lineRule="auto"/>
+              <w:jc w:val="center"/>
+              <w:rPr>
+                <w:rFonts w:asciiTheme="majorBidi" w:hAnsiTheme="majorBidi" w:cstheme="majorBidi"/>
+                <w:color w:val="000000" w:themeColor="text1"/>
+                <w:sz w:val="24"/>
+                <w:szCs w:val="24"/>
+              </w:rPr>
+            </w:pPr>
+            <w:r>
+              <w:rPr>
+                <w:rFonts w:asciiTheme="majorBidi" w:hAnsiTheme="majorBidi" w:cstheme="majorBidi"/>
+                <w:color w:val="000000" w:themeColor="text1"/>
+                <w:sz w:val="24"/>
+                <w:szCs w:val="24"/>
+              </w:rPr>
+              <w:t>25</w:t>
+            </w:r>
+            <w:r>
+              <w:rPr>
+                <w:rFonts w:asciiTheme="majorBidi" w:hAnsiTheme="majorBidi" w:cstheme="majorBidi"/>
+                <w:color w:val="000000" w:themeColor="text1"/>
+                <w:sz w:val="24"/>
+                <w:szCs w:val="24"/>
+              </w:rPr>
+              <w:t xml:space="preserve"> ml</w:t>
             </w:r>
           </w:p>
         </w:tc>
@@ -21636,7 +22021,10 @@
             </w:pPr>
             <w:r>
               <w:rPr>
-                <w:sz w:val="28"/>
+                <w:rFonts w:asciiTheme="majorBidi" w:hAnsiTheme="majorBidi" w:cstheme="majorBidi"/>
+                <w:color w:val="000000" w:themeColor="text1"/>
+                <w:sz w:val="24"/>
+                <w:szCs w:val="24"/>
               </w:rPr>
               <w:t>0.32</w:t>
             </w:r>
@@ -21680,611 +22068,55 @@
         <w:t>Procedure:</w:t>
       </w:r>
     </w:p>
-    <w:tbl xmlns:p39="http://DMSNamespace" p39:ReplaceMe="26">
-      <w:tblPr>
-        <w:tblStyle w:val="TableGrid"/>
-        <w:tblW w:w="9934" w:type="dxa"/>
-        <w:tblInd w:w="-72" w:type="dxa"/>
-        <w:tblLook w:val="04A0" w:firstRow="1" w:lastRow="0" w:firstColumn="1" w:lastColumn="0" w:noHBand="0" w:noVBand="1"/>
-      </w:tblPr>
-      <w:tblGrid>
-        <w:gridCol w:w="2430"/>
-        <w:gridCol w:w="1980"/>
-        <w:gridCol w:w="2340"/>
-        <w:gridCol w:w="3184"/>
-      </w:tblGrid>
-      <w:tr xmlns:w14="http://schemas.microsoft.com/office/word/2010/wordml">
-        <w:tc>
-          <w:tcPr>
-            <w:tcW w:w="2430" w:type="dxa"/>
-          </w:tcPr>
-          <w:p>
-            <w:pPr>
-              <w:pStyle w:val="BodyText2"/>
-              <w:spacing w:line="276" w:lineRule="auto"/>
-              <w:jc w:val="center"/>
-              <w:rPr>
-                <w:rFonts w:asciiTheme="majorBidi" w:hAnsiTheme="majorBidi" w:cstheme="majorBidi"/>
-                <w:b/>
-                <w:bCs/>
-                <w:color w:val="000000" w:themeColor="text1"/>
-                <w:sz w:val="24"/>
-                <w:szCs w:val="24"/>
-              </w:rPr>
-            </w:pPr>
-            <w:r>
-              <w:rPr>
-                <w:rFonts w:asciiTheme="majorBidi" w:hAnsiTheme="majorBidi" w:cstheme="majorBidi"/>
-                <w:color w:val="000000" w:themeColor="text1"/>
-                <w:sz w:val="24"/>
-                <w:szCs w:val="24"/>
-                <w:highlight w:val="magenta"/>
-              </w:rPr>
-              <w:t>Concentration%</w:t>
-            </w:r>
-          </w:p>
-        </w:tc>
-        <w:tc>
-          <w:tcPr>
-            <w:tcW w:w="1980" w:type="dxa"/>
-          </w:tcPr>
-          <w:p>
-            <w:pPr>
-              <w:pStyle w:val="BodyText2"/>
-              <w:spacing w:line="276" w:lineRule="auto"/>
-              <w:jc w:val="center"/>
-              <w:rPr>
-                <w:rFonts w:asciiTheme="majorBidi" w:hAnsiTheme="majorBidi" w:cstheme="majorBidi"/>
-                <w:b/>
-                <w:bCs/>
-                <w:color w:val="000000" w:themeColor="text1"/>
-                <w:sz w:val="24"/>
-                <w:szCs w:val="24"/>
-              </w:rPr>
-            </w:pPr>
-            <w:r>
-              <w:rPr>
-                <w:rFonts w:asciiTheme="majorBidi" w:hAnsiTheme="majorBidi" w:cstheme="majorBidi"/>
-                <w:color w:val="000000" w:themeColor="text1"/>
-                <w:sz w:val="24"/>
-                <w:szCs w:val="24"/>
-                <w:highlight w:val="magenta"/>
-              </w:rPr>
-              <w:t>Stock solution</w:t>
-            </w:r>
-          </w:p>
-        </w:tc>
-        <w:tc>
-          <w:tcPr>
-            <w:tcW w:w="2340" w:type="dxa"/>
-          </w:tcPr>
-          <w:p>
-            <w:pPr>
-              <w:pStyle w:val="BodyText2"/>
-              <w:spacing w:line="276" w:lineRule="auto"/>
-              <w:ind w:right="-104"/>
-              <w:jc w:val="center"/>
-              <w:rPr>
-                <w:rFonts w:asciiTheme="majorBidi" w:hAnsiTheme="majorBidi" w:cstheme="majorBidi"/>
-                <w:b/>
-                <w:bCs/>
-                <w:color w:val="000000" w:themeColor="text1"/>
-                <w:sz w:val="24"/>
-                <w:szCs w:val="24"/>
-              </w:rPr>
-            </w:pPr>
-            <w:r>
-              <w:rPr>
-                <w:rFonts w:asciiTheme="majorBidi" w:hAnsiTheme="majorBidi" w:cstheme="majorBidi"/>
-                <w:color w:val="000000" w:themeColor="text1"/>
-                <w:sz w:val="24"/>
-                <w:szCs w:val="24"/>
-                <w:highlight w:val="magenta"/>
-              </w:rPr>
-              <w:t>Dilution volume</w:t>
-            </w:r>
-          </w:p>
-        </w:tc>
-        <w:tc>
-          <w:tcPr>
-            <w:tcW w:w="3184" w:type="dxa"/>
-          </w:tcPr>
-          <w:p>
-            <w:pPr>
-              <w:pStyle w:val="BodyText2"/>
-              <w:spacing w:line="276" w:lineRule="auto"/>
-              <w:ind w:right="-104"/>
-              <w:jc w:val="center"/>
-              <w:rPr>
-                <w:rFonts w:asciiTheme="majorBidi" w:hAnsiTheme="majorBidi" w:cstheme="majorBidi"/>
-                <w:b/>
-                <w:bCs/>
-                <w:color w:val="000000" w:themeColor="text1"/>
-                <w:sz w:val="24"/>
-                <w:szCs w:val="24"/>
-              </w:rPr>
-            </w:pPr>
-            <w:r>
-              <w:rPr>
-                <w:rFonts w:asciiTheme="majorBidi" w:hAnsiTheme="majorBidi" w:cstheme="majorBidi"/>
-                <w:color w:val="000000" w:themeColor="text1"/>
-                <w:sz w:val="24"/>
-                <w:szCs w:val="24"/>
-                <w:highlight w:val="magenta"/>
-              </w:rPr>
-              <w:t>Final Concentration mg/ml</w:t>
-            </w:r>
-          </w:p>
-        </w:tc>
-      </w:tr>
-      <w:tr xmlns:w14="http://schemas.microsoft.com/office/word/2010/wordml">
-        <w:tc>
-          <w:tcPr>
-            <w:tcW w:w="2430" w:type="dxa"/>
-          </w:tcPr>
-          <w:p>
-            <w:pPr>
-              <w:pStyle w:val="BodyText2"/>
-              <w:spacing w:line="276" w:lineRule="auto"/>
-              <w:jc w:val="center"/>
-              <w:rPr>
-                <w:rFonts w:asciiTheme="majorBidi" w:hAnsiTheme="majorBidi" w:cstheme="majorBidi"/>
-                <w:color w:val="000000" w:themeColor="text1"/>
-                <w:sz w:val="24"/>
-                <w:szCs w:val="24"/>
-              </w:rPr>
-            </w:pPr>
-            <w:r>
-              <w:rPr>
-                <w:sz w:val="28"/>
-              </w:rPr>
-              <w:t>50 %</w:t>
-            </w:r>
-          </w:p>
-        </w:tc>
-        <w:tc>
-          <w:tcPr>
-            <w:tcW w:w="1980" w:type="dxa"/>
-          </w:tcPr>
-          <w:p>
-            <w:r>
-              <w:rPr>
-                <w:sz w:val="28"/>
-              </w:rPr>
-              <w:t>5 </w:t>
-            </w:r>
-            <w:r>
-              <w:rPr>
-                <w:sz w:val="28"/>
-                <w:highlight w:val="darkMagenta"/>
-              </w:rPr>
-              <w:t>ml</w:t>
-            </w:r>
-            <w:r>
-              <w:rPr>
-                <w:sz w:val="28"/>
-              </w:rPr>
-              <w:t> </w:t>
-            </w:r>
-          </w:p>
-        </w:tc>
-        <w:tc>
-          <w:tcPr>
-            <w:tcW w:w="2340" w:type="dxa"/>
-          </w:tcPr>
-          <w:p>
-            <w:r>
-              <w:rPr>
-                <w:sz w:val="28"/>
-              </w:rPr>
-              <w:t>50 </w:t>
-            </w:r>
-            <w:r>
-              <w:rPr>
-                <w:sz w:val="28"/>
-                <w:highlight w:val="darkMagenta"/>
-              </w:rPr>
-              <w:t>ml</w:t>
-            </w:r>
-          </w:p>
-        </w:tc>
-        <w:tc>
-          <w:tcPr>
-            <w:tcW w:w="3184" w:type="dxa"/>
-          </w:tcPr>
-          <w:p>
-            <w:pPr>
-              <w:pStyle w:val="BodyText2"/>
-              <w:spacing w:line="276" w:lineRule="auto"/>
-              <w:jc w:val="center"/>
-              <w:rPr>
-                <w:rFonts w:asciiTheme="majorBidi" w:hAnsiTheme="majorBidi" w:cstheme="majorBidi"/>
-                <w:color w:val="000000" w:themeColor="text1"/>
-                <w:sz w:val="24"/>
-                <w:szCs w:val="24"/>
-              </w:rPr>
-            </w:pPr>
-            <w:r>
-              <w:rPr>
-                <w:sz w:val="28"/>
-              </w:rPr>
-              <w:t>0.10</w:t>
-            </w:r>
-          </w:p>
-        </w:tc>
-      </w:tr>
-      <w:tr xmlns:w14="http://schemas.microsoft.com/office/word/2010/wordml">
-        <w:tc>
-          <w:tcPr>
-            <w:tcW w:w="2430" w:type="dxa"/>
-          </w:tcPr>
-          <w:p>
-            <w:pPr>
-              <w:pStyle w:val="BodyText2"/>
-              <w:spacing w:line="276" w:lineRule="auto"/>
-              <w:jc w:val="center"/>
-              <w:rPr>
-                <w:rFonts w:asciiTheme="majorBidi" w:hAnsiTheme="majorBidi" w:cstheme="majorBidi"/>
-                <w:color w:val="000000" w:themeColor="text1"/>
-                <w:sz w:val="24"/>
-                <w:szCs w:val="24"/>
-              </w:rPr>
-            </w:pPr>
-            <w:r>
-              <w:rPr>
-                <w:sz w:val="28"/>
-              </w:rPr>
-              <w:t>80%</w:t>
-            </w:r>
-          </w:p>
-        </w:tc>
-        <w:tc>
-          <w:tcPr>
-            <w:tcW w:w="1980" w:type="dxa"/>
-          </w:tcPr>
-          <w:p>
-            <w:r>
-              <w:rPr>
-                <w:sz w:val="28"/>
-              </w:rPr>
-              <w:t>8 </w:t>
-            </w:r>
-            <w:r>
-              <w:rPr>
-                <w:sz w:val="28"/>
-                <w:highlight w:val="darkMagenta"/>
-              </w:rPr>
-              <w:t>ml</w:t>
-            </w:r>
-            <w:r>
-              <w:rPr>
-                <w:sz w:val="28"/>
-              </w:rPr>
-              <w:t> </w:t>
-            </w:r>
-          </w:p>
-        </w:tc>
-        <w:tc>
-          <w:tcPr>
-            <w:tcW w:w="2340" w:type="dxa"/>
-          </w:tcPr>
-          <w:p>
-            <w:r>
-              <w:rPr>
-                <w:sz w:val="28"/>
-              </w:rPr>
-              <w:t>50 </w:t>
-            </w:r>
-            <w:r>
-              <w:rPr>
-                <w:sz w:val="28"/>
-                <w:highlight w:val="darkMagenta"/>
-              </w:rPr>
-              <w:t>ml</w:t>
-            </w:r>
-          </w:p>
-        </w:tc>
-        <w:tc>
-          <w:tcPr>
-            <w:tcW w:w="3184" w:type="dxa"/>
-          </w:tcPr>
-          <w:p>
-            <w:pPr>
-              <w:pStyle w:val="BodyText2"/>
-              <w:spacing w:line="276" w:lineRule="auto"/>
-              <w:jc w:val="center"/>
-              <w:rPr>
-                <w:rFonts w:asciiTheme="majorBidi" w:hAnsiTheme="majorBidi" w:cstheme="majorBidi"/>
-                <w:color w:val="000000" w:themeColor="text1"/>
-                <w:sz w:val="24"/>
-                <w:szCs w:val="24"/>
-              </w:rPr>
-            </w:pPr>
-            <w:r>
-              <w:rPr>
-                <w:sz w:val="28"/>
-              </w:rPr>
-              <w:t>0.16</w:t>
-            </w:r>
-          </w:p>
-        </w:tc>
-      </w:tr>
-      <w:tr xmlns:w14="http://schemas.microsoft.com/office/word/2010/wordml">
-        <w:tc>
-          <w:tcPr>
-            <w:tcW w:w="2430" w:type="dxa"/>
-          </w:tcPr>
-          <w:p>
-            <w:pPr>
-              <w:pStyle w:val="BodyText2"/>
-              <w:spacing w:line="276" w:lineRule="auto"/>
-              <w:jc w:val="center"/>
-              <w:rPr>
-                <w:rFonts w:asciiTheme="majorBidi" w:hAnsiTheme="majorBidi" w:cstheme="majorBidi"/>
-                <w:color w:val="000000" w:themeColor="text1"/>
-                <w:sz w:val="24"/>
-                <w:szCs w:val="24"/>
-              </w:rPr>
-            </w:pPr>
-            <w:r>
-              <w:rPr>
-                <w:sz w:val="28"/>
-              </w:rPr>
-              <w:t>100%</w:t>
-            </w:r>
-          </w:p>
-        </w:tc>
-        <w:tc>
-          <w:tcPr>
-            <w:tcW w:w="1980" w:type="dxa"/>
-          </w:tcPr>
-          <w:p>
-            <w:r>
-              <w:rPr>
-                <w:sz w:val="28"/>
-              </w:rPr>
-              <w:t>10 </w:t>
-            </w:r>
-            <w:r>
-              <w:rPr>
-                <w:sz w:val="28"/>
-                <w:highlight w:val="darkMagenta"/>
-              </w:rPr>
-              <w:t>ml</w:t>
-            </w:r>
-          </w:p>
-        </w:tc>
-        <w:tc>
-          <w:tcPr>
-            <w:tcW w:w="2340" w:type="dxa"/>
-          </w:tcPr>
-          <w:p>
-            <w:r>
-              <w:rPr>
-                <w:sz w:val="28"/>
-              </w:rPr>
-              <w:t>50 </w:t>
-            </w:r>
-            <w:r>
-              <w:rPr>
-                <w:sz w:val="28"/>
-                <w:highlight w:val="darkMagenta"/>
-              </w:rPr>
-              <w:t>ml</w:t>
-            </w:r>
-          </w:p>
-        </w:tc>
-        <w:tc>
-          <w:tcPr>
-            <w:tcW w:w="3184" w:type="dxa"/>
-          </w:tcPr>
-          <w:p>
-            <w:pPr>
-              <w:pStyle w:val="BodyText2"/>
-              <w:spacing w:line="276" w:lineRule="auto"/>
-              <w:jc w:val="center"/>
-              <w:rPr>
-                <w:rFonts w:asciiTheme="majorBidi" w:hAnsiTheme="majorBidi" w:cstheme="majorBidi"/>
-                <w:color w:val="000000" w:themeColor="text1"/>
-                <w:sz w:val="24"/>
-                <w:szCs w:val="24"/>
-              </w:rPr>
-            </w:pPr>
-            <w:r>
-              <w:rPr>
-                <w:sz w:val="28"/>
-              </w:rPr>
-              <w:t>0.20</w:t>
-            </w:r>
-          </w:p>
-        </w:tc>
-      </w:tr>
-      <w:tr xmlns:w14="http://schemas.microsoft.com/office/word/2010/wordml">
-        <w:tc>
-          <w:tcPr>
-            <w:tcW w:w="2430" w:type="dxa"/>
-          </w:tcPr>
-          <w:p>
-            <w:pPr>
-              <w:pStyle w:val="BodyText2"/>
-              <w:spacing w:line="276" w:lineRule="auto"/>
-              <w:jc w:val="center"/>
-              <w:rPr>
-                <w:rFonts w:asciiTheme="majorBidi" w:hAnsiTheme="majorBidi" w:cstheme="majorBidi"/>
-                <w:color w:val="000000" w:themeColor="text1"/>
-                <w:sz w:val="20"/>
-              </w:rPr>
-            </w:pPr>
-            <w:r>
-              <w:rPr>
-                <w:sz w:val="28"/>
-              </w:rPr>
-              <w:t>120%</w:t>
-            </w:r>
-          </w:p>
-        </w:tc>
-        <w:tc>
-          <w:tcPr>
-            <w:tcW w:w="1980" w:type="dxa"/>
-          </w:tcPr>
-          <w:p>
-            <w:r>
-              <w:rPr>
-                <w:sz w:val="28"/>
-              </w:rPr>
-              <w:t>6 </w:t>
-            </w:r>
-            <w:r>
-              <w:rPr>
-                <w:sz w:val="28"/>
-                <w:highlight w:val="darkMagenta"/>
-              </w:rPr>
-              <w:t>ml</w:t>
-            </w:r>
-            <w:r>
-              <w:rPr>
-                <w:sz w:val="28"/>
-              </w:rPr>
-              <w:t> </w:t>
-            </w:r>
-          </w:p>
-        </w:tc>
-        <w:tc>
-          <w:tcPr>
-            <w:tcW w:w="2340" w:type="dxa"/>
-          </w:tcPr>
-          <w:p>
-            <w:r>
-              <w:rPr>
-                <w:sz w:val="28"/>
-              </w:rPr>
-              <w:t>25 </w:t>
-            </w:r>
-            <w:r>
-              <w:rPr>
-                <w:sz w:val="28"/>
-                <w:highlight w:val="darkMagenta"/>
-              </w:rPr>
-              <w:t>ml</w:t>
-            </w:r>
-          </w:p>
-        </w:tc>
-        <w:tc>
-          <w:tcPr>
-            <w:tcW w:w="3184" w:type="dxa"/>
-          </w:tcPr>
-          <w:p>
-            <w:pPr>
-              <w:pStyle w:val="BodyText2"/>
-              <w:spacing w:line="276" w:lineRule="auto"/>
-              <w:jc w:val="center"/>
-              <w:rPr>
-                <w:rFonts w:asciiTheme="majorBidi" w:hAnsiTheme="majorBidi" w:cstheme="majorBidi"/>
-                <w:color w:val="000000" w:themeColor="text1"/>
-                <w:sz w:val="24"/>
-                <w:szCs w:val="24"/>
-              </w:rPr>
-            </w:pPr>
-            <w:r>
-              <w:rPr>
-                <w:sz w:val="28"/>
-              </w:rPr>
-              <w:t>0.24</w:t>
-            </w:r>
-          </w:p>
-        </w:tc>
-      </w:tr>
-      <w:tr xmlns:w14="http://schemas.microsoft.com/office/word/2010/wordml">
-        <w:tc>
-          <w:tcPr>
-            <w:tcW w:w="2430" w:type="dxa"/>
-          </w:tcPr>
-          <w:p>
-            <w:pPr>
-              <w:pStyle w:val="BodyText2"/>
-              <w:spacing w:line="276" w:lineRule="auto"/>
-              <w:jc w:val="center"/>
-              <w:rPr>
-                <w:rFonts w:asciiTheme="majorBidi" w:hAnsiTheme="majorBidi" w:cstheme="majorBidi"/>
-                <w:color w:val="000000" w:themeColor="text1"/>
-                <w:sz w:val="24"/>
-                <w:szCs w:val="24"/>
-              </w:rPr>
-            </w:pPr>
-            <w:r>
-              <w:rPr>
-                <w:sz w:val="28"/>
-              </w:rPr>
-              <w:t>160%</w:t>
-            </w:r>
-          </w:p>
-        </w:tc>
-        <w:tc>
-          <w:tcPr>
-            <w:tcW w:w="1980" w:type="dxa"/>
-          </w:tcPr>
-          <w:p>
-            <w:r>
-              <w:rPr>
-                <w:sz w:val="28"/>
-              </w:rPr>
-              <w:t>8 </w:t>
-            </w:r>
-            <w:r>
-              <w:rPr>
-                <w:sz w:val="28"/>
-                <w:highlight w:val="darkMagenta"/>
-              </w:rPr>
-              <w:t>ml</w:t>
-            </w:r>
-          </w:p>
-        </w:tc>
-        <w:tc>
-          <w:tcPr>
-            <w:tcW w:w="2340" w:type="dxa"/>
-          </w:tcPr>
-          <w:p>
-            <w:r>
-              <w:rPr>
-                <w:sz w:val="28"/>
-              </w:rPr>
-              <w:t>25 </w:t>
-            </w:r>
-            <w:r>
-              <w:rPr>
-                <w:sz w:val="28"/>
-                <w:highlight w:val="darkMagenta"/>
-              </w:rPr>
-              <w:t>ml</w:t>
-            </w:r>
-          </w:p>
-        </w:tc>
-        <w:tc>
-          <w:tcPr>
-            <w:tcW w:w="3184" w:type="dxa"/>
-          </w:tcPr>
-          <w:p>
-            <w:pPr>
-              <w:pStyle w:val="BodyText2"/>
-              <w:spacing w:line="276" w:lineRule="auto"/>
-              <w:jc w:val="center"/>
-              <w:rPr>
-                <w:rFonts w:asciiTheme="majorBidi" w:hAnsiTheme="majorBidi" w:cstheme="majorBidi"/>
-                <w:color w:val="000000" w:themeColor="text1"/>
-                <w:sz w:val="24"/>
-                <w:szCs w:val="24"/>
-              </w:rPr>
-            </w:pPr>
-            <w:r>
-              <w:rPr>
-                <w:sz w:val="28"/>
-              </w:rPr>
-              <w:t>0.32</w:t>
-            </w:r>
-          </w:p>
-        </w:tc>
-      </w:tr>
-    </w:tbl>
+    <w:p p40:ReplaceMe="26">
+      <w:pPr>
+        <w:tabs>
+          <w:tab w:val="left" w:pos="720"/>
+        </w:tabs>
+        <w:spacing w:line="276" w:lineRule="auto"/>
+        <w:jc w:val="lowKashida"/>
+        <w:rPr>
+          <w:rFonts w:asciiTheme="majorBidi" w:hAnsiTheme="majorBidi" w:cstheme="majorBidi"/>
+          <w:color w:val="000000" w:themeColor="text1"/>
+        </w:rPr>
+      </w:pPr>
+      <w:r>
+        <w:rPr>
+          <w:rFonts w:asciiTheme="majorBidi" w:hAnsiTheme="majorBidi" w:cstheme="majorBidi"/>
+          <w:color w:val="000000" w:themeColor="text1"/>
+        </w:rPr>
+        <w:lastRenderedPageBreak/>
+        <w:t xml:space="preserve">Equilibrate the column with mobile phase composition for not less than </w:t>
+      </w:r>
+      <w:r>
+        <w:rPr>
+          <w:rFonts w:asciiTheme="majorBidi" w:hAnsiTheme="majorBidi" w:cstheme="majorBidi"/>
+          <w:color w:val="000000" w:themeColor="text1"/>
+        </w:rPr>
+        <w:t>15</w:t>
+      </w:r>
+      <w:r>
+        <w:rPr>
+          <w:rFonts w:asciiTheme="majorBidi" w:hAnsiTheme="majorBidi" w:cstheme="majorBidi"/>
+          <w:color w:val="000000" w:themeColor="text1"/>
+        </w:rPr>
+        <w:t xml:space="preserve"> minutes or until get stable base line at a flow rate of </w:t>
+      </w:r>
+      <w:r>
+        <w:rPr>
+          <w:rFonts w:asciiTheme="majorBidi" w:hAnsiTheme="majorBidi" w:cstheme="majorBidi"/>
+          <w:color w:val="000000" w:themeColor="text1"/>
+        </w:rPr>
+        <w:t>1.0</w:t>
+      </w:r>
+      <w:r>
+        <w:rPr>
+          <w:rFonts w:asciiTheme="majorBidi" w:hAnsiTheme="majorBidi" w:cstheme="majorBidi"/>
+          <w:color w:val="000000" w:themeColor="text1"/>
+        </w:rPr>
+        <w:t xml:space="preserve"> mL/minute and run the next sequence:</w:t>
+      </w:r>
+    </w:p>
     <w:tbl>
       <w:tblPr>
         <w:tblStyle w:val="TableGrid"/>
@@ -22310,14 +22142,12 @@
               <w:rPr>
                 <w:rFonts w:asciiTheme="majorBidi" w:hAnsiTheme="majorBidi" w:cstheme="majorBidi"/>
                 <w:color w:val="000000" w:themeColor="text1"/>
-                <w:highlight w:val="darkMagenta"/>
               </w:rPr>
             </w:pPr>
             <w:r>
               <w:rPr>
                 <w:rFonts w:asciiTheme="majorBidi" w:hAnsiTheme="majorBidi" w:cstheme="majorBidi"/>
                 <w:color w:val="000000" w:themeColor="text1"/>
-                <w:highlight w:val="darkMagenta"/>
               </w:rPr>
               <w:t>Sample ID</w:t>
             </w:r>
@@ -22336,14 +22166,12 @@
               <w:rPr>
                 <w:rFonts w:asciiTheme="majorBidi" w:hAnsiTheme="majorBidi" w:cstheme="majorBidi"/>
                 <w:color w:val="000000" w:themeColor="text1"/>
-                <w:highlight w:val="darkMagenta"/>
               </w:rPr>
             </w:pPr>
             <w:r>
               <w:rPr>
                 <w:rFonts w:asciiTheme="majorBidi" w:hAnsiTheme="majorBidi" w:cstheme="majorBidi"/>
                 <w:color w:val="000000" w:themeColor="text1"/>
-                <w:highlight w:val="darkMagenta"/>
               </w:rPr>
               <w:t>Injection times</w:t>
             </w:r>
@@ -22364,14 +22192,12 @@
               <w:rPr>
                 <w:rFonts w:asciiTheme="majorBidi" w:hAnsiTheme="majorBidi" w:cstheme="majorBidi"/>
                 <w:color w:val="000000" w:themeColor="text1"/>
-                <w:highlight w:val="darkMagenta"/>
               </w:rPr>
             </w:pPr>
             <w:r>
               <w:rPr>
                 <w:rFonts w:asciiTheme="majorBidi" w:hAnsiTheme="majorBidi" w:cstheme="majorBidi"/>
                 <w:color w:val="000000" w:themeColor="text1"/>
-                <w:highlight w:val="darkMagenta"/>
               </w:rPr>
               <w:t>Prepared Solutions</w:t>
             </w:r>
@@ -22390,14 +22216,12 @@
               <w:rPr>
                 <w:rFonts w:asciiTheme="majorBidi" w:hAnsiTheme="majorBidi" w:cstheme="majorBidi"/>
                 <w:color w:val="000000" w:themeColor="text1"/>
-                <w:highlight w:val="darkMagenta"/>
               </w:rPr>
             </w:pPr>
             <w:r>
               <w:rPr>
                 <w:rFonts w:asciiTheme="majorBidi" w:hAnsiTheme="majorBidi" w:cstheme="majorBidi"/>
                 <w:color w:val="000000" w:themeColor="text1"/>
-                <w:highlight w:val="darkMagenta"/>
               </w:rPr>
               <w:t>3 injections/Level</w:t>
             </w:r>
@@ -22623,7 +22447,6 @@
                 <w:rFonts w:asciiTheme="majorBidi" w:hAnsiTheme="majorBidi" w:cstheme="majorBidi"/>
                 <w:b/>
                 <w:color w:val="000000" w:themeColor="text1"/>
-                <w:highlight w:val="green"/>
                 <w:lang w:val="en-GB"/>
               </w:rPr>
               <w:t>Acceptance Criteria</w:t>
@@ -22632,7 +22455,7 @@
         </w:tc>
       </w:tr>
     </w:tbl>
-    <w:p xmlns:p40="http://DMSNamespace" xmlns:w14="http://schemas.microsoft.com/office/word/2010/wordml" p40:ReplaceMe="27">
+    <w:p xmlns:p40="http://DMSNamespace" p40:ReplaceMe="27">
       <w:pPr>
         <w:spacing w:line="276" w:lineRule="auto"/>
         <w:jc w:val="both"/>
@@ -22643,30 +22466,34 @@
         </w:rPr>
       </w:pPr>
       <w:bookmarkStart w:name="_Hlk146026071" w:id="82"/>
-      <w:r p40:ReplaceMe="27">
-        <w:rPr>
-          <w:sz w:val="28"/>
-          <w:highlight w:val="darkMagenta"/>
-        </w:rPr>
-        <w:t>The Linearity </w:t>
-      </w:r>
-      <w:r p40:ReplaceMe="27">
-        <w:rPr>
-          <w:sz w:val="28"/>
-          <w:highlight w:val="darkMagenta"/>
-        </w:rPr>
-        <w:t>Correlation Coefficient </w:t>
-      </w:r>
-      <w:r p40:ReplaceMe="27">
-        <w:rPr>
-          <w:sz w:val="28"/>
-          <w:highlight w:val="darkMagenta"/>
-        </w:rPr>
-        <w:t>(r) is NLT </w:t>
-      </w:r>
-      <w:r p40:ReplaceMe="27">
-        <w:rPr>
-          <w:sz w:val="28"/>
+      <w:r>
+        <w:rPr>
+          <w:rFonts w:asciiTheme="majorBidi" w:hAnsiTheme="majorBidi" w:cstheme="majorBidi"/>
+          <w:color w:val="000000" w:themeColor="text1"/>
+          <w:lang w:val="en-GB"/>
+        </w:rPr>
+        <w:t xml:space="preserve">The Linearity </w:t>
+      </w:r>
+      <w:r>
+        <w:rPr>
+          <w:rFonts w:asciiTheme="majorBidi" w:hAnsiTheme="majorBidi" w:cstheme="majorBidi"/>
+          <w:color w:val="000000" w:themeColor="text1"/>
+        </w:rPr>
+        <w:t xml:space="preserve">Correlation Coefficient </w:t>
+      </w:r>
+      <w:r>
+        <w:rPr>
+          <w:rFonts w:asciiTheme="majorBidi" w:hAnsiTheme="majorBidi" w:cstheme="majorBidi"/>
+          <w:color w:val="000000" w:themeColor="text1"/>
+          <w:lang w:val="en-GB"/>
+        </w:rPr>
+        <w:t xml:space="preserve">(r) is NLT </w:t>
+      </w:r>
+      <w:r>
+        <w:rPr>
+          <w:rFonts w:asciiTheme="majorBidi" w:hAnsiTheme="majorBidi" w:cstheme="majorBidi"/>
+          <w:color w:val="000000" w:themeColor="text1"/>
+          <w:lang w:val="en-GB"/>
         </w:rPr>
         <w:t>0.999</w:t>
       </w:r>
@@ -22729,37 +22556,37 @@
         <w:rPr>
           <w:rFonts w:asciiTheme="majorBidi" w:hAnsiTheme="majorBidi" w:cstheme="majorBidi"/>
           <w:color w:val="000000" w:themeColor="text1"/>
-          <w:highlight w:val="darkYellow"/>
-        </w:rPr>
-      </w:pPr>
-      <w:r>
-        <w:rPr>
-          <w:rFonts w:asciiTheme="majorBidi" w:hAnsiTheme="majorBidi" w:cstheme="majorBidi"/>
-          <w:color w:val="000000" w:themeColor="text1"/>
-          <w:highlight w:val="darkYellow"/>
-        </w:rPr>
-        <w:t>Empagliflozin 25 mg FCT.</w:t>
+        </w:rPr>
+      </w:pPr>
+      <w:r>
+        <w:rPr>
+          <w:rFonts w:asciiTheme="majorBidi" w:hAnsiTheme="majorBidi" w:cstheme="majorBidi"/>
+        </w:rPr>
+        <w:t>Masl</w:t>
+      </w:r>
+      <w:r>
+        <w:rPr>
+          <w:rFonts w:asciiTheme="majorBidi" w:hAnsiTheme="majorBidi" w:cstheme="majorBidi"/>
+          <w:color w:val="000000" w:themeColor="text1"/>
+        </w:rPr>
+        <w:t xml:space="preserve"> 25 mg FCT.</w:t>
       </w:r>
     </w:p>
     <w:p>
       <w:pPr>
         <w:spacing w:line="276" w:lineRule="auto"/>
         <w:rPr>
-          <w:highlight w:val="green"/>
           <w:lang w:val="de-DE"/>
         </w:rPr>
       </w:pPr>
-      <w:proofErr w:type="gramStart"/>
-      <w:r>
-        <w:rPr>
-          <w:highlight w:val="green"/>
+      <w:r>
+        <w:rPr>
           <w:lang w:val="de-DE"/>
         </w:rPr>
         <w:t xml:space="preserve">5.11.1 </w:t>
       </w:r>
       <w:r>
         <w:rPr>
-          <w:highlight w:val="green"/>
           <w:lang w:val="de-DE"/>
         </w:rPr>
         <w:t xml:space="preserve"> </w:t>
@@ -22769,63 +22596,47 @@
         <w:rPr>
           <w:b/>
           <w:bCs/>
-          <w:highlight w:val="green"/>
           <w:lang w:val="de-DE"/>
         </w:rPr>
-        <w:t>Robustness</w:t>
-      </w:r>
-      <w:proofErr w:type="gramEnd"/>
+        <w:t>Robustness Parameter-</w:t>
+      </w:r>
       <w:r>
         <w:rPr>
           <w:b/>
           <w:bCs/>
-          <w:highlight w:val="green"/>
           <w:lang w:val="de-DE"/>
         </w:rPr>
-        <w:t xml:space="preserve"> Parameter-</w:t>
+        <w:t>1 (</w:t>
       </w:r>
       <w:r>
         <w:rPr>
           <w:b/>
           <w:bCs/>
-          <w:highlight w:val="green"/>
           <w:lang w:val="de-DE"/>
         </w:rPr>
-        <w:t>1 (</w:t>
+        <w:t>C</w:t>
       </w:r>
       <w:r>
         <w:rPr>
           <w:b/>
           <w:bCs/>
-          <w:highlight w:val="green"/>
           <w:lang w:val="de-DE"/>
         </w:rPr>
-        <w:t>C</w:t>
-      </w:r>
-      <w:r>
-        <w:rPr>
+        <w:t xml:space="preserve">hange in </w:t>
+      </w:r>
+      <w:r>
+        <w:rPr>
+          <w:rFonts w:asciiTheme="majorBidi" w:hAnsiTheme="majorBidi" w:cstheme="majorBidi"/>
           <w:b/>
           <w:bCs/>
-          <w:highlight w:val="green"/>
-          <w:lang w:val="de-DE"/>
-        </w:rPr>
-        <w:t xml:space="preserve">hange in </w:t>
-      </w:r>
-      <w:r>
-        <w:rPr>
-          <w:rFonts w:asciiTheme="majorBidi" w:hAnsiTheme="majorBidi" w:cstheme="majorBidi"/>
+          <w:color w:val="000000" w:themeColor="text1"/>
+        </w:rPr>
+        <w:t>Flow rate</w:t>
+      </w:r>
+      <w:r>
+        <w:rPr>
           <w:b/>
           <w:bCs/>
-          <w:color w:val="000000" w:themeColor="text1"/>
-          <w:highlight w:val="green"/>
-        </w:rPr>
-        <w:t>Flow rate</w:t>
-      </w:r>
-      <w:r>
-        <w:rPr>
-          <w:b/>
-          <w:bCs/>
-          <w:highlight w:val="green"/>
           <w:lang w:val="de-DE"/>
         </w:rPr>
         <w:t>)</w:t>
@@ -22881,7 +22692,6 @@
                 <w:rFonts w:asciiTheme="majorBidi" w:hAnsiTheme="majorBidi" w:cstheme="majorBidi"/>
                 <w:b/>
                 <w:color w:val="000000" w:themeColor="text1"/>
-                <w:highlight w:val="green"/>
                 <w:lang w:val="en-GB"/>
               </w:rPr>
               <w:t>Experimental Plan</w:t>
@@ -22890,14 +22700,13 @@
         </w:tc>
       </w:tr>
     </w:tbl>
-    <w:p p40:ReplaceMe="28">
+    <w:p xmlns:p40="http://DMSNamespace" p40:ReplaceMe="28">
       <w:pPr>
         <w:spacing w:line="276" w:lineRule="auto"/>
         <w:jc w:val="both"/>
         <w:rPr>
           <w:rFonts w:asciiTheme="majorBidi" w:hAnsiTheme="majorBidi" w:cstheme="majorBidi"/>
           <w:color w:val="000000" w:themeColor="text1"/>
-          <w:highlight w:val="darkMagenta"/>
           <w:lang w:val="en-GB"/>
         </w:rPr>
       </w:pPr>
@@ -22905,7 +22714,6 @@
         <w:rPr>
           <w:rFonts w:asciiTheme="majorBidi" w:hAnsiTheme="majorBidi" w:cstheme="majorBidi"/>
           <w:color w:val="000000" w:themeColor="text1"/>
-          <w:highlight w:val="darkMagenta"/>
           <w:lang w:val="en-GB"/>
         </w:rPr>
         <w:t>For the conditions, and preparations</w:t>
@@ -22914,7 +22722,6 @@
         <w:rPr>
           <w:rFonts w:asciiTheme="majorBidi" w:hAnsiTheme="majorBidi" w:cstheme="majorBidi"/>
           <w:color w:val="000000" w:themeColor="text1"/>
-          <w:highlight w:val="darkMagenta"/>
           <w:lang w:val="en-GB"/>
         </w:rPr>
         <w:t xml:space="preserve">, </w:t>
@@ -22923,7 +22730,6 @@
         <w:rPr>
           <w:rFonts w:asciiTheme="majorBidi" w:hAnsiTheme="majorBidi" w:cstheme="majorBidi"/>
           <w:color w:val="000000" w:themeColor="text1"/>
-          <w:highlight w:val="darkMagenta"/>
           <w:lang w:val="en-GB"/>
         </w:rPr>
         <w:t xml:space="preserve">Refer to Section </w:t>
@@ -22932,7 +22738,6 @@
         <w:rPr>
           <w:rFonts w:asciiTheme="majorBidi" w:hAnsiTheme="majorBidi" w:cstheme="majorBidi"/>
           <w:color w:val="000000" w:themeColor="text1"/>
-          <w:highlight w:val="darkMagenta"/>
           <w:lang w:val="en-GB"/>
         </w:rPr>
         <w:t>2.1</w:t>
@@ -22941,7 +22746,6 @@
         <w:rPr>
           <w:rFonts w:asciiTheme="majorBidi" w:hAnsiTheme="majorBidi" w:cstheme="majorBidi"/>
           <w:color w:val="000000" w:themeColor="text1"/>
-          <w:highlight w:val="darkMagenta"/>
           <w:lang w:val="en-GB"/>
         </w:rPr>
         <w:t xml:space="preserve"> </w:t>
@@ -22950,7 +22754,6 @@
         <w:rPr>
           <w:rFonts w:asciiTheme="majorBidi" w:hAnsiTheme="majorBidi" w:cstheme="majorBidi"/>
           <w:color w:val="000000" w:themeColor="text1"/>
-          <w:highlight w:val="darkMagenta"/>
           <w:lang w:val="en-GB"/>
         </w:rPr>
         <w:t>Test Description</w:t>
@@ -22965,7 +22768,6 @@
           <w:color w:val="000000" w:themeColor="text1"/>
           <w:sz w:val="24"/>
           <w:szCs w:val="24"/>
-          <w:highlight w:val="darkMagenta"/>
           <w:u w:val="single"/>
         </w:rPr>
       </w:pPr>
@@ -22975,65 +22777,107 @@
           <w:color w:val="000000" w:themeColor="text1"/>
           <w:sz w:val="24"/>
           <w:szCs w:val="24"/>
-          <w:highlight w:val="darkMagenta"/>
           <w:u w:val="single"/>
         </w:rPr>
         <w:t>Procedure:</w:t>
       </w:r>
     </w:p>
-    <w:p xmlns:p4="http://DMSNamespace" xmlns:w14="http://schemas.microsoft.com/office/word/2010/wordml" p4:ReplaceMe="28">
-      <w:pPr>
+    <w:p p40:ReplaceMe="28">
+      <w:pPr>
+        <w:pStyle w:val="BodyText2"/>
         <w:spacing w:line="276" w:lineRule="auto"/>
-        <w:jc w:val="both"/>
-        <w:rPr>
-          <w:rFonts w:asciiTheme="majorBidi" w:hAnsiTheme="majorBidi" w:cstheme="majorBidi"/>
-          <w:color w:val="000000" w:themeColor="text1"/>
-          <w:highlight w:val="darkMagenta"/>
-          <w:lang w:val="en-GB"/>
-        </w:rPr>
-      </w:pPr>
-      <w:r p4:ReplaceMe="28">
-        <w:rPr>
-          <w:sz w:val="28"/>
-          <w:highlight w:val="darkMagenta"/>
-        </w:rPr>
-        <w:t>For the conditions, and preparations</w:t>
-      </w:r>
-      <w:r p4:ReplaceMe="28">
-        <w:rPr>
-          <w:sz w:val="28"/>
-          <w:highlight w:val="darkMagenta"/>
-        </w:rPr>
-        <w:t>, </w:t>
-      </w:r>
-      <w:r p4:ReplaceMe="28">
-        <w:rPr>
-          <w:sz w:val="28"/>
-          <w:highlight w:val="darkMagenta"/>
-        </w:rPr>
-        <w:t>Refer to Section </w:t>
-      </w:r>
-      <w:r p4:ReplaceMe="28">
-        <w:rPr>
-          <w:sz w:val="28"/>
-          <w:highlight w:val="darkMagenta"/>
-        </w:rPr>
-        <w:t>2.1</w:t>
-      </w:r>
-      <w:r p4:ReplaceMe="28">
-        <w:rPr>
-          <w:sz w:val="28"/>
-          <w:highlight w:val="darkMagenta"/>
-        </w:rPr>
-        <w:t> </w:t>
-      </w:r>
-      <w:r p4:ReplaceMe="28">
-        <w:rPr>
-          <w:sz w:val="28"/>
-          <w:highlight w:val="darkMagenta"/>
-        </w:rPr>
-        <w:t>Test Description</w:t>
-      </w:r>
+        <w:rPr>
+          <w:rFonts w:asciiTheme="majorBidi" w:hAnsiTheme="majorBidi" w:cstheme="majorBidi"/>
+          <w:color w:val="000000" w:themeColor="text1"/>
+          <w:sz w:val="24"/>
+          <w:szCs w:val="24"/>
+        </w:rPr>
+      </w:pPr>
+      <w:bookmarkStart w:name="_Hlk146026134" w:id="84"/>
+      <w:r>
+        <w:rPr>
+          <w:rFonts w:asciiTheme="majorBidi" w:hAnsiTheme="majorBidi" w:cstheme="majorBidi"/>
+          <w:color w:val="000000" w:themeColor="text1"/>
+          <w:sz w:val="24"/>
+          <w:szCs w:val="24"/>
+        </w:rPr>
+        <w:t xml:space="preserve">Run the prepared standard and sample solution using the stated chromatographic conditions with a change in </w:t>
+      </w:r>
+      <w:r>
+        <w:rPr>
+          <w:rFonts w:asciiTheme="majorBidi" w:hAnsiTheme="majorBidi" w:cstheme="majorBidi"/>
+          <w:color w:val="000000" w:themeColor="text1"/>
+          <w:sz w:val="24"/>
+          <w:szCs w:val="24"/>
+        </w:rPr>
+        <w:t>flow rate</w:t>
+      </w:r>
+      <w:r>
+        <w:rPr>
+          <w:rFonts w:asciiTheme="majorBidi" w:hAnsiTheme="majorBidi" w:cstheme="majorBidi"/>
+          <w:color w:val="000000" w:themeColor="text1"/>
+          <w:sz w:val="24"/>
+          <w:szCs w:val="24"/>
+        </w:rPr>
+        <w:t xml:space="preserve"> from </w:t>
+      </w:r>
+      <w:r>
+        <w:rPr>
+          <w:rFonts w:asciiTheme="majorBidi" w:hAnsiTheme="majorBidi" w:cstheme="majorBidi"/>
+          <w:color w:val="000000" w:themeColor="text1"/>
+          <w:sz w:val="24"/>
+          <w:szCs w:val="24"/>
+        </w:rPr>
+        <w:t>0.9 to</w:t>
+      </w:r>
+      <w:r>
+        <w:rPr>
+          <w:rFonts w:asciiTheme="majorBidi" w:hAnsiTheme="majorBidi" w:cstheme="majorBidi"/>
+          <w:color w:val="000000" w:themeColor="text1"/>
+          <w:sz w:val="24"/>
+          <w:szCs w:val="24"/>
+        </w:rPr>
+        <w:t xml:space="preserve"> </w:t>
+      </w:r>
+      <w:r>
+        <w:rPr>
+          <w:rFonts w:asciiTheme="majorBidi" w:hAnsiTheme="majorBidi" w:cstheme="majorBidi"/>
+          <w:color w:val="000000" w:themeColor="text1"/>
+          <w:sz w:val="24"/>
+          <w:szCs w:val="24"/>
+        </w:rPr>
+        <w:t>1.1</w:t>
+      </w:r>
+      <w:r>
+        <w:rPr>
+          <w:rFonts w:asciiTheme="majorBidi" w:hAnsiTheme="majorBidi" w:cstheme="majorBidi"/>
+          <w:color w:val="000000" w:themeColor="text1"/>
+          <w:sz w:val="24"/>
+          <w:szCs w:val="24"/>
+        </w:rPr>
+        <w:t xml:space="preserve"> </w:t>
+      </w:r>
+      <w:r>
+        <w:rPr>
+          <w:rFonts w:asciiTheme="majorBidi" w:hAnsiTheme="majorBidi" w:cstheme="majorBidi"/>
+          <w:color w:val="000000" w:themeColor="text1"/>
+          <w:sz w:val="24"/>
+          <w:szCs w:val="24"/>
+        </w:rPr>
+        <w:t>ml /min</w:t>
+      </w:r>
+      <w:r>
+        <w:rPr>
+          <w:rFonts w:asciiTheme="majorBidi" w:hAnsiTheme="majorBidi" w:cstheme="majorBidi"/>
+          <w:color w:val="000000" w:themeColor="text1"/>
+          <w:sz w:val="24"/>
+          <w:szCs w:val="24"/>
+        </w:rPr>
+        <w:t>.</w:t>
+      </w:r>
+      <w:bookmarkStart w:name="_Hlk146026375" w:id="85"/>
+      <w:bookmarkStart w:name="_Hlk146026432" w:id="86"/>
+      <w:bookmarkEnd w:id="84"/>
     </w:p>
     <w:bookmarkEnd w:id="85"/>
     <w:bookmarkEnd w:id="86"/>
@@ -23043,33 +22887,25 @@
         <w:rPr>
           <w:b/>
           <w:bCs/>
-          <w:highlight w:val="green"/>
           <w:lang w:val="de-DE"/>
         </w:rPr>
       </w:pPr>
       <w:r>
-        <w:rPr>
-          <w:highlight w:val="green"/>
-        </w:rPr>
+        <w:rPr/>
         <w:t>5.</w:t>
       </w:r>
       <w:r>
-        <w:rPr>
-          <w:highlight w:val="green"/>
-        </w:rPr>
+        <w:rPr/>
         <w:t>11</w:t>
       </w:r>
       <w:r>
-        <w:rPr>
-          <w:highlight w:val="green"/>
-        </w:rPr>
+        <w:rPr/>
         <w:t xml:space="preserve">.2. </w:t>
       </w:r>
       <w:r>
         <w:rPr>
           <w:b/>
           <w:bCs/>
-          <w:highlight w:val="green"/>
           <w:lang w:val="de-DE"/>
         </w:rPr>
         <w:t>Robustness Parameter-</w:t>
@@ -23078,7 +22914,6 @@
         <w:rPr>
           <w:b/>
           <w:bCs/>
-          <w:highlight w:val="green"/>
           <w:lang w:val="de-DE"/>
         </w:rPr>
         <w:t>2 (</w:t>
@@ -23087,7 +22922,6 @@
         <w:rPr>
           <w:b/>
           <w:bCs/>
-          <w:highlight w:val="green"/>
           <w:lang w:val="de-DE"/>
         </w:rPr>
         <w:t>C</w:t>
@@ -23096,7 +22930,6 @@
         <w:rPr>
           <w:b/>
           <w:bCs/>
-          <w:highlight w:val="green"/>
           <w:lang w:val="de-DE"/>
         </w:rPr>
         <w:t>hange in Organic concentration)</w:t>
@@ -23151,7 +22984,6 @@
                 <w:rFonts w:asciiTheme="majorBidi" w:hAnsiTheme="majorBidi" w:cstheme="majorBidi"/>
                 <w:b/>
                 <w:color w:val="000000" w:themeColor="text1"/>
-                <w:highlight w:val="green"/>
                 <w:lang w:val="en-GB"/>
               </w:rPr>
               <w:t>Experimental Plan</w:t>
@@ -23160,14 +22992,13 @@
         </w:tc>
       </w:tr>
     </w:tbl>
-    <w:p p40:ReplaceMe="29">
+    <w:p xmlns:p40="http://DMSNamespace" p40:ReplaceMe="29">
       <w:pPr>
         <w:spacing w:line="276" w:lineRule="auto"/>
         <w:jc w:val="both"/>
         <w:rPr>
           <w:rFonts w:asciiTheme="majorBidi" w:hAnsiTheme="majorBidi" w:cstheme="majorBidi"/>
           <w:color w:val="000000" w:themeColor="text1"/>
-          <w:highlight w:val="darkMagenta"/>
           <w:lang w:val="en-GB"/>
         </w:rPr>
       </w:pPr>
@@ -23175,7 +23006,6 @@
         <w:rPr>
           <w:rFonts w:asciiTheme="majorBidi" w:hAnsiTheme="majorBidi" w:cstheme="majorBidi"/>
           <w:color w:val="000000" w:themeColor="text1"/>
-          <w:highlight w:val="darkMagenta"/>
           <w:lang w:val="en-GB"/>
         </w:rPr>
         <w:t xml:space="preserve">For the conditions, and </w:t>
@@ -23184,7 +23014,6 @@
         <w:rPr>
           <w:rFonts w:asciiTheme="majorBidi" w:hAnsiTheme="majorBidi" w:cstheme="majorBidi"/>
           <w:color w:val="000000" w:themeColor="text1"/>
-          <w:highlight w:val="darkMagenta"/>
           <w:lang w:val="en-GB"/>
         </w:rPr>
         <w:t>preparations, Refer</w:t>
@@ -23193,7 +23022,6 @@
         <w:rPr>
           <w:rFonts w:asciiTheme="majorBidi" w:hAnsiTheme="majorBidi" w:cstheme="majorBidi"/>
           <w:color w:val="000000" w:themeColor="text1"/>
-          <w:highlight w:val="darkMagenta"/>
           <w:lang w:val="en-GB"/>
         </w:rPr>
         <w:t xml:space="preserve"> to Section 2.1 Test Description</w:t>
@@ -23208,7 +23036,6 @@
           <w:color w:val="000000" w:themeColor="text1"/>
           <w:sz w:val="24"/>
           <w:szCs w:val="24"/>
-          <w:highlight w:val="darkMagenta"/>
           <w:u w:val="single"/>
         </w:rPr>
       </w:pPr>
@@ -23218,43 +23045,93 @@
           <w:color w:val="000000" w:themeColor="text1"/>
           <w:sz w:val="24"/>
           <w:szCs w:val="24"/>
-          <w:highlight w:val="darkMagenta"/>
           <w:u w:val="single"/>
         </w:rPr>
         <w:t>Procedure:</w:t>
       </w:r>
     </w:p>
-    <w:p xmlns:p4="http://DMSNamespace" xmlns:w14="http://schemas.microsoft.com/office/word/2010/wordml" p4:ReplaceMe="29">
-      <w:pPr>
+    <w:p p40:ReplaceMe="29">
+      <w:pPr>
+        <w:pStyle w:val="BodyText2"/>
         <w:spacing w:line="276" w:lineRule="auto"/>
-        <w:jc w:val="both"/>
-        <w:rPr>
-          <w:rFonts w:asciiTheme="majorBidi" w:hAnsiTheme="majorBidi" w:cstheme="majorBidi"/>
-          <w:color w:val="000000" w:themeColor="text1"/>
-          <w:highlight w:val="darkMagenta"/>
-          <w:lang w:val="en-GB"/>
-        </w:rPr>
-      </w:pPr>
-      <w:r p4:ReplaceMe="29">
-        <w:rPr>
-          <w:sz w:val="28"/>
-          <w:highlight w:val="darkMagenta"/>
-        </w:rPr>
-        <w:t>For the conditions, and </w:t>
-      </w:r>
-      <w:r p4:ReplaceMe="29">
-        <w:rPr>
-          <w:sz w:val="28"/>
-          <w:highlight w:val="darkMagenta"/>
-        </w:rPr>
-        <w:t>preparations, Refer</w:t>
-      </w:r>
-      <w:r p4:ReplaceMe="29">
-        <w:rPr>
-          <w:sz w:val="28"/>
-          <w:highlight w:val="darkMagenta"/>
-        </w:rPr>
-        <w:t> to Section 2.1 Test Description</w:t>
+        <w:rPr>
+          <w:rFonts w:asciiTheme="majorBidi" w:hAnsiTheme="majorBidi" w:cstheme="majorBidi"/>
+          <w:color w:val="000000" w:themeColor="text1"/>
+          <w:sz w:val="24"/>
+          <w:szCs w:val="24"/>
+        </w:rPr>
+      </w:pPr>
+      <w:r>
+        <w:rPr>
+          <w:rFonts w:asciiTheme="majorBidi" w:hAnsiTheme="majorBidi" w:cstheme="majorBidi"/>
+          <w:color w:val="000000" w:themeColor="text1"/>
+          <w:sz w:val="24"/>
+          <w:szCs w:val="24"/>
+        </w:rPr>
+        <w:t xml:space="preserve">Run the prepared standard and sample solution using the stated chromatographic conditions with a change in Acetonitrile </w:t>
+      </w:r>
+      <w:r>
+        <w:rPr>
+          <w:rFonts w:asciiTheme="majorBidi" w:hAnsiTheme="majorBidi" w:cstheme="majorBidi"/>
+          <w:color w:val="000000" w:themeColor="text1"/>
+          <w:sz w:val="24"/>
+          <w:szCs w:val="24"/>
+        </w:rPr>
+        <w:t>%</w:t>
+      </w:r>
+      <w:r>
+        <w:rPr>
+          <w:rFonts w:asciiTheme="majorBidi" w:hAnsiTheme="majorBidi" w:cstheme="majorBidi"/>
+          <w:color w:val="000000" w:themeColor="text1"/>
+          <w:sz w:val="24"/>
+          <w:szCs w:val="24"/>
+        </w:rPr>
+        <w:t xml:space="preserve"> in mobile phase from </w:t>
+      </w:r>
+      <w:r>
+        <w:rPr>
+          <w:rFonts w:asciiTheme="majorBidi" w:hAnsiTheme="majorBidi" w:cstheme="majorBidi"/>
+          <w:color w:val="000000" w:themeColor="text1"/>
+          <w:sz w:val="24"/>
+          <w:szCs w:val="24"/>
+        </w:rPr>
+        <w:t>37</w:t>
+      </w:r>
+      <w:r>
+        <w:rPr>
+          <w:rFonts w:asciiTheme="majorBidi" w:hAnsiTheme="majorBidi" w:cstheme="majorBidi"/>
+          <w:color w:val="000000" w:themeColor="text1"/>
+          <w:sz w:val="24"/>
+          <w:szCs w:val="24"/>
+        </w:rPr>
+        <w:t xml:space="preserve"> to</w:t>
+      </w:r>
+      <w:r>
+        <w:rPr>
+          <w:rFonts w:asciiTheme="majorBidi" w:hAnsiTheme="majorBidi" w:cstheme="majorBidi"/>
+          <w:color w:val="000000" w:themeColor="text1"/>
+          <w:sz w:val="24"/>
+          <w:szCs w:val="24"/>
+        </w:rPr>
+        <w:t xml:space="preserve"> </w:t>
+      </w:r>
+      <w:r>
+        <w:rPr>
+          <w:rFonts w:asciiTheme="majorBidi" w:hAnsiTheme="majorBidi" w:cstheme="majorBidi"/>
+          <w:color w:val="000000" w:themeColor="text1"/>
+          <w:sz w:val="24"/>
+          <w:szCs w:val="24"/>
+        </w:rPr>
+        <w:t>43</w:t>
+      </w:r>
+      <w:r>
+        <w:rPr>
+          <w:rFonts w:asciiTheme="majorBidi" w:hAnsiTheme="majorBidi" w:cstheme="majorBidi"/>
+          <w:color w:val="000000" w:themeColor="text1"/>
+          <w:sz w:val="24"/>
+          <w:szCs w:val="24"/>
+        </w:rPr>
+        <w:t>%.</w:t>
       </w:r>
     </w:p>
     <w:p>
@@ -23263,27 +23140,23 @@
         <w:rPr>
           <w:b/>
           <w:bCs/>
-          <w:highlight w:val="green"/>
           <w:lang w:val="de-DE"/>
         </w:rPr>
       </w:pPr>
       <w:r>
         <w:rPr>
-          <w:highlight w:val="green"/>
           <w:lang w:val="de-DE"/>
         </w:rPr>
         <w:t>5.</w:t>
       </w:r>
       <w:r>
         <w:rPr>
-          <w:highlight w:val="green"/>
           <w:lang w:val="de-DE"/>
         </w:rPr>
         <w:t>11</w:t>
       </w:r>
       <w:r>
         <w:rPr>
-          <w:highlight w:val="green"/>
           <w:lang w:val="de-DE"/>
         </w:rPr>
         <w:t xml:space="preserve">.3. </w:t>
@@ -23292,7 +23165,6 @@
         <w:rPr>
           <w:b/>
           <w:bCs/>
-          <w:highlight w:val="green"/>
           <w:lang w:val="de-DE"/>
         </w:rPr>
         <w:t>Robustness Parameter-</w:t>
@@ -23301,7 +23173,6 @@
         <w:rPr>
           <w:b/>
           <w:bCs/>
-          <w:highlight w:val="green"/>
           <w:lang w:val="de-DE"/>
         </w:rPr>
         <w:t>3 (</w:t>
@@ -23310,7 +23181,6 @@
         <w:rPr>
           <w:b/>
           <w:bCs/>
-          <w:highlight w:val="green"/>
           <w:lang w:val="de-DE"/>
         </w:rPr>
         <w:t>C</w:t>
@@ -23319,7 +23189,6 @@
         <w:rPr>
           <w:b/>
           <w:bCs/>
-          <w:highlight w:val="green"/>
           <w:lang w:val="de-DE"/>
         </w:rPr>
         <w:t>hange in wavelength)</w:t>
@@ -23374,7 +23243,6 @@
                 <w:rFonts w:asciiTheme="majorBidi" w:hAnsiTheme="majorBidi" w:cstheme="majorBidi"/>
                 <w:b/>
                 <w:color w:val="000000" w:themeColor="text1"/>
-                <w:highlight w:val="green"/>
                 <w:lang w:val="en-GB"/>
               </w:rPr>
               <w:t>Experimental Plan</w:t>
@@ -23383,14 +23251,13 @@
         </w:tc>
       </w:tr>
     </w:tbl>
-    <w:p p40:ReplaceMe="30">
+    <w:p xmlns:p40="http://DMSNamespace" p40:ReplaceMe="30">
       <w:pPr>
         <w:spacing w:line="276" w:lineRule="auto"/>
         <w:jc w:val="both"/>
         <w:rPr>
           <w:rFonts w:asciiTheme="majorBidi" w:hAnsiTheme="majorBidi" w:cstheme="majorBidi"/>
           <w:color w:val="000000" w:themeColor="text1"/>
-          <w:highlight w:val="darkMagenta"/>
           <w:lang w:val="en-GB"/>
         </w:rPr>
       </w:pPr>
@@ -23398,7 +23265,6 @@
         <w:rPr>
           <w:rFonts w:asciiTheme="majorBidi" w:hAnsiTheme="majorBidi" w:cstheme="majorBidi"/>
           <w:color w:val="000000" w:themeColor="text1"/>
-          <w:highlight w:val="darkMagenta"/>
           <w:lang w:val="en-GB"/>
         </w:rPr>
         <w:t>For the conditions, and preparations</w:t>
@@ -23407,7 +23273,6 @@
         <w:rPr>
           <w:rFonts w:asciiTheme="majorBidi" w:hAnsiTheme="majorBidi" w:cstheme="majorBidi"/>
           <w:color w:val="000000" w:themeColor="text1"/>
-          <w:highlight w:val="darkMagenta"/>
           <w:lang w:val="en-GB"/>
         </w:rPr>
         <w:t>, Refer</w:t>
@@ -23416,7 +23281,6 @@
         <w:rPr>
           <w:rFonts w:asciiTheme="majorBidi" w:hAnsiTheme="majorBidi" w:cstheme="majorBidi"/>
           <w:color w:val="000000" w:themeColor="text1"/>
-          <w:highlight w:val="darkMagenta"/>
           <w:lang w:val="en-GB"/>
         </w:rPr>
         <w:t xml:space="preserve"> to Section 2.1 Test Description</w:t>
@@ -23431,7 +23295,6 @@
           <w:color w:val="000000" w:themeColor="text1"/>
           <w:sz w:val="24"/>
           <w:szCs w:val="24"/>
-          <w:highlight w:val="darkMagenta"/>
           <w:u w:val="single"/>
         </w:rPr>
       </w:pPr>
@@ -23441,43 +23304,73 @@
           <w:color w:val="000000" w:themeColor="text1"/>
           <w:sz w:val="24"/>
           <w:szCs w:val="24"/>
-          <w:highlight w:val="darkMagenta"/>
           <w:u w:val="single"/>
         </w:rPr>
         <w:t>Procedure:</w:t>
       </w:r>
     </w:p>
-    <w:p xmlns:p4="http://DMSNamespace" xmlns:w14="http://schemas.microsoft.com/office/word/2010/wordml" p4:ReplaceMe="30">
-      <w:pPr>
+    <w:p p40:ReplaceMe="30">
+      <w:pPr>
+        <w:pStyle w:val="BodyText2"/>
         <w:spacing w:line="276" w:lineRule="auto"/>
-        <w:jc w:val="both"/>
-        <w:rPr>
-          <w:rFonts w:asciiTheme="majorBidi" w:hAnsiTheme="majorBidi" w:cstheme="majorBidi"/>
-          <w:color w:val="000000" w:themeColor="text1"/>
-          <w:highlight w:val="darkMagenta"/>
-          <w:lang w:val="en-GB"/>
-        </w:rPr>
-      </w:pPr>
-      <w:r p4:ReplaceMe="30">
-        <w:rPr>
-          <w:sz w:val="28"/>
-          <w:highlight w:val="darkMagenta"/>
-        </w:rPr>
-        <w:t>For the conditions, and preparations</w:t>
-      </w:r>
-      <w:r p4:ReplaceMe="30">
-        <w:rPr>
-          <w:sz w:val="28"/>
-          <w:highlight w:val="darkMagenta"/>
-        </w:rPr>
-        <w:t>, Refer</w:t>
-      </w:r>
-      <w:r p4:ReplaceMe="30">
-        <w:rPr>
-          <w:sz w:val="28"/>
-          <w:highlight w:val="darkMagenta"/>
-        </w:rPr>
-        <w:t> to Section 2.1 Test Description</w:t>
+        <w:rPr>
+          <w:rFonts w:asciiTheme="majorBidi" w:hAnsiTheme="majorBidi" w:cstheme="majorBidi"/>
+          <w:color w:val="000000" w:themeColor="text1"/>
+        </w:rPr>
+      </w:pPr>
+      <w:r>
+        <w:rPr>
+          <w:rFonts w:asciiTheme="majorBidi" w:hAnsiTheme="majorBidi" w:cstheme="majorBidi"/>
+          <w:color w:val="000000" w:themeColor="text1"/>
+          <w:sz w:val="24"/>
+          <w:szCs w:val="24"/>
+        </w:rPr>
+        <w:t xml:space="preserve">Run the prepared standard and sample solution using the stated chromatographic conditions with a change in wavelength from </w:t>
+      </w:r>
+      <w:r>
+        <w:rPr>
+          <w:rFonts w:asciiTheme="majorBidi" w:hAnsiTheme="majorBidi" w:cstheme="majorBidi"/>
+          <w:color w:val="000000" w:themeColor="text1"/>
+          <w:sz w:val="24"/>
+          <w:szCs w:val="24"/>
+        </w:rPr>
+        <w:t>223</w:t>
+      </w:r>
+      <w:r>
+        <w:rPr>
+          <w:rFonts w:asciiTheme="majorBidi" w:hAnsiTheme="majorBidi" w:cstheme="majorBidi"/>
+          <w:color w:val="000000" w:themeColor="text1"/>
+          <w:sz w:val="24"/>
+          <w:szCs w:val="24"/>
+        </w:rPr>
+        <w:t xml:space="preserve"> to </w:t>
+      </w:r>
+      <w:r>
+        <w:rPr>
+          <w:rFonts w:asciiTheme="majorBidi" w:hAnsiTheme="majorBidi" w:cstheme="majorBidi"/>
+          <w:color w:val="000000" w:themeColor="text1"/>
+          <w:sz w:val="24"/>
+          <w:szCs w:val="24"/>
+        </w:rPr>
+        <w:t>227</w:t>
+      </w:r>
+      <w:r>
+        <w:rPr>
+          <w:rFonts w:asciiTheme="majorBidi" w:hAnsiTheme="majorBidi" w:cstheme="majorBidi"/>
+          <w:color w:val="000000" w:themeColor="text1"/>
+          <w:sz w:val="24"/>
+          <w:szCs w:val="24"/>
+        </w:rPr>
+        <w:t xml:space="preserve"> nm</w:t>
+      </w:r>
+      <w:r>
+        <w:rPr>
+          <w:rFonts w:asciiTheme="majorBidi" w:hAnsiTheme="majorBidi" w:cstheme="majorBidi"/>
+          <w:color w:val="000000" w:themeColor="text1"/>
+          <w:sz w:val="24"/>
+          <w:szCs w:val="24"/>
+        </w:rPr>
+        <w:t>.</w:t>
       </w:r>
     </w:p>
     <w:p>
@@ -23486,41 +23379,35 @@
         <w:rPr>
           <w:b/>
           <w:bCs/>
-          <w:highlight w:val="green"/>
           <w:lang w:val="de-DE"/>
         </w:rPr>
       </w:pPr>
       <w:r>
         <w:rPr>
-          <w:highlight w:val="green"/>
           <w:lang w:val="de-DE"/>
         </w:rPr>
         <w:t>5.</w:t>
       </w:r>
       <w:r>
         <w:rPr>
-          <w:highlight w:val="green"/>
           <w:lang w:val="de-DE"/>
         </w:rPr>
         <w:t>11</w:t>
       </w:r>
       <w:r>
         <w:rPr>
-          <w:highlight w:val="green"/>
           <w:lang w:val="de-DE"/>
         </w:rPr>
         <w:t>.</w:t>
       </w:r>
       <w:r>
         <w:rPr>
-          <w:highlight w:val="green"/>
           <w:lang w:val="de-DE"/>
         </w:rPr>
         <w:t>4</w:t>
       </w:r>
       <w:r>
         <w:rPr>
-          <w:highlight w:val="green"/>
           <w:lang w:val="de-DE"/>
         </w:rPr>
         <w:t xml:space="preserve">. </w:t>
@@ -23530,7 +23417,6 @@
         <w:rPr>
           <w:b/>
           <w:bCs/>
-          <w:highlight w:val="green"/>
           <w:lang w:val="de-DE"/>
         </w:rPr>
         <w:t>Robustness Parameter-</w:t>
@@ -23539,7 +23425,6 @@
         <w:rPr>
           <w:b/>
           <w:bCs/>
-          <w:highlight w:val="green"/>
           <w:lang w:val="de-DE"/>
         </w:rPr>
         <w:t>4</w:t>
@@ -23548,7 +23433,6 @@
         <w:rPr>
           <w:b/>
           <w:bCs/>
-          <w:highlight w:val="green"/>
           <w:lang w:val="de-DE"/>
         </w:rPr>
         <w:t xml:space="preserve"> (</w:t>
@@ -23557,7 +23441,6 @@
         <w:rPr>
           <w:b/>
           <w:bCs/>
-          <w:highlight w:val="green"/>
           <w:lang w:val="de-DE"/>
         </w:rPr>
         <w:t>C</w:t>
@@ -23566,7 +23449,6 @@
         <w:rPr>
           <w:b/>
           <w:bCs/>
-          <w:highlight w:val="green"/>
           <w:lang w:val="de-DE"/>
         </w:rPr>
         <w:t xml:space="preserve">hange in </w:t>
@@ -23575,7 +23457,6 @@
         <w:rPr>
           <w:b/>
           <w:bCs/>
-          <w:highlight w:val="green"/>
           <w:lang w:val="de-DE"/>
         </w:rPr>
         <w:t>Buffer</w:t>
@@ -23584,7 +23465,6 @@
         <w:rPr>
           <w:b/>
           <w:bCs/>
-          <w:highlight w:val="green"/>
           <w:lang w:val="de-DE"/>
         </w:rPr>
         <w:t xml:space="preserve"> Strength</w:t>
@@ -23593,7 +23473,6 @@
         <w:rPr>
           <w:b/>
           <w:bCs/>
-          <w:highlight w:val="green"/>
           <w:lang w:val="de-DE"/>
         </w:rPr>
         <w:t>)</w:t>
@@ -23650,7 +23529,6 @@
                 <w:rFonts w:asciiTheme="majorBidi" w:hAnsiTheme="majorBidi" w:cstheme="majorBidi"/>
                 <w:b/>
                 <w:color w:val="000000" w:themeColor="text1"/>
-                <w:highlight w:val="green"/>
                 <w:lang w:val="en-GB"/>
               </w:rPr>
               <w:t>Experimental Plan</w:t>
@@ -23659,14 +23537,13 @@
         </w:tc>
       </w:tr>
     </w:tbl>
-    <w:p p40:ReplaceMe="31">
+    <w:p xmlns:p40="http://DMSNamespace" p40:ReplaceMe="31">
       <w:pPr>
         <w:spacing w:line="276" w:lineRule="auto"/>
         <w:jc w:val="both"/>
         <w:rPr>
           <w:rFonts w:asciiTheme="majorBidi" w:hAnsiTheme="majorBidi" w:cstheme="majorBidi"/>
           <w:color w:val="000000" w:themeColor="text1"/>
-          <w:highlight w:val="darkMagenta"/>
           <w:lang w:val="en-GB"/>
         </w:rPr>
       </w:pPr>
@@ -23676,7 +23553,6 @@
         <w:rPr>
           <w:rFonts w:asciiTheme="majorBidi" w:hAnsiTheme="majorBidi" w:cstheme="majorBidi"/>
           <w:color w:val="000000" w:themeColor="text1"/>
-          <w:highlight w:val="darkMagenta"/>
           <w:lang w:val="en-GB"/>
         </w:rPr>
         <w:t xml:space="preserve">For the conditions, and </w:t>
@@ -23685,7 +23561,6 @@
         <w:rPr>
           <w:rFonts w:asciiTheme="majorBidi" w:hAnsiTheme="majorBidi" w:cstheme="majorBidi"/>
           <w:color w:val="000000" w:themeColor="text1"/>
-          <w:highlight w:val="darkMagenta"/>
           <w:lang w:val="en-GB"/>
         </w:rPr>
         <w:t>preparations, Refer</w:t>
@@ -23694,7 +23569,6 @@
         <w:rPr>
           <w:rFonts w:asciiTheme="majorBidi" w:hAnsiTheme="majorBidi" w:cstheme="majorBidi"/>
           <w:color w:val="000000" w:themeColor="text1"/>
-          <w:highlight w:val="darkMagenta"/>
           <w:lang w:val="en-GB"/>
         </w:rPr>
         <w:t xml:space="preserve"> to Section 2.1 Test Description</w:t>
@@ -23719,45 +23593,113 @@
           <w:color w:val="000000" w:themeColor="text1"/>
           <w:sz w:val="24"/>
           <w:szCs w:val="24"/>
-          <w:highlight w:val="darkMagenta"/>
           <w:u w:val="single"/>
         </w:rPr>
         <w:t>Procedure:</w:t>
       </w:r>
     </w:p>
-    <w:p xmlns:p4="http://DMSNamespace" xmlns:w14="http://schemas.microsoft.com/office/word/2010/wordml" p4:ReplaceMe="31">
-      <w:pPr>
+    <w:p p40:ReplaceMe="31">
+      <w:pPr>
+        <w:pStyle w:val="BodyText2"/>
         <w:spacing w:line="276" w:lineRule="auto"/>
-        <w:jc w:val="both"/>
-        <w:rPr>
-          <w:rFonts w:asciiTheme="majorBidi" w:hAnsiTheme="majorBidi" w:cstheme="majorBidi"/>
-          <w:color w:val="000000" w:themeColor="text1"/>
-          <w:highlight w:val="darkMagenta"/>
-          <w:lang w:val="en-GB"/>
-        </w:rPr>
-      </w:pPr>
-      <w:bookmarkStart w:name="_Hlk146026516" w:id="89"/>
-      <w:bookmarkEnd w:id="88"/>
-      <w:r p4:ReplaceMe="31">
-        <w:rPr>
-          <w:sz w:val="28"/>
-          <w:highlight w:val="darkMagenta"/>
-        </w:rPr>
-        <w:t>For the conditions, and </w:t>
-      </w:r>
-      <w:r p4:ReplaceMe="31">
-        <w:rPr>
-          <w:sz w:val="28"/>
-          <w:highlight w:val="darkMagenta"/>
-        </w:rPr>
-        <w:t>preparations, Refer</w:t>
-      </w:r>
-      <w:r p4:ReplaceMe="31">
-        <w:rPr>
-          <w:sz w:val="28"/>
-          <w:highlight w:val="darkMagenta"/>
-        </w:rPr>
-        <w:t> to Section 2.1 Test Description</w:t>
+        <w:rPr>
+          <w:rFonts w:asciiTheme="majorBidi" w:hAnsiTheme="majorBidi" w:cstheme="majorBidi"/>
+          <w:color w:val="000000" w:themeColor="text1"/>
+          <w:sz w:val="24"/>
+          <w:szCs w:val="24"/>
+          <w:u w:val="single"/>
+        </w:rPr>
+      </w:pPr>
+      <w:bookmarkStart w:name="_Hlk146026540" w:id="90"/>
+      <w:r>
+        <w:rPr>
+          <w:rFonts w:asciiTheme="majorBidi" w:hAnsiTheme="majorBidi" w:cstheme="majorBidi"/>
+          <w:color w:val="000000" w:themeColor="text1"/>
+          <w:sz w:val="24"/>
+          <w:szCs w:val="24"/>
+        </w:rPr>
+        <w:t xml:space="preserve">Run the prepared standard and sample solution using the stated chromatographic conditions with a change in </w:t>
+      </w:r>
+      <w:r>
+        <w:rPr>
+          <w:rFonts w:asciiTheme="majorBidi" w:hAnsiTheme="majorBidi" w:cstheme="majorBidi"/>
+          <w:color w:val="000000" w:themeColor="text1"/>
+          <w:sz w:val="24"/>
+          <w:szCs w:val="24"/>
+        </w:rPr>
+        <w:t>Buffer</w:t>
+      </w:r>
+      <w:r>
+        <w:rPr>
+          <w:rFonts w:asciiTheme="majorBidi" w:hAnsiTheme="majorBidi" w:cstheme="majorBidi"/>
+          <w:color w:val="000000" w:themeColor="text1"/>
+          <w:sz w:val="24"/>
+          <w:szCs w:val="24"/>
+        </w:rPr>
+        <w:t xml:space="preserve"> from </w:t>
+      </w:r>
+      <w:r>
+        <w:rPr>
+          <w:rFonts w:asciiTheme="majorBidi" w:hAnsiTheme="majorBidi" w:cstheme="majorBidi"/>
+          <w:color w:val="000000" w:themeColor="text1"/>
+          <w:sz w:val="24"/>
+          <w:szCs w:val="24"/>
+        </w:rPr>
+        <w:t>0.2%</w:t>
+      </w:r>
+      <w:r>
+        <w:rPr>
+          <w:rFonts w:asciiTheme="majorBidi" w:hAnsiTheme="majorBidi" w:cstheme="majorBidi"/>
+          <w:color w:val="000000" w:themeColor="text1"/>
+          <w:sz w:val="24"/>
+          <w:szCs w:val="24"/>
+        </w:rPr>
+        <w:t xml:space="preserve"> O</w:t>
+      </w:r>
+      <w:r>
+        <w:rPr>
+          <w:rFonts w:asciiTheme="majorBidi" w:hAnsiTheme="majorBidi" w:cstheme="majorBidi"/>
+          <w:color w:val="000000" w:themeColor="text1"/>
+          <w:sz w:val="24"/>
+          <w:szCs w:val="24"/>
+        </w:rPr>
+        <w:t>rthophosphoric acid</w:t>
+      </w:r>
+      <w:r>
+        <w:rPr>
+          <w:rFonts w:asciiTheme="majorBidi" w:hAnsiTheme="majorBidi" w:cstheme="majorBidi"/>
+          <w:color w:val="000000" w:themeColor="text1"/>
+          <w:sz w:val="24"/>
+          <w:szCs w:val="24"/>
+        </w:rPr>
+        <w:t xml:space="preserve"> to </w:t>
+      </w:r>
+      <w:r>
+        <w:rPr>
+          <w:rFonts w:asciiTheme="majorBidi" w:hAnsiTheme="majorBidi" w:cstheme="majorBidi"/>
+          <w:color w:val="000000" w:themeColor="text1"/>
+          <w:sz w:val="24"/>
+          <w:szCs w:val="24"/>
+        </w:rPr>
+        <w:t>0.1%</w:t>
+      </w:r>
+      <w:r>
+        <w:rPr>
+          <w:rFonts w:asciiTheme="majorBidi" w:hAnsiTheme="majorBidi" w:cstheme="majorBidi"/>
+          <w:color w:val="000000" w:themeColor="text1"/>
+          <w:sz w:val="24"/>
+          <w:szCs w:val="24"/>
+        </w:rPr>
+        <w:t xml:space="preserve"> O</w:t>
+      </w:r>
+      <w:r>
+        <w:rPr>
+          <w:rFonts w:asciiTheme="majorBidi" w:hAnsiTheme="majorBidi" w:cstheme="majorBidi"/>
+          <w:color w:val="000000" w:themeColor="text1"/>
+          <w:sz w:val="24"/>
+          <w:szCs w:val="24"/>
+        </w:rPr>
+        <w:t>rthophosphoric acid</w:t>
       </w:r>
     </w:p>
     <w:tbl>
@@ -23801,7 +23743,6 @@
                 <w:rFonts w:asciiTheme="majorBidi" w:hAnsiTheme="majorBidi" w:cstheme="majorBidi"/>
                 <w:b/>
                 <w:color w:val="000000" w:themeColor="text1"/>
-                <w:highlight w:val="darkMagenta"/>
                 <w:lang w:val="en-GB"/>
               </w:rPr>
             </w:pPr>
@@ -23812,7 +23753,6 @@
                 <w:rFonts w:asciiTheme="majorBidi" w:hAnsiTheme="majorBidi" w:cstheme="majorBidi"/>
                 <w:b/>
                 <w:color w:val="000000" w:themeColor="text1"/>
-                <w:highlight w:val="darkMagenta"/>
                 <w:lang w:val="en-GB"/>
               </w:rPr>
               <w:lastRenderedPageBreak/>
@@ -23828,7 +23768,6 @@
         <w:rPr>
           <w:rFonts w:asciiTheme="majorBidi" w:hAnsiTheme="majorBidi" w:cstheme="majorBidi"/>
           <w:color w:val="000000" w:themeColor="text1"/>
-          <w:highlight w:val="darkMagenta"/>
         </w:rPr>
       </w:pPr>
       <w:bookmarkStart w:name="_Hlk146026557" w:id="92"/>
@@ -23837,7 +23776,6 @@
         <w:rPr>
           <w:rFonts w:asciiTheme="majorBidi" w:hAnsiTheme="majorBidi" w:cstheme="majorBidi"/>
           <w:color w:val="000000" w:themeColor="text1"/>
-          <w:highlight w:val="darkMagenta"/>
         </w:rPr>
         <w:t xml:space="preserve">For the calculation of the percentage of active in the portion of sample </w:t>
       </w:r>
@@ -23847,7 +23785,6 @@
         <w:rPr>
           <w:rFonts w:asciiTheme="majorBidi" w:hAnsiTheme="majorBidi" w:cstheme="majorBidi"/>
           <w:color w:val="000000" w:themeColor="text1"/>
-          <w:highlight w:val="darkMagenta"/>
         </w:rPr>
         <w:t>taken, Refer</w:t>
       </w:r>
@@ -23855,7 +23792,6 @@
         <w:rPr>
           <w:rFonts w:asciiTheme="majorBidi" w:hAnsiTheme="majorBidi" w:cstheme="majorBidi"/>
           <w:color w:val="000000" w:themeColor="text1"/>
-          <w:highlight w:val="darkMagenta"/>
         </w:rPr>
         <w:t xml:space="preserve"> to Section 5.6 Intermediate Precision</w:t>
       </w:r>
@@ -23867,7 +23803,6 @@
         <w:rPr>
           <w:rFonts w:asciiTheme="majorBidi" w:hAnsiTheme="majorBidi" w:cstheme="majorBidi"/>
           <w:color w:val="000000" w:themeColor="text1"/>
-          <w:highlight w:val="darkMagenta"/>
         </w:rPr>
       </w:pPr>
     </w:p>
@@ -23877,7 +23812,6 @@
         <w:rPr>
           <w:rFonts w:asciiTheme="majorBidi" w:hAnsiTheme="majorBidi" w:cstheme="majorBidi"/>
           <w:color w:val="000000" w:themeColor="text1"/>
-          <w:highlight w:val="darkMagenta"/>
         </w:rPr>
       </w:pPr>
     </w:p>
@@ -23917,7 +23851,6 @@
                 <w:rFonts w:asciiTheme="majorBidi" w:hAnsiTheme="majorBidi" w:cstheme="majorBidi"/>
                 <w:b/>
                 <w:color w:val="000000" w:themeColor="text1"/>
-                <w:highlight w:val="darkMagenta"/>
                 <w:lang w:val="en-GB"/>
               </w:rPr>
             </w:pPr>
@@ -23927,7 +23860,6 @@
                 <w:rFonts w:asciiTheme="majorBidi" w:hAnsiTheme="majorBidi" w:cstheme="majorBidi"/>
                 <w:b/>
                 <w:color w:val="000000" w:themeColor="text1"/>
-                <w:highlight w:val="darkMagenta"/>
                 <w:lang w:val="en-GB"/>
               </w:rPr>
               <w:t>Acceptance Criteria</w:t>
@@ -23954,14 +23886,12 @@
         <w:rPr>
           <w:rFonts w:asciiTheme="majorBidi" w:hAnsiTheme="majorBidi" w:cstheme="majorBidi"/>
           <w:color w:val="000000" w:themeColor="text1"/>
-          <w:highlight w:val="darkMagenta"/>
-        </w:rPr>
-      </w:pPr>
-      <w:r>
-        <w:rPr>
-          <w:rFonts w:asciiTheme="majorBidi" w:hAnsiTheme="majorBidi" w:cstheme="majorBidi"/>
-          <w:color w:val="000000" w:themeColor="text1"/>
-          <w:highlight w:val="darkMagenta"/>
+        </w:rPr>
+      </w:pPr>
+      <w:r>
+        <w:rPr>
+          <w:rFonts w:asciiTheme="majorBidi" w:hAnsiTheme="majorBidi" w:cstheme="majorBidi"/>
+          <w:color w:val="000000" w:themeColor="text1"/>
         </w:rPr>
         <w:t>The RSD of peak area of si</w:t>
       </w:r>
@@ -23969,7 +23899,6 @@
         <w:rPr>
           <w:rFonts w:asciiTheme="majorBidi" w:hAnsiTheme="majorBidi" w:cstheme="majorBidi"/>
           <w:color w:val="000000" w:themeColor="text1"/>
-          <w:highlight w:val="darkMagenta"/>
         </w:rPr>
         <w:t>x standard injections, NMT 2.0% for each condition.</w:t>
       </w:r>
@@ -23991,14 +23920,12 @@
         <w:rPr>
           <w:rFonts w:asciiTheme="majorBidi" w:hAnsiTheme="majorBidi" w:cstheme="majorBidi"/>
           <w:color w:val="000000" w:themeColor="text1"/>
-          <w:highlight w:val="darkMagenta"/>
-        </w:rPr>
-      </w:pPr>
-      <w:r>
-        <w:rPr>
-          <w:rFonts w:asciiTheme="majorBidi" w:hAnsiTheme="majorBidi" w:cstheme="majorBidi"/>
-          <w:color w:val="000000" w:themeColor="text1"/>
-          <w:highlight w:val="darkMagenta"/>
+        </w:rPr>
+      </w:pPr>
+      <w:r>
+        <w:rPr>
+          <w:rFonts w:asciiTheme="majorBidi" w:hAnsiTheme="majorBidi" w:cstheme="majorBidi"/>
+          <w:color w:val="000000" w:themeColor="text1"/>
         </w:rPr>
         <w:t>The RSD of peak area of six standard injections and two standard injections as bracketing NMT 2.0%</w:t>
       </w:r>
@@ -24006,7 +23933,6 @@
         <w:rPr>
           <w:rFonts w:asciiTheme="majorBidi" w:hAnsiTheme="majorBidi" w:cstheme="majorBidi"/>
           <w:color w:val="000000" w:themeColor="text1"/>
-          <w:highlight w:val="darkMagenta"/>
         </w:rPr>
         <w:t xml:space="preserve"> for each condition.</w:t>
       </w:r>
@@ -24028,14 +23954,12 @@
         <w:rPr>
           <w:rFonts w:asciiTheme="majorBidi" w:hAnsiTheme="majorBidi" w:cstheme="majorBidi"/>
           <w:color w:val="000000" w:themeColor="text1"/>
-          <w:highlight w:val="darkMagenta"/>
-        </w:rPr>
-      </w:pPr>
-      <w:r>
-        <w:rPr>
-          <w:rFonts w:asciiTheme="majorBidi" w:hAnsiTheme="majorBidi" w:cstheme="majorBidi"/>
-          <w:color w:val="000000" w:themeColor="text1"/>
-          <w:highlight w:val="darkMagenta"/>
+        </w:rPr>
+      </w:pPr>
+      <w:r>
+        <w:rPr>
+          <w:rFonts w:asciiTheme="majorBidi" w:hAnsiTheme="majorBidi" w:cstheme="majorBidi"/>
+          <w:color w:val="000000" w:themeColor="text1"/>
         </w:rPr>
         <w:t xml:space="preserve">Tailing factor: NMT </w:t>
       </w:r>
@@ -24043,7 +23967,6 @@
         <w:rPr>
           <w:rFonts w:asciiTheme="majorBidi" w:hAnsiTheme="majorBidi" w:cstheme="majorBidi"/>
           <w:color w:val="000000" w:themeColor="text1"/>
-          <w:highlight w:val="yellow"/>
         </w:rPr>
         <w:t>2.0</w:t>
       </w:r>
@@ -24051,7 +23974,6 @@
         <w:rPr>
           <w:rFonts w:asciiTheme="majorBidi" w:hAnsiTheme="majorBidi" w:cstheme="majorBidi"/>
           <w:color w:val="000000" w:themeColor="text1"/>
-          <w:highlight w:val="darkMagenta"/>
         </w:rPr>
         <w:t>%, Standard solution</w:t>
       </w:r>
@@ -24059,7 +23981,6 @@
         <w:rPr>
           <w:rFonts w:asciiTheme="majorBidi" w:hAnsiTheme="majorBidi" w:cstheme="majorBidi"/>
           <w:color w:val="000000" w:themeColor="text1"/>
-          <w:highlight w:val="darkMagenta"/>
         </w:rPr>
         <w:t xml:space="preserve"> for each condition.</w:t>
       </w:r>
@@ -24081,14 +24002,12 @@
         <w:rPr>
           <w:rFonts w:asciiTheme="majorBidi" w:hAnsiTheme="majorBidi" w:cstheme="majorBidi"/>
           <w:color w:val="000000" w:themeColor="text1"/>
-          <w:highlight w:val="darkMagenta"/>
-        </w:rPr>
-      </w:pPr>
-      <w:r>
-        <w:rPr>
-          <w:rFonts w:asciiTheme="majorBidi" w:hAnsiTheme="majorBidi" w:cstheme="majorBidi"/>
-          <w:color w:val="000000" w:themeColor="text1"/>
-          <w:highlight w:val="darkMagenta"/>
+        </w:rPr>
+      </w:pPr>
+      <w:r>
+        <w:rPr>
+          <w:rFonts w:asciiTheme="majorBidi" w:hAnsiTheme="majorBidi" w:cstheme="majorBidi"/>
+          <w:color w:val="000000" w:themeColor="text1"/>
         </w:rPr>
         <w:t xml:space="preserve">Number of theoretical Plate Count: NLT </w:t>
       </w:r>
@@ -24096,7 +24015,6 @@
         <w:rPr>
           <w:rFonts w:asciiTheme="majorBidi" w:hAnsiTheme="majorBidi" w:cstheme="majorBidi"/>
           <w:color w:val="000000" w:themeColor="text1"/>
-          <w:highlight w:val="yellow"/>
         </w:rPr>
         <w:t>2000</w:t>
       </w:r>
@@ -24104,7 +24022,6 @@
         <w:rPr>
           <w:rFonts w:asciiTheme="majorBidi" w:hAnsiTheme="majorBidi" w:cstheme="majorBidi"/>
           <w:color w:val="000000" w:themeColor="text1"/>
-          <w:highlight w:val="darkMagenta"/>
         </w:rPr>
         <w:t>, Standard solution</w:t>
       </w:r>
@@ -24112,7 +24029,6 @@
         <w:rPr>
           <w:rFonts w:asciiTheme="majorBidi" w:hAnsiTheme="majorBidi" w:cstheme="majorBidi"/>
           <w:color w:val="000000" w:themeColor="text1"/>
-          <w:highlight w:val="darkMagenta"/>
         </w:rPr>
         <w:t xml:space="preserve"> for each condition.</w:t>
       </w:r>
@@ -24134,14 +24050,12 @@
         <w:rPr>
           <w:rFonts w:asciiTheme="majorBidi" w:hAnsiTheme="majorBidi" w:cstheme="majorBidi"/>
           <w:color w:val="000000" w:themeColor="text1"/>
-          <w:highlight w:val="darkMagenta"/>
-        </w:rPr>
-      </w:pPr>
-      <w:r>
-        <w:rPr>
-          <w:rFonts w:asciiTheme="majorBidi" w:hAnsiTheme="majorBidi" w:cstheme="majorBidi"/>
-          <w:color w:val="000000" w:themeColor="text1"/>
-          <w:highlight w:val="darkMagenta"/>
+        </w:rPr>
+      </w:pPr>
+      <w:r>
+        <w:rPr>
+          <w:rFonts w:asciiTheme="majorBidi" w:hAnsiTheme="majorBidi" w:cstheme="majorBidi"/>
+          <w:color w:val="000000" w:themeColor="text1"/>
         </w:rPr>
         <w:t xml:space="preserve">The pooled RSD% between conditions, NMT </w:t>
       </w:r>
@@ -24149,7 +24063,6 @@
         <w:rPr>
           <w:rFonts w:asciiTheme="majorBidi" w:hAnsiTheme="majorBidi" w:cstheme="majorBidi"/>
           <w:color w:val="000000" w:themeColor="text1"/>
-          <w:highlight w:val="yellow"/>
         </w:rPr>
         <w:t>3</w:t>
       </w:r>
@@ -24157,7 +24070,6 @@
         <w:rPr>
           <w:rFonts w:asciiTheme="majorBidi" w:hAnsiTheme="majorBidi" w:cstheme="majorBidi"/>
           <w:color w:val="000000" w:themeColor="text1"/>
-          <w:highlight w:val="yellow"/>
         </w:rPr>
         <w:t>.0</w:t>
       </w:r>
@@ -24165,7 +24077,6 @@
         <w:rPr>
           <w:rFonts w:asciiTheme="majorBidi" w:hAnsiTheme="majorBidi" w:cstheme="majorBidi"/>
           <w:color w:val="000000" w:themeColor="text1"/>
-          <w:highlight w:val="darkMagenta"/>
         </w:rPr>
         <w:t>% for each parameter.</w:t>
       </w:r>
@@ -24180,52 +24091,16 @@
           <w:color w:val="000000" w:themeColor="text1"/>
           <w:sz w:val="24"/>
           <w:szCs w:val="24"/>
-          <w:highlight w:val="green"/>
-        </w:rPr>
-      </w:pPr>
-      <w:proofErr w:type="spellStart"/>
-      <w:r>
-        <w:rPr>
-          <w:rFonts w:asciiTheme="majorBidi" w:hAnsiTheme="majorBidi" w:cstheme="majorBidi"/>
-          <w:color w:val="000000" w:themeColor="text1"/>
-          <w:sz w:val="24"/>
-          <w:szCs w:val="24"/>
-          <w:highlight w:val="green"/>
-        </w:rPr>
-        <w:t>Stability</w:t>
-      </w:r>
-      <w:proofErr w:type="spellEnd"/>
-      <w:r>
-        <w:rPr>
-          <w:rFonts w:asciiTheme="majorBidi" w:hAnsiTheme="majorBidi" w:cstheme="majorBidi"/>
-          <w:color w:val="000000" w:themeColor="text1"/>
-          <w:sz w:val="24"/>
-          <w:szCs w:val="24"/>
-          <w:highlight w:val="green"/>
-        </w:rPr>
-        <w:t xml:space="preserve"> </w:t>
-      </w:r>
-      <w:proofErr w:type="spellStart"/>
-      <w:r>
-        <w:rPr>
-          <w:rFonts w:asciiTheme="majorBidi" w:hAnsiTheme="majorBidi" w:cstheme="majorBidi"/>
-          <w:color w:val="000000" w:themeColor="text1"/>
-          <w:sz w:val="24"/>
-          <w:szCs w:val="24"/>
-          <w:highlight w:val="green"/>
-        </w:rPr>
-        <w:t>of</w:t>
-      </w:r>
-      <w:proofErr w:type="spellEnd"/>
-      <w:r>
-        <w:rPr>
-          <w:rFonts w:asciiTheme="majorBidi" w:hAnsiTheme="majorBidi" w:cstheme="majorBidi"/>
-          <w:color w:val="000000" w:themeColor="text1"/>
-          <w:sz w:val="24"/>
-          <w:szCs w:val="24"/>
-          <w:highlight w:val="green"/>
-        </w:rPr>
-        <w:t xml:space="preserve"> Solution</w:t>
+        </w:rPr>
+      </w:pPr>
+      <w:r>
+        <w:rPr>
+          <w:rFonts w:asciiTheme="majorBidi" w:hAnsiTheme="majorBidi" w:cstheme="majorBidi"/>
+          <w:color w:val="000000" w:themeColor="text1"/>
+          <w:sz w:val="24"/>
+          <w:szCs w:val="24"/>
+        </w:rPr>
+        <w:t>Stability of Solution</w:t>
       </w:r>
     </w:p>
     <w:p>
@@ -24238,14 +24113,12 @@
         <w:rPr>
           <w:rFonts w:asciiTheme="majorBidi" w:hAnsiTheme="majorBidi" w:cstheme="majorBidi"/>
           <w:color w:val="000000" w:themeColor="text1"/>
-          <w:highlight w:val="green"/>
-        </w:rPr>
-      </w:pPr>
-      <w:r>
-        <w:rPr>
-          <w:rFonts w:asciiTheme="majorBidi" w:hAnsiTheme="majorBidi" w:cstheme="majorBidi"/>
-          <w:color w:val="000000" w:themeColor="text1"/>
-          <w:highlight w:val="green"/>
+        </w:rPr>
+      </w:pPr>
+      <w:r>
+        <w:rPr>
+          <w:rFonts w:asciiTheme="majorBidi" w:hAnsiTheme="majorBidi" w:cstheme="majorBidi"/>
+          <w:color w:val="000000" w:themeColor="text1"/>
         </w:rPr>
         <w:t>NB: Stability of solution shall be performed on the highest strength which is:</w:t>
       </w:r>
@@ -24265,14 +24138,12 @@
         <w:rPr>
           <w:rFonts w:asciiTheme="majorBidi" w:hAnsiTheme="majorBidi" w:cstheme="majorBidi"/>
           <w:color w:val="000000" w:themeColor="text1"/>
-          <w:highlight w:val="green"/>
-        </w:rPr>
-      </w:pPr>
-      <w:r>
-        <w:rPr>
-          <w:rFonts w:asciiTheme="majorBidi" w:hAnsiTheme="majorBidi" w:cstheme="majorBidi"/>
-          <w:color w:val="000000" w:themeColor="text1"/>
-          <w:highlight w:val="green"/>
+        </w:rPr>
+      </w:pPr>
+      <w:r>
+        <w:rPr>
+          <w:rFonts w:asciiTheme="majorBidi" w:hAnsiTheme="majorBidi" w:cstheme="majorBidi"/>
+          <w:color w:val="000000" w:themeColor="text1"/>
         </w:rPr>
         <w:t>Empagliflozin 25 mg FCT.</w:t>
       </w:r>
@@ -24326,7 +24197,6 @@
                 <w:rFonts w:asciiTheme="majorBidi" w:hAnsiTheme="majorBidi" w:cstheme="majorBidi"/>
                 <w:b/>
                 <w:color w:val="000000" w:themeColor="text1"/>
-                <w:highlight w:val="green"/>
                 <w:lang w:val="en-GB"/>
               </w:rPr>
               <w:t>Experimental Plan</w:t>
@@ -24335,14 +24205,13 @@
         </w:tc>
       </w:tr>
     </w:tbl>
-    <w:p p40:ReplaceMe="32">
+    <w:p xmlns:p40="http://DMSNamespace" p40:ReplaceMe="32">
       <w:pPr>
         <w:spacing w:line="276" w:lineRule="auto"/>
         <w:jc w:val="both"/>
         <w:rPr>
           <w:rFonts w:asciiTheme="majorBidi" w:hAnsiTheme="majorBidi" w:cstheme="majorBidi"/>
           <w:color w:val="000000" w:themeColor="text1"/>
-          <w:highlight w:val="darkMagenta"/>
           <w:lang w:val="en-GB"/>
         </w:rPr>
       </w:pPr>
@@ -24350,7 +24219,6 @@
         <w:rPr>
           <w:rFonts w:asciiTheme="majorBidi" w:hAnsiTheme="majorBidi" w:cstheme="majorBidi"/>
           <w:color w:val="000000" w:themeColor="text1"/>
-          <w:highlight w:val="darkMagenta"/>
           <w:lang w:val="en-GB"/>
         </w:rPr>
         <w:t xml:space="preserve">For the conditions, and </w:t>
@@ -24359,7 +24227,6 @@
         <w:rPr>
           <w:rFonts w:asciiTheme="majorBidi" w:hAnsiTheme="majorBidi" w:cstheme="majorBidi"/>
           <w:color w:val="000000" w:themeColor="text1"/>
-          <w:highlight w:val="darkMagenta"/>
           <w:lang w:val="en-GB"/>
         </w:rPr>
         <w:t>preparations, Refer</w:t>
@@ -24368,7 +24235,6 @@
         <w:rPr>
           <w:rFonts w:asciiTheme="majorBidi" w:hAnsiTheme="majorBidi" w:cstheme="majorBidi"/>
           <w:color w:val="000000" w:themeColor="text1"/>
-          <w:highlight w:val="darkMagenta"/>
           <w:lang w:val="en-GB"/>
         </w:rPr>
         <w:t xml:space="preserve"> to Section 2.1 Test Description</w:t>
@@ -24383,7 +24249,6 @@
           <w:color w:val="000000" w:themeColor="text1"/>
           <w:sz w:val="24"/>
           <w:szCs w:val="24"/>
-          <w:highlight w:val="darkMagenta"/>
           <w:u w:val="single"/>
         </w:rPr>
       </w:pPr>
@@ -24393,43 +24258,196 @@
           <w:color w:val="000000" w:themeColor="text1"/>
           <w:sz w:val="24"/>
           <w:szCs w:val="24"/>
-          <w:highlight w:val="darkMagenta"/>
           <w:u w:val="single"/>
         </w:rPr>
         <w:t>Procedure:</w:t>
       </w:r>
     </w:p>
-    <w:p xmlns:p4="http://DMSNamespace" xmlns:w14="http://schemas.microsoft.com/office/word/2010/wordml" p4:ReplaceMe="32">
-      <w:pPr>
+    <w:p p40:ReplaceMe="32">
+      <w:pPr>
+        <w:pStyle w:val="BodyText2"/>
         <w:spacing w:line="276" w:lineRule="auto"/>
-        <w:jc w:val="both"/>
-        <w:rPr>
-          <w:rFonts w:asciiTheme="majorBidi" w:hAnsiTheme="majorBidi" w:cstheme="majorBidi"/>
-          <w:color w:val="000000" w:themeColor="text1"/>
-          <w:highlight w:val="darkMagenta"/>
-          <w:lang w:val="en-GB"/>
-        </w:rPr>
-      </w:pPr>
-      <w:r p4:ReplaceMe="32">
-        <w:rPr>
-          <w:sz w:val="28"/>
-          <w:highlight w:val="darkMagenta"/>
-        </w:rPr>
-        <w:t>For the conditions, and </w:t>
-      </w:r>
-      <w:r p4:ReplaceMe="32">
-        <w:rPr>
-          <w:sz w:val="28"/>
-          <w:highlight w:val="darkMagenta"/>
-        </w:rPr>
-        <w:t>preparations, Refer</w:t>
-      </w:r>
-      <w:r p4:ReplaceMe="32">
-        <w:rPr>
-          <w:sz w:val="28"/>
-          <w:highlight w:val="darkMagenta"/>
-        </w:rPr>
-        <w:t> to Section 2.1 Test Description</w:t>
+        <w:rPr>
+          <w:rFonts w:asciiTheme="majorBidi" w:hAnsiTheme="majorBidi" w:cstheme="majorBidi"/>
+          <w:color w:val="000000" w:themeColor="text1"/>
+          <w:sz w:val="24"/>
+          <w:szCs w:val="24"/>
+        </w:rPr>
+      </w:pPr>
+      <w:bookmarkStart w:name="_Hlk146026644" w:id="95"/>
+      <w:r>
+        <w:rPr>
+          <w:rFonts w:asciiTheme="majorBidi" w:hAnsiTheme="majorBidi" w:cstheme="majorBidi"/>
+          <w:color w:val="000000" w:themeColor="text1"/>
+          <w:sz w:val="24"/>
+          <w:szCs w:val="24"/>
+        </w:rPr>
+        <w:t>Separately inject equal volumes (</w:t>
+      </w:r>
+      <w:r>
+        <w:rPr>
+          <w:rFonts w:asciiTheme="majorBidi" w:hAnsiTheme="majorBidi" w:cstheme="majorBidi"/>
+          <w:color w:val="000000" w:themeColor="text1"/>
+          <w:sz w:val="24"/>
+          <w:szCs w:val="24"/>
+        </w:rPr>
+        <w:t>5</w:t>
+      </w:r>
+      <w:r>
+        <w:rPr>
+          <w:rFonts w:asciiTheme="majorBidi" w:hAnsiTheme="majorBidi" w:cstheme="majorBidi"/>
+          <w:color w:val="000000" w:themeColor="text1"/>
+          <w:sz w:val="24"/>
+          <w:szCs w:val="24"/>
+        </w:rPr>
+        <w:t xml:space="preserve">µl) of the standard </w:t>
+      </w:r>
+      <w:r>
+        <w:rPr>
+          <w:rFonts w:asciiTheme="majorBidi" w:hAnsiTheme="majorBidi" w:cstheme="majorBidi"/>
+          <w:color w:val="000000" w:themeColor="text1"/>
+          <w:sz w:val="24"/>
+          <w:szCs w:val="24"/>
+        </w:rPr>
+        <w:t xml:space="preserve">and sample </w:t>
+      </w:r>
+      <w:r>
+        <w:rPr>
+          <w:rFonts w:asciiTheme="majorBidi" w:hAnsiTheme="majorBidi" w:cstheme="majorBidi"/>
+          <w:color w:val="000000" w:themeColor="text1"/>
+          <w:sz w:val="24"/>
+          <w:szCs w:val="24"/>
+        </w:rPr>
+        <w:t xml:space="preserve">solution, </w:t>
+      </w:r>
+      <w:proofErr w:type="gramStart"/>
+      <w:r>
+        <w:rPr>
+          <w:rFonts w:asciiTheme="majorBidi" w:hAnsiTheme="majorBidi" w:cstheme="majorBidi"/>
+          <w:color w:val="000000" w:themeColor="text1"/>
+          <w:sz w:val="24"/>
+          <w:szCs w:val="24"/>
+        </w:rPr>
+        <w:t>Stored</w:t>
+      </w:r>
+      <w:proofErr w:type="gramEnd"/>
+      <w:r>
+        <w:rPr>
+          <w:rFonts w:asciiTheme="majorBidi" w:hAnsiTheme="majorBidi" w:cstheme="majorBidi"/>
+          <w:color w:val="000000" w:themeColor="text1"/>
+          <w:sz w:val="24"/>
+          <w:szCs w:val="24"/>
+        </w:rPr>
+        <w:t xml:space="preserve"> </w:t>
+      </w:r>
+      <w:r>
+        <w:rPr>
+          <w:rFonts w:asciiTheme="majorBidi" w:hAnsiTheme="majorBidi" w:cstheme="majorBidi"/>
+          <w:color w:val="000000" w:themeColor="text1"/>
+          <w:sz w:val="24"/>
+          <w:szCs w:val="24"/>
+        </w:rPr>
+        <w:t xml:space="preserve">in </w:t>
+      </w:r>
+      <w:r>
+        <w:rPr>
+          <w:rFonts w:asciiTheme="majorBidi" w:hAnsiTheme="majorBidi" w:cstheme="majorBidi"/>
+          <w:color w:val="000000" w:themeColor="text1"/>
+          <w:sz w:val="24"/>
+          <w:szCs w:val="24"/>
+        </w:rPr>
+        <w:t>room temperature</w:t>
+      </w:r>
+      <w:r>
+        <w:rPr>
+          <w:rFonts w:asciiTheme="majorBidi" w:hAnsiTheme="majorBidi" w:cstheme="majorBidi"/>
+          <w:color w:val="000000" w:themeColor="text1"/>
+          <w:sz w:val="24"/>
+          <w:szCs w:val="24"/>
+        </w:rPr>
+        <w:t xml:space="preserve"> </w:t>
+      </w:r>
+      <w:r>
+        <w:rPr>
+          <w:rFonts w:asciiTheme="majorBidi" w:hAnsiTheme="majorBidi" w:cstheme="majorBidi"/>
+          <w:color w:val="000000" w:themeColor="text1"/>
+          <w:sz w:val="24"/>
+          <w:szCs w:val="24"/>
+        </w:rPr>
+        <w:t xml:space="preserve">for </w:t>
+      </w:r>
+      <w:r>
+        <w:rPr>
+          <w:rFonts w:asciiTheme="majorBidi" w:hAnsiTheme="majorBidi" w:cstheme="majorBidi"/>
+          <w:color w:val="000000" w:themeColor="text1"/>
+          <w:sz w:val="24"/>
+          <w:szCs w:val="24"/>
+        </w:rPr>
+        <w:t>7</w:t>
+      </w:r>
+      <w:r>
+        <w:rPr>
+          <w:rFonts w:asciiTheme="majorBidi" w:hAnsiTheme="majorBidi" w:cstheme="majorBidi"/>
+          <w:color w:val="000000" w:themeColor="text1"/>
+          <w:sz w:val="24"/>
+          <w:szCs w:val="24"/>
+        </w:rPr>
+        <w:t>2</w:t>
+      </w:r>
+      <w:r>
+        <w:rPr>
+          <w:rFonts w:asciiTheme="majorBidi" w:hAnsiTheme="majorBidi" w:cstheme="majorBidi"/>
+          <w:color w:val="000000" w:themeColor="text1"/>
+          <w:sz w:val="24"/>
+          <w:szCs w:val="24"/>
+        </w:rPr>
+        <w:t xml:space="preserve"> </w:t>
+      </w:r>
+      <w:r>
+        <w:rPr>
+          <w:rFonts w:asciiTheme="majorBidi" w:hAnsiTheme="majorBidi" w:cstheme="majorBidi"/>
+          <w:color w:val="000000" w:themeColor="text1"/>
+          <w:sz w:val="24"/>
+          <w:szCs w:val="24"/>
+        </w:rPr>
+        <w:t xml:space="preserve">hours </w:t>
+      </w:r>
+      <w:r>
+        <w:rPr>
+          <w:rFonts w:asciiTheme="majorBidi" w:hAnsiTheme="majorBidi" w:cstheme="majorBidi"/>
+          <w:color w:val="000000" w:themeColor="text1"/>
+          <w:sz w:val="24"/>
+          <w:szCs w:val="24"/>
+        </w:rPr>
+        <w:t>into the liquid ch</w:t>
+      </w:r>
+      <w:r>
+        <w:rPr>
+          <w:rFonts w:asciiTheme="majorBidi" w:hAnsiTheme="majorBidi" w:cstheme="majorBidi"/>
+          <w:color w:val="000000" w:themeColor="text1"/>
+          <w:sz w:val="24"/>
+          <w:szCs w:val="24"/>
+        </w:rPr>
+        <w:t xml:space="preserve">romatograph and record the peak </w:t>
+      </w:r>
+      <w:r>
+        <w:rPr>
+          <w:rFonts w:asciiTheme="majorBidi" w:hAnsiTheme="majorBidi" w:cstheme="majorBidi"/>
+          <w:color w:val="000000" w:themeColor="text1"/>
+          <w:sz w:val="24"/>
+          <w:szCs w:val="24"/>
+        </w:rPr>
+        <w:t>response of active in each injection</w:t>
+      </w:r>
+      <w:bookmarkEnd w:id="95"/>
+      <w:r>
+        <w:rPr>
+          <w:rFonts w:asciiTheme="majorBidi" w:hAnsiTheme="majorBidi" w:cstheme="majorBidi"/>
+          <w:color w:val="000000" w:themeColor="text1"/>
+          <w:sz w:val="24"/>
+          <w:szCs w:val="24"/>
+        </w:rPr>
+        <w:t>.</w:t>
       </w:r>
     </w:p>
     <w:tbl>
@@ -24473,7 +24491,6 @@
                 <w:rFonts w:asciiTheme="majorBidi" w:hAnsiTheme="majorBidi" w:cstheme="majorBidi"/>
                 <w:b/>
                 <w:color w:val="000000" w:themeColor="text1"/>
-                <w:highlight w:val="darkMagenta"/>
                 <w:lang w:val="en-GB"/>
               </w:rPr>
             </w:pPr>
@@ -24482,7 +24499,6 @@
                 <w:rFonts w:asciiTheme="majorBidi" w:hAnsiTheme="majorBidi" w:cstheme="majorBidi"/>
                 <w:b/>
                 <w:color w:val="000000" w:themeColor="text1"/>
-                <w:highlight w:val="darkMagenta"/>
                 <w:lang w:val="en-GB"/>
               </w:rPr>
               <w:t>Calculation/ Documentation</w:t>
@@ -24497,7 +24513,6 @@
         <w:rPr>
           <w:rFonts w:asciiTheme="majorBidi" w:hAnsiTheme="majorBidi" w:cstheme="majorBidi"/>
           <w:color w:val="000000" w:themeColor="text1"/>
-          <w:highlight w:val="darkMagenta"/>
         </w:rPr>
       </w:pPr>
       <w:bookmarkStart w:name="_Hlk146026653" w:id="96"/>
@@ -24505,7 +24520,6 @@
         <w:rPr>
           <w:rFonts w:asciiTheme="majorBidi" w:hAnsiTheme="majorBidi" w:cstheme="majorBidi"/>
           <w:color w:val="000000" w:themeColor="text1"/>
-          <w:highlight w:val="darkMagenta"/>
         </w:rPr>
         <w:t xml:space="preserve">For the calculation of the percentage of active in the portion of sample </w:t>
       </w:r>
@@ -24513,7 +24527,6 @@
         <w:rPr>
           <w:rFonts w:asciiTheme="majorBidi" w:hAnsiTheme="majorBidi" w:cstheme="majorBidi"/>
           <w:color w:val="000000" w:themeColor="text1"/>
-          <w:highlight w:val="darkMagenta"/>
         </w:rPr>
         <w:t xml:space="preserve">taken, </w:t>
       </w:r>
@@ -24521,7 +24534,6 @@
         <w:rPr>
           <w:rFonts w:asciiTheme="majorBidi" w:hAnsiTheme="majorBidi" w:cstheme="majorBidi"/>
           <w:color w:val="000000" w:themeColor="text1"/>
-          <w:highlight w:val="darkMagenta"/>
         </w:rPr>
         <w:t>Refer to Section 5.6 Intermediate Precision</w:t>
       </w:r>
@@ -24563,7 +24575,6 @@
                 <w:rFonts w:asciiTheme="majorBidi" w:hAnsiTheme="majorBidi" w:cstheme="majorBidi"/>
                 <w:b/>
                 <w:color w:val="000000" w:themeColor="text1"/>
-                <w:highlight w:val="darkMagenta"/>
                 <w:lang w:val="en-GB"/>
               </w:rPr>
             </w:pPr>
@@ -24572,7 +24583,6 @@
                 <w:rFonts w:asciiTheme="majorBidi" w:hAnsiTheme="majorBidi" w:cstheme="majorBidi"/>
                 <w:b/>
                 <w:color w:val="000000" w:themeColor="text1"/>
-                <w:highlight w:val="darkMagenta"/>
                 <w:lang w:val="en-GB"/>
               </w:rPr>
               <w:t>Acceptance Criteria</w:t>
@@ -24598,14 +24608,12 @@
         <w:rPr>
           <w:rFonts w:asciiTheme="majorBidi" w:hAnsiTheme="majorBidi" w:cstheme="majorBidi"/>
           <w:color w:val="000000" w:themeColor="text1"/>
-          <w:highlight w:val="darkMagenta"/>
-        </w:rPr>
-      </w:pPr>
-      <w:r>
-        <w:rPr>
-          <w:rFonts w:asciiTheme="majorBidi" w:hAnsiTheme="majorBidi" w:cstheme="majorBidi"/>
-          <w:color w:val="000000" w:themeColor="text1"/>
-          <w:highlight w:val="darkMagenta"/>
+        </w:rPr>
+      </w:pPr>
+      <w:r>
+        <w:rPr>
+          <w:rFonts w:asciiTheme="majorBidi" w:hAnsiTheme="majorBidi" w:cstheme="majorBidi"/>
+          <w:color w:val="000000" w:themeColor="text1"/>
         </w:rPr>
         <w:t>The RSD of peak area of six standard injections, NMT 2.0%.</w:t>
       </w:r>
@@ -24627,14 +24635,12 @@
         <w:rPr>
           <w:rFonts w:asciiTheme="majorBidi" w:hAnsiTheme="majorBidi" w:cstheme="majorBidi"/>
           <w:color w:val="000000" w:themeColor="text1"/>
-          <w:highlight w:val="darkMagenta"/>
-        </w:rPr>
-      </w:pPr>
-      <w:r>
-        <w:rPr>
-          <w:rFonts w:asciiTheme="majorBidi" w:hAnsiTheme="majorBidi" w:cstheme="majorBidi"/>
-          <w:color w:val="000000" w:themeColor="text1"/>
-          <w:highlight w:val="darkMagenta"/>
+        </w:rPr>
+      </w:pPr>
+      <w:r>
+        <w:rPr>
+          <w:rFonts w:asciiTheme="majorBidi" w:hAnsiTheme="majorBidi" w:cstheme="majorBidi"/>
+          <w:color w:val="000000" w:themeColor="text1"/>
         </w:rPr>
         <w:t>The RSD of peak area of six standard injections and two standard injections as bracketing NMT 2.0%.</w:t>
       </w:r>
@@ -24656,14 +24662,12 @@
         <w:rPr>
           <w:rFonts w:asciiTheme="majorBidi" w:hAnsiTheme="majorBidi" w:cstheme="majorBidi"/>
           <w:color w:val="000000" w:themeColor="text1"/>
-          <w:highlight w:val="darkMagenta"/>
-        </w:rPr>
-      </w:pPr>
-      <w:r>
-        <w:rPr>
-          <w:rFonts w:asciiTheme="majorBidi" w:hAnsiTheme="majorBidi" w:cstheme="majorBidi"/>
-          <w:color w:val="000000" w:themeColor="text1"/>
-          <w:highlight w:val="darkMagenta"/>
+        </w:rPr>
+      </w:pPr>
+      <w:r>
+        <w:rPr>
+          <w:rFonts w:asciiTheme="majorBidi" w:hAnsiTheme="majorBidi" w:cstheme="majorBidi"/>
+          <w:color w:val="000000" w:themeColor="text1"/>
         </w:rPr>
         <w:t>Tailing factor: NMT 2.0%, Standard solution.</w:t>
       </w:r>
@@ -24685,14 +24689,12 @@
         <w:rPr>
           <w:rFonts w:asciiTheme="majorBidi" w:hAnsiTheme="majorBidi" w:cstheme="majorBidi"/>
           <w:color w:val="000000" w:themeColor="text1"/>
-          <w:highlight w:val="darkMagenta"/>
-        </w:rPr>
-      </w:pPr>
-      <w:r>
-        <w:rPr>
-          <w:rFonts w:asciiTheme="majorBidi" w:hAnsiTheme="majorBidi" w:cstheme="majorBidi"/>
-          <w:color w:val="000000" w:themeColor="text1"/>
-          <w:highlight w:val="darkMagenta"/>
+        </w:rPr>
+      </w:pPr>
+      <w:r>
+        <w:rPr>
+          <w:rFonts w:asciiTheme="majorBidi" w:hAnsiTheme="majorBidi" w:cstheme="majorBidi"/>
+          <w:color w:val="000000" w:themeColor="text1"/>
         </w:rPr>
         <w:t>Number of theoretical Plate Count: NLT 2000, Standard solution.</w:t>
       </w:r>
@@ -24714,14 +24716,12 @@
         <w:rPr>
           <w:rFonts w:asciiTheme="majorBidi" w:hAnsiTheme="majorBidi" w:cstheme="majorBidi"/>
           <w:color w:val="000000" w:themeColor="text1"/>
-          <w:highlight w:val="darkMagenta"/>
-        </w:rPr>
-      </w:pPr>
-      <w:r>
-        <w:rPr>
-          <w:rFonts w:asciiTheme="majorBidi" w:hAnsiTheme="majorBidi" w:cstheme="majorBidi"/>
-          <w:color w:val="000000" w:themeColor="text1"/>
-          <w:highlight w:val="darkMagenta"/>
+        </w:rPr>
+      </w:pPr>
+      <w:r>
+        <w:rPr>
+          <w:rFonts w:asciiTheme="majorBidi" w:hAnsiTheme="majorBidi" w:cstheme="majorBidi"/>
+          <w:color w:val="000000" w:themeColor="text1"/>
         </w:rPr>
         <w:t>The recover</w:t>
       </w:r>
@@ -24730,7 +24730,6 @@
         <w:rPr>
           <w:rFonts w:asciiTheme="majorBidi" w:hAnsiTheme="majorBidi" w:cstheme="majorBidi"/>
           <w:color w:val="000000" w:themeColor="text1"/>
-          <w:highlight w:val="darkMagenta"/>
         </w:rPr>
         <w:t xml:space="preserve">y of assay value between </w:t>
       </w:r>
@@ -24738,7 +24737,6 @@
         <w:rPr>
           <w:rFonts w:asciiTheme="majorBidi" w:hAnsiTheme="majorBidi" w:cstheme="majorBidi"/>
           <w:color w:val="000000" w:themeColor="text1"/>
-          <w:highlight w:val="yellow"/>
         </w:rPr>
         <w:t>98.0</w:t>
       </w:r>
@@ -24746,7 +24744,6 @@
         <w:rPr>
           <w:rFonts w:asciiTheme="majorBidi" w:hAnsiTheme="majorBidi" w:cstheme="majorBidi"/>
           <w:color w:val="000000" w:themeColor="text1"/>
-          <w:highlight w:val="darkMagenta"/>
         </w:rPr>
         <w:t>-</w:t>
       </w:r>
@@ -24754,7 +24751,6 @@
         <w:rPr>
           <w:rFonts w:asciiTheme="majorBidi" w:hAnsiTheme="majorBidi" w:cstheme="majorBidi"/>
           <w:color w:val="000000" w:themeColor="text1"/>
-          <w:highlight w:val="yellow"/>
         </w:rPr>
         <w:t>102</w:t>
       </w:r>
@@ -24762,7 +24758,6 @@
         <w:rPr>
           <w:rFonts w:asciiTheme="majorBidi" w:hAnsiTheme="majorBidi" w:cstheme="majorBidi"/>
           <w:color w:val="000000" w:themeColor="text1"/>
-          <w:highlight w:val="darkMagenta"/>
         </w:rPr>
         <w:t>%</w:t>
       </w:r>
@@ -24778,7 +24773,6 @@
           <w:color w:val="000000" w:themeColor="text1"/>
           <w:sz w:val="24"/>
           <w:szCs w:val="24"/>
-          <w:highlight w:val="green"/>
         </w:rPr>
       </w:pPr>
       <w:bookmarkStart w:name="_Hlk146026811" w:id="98"/>
@@ -24788,7 +24782,6 @@
           <w:color w:val="000000" w:themeColor="text1"/>
           <w:sz w:val="24"/>
           <w:szCs w:val="24"/>
-          <w:highlight w:val="green"/>
         </w:rPr>
         <w:t>Filter recovery</w:t>
       </w:r>
@@ -24803,14 +24796,12 @@
         <w:rPr>
           <w:rFonts w:asciiTheme="majorBidi" w:hAnsiTheme="majorBidi" w:cstheme="majorBidi"/>
           <w:color w:val="000000" w:themeColor="text1"/>
-          <w:highlight w:val="green"/>
-        </w:rPr>
-      </w:pPr>
-      <w:r>
-        <w:rPr>
-          <w:rFonts w:asciiTheme="majorBidi" w:hAnsiTheme="majorBidi" w:cstheme="majorBidi"/>
-          <w:color w:val="000000" w:themeColor="text1"/>
-          <w:highlight w:val="green"/>
+        </w:rPr>
+      </w:pPr>
+      <w:r>
+        <w:rPr>
+          <w:rFonts w:asciiTheme="majorBidi" w:hAnsiTheme="majorBidi" w:cstheme="majorBidi"/>
+          <w:color w:val="000000" w:themeColor="text1"/>
         </w:rPr>
         <w:t xml:space="preserve">NB: Filter </w:t>
       </w:r>
@@ -24818,7 +24809,6 @@
         <w:rPr>
           <w:rFonts w:asciiTheme="majorBidi" w:hAnsiTheme="majorBidi" w:cstheme="majorBidi"/>
           <w:color w:val="000000" w:themeColor="text1"/>
-          <w:highlight w:val="green"/>
         </w:rPr>
         <w:t>recovery</w:t>
       </w:r>
@@ -24826,7 +24816,6 @@
         <w:rPr>
           <w:rFonts w:asciiTheme="majorBidi" w:hAnsiTheme="majorBidi" w:cstheme="majorBidi"/>
           <w:color w:val="000000" w:themeColor="text1"/>
-          <w:highlight w:val="green"/>
         </w:rPr>
         <w:t xml:space="preserve"> shall be performed on the highest strength which is:</w:t>
       </w:r>
@@ -24846,14 +24835,12 @@
         <w:rPr>
           <w:rFonts w:asciiTheme="majorBidi" w:hAnsiTheme="majorBidi" w:cstheme="majorBidi"/>
           <w:color w:val="000000" w:themeColor="text1"/>
-          <w:highlight w:val="green"/>
-        </w:rPr>
-      </w:pPr>
-      <w:r>
-        <w:rPr>
-          <w:rFonts w:asciiTheme="majorBidi" w:hAnsiTheme="majorBidi" w:cstheme="majorBidi"/>
-          <w:color w:val="000000" w:themeColor="text1"/>
-          <w:highlight w:val="green"/>
+        </w:rPr>
+      </w:pPr>
+      <w:r>
+        <w:rPr>
+          <w:rFonts w:asciiTheme="majorBidi" w:hAnsiTheme="majorBidi" w:cstheme="majorBidi"/>
+          <w:color w:val="000000" w:themeColor="text1"/>
         </w:rPr>
         <w:t>Empagliflozin 25 mg FCT.</w:t>
       </w:r>
@@ -24909,7 +24896,6 @@
                 <w:rFonts w:asciiTheme="majorBidi" w:hAnsiTheme="majorBidi" w:cstheme="majorBidi"/>
                 <w:b/>
                 <w:color w:val="000000" w:themeColor="text1"/>
-                <w:highlight w:val="green"/>
                 <w:lang w:val="en-GB"/>
               </w:rPr>
               <w:t>Experimental Plan</w:t>
@@ -24918,14 +24904,13 @@
         </w:tc>
       </w:tr>
     </w:tbl>
-    <w:p p40:ReplaceMe="33">
+    <w:p xmlns:p40="http://DMSNamespace" p40:ReplaceMe="33">
       <w:pPr>
         <w:spacing w:line="276" w:lineRule="auto"/>
         <w:jc w:val="both"/>
         <w:rPr>
           <w:rFonts w:asciiTheme="majorBidi" w:hAnsiTheme="majorBidi" w:cstheme="majorBidi"/>
           <w:color w:val="000000" w:themeColor="text1"/>
-          <w:highlight w:val="darkMagenta"/>
           <w:lang w:val="en-GB"/>
         </w:rPr>
       </w:pPr>
@@ -24935,7 +24920,6 @@
         <w:rPr>
           <w:rFonts w:asciiTheme="majorBidi" w:hAnsiTheme="majorBidi" w:cstheme="majorBidi"/>
           <w:color w:val="000000" w:themeColor="text1"/>
-          <w:highlight w:val="darkMagenta"/>
           <w:lang w:val="en-GB"/>
         </w:rPr>
         <w:t xml:space="preserve">For the conditions, and </w:t>
@@ -24946,7 +24930,6 @@
         <w:rPr>
           <w:rFonts w:asciiTheme="majorBidi" w:hAnsiTheme="majorBidi" w:cstheme="majorBidi"/>
           <w:color w:val="000000" w:themeColor="text1"/>
-          <w:highlight w:val="darkMagenta"/>
           <w:lang w:val="en-GB"/>
         </w:rPr>
         <w:t xml:space="preserve">preparations, </w:t>
@@ -24955,7 +24938,6 @@
         <w:rPr>
           <w:rFonts w:asciiTheme="majorBidi" w:hAnsiTheme="majorBidi" w:cstheme="majorBidi"/>
           <w:color w:val="000000" w:themeColor="text1"/>
-          <w:highlight w:val="darkMagenta"/>
           <w:lang w:val="en-GB"/>
         </w:rPr>
         <w:t>Refer to Section 2.1 Test Description</w:t>
@@ -24971,7 +24953,6 @@
           <w:color w:val="000000" w:themeColor="text1"/>
           <w:sz w:val="24"/>
           <w:szCs w:val="24"/>
-          <w:highlight w:val="darkMagenta"/>
           <w:u w:val="single"/>
         </w:rPr>
       </w:pPr>
@@ -24981,48 +24962,115 @@
           <w:color w:val="000000" w:themeColor="text1"/>
           <w:sz w:val="24"/>
           <w:szCs w:val="24"/>
-          <w:highlight w:val="darkMagenta"/>
           <w:u w:val="single"/>
         </w:rPr>
         <w:t>Procedure:</w:t>
       </w:r>
     </w:p>
-    <w:p xmlns:p4="http://DMSNamespace" xmlns:w14="http://schemas.microsoft.com/office/word/2010/wordml" p4:ReplaceMe="33">
-      <w:pPr>
+    <w:p p40:ReplaceMe="33">
+      <w:pPr>
+        <w:pStyle w:val="BodyText2"/>
         <w:spacing w:line="276" w:lineRule="auto"/>
-        <w:jc w:val="both"/>
-        <w:rPr>
-          <w:rFonts w:asciiTheme="majorBidi" w:hAnsiTheme="majorBidi" w:cstheme="majorBidi"/>
-          <w:color w:val="000000" w:themeColor="text1"/>
-          <w:highlight w:val="darkMagenta"/>
-          <w:lang w:val="en-GB"/>
-        </w:rPr>
-      </w:pPr>
-      <w:bookmarkStart w:name="_Hlk146026862" w:id="100"/>
-      <w:bookmarkEnd w:id="99"/>
-      <w:bookmarkStart w:name="_Hlk146026876" w:id="101"/>
-      <w:bookmarkEnd w:id="100"/>
-      <w:r p4:ReplaceMe="33">
-        <w:rPr>
-          <w:sz w:val="28"/>
-          <w:highlight w:val="darkMagenta"/>
-        </w:rPr>
-        <w:t>For the conditions, and </w:t>
-      </w:r>
-      <w:r p4:ReplaceMe="33">
-        <w:rPr>
-          <w:sz w:val="28"/>
-          <w:highlight w:val="darkMagenta"/>
-        </w:rPr>
-        <w:t>preparations, </w:t>
-      </w:r>
-      <w:r p4:ReplaceMe="33">
-        <w:rPr>
-          <w:sz w:val="28"/>
-          <w:highlight w:val="darkMagenta"/>
-        </w:rPr>
-        <w:t>Refer to Section 2.1 Test Description</w:t>
-      </w:r>
+        <w:rPr>
+          <w:rFonts w:asciiTheme="majorBidi" w:hAnsiTheme="majorBidi" w:cstheme="majorBidi"/>
+          <w:color w:val="000000" w:themeColor="text1"/>
+          <w:sz w:val="24"/>
+          <w:szCs w:val="24"/>
+        </w:rPr>
+      </w:pPr>
+      <w:bookmarkStart w:name="_Hlk146026897" w:id="102"/>
+      <w:r>
+        <w:rPr>
+          <w:rFonts w:asciiTheme="majorBidi" w:hAnsiTheme="majorBidi" w:cstheme="majorBidi"/>
+          <w:color w:val="000000" w:themeColor="text1"/>
+          <w:sz w:val="24"/>
+          <w:szCs w:val="24"/>
+        </w:rPr>
+        <w:t>Separately inject equal volumes (</w:t>
+      </w:r>
+      <w:r>
+        <w:rPr>
+          <w:rFonts w:asciiTheme="majorBidi" w:hAnsiTheme="majorBidi" w:cstheme="majorBidi"/>
+          <w:color w:val="000000" w:themeColor="text1"/>
+          <w:sz w:val="24"/>
+          <w:szCs w:val="24"/>
+        </w:rPr>
+        <w:t>5</w:t>
+      </w:r>
+      <w:r>
+        <w:rPr>
+          <w:rFonts w:asciiTheme="majorBidi" w:hAnsiTheme="majorBidi" w:cstheme="majorBidi"/>
+          <w:color w:val="000000" w:themeColor="text1"/>
+          <w:sz w:val="24"/>
+          <w:szCs w:val="24"/>
+        </w:rPr>
+        <w:t>µl) of the standard solution and sample solution, this time using 0.45 µm (</w:t>
+      </w:r>
+      <w:r>
+        <w:rPr>
+          <w:rFonts w:asciiTheme="majorBidi" w:hAnsiTheme="majorBidi" w:cstheme="majorBidi"/>
+          <w:color w:val="000000" w:themeColor="text1"/>
+          <w:sz w:val="24"/>
+          <w:szCs w:val="24"/>
+        </w:rPr>
+        <w:t>PTFE</w:t>
+      </w:r>
+      <w:r>
+        <w:rPr>
+          <w:rFonts w:asciiTheme="majorBidi" w:hAnsiTheme="majorBidi" w:cstheme="majorBidi"/>
+          <w:color w:val="000000" w:themeColor="text1"/>
+          <w:sz w:val="24"/>
+          <w:szCs w:val="24"/>
+        </w:rPr>
+        <w:t xml:space="preserve">) syringe filter to filter the standards </w:t>
+      </w:r>
+      <w:r>
+        <w:rPr>
+          <w:rFonts w:asciiTheme="majorBidi" w:hAnsiTheme="majorBidi" w:cstheme="majorBidi"/>
+          <w:color w:val="000000" w:themeColor="text1"/>
+          <w:sz w:val="24"/>
+          <w:szCs w:val="24"/>
+        </w:rPr>
+        <w:t xml:space="preserve">and sample solutions against un-filtered </w:t>
+      </w:r>
+      <w:r>
+        <w:rPr>
+          <w:rFonts w:asciiTheme="majorBidi" w:hAnsiTheme="majorBidi" w:cstheme="majorBidi"/>
+          <w:color w:val="000000" w:themeColor="text1"/>
+          <w:sz w:val="24"/>
+          <w:szCs w:val="24"/>
+        </w:rPr>
+        <w:lastRenderedPageBreak/>
+        <w:t>standard</w:t>
+      </w:r>
+      <w:r>
+        <w:rPr>
+          <w:rFonts w:asciiTheme="majorBidi" w:hAnsiTheme="majorBidi" w:cstheme="majorBidi"/>
+          <w:color w:val="000000" w:themeColor="text1"/>
+          <w:sz w:val="24"/>
+          <w:szCs w:val="24"/>
+        </w:rPr>
+        <w:t xml:space="preserve"> and </w:t>
+      </w:r>
+      <w:r>
+        <w:rPr>
+          <w:rFonts w:asciiTheme="majorBidi" w:hAnsiTheme="majorBidi" w:cstheme="majorBidi"/>
+          <w:color w:val="000000" w:themeColor="text1"/>
+          <w:sz w:val="24"/>
+          <w:szCs w:val="24"/>
+        </w:rPr>
+        <w:t xml:space="preserve">Centrifuged </w:t>
+      </w:r>
+      <w:r>
+        <w:rPr>
+          <w:rFonts w:asciiTheme="majorBidi" w:hAnsiTheme="majorBidi" w:cstheme="majorBidi"/>
+          <w:color w:val="000000" w:themeColor="text1"/>
+          <w:sz w:val="24"/>
+          <w:szCs w:val="24"/>
+        </w:rPr>
+        <w:t>sample solutions, into the liquid chromatography, record the chromatograms and measure the peak response of the major peak.</w:t>
+      </w:r>
+      <w:bookmarkEnd w:id="102"/>
     </w:p>
     <w:tbl>
       <w:tblPr>
@@ -25065,7 +25113,6 @@
                 <w:rFonts w:asciiTheme="majorBidi" w:hAnsiTheme="majorBidi" w:cstheme="majorBidi"/>
                 <w:b/>
                 <w:color w:val="000000" w:themeColor="text1"/>
-                <w:highlight w:val="darkMagenta"/>
                 <w:lang w:val="en-GB"/>
               </w:rPr>
             </w:pPr>
@@ -25075,7 +25122,6 @@
                 <w:rFonts w:asciiTheme="majorBidi" w:hAnsiTheme="majorBidi" w:cstheme="majorBidi"/>
                 <w:b/>
                 <w:color w:val="000000" w:themeColor="text1"/>
-                <w:highlight w:val="darkMagenta"/>
                 <w:lang w:val="en-GB"/>
               </w:rPr>
               <w:t>Calculation/ Documentation</w:t>
@@ -25090,7 +25136,6 @@
         <w:rPr>
           <w:rFonts w:asciiTheme="majorBidi" w:hAnsiTheme="majorBidi" w:cstheme="majorBidi"/>
           <w:color w:val="000000" w:themeColor="text1"/>
-          <w:highlight w:val="darkMagenta"/>
         </w:rPr>
       </w:pPr>
       <w:bookmarkStart w:name="_Hlk146026942" w:id="104"/>
@@ -25099,7 +25144,6 @@
         <w:rPr>
           <w:rFonts w:asciiTheme="majorBidi" w:hAnsiTheme="majorBidi" w:cstheme="majorBidi"/>
           <w:color w:val="000000" w:themeColor="text1"/>
-          <w:highlight w:val="darkMagenta"/>
         </w:rPr>
         <w:t xml:space="preserve">For the calculation of the percentage of active in the portion of sample </w:t>
       </w:r>
@@ -25107,7 +25151,6 @@
         <w:rPr>
           <w:rFonts w:asciiTheme="majorBidi" w:hAnsiTheme="majorBidi" w:cstheme="majorBidi"/>
           <w:color w:val="000000" w:themeColor="text1"/>
-          <w:highlight w:val="darkMagenta"/>
         </w:rPr>
         <w:t xml:space="preserve">taken, </w:t>
       </w:r>
@@ -25115,7 +25158,6 @@
         <w:rPr>
           <w:rFonts w:asciiTheme="majorBidi" w:hAnsiTheme="majorBidi" w:cstheme="majorBidi"/>
           <w:color w:val="000000" w:themeColor="text1"/>
-          <w:highlight w:val="darkMagenta"/>
         </w:rPr>
         <w:t>Refer to Section 5.6 Intermediate Precision</w:t>
       </w:r>
@@ -25127,7 +25169,6 @@
         <w:rPr>
           <w:rFonts w:asciiTheme="majorBidi" w:hAnsiTheme="majorBidi" w:cstheme="majorBidi"/>
           <w:color w:val="000000" w:themeColor="text1"/>
-          <w:highlight w:val="darkMagenta"/>
         </w:rPr>
       </w:pPr>
     </w:p>
@@ -25167,7 +25208,6 @@
                 <w:rFonts w:asciiTheme="majorBidi" w:hAnsiTheme="majorBidi" w:cstheme="majorBidi"/>
                 <w:b/>
                 <w:color w:val="000000" w:themeColor="text1"/>
-                <w:highlight w:val="darkMagenta"/>
                 <w:lang w:val="en-GB"/>
               </w:rPr>
             </w:pPr>
@@ -25177,7 +25217,6 @@
                 <w:rFonts w:asciiTheme="majorBidi" w:hAnsiTheme="majorBidi" w:cstheme="majorBidi"/>
                 <w:b/>
                 <w:color w:val="000000" w:themeColor="text1"/>
-                <w:highlight w:val="darkMagenta"/>
                 <w:lang w:val="en-GB"/>
               </w:rPr>
               <w:t>Acceptance Criteria</w:t>
@@ -25203,7 +25242,6 @@
         <w:rPr>
           <w:rFonts w:asciiTheme="majorBidi" w:hAnsiTheme="majorBidi" w:cstheme="majorBidi"/>
           <w:color w:val="000000" w:themeColor="text1"/>
-          <w:highlight w:val="darkMagenta"/>
         </w:rPr>
       </w:pPr>
       <w:bookmarkStart w:name="_Toc487858766" w:id="106"/>
@@ -25213,7 +25251,6 @@
         <w:rPr>
           <w:rFonts w:asciiTheme="majorBidi" w:hAnsiTheme="majorBidi" w:cstheme="majorBidi"/>
           <w:color w:val="000000" w:themeColor="text1"/>
-          <w:highlight w:val="darkMagenta"/>
         </w:rPr>
         <w:t>The RSD of peak area of six standard injections, NMT 2.0%.</w:t>
       </w:r>
@@ -25235,14 +25272,12 @@
         <w:rPr>
           <w:rFonts w:asciiTheme="majorBidi" w:hAnsiTheme="majorBidi" w:cstheme="majorBidi"/>
           <w:color w:val="000000" w:themeColor="text1"/>
-          <w:highlight w:val="darkMagenta"/>
-        </w:rPr>
-      </w:pPr>
-      <w:r>
-        <w:rPr>
-          <w:rFonts w:asciiTheme="majorBidi" w:hAnsiTheme="majorBidi" w:cstheme="majorBidi"/>
-          <w:color w:val="000000" w:themeColor="text1"/>
-          <w:highlight w:val="darkMagenta"/>
+        </w:rPr>
+      </w:pPr>
+      <w:r>
+        <w:rPr>
+          <w:rFonts w:asciiTheme="majorBidi" w:hAnsiTheme="majorBidi" w:cstheme="majorBidi"/>
+          <w:color w:val="000000" w:themeColor="text1"/>
         </w:rPr>
         <w:t>The RSD of peak area of six standard injections and two standard injections as bracketing NMT 2.0%.</w:t>
       </w:r>
@@ -25264,14 +25299,12 @@
         <w:rPr>
           <w:rFonts w:asciiTheme="majorBidi" w:hAnsiTheme="majorBidi" w:cstheme="majorBidi"/>
           <w:color w:val="000000" w:themeColor="text1"/>
-          <w:highlight w:val="darkMagenta"/>
-        </w:rPr>
-      </w:pPr>
-      <w:r>
-        <w:rPr>
-          <w:rFonts w:asciiTheme="majorBidi" w:hAnsiTheme="majorBidi" w:cstheme="majorBidi"/>
-          <w:color w:val="000000" w:themeColor="text1"/>
-          <w:highlight w:val="darkMagenta"/>
+        </w:rPr>
+      </w:pPr>
+      <w:r>
+        <w:rPr>
+          <w:rFonts w:asciiTheme="majorBidi" w:hAnsiTheme="majorBidi" w:cstheme="majorBidi"/>
+          <w:color w:val="000000" w:themeColor="text1"/>
         </w:rPr>
         <w:t>Tailing factor: NMT 2.0%, Standard solution.</w:t>
       </w:r>
@@ -25293,14 +25326,12 @@
         <w:rPr>
           <w:rFonts w:asciiTheme="majorBidi" w:hAnsiTheme="majorBidi" w:cstheme="majorBidi"/>
           <w:color w:val="000000" w:themeColor="text1"/>
-          <w:highlight w:val="darkMagenta"/>
-        </w:rPr>
-      </w:pPr>
-      <w:r>
-        <w:rPr>
-          <w:rFonts w:asciiTheme="majorBidi" w:hAnsiTheme="majorBidi" w:cstheme="majorBidi"/>
-          <w:color w:val="000000" w:themeColor="text1"/>
-          <w:highlight w:val="darkMagenta"/>
+        </w:rPr>
+      </w:pPr>
+      <w:r>
+        <w:rPr>
+          <w:rFonts w:asciiTheme="majorBidi" w:hAnsiTheme="majorBidi" w:cstheme="majorBidi"/>
+          <w:color w:val="000000" w:themeColor="text1"/>
         </w:rPr>
         <w:t xml:space="preserve">Number of theoretical Plate Count: NLT </w:t>
       </w:r>
@@ -25308,7 +25339,6 @@
         <w:rPr>
           <w:rFonts w:asciiTheme="majorBidi" w:hAnsiTheme="majorBidi" w:cstheme="majorBidi"/>
           <w:color w:val="000000" w:themeColor="text1"/>
-          <w:highlight w:val="yellow"/>
         </w:rPr>
         <w:t>2000</w:t>
       </w:r>
@@ -25316,7 +25346,6 @@
         <w:rPr>
           <w:rFonts w:asciiTheme="majorBidi" w:hAnsiTheme="majorBidi" w:cstheme="majorBidi"/>
           <w:color w:val="000000" w:themeColor="text1"/>
-          <w:highlight w:val="darkMagenta"/>
         </w:rPr>
         <w:t>, Standard solution.</w:t>
       </w:r>
@@ -25338,14 +25367,12 @@
         <w:rPr>
           <w:rFonts w:asciiTheme="majorBidi" w:hAnsiTheme="majorBidi" w:cstheme="majorBidi"/>
           <w:color w:val="000000" w:themeColor="text1"/>
-          <w:highlight w:val="darkMagenta"/>
-        </w:rPr>
-      </w:pPr>
-      <w:r>
-        <w:rPr>
-          <w:rFonts w:asciiTheme="majorBidi" w:hAnsiTheme="majorBidi" w:cstheme="majorBidi"/>
-          <w:color w:val="000000" w:themeColor="text1"/>
-          <w:highlight w:val="darkMagenta"/>
+        </w:rPr>
+      </w:pPr>
+      <w:r>
+        <w:rPr>
+          <w:rFonts w:asciiTheme="majorBidi" w:hAnsiTheme="majorBidi" w:cstheme="majorBidi"/>
+          <w:color w:val="000000" w:themeColor="text1"/>
         </w:rPr>
         <w:t xml:space="preserve">The recovery of assay value between </w:t>
       </w:r>
@@ -25353,7 +25380,6 @@
         <w:rPr>
           <w:rFonts w:asciiTheme="majorBidi" w:hAnsiTheme="majorBidi" w:cstheme="majorBidi"/>
           <w:color w:val="000000" w:themeColor="text1"/>
-          <w:highlight w:val="yellow"/>
         </w:rPr>
         <w:t>98.0</w:t>
       </w:r>
@@ -25361,7 +25387,6 @@
         <w:rPr>
           <w:rFonts w:asciiTheme="majorBidi" w:hAnsiTheme="majorBidi" w:cstheme="majorBidi"/>
           <w:color w:val="000000" w:themeColor="text1"/>
-          <w:highlight w:val="darkMagenta"/>
         </w:rPr>
         <w:t>-</w:t>
       </w:r>
@@ -25369,7 +25394,6 @@
         <w:rPr>
           <w:rFonts w:asciiTheme="majorBidi" w:hAnsiTheme="majorBidi" w:cstheme="majorBidi"/>
           <w:color w:val="000000" w:themeColor="text1"/>
-          <w:highlight w:val="yellow"/>
         </w:rPr>
         <w:t>102</w:t>
       </w:r>
@@ -25377,7 +25401,6 @@
         <w:rPr>
           <w:rFonts w:asciiTheme="majorBidi" w:hAnsiTheme="majorBidi" w:cstheme="majorBidi"/>
           <w:color w:val="000000" w:themeColor="text1"/>
-          <w:highlight w:val="darkMagenta"/>
         </w:rPr>
         <w:t>%</w:t>
       </w:r>
@@ -25650,7 +25673,7 @@
   <w:p>
     <w:pPr>
       <w:pStyle w:val="Footer"/>
-      <w:framePr w:wrap="around" w:vAnchor="text" w:hAnchor="margin" w:xAlign="center" w:y="1"/>
+      <w:framePr w:wrap="around" w:hAnchor="margin" w:vAnchor="text" w:xAlign="center" w:y="1"/>
       <w:rPr>
         <w:rStyle w:val="PageNumber"/>
       </w:rPr>
@@ -25688,7 +25711,7 @@
     <w:pPr>
       <w:pStyle w:val="Footer"/>
       <w:pBdr>
-        <w:top w:val="single" w:sz="6" w:space="1" w:color="auto"/>
+        <w:top w:val="single" w:color="auto" w:sz="6" w:space="1"/>
       </w:pBdr>
       <w:tabs>
         <w:tab w:val="clear" w:pos="4820"/>
@@ -25868,7 +25891,7 @@
 </file>
 
 <file path=word/header1.xml><?xml version="1.0" encoding="utf-8"?>
-<w:hdr xmlns:wpc="http://schemas.microsoft.com/office/word/2010/wordprocessingCanvas" xmlns:cx="http://schemas.microsoft.com/office/drawing/2014/chartex" xmlns:cx1="http://schemas.microsoft.com/office/drawing/2015/9/8/chartex" xmlns:cx2="http://schemas.microsoft.com/office/drawing/2015/10/21/chartex" xmlns:cx3="http://schemas.microsoft.com/office/drawing/2016/5/9/chartex" xmlns:cx4="http://schemas.microsoft.com/office/drawing/2016/5/10/chartex" xmlns:cx5="http://schemas.microsoft.com/office/drawing/2016/5/11/chartex" xmlns:cx6="http://schemas.microsoft.com/office/drawing/2016/5/12/chartex" xmlns:cx7="http://schemas.microsoft.com/office/drawing/2016/5/13/chartex" xmlns:cx8="http://schemas.microsoft.com/office/drawing/2016/5/14/chartex" xmlns:mc="http://schemas.openxmlformats.org/markup-compatibility/2006" xmlns:aink="http://schemas.microsoft.com/office/drawing/2016/ink" xmlns:am3d="http://schemas.microsoft.com/office/drawing/2017/model3d" xmlns:o="urn:schemas-microsoft-com:office:office" xmlns:oel="http://schemas.microsoft.com/office/2019/extlst" xmlns:r="http://schemas.openxmlformats.org/officeDocument/2006/relationships" xmlns:m="http://schemas.openxmlformats.org/officeDocument/2006/math" xmlns:v="urn:schemas-microsoft-com:vml" xmlns:wp14="http://schemas.microsoft.com/office/word/2010/wordprocessingDrawing" xmlns:wp="http://schemas.openxmlformats.org/drawingml/2006/wordprocessingDrawing" xmlns:w10="urn:schemas-microsoft-com:office:word" xmlns:w="http://schemas.openxmlformats.org/wordprocessingml/2006/main" xmlns:w14="http://schemas.microsoft.com/office/word/2010/wordml" xmlns:w15="http://schemas.microsoft.com/office/word/2012/wordml" xmlns:w16cex="http://schemas.microsoft.com/office/word/2018/wordml/cex" xmlns:w16cid="http://schemas.microsoft.com/office/word/2016/wordml/cid" xmlns:w16="http://schemas.microsoft.com/office/word/2018/wordml" xmlns:w16du="http://schemas.microsoft.com/office/word/2023/wordml/word16du" xmlns:w16sdtdh="http://schemas.microsoft.com/office/word/2020/wordml/sdtdatahash" xmlns:w16se="http://schemas.microsoft.com/office/word/2015/wordml/symex" xmlns:wpg="http://schemas.microsoft.com/office/word/2010/wordprocessingGroup" xmlns:wpi="http://schemas.microsoft.com/office/word/2010/wordprocessingInk" xmlns:wne="http://schemas.microsoft.com/office/word/2006/wordml" xmlns:wps="http://schemas.microsoft.com/office/word/2010/wordprocessingShape" mc:Ignorable="w14 w15 w16se w16cid w16 w16cex w16sdtdh w16du wp14">
+<w:hdr xmlns:a="http://schemas.openxmlformats.org/drawingml/2006/main" xmlns:pic="http://schemas.openxmlformats.org/drawingml/2006/picture" xmlns:a14="http://schemas.microsoft.com/office/drawing/2010/main" xmlns:wpc="http://schemas.microsoft.com/office/word/2010/wordprocessingCanvas" xmlns:cx="http://schemas.microsoft.com/office/drawing/2014/chartex" xmlns:cx1="http://schemas.microsoft.com/office/drawing/2015/9/8/chartex" xmlns:cx2="http://schemas.microsoft.com/office/drawing/2015/10/21/chartex" xmlns:cx3="http://schemas.microsoft.com/office/drawing/2016/5/9/chartex" xmlns:cx4="http://schemas.microsoft.com/office/drawing/2016/5/10/chartex" xmlns:cx5="http://schemas.microsoft.com/office/drawing/2016/5/11/chartex" xmlns:cx6="http://schemas.microsoft.com/office/drawing/2016/5/12/chartex" xmlns:cx7="http://schemas.microsoft.com/office/drawing/2016/5/13/chartex" xmlns:cx8="http://schemas.microsoft.com/office/drawing/2016/5/14/chartex" xmlns:mc="http://schemas.openxmlformats.org/markup-compatibility/2006" xmlns:aink="http://schemas.microsoft.com/office/drawing/2016/ink" xmlns:am3d="http://schemas.microsoft.com/office/drawing/2017/model3d" xmlns:o="urn:schemas-microsoft-com:office:office" xmlns:oel="http://schemas.microsoft.com/office/2019/extlst" xmlns:r="http://schemas.openxmlformats.org/officeDocument/2006/relationships" xmlns:m="http://schemas.openxmlformats.org/officeDocument/2006/math" xmlns:v="urn:schemas-microsoft-com:vml" xmlns:wp14="http://schemas.microsoft.com/office/word/2010/wordprocessingDrawing" xmlns:wp="http://schemas.openxmlformats.org/drawingml/2006/wordprocessingDrawing" xmlns:w10="urn:schemas-microsoft-com:office:word" xmlns:w="http://schemas.openxmlformats.org/wordprocessingml/2006/main" xmlns:w14="http://schemas.microsoft.com/office/word/2010/wordml" xmlns:w15="http://schemas.microsoft.com/office/word/2012/wordml" xmlns:w16cex="http://schemas.microsoft.com/office/word/2018/wordml/cex" xmlns:w16cid="http://schemas.microsoft.com/office/word/2016/wordml/cid" xmlns:w16="http://schemas.microsoft.com/office/word/2018/wordml" xmlns:w16du="http://schemas.microsoft.com/office/word/2023/wordml/word16du" xmlns:w16sdtdh="http://schemas.microsoft.com/office/word/2020/wordml/sdtdatahash" xmlns:w16se="http://schemas.microsoft.com/office/word/2015/wordml/symex" xmlns:wpg="http://schemas.microsoft.com/office/word/2010/wordprocessingGroup" xmlns:wpi="http://schemas.microsoft.com/office/word/2010/wordprocessingInk" xmlns:wne="http://schemas.microsoft.com/office/word/2006/wordml" xmlns:wps="http://schemas.microsoft.com/office/word/2010/wordprocessingShape" mc:Ignorable="w14 w15 w16se w16cid w16 w16cex w16sdtdh w16du wp14">
   <w:p/>
   <w:p/>
   <w:tbl>
@@ -25876,12 +25899,12 @@
       <w:tblW w:w="10530" w:type="dxa"/>
       <w:tblInd w:w="-522" w:type="dxa"/>
       <w:tblBorders>
-        <w:top w:val="single" w:sz="4" w:space="0" w:color="auto"/>
-        <w:left w:val="single" w:sz="4" w:space="0" w:color="auto"/>
-        <w:bottom w:val="single" w:sz="4" w:space="0" w:color="auto"/>
-        <w:right w:val="single" w:sz="4" w:space="0" w:color="auto"/>
-        <w:insideH w:val="single" w:sz="4" w:space="0" w:color="auto"/>
-        <w:insideV w:val="single" w:sz="4" w:space="0" w:color="auto"/>
+        <w:top w:val="single" w:color="auto" w:sz="4" w:space="0"/>
+        <w:left w:val="single" w:color="auto" w:sz="4" w:space="0"/>
+        <w:bottom w:val="single" w:color="auto" w:sz="4" w:space="0"/>
+        <w:right w:val="single" w:color="auto" w:sz="4" w:space="0"/>
+        <w:insideH w:val="single" w:color="auto" w:sz="4" w:space="0"/>
+        <w:insideV w:val="single" w:color="auto" w:sz="4" w:space="0"/>
       </w:tblBorders>
       <w:tblLook w:val="0000" w:firstRow="0" w:lastRow="0" w:firstColumn="0" w:lastColumn="0" w:noHBand="0" w:noVBand="0"/>
     </w:tblPr>
@@ -25903,7 +25926,7 @@
           <w:tcBorders>
             <w:top w:val="nil"/>
             <w:left w:val="nil"/>
-            <w:bottom w:val="single" w:sz="4" w:space="0" w:color="auto"/>
+            <w:bottom w:val="single" w:color="auto" w:sz="4" w:space="0"/>
             <w:right w:val="nil"/>
           </w:tcBorders>
           <w:vAlign w:val="center"/>
@@ -25924,7 +25947,7 @@
           <w:tcBorders>
             <w:top w:val="nil"/>
             <w:left w:val="nil"/>
-            <w:bottom w:val="single" w:sz="4" w:space="0" w:color="auto"/>
+            <w:bottom w:val="single" w:color="auto" w:sz="4" w:space="0"/>
             <w:right w:val="nil"/>
           </w:tcBorders>
           <w:vAlign w:val="center"/>
@@ -25955,7 +25978,7 @@
           <w:tcW w:w="2160" w:type="dxa"/>
           <w:vMerge w:val="restart"/>
           <w:tcBorders>
-            <w:top w:val="single" w:sz="4" w:space="0" w:color="auto"/>
+            <w:top w:val="single" w:color="auto" w:sz="4" w:space="0"/>
           </w:tcBorders>
           <w:vAlign w:val="center"/>
         </w:tcPr>
@@ -26030,7 +26053,7 @@
         <w:tcPr>
           <w:tcW w:w="6300" w:type="dxa"/>
           <w:tcBorders>
-            <w:top w:val="single" w:sz="4" w:space="0" w:color="auto"/>
+            <w:top w:val="single" w:color="auto" w:sz="4" w:space="0"/>
           </w:tcBorders>
           <w:vAlign w:val="center"/>
         </w:tcPr>
@@ -26131,7 +26154,7 @@
           <w:gridSpan w:val="2"/>
           <w:vMerge w:val="restart"/>
           <w:tcBorders>
-            <w:top w:val="single" w:sz="4" w:space="0" w:color="auto"/>
+            <w:top w:val="single" w:color="auto" w:sz="4" w:space="0"/>
           </w:tcBorders>
           <w:vAlign w:val="center"/>
         </w:tcPr>
@@ -26275,7 +26298,6 @@
               <w:rFonts w:asciiTheme="majorBidi" w:hAnsiTheme="majorBidi" w:cstheme="majorBidi"/>
               <w:bCs/>
               <w:szCs w:val="28"/>
-              <w:highlight w:val="black"/>
               <w:lang w:val="en-GB"/>
             </w:rPr>
             <w:t>Empagliflozin</w:t>
@@ -26294,7 +26316,6 @@
               <w:rFonts w:asciiTheme="majorBidi" w:hAnsiTheme="majorBidi" w:cstheme="majorBidi"/>
               <w:bCs/>
               <w:szCs w:val="28"/>
-              <w:highlight w:val="cyan"/>
               <w:lang w:val="en-GB"/>
             </w:rPr>
             <w:t>10</w:t>
@@ -26313,7 +26334,6 @@
               <w:rFonts w:asciiTheme="majorBidi" w:hAnsiTheme="majorBidi" w:cstheme="majorBidi"/>
               <w:bCs/>
               <w:szCs w:val="28"/>
-              <w:highlight w:val="cyan"/>
               <w:lang w:val="en-GB"/>
             </w:rPr>
             <w:t>25</w:t>
@@ -26421,7 +26441,7 @@
         <w:ind w:left="360" w:hanging="360"/>
       </w:pPr>
       <w:rPr>
-        <w:rFonts w:ascii="Symbol" w:hAnsi="Symbol" w:hint="default"/>
+        <w:rFonts w:hint="default" w:ascii="Symbol" w:hAnsi="Symbol"/>
       </w:rPr>
     </w:lvl>
   </w:abstractNum>
@@ -26440,7 +26460,7 @@
         <w:ind w:left="709" w:hanging="708"/>
       </w:pPr>
       <w:rPr>
-        <w:rFonts w:asciiTheme="majorBidi" w:hAnsiTheme="majorBidi" w:cstheme="majorBidi" w:hint="default"/>
+        <w:rFonts w:hint="default" w:asciiTheme="majorBidi" w:hAnsiTheme="majorBidi" w:cstheme="majorBidi"/>
         <w:sz w:val="24"/>
         <w:szCs w:val="24"/>
       </w:rPr>
@@ -26544,7 +26564,7 @@
         <w:ind w:left="396" w:hanging="360"/>
       </w:pPr>
       <w:rPr>
-        <w:rFonts w:ascii="Cambria" w:eastAsia="Times New Roman" w:hAnsi="Cambria" w:cstheme="majorBidi" w:hint="default"/>
+        <w:rFonts w:hint="default" w:ascii="Cambria" w:hAnsi="Cambria" w:eastAsia="Times New Roman" w:cstheme="majorBidi"/>
       </w:rPr>
     </w:lvl>
     <w:lvl w:ilvl="1" w:tplc="04090003" w:tentative="1">
@@ -26556,7 +26576,7 @@
         <w:ind w:left="1116" w:hanging="360"/>
       </w:pPr>
       <w:rPr>
-        <w:rFonts w:ascii="Courier New" w:hAnsi="Courier New" w:cs="Courier New" w:hint="default"/>
+        <w:rFonts w:hint="default" w:ascii="Courier New" w:hAnsi="Courier New" w:cs="Courier New"/>
       </w:rPr>
     </w:lvl>
     <w:lvl w:ilvl="2" w:tplc="04090005" w:tentative="1">
@@ -26568,7 +26588,7 @@
         <w:ind w:left="1836" w:hanging="360"/>
       </w:pPr>
       <w:rPr>
-        <w:rFonts w:ascii="Wingdings" w:hAnsi="Wingdings" w:hint="default"/>
+        <w:rFonts w:hint="default" w:ascii="Wingdings" w:hAnsi="Wingdings"/>
       </w:rPr>
     </w:lvl>
     <w:lvl w:ilvl="3" w:tplc="04090001">
@@ -26580,7 +26600,7 @@
         <w:ind w:left="2556" w:hanging="360"/>
       </w:pPr>
       <w:rPr>
-        <w:rFonts w:ascii="Symbol" w:hAnsi="Symbol" w:hint="default"/>
+        <w:rFonts w:hint="default" w:ascii="Symbol" w:hAnsi="Symbol"/>
       </w:rPr>
     </w:lvl>
     <w:lvl w:ilvl="4" w:tplc="04090003" w:tentative="1">
@@ -26592,7 +26612,7 @@
         <w:ind w:left="3276" w:hanging="360"/>
       </w:pPr>
       <w:rPr>
-        <w:rFonts w:ascii="Courier New" w:hAnsi="Courier New" w:cs="Courier New" w:hint="default"/>
+        <w:rFonts w:hint="default" w:ascii="Courier New" w:hAnsi="Courier New" w:cs="Courier New"/>
       </w:rPr>
     </w:lvl>
     <w:lvl w:ilvl="5" w:tplc="04090005" w:tentative="1">
@@ -26604,7 +26624,7 @@
         <w:ind w:left="3996" w:hanging="360"/>
       </w:pPr>
       <w:rPr>
-        <w:rFonts w:ascii="Wingdings" w:hAnsi="Wingdings" w:hint="default"/>
+        <w:rFonts w:hint="default" w:ascii="Wingdings" w:hAnsi="Wingdings"/>
       </w:rPr>
     </w:lvl>
     <w:lvl w:ilvl="6" w:tplc="04090001" w:tentative="1">
@@ -26616,7 +26636,7 @@
         <w:ind w:left="4716" w:hanging="360"/>
       </w:pPr>
       <w:rPr>
-        <w:rFonts w:ascii="Symbol" w:hAnsi="Symbol" w:hint="default"/>
+        <w:rFonts w:hint="default" w:ascii="Symbol" w:hAnsi="Symbol"/>
       </w:rPr>
     </w:lvl>
     <w:lvl w:ilvl="7" w:tplc="04090003" w:tentative="1">
@@ -26628,7 +26648,7 @@
         <w:ind w:left="5436" w:hanging="360"/>
       </w:pPr>
       <w:rPr>
-        <w:rFonts w:ascii="Courier New" w:hAnsi="Courier New" w:cs="Courier New" w:hint="default"/>
+        <w:rFonts w:hint="default" w:ascii="Courier New" w:hAnsi="Courier New" w:cs="Courier New"/>
       </w:rPr>
     </w:lvl>
     <w:lvl w:ilvl="8" w:tplc="04090005" w:tentative="1">
@@ -26640,7 +26660,7 @@
         <w:ind w:left="6156" w:hanging="360"/>
       </w:pPr>
       <w:rPr>
-        <w:rFonts w:ascii="Wingdings" w:hAnsi="Wingdings" w:hint="default"/>
+        <w:rFonts w:hint="default" w:ascii="Wingdings" w:hAnsi="Wingdings"/>
       </w:rPr>
     </w:lvl>
   </w:abstractNum>
@@ -26657,7 +26677,7 @@
         <w:ind w:left="1429" w:hanging="360"/>
       </w:pPr>
       <w:rPr>
-        <w:rFonts w:ascii="Symbol" w:hAnsi="Symbol" w:hint="default"/>
+        <w:rFonts w:hint="default" w:ascii="Symbol" w:hAnsi="Symbol"/>
       </w:rPr>
     </w:lvl>
     <w:lvl w:ilvl="1" w:tplc="04090003" w:tentative="1">
@@ -26669,7 +26689,7 @@
         <w:ind w:left="2149" w:hanging="360"/>
       </w:pPr>
       <w:rPr>
-        <w:rFonts w:ascii="Courier New" w:hAnsi="Courier New" w:cs="Courier New" w:hint="default"/>
+        <w:rFonts w:hint="default" w:ascii="Courier New" w:hAnsi="Courier New" w:cs="Courier New"/>
       </w:rPr>
     </w:lvl>
     <w:lvl w:ilvl="2" w:tplc="04090005" w:tentative="1">
@@ -26681,7 +26701,7 @@
         <w:ind w:left="2869" w:hanging="360"/>
       </w:pPr>
       <w:rPr>
-        <w:rFonts w:ascii="Wingdings" w:hAnsi="Wingdings" w:hint="default"/>
+        <w:rFonts w:hint="default" w:ascii="Wingdings" w:hAnsi="Wingdings"/>
       </w:rPr>
     </w:lvl>
     <w:lvl w:ilvl="3" w:tplc="04090001" w:tentative="1">
@@ -26693,7 +26713,7 @@
         <w:ind w:left="3589" w:hanging="360"/>
       </w:pPr>
       <w:rPr>
-        <w:rFonts w:ascii="Symbol" w:hAnsi="Symbol" w:hint="default"/>
+        <w:rFonts w:hint="default" w:ascii="Symbol" w:hAnsi="Symbol"/>
       </w:rPr>
     </w:lvl>
     <w:lvl w:ilvl="4" w:tplc="04090003" w:tentative="1">
@@ -26705,7 +26725,7 @@
         <w:ind w:left="4309" w:hanging="360"/>
       </w:pPr>
       <w:rPr>
-        <w:rFonts w:ascii="Courier New" w:hAnsi="Courier New" w:cs="Courier New" w:hint="default"/>
+        <w:rFonts w:hint="default" w:ascii="Courier New" w:hAnsi="Courier New" w:cs="Courier New"/>
       </w:rPr>
     </w:lvl>
     <w:lvl w:ilvl="5" w:tplc="04090005" w:tentative="1">
@@ -26717,7 +26737,7 @@
         <w:ind w:left="5029" w:hanging="360"/>
       </w:pPr>
       <w:rPr>
-        <w:rFonts w:ascii="Wingdings" w:hAnsi="Wingdings" w:hint="default"/>
+        <w:rFonts w:hint="default" w:ascii="Wingdings" w:hAnsi="Wingdings"/>
       </w:rPr>
     </w:lvl>
     <w:lvl w:ilvl="6" w:tplc="04090001" w:tentative="1">
@@ -26729,7 +26749,7 @@
         <w:ind w:left="5749" w:hanging="360"/>
       </w:pPr>
       <w:rPr>
-        <w:rFonts w:ascii="Symbol" w:hAnsi="Symbol" w:hint="default"/>
+        <w:rFonts w:hint="default" w:ascii="Symbol" w:hAnsi="Symbol"/>
       </w:rPr>
     </w:lvl>
     <w:lvl w:ilvl="7" w:tplc="04090003" w:tentative="1">
@@ -26741,7 +26761,7 @@
         <w:ind w:left="6469" w:hanging="360"/>
       </w:pPr>
       <w:rPr>
-        <w:rFonts w:ascii="Courier New" w:hAnsi="Courier New" w:cs="Courier New" w:hint="default"/>
+        <w:rFonts w:hint="default" w:ascii="Courier New" w:hAnsi="Courier New" w:cs="Courier New"/>
       </w:rPr>
     </w:lvl>
     <w:lvl w:ilvl="8" w:tplc="04090005" w:tentative="1">
@@ -26753,7 +26773,7 @@
         <w:ind w:left="7189" w:hanging="360"/>
       </w:pPr>
       <w:rPr>
-        <w:rFonts w:ascii="Wingdings" w:hAnsi="Wingdings" w:hint="default"/>
+        <w:rFonts w:hint="default" w:ascii="Wingdings" w:hAnsi="Wingdings"/>
       </w:rPr>
     </w:lvl>
   </w:abstractNum>
@@ -26770,7 +26790,7 @@
         <w:ind w:left="720" w:hanging="360"/>
       </w:pPr>
       <w:rPr>
-        <w:rFonts w:ascii="Cambria" w:eastAsia="Times New Roman" w:hAnsi="Cambria" w:cstheme="majorBidi" w:hint="default"/>
+        <w:rFonts w:hint="default" w:ascii="Cambria" w:hAnsi="Cambria" w:eastAsia="Times New Roman" w:cstheme="majorBidi"/>
       </w:rPr>
     </w:lvl>
     <w:lvl w:ilvl="1" w:tplc="04090003" w:tentative="1">
@@ -26782,7 +26802,7 @@
         <w:ind w:left="1440" w:hanging="360"/>
       </w:pPr>
       <w:rPr>
-        <w:rFonts w:ascii="Courier New" w:hAnsi="Courier New" w:cs="Courier New" w:hint="default"/>
+        <w:rFonts w:hint="default" w:ascii="Courier New" w:hAnsi="Courier New" w:cs="Courier New"/>
       </w:rPr>
     </w:lvl>
     <w:lvl w:ilvl="2" w:tplc="04090005" w:tentative="1">
@@ -26794,7 +26814,7 @@
         <w:ind w:left="2160" w:hanging="360"/>
       </w:pPr>
       <w:rPr>
-        <w:rFonts w:ascii="Wingdings" w:hAnsi="Wingdings" w:hint="default"/>
+        <w:rFonts w:hint="default" w:ascii="Wingdings" w:hAnsi="Wingdings"/>
       </w:rPr>
     </w:lvl>
     <w:lvl w:ilvl="3" w:tplc="04090001" w:tentative="1">
@@ -26806,7 +26826,7 @@
         <w:ind w:left="2880" w:hanging="360"/>
       </w:pPr>
       <w:rPr>
-        <w:rFonts w:ascii="Symbol" w:hAnsi="Symbol" w:hint="default"/>
+        <w:rFonts w:hint="default" w:ascii="Symbol" w:hAnsi="Symbol"/>
       </w:rPr>
     </w:lvl>
     <w:lvl w:ilvl="4" w:tplc="04090003" w:tentative="1">
@@ -26818,7 +26838,7 @@
         <w:ind w:left="3600" w:hanging="360"/>
       </w:pPr>
       <w:rPr>
-        <w:rFonts w:ascii="Courier New" w:hAnsi="Courier New" w:cs="Courier New" w:hint="default"/>
+        <w:rFonts w:hint="default" w:ascii="Courier New" w:hAnsi="Courier New" w:cs="Courier New"/>
       </w:rPr>
     </w:lvl>
     <w:lvl w:ilvl="5" w:tplc="04090005" w:tentative="1">
@@ -26830,7 +26850,7 @@
         <w:ind w:left="4320" w:hanging="360"/>
       </w:pPr>
       <w:rPr>
-        <w:rFonts w:ascii="Wingdings" w:hAnsi="Wingdings" w:hint="default"/>
+        <w:rFonts w:hint="default" w:ascii="Wingdings" w:hAnsi="Wingdings"/>
       </w:rPr>
     </w:lvl>
     <w:lvl w:ilvl="6" w:tplc="04090001" w:tentative="1">
@@ -26842,7 +26862,7 @@
         <w:ind w:left="5040" w:hanging="360"/>
       </w:pPr>
       <w:rPr>
-        <w:rFonts w:ascii="Symbol" w:hAnsi="Symbol" w:hint="default"/>
+        <w:rFonts w:hint="default" w:ascii="Symbol" w:hAnsi="Symbol"/>
       </w:rPr>
     </w:lvl>
     <w:lvl w:ilvl="7" w:tplc="04090003" w:tentative="1">
@@ -26854,7 +26874,7 @@
         <w:ind w:left="5760" w:hanging="360"/>
       </w:pPr>
       <w:rPr>
-        <w:rFonts w:ascii="Courier New" w:hAnsi="Courier New" w:cs="Courier New" w:hint="default"/>
+        <w:rFonts w:hint="default" w:ascii="Courier New" w:hAnsi="Courier New" w:cs="Courier New"/>
       </w:rPr>
     </w:lvl>
     <w:lvl w:ilvl="8" w:tplc="04090005" w:tentative="1">
@@ -26866,7 +26886,7 @@
         <w:ind w:left="6480" w:hanging="360"/>
       </w:pPr>
       <w:rPr>
-        <w:rFonts w:ascii="Wingdings" w:hAnsi="Wingdings" w:hint="default"/>
+        <w:rFonts w:hint="default" w:ascii="Wingdings" w:hAnsi="Wingdings"/>
       </w:rPr>
     </w:lvl>
   </w:abstractNum>
@@ -26882,7 +26902,7 @@
         <w:ind w:left="1069" w:hanging="360"/>
       </w:pPr>
       <w:rPr>
-        <w:rFonts w:ascii="Californian FB" w:eastAsia="SimSun" w:hAnsi="Californian FB" w:cs="Times New Roman" w:hint="default"/>
+        <w:rFonts w:hint="default" w:ascii="Californian FB" w:hAnsi="Californian FB" w:eastAsia="SimSun" w:cs="Times New Roman"/>
       </w:rPr>
     </w:lvl>
     <w:lvl w:ilvl="1" w:tplc="04090003" w:tentative="1">
@@ -26894,7 +26914,7 @@
         <w:ind w:left="1789" w:hanging="360"/>
       </w:pPr>
       <w:rPr>
-        <w:rFonts w:ascii="Courier New" w:hAnsi="Courier New" w:cs="Courier New" w:hint="default"/>
+        <w:rFonts w:hint="default" w:ascii="Courier New" w:hAnsi="Courier New" w:cs="Courier New"/>
       </w:rPr>
     </w:lvl>
     <w:lvl w:ilvl="2" w:tplc="04090005" w:tentative="1">
@@ -26906,7 +26926,7 @@
         <w:ind w:left="2509" w:hanging="360"/>
       </w:pPr>
       <w:rPr>
-        <w:rFonts w:ascii="Wingdings" w:hAnsi="Wingdings" w:hint="default"/>
+        <w:rFonts w:hint="default" w:ascii="Wingdings" w:hAnsi="Wingdings"/>
       </w:rPr>
     </w:lvl>
     <w:lvl w:ilvl="3" w:tplc="04090001" w:tentative="1">
@@ -26918,7 +26938,7 @@
         <w:ind w:left="3229" w:hanging="360"/>
       </w:pPr>
       <w:rPr>
-        <w:rFonts w:ascii="Symbol" w:hAnsi="Symbol" w:hint="default"/>
+        <w:rFonts w:hint="default" w:ascii="Symbol" w:hAnsi="Symbol"/>
       </w:rPr>
     </w:lvl>
     <w:lvl w:ilvl="4" w:tplc="04090003" w:tentative="1">
@@ -26930,7 +26950,7 @@
         <w:ind w:left="3949" w:hanging="360"/>
       </w:pPr>
       <w:rPr>
-        <w:rFonts w:ascii="Courier New" w:hAnsi="Courier New" w:cs="Courier New" w:hint="default"/>
+        <w:rFonts w:hint="default" w:ascii="Courier New" w:hAnsi="Courier New" w:cs="Courier New"/>
       </w:rPr>
     </w:lvl>
     <w:lvl w:ilvl="5" w:tplc="04090005" w:tentative="1">
@@ -26942,7 +26962,7 @@
         <w:ind w:left="4669" w:hanging="360"/>
       </w:pPr>
       <w:rPr>
-        <w:rFonts w:ascii="Wingdings" w:hAnsi="Wingdings" w:hint="default"/>
+        <w:rFonts w:hint="default" w:ascii="Wingdings" w:hAnsi="Wingdings"/>
       </w:rPr>
     </w:lvl>
     <w:lvl w:ilvl="6" w:tplc="04090001" w:tentative="1">
@@ -26954,7 +26974,7 @@
         <w:ind w:left="5389" w:hanging="360"/>
       </w:pPr>
       <w:rPr>
-        <w:rFonts w:ascii="Symbol" w:hAnsi="Symbol" w:hint="default"/>
+        <w:rFonts w:hint="default" w:ascii="Symbol" w:hAnsi="Symbol"/>
       </w:rPr>
     </w:lvl>
     <w:lvl w:ilvl="7" w:tplc="04090003" w:tentative="1">
@@ -26966,7 +26986,7 @@
         <w:ind w:left="6109" w:hanging="360"/>
       </w:pPr>
       <w:rPr>
-        <w:rFonts w:ascii="Courier New" w:hAnsi="Courier New" w:cs="Courier New" w:hint="default"/>
+        <w:rFonts w:hint="default" w:ascii="Courier New" w:hAnsi="Courier New" w:cs="Courier New"/>
       </w:rPr>
     </w:lvl>
     <w:lvl w:ilvl="8" w:tplc="04090005" w:tentative="1">
@@ -26978,7 +26998,7 @@
         <w:ind w:left="6829" w:hanging="360"/>
       </w:pPr>
       <w:rPr>
-        <w:rFonts w:ascii="Wingdings" w:hAnsi="Wingdings" w:hint="default"/>
+        <w:rFonts w:hint="default" w:ascii="Wingdings" w:hAnsi="Wingdings"/>
       </w:rPr>
     </w:lvl>
   </w:abstractNum>
@@ -26995,7 +27015,7 @@
         <w:ind w:left="720" w:hanging="360"/>
       </w:pPr>
       <w:rPr>
-        <w:rFonts w:ascii="Cambria" w:eastAsia="Times New Roman" w:hAnsi="Cambria" w:cstheme="majorBidi" w:hint="default"/>
+        <w:rFonts w:hint="default" w:ascii="Cambria" w:hAnsi="Cambria" w:eastAsia="Times New Roman" w:cstheme="majorBidi"/>
       </w:rPr>
     </w:lvl>
     <w:lvl w:ilvl="1" w:tplc="04090003" w:tentative="1">
@@ -27007,7 +27027,7 @@
         <w:ind w:left="1440" w:hanging="360"/>
       </w:pPr>
       <w:rPr>
-        <w:rFonts w:ascii="Courier New" w:hAnsi="Courier New" w:cs="Courier New" w:hint="default"/>
+        <w:rFonts w:hint="default" w:ascii="Courier New" w:hAnsi="Courier New" w:cs="Courier New"/>
       </w:rPr>
     </w:lvl>
     <w:lvl w:ilvl="2" w:tplc="04090005" w:tentative="1">
@@ -27019,7 +27039,7 @@
         <w:ind w:left="2160" w:hanging="360"/>
       </w:pPr>
       <w:rPr>
-        <w:rFonts w:ascii="Wingdings" w:hAnsi="Wingdings" w:hint="default"/>
+        <w:rFonts w:hint="default" w:ascii="Wingdings" w:hAnsi="Wingdings"/>
       </w:rPr>
     </w:lvl>
     <w:lvl w:ilvl="3" w:tplc="04090001" w:tentative="1">
@@ -27031,7 +27051,7 @@
         <w:ind w:left="2880" w:hanging="360"/>
       </w:pPr>
       <w:rPr>
-        <w:rFonts w:ascii="Symbol" w:hAnsi="Symbol" w:hint="default"/>
+        <w:rFonts w:hint="default" w:ascii="Symbol" w:hAnsi="Symbol"/>
       </w:rPr>
     </w:lvl>
     <w:lvl w:ilvl="4" w:tplc="04090003" w:tentative="1">
@@ -27043,7 +27063,7 @@
         <w:ind w:left="3600" w:hanging="360"/>
       </w:pPr>
       <w:rPr>
-        <w:rFonts w:ascii="Courier New" w:hAnsi="Courier New" w:cs="Courier New" w:hint="default"/>
+        <w:rFonts w:hint="default" w:ascii="Courier New" w:hAnsi="Courier New" w:cs="Courier New"/>
       </w:rPr>
     </w:lvl>
     <w:lvl w:ilvl="5" w:tplc="04090005" w:tentative="1">
@@ -27055,7 +27075,7 @@
         <w:ind w:left="4320" w:hanging="360"/>
       </w:pPr>
       <w:rPr>
-        <w:rFonts w:ascii="Wingdings" w:hAnsi="Wingdings" w:hint="default"/>
+        <w:rFonts w:hint="default" w:ascii="Wingdings" w:hAnsi="Wingdings"/>
       </w:rPr>
     </w:lvl>
     <w:lvl w:ilvl="6" w:tplc="04090001" w:tentative="1">
@@ -27067,7 +27087,7 @@
         <w:ind w:left="5040" w:hanging="360"/>
       </w:pPr>
       <w:rPr>
-        <w:rFonts w:ascii="Symbol" w:hAnsi="Symbol" w:hint="default"/>
+        <w:rFonts w:hint="default" w:ascii="Symbol" w:hAnsi="Symbol"/>
       </w:rPr>
     </w:lvl>
     <w:lvl w:ilvl="7" w:tplc="04090003" w:tentative="1">
@@ -27079,7 +27099,7 @@
         <w:ind w:left="5760" w:hanging="360"/>
       </w:pPr>
       <w:rPr>
-        <w:rFonts w:ascii="Courier New" w:hAnsi="Courier New" w:cs="Courier New" w:hint="default"/>
+        <w:rFonts w:hint="default" w:ascii="Courier New" w:hAnsi="Courier New" w:cs="Courier New"/>
       </w:rPr>
     </w:lvl>
     <w:lvl w:ilvl="8" w:tplc="04090005" w:tentative="1">
@@ -27091,7 +27111,7 @@
         <w:ind w:left="6480" w:hanging="360"/>
       </w:pPr>
       <w:rPr>
-        <w:rFonts w:ascii="Wingdings" w:hAnsi="Wingdings" w:hint="default"/>
+        <w:rFonts w:hint="default" w:ascii="Wingdings" w:hAnsi="Wingdings"/>
       </w:rPr>
     </w:lvl>
   </w:abstractNum>
@@ -27108,7 +27128,7 @@
         <w:ind w:left="720" w:hanging="360"/>
       </w:pPr>
       <w:rPr>
-        <w:rFonts w:ascii="Cambria" w:eastAsia="Times New Roman" w:hAnsi="Cambria" w:cstheme="majorBidi" w:hint="default"/>
+        <w:rFonts w:hint="default" w:ascii="Cambria" w:hAnsi="Cambria" w:eastAsia="Times New Roman" w:cstheme="majorBidi"/>
       </w:rPr>
     </w:lvl>
     <w:lvl w:ilvl="1" w:tplc="04090003" w:tentative="1">
@@ -27120,7 +27140,7 @@
         <w:ind w:left="1440" w:hanging="360"/>
       </w:pPr>
       <w:rPr>
-        <w:rFonts w:ascii="Courier New" w:hAnsi="Courier New" w:cs="Courier New" w:hint="default"/>
+        <w:rFonts w:hint="default" w:ascii="Courier New" w:hAnsi="Courier New" w:cs="Courier New"/>
       </w:rPr>
     </w:lvl>
     <w:lvl w:ilvl="2" w:tplc="04090005" w:tentative="1">
@@ -27132,7 +27152,7 @@
         <w:ind w:left="2160" w:hanging="360"/>
       </w:pPr>
       <w:rPr>
-        <w:rFonts w:ascii="Wingdings" w:hAnsi="Wingdings" w:hint="default"/>
+        <w:rFonts w:hint="default" w:ascii="Wingdings" w:hAnsi="Wingdings"/>
       </w:rPr>
     </w:lvl>
     <w:lvl w:ilvl="3" w:tplc="04090001" w:tentative="1">
@@ -27144,7 +27164,7 @@
         <w:ind w:left="2880" w:hanging="360"/>
       </w:pPr>
       <w:rPr>
-        <w:rFonts w:ascii="Symbol" w:hAnsi="Symbol" w:hint="default"/>
+        <w:rFonts w:hint="default" w:ascii="Symbol" w:hAnsi="Symbol"/>
       </w:rPr>
     </w:lvl>
     <w:lvl w:ilvl="4" w:tplc="04090003" w:tentative="1">
@@ -27156,7 +27176,7 @@
         <w:ind w:left="3600" w:hanging="360"/>
       </w:pPr>
       <w:rPr>
-        <w:rFonts w:ascii="Courier New" w:hAnsi="Courier New" w:cs="Courier New" w:hint="default"/>
+        <w:rFonts w:hint="default" w:ascii="Courier New" w:hAnsi="Courier New" w:cs="Courier New"/>
       </w:rPr>
     </w:lvl>
     <w:lvl w:ilvl="5" w:tplc="04090005" w:tentative="1">
@@ -27168,7 +27188,7 @@
         <w:ind w:left="4320" w:hanging="360"/>
       </w:pPr>
       <w:rPr>
-        <w:rFonts w:ascii="Wingdings" w:hAnsi="Wingdings" w:hint="default"/>
+        <w:rFonts w:hint="default" w:ascii="Wingdings" w:hAnsi="Wingdings"/>
       </w:rPr>
     </w:lvl>
     <w:lvl w:ilvl="6" w:tplc="04090001" w:tentative="1">
@@ -27180,7 +27200,7 @@
         <w:ind w:left="5040" w:hanging="360"/>
       </w:pPr>
       <w:rPr>
-        <w:rFonts w:ascii="Symbol" w:hAnsi="Symbol" w:hint="default"/>
+        <w:rFonts w:hint="default" w:ascii="Symbol" w:hAnsi="Symbol"/>
       </w:rPr>
     </w:lvl>
     <w:lvl w:ilvl="7" w:tplc="04090003" w:tentative="1">
@@ -27192,7 +27212,7 @@
         <w:ind w:left="5760" w:hanging="360"/>
       </w:pPr>
       <w:rPr>
-        <w:rFonts w:ascii="Courier New" w:hAnsi="Courier New" w:cs="Courier New" w:hint="default"/>
+        <w:rFonts w:hint="default" w:ascii="Courier New" w:hAnsi="Courier New" w:cs="Courier New"/>
       </w:rPr>
     </w:lvl>
     <w:lvl w:ilvl="8" w:tplc="04090005" w:tentative="1">
@@ -27204,7 +27224,7 @@
         <w:ind w:left="6480" w:hanging="360"/>
       </w:pPr>
       <w:rPr>
-        <w:rFonts w:ascii="Wingdings" w:hAnsi="Wingdings" w:hint="default"/>
+        <w:rFonts w:hint="default" w:ascii="Wingdings" w:hAnsi="Wingdings"/>
       </w:rPr>
     </w:lvl>
   </w:abstractNum>
@@ -27338,7 +27358,7 @@
         <w:ind w:left="540" w:hanging="360"/>
       </w:pPr>
       <w:rPr>
-        <w:rFonts w:ascii="Symbol" w:hAnsi="Symbol" w:hint="default"/>
+        <w:rFonts w:hint="default" w:ascii="Symbol" w:hAnsi="Symbol"/>
       </w:rPr>
     </w:lvl>
     <w:lvl w:ilvl="1" w:tplc="04090003" w:tentative="1">
@@ -27350,7 +27370,7 @@
         <w:ind w:left="2149" w:hanging="360"/>
       </w:pPr>
       <w:rPr>
-        <w:rFonts w:ascii="Courier New" w:hAnsi="Courier New" w:cs="Courier New" w:hint="default"/>
+        <w:rFonts w:hint="default" w:ascii="Courier New" w:hAnsi="Courier New" w:cs="Courier New"/>
       </w:rPr>
     </w:lvl>
     <w:lvl w:ilvl="2" w:tplc="04090005" w:tentative="1">
@@ -27362,7 +27382,7 @@
         <w:ind w:left="2869" w:hanging="360"/>
       </w:pPr>
       <w:rPr>
-        <w:rFonts w:ascii="Wingdings" w:hAnsi="Wingdings" w:hint="default"/>
+        <w:rFonts w:hint="default" w:ascii="Wingdings" w:hAnsi="Wingdings"/>
       </w:rPr>
     </w:lvl>
     <w:lvl w:ilvl="3" w:tplc="04090001" w:tentative="1">
@@ -27374,7 +27394,7 @@
         <w:ind w:left="3589" w:hanging="360"/>
       </w:pPr>
       <w:rPr>
-        <w:rFonts w:ascii="Symbol" w:hAnsi="Symbol" w:hint="default"/>
+        <w:rFonts w:hint="default" w:ascii="Symbol" w:hAnsi="Symbol"/>
       </w:rPr>
     </w:lvl>
     <w:lvl w:ilvl="4" w:tplc="04090003" w:tentative="1">
@@ -27386,7 +27406,7 @@
         <w:ind w:left="4309" w:hanging="360"/>
       </w:pPr>
       <w:rPr>
-        <w:rFonts w:ascii="Courier New" w:hAnsi="Courier New" w:cs="Courier New" w:hint="default"/>
+        <w:rFonts w:hint="default" w:ascii="Courier New" w:hAnsi="Courier New" w:cs="Courier New"/>
       </w:rPr>
     </w:lvl>
     <w:lvl w:ilvl="5" w:tplc="04090005" w:tentative="1">
@@ -27398,7 +27418,7 @@
         <w:ind w:left="5029" w:hanging="360"/>
       </w:pPr>
       <w:rPr>
-        <w:rFonts w:ascii="Wingdings" w:hAnsi="Wingdings" w:hint="default"/>
+        <w:rFonts w:hint="default" w:ascii="Wingdings" w:hAnsi="Wingdings"/>
       </w:rPr>
     </w:lvl>
     <w:lvl w:ilvl="6" w:tplc="04090001" w:tentative="1">
@@ -27410,7 +27430,7 @@
         <w:ind w:left="5749" w:hanging="360"/>
       </w:pPr>
       <w:rPr>
-        <w:rFonts w:ascii="Symbol" w:hAnsi="Symbol" w:hint="default"/>
+        <w:rFonts w:hint="default" w:ascii="Symbol" w:hAnsi="Symbol"/>
       </w:rPr>
     </w:lvl>
     <w:lvl w:ilvl="7" w:tplc="04090003" w:tentative="1">
@@ -27422,7 +27442,7 @@
         <w:ind w:left="6469" w:hanging="360"/>
       </w:pPr>
       <w:rPr>
-        <w:rFonts w:ascii="Courier New" w:hAnsi="Courier New" w:cs="Courier New" w:hint="default"/>
+        <w:rFonts w:hint="default" w:ascii="Courier New" w:hAnsi="Courier New" w:cs="Courier New"/>
       </w:rPr>
     </w:lvl>
     <w:lvl w:ilvl="8" w:tplc="04090005" w:tentative="1">
@@ -27434,7 +27454,7 @@
         <w:ind w:left="7189" w:hanging="360"/>
       </w:pPr>
       <w:rPr>
-        <w:rFonts w:ascii="Wingdings" w:hAnsi="Wingdings" w:hint="default"/>
+        <w:rFonts w:hint="default" w:ascii="Wingdings" w:hAnsi="Wingdings"/>
       </w:rPr>
     </w:lvl>
   </w:abstractNum>
@@ -27568,7 +27588,7 @@
         <w:ind w:left="720" w:hanging="360"/>
       </w:pPr>
       <w:rPr>
-        <w:rFonts w:ascii="Cambria" w:eastAsia="Times New Roman" w:hAnsi="Cambria" w:cstheme="majorBidi" w:hint="default"/>
+        <w:rFonts w:hint="default" w:ascii="Cambria" w:hAnsi="Cambria" w:eastAsia="Times New Roman" w:cstheme="majorBidi"/>
         <w:b w:val="0"/>
       </w:rPr>
     </w:lvl>
@@ -27581,7 +27601,7 @@
         <w:ind w:left="1440" w:hanging="360"/>
       </w:pPr>
       <w:rPr>
-        <w:rFonts w:ascii="Courier New" w:hAnsi="Courier New" w:cs="Courier New" w:hint="default"/>
+        <w:rFonts w:hint="default" w:ascii="Courier New" w:hAnsi="Courier New" w:cs="Courier New"/>
       </w:rPr>
     </w:lvl>
     <w:lvl w:ilvl="2" w:tplc="04090005">
@@ -27593,7 +27613,7 @@
         <w:ind w:left="2160" w:hanging="360"/>
       </w:pPr>
       <w:rPr>
-        <w:rFonts w:ascii="Wingdings" w:hAnsi="Wingdings" w:hint="default"/>
+        <w:rFonts w:hint="default" w:ascii="Wingdings" w:hAnsi="Wingdings"/>
       </w:rPr>
     </w:lvl>
     <w:lvl w:ilvl="3" w:tplc="04090001">
@@ -27605,7 +27625,7 @@
         <w:ind w:left="2880" w:hanging="360"/>
       </w:pPr>
       <w:rPr>
-        <w:rFonts w:ascii="Symbol" w:hAnsi="Symbol" w:hint="default"/>
+        <w:rFonts w:hint="default" w:ascii="Symbol" w:hAnsi="Symbol"/>
       </w:rPr>
     </w:lvl>
     <w:lvl w:ilvl="4" w:tplc="04090003">
@@ -27617,7 +27637,7 @@
         <w:ind w:left="3600" w:hanging="360"/>
       </w:pPr>
       <w:rPr>
-        <w:rFonts w:ascii="Courier New" w:hAnsi="Courier New" w:cs="Courier New" w:hint="default"/>
+        <w:rFonts w:hint="default" w:ascii="Courier New" w:hAnsi="Courier New" w:cs="Courier New"/>
       </w:rPr>
     </w:lvl>
     <w:lvl w:ilvl="5" w:tplc="04090005">
@@ -27629,7 +27649,7 @@
         <w:ind w:left="4320" w:hanging="360"/>
       </w:pPr>
       <w:rPr>
-        <w:rFonts w:ascii="Wingdings" w:hAnsi="Wingdings" w:hint="default"/>
+        <w:rFonts w:hint="default" w:ascii="Wingdings" w:hAnsi="Wingdings"/>
       </w:rPr>
     </w:lvl>
     <w:lvl w:ilvl="6" w:tplc="04090001">
@@ -27641,7 +27661,7 @@
         <w:ind w:left="5040" w:hanging="360"/>
       </w:pPr>
       <w:rPr>
-        <w:rFonts w:ascii="Symbol" w:hAnsi="Symbol" w:hint="default"/>
+        <w:rFonts w:hint="default" w:ascii="Symbol" w:hAnsi="Symbol"/>
       </w:rPr>
     </w:lvl>
     <w:lvl w:ilvl="7" w:tplc="04090003">
@@ -27653,7 +27673,7 @@
         <w:ind w:left="5760" w:hanging="360"/>
       </w:pPr>
       <w:rPr>
-        <w:rFonts w:ascii="Courier New" w:hAnsi="Courier New" w:cs="Courier New" w:hint="default"/>
+        <w:rFonts w:hint="default" w:ascii="Courier New" w:hAnsi="Courier New" w:cs="Courier New"/>
       </w:rPr>
     </w:lvl>
     <w:lvl w:ilvl="8" w:tplc="04090005">
@@ -27665,7 +27685,7 @@
         <w:ind w:left="6480" w:hanging="360"/>
       </w:pPr>
       <w:rPr>
-        <w:rFonts w:ascii="Wingdings" w:hAnsi="Wingdings" w:hint="default"/>
+        <w:rFonts w:hint="default" w:ascii="Wingdings" w:hAnsi="Wingdings"/>
       </w:rPr>
     </w:lvl>
   </w:abstractNum>
@@ -27799,7 +27819,7 @@
         <w:ind w:left="720" w:hanging="360"/>
       </w:pPr>
       <w:rPr>
-        <w:rFonts w:ascii="Symbol" w:hAnsi="Symbol" w:hint="default"/>
+        <w:rFonts w:hint="default" w:ascii="Symbol" w:hAnsi="Symbol"/>
       </w:rPr>
     </w:lvl>
     <w:lvl w:ilvl="1" w:tplc="04090003" w:tentative="1">
@@ -27811,7 +27831,7 @@
         <w:ind w:left="1440" w:hanging="360"/>
       </w:pPr>
       <w:rPr>
-        <w:rFonts w:ascii="Courier New" w:hAnsi="Courier New" w:cs="Courier New" w:hint="default"/>
+        <w:rFonts w:hint="default" w:ascii="Courier New" w:hAnsi="Courier New" w:cs="Courier New"/>
       </w:rPr>
     </w:lvl>
     <w:lvl w:ilvl="2" w:tplc="04090005">
@@ -27823,7 +27843,7 @@
         <w:ind w:left="2160" w:hanging="360"/>
       </w:pPr>
       <w:rPr>
-        <w:rFonts w:ascii="Wingdings" w:hAnsi="Wingdings" w:hint="default"/>
+        <w:rFonts w:hint="default" w:ascii="Wingdings" w:hAnsi="Wingdings"/>
       </w:rPr>
     </w:lvl>
     <w:lvl w:ilvl="3" w:tplc="04090001" w:tentative="1">
@@ -27835,7 +27855,7 @@
         <w:ind w:left="2880" w:hanging="360"/>
       </w:pPr>
       <w:rPr>
-        <w:rFonts w:ascii="Symbol" w:hAnsi="Symbol" w:hint="default"/>
+        <w:rFonts w:hint="default" w:ascii="Symbol" w:hAnsi="Symbol"/>
       </w:rPr>
     </w:lvl>
     <w:lvl w:ilvl="4" w:tplc="04090003" w:tentative="1">
@@ -27847,7 +27867,7 @@
         <w:ind w:left="3600" w:hanging="360"/>
       </w:pPr>
       <w:rPr>
-        <w:rFonts w:ascii="Courier New" w:hAnsi="Courier New" w:cs="Courier New" w:hint="default"/>
+        <w:rFonts w:hint="default" w:ascii="Courier New" w:hAnsi="Courier New" w:cs="Courier New"/>
       </w:rPr>
     </w:lvl>
     <w:lvl w:ilvl="5" w:tplc="04090005" w:tentative="1">
@@ -27859,7 +27879,7 @@
         <w:ind w:left="4320" w:hanging="360"/>
       </w:pPr>
       <w:rPr>
-        <w:rFonts w:ascii="Wingdings" w:hAnsi="Wingdings" w:hint="default"/>
+        <w:rFonts w:hint="default" w:ascii="Wingdings" w:hAnsi="Wingdings"/>
       </w:rPr>
     </w:lvl>
     <w:lvl w:ilvl="6" w:tplc="04090001" w:tentative="1">
@@ -27871,7 +27891,7 @@
         <w:ind w:left="5040" w:hanging="360"/>
       </w:pPr>
       <w:rPr>
-        <w:rFonts w:ascii="Symbol" w:hAnsi="Symbol" w:hint="default"/>
+        <w:rFonts w:hint="default" w:ascii="Symbol" w:hAnsi="Symbol"/>
       </w:rPr>
     </w:lvl>
     <w:lvl w:ilvl="7" w:tplc="04090003" w:tentative="1">
@@ -27883,7 +27903,7 @@
         <w:ind w:left="5760" w:hanging="360"/>
       </w:pPr>
       <w:rPr>
-        <w:rFonts w:ascii="Courier New" w:hAnsi="Courier New" w:cs="Courier New" w:hint="default"/>
+        <w:rFonts w:hint="default" w:ascii="Courier New" w:hAnsi="Courier New" w:cs="Courier New"/>
       </w:rPr>
     </w:lvl>
     <w:lvl w:ilvl="8" w:tplc="04090005" w:tentative="1">
@@ -27895,7 +27915,7 @@
         <w:ind w:left="6480" w:hanging="360"/>
       </w:pPr>
       <w:rPr>
-        <w:rFonts w:ascii="Wingdings" w:hAnsi="Wingdings" w:hint="default"/>
+        <w:rFonts w:hint="default" w:ascii="Wingdings" w:hAnsi="Wingdings"/>
       </w:rPr>
     </w:lvl>
   </w:abstractNum>
@@ -28029,7 +28049,7 @@
         <w:ind w:left="1429" w:hanging="360"/>
       </w:pPr>
       <w:rPr>
-        <w:rFonts w:ascii="Symbol" w:hAnsi="Symbol" w:hint="default"/>
+        <w:rFonts w:hint="default" w:ascii="Symbol" w:hAnsi="Symbol"/>
       </w:rPr>
     </w:lvl>
     <w:lvl w:ilvl="1" w:tplc="04090003" w:tentative="1">
@@ -28041,7 +28061,7 @@
         <w:ind w:left="2149" w:hanging="360"/>
       </w:pPr>
       <w:rPr>
-        <w:rFonts w:ascii="Courier New" w:hAnsi="Courier New" w:cs="Courier New" w:hint="default"/>
+        <w:rFonts w:hint="default" w:ascii="Courier New" w:hAnsi="Courier New" w:cs="Courier New"/>
       </w:rPr>
     </w:lvl>
     <w:lvl w:ilvl="2" w:tplc="04090005" w:tentative="1">
@@ -28053,7 +28073,7 @@
         <w:ind w:left="2869" w:hanging="360"/>
       </w:pPr>
       <w:rPr>
-        <w:rFonts w:ascii="Wingdings" w:hAnsi="Wingdings" w:hint="default"/>
+        <w:rFonts w:hint="default" w:ascii="Wingdings" w:hAnsi="Wingdings"/>
       </w:rPr>
     </w:lvl>
     <w:lvl w:ilvl="3" w:tplc="04090001" w:tentative="1">
@@ -28065,7 +28085,7 @@
         <w:ind w:left="3589" w:hanging="360"/>
       </w:pPr>
       <w:rPr>
-        <w:rFonts w:ascii="Symbol" w:hAnsi="Symbol" w:hint="default"/>
+        <w:rFonts w:hint="default" w:ascii="Symbol" w:hAnsi="Symbol"/>
       </w:rPr>
     </w:lvl>
     <w:lvl w:ilvl="4" w:tplc="04090003" w:tentative="1">
@@ -28077,7 +28097,7 @@
         <w:ind w:left="4309" w:hanging="360"/>
       </w:pPr>
       <w:rPr>
-        <w:rFonts w:ascii="Courier New" w:hAnsi="Courier New" w:cs="Courier New" w:hint="default"/>
+        <w:rFonts w:hint="default" w:ascii="Courier New" w:hAnsi="Courier New" w:cs="Courier New"/>
       </w:rPr>
     </w:lvl>
     <w:lvl w:ilvl="5" w:tplc="04090005" w:tentative="1">
@@ -28089,7 +28109,7 @@
         <w:ind w:left="5029" w:hanging="360"/>
       </w:pPr>
       <w:rPr>
-        <w:rFonts w:ascii="Wingdings" w:hAnsi="Wingdings" w:hint="default"/>
+        <w:rFonts w:hint="default" w:ascii="Wingdings" w:hAnsi="Wingdings"/>
       </w:rPr>
     </w:lvl>
     <w:lvl w:ilvl="6" w:tplc="04090001" w:tentative="1">
@@ -28101,7 +28121,7 @@
         <w:ind w:left="5749" w:hanging="360"/>
       </w:pPr>
       <w:rPr>
-        <w:rFonts w:ascii="Symbol" w:hAnsi="Symbol" w:hint="default"/>
+        <w:rFonts w:hint="default" w:ascii="Symbol" w:hAnsi="Symbol"/>
       </w:rPr>
     </w:lvl>
     <w:lvl w:ilvl="7" w:tplc="04090003" w:tentative="1">
@@ -28113,7 +28133,7 @@
         <w:ind w:left="6469" w:hanging="360"/>
       </w:pPr>
       <w:rPr>
-        <w:rFonts w:ascii="Courier New" w:hAnsi="Courier New" w:cs="Courier New" w:hint="default"/>
+        <w:rFonts w:hint="default" w:ascii="Courier New" w:hAnsi="Courier New" w:cs="Courier New"/>
       </w:rPr>
     </w:lvl>
     <w:lvl w:ilvl="8" w:tplc="04090005" w:tentative="1">
@@ -28125,7 +28145,7 @@
         <w:ind w:left="7189" w:hanging="360"/>
       </w:pPr>
       <w:rPr>
-        <w:rFonts w:ascii="Wingdings" w:hAnsi="Wingdings" w:hint="default"/>
+        <w:rFonts w:hint="default" w:ascii="Wingdings" w:hAnsi="Wingdings"/>
       </w:rPr>
     </w:lvl>
   </w:abstractNum>
@@ -28141,7 +28161,7 @@
         <w:ind w:left="1069" w:hanging="360"/>
       </w:pPr>
       <w:rPr>
-        <w:rFonts w:ascii="Times New Roman" w:eastAsia="Times New Roman" w:hAnsi="Times New Roman" w:cs="Times New Roman" w:hint="default"/>
+        <w:rFonts w:hint="default" w:ascii="Times New Roman" w:hAnsi="Times New Roman" w:eastAsia="Times New Roman" w:cs="Times New Roman"/>
       </w:rPr>
     </w:lvl>
     <w:lvl w:ilvl="1" w:tplc="04090003" w:tentative="1">
@@ -28153,7 +28173,7 @@
         <w:ind w:left="1789" w:hanging="360"/>
       </w:pPr>
       <w:rPr>
-        <w:rFonts w:ascii="Courier New" w:hAnsi="Courier New" w:cs="Courier New" w:hint="default"/>
+        <w:rFonts w:hint="default" w:ascii="Courier New" w:hAnsi="Courier New" w:cs="Courier New"/>
       </w:rPr>
     </w:lvl>
     <w:lvl w:ilvl="2" w:tplc="04090005" w:tentative="1">
@@ -28165,7 +28185,7 @@
         <w:ind w:left="2509" w:hanging="360"/>
       </w:pPr>
       <w:rPr>
-        <w:rFonts w:ascii="Wingdings" w:hAnsi="Wingdings" w:hint="default"/>
+        <w:rFonts w:hint="default" w:ascii="Wingdings" w:hAnsi="Wingdings"/>
       </w:rPr>
     </w:lvl>
     <w:lvl w:ilvl="3" w:tplc="04090001" w:tentative="1">
@@ -28177,7 +28197,7 @@
         <w:ind w:left="3229" w:hanging="360"/>
       </w:pPr>
       <w:rPr>
-        <w:rFonts w:ascii="Symbol" w:hAnsi="Symbol" w:hint="default"/>
+        <w:rFonts w:hint="default" w:ascii="Symbol" w:hAnsi="Symbol"/>
       </w:rPr>
     </w:lvl>
     <w:lvl w:ilvl="4" w:tplc="04090003" w:tentative="1">
@@ -28189,7 +28209,7 @@
         <w:ind w:left="3949" w:hanging="360"/>
       </w:pPr>
       <w:rPr>
-        <w:rFonts w:ascii="Courier New" w:hAnsi="Courier New" w:cs="Courier New" w:hint="default"/>
+        <w:rFonts w:hint="default" w:ascii="Courier New" w:hAnsi="Courier New" w:cs="Courier New"/>
       </w:rPr>
     </w:lvl>
     <w:lvl w:ilvl="5" w:tplc="04090005" w:tentative="1">
@@ -28201,7 +28221,7 @@
         <w:ind w:left="4669" w:hanging="360"/>
       </w:pPr>
       <w:rPr>
-        <w:rFonts w:ascii="Wingdings" w:hAnsi="Wingdings" w:hint="default"/>
+        <w:rFonts w:hint="default" w:ascii="Wingdings" w:hAnsi="Wingdings"/>
       </w:rPr>
     </w:lvl>
     <w:lvl w:ilvl="6" w:tplc="04090001" w:tentative="1">
@@ -28213,7 +28233,7 @@
         <w:ind w:left="5389" w:hanging="360"/>
       </w:pPr>
       <w:rPr>
-        <w:rFonts w:ascii="Symbol" w:hAnsi="Symbol" w:hint="default"/>
+        <w:rFonts w:hint="default" w:ascii="Symbol" w:hAnsi="Symbol"/>
       </w:rPr>
     </w:lvl>
     <w:lvl w:ilvl="7" w:tplc="04090003" w:tentative="1">
@@ -28225,7 +28245,7 @@
         <w:ind w:left="6109" w:hanging="360"/>
       </w:pPr>
       <w:rPr>
-        <w:rFonts w:ascii="Courier New" w:hAnsi="Courier New" w:cs="Courier New" w:hint="default"/>
+        <w:rFonts w:hint="default" w:ascii="Courier New" w:hAnsi="Courier New" w:cs="Courier New"/>
       </w:rPr>
     </w:lvl>
     <w:lvl w:ilvl="8" w:tplc="04090005" w:tentative="1">
@@ -28237,7 +28257,7 @@
         <w:ind w:left="6829" w:hanging="360"/>
       </w:pPr>
       <w:rPr>
-        <w:rFonts w:ascii="Wingdings" w:hAnsi="Wingdings" w:hint="default"/>
+        <w:rFonts w:hint="default" w:ascii="Wingdings" w:hAnsi="Wingdings"/>
       </w:rPr>
     </w:lvl>
   </w:abstractNum>
@@ -28257,7 +28277,7 @@
         <w:ind w:left="1130" w:hanging="360"/>
       </w:pPr>
       <w:rPr>
-        <w:rFonts w:ascii="Symbol" w:hAnsi="Symbol" w:hint="default"/>
+        <w:rFonts w:hint="default" w:ascii="Symbol" w:hAnsi="Symbol"/>
       </w:rPr>
     </w:lvl>
     <w:lvl w:ilvl="1" w:tplc="04090019" w:tentative="1">
@@ -28370,7 +28390,7 @@
         <w:ind w:left="720" w:hanging="360"/>
       </w:pPr>
       <w:rPr>
-        <w:rFonts w:ascii="Symbol" w:hAnsi="Symbol" w:hint="default"/>
+        <w:rFonts w:hint="default" w:ascii="Symbol" w:hAnsi="Symbol"/>
       </w:rPr>
     </w:lvl>
     <w:lvl w:ilvl="1" w:tplc="04090003" w:tentative="1">
@@ -28382,7 +28402,7 @@
         <w:ind w:left="1440" w:hanging="360"/>
       </w:pPr>
       <w:rPr>
-        <w:rFonts w:ascii="Courier New" w:hAnsi="Courier New" w:cs="Courier New" w:hint="default"/>
+        <w:rFonts w:hint="default" w:ascii="Courier New" w:hAnsi="Courier New" w:cs="Courier New"/>
       </w:rPr>
     </w:lvl>
     <w:lvl w:ilvl="2" w:tplc="04090005" w:tentative="1">
@@ -28394,7 +28414,7 @@
         <w:ind w:left="2160" w:hanging="360"/>
       </w:pPr>
       <w:rPr>
-        <w:rFonts w:ascii="Wingdings" w:hAnsi="Wingdings" w:hint="default"/>
+        <w:rFonts w:hint="default" w:ascii="Wingdings" w:hAnsi="Wingdings"/>
       </w:rPr>
     </w:lvl>
     <w:lvl w:ilvl="3" w:tplc="04090001" w:tentative="1">
@@ -28406,7 +28426,7 @@
         <w:ind w:left="2880" w:hanging="360"/>
       </w:pPr>
       <w:rPr>
-        <w:rFonts w:ascii="Symbol" w:hAnsi="Symbol" w:hint="default"/>
+        <w:rFonts w:hint="default" w:ascii="Symbol" w:hAnsi="Symbol"/>
       </w:rPr>
     </w:lvl>
     <w:lvl w:ilvl="4" w:tplc="04090003" w:tentative="1">
@@ -28418,7 +28438,7 @@
         <w:ind w:left="3600" w:hanging="360"/>
       </w:pPr>
       <w:rPr>
-        <w:rFonts w:ascii="Courier New" w:hAnsi="Courier New" w:cs="Courier New" w:hint="default"/>
+        <w:rFonts w:hint="default" w:ascii="Courier New" w:hAnsi="Courier New" w:cs="Courier New"/>
       </w:rPr>
     </w:lvl>
     <w:lvl w:ilvl="5" w:tplc="04090005" w:tentative="1">
@@ -28430,7 +28450,7 @@
         <w:ind w:left="4320" w:hanging="360"/>
       </w:pPr>
       <w:rPr>
-        <w:rFonts w:ascii="Wingdings" w:hAnsi="Wingdings" w:hint="default"/>
+        <w:rFonts w:hint="default" w:ascii="Wingdings" w:hAnsi="Wingdings"/>
       </w:rPr>
     </w:lvl>
     <w:lvl w:ilvl="6" w:tplc="04090001" w:tentative="1">
@@ -28442,7 +28462,7 @@
         <w:ind w:left="5040" w:hanging="360"/>
       </w:pPr>
       <w:rPr>
-        <w:rFonts w:ascii="Symbol" w:hAnsi="Symbol" w:hint="default"/>
+        <w:rFonts w:hint="default" w:ascii="Symbol" w:hAnsi="Symbol"/>
       </w:rPr>
     </w:lvl>
     <w:lvl w:ilvl="7" w:tplc="04090003" w:tentative="1">
@@ -28454,7 +28474,7 @@
         <w:ind w:left="5760" w:hanging="360"/>
       </w:pPr>
       <w:rPr>
-        <w:rFonts w:ascii="Courier New" w:hAnsi="Courier New" w:cs="Courier New" w:hint="default"/>
+        <w:rFonts w:hint="default" w:ascii="Courier New" w:hAnsi="Courier New" w:cs="Courier New"/>
       </w:rPr>
     </w:lvl>
     <w:lvl w:ilvl="8" w:tplc="04090005" w:tentative="1">
@@ -28466,7 +28486,7 @@
         <w:ind w:left="6480" w:hanging="360"/>
       </w:pPr>
       <w:rPr>
-        <w:rFonts w:ascii="Wingdings" w:hAnsi="Wingdings" w:hint="default"/>
+        <w:rFonts w:hint="default" w:ascii="Wingdings" w:hAnsi="Wingdings"/>
       </w:rPr>
     </w:lvl>
   </w:abstractNum>
@@ -28599,7 +28619,7 @@
         <w:ind w:left="720" w:hanging="360"/>
       </w:pPr>
       <w:rPr>
-        <w:rFonts w:ascii="Times New Roman" w:eastAsia="Times New Roman" w:hAnsi="Times New Roman" w:cs="Times New Roman" w:hint="default"/>
+        <w:rFonts w:hint="default" w:ascii="Times New Roman" w:hAnsi="Times New Roman" w:eastAsia="Times New Roman" w:cs="Times New Roman"/>
       </w:rPr>
     </w:lvl>
     <w:lvl w:ilvl="1" w:tplc="04090003" w:tentative="1">
@@ -28611,7 +28631,7 @@
         <w:ind w:left="1440" w:hanging="360"/>
       </w:pPr>
       <w:rPr>
-        <w:rFonts w:ascii="Courier New" w:hAnsi="Courier New" w:cs="Courier New" w:hint="default"/>
+        <w:rFonts w:hint="default" w:ascii="Courier New" w:hAnsi="Courier New" w:cs="Courier New"/>
       </w:rPr>
     </w:lvl>
     <w:lvl w:ilvl="2" w:tplc="04090005" w:tentative="1">
@@ -28623,7 +28643,7 @@
         <w:ind w:left="2160" w:hanging="360"/>
       </w:pPr>
       <w:rPr>
-        <w:rFonts w:ascii="Wingdings" w:hAnsi="Wingdings" w:hint="default"/>
+        <w:rFonts w:hint="default" w:ascii="Wingdings" w:hAnsi="Wingdings"/>
       </w:rPr>
     </w:lvl>
     <w:lvl w:ilvl="3" w:tplc="04090001" w:tentative="1">
@@ -28635,7 +28655,7 @@
         <w:ind w:left="2880" w:hanging="360"/>
       </w:pPr>
       <w:rPr>
-        <w:rFonts w:ascii="Symbol" w:hAnsi="Symbol" w:hint="default"/>
+        <w:rFonts w:hint="default" w:ascii="Symbol" w:hAnsi="Symbol"/>
       </w:rPr>
     </w:lvl>
     <w:lvl w:ilvl="4" w:tplc="04090003" w:tentative="1">
@@ -28647,7 +28667,7 @@
         <w:ind w:left="3600" w:hanging="360"/>
       </w:pPr>
       <w:rPr>
-        <w:rFonts w:ascii="Courier New" w:hAnsi="Courier New" w:cs="Courier New" w:hint="default"/>
+        <w:rFonts w:hint="default" w:ascii="Courier New" w:hAnsi="Courier New" w:cs="Courier New"/>
       </w:rPr>
     </w:lvl>
     <w:lvl w:ilvl="5" w:tplc="04090005" w:tentative="1">
@@ -28659,7 +28679,7 @@
         <w:ind w:left="4320" w:hanging="360"/>
       </w:pPr>
       <w:rPr>
-        <w:rFonts w:ascii="Wingdings" w:hAnsi="Wingdings" w:hint="default"/>
+        <w:rFonts w:hint="default" w:ascii="Wingdings" w:hAnsi="Wingdings"/>
       </w:rPr>
     </w:lvl>
     <w:lvl w:ilvl="6" w:tplc="04090001" w:tentative="1">
@@ -28671,7 +28691,7 @@
         <w:ind w:left="5040" w:hanging="360"/>
       </w:pPr>
       <w:rPr>
-        <w:rFonts w:ascii="Symbol" w:hAnsi="Symbol" w:hint="default"/>
+        <w:rFonts w:hint="default" w:ascii="Symbol" w:hAnsi="Symbol"/>
       </w:rPr>
     </w:lvl>
     <w:lvl w:ilvl="7" w:tplc="04090003" w:tentative="1">
@@ -28683,7 +28703,7 @@
         <w:ind w:left="5760" w:hanging="360"/>
       </w:pPr>
       <w:rPr>
-        <w:rFonts w:ascii="Courier New" w:hAnsi="Courier New" w:cs="Courier New" w:hint="default"/>
+        <w:rFonts w:hint="default" w:ascii="Courier New" w:hAnsi="Courier New" w:cs="Courier New"/>
       </w:rPr>
     </w:lvl>
     <w:lvl w:ilvl="8" w:tplc="04090005" w:tentative="1">
@@ -28695,38 +28715,38 @@
         <w:ind w:left="6480" w:hanging="360"/>
       </w:pPr>
       <w:rPr>
-        <w:rFonts w:ascii="Wingdings" w:hAnsi="Wingdings" w:hint="default"/>
+        <w:rFonts w:hint="default" w:ascii="Wingdings" w:hAnsi="Wingdings"/>
       </w:rPr>
     </w:lvl>
   </w:abstractNum>
-  <w:num w:numId="1" w16cid:durableId="323511239">
+  <w:num w:numId="1" w16cid:durableId="2123527536">
     <w:abstractNumId w:val="1"/>
   </w:num>
-  <w:num w:numId="2" w16cid:durableId="2034307958">
+  <w:num w:numId="2" w16cid:durableId="2062946889">
     <w:abstractNumId w:val="1"/>
     <w:lvlOverride w:ilvl="0">
       <w:startOverride w:val="1"/>
     </w:lvlOverride>
   </w:num>
-  <w:num w:numId="3" w16cid:durableId="1157572372">
+  <w:num w:numId="3" w16cid:durableId="1608737384">
     <w:abstractNumId w:val="8"/>
   </w:num>
-  <w:num w:numId="4" w16cid:durableId="1917587332">
+  <w:num w:numId="4" w16cid:durableId="1983996658">
     <w:abstractNumId w:val="0"/>
   </w:num>
-  <w:num w:numId="5" w16cid:durableId="569926086">
+  <w:num w:numId="5" w16cid:durableId="1314062518">
     <w:abstractNumId w:val="17"/>
   </w:num>
-  <w:num w:numId="6" w16cid:durableId="1026294994">
+  <w:num w:numId="6" w16cid:durableId="1865286627">
     <w:abstractNumId w:val="13"/>
   </w:num>
-  <w:num w:numId="7" w16cid:durableId="2043630171">
+  <w:num w:numId="7" w16cid:durableId="36708625">
     <w:abstractNumId w:val="15"/>
   </w:num>
-  <w:num w:numId="8" w16cid:durableId="730889484">
+  <w:num w:numId="8" w16cid:durableId="1862238126">
     <w:abstractNumId w:val="18"/>
   </w:num>
-  <w:num w:numId="9" w16cid:durableId="1201670085">
+  <w:num w:numId="9" w16cid:durableId="1046836826">
     <w:abstractNumId w:val="1"/>
     <w:lvlOverride w:ilvl="0">
       <w:startOverride w:val="1"/>
@@ -28756,19 +28776,19 @@
       <w:startOverride w:val="1"/>
     </w:lvlOverride>
   </w:num>
-  <w:num w:numId="10" w16cid:durableId="708839365">
+  <w:num w:numId="10" w16cid:durableId="1711539450">
     <w:abstractNumId w:val="10"/>
   </w:num>
-  <w:num w:numId="11" w16cid:durableId="990600233">
+  <w:num w:numId="11" w16cid:durableId="1947301659">
     <w:abstractNumId w:val="19"/>
   </w:num>
-  <w:num w:numId="12" w16cid:durableId="1189102127">
+  <w:num w:numId="12" w16cid:durableId="1784685002">
     <w:abstractNumId w:val="14"/>
   </w:num>
-  <w:num w:numId="13" w16cid:durableId="1929077879">
+  <w:num w:numId="13" w16cid:durableId="121503960">
     <w:abstractNumId w:val="12"/>
   </w:num>
-  <w:num w:numId="14" w16cid:durableId="522674189">
+  <w:num w:numId="14" w16cid:durableId="1218392604">
     <w:abstractNumId w:val="1"/>
     <w:lvlOverride w:ilvl="0">
       <w:startOverride w:val="1"/>
@@ -28798,7 +28818,7 @@
       <w:startOverride w:val="1"/>
     </w:lvlOverride>
   </w:num>
-  <w:num w:numId="15" w16cid:durableId="1290164906">
+  <w:num w:numId="15" w16cid:durableId="749539934">
     <w:abstractNumId w:val="1"/>
     <w:lvlOverride w:ilvl="0">
       <w:startOverride w:val="1"/>
@@ -28828,46 +28848,46 @@
       <w:startOverride w:val="1"/>
     </w:lvlOverride>
   </w:num>
-  <w:num w:numId="16" w16cid:durableId="1055856435">
+  <w:num w:numId="16" w16cid:durableId="1833451775">
     <w:abstractNumId w:val="1"/>
   </w:num>
-  <w:num w:numId="17" w16cid:durableId="337390020">
+  <w:num w:numId="17" w16cid:durableId="1653675765">
     <w:abstractNumId w:val="5"/>
   </w:num>
-  <w:num w:numId="18" w16cid:durableId="204291842">
+  <w:num w:numId="18" w16cid:durableId="1582331570">
     <w:abstractNumId w:val="2"/>
   </w:num>
-  <w:num w:numId="19" w16cid:durableId="1770273509">
+  <w:num w:numId="19" w16cid:durableId="100802919">
     <w:abstractNumId w:val="20"/>
   </w:num>
-  <w:num w:numId="20" w16cid:durableId="850217180">
+  <w:num w:numId="20" w16cid:durableId="1744183578">
     <w:abstractNumId w:val="3"/>
   </w:num>
-  <w:num w:numId="21" w16cid:durableId="1788310313">
+  <w:num w:numId="21" w16cid:durableId="1574317361">
     <w:abstractNumId w:val="9"/>
   </w:num>
-  <w:num w:numId="22" w16cid:durableId="735469896">
+  <w:num w:numId="22" w16cid:durableId="720134146">
     <w:abstractNumId w:val="6"/>
   </w:num>
-  <w:num w:numId="23" w16cid:durableId="1945337068">
+  <w:num w:numId="23" w16cid:durableId="473109253">
     <w:abstractNumId w:val="16"/>
   </w:num>
-  <w:num w:numId="24" w16cid:durableId="1478378687">
+  <w:num w:numId="24" w16cid:durableId="573122872">
     <w:abstractNumId w:val="1"/>
   </w:num>
-  <w:num w:numId="25" w16cid:durableId="1274558444">
+  <w:num w:numId="25" w16cid:durableId="1851605366">
     <w:abstractNumId w:val="1"/>
   </w:num>
-  <w:num w:numId="26" w16cid:durableId="1772628017">
+  <w:num w:numId="26" w16cid:durableId="1606620842">
     <w:abstractNumId w:val="4"/>
   </w:num>
-  <w:num w:numId="27" w16cid:durableId="157621056">
+  <w:num w:numId="27" w16cid:durableId="1821650728">
     <w:abstractNumId w:val="7"/>
   </w:num>
-  <w:num w:numId="28" w16cid:durableId="507476817">
+  <w:num w:numId="28" w16cid:durableId="841243702">
     <w:abstractNumId w:val="11"/>
   </w:num>
-  <w:num w:numId="29" w16cid:durableId="1927959461">
+  <w:num w:numId="29" w16cid:durableId="1625884546">
     <w:abstractNumId w:val="1"/>
   </w:num>
   <w:numIdMacAtCleanup w:val="8"/>
@@ -29531,6 +29551,7 @@
   <w:style w:type="character" w:default="1" w:styleId="DefaultParagraphFont">
     <w:name w:val="Default Paragraph Font"/>
     <w:uiPriority w:val="1"/>
+    <w:semiHidden/>
     <w:unhideWhenUsed/>
   </w:style>
   <w:style w:type="table" w:default="1" w:styleId="TableNormal">

--- a/DoucmentManagmentSys/wwwroot/Templates/Assay Method Validation Protocol3.docx
+++ b/DoucmentManagmentSys/wwwroot/Templates/Assay Method Validation Protocol3.docx
@@ -1,6 +1,6 @@
 
 <file path=word/document.xml><?xml version="1.0" encoding="utf-8"?>
-<w:document xmlns:p4="http://DMSNamespace" xmlns:p3="http://DMSNamespace" xmlns:p39="http://DMSNamespace" xmlns:p44="http://DMSNamespace" xmlns:p40="http://DMSNamespace" xmlns:a="http://schemas.openxmlformats.org/drawingml/2006/main" xmlns:pic="http://schemas.openxmlformats.org/drawingml/2006/picture" xmlns:a14="http://schemas.microsoft.com/office/drawing/2010/main" xmlns:wpc="http://schemas.microsoft.com/office/word/2010/wordprocessingCanvas" xmlns:cx="http://schemas.microsoft.com/office/drawing/2014/chartex" xmlns:cx1="http://schemas.microsoft.com/office/drawing/2015/9/8/chartex" xmlns:cx2="http://schemas.microsoft.com/office/drawing/2015/10/21/chartex" xmlns:cx3="http://schemas.microsoft.com/office/drawing/2016/5/9/chartex" xmlns:cx4="http://schemas.microsoft.com/office/drawing/2016/5/10/chartex" xmlns:cx5="http://schemas.microsoft.com/office/drawing/2016/5/11/chartex" xmlns:cx6="http://schemas.microsoft.com/office/drawing/2016/5/12/chartex" xmlns:cx7="http://schemas.microsoft.com/office/drawing/2016/5/13/chartex" xmlns:cx8="http://schemas.microsoft.com/office/drawing/2016/5/14/chartex" xmlns:mc="http://schemas.openxmlformats.org/markup-compatibility/2006" xmlns:aink="http://schemas.microsoft.com/office/drawing/2016/ink" xmlns:am3d="http://schemas.microsoft.com/office/drawing/2017/model3d" xmlns:o="urn:schemas-microsoft-com:office:office" xmlns:oel="http://schemas.microsoft.com/office/2019/extlst" xmlns:r="http://schemas.openxmlformats.org/officeDocument/2006/relationships" xmlns:m="http://schemas.openxmlformats.org/officeDocument/2006/math" xmlns:v="urn:schemas-microsoft-com:vml" xmlns:wp14="http://schemas.microsoft.com/office/word/2010/wordprocessingDrawing" xmlns:wp="http://schemas.openxmlformats.org/drawingml/2006/wordprocessingDrawing" xmlns:w10="urn:schemas-microsoft-com:office:word" xmlns:w="http://schemas.openxmlformats.org/wordprocessingml/2006/main" xmlns:w14="http://schemas.microsoft.com/office/word/2010/wordml" xmlns:w15="http://schemas.microsoft.com/office/word/2012/wordml" xmlns:w16cex="http://schemas.microsoft.com/office/word/2018/wordml/cex" xmlns:w16cid="http://schemas.microsoft.com/office/word/2016/wordml/cid" xmlns:w16="http://schemas.microsoft.com/office/word/2018/wordml" xmlns:w16du="http://schemas.microsoft.com/office/word/2023/wordml/word16du" xmlns:w16sdtdh="http://schemas.microsoft.com/office/word/2020/wordml/sdtdatahash" xmlns:w16se="http://schemas.microsoft.com/office/word/2015/wordml/symex" xmlns:wpg="http://schemas.microsoft.com/office/word/2010/wordprocessingGroup" xmlns:wpi="http://schemas.microsoft.com/office/word/2010/wordprocessingInk" xmlns:wne="http://schemas.microsoft.com/office/word/2006/wordml" xmlns:wps="http://schemas.microsoft.com/office/word/2010/wordprocessingShape" mc:Ignorable="w14 w15 w16se w16cid w16 w16cex w16sdtdh w16du wp14">
+<w:document xmlns:p45="http://DMSNamespace" xmlns:p39="http://DMSNamespace" xmlns:p44="http://DMSNamespace" xmlns:p40="http://DMSNamespace" xmlns:a="http://schemas.openxmlformats.org/drawingml/2006/main" xmlns:pic="http://schemas.openxmlformats.org/drawingml/2006/picture" xmlns:a14="http://schemas.microsoft.com/office/drawing/2010/main" xmlns:wpc="http://schemas.microsoft.com/office/word/2010/wordprocessingCanvas" xmlns:cx="http://schemas.microsoft.com/office/drawing/2014/chartex" xmlns:cx1="http://schemas.microsoft.com/office/drawing/2015/9/8/chartex" xmlns:cx2="http://schemas.microsoft.com/office/drawing/2015/10/21/chartex" xmlns:cx3="http://schemas.microsoft.com/office/drawing/2016/5/9/chartex" xmlns:cx4="http://schemas.microsoft.com/office/drawing/2016/5/10/chartex" xmlns:cx5="http://schemas.microsoft.com/office/drawing/2016/5/11/chartex" xmlns:cx6="http://schemas.microsoft.com/office/drawing/2016/5/12/chartex" xmlns:cx7="http://schemas.microsoft.com/office/drawing/2016/5/13/chartex" xmlns:cx8="http://schemas.microsoft.com/office/drawing/2016/5/14/chartex" xmlns:mc="http://schemas.openxmlformats.org/markup-compatibility/2006" xmlns:aink="http://schemas.microsoft.com/office/drawing/2016/ink" xmlns:am3d="http://schemas.microsoft.com/office/drawing/2017/model3d" xmlns:o="urn:schemas-microsoft-com:office:office" xmlns:oel="http://schemas.microsoft.com/office/2019/extlst" xmlns:r="http://schemas.openxmlformats.org/officeDocument/2006/relationships" xmlns:m="http://schemas.openxmlformats.org/officeDocument/2006/math" xmlns:v="urn:schemas-microsoft-com:vml" xmlns:wp14="http://schemas.microsoft.com/office/word/2010/wordprocessingDrawing" xmlns:wp="http://schemas.openxmlformats.org/drawingml/2006/wordprocessingDrawing" xmlns:w10="urn:schemas-microsoft-com:office:word" xmlns:w="http://schemas.openxmlformats.org/wordprocessingml/2006/main" xmlns:w14="http://schemas.microsoft.com/office/word/2010/wordml" xmlns:w15="http://schemas.microsoft.com/office/word/2012/wordml" xmlns:w16cex="http://schemas.microsoft.com/office/word/2018/wordml/cex" xmlns:w16cid="http://schemas.microsoft.com/office/word/2016/wordml/cid" xmlns:w16="http://schemas.microsoft.com/office/word/2018/wordml" xmlns:w16du="http://schemas.microsoft.com/office/word/2023/wordml/word16du" xmlns:w16sdtdh="http://schemas.microsoft.com/office/word/2020/wordml/sdtdatahash" xmlns:w16se="http://schemas.microsoft.com/office/word/2015/wordml/symex" xmlns:wpg="http://schemas.microsoft.com/office/word/2010/wordprocessingGroup" xmlns:wpi="http://schemas.microsoft.com/office/word/2010/wordprocessingInk" xmlns:wne="http://schemas.microsoft.com/office/word/2006/wordml" xmlns:wps="http://schemas.microsoft.com/office/word/2010/wordprocessingShape" mc:Ignorable="w14 w15 w16se w16cid w16 w16cex w16sdtdh w16du wp14">
   <w:body>
     <w:p>
       <w:pPr>
@@ -186,12 +186,13 @@
               </w:rPr>
               <w:t xml:space="preserve">In </w:t>
             </w:r>
-            <w:r xmlns:p4="http://DMSNamespace" p4:Variable="003366" p4:ReplaceMe="0">
-              <w:rPr>
+            <w:r xmlns:p45="http://DMSNamespace" p45:ReplaceMe="0">
+              <w:rPr>
+                <w:rFonts w:ascii="Times New Roman"/>
                 <w:b/>
                 <w:sz w:val="32"/>
               </w:rPr>
-              <w:t>Masl</w:t>
+              <w:t xml:space="preserve">Empagliflozin</w:t>
             </w:r>
             <w:r>
               <w:rPr>
@@ -203,12 +204,13 @@
               </w:rPr>
               <w:t xml:space="preserve"> </w:t>
             </w:r>
-            <w:r xmlns:p4="http://DMSNamespace" p4:ReplaceMe="1">
-              <w:rPr>
+            <w:r xmlns:p45="http://DMSNamespace" p45:ReplaceMe="1">
+              <w:rPr>
+                <w:rFonts w:ascii="Times New Roman"/>
                 <w:b/>
                 <w:sz w:val="32"/>
               </w:rPr>
-              <w:t>10</w:t>
+              <w:t xml:space="preserve">10</w:t>
             </w:r>
             <w:r>
               <w:rPr>
@@ -220,12 +222,13 @@
               </w:rPr>
               <w:t>&amp;</w:t>
             </w:r>
-            <w:r xmlns:p4="http://DMSNamespace" p4:ReplaceMe="2">
-              <w:rPr>
+            <w:r xmlns:p45="http://DMSNamespace" p45:ReplaceMe="2">
+              <w:rPr>
+                <w:rFonts w:ascii="Times New Roman"/>
                 <w:b/>
                 <w:sz w:val="32"/>
               </w:rPr>
-              <w:t>25</w:t>
+              <w:t xml:space="preserve">25</w:t>
             </w:r>
             <w:r>
               <w:rPr>
@@ -1403,10 +1406,12 @@
       <w:r>
         <w:rPr>
           <w:rFonts w:asciiTheme="majorBidi" w:hAnsiTheme="majorBidi" w:cstheme="majorBidi"/>
-          <w:sz w:val="24"/>
-          <w:szCs w:val="24"/>
-        </w:rPr>
-        <w:t>Masl</w:t>
+          <w:color w:val="003366"/>
+          <w:sz w:val="24"/>
+          <w:szCs w:val="24"/>
+          <w:highlight w:val="darkYellow"/>
+        </w:rPr>
+        <w:t>Empagliflozin</w:t>
       </w:r>
       <w:r>
         <w:rPr>
@@ -1448,10 +1453,12 @@
       <w:r>
         <w:rPr>
           <w:rFonts w:asciiTheme="majorBidi" w:hAnsiTheme="majorBidi" w:cstheme="majorBidi"/>
-          <w:sz w:val="24"/>
-          <w:szCs w:val="24"/>
-        </w:rPr>
-        <w:t>Masl</w:t>
+          <w:color w:val="003366"/>
+          <w:sz w:val="24"/>
+          <w:szCs w:val="24"/>
+          <w:highlight w:val="darkYellow"/>
+        </w:rPr>
+        <w:t>Empagliflozin</w:t>
       </w:r>
       <w:r>
         <w:rPr>
@@ -1468,6 +1475,7 @@
           <w:color w:val="000000" w:themeColor="text1"/>
           <w:sz w:val="24"/>
           <w:szCs w:val="24"/>
+          <w:highlight w:val="darkGray"/>
         </w:rPr>
         <w:t>25</w:t>
       </w:r>
@@ -1502,10 +1510,12 @@
       <w:r>
         <w:rPr>
           <w:rFonts w:asciiTheme="majorBidi" w:hAnsiTheme="majorBidi" w:cstheme="majorBidi"/>
-          <w:sz w:val="24"/>
-          <w:szCs w:val="24"/>
-        </w:rPr>
-        <w:t>Masl</w:t>
+          <w:color w:val="003366"/>
+          <w:sz w:val="24"/>
+          <w:szCs w:val="24"/>
+          <w:highlight w:val="darkYellow"/>
+        </w:rPr>
+        <w:t>Empagliflozin</w:t>
       </w:r>
       <w:r>
         <w:rPr>
@@ -1522,6 +1532,7 @@
           <w:color w:val="000000" w:themeColor="text1"/>
           <w:sz w:val="24"/>
           <w:szCs w:val="24"/>
+          <w:highlight w:val="darkGray"/>
         </w:rPr>
         <w:t>10</w:t>
       </w:r>
@@ -1707,6 +1718,7 @@
           <w:color w:val="000000" w:themeColor="text1"/>
           <w:sz w:val="24"/>
           <w:szCs w:val="24"/>
+          <w:highlight w:val="green"/>
           <w:u w:val="single"/>
         </w:rPr>
       </w:pPr>
@@ -1716,6 +1728,7 @@
           <w:color w:val="000000" w:themeColor="text1"/>
           <w:sz w:val="24"/>
           <w:szCs w:val="24"/>
+          <w:highlight w:val="green"/>
           <w:u w:val="single"/>
         </w:rPr>
         <w:t xml:space="preserve">Chromatographic </w:t>
@@ -1726,6 +1739,7 @@
           <w:color w:val="000000" w:themeColor="text1"/>
           <w:sz w:val="24"/>
           <w:szCs w:val="24"/>
+          <w:highlight w:val="green"/>
           <w:u w:val="single"/>
         </w:rPr>
         <w:t>Conditions</w:t>
@@ -1737,12 +1751,13 @@
           <w:color w:val="000000" w:themeColor="text1"/>
           <w:sz w:val="24"/>
           <w:szCs w:val="24"/>
+          <w:highlight w:val="green"/>
           <w:u w:val="single"/>
         </w:rPr>
         <w:t>:</w:t>
       </w:r>
     </w:p>
-    <w:tbl xmlns:p3="http://DMSNamespace" p3:ReplaceMe="3">
+    <w:tbl xmlns:p39="http://DMSNamespace" p39:ReplaceMe="3">
       <w:tblPr>
         <w:tblStyle w:val="TableGrid"/>
         <w:tblW w:w="9394" w:type="dxa"/>
@@ -1770,12 +1785,14 @@
               <w:rPr>
                 <w:rFonts w:asciiTheme="majorBidi" w:hAnsiTheme="majorBidi" w:cstheme="majorBidi"/>
                 <w:color w:val="000000" w:themeColor="text1"/>
+                <w:highlight w:val="magenta"/>
               </w:rPr>
             </w:pPr>
             <w:r>
               <w:rPr>
                 <w:rFonts w:asciiTheme="majorBidi" w:hAnsiTheme="majorBidi" w:cstheme="majorBidi"/>
                 <w:color w:val="000000" w:themeColor="text1"/>
+                <w:highlight w:val="magenta"/>
               </w:rPr>
               <w:t>Column</w:t>
             </w:r>
@@ -1827,12 +1844,14 @@
               <w:rPr>
                 <w:rFonts w:asciiTheme="majorBidi" w:hAnsiTheme="majorBidi" w:cstheme="majorBidi"/>
                 <w:color w:val="000000" w:themeColor="text1"/>
+                <w:highlight w:val="magenta"/>
               </w:rPr>
             </w:pPr>
             <w:r>
               <w:rPr>
                 <w:rFonts w:asciiTheme="majorBidi" w:hAnsiTheme="majorBidi" w:cstheme="majorBidi"/>
                 <w:color w:val="000000" w:themeColor="text1"/>
+                <w:highlight w:val="magenta"/>
               </w:rPr>
               <w:t>Wavelength</w:t>
             </w:r>
@@ -1877,12 +1896,14 @@
               <w:rPr>
                 <w:rFonts w:asciiTheme="majorBidi" w:hAnsiTheme="majorBidi" w:cstheme="majorBidi"/>
                 <w:color w:val="000000" w:themeColor="text1"/>
+                <w:highlight w:val="magenta"/>
               </w:rPr>
             </w:pPr>
             <w:r>
               <w:rPr>
                 <w:rFonts w:asciiTheme="majorBidi" w:hAnsiTheme="majorBidi" w:cstheme="majorBidi"/>
                 <w:color w:val="000000" w:themeColor="text1"/>
+                <w:highlight w:val="magenta"/>
               </w:rPr>
               <w:t>Flow rate</w:t>
             </w:r>
@@ -1941,12 +1962,14 @@
               <w:rPr>
                 <w:rFonts w:asciiTheme="majorBidi" w:hAnsiTheme="majorBidi" w:cstheme="majorBidi"/>
                 <w:color w:val="000000" w:themeColor="text1"/>
+                <w:highlight w:val="magenta"/>
               </w:rPr>
             </w:pPr>
             <w:r>
               <w:rPr>
                 <w:rFonts w:asciiTheme="majorBidi" w:hAnsiTheme="majorBidi" w:cstheme="majorBidi"/>
                 <w:color w:val="000000" w:themeColor="text1"/>
+                <w:highlight w:val="magenta"/>
               </w:rPr>
               <w:t>Injection volume</w:t>
             </w:r>
@@ -2001,12 +2024,14 @@
               <w:rPr>
                 <w:rFonts w:asciiTheme="majorBidi" w:hAnsiTheme="majorBidi" w:cstheme="majorBidi"/>
                 <w:color w:val="000000" w:themeColor="text1"/>
+                <w:highlight w:val="magenta"/>
               </w:rPr>
             </w:pPr>
             <w:r>
               <w:rPr>
                 <w:rFonts w:asciiTheme="majorBidi" w:hAnsiTheme="majorBidi" w:cstheme="majorBidi"/>
                 <w:color w:val="000000" w:themeColor="text1"/>
+                <w:highlight w:val="magenta"/>
               </w:rPr>
               <w:t>Column Temperature</w:t>
             </w:r>
@@ -2061,12 +2086,14 @@
               <w:rPr>
                 <w:rFonts w:asciiTheme="majorBidi" w:hAnsiTheme="majorBidi" w:cstheme="majorBidi"/>
                 <w:color w:val="000000" w:themeColor="text1"/>
+                <w:highlight w:val="magenta"/>
               </w:rPr>
             </w:pPr>
             <w:r>
               <w:rPr>
                 <w:rFonts w:asciiTheme="majorBidi" w:hAnsiTheme="majorBidi" w:cstheme="majorBidi"/>
                 <w:color w:val="000000" w:themeColor="text1"/>
+                <w:highlight w:val="magenta"/>
               </w:rPr>
               <w:t>Run time</w:t>
             </w:r>
@@ -2114,12 +2141,14 @@
               <w:rPr>
                 <w:rFonts w:asciiTheme="majorBidi" w:hAnsiTheme="majorBidi" w:cstheme="majorBidi"/>
                 <w:color w:val="000000" w:themeColor="text1"/>
+                <w:highlight w:val="magenta"/>
               </w:rPr>
             </w:pPr>
             <w:r>
               <w:rPr>
                 <w:rFonts w:asciiTheme="majorBidi" w:hAnsiTheme="majorBidi" w:cstheme="majorBidi"/>
                 <w:color w:val="000000" w:themeColor="text1"/>
+                <w:highlight w:val="magenta"/>
               </w:rPr>
               <w:t>Buffer preparation:</w:t>
             </w:r>
@@ -2164,12 +2193,14 @@
               <w:rPr>
                 <w:rFonts w:asciiTheme="majorBidi" w:hAnsiTheme="majorBidi" w:cstheme="majorBidi"/>
                 <w:color w:val="000000" w:themeColor="text1"/>
+                <w:highlight w:val="magenta"/>
               </w:rPr>
             </w:pPr>
             <w:r>
               <w:rPr>
                 <w:rFonts w:asciiTheme="majorBidi" w:hAnsiTheme="majorBidi" w:cstheme="majorBidi"/>
                 <w:color w:val="000000" w:themeColor="text1"/>
+                <w:highlight w:val="magenta"/>
               </w:rPr>
               <w:t xml:space="preserve">Mobile phase </w:t>
             </w:r>
@@ -2214,12 +2245,14 @@
               <w:rPr>
                 <w:rFonts w:asciiTheme="majorBidi" w:hAnsiTheme="majorBidi" w:cstheme="majorBidi"/>
                 <w:color w:val="000000" w:themeColor="text1"/>
+                <w:highlight w:val="magenta"/>
               </w:rPr>
             </w:pPr>
             <w:r>
               <w:rPr>
                 <w:rFonts w:asciiTheme="majorBidi" w:hAnsiTheme="majorBidi" w:cstheme="majorBidi"/>
                 <w:color w:val="000000" w:themeColor="text1"/>
+                <w:highlight w:val="magenta"/>
               </w:rPr>
               <w:t>Diluent</w:t>
             </w:r>
@@ -2265,12 +2298,14 @@
               <w:rPr>
                 <w:rFonts w:asciiTheme="majorBidi" w:hAnsiTheme="majorBidi" w:cstheme="majorBidi"/>
                 <w:color w:val="000000" w:themeColor="text1"/>
+                <w:highlight w:val="magenta"/>
               </w:rPr>
             </w:pPr>
             <w:r>
               <w:rPr>
                 <w:rFonts w:asciiTheme="majorBidi" w:hAnsiTheme="majorBidi" w:cstheme="majorBidi"/>
                 <w:color w:val="000000" w:themeColor="text1"/>
+                <w:highlight w:val="magenta"/>
               </w:rPr>
               <w:t>Needle wash</w:t>
             </w:r>
@@ -2317,6 +2352,7 @@
           <w:color w:val="000000" w:themeColor="text1"/>
           <w:sz w:val="24"/>
           <w:szCs w:val="24"/>
+          <w:highlight w:val="green"/>
           <w:u w:val="single"/>
         </w:rPr>
       </w:pPr>
@@ -2326,6 +2362,7 @@
           <w:color w:val="000000" w:themeColor="text1"/>
           <w:sz w:val="24"/>
           <w:szCs w:val="24"/>
+          <w:highlight w:val="green"/>
           <w:u w:val="single"/>
         </w:rPr>
         <w:t>Solution preparations</w:t>
@@ -2336,6 +2373,7 @@
           <w:color w:val="000000" w:themeColor="text1"/>
           <w:sz w:val="24"/>
           <w:szCs w:val="24"/>
+          <w:highlight w:val="green"/>
           <w:u w:val="single"/>
         </w:rPr>
         <w:t>:</w:t>
@@ -2352,7 +2390,7 @@
         <w:gridCol w:w="2340"/>
         <w:gridCol w:w="7020"/>
       </w:tblGrid>
-      <w:tr>
+      <w:tr xmlns:w14="http://schemas.microsoft.com/office/word/2010/wordml">
         <w:tc>
           <w:tcPr>
             <w:tcW w:w="2340" w:type="dxa"/>
@@ -2369,12 +2407,14 @@
               <w:rPr>
                 <w:rFonts w:asciiTheme="majorBidi" w:hAnsiTheme="majorBidi" w:cstheme="majorBidi"/>
                 <w:color w:val="000000" w:themeColor="text1"/>
+                <w:highlight w:val="magenta"/>
               </w:rPr>
             </w:pPr>
             <w:r>
               <w:rPr>
                 <w:rFonts w:asciiTheme="majorBidi" w:hAnsiTheme="majorBidi" w:cstheme="majorBidi"/>
                 <w:color w:val="000000" w:themeColor="text1"/>
+                <w:highlight w:val="magenta"/>
               </w:rPr>
               <w:t xml:space="preserve">Standard solution </w:t>
             </w:r>
@@ -2408,34 +2448,19 @@
               </w:rPr>
               <w:t xml:space="preserve">Prepare 0.2mg /ml of </w:t>
             </w:r>
-            <w:proofErr w:type="gramStart"/>
-            <w:r>
-              <w:rPr>
-                <w:rFonts w:asciiTheme="majorBidi" w:hAnsiTheme="majorBidi" w:cstheme="majorBidi"/>
-              </w:rPr>
-              <w:t>Masl</w:t>
-            </w:r>
-            <w:r>
-              <w:rPr>
-                <w:rFonts w:asciiTheme="majorBidi" w:hAnsiTheme="majorBidi" w:cstheme="majorBidi"/>
-                <w:color w:val="7F7F7F" w:themeColor="text1" w:themeTint="80"/>
-              </w:rPr>
-              <w:t xml:space="preserve"> </w:t>
-            </w:r>
-            <w:r>
-              <w:rPr>
-                <w:rFonts w:asciiTheme="majorBidi" w:hAnsiTheme="majorBidi" w:cstheme="majorBidi"/>
-                <w:color w:val="000000" w:themeColor="text1"/>
-              </w:rPr>
-              <w:t>,</w:t>
-            </w:r>
-            <w:proofErr w:type="gramEnd"/>
-            <w:r>
-              <w:rPr>
-                <w:rFonts w:asciiTheme="majorBidi" w:hAnsiTheme="majorBidi" w:cstheme="majorBidi"/>
-                <w:color w:val="000000" w:themeColor="text1"/>
-              </w:rPr>
-              <w:t xml:space="preserve"> Recommended preparation:</w:t>
+            <w:r>
+              <w:rPr>
+                <w:rFonts w:asciiTheme="majorBidi" w:hAnsiTheme="majorBidi" w:cstheme="majorBidi"/>
+                <w:color w:val="003366"/>
+              </w:rPr>
+              <w:t>Empagliflozin</w:t>
+            </w:r>
+            <w:r>
+              <w:rPr>
+                <w:rFonts w:asciiTheme="majorBidi" w:hAnsiTheme="majorBidi" w:cstheme="majorBidi"/>
+                <w:color w:val="000000" w:themeColor="text1"/>
+              </w:rPr>
+              <w:t>, Recommended preparation:</w:t>
             </w:r>
           </w:p>
           <w:p>
@@ -2544,7 +2569,7 @@
           </w:p>
         </w:tc>
       </w:tr>
-      <w:tr>
+      <w:tr xmlns:w14="http://schemas.microsoft.com/office/word/2010/wordml">
         <w:tc>
           <w:tcPr>
             <w:tcW w:w="2340" w:type="dxa"/>
@@ -2561,12 +2586,14 @@
               <w:rPr>
                 <w:rFonts w:asciiTheme="majorBidi" w:hAnsiTheme="majorBidi" w:cstheme="majorBidi"/>
                 <w:color w:val="000000" w:themeColor="text1"/>
+                <w:highlight w:val="magenta"/>
               </w:rPr>
             </w:pPr>
             <w:r>
               <w:rPr>
                 <w:rFonts w:asciiTheme="majorBidi" w:hAnsiTheme="majorBidi" w:cstheme="majorBidi"/>
                 <w:color w:val="000000" w:themeColor="text1"/>
+                <w:highlight w:val="magenta"/>
               </w:rPr>
               <w:t>Test Sample Solution</w:t>
             </w:r>
@@ -3491,6 +3518,7 @@
           <w:color w:val="000000" w:themeColor="text1"/>
           <w:sz w:val="24"/>
           <w:szCs w:val="24"/>
+          <w:highlight w:val="green"/>
           <w:u w:val="single"/>
         </w:rPr>
       </w:pPr>
@@ -3500,6 +3528,7 @@
           <w:color w:val="000000" w:themeColor="text1"/>
           <w:sz w:val="24"/>
           <w:szCs w:val="24"/>
+          <w:highlight w:val="green"/>
           <w:u w:val="single"/>
         </w:rPr>
         <w:t>Suitability Criteria</w:t>
@@ -3520,7 +3549,7 @@
           <w:tcPr>
             <w:tcW w:w="9378" w:type="dxa"/>
           </w:tcPr>
-          <w:p xmlns:p44="http://DMSNamespace" p44:ReplaceMe="5">
+          <w:p xmlns:p44="http://DMSNamespace" xmlns:w14="http://schemas.microsoft.com/office/word/2010/wordml" p44:ReplaceMe="5">
             <w:pPr>
               <w:pStyle w:val="ListParagraph"/>
               <w:numPr>
@@ -3538,12 +3567,14 @@
               <w:rPr>
                 <w:rFonts w:asciiTheme="majorBidi" w:hAnsiTheme="majorBidi" w:cstheme="majorBidi"/>
                 <w:color w:val="000000" w:themeColor="text1"/>
+                <w:highlight w:val="yellow"/>
               </w:rPr>
             </w:pPr>
             <w:r>
               <w:rPr>
                 <w:rFonts w:asciiTheme="majorBidi" w:hAnsiTheme="majorBidi" w:cstheme="majorBidi"/>
                 <w:color w:val="000000" w:themeColor="text1"/>
+                <w:highlight w:val="yellow"/>
               </w:rPr>
               <w:t>The similarity of 2 standard preparations between 98.0-102%</w:t>
             </w:r>
@@ -3551,11 +3582,12 @@
               <w:rPr>
                 <w:rFonts w:asciiTheme="majorBidi" w:hAnsiTheme="majorBidi" w:cstheme="majorBidi"/>
                 <w:color w:val="000000" w:themeColor="text1"/>
+                <w:highlight w:val="yellow"/>
               </w:rPr>
               <w:t>.</w:t>
             </w:r>
           </w:p>
-          <w:p xmlns:p44="http://DMSNamespace" p44:ReplaceMe="6">
+          <w:p xmlns:p44="http://DMSNamespace" xmlns:w14="http://schemas.microsoft.com/office/word/2010/wordml" p44:ReplaceMe="6">
             <w:pPr>
               <w:pStyle w:val="ListParagraph"/>
               <w:numPr>
@@ -3573,12 +3605,14 @@
               <w:rPr>
                 <w:rFonts w:asciiTheme="majorBidi" w:hAnsiTheme="majorBidi" w:cstheme="majorBidi"/>
                 <w:color w:val="000000" w:themeColor="text1"/>
+                <w:highlight w:val="yellow"/>
               </w:rPr>
             </w:pPr>
             <w:r>
               <w:rPr>
                 <w:rFonts w:asciiTheme="majorBidi" w:hAnsiTheme="majorBidi" w:cstheme="majorBidi"/>
                 <w:color w:val="000000" w:themeColor="text1"/>
+                <w:highlight w:val="yellow"/>
               </w:rPr>
               <w:t>The RSD:  NMT 2.0% (Peak area and retention time</w:t>
             </w:r>
@@ -3586,11 +3620,12 @@
               <w:rPr>
                 <w:rFonts w:asciiTheme="majorBidi" w:hAnsiTheme="majorBidi" w:cstheme="majorBidi"/>
                 <w:color w:val="000000" w:themeColor="text1"/>
+                <w:highlight w:val="yellow"/>
               </w:rPr>
               <w:t>), Standard solution.</w:t>
             </w:r>
           </w:p>
-          <w:p xmlns:p44="http://DMSNamespace" p44:ReplaceMe="7">
+          <w:p xmlns:p44="http://DMSNamespace" xmlns:w14="http://schemas.microsoft.com/office/word/2010/wordml" p44:ReplaceMe="7">
             <w:pPr>
               <w:pStyle w:val="ListParagraph"/>
               <w:numPr>
@@ -3608,12 +3643,14 @@
               <w:rPr>
                 <w:rFonts w:asciiTheme="majorBidi" w:hAnsiTheme="majorBidi" w:cstheme="majorBidi"/>
                 <w:color w:val="000000" w:themeColor="text1"/>
+                <w:highlight w:val="yellow"/>
               </w:rPr>
             </w:pPr>
             <w:r>
               <w:rPr>
                 <w:rFonts w:asciiTheme="majorBidi" w:hAnsiTheme="majorBidi" w:cstheme="majorBidi"/>
                 <w:color w:val="000000" w:themeColor="text1"/>
+                <w:highlight w:val="yellow"/>
               </w:rPr>
               <w:t>Tailing factor: NMT 2.0%</w:t>
             </w:r>
@@ -3621,11 +3658,12 @@
               <w:rPr>
                 <w:rFonts w:asciiTheme="majorBidi" w:hAnsiTheme="majorBidi" w:cstheme="majorBidi"/>
                 <w:color w:val="000000" w:themeColor="text1"/>
+                <w:highlight w:val="yellow"/>
               </w:rPr>
               <w:t>, Standard solution.</w:t>
             </w:r>
           </w:p>
-          <w:p xmlns:p44="http://DMSNamespace" p44:ReplaceMe="8">
+          <w:p xmlns:p44="http://DMSNamespace" xmlns:w14="http://schemas.microsoft.com/office/word/2010/wordml" p44:ReplaceMe="8">
             <w:pPr>
               <w:pStyle w:val="ListParagraph"/>
               <w:numPr>
@@ -3643,21 +3681,32 @@
               <w:rPr>
                 <w:rFonts w:asciiTheme="majorBidi" w:hAnsiTheme="majorBidi" w:cstheme="majorBidi"/>
                 <w:color w:val="000000" w:themeColor="text1"/>
+                <w:highlight w:val="yellow"/>
               </w:rPr>
             </w:pPr>
             <w:r>
               <w:rPr>
                 <w:rFonts w:asciiTheme="majorBidi" w:hAnsiTheme="majorBidi" w:cstheme="majorBidi"/>
                 <w:color w:val="000000" w:themeColor="text1"/>
+                <w:highlight w:val="yellow"/>
               </w:rPr>
               <w:t xml:space="preserve">Number of theoretical Plate Count: NLT </w:t>
             </w:r>
             <w:r>
               <w:rPr>
                 <w:rFonts w:asciiTheme="majorBidi" w:hAnsiTheme="majorBidi" w:cstheme="majorBidi"/>
-                <w:color w:val="000000" w:themeColor="text1"/>
-              </w:rPr>
-              <w:t>2000, Standard solution.</w:t>
+                <w:color w:val="3366CC"/>
+                <w:highlight w:val="yellow"/>
+              </w:rPr>
+              <w:t>2000</w:t>
+            </w:r>
+            <w:r>
+              <w:rPr>
+                <w:rFonts w:asciiTheme="majorBidi" w:hAnsiTheme="majorBidi" w:cstheme="majorBidi"/>
+                <w:color w:val="000000" w:themeColor="text1"/>
+                <w:highlight w:val="yellow"/>
+              </w:rPr>
+              <w:t>, Standard solution.</w:t>
             </w:r>
           </w:p>
         </w:tc>
@@ -3681,6 +3730,7 @@
           <w:color w:val="000000" w:themeColor="text1"/>
           <w:sz w:val="24"/>
           <w:szCs w:val="24"/>
+          <w:highlight w:val="green"/>
           <w:u w:val="single"/>
         </w:rPr>
       </w:pPr>
@@ -3690,6 +3740,7 @@
           <w:color w:val="000000" w:themeColor="text1"/>
           <w:sz w:val="24"/>
           <w:szCs w:val="24"/>
+          <w:highlight w:val="green"/>
           <w:u w:val="single"/>
         </w:rPr>
         <w:t>C</w:t>
@@ -3700,6 +3751,7 @@
           <w:color w:val="000000" w:themeColor="text1"/>
           <w:sz w:val="24"/>
           <w:szCs w:val="24"/>
+          <w:highlight w:val="green"/>
           <w:u w:val="single"/>
         </w:rPr>
         <w:t>alculation</w:t>
@@ -3710,6 +3762,7 @@
           <w:color w:val="000000" w:themeColor="text1"/>
           <w:sz w:val="24"/>
           <w:szCs w:val="24"/>
+          <w:highlight w:val="green"/>
           <w:u w:val="single"/>
         </w:rPr>
         <w:t>:</w:t>
@@ -3754,9 +3807,11 @@
             <w:r>
               <w:rPr>
                 <w:rFonts w:asciiTheme="majorBidi" w:hAnsiTheme="majorBidi" w:cstheme="majorBidi"/>
+                <w:color w:val="003366"/>
+                <w:highlight w:val="darkYellow"/>
                 <w:vertAlign w:val="subscript"/>
               </w:rPr>
-              <w:t>Masl</w:t>
+              <w:t>Empagliflozin</w:t>
             </w:r>
             <w:r>
               <w:rPr>
@@ -3911,8 +3966,10 @@
             <w:r>
               <w:rPr>
                 <w:rFonts w:asciiTheme="majorBidi" w:hAnsiTheme="majorBidi" w:cstheme="majorBidi"/>
-              </w:rPr>
-              <w:t>Masl</w:t>
+                <w:color w:val="003366"/>
+                <w:highlight w:val="darkYellow"/>
+              </w:rPr>
+              <w:t>Empagliflozin</w:t>
             </w:r>
             <w:r>
               <w:rPr>
@@ -3974,8 +4031,10 @@
             <w:r>
               <w:rPr>
                 <w:rFonts w:asciiTheme="majorBidi" w:hAnsiTheme="majorBidi" w:cstheme="majorBidi"/>
-              </w:rPr>
-              <w:t>Masl</w:t>
+                <w:color w:val="003366"/>
+                <w:highlight w:val="darkYellow"/>
+              </w:rPr>
+              <w:t>Empagliflozin</w:t>
             </w:r>
             <w:r>
               <w:rPr>
@@ -4030,8 +4089,10 @@
             <w:r>
               <w:rPr>
                 <w:rFonts w:asciiTheme="majorBidi" w:hAnsiTheme="majorBidi" w:cstheme="majorBidi"/>
-              </w:rPr>
-              <w:t>Masl</w:t>
+                <w:color w:val="003366"/>
+                <w:highlight w:val="darkYellow"/>
+              </w:rPr>
+              <w:t>Empagliflozin</w:t>
             </w:r>
             <w:r>
               <w:rPr>
@@ -4162,6 +4223,7 @@
               <w:rPr>
                 <w:rFonts w:asciiTheme="majorBidi" w:hAnsiTheme="majorBidi" w:cstheme="majorBidi"/>
                 <w:color w:val="000000" w:themeColor="text1"/>
+                <w:highlight w:val="darkGray"/>
               </w:rPr>
               <w:t>10</w:t>
             </w:r>
@@ -4169,6 +4231,7 @@
               <w:rPr>
                 <w:rFonts w:asciiTheme="majorBidi" w:hAnsiTheme="majorBidi" w:cstheme="majorBidi"/>
                 <w:color w:val="000000" w:themeColor="text1"/>
+                <w:highlight w:val="darkGray"/>
               </w:rPr>
               <w:t xml:space="preserve"> </w:t>
             </w:r>
@@ -4204,6 +4267,7 @@
               <w:rPr>
                 <w:rFonts w:asciiTheme="majorBidi" w:hAnsiTheme="majorBidi" w:cstheme="majorBidi"/>
                 <w:color w:val="000000" w:themeColor="text1"/>
+                <w:highlight w:val="darkGray"/>
               </w:rPr>
               <w:t>25</w:t>
             </w:r>
@@ -4211,6 +4275,7 @@
               <w:rPr>
                 <w:rFonts w:asciiTheme="majorBidi" w:hAnsiTheme="majorBidi" w:cstheme="majorBidi"/>
                 <w:color w:val="000000" w:themeColor="text1"/>
+                <w:highlight w:val="darkGray"/>
               </w:rPr>
               <w:t xml:space="preserve"> </w:t>
             </w:r>
@@ -4427,10 +4492,12 @@
       <w:r>
         <w:rPr>
           <w:rFonts w:asciiTheme="majorBidi" w:hAnsiTheme="majorBidi" w:cstheme="majorBidi"/>
-          <w:sz w:val="24"/>
-          <w:szCs w:val="24"/>
-        </w:rPr>
-        <w:t>Masl</w:t>
+          <w:color w:val="003366"/>
+          <w:sz w:val="24"/>
+          <w:szCs w:val="24"/>
+          <w:highlight w:val="darkYellow"/>
+        </w:rPr>
+        <w:t>Empagliflozin</w:t>
       </w:r>
       <w:r>
         <w:rPr>
@@ -4554,10 +4621,12 @@
       <w:r>
         <w:rPr>
           <w:rFonts w:asciiTheme="majorBidi" w:hAnsiTheme="majorBidi" w:cstheme="majorBidi"/>
-          <w:sz w:val="24"/>
-          <w:szCs w:val="24"/>
-        </w:rPr>
-        <w:t>Masl</w:t>
+          <w:color w:val="003366"/>
+          <w:sz w:val="24"/>
+          <w:szCs w:val="24"/>
+          <w:highlight w:val="darkYellow"/>
+        </w:rPr>
+        <w:t>Empagliflozin</w:t>
       </w:r>
       <w:r>
         <w:rPr>
@@ -4617,10 +4686,12 @@
       <w:r>
         <w:rPr>
           <w:rFonts w:asciiTheme="majorBidi" w:hAnsiTheme="majorBidi" w:cstheme="majorBidi"/>
-          <w:sz w:val="24"/>
-          <w:szCs w:val="24"/>
-        </w:rPr>
-        <w:t>Masl</w:t>
+          <w:color w:val="003366"/>
+          <w:sz w:val="24"/>
+          <w:szCs w:val="24"/>
+          <w:highlight w:val="darkYellow"/>
+        </w:rPr>
+        <w:t>Empagliflozin</w:t>
       </w:r>
       <w:r>
         <w:rPr>
@@ -4637,6 +4708,7 @@
           <w:color w:val="000000" w:themeColor="text1"/>
           <w:sz w:val="24"/>
           <w:szCs w:val="24"/>
+          <w:highlight w:val="darkGray"/>
         </w:rPr>
         <w:t>25</w:t>
       </w:r>
@@ -4668,10 +4740,12 @@
       <w:r>
         <w:rPr>
           <w:rFonts w:asciiTheme="majorBidi" w:hAnsiTheme="majorBidi" w:cstheme="majorBidi"/>
-          <w:sz w:val="24"/>
-          <w:szCs w:val="24"/>
-        </w:rPr>
-        <w:t>Masl</w:t>
+          <w:color w:val="003366"/>
+          <w:sz w:val="24"/>
+          <w:szCs w:val="24"/>
+          <w:highlight w:val="darkYellow"/>
+        </w:rPr>
+        <w:t>Empagliflozin</w:t>
       </w:r>
       <w:r>
         <w:rPr>
@@ -4688,6 +4762,7 @@
           <w:color w:val="000000" w:themeColor="text1"/>
           <w:sz w:val="24"/>
           <w:szCs w:val="24"/>
+          <w:highlight w:val="darkGray"/>
         </w:rPr>
         <w:t>10</w:t>
       </w:r>
@@ -11663,14 +11738,16 @@
           <w:color w:val="000000" w:themeColor="text1"/>
           <w:sz w:val="24"/>
           <w:szCs w:val="24"/>
-        </w:rPr>
-      </w:pPr>
-      <w:r>
-        <w:rPr>
-          <w:rFonts w:asciiTheme="majorBidi" w:hAnsiTheme="majorBidi" w:cstheme="majorBidi"/>
-          <w:color w:val="000000" w:themeColor="text1"/>
-          <w:sz w:val="24"/>
-          <w:szCs w:val="24"/>
+          <w:highlight w:val="green"/>
+        </w:rPr>
+      </w:pPr>
+      <w:r>
+        <w:rPr>
+          <w:rFonts w:asciiTheme="majorBidi" w:hAnsiTheme="majorBidi" w:cstheme="majorBidi"/>
+          <w:color w:val="000000" w:themeColor="text1"/>
+          <w:sz w:val="24"/>
+          <w:szCs w:val="24"/>
+          <w:highlight w:val="green"/>
         </w:rPr>
         <w:t>Materials</w:t>
       </w:r>
@@ -11680,11 +11757,12 @@
           <w:color w:val="000000" w:themeColor="text1"/>
           <w:sz w:val="24"/>
           <w:szCs w:val="24"/>
+          <w:highlight w:val="green"/>
         </w:rPr>
         <w:t xml:space="preserve"> Used</w:t>
       </w:r>
     </w:p>
-    <w:p xmlns:p40="http://DMSNamespace" p40:ReplaceMe="9">
+    <w:p xmlns:p40="http://DMSNamespace" xmlns:w14="http://schemas.microsoft.com/office/word/2010/wordml" p40:ReplaceMe="9">
       <w:pPr>
         <w:pStyle w:val="ListParagraph"/>
         <w:numPr>
@@ -11696,6 +11774,7 @@
         <w:rPr>
           <w:rFonts w:asciiTheme="majorBidi" w:hAnsiTheme="majorBidi" w:cstheme="majorBidi"/>
           <w:color w:val="000000" w:themeColor="text1"/>
+          <w:highlight w:val="yellow"/>
         </w:rPr>
       </w:pPr>
       <w:bookmarkStart w:name="_Hlk26089880" w:id="43"/>
@@ -11703,6 +11782,7 @@
         <w:rPr>
           <w:rFonts w:asciiTheme="majorBidi" w:hAnsiTheme="majorBidi" w:cstheme="majorBidi"/>
           <w:color w:val="000000" w:themeColor="text1"/>
+          <w:highlight w:val="yellow"/>
         </w:rPr>
         <w:t>Orthophosphoric acid 85%</w:t>
       </w:r>
@@ -11710,6 +11790,7 @@
         <w:rPr>
           <w:rFonts w:asciiTheme="majorBidi" w:hAnsiTheme="majorBidi" w:cstheme="majorBidi"/>
           <w:color w:val="000000" w:themeColor="text1"/>
+          <w:highlight w:val="yellow"/>
         </w:rPr>
         <w:t xml:space="preserve">   </w:t>
       </w:r>
@@ -11717,6 +11798,7 @@
         <w:rPr>
           <w:rFonts w:asciiTheme="majorBidi" w:hAnsiTheme="majorBidi" w:cstheme="majorBidi"/>
           <w:color w:val="000000" w:themeColor="text1"/>
+          <w:highlight w:val="yellow"/>
         </w:rPr>
         <w:t xml:space="preserve">                    </w:t>
       </w:r>
@@ -11724,6 +11806,7 @@
         <w:rPr>
           <w:rFonts w:asciiTheme="majorBidi" w:hAnsiTheme="majorBidi" w:cstheme="majorBidi"/>
           <w:color w:val="000000" w:themeColor="text1"/>
+          <w:highlight w:val="yellow"/>
         </w:rPr>
         <w:t xml:space="preserve"> </w:t>
       </w:r>
@@ -11731,6 +11814,7 @@
         <w:rPr>
           <w:rFonts w:asciiTheme="majorBidi" w:hAnsiTheme="majorBidi" w:cstheme="majorBidi"/>
           <w:color w:val="000000" w:themeColor="text1"/>
+          <w:highlight w:val="yellow"/>
         </w:rPr>
         <w:t xml:space="preserve">                </w:t>
       </w:r>
@@ -11739,6 +11823,7 @@
         <w:rPr>
           <w:rFonts w:asciiTheme="majorBidi" w:hAnsiTheme="majorBidi" w:cstheme="majorBidi"/>
           <w:color w:val="000000" w:themeColor="text1"/>
+          <w:highlight w:val="yellow"/>
         </w:rPr>
         <w:t xml:space="preserve">   </w:t>
       </w:r>
@@ -11746,6 +11831,7 @@
         <w:rPr>
           <w:rFonts w:asciiTheme="majorBidi" w:hAnsiTheme="majorBidi" w:cstheme="majorBidi"/>
           <w:color w:val="000000" w:themeColor="text1"/>
+          <w:highlight w:val="yellow"/>
         </w:rPr>
         <w:t>(</w:t>
       </w:r>
@@ -11754,6 +11840,7 @@
         <w:rPr>
           <w:rFonts w:asciiTheme="majorBidi" w:hAnsiTheme="majorBidi" w:cstheme="majorBidi"/>
           <w:color w:val="000000" w:themeColor="text1"/>
+          <w:highlight w:val="yellow"/>
         </w:rPr>
         <w:t>Analytical grade</w:t>
       </w:r>
@@ -11761,6 +11848,7 @@
         <w:rPr>
           <w:rFonts w:asciiTheme="majorBidi" w:hAnsiTheme="majorBidi" w:cstheme="majorBidi"/>
           <w:color w:val="000000" w:themeColor="text1"/>
+          <w:highlight w:val="yellow"/>
         </w:rPr>
         <w:t>)</w:t>
       </w:r>
@@ -11777,12 +11865,14 @@
         <w:rPr>
           <w:rFonts w:asciiTheme="majorBidi" w:hAnsiTheme="majorBidi" w:cstheme="majorBidi"/>
           <w:color w:val="000000" w:themeColor="text1"/>
-        </w:rPr>
-      </w:pPr>
-      <w:r>
-        <w:rPr>
-          <w:rFonts w:asciiTheme="majorBidi" w:hAnsiTheme="majorBidi" w:cstheme="majorBidi"/>
-          <w:color w:val="000000" w:themeColor="text1"/>
+          <w:highlight w:val="yellow"/>
+        </w:rPr>
+      </w:pPr>
+      <w:r>
+        <w:rPr>
+          <w:rFonts w:asciiTheme="majorBidi" w:hAnsiTheme="majorBidi" w:cstheme="majorBidi"/>
+          <w:color w:val="000000" w:themeColor="text1"/>
+          <w:highlight w:val="yellow"/>
         </w:rPr>
         <w:t xml:space="preserve">Acetonitrile                                                                </w:t>
       </w:r>
@@ -11791,6 +11881,7 @@
         <w:rPr>
           <w:rFonts w:asciiTheme="majorBidi" w:hAnsiTheme="majorBidi" w:cstheme="majorBidi"/>
           <w:color w:val="000000" w:themeColor="text1"/>
+          <w:highlight w:val="yellow"/>
         </w:rPr>
         <w:t xml:space="preserve">   (</w:t>
       </w:r>
@@ -11799,6 +11890,7 @@
         <w:rPr>
           <w:rFonts w:asciiTheme="majorBidi" w:hAnsiTheme="majorBidi" w:cstheme="majorBidi"/>
           <w:color w:val="000000" w:themeColor="text1"/>
+          <w:highlight w:val="yellow"/>
         </w:rPr>
         <w:t>HPLC grade)</w:t>
       </w:r>
@@ -11815,12 +11907,14 @@
         <w:rPr>
           <w:rFonts w:asciiTheme="majorBidi" w:hAnsiTheme="majorBidi" w:cstheme="majorBidi"/>
           <w:color w:val="000000" w:themeColor="text1"/>
-        </w:rPr>
-      </w:pPr>
-      <w:r>
-        <w:rPr>
-          <w:rFonts w:asciiTheme="majorBidi" w:hAnsiTheme="majorBidi" w:cstheme="majorBidi"/>
-          <w:color w:val="000000" w:themeColor="text1"/>
+          <w:highlight w:val="yellow"/>
+        </w:rPr>
+      </w:pPr>
+      <w:r>
+        <w:rPr>
+          <w:rFonts w:asciiTheme="majorBidi" w:hAnsiTheme="majorBidi" w:cstheme="majorBidi"/>
+          <w:color w:val="000000" w:themeColor="text1"/>
+          <w:highlight w:val="yellow"/>
         </w:rPr>
         <w:t xml:space="preserve">Purified water                                                            </w:t>
       </w:r>
@@ -11829,6 +11923,7 @@
         <w:rPr>
           <w:rFonts w:asciiTheme="majorBidi" w:hAnsiTheme="majorBidi" w:cstheme="majorBidi"/>
           <w:color w:val="000000" w:themeColor="text1"/>
+          <w:highlight w:val="yellow"/>
         </w:rPr>
         <w:t xml:space="preserve">   (</w:t>
       </w:r>
@@ -11837,6 +11932,7 @@
         <w:rPr>
           <w:rFonts w:asciiTheme="majorBidi" w:hAnsiTheme="majorBidi" w:cstheme="majorBidi"/>
           <w:color w:val="000000" w:themeColor="text1"/>
+          <w:highlight w:val="yellow"/>
         </w:rPr>
         <w:t>Analytical grade)</w:t>
       </w:r>
@@ -11852,6 +11948,7 @@
           <w:color w:val="000000" w:themeColor="text1"/>
           <w:sz w:val="24"/>
           <w:szCs w:val="24"/>
+          <w:highlight w:val="green"/>
           <w:lang w:val="en-US"/>
         </w:rPr>
       </w:pPr>
@@ -11866,6 +11963,7 @@
           <w:color w:val="000000" w:themeColor="text1"/>
           <w:sz w:val="24"/>
           <w:szCs w:val="24"/>
+          <w:highlight w:val="green"/>
         </w:rPr>
         <w:t>Test</w:t>
       </w:r>
@@ -11875,6 +11973,7 @@
           <w:color w:val="000000" w:themeColor="text1"/>
           <w:sz w:val="24"/>
           <w:szCs w:val="24"/>
+          <w:highlight w:val="green"/>
           <w:lang w:val="en-US"/>
         </w:rPr>
         <w:t xml:space="preserve"> Samples and Reference/ In-house Standards for Use in the </w:t>
@@ -11889,6 +11988,7 @@
           <w:color w:val="000000" w:themeColor="text1"/>
           <w:sz w:val="24"/>
           <w:szCs w:val="24"/>
+          <w:highlight w:val="green"/>
           <w:lang w:val="en-US"/>
         </w:rPr>
         <w:t>V</w:t>
@@ -11899,6 +11999,7 @@
           <w:color w:val="000000" w:themeColor="text1"/>
           <w:sz w:val="24"/>
           <w:szCs w:val="24"/>
+          <w:highlight w:val="green"/>
           <w:lang w:val="en-US"/>
         </w:rPr>
         <w:t>alidation</w:t>
@@ -11909,6 +12010,7 @@
           <w:color w:val="000000" w:themeColor="text1"/>
           <w:sz w:val="24"/>
           <w:szCs w:val="24"/>
+          <w:highlight w:val="green"/>
           <w:lang w:val="en-US"/>
         </w:rPr>
         <w:t xml:space="preserve"> Study</w:t>
@@ -11927,12 +12029,14 @@
           <w:b/>
           <w:bCs/>
           <w:color w:val="000000" w:themeColor="text1"/>
-        </w:rPr>
-      </w:pPr>
-      <w:r>
-        <w:rPr>
-          <w:rFonts w:asciiTheme="majorBidi" w:hAnsiTheme="majorBidi" w:cstheme="majorBidi"/>
-          <w:color w:val="000000" w:themeColor="text1"/>
+          <w:highlight w:val="darkMagenta"/>
+        </w:rPr>
+      </w:pPr>
+      <w:r>
+        <w:rPr>
+          <w:rFonts w:asciiTheme="majorBidi" w:hAnsiTheme="majorBidi" w:cstheme="majorBidi"/>
+          <w:color w:val="000000" w:themeColor="text1"/>
+          <w:highlight w:val="darkMagenta"/>
         </w:rPr>
         <w:t>Standard:</w:t>
       </w:r>
@@ -11940,6 +12044,7 @@
         <w:rPr>
           <w:rFonts w:asciiTheme="majorBidi" w:hAnsiTheme="majorBidi" w:cstheme="majorBidi"/>
           <w:color w:val="000000" w:themeColor="text1"/>
+          <w:highlight w:val="darkMagenta"/>
         </w:rPr>
         <w:t xml:space="preserve"> </w:t>
       </w:r>
@@ -11947,11 +12052,12 @@
         <w:rPr>
           <w:rFonts w:asciiTheme="majorBidi" w:hAnsiTheme="majorBidi" w:cstheme="majorBidi"/>
           <w:color w:val="7F7F7F" w:themeColor="text1" w:themeTint="80"/>
+          <w:highlight w:val="darkYellow"/>
         </w:rPr>
         <w:t>Empagliflozin</w:t>
       </w:r>
     </w:p>
-    <w:p p40:ReplaceMe="10">
+    <w:p xmlns:p40="http://DMSNamespace" xmlns:w14="http://schemas.microsoft.com/office/word/2010/wordml" p40:ReplaceMe="10">
       <w:pPr>
         <w:pStyle w:val="ListParagraph"/>
         <w:numPr>
@@ -11961,29 +12067,35 @@
         <w:spacing w:line="276" w:lineRule="auto"/>
         <w:rPr>
           <w:rFonts w:asciiTheme="majorBidi" w:hAnsiTheme="majorBidi" w:cstheme="majorBidi"/>
-          <w:color w:val="000000" w:themeColor="text1"/>
-        </w:rPr>
-      </w:pPr>
-      <w:r>
-        <w:rPr>
-          <w:rFonts w:asciiTheme="majorBidi" w:hAnsiTheme="majorBidi" w:cstheme="majorBidi"/>
-          <w:color w:val="000000" w:themeColor="text1"/>
-        </w:rPr>
-        <w:t>Batch number:</w:t>
-      </w:r>
-      <w:r>
-        <w:rPr>
-          <w:rFonts w:asciiTheme="majorBidi" w:hAnsiTheme="majorBidi" w:cstheme="majorBidi"/>
-          <w:color w:val="000000" w:themeColor="text1"/>
+          <w:b/>
+          <w:bCs/>
+          <w:color w:val="000000" w:themeColor="text1"/>
+          <w:highlight w:val="darkMagenta"/>
+        </w:rPr>
+      </w:pPr>
+      <w:r>
+        <w:rPr>
+          <w:rFonts w:asciiTheme="majorBidi" w:hAnsiTheme="majorBidi" w:cstheme="majorBidi"/>
+          <w:color w:val="000000" w:themeColor="text1"/>
+          <w:highlight w:val="darkMagenta"/>
+        </w:rPr>
+        <w:t>Standard:</w:t>
+      </w:r>
+      <w:r>
+        <w:rPr>
+          <w:rFonts w:asciiTheme="majorBidi" w:hAnsiTheme="majorBidi" w:cstheme="majorBidi"/>
+          <w:color w:val="000000" w:themeColor="text1"/>
+          <w:highlight w:val="darkMagenta"/>
         </w:rPr>
         <w:t xml:space="preserve"> </w:t>
       </w:r>
       <w:r>
         <w:rPr>
           <w:rFonts w:asciiTheme="majorBidi" w:hAnsiTheme="majorBidi" w:cstheme="majorBidi"/>
-          <w:color w:val="000000" w:themeColor="text1"/>
-        </w:rPr>
-        <w:t>1-PQY-173-1</w:t>
+          <w:color w:val="7F7F7F" w:themeColor="text1" w:themeTint="80"/>
+          <w:highlight w:val="darkYellow"/>
+        </w:rPr>
+        <w:t>Empagliflozin</w:t>
       </w:r>
     </w:p>
     <w:p>
@@ -11997,12 +12109,14 @@
         <w:rPr>
           <w:rFonts w:asciiTheme="majorBidi" w:hAnsiTheme="majorBidi" w:cstheme="majorBidi"/>
           <w:color w:val="000000" w:themeColor="text1"/>
-        </w:rPr>
-      </w:pPr>
-      <w:r>
-        <w:rPr>
-          <w:rFonts w:asciiTheme="majorBidi" w:hAnsiTheme="majorBidi" w:cstheme="majorBidi"/>
-          <w:color w:val="000000" w:themeColor="text1"/>
+          <w:highlight w:val="darkMagenta"/>
+        </w:rPr>
+      </w:pPr>
+      <w:r>
+        <w:rPr>
+          <w:rFonts w:asciiTheme="majorBidi" w:hAnsiTheme="majorBidi" w:cstheme="majorBidi"/>
+          <w:color w:val="000000" w:themeColor="text1"/>
+          <w:highlight w:val="darkMagenta"/>
         </w:rPr>
         <w:t>Supplier:</w:t>
       </w:r>
@@ -12010,6 +12124,7 @@
         <w:rPr>
           <w:rFonts w:asciiTheme="majorBidi" w:hAnsiTheme="majorBidi" w:cstheme="majorBidi"/>
           <w:color w:val="000000" w:themeColor="text1"/>
+          <w:highlight w:val="darkMagenta"/>
         </w:rPr>
         <w:t xml:space="preserve"> </w:t>
       </w:r>
@@ -12020,6 +12135,7 @@
         <w:rPr>
           <w:rFonts w:asciiTheme="majorBidi" w:hAnsiTheme="majorBidi" w:cstheme="majorBidi"/>
           <w:color w:val="000000" w:themeColor="text1"/>
+          <w:highlight w:val="yellow"/>
         </w:rPr>
         <w:t>TRC</w:t>
       </w:r>
@@ -12044,6 +12160,7 @@
           <w:color w:val="000000" w:themeColor="text1"/>
           <w:sz w:val="24"/>
           <w:szCs w:val="24"/>
+          <w:highlight w:val="green"/>
           <w:lang w:val="en-US"/>
         </w:rPr>
         <w:t>Equipment and A</w:t>
@@ -12056,13 +12173,14 @@
           <w:color w:val="000000" w:themeColor="text1"/>
           <w:sz w:val="24"/>
           <w:szCs w:val="24"/>
+          <w:highlight w:val="green"/>
           <w:lang w:val="en-US"/>
         </w:rPr>
         <w:t>ccessories</w:t>
       </w:r>
       <w:bookmarkEnd w:id="50"/>
     </w:p>
-    <w:p xmlns:p40="http://DMSNamespace" p40:ReplaceMe="11">
+    <w:p xmlns:p40="http://DMSNamespace" xmlns:w14="http://schemas.microsoft.com/office/word/2010/wordml" p40:ReplaceMe="11">
       <w:pPr>
         <w:pStyle w:val="ListParagraph"/>
         <w:numPr>
@@ -12073,6 +12191,7 @@
         <w:rPr>
           <w:rFonts w:asciiTheme="majorBidi" w:hAnsiTheme="majorBidi" w:cstheme="majorBidi"/>
           <w:color w:val="000000" w:themeColor="text1"/>
+          <w:highlight w:val="yellow"/>
         </w:rPr>
       </w:pPr>
       <w:bookmarkStart w:name="_Hlk132100555" w:id="51"/>
@@ -12083,6 +12202,7 @@
         <w:rPr>
           <w:rFonts w:asciiTheme="majorBidi" w:hAnsiTheme="majorBidi" w:cstheme="majorBidi"/>
           <w:color w:val="000000" w:themeColor="text1"/>
+          <w:highlight w:val="darkMagenta"/>
         </w:rPr>
         <w:t xml:space="preserve">HPLC </w:t>
       </w:r>
@@ -12090,6 +12210,7 @@
         <w:rPr>
           <w:rFonts w:asciiTheme="majorBidi" w:hAnsiTheme="majorBidi" w:cstheme="majorBidi"/>
           <w:color w:val="000000" w:themeColor="text1"/>
+          <w:highlight w:val="darkMagenta"/>
         </w:rPr>
         <w:t>Column -</w:t>
       </w:r>
@@ -12097,6 +12218,7 @@
         <w:rPr>
           <w:rFonts w:asciiTheme="majorBidi" w:hAnsiTheme="majorBidi" w:cstheme="majorBidi"/>
           <w:color w:val="000000" w:themeColor="text1"/>
+          <w:highlight w:val="darkMagenta"/>
         </w:rPr>
         <w:t xml:space="preserve"> </w:t>
       </w:r>
@@ -12105,6 +12227,7 @@
         <w:rPr>
           <w:rFonts w:asciiTheme="majorBidi" w:hAnsiTheme="majorBidi" w:cstheme="majorBidi"/>
           <w:color w:val="000000" w:themeColor="text1"/>
+          <w:highlight w:val="yellow"/>
         </w:rPr>
         <w:t>Inertsil</w:t>
       </w:r>
@@ -12113,6 +12236,7 @@
         <w:rPr>
           <w:rFonts w:asciiTheme="majorBidi" w:hAnsiTheme="majorBidi" w:cstheme="majorBidi"/>
           <w:color w:val="000000" w:themeColor="text1"/>
+          <w:highlight w:val="yellow"/>
         </w:rPr>
         <w:t xml:space="preserve"> C18, 4.6 x 250mm, 5 µm</w:t>
       </w:r>
@@ -12120,6 +12244,7 @@
         <w:rPr>
           <w:rFonts w:asciiTheme="majorBidi" w:hAnsiTheme="majorBidi" w:cstheme="majorBidi"/>
           <w:color w:val="000000" w:themeColor="text1"/>
+          <w:highlight w:val="yellow"/>
         </w:rPr>
         <w:t xml:space="preserve">, Serial No.: </w:t>
       </w:r>
@@ -12127,6 +12252,7 @@
         <w:rPr>
           <w:rFonts w:asciiTheme="majorBidi" w:hAnsiTheme="majorBidi" w:cstheme="majorBidi"/>
           <w:color w:val="000000" w:themeColor="text1"/>
+          <w:highlight w:val="yellow"/>
         </w:rPr>
         <w:t>20G0137708</w:t>
       </w:r>
@@ -12142,12 +12268,14 @@
         <w:rPr>
           <w:rFonts w:asciiTheme="majorBidi" w:hAnsiTheme="majorBidi" w:cstheme="majorBidi"/>
           <w:color w:val="000000" w:themeColor="text1"/>
-        </w:rPr>
-      </w:pPr>
-      <w:r>
-        <w:rPr>
-          <w:rFonts w:asciiTheme="majorBidi" w:hAnsiTheme="majorBidi" w:cstheme="majorBidi"/>
-          <w:color w:val="000000" w:themeColor="text1"/>
+          <w:highlight w:val="yellow"/>
+        </w:rPr>
+      </w:pPr>
+      <w:r>
+        <w:rPr>
+          <w:rFonts w:asciiTheme="majorBidi" w:hAnsiTheme="majorBidi" w:cstheme="majorBidi"/>
+          <w:color w:val="000000" w:themeColor="text1"/>
+          <w:highlight w:val="darkMagenta"/>
         </w:rPr>
         <w:t xml:space="preserve">HPLC system </w:t>
       </w:r>
@@ -12155,6 +12283,7 @@
         <w:rPr>
           <w:rFonts w:asciiTheme="majorBidi" w:hAnsiTheme="majorBidi" w:cstheme="majorBidi"/>
           <w:color w:val="000000" w:themeColor="text1"/>
+          <w:highlight w:val="yellow"/>
         </w:rPr>
         <w:t>Shimadzu 2050 C with PDA Detector.</w:t>
       </w:r>
@@ -12170,12 +12299,14 @@
         <w:rPr>
           <w:rFonts w:asciiTheme="majorBidi" w:hAnsiTheme="majorBidi" w:cstheme="majorBidi"/>
           <w:color w:val="000000" w:themeColor="text1"/>
-        </w:rPr>
-      </w:pPr>
-      <w:r>
-        <w:rPr>
-          <w:rFonts w:asciiTheme="majorBidi" w:hAnsiTheme="majorBidi" w:cstheme="majorBidi"/>
-          <w:color w:val="000000" w:themeColor="text1"/>
+          <w:highlight w:val="darkMagenta"/>
+        </w:rPr>
+      </w:pPr>
+      <w:r>
+        <w:rPr>
+          <w:rFonts w:asciiTheme="majorBidi" w:hAnsiTheme="majorBidi" w:cstheme="majorBidi"/>
+          <w:color w:val="000000" w:themeColor="text1"/>
+          <w:highlight w:val="darkMagenta"/>
         </w:rPr>
         <w:t>Analytical Balance/Microbalance</w:t>
       </w:r>
@@ -12191,12 +12322,14 @@
         <w:rPr>
           <w:rFonts w:asciiTheme="majorBidi" w:hAnsiTheme="majorBidi" w:cstheme="majorBidi"/>
           <w:color w:val="000000" w:themeColor="text1"/>
-        </w:rPr>
-      </w:pPr>
-      <w:r>
-        <w:rPr>
-          <w:rFonts w:asciiTheme="majorBidi" w:hAnsiTheme="majorBidi" w:cstheme="majorBidi"/>
-          <w:color w:val="000000" w:themeColor="text1"/>
+          <w:highlight w:val="darkMagenta"/>
+        </w:rPr>
+      </w:pPr>
+      <w:r>
+        <w:rPr>
+          <w:rFonts w:asciiTheme="majorBidi" w:hAnsiTheme="majorBidi" w:cstheme="majorBidi"/>
+          <w:color w:val="000000" w:themeColor="text1"/>
+          <w:highlight w:val="darkMagenta"/>
         </w:rPr>
         <w:t>Ultrasonic Bath</w:t>
       </w:r>
@@ -12212,12 +12345,14 @@
         <w:rPr>
           <w:rFonts w:asciiTheme="majorBidi" w:hAnsiTheme="majorBidi" w:cstheme="majorBidi"/>
           <w:color w:val="000000" w:themeColor="text1"/>
-        </w:rPr>
-      </w:pPr>
-      <w:r>
-        <w:rPr>
-          <w:rFonts w:asciiTheme="majorBidi" w:hAnsiTheme="majorBidi" w:cstheme="majorBidi"/>
-          <w:color w:val="000000" w:themeColor="text1"/>
+          <w:highlight w:val="darkMagenta"/>
+        </w:rPr>
+      </w:pPr>
+      <w:r>
+        <w:rPr>
+          <w:rFonts w:asciiTheme="majorBidi" w:hAnsiTheme="majorBidi" w:cstheme="majorBidi"/>
+          <w:color w:val="000000" w:themeColor="text1"/>
+          <w:highlight w:val="darkMagenta"/>
         </w:rPr>
         <w:t>Volumetric pipettes (</w:t>
       </w:r>
@@ -12225,6 +12360,7 @@
         <w:rPr>
           <w:rFonts w:cs="Tahoma"/>
           <w:color w:val="000000"/>
+          <w:highlight w:val="darkMagenta"/>
         </w:rPr>
         <w:t>as mentioned in the preparations)</w:t>
       </w:r>
@@ -12240,12 +12376,14 @@
         <w:rPr>
           <w:rFonts w:asciiTheme="majorBidi" w:hAnsiTheme="majorBidi" w:cstheme="majorBidi"/>
           <w:color w:val="000000" w:themeColor="text1"/>
-        </w:rPr>
-      </w:pPr>
-      <w:r>
-        <w:rPr>
-          <w:rFonts w:asciiTheme="majorBidi" w:hAnsiTheme="majorBidi" w:cstheme="majorBidi"/>
-          <w:color w:val="000000" w:themeColor="text1"/>
+          <w:highlight w:val="darkMagenta"/>
+        </w:rPr>
+      </w:pPr>
+      <w:r>
+        <w:rPr>
+          <w:rFonts w:asciiTheme="majorBidi" w:hAnsiTheme="majorBidi" w:cstheme="majorBidi"/>
+          <w:color w:val="000000" w:themeColor="text1"/>
+          <w:highlight w:val="darkMagenta"/>
         </w:rPr>
         <w:t>Volumetric flasks (</w:t>
       </w:r>
@@ -12253,6 +12391,7 @@
         <w:rPr>
           <w:rFonts w:cs="Tahoma"/>
           <w:color w:val="000000"/>
+          <w:highlight w:val="darkMagenta"/>
         </w:rPr>
         <w:t>as mentioned in the preparations)</w:t>
       </w:r>
@@ -12268,19 +12407,22 @@
         <w:rPr>
           <w:rFonts w:asciiTheme="majorBidi" w:hAnsiTheme="majorBidi" w:cstheme="majorBidi"/>
           <w:color w:val="000000" w:themeColor="text1"/>
-        </w:rPr>
-      </w:pPr>
-      <w:r>
-        <w:rPr>
-          <w:rFonts w:asciiTheme="majorBidi" w:hAnsiTheme="majorBidi" w:cstheme="majorBidi"/>
-          <w:color w:val="000000" w:themeColor="text1"/>
+          <w:highlight w:val="darkMagenta"/>
+        </w:rPr>
+      </w:pPr>
+      <w:r>
+        <w:rPr>
+          <w:rFonts w:asciiTheme="majorBidi" w:hAnsiTheme="majorBidi" w:cstheme="majorBidi"/>
+          <w:color w:val="000000" w:themeColor="text1"/>
+          <w:highlight w:val="darkMagenta"/>
         </w:rPr>
         <w:t xml:space="preserve">0.45µm </w:t>
       </w:r>
       <w:r>
         <w:rPr>
           <w:rFonts w:asciiTheme="majorBidi" w:hAnsiTheme="majorBidi" w:cstheme="majorBidi"/>
-          <w:color w:val="000000" w:themeColor="text1"/>
+          <w:color w:val="336699"/>
+          <w:highlight w:val="yellow"/>
         </w:rPr>
         <w:t>PTFE</w:t>
       </w:r>
@@ -12288,6 +12430,7 @@
         <w:rPr>
           <w:rFonts w:asciiTheme="majorBidi" w:hAnsiTheme="majorBidi" w:cstheme="majorBidi"/>
           <w:color w:val="000000" w:themeColor="text1"/>
+          <w:highlight w:val="darkMagenta"/>
         </w:rPr>
         <w:t xml:space="preserve"> Syringe Filter</w:t>
       </w:r>
@@ -13654,6 +13797,7 @@
           <w:color w:val="000000" w:themeColor="text1"/>
           <w:sz w:val="24"/>
           <w:szCs w:val="24"/>
+          <w:highlight w:val="green"/>
           <w:u w:val="single"/>
         </w:rPr>
         <w:t>Procedure</w:t>
@@ -13664,12 +13808,13 @@
           <w:color w:val="000000" w:themeColor="text1"/>
           <w:sz w:val="24"/>
           <w:szCs w:val="24"/>
+          <w:highlight w:val="green"/>
           <w:u w:val="single"/>
         </w:rPr>
         <w:t>:</w:t>
       </w:r>
     </w:p>
-    <w:p xmlns:p40="http://DMSNamespace" p40:ReplaceMe="12">
+    <w:p xmlns:p40="http://DMSNamespace" xmlns:w14="http://schemas.microsoft.com/office/word/2010/wordml" p40:ReplaceMe="12">
       <w:pPr>
         <w:tabs>
           <w:tab w:val="left" w:pos="720"/>
@@ -13685,6 +13830,7 @@
         <w:rPr>
           <w:rFonts w:asciiTheme="majorBidi" w:hAnsiTheme="majorBidi" w:cstheme="majorBidi"/>
           <w:color w:val="000000" w:themeColor="text1"/>
+          <w:highlight w:val="darkMagenta"/>
         </w:rPr>
         <w:t xml:space="preserve">Equilibrate the column with mobile phase composition for not less than </w:t>
       </w:r>
@@ -13692,6 +13838,7 @@
         <w:rPr>
           <w:rFonts w:asciiTheme="majorBidi" w:hAnsiTheme="majorBidi" w:cstheme="majorBidi"/>
           <w:color w:val="000000" w:themeColor="text1"/>
+          <w:highlight w:val="darkMagenta"/>
         </w:rPr>
         <w:t>15</w:t>
       </w:r>
@@ -13699,6 +13846,7 @@
         <w:rPr>
           <w:rFonts w:asciiTheme="majorBidi" w:hAnsiTheme="majorBidi" w:cstheme="majorBidi"/>
           <w:color w:val="000000" w:themeColor="text1"/>
+          <w:highlight w:val="darkMagenta"/>
         </w:rPr>
         <w:t xml:space="preserve"> minutes or until get stable base line at a flow rate of </w:t>
       </w:r>
@@ -13706,6 +13854,7 @@
         <w:rPr>
           <w:rFonts w:asciiTheme="majorBidi" w:hAnsiTheme="majorBidi" w:cstheme="majorBidi"/>
           <w:color w:val="000000" w:themeColor="text1"/>
+          <w:highlight w:val="yellow"/>
         </w:rPr>
         <w:t>1.0</w:t>
       </w:r>
@@ -13713,6 +13862,7 @@
         <w:rPr>
           <w:rFonts w:asciiTheme="majorBidi" w:hAnsiTheme="majorBidi" w:cstheme="majorBidi"/>
           <w:color w:val="000000" w:themeColor="text1"/>
+          <w:highlight w:val="darkMagenta"/>
         </w:rPr>
         <w:t xml:space="preserve"> </w:t>
       </w:r>
@@ -13720,6 +13870,7 @@
         <w:rPr>
           <w:rFonts w:asciiTheme="majorBidi" w:hAnsiTheme="majorBidi" w:cstheme="majorBidi"/>
           <w:color w:val="000000" w:themeColor="text1"/>
+          <w:highlight w:val="darkMagenta"/>
         </w:rPr>
         <w:t>mL/minute and run the next sequence:</w:t>
       </w:r>
@@ -14056,10 +14207,10 @@
             <v:path gradientshapeok="t" o:connecttype="rect" o:extrusionok="f"/>
             <o:lock v:ext="edit" aspectratio="t"/>
           </v:shapetype>
-          <v:shape id="_x0000_i1025" style="width:115.5pt;height:36pt" fillcolor="window" o:ole="" type="#_x0000_t75">
+          <v:shape id="_x0000_i1025" style="width:115.2pt;height:36.3pt" fillcolor="window" o:ole="" type="#_x0000_t75">
             <v:imagedata o:title="" r:id="rId8"/>
           </v:shape>
-          <o:OLEObject Type="Embed" ProgID="Equation.3" ShapeID="_x0000_i1025" DrawAspect="Content" ObjectID="_1780495442" r:id="rId9"/>
+          <o:OLEObject Type="Embed" ProgID="Equation.3" ShapeID="_x0000_i1025" DrawAspect="Content" ObjectID="_1780594979" r:id="rId9"/>
         </w:object>
       </w:r>
     </w:p>
@@ -14118,10 +14269,10 @@
           <w:color w:val="000000" w:themeColor="text1"/>
         </w:rPr>
         <w:object w:dxaOrig="2580" w:dyaOrig="760" w14:anchorId="75D5FB24">
-          <v:shape id="_x0000_i1026" style="width:130pt;height:36pt" o:ole="" type="#_x0000_t75">
+          <v:shape id="_x0000_i1026" style="width:129.6pt;height:35.7pt" o:ole="" type="#_x0000_t75">
             <v:imagedata o:title="" r:id="rId10"/>
           </v:shape>
-          <o:OLEObject Type="Embed" ProgID="Equation.3" ShapeID="_x0000_i1026" DrawAspect="Content" ObjectID="_1780495443" r:id="rId11"/>
+          <o:OLEObject Type="Embed" ProgID="Equation.3" ShapeID="_x0000_i1026" DrawAspect="Content" ObjectID="_1780594980" r:id="rId11"/>
         </w:object>
       </w:r>
     </w:p>
@@ -14328,7 +14479,21 @@
           <w:rFonts w:asciiTheme="majorBidi" w:hAnsiTheme="majorBidi" w:cstheme="majorBidi"/>
           <w:color w:val="000000" w:themeColor="text1"/>
         </w:rPr>
-        <w:t>ailing factor: NMT 2.0%, Number of theoretical Plate Count: NLT 2000.</w:t>
+        <w:t xml:space="preserve">ailing factor: NMT 2.0%, Number of theoretical Plate Count: NLT </w:t>
+      </w:r>
+      <w:r>
+        <w:rPr>
+          <w:rFonts w:asciiTheme="majorBidi" w:hAnsiTheme="majorBidi" w:cstheme="majorBidi"/>
+          <w:color w:val="3366CC"/>
+        </w:rPr>
+        <w:t>2000</w:t>
+      </w:r>
+      <w:r>
+        <w:rPr>
+          <w:rFonts w:asciiTheme="majorBidi" w:hAnsiTheme="majorBidi" w:cstheme="majorBidi"/>
+          <w:color w:val="000000" w:themeColor="text1"/>
+        </w:rPr>
+        <w:t>.</w:t>
       </w:r>
     </w:p>
     <w:p>
@@ -14765,6 +14930,7 @@
           <w:color w:val="000000" w:themeColor="text1"/>
           <w:sz w:val="24"/>
           <w:szCs w:val="24"/>
+          <w:highlight w:val="green"/>
           <w:u w:val="single"/>
         </w:rPr>
         <w:t>Spiking Solution Preparation</w:t>
@@ -14775,6 +14941,7 @@
           <w:color w:val="000000" w:themeColor="text1"/>
           <w:sz w:val="24"/>
           <w:szCs w:val="24"/>
+          <w:highlight w:val="green"/>
           <w:u w:val="single"/>
         </w:rPr>
         <w:t>s:</w:t>
@@ -14794,7 +14961,7 @@
         <w:gridCol w:w="2110"/>
         <w:gridCol w:w="2770"/>
       </w:tblGrid>
-      <w:tr>
+      <w:tr xmlns:w14="http://schemas.microsoft.com/office/word/2010/wordml">
         <w:tc>
           <w:tcPr>
             <w:tcW w:w="1776" w:type="dxa"/>
@@ -14808,6 +14975,7 @@
                 <w:color w:val="000000" w:themeColor="text1"/>
                 <w:sz w:val="24"/>
                 <w:szCs w:val="24"/>
+                <w:highlight w:val="magenta"/>
               </w:rPr>
             </w:pPr>
             <w:r>
@@ -14816,6 +14984,7 @@
                 <w:color w:val="000000" w:themeColor="text1"/>
                 <w:sz w:val="24"/>
                 <w:szCs w:val="24"/>
+                <w:highlight w:val="magenta"/>
               </w:rPr>
               <w:t>Concentration</w:t>
             </w:r>
@@ -14825,6 +14994,7 @@
                 <w:color w:val="000000" w:themeColor="text1"/>
                 <w:sz w:val="24"/>
                 <w:szCs w:val="24"/>
+                <w:highlight w:val="magenta"/>
               </w:rPr>
               <w:t>%</w:t>
             </w:r>
@@ -14844,6 +15014,7 @@
                 <w:color w:val="000000" w:themeColor="text1"/>
                 <w:sz w:val="24"/>
                 <w:szCs w:val="24"/>
+                <w:highlight w:val="magenta"/>
               </w:rPr>
             </w:pPr>
             <w:r>
@@ -14852,6 +15023,7 @@
                 <w:color w:val="000000" w:themeColor="text1"/>
                 <w:sz w:val="24"/>
                 <w:szCs w:val="24"/>
+                <w:highlight w:val="magenta"/>
               </w:rPr>
               <w:t>Stock solution</w:t>
             </w:r>
@@ -14872,6 +15044,7 @@
                 <w:color w:val="000000" w:themeColor="text1"/>
                 <w:sz w:val="24"/>
                 <w:szCs w:val="24"/>
+                <w:highlight w:val="magenta"/>
               </w:rPr>
             </w:pPr>
             <w:r>
@@ -14880,6 +15053,7 @@
                 <w:color w:val="000000" w:themeColor="text1"/>
                 <w:sz w:val="24"/>
                 <w:szCs w:val="24"/>
+                <w:highlight w:val="magenta"/>
               </w:rPr>
               <w:t xml:space="preserve">Placebo </w:t>
             </w:r>
@@ -14900,6 +15074,7 @@
                 <w:color w:val="000000" w:themeColor="text1"/>
                 <w:sz w:val="24"/>
                 <w:szCs w:val="24"/>
+                <w:highlight w:val="magenta"/>
               </w:rPr>
             </w:pPr>
             <w:r>
@@ -14908,6 +15083,7 @@
                 <w:color w:val="000000" w:themeColor="text1"/>
                 <w:sz w:val="24"/>
                 <w:szCs w:val="24"/>
+                <w:highlight w:val="magenta"/>
               </w:rPr>
               <w:t>Dilution</w:t>
             </w:r>
@@ -14917,6 +15093,7 @@
                 <w:color w:val="000000" w:themeColor="text1"/>
                 <w:sz w:val="24"/>
                 <w:szCs w:val="24"/>
+                <w:highlight w:val="magenta"/>
               </w:rPr>
               <w:t xml:space="preserve"> volume</w:t>
             </w:r>
@@ -14937,6 +15114,7 @@
                 <w:color w:val="000000" w:themeColor="text1"/>
                 <w:sz w:val="24"/>
                 <w:szCs w:val="24"/>
+                <w:highlight w:val="magenta"/>
               </w:rPr>
             </w:pPr>
             <w:r>
@@ -14945,6 +15123,7 @@
                 <w:color w:val="000000" w:themeColor="text1"/>
                 <w:sz w:val="24"/>
                 <w:szCs w:val="24"/>
+                <w:highlight w:val="magenta"/>
               </w:rPr>
               <w:t>Final Concentration</w:t>
             </w:r>
@@ -14954,13 +15133,14 @@
                 <w:color w:val="000000" w:themeColor="text1"/>
                 <w:sz w:val="24"/>
                 <w:szCs w:val="24"/>
+                <w:highlight w:val="magenta"/>
               </w:rPr>
               <w:t xml:space="preserve"> mg/ml</w:t>
             </w:r>
           </w:p>
         </w:tc>
       </w:tr>
-      <w:tr>
+      <w:tr xmlns:w14="http://schemas.microsoft.com/office/word/2010/wordml">
         <w:tc>
           <w:tcPr>
             <w:tcW w:w="1776" w:type="dxa"/>
@@ -15151,7 +15331,7 @@
           </w:p>
         </w:tc>
       </w:tr>
-      <w:tr>
+      <w:tr xmlns:w14="http://schemas.microsoft.com/office/word/2010/wordml">
         <w:tc>
           <w:tcPr>
             <w:tcW w:w="1776" w:type="dxa"/>
@@ -15333,7 +15513,7 @@
           </w:p>
         </w:tc>
       </w:tr>
-      <w:tr>
+      <w:tr xmlns:w14="http://schemas.microsoft.com/office/word/2010/wordml">
         <w:tc>
           <w:tcPr>
             <w:tcW w:w="1776" w:type="dxa"/>
@@ -15516,6 +15696,7 @@
           <w:color w:val="000000" w:themeColor="text1"/>
           <w:sz w:val="24"/>
           <w:szCs w:val="24"/>
+          <w:highlight w:val="green"/>
           <w:u w:val="single"/>
         </w:rPr>
       </w:pPr>
@@ -15525,6 +15706,7 @@
           <w:color w:val="000000" w:themeColor="text1"/>
           <w:sz w:val="24"/>
           <w:szCs w:val="24"/>
+          <w:highlight w:val="green"/>
           <w:u w:val="single"/>
         </w:rPr>
         <w:t>Procedure:</w:t>
@@ -15546,6 +15728,7 @@
         <w:rPr>
           <w:rFonts w:asciiTheme="majorBidi" w:hAnsiTheme="majorBidi" w:cstheme="majorBidi"/>
           <w:color w:val="000000" w:themeColor="text1"/>
+          <w:highlight w:val="green"/>
         </w:rPr>
         <w:t xml:space="preserve">Perform every concentration in 3 </w:t>
       </w:r>
@@ -15553,6 +15736,7 @@
         <w:rPr>
           <w:rFonts w:asciiTheme="majorBidi" w:hAnsiTheme="majorBidi" w:cstheme="majorBidi"/>
           <w:color w:val="000000" w:themeColor="text1"/>
+          <w:highlight w:val="green"/>
         </w:rPr>
         <w:t>preparation</w:t>
       </w:r>
@@ -15560,6 +15744,7 @@
         <w:rPr>
           <w:rFonts w:asciiTheme="majorBidi" w:hAnsiTheme="majorBidi" w:cstheme="majorBidi"/>
           <w:color w:val="000000" w:themeColor="text1"/>
+          <w:highlight w:val="green"/>
         </w:rPr>
         <w:t>s</w:t>
       </w:r>
@@ -15567,6 +15752,7 @@
         <w:rPr>
           <w:rFonts w:asciiTheme="majorBidi" w:hAnsiTheme="majorBidi" w:cstheme="majorBidi"/>
           <w:color w:val="000000" w:themeColor="text1"/>
+          <w:highlight w:val="green"/>
         </w:rPr>
         <w:t xml:space="preserve"> and equilibrate the column for about </w:t>
       </w:r>
@@ -15574,6 +15760,7 @@
         <w:rPr>
           <w:rFonts w:asciiTheme="majorBidi" w:hAnsiTheme="majorBidi" w:cstheme="majorBidi"/>
           <w:color w:val="000000" w:themeColor="text1"/>
+          <w:highlight w:val="green"/>
         </w:rPr>
         <w:t>15</w:t>
       </w:r>
@@ -15581,6 +15768,7 @@
         <w:rPr>
           <w:rFonts w:asciiTheme="majorBidi" w:hAnsiTheme="majorBidi" w:cstheme="majorBidi"/>
           <w:color w:val="000000" w:themeColor="text1"/>
+          <w:highlight w:val="green"/>
         </w:rPr>
         <w:t xml:space="preserve"> minutes with the mobile phase or until a steady base line is obtained </w:t>
       </w:r>
@@ -15588,6 +15776,7 @@
         <w:rPr>
           <w:rFonts w:asciiTheme="majorBidi" w:hAnsiTheme="majorBidi" w:cstheme="majorBidi"/>
           <w:color w:val="000000" w:themeColor="text1"/>
+          <w:highlight w:val="green"/>
         </w:rPr>
         <w:t>at a flow rate of 1.0 mL/minute and run the next sequence:</w:t>
       </w:r>
@@ -15603,7 +15792,7 @@
         <w:gridCol w:w="5400"/>
         <w:gridCol w:w="3240"/>
       </w:tblGrid>
-      <w:tr>
+      <w:tr xmlns:w14="http://schemas.microsoft.com/office/word/2010/wordml">
         <w:trPr>
           <w:jc w:val="center"/>
         </w:trPr>
@@ -15620,6 +15809,7 @@
               <w:rPr>
                 <w:rFonts w:asciiTheme="majorBidi" w:hAnsiTheme="majorBidi" w:cstheme="majorBidi"/>
                 <w:color w:val="000000" w:themeColor="text1"/>
+                <w:highlight w:val="magenta"/>
               </w:rPr>
             </w:pPr>
             <w:r>
@@ -15627,6 +15817,7 @@
                 <w:rFonts w:asciiTheme="majorHAnsi" w:hAnsiTheme="majorHAnsi"/>
                 <w:b/>
                 <w:bCs/>
+                <w:highlight w:val="magenta"/>
               </w:rPr>
               <w:t>Injection name</w:t>
             </w:r>
@@ -15645,6 +15836,7 @@
               <w:rPr>
                 <w:rFonts w:asciiTheme="majorBidi" w:hAnsiTheme="majorBidi" w:cstheme="majorBidi"/>
                 <w:color w:val="000000" w:themeColor="text1"/>
+                <w:highlight w:val="magenta"/>
               </w:rPr>
             </w:pPr>
             <w:r>
@@ -15652,13 +15844,14 @@
                 <w:rFonts w:asciiTheme="majorHAnsi" w:hAnsiTheme="majorHAnsi"/>
                 <w:b/>
                 <w:bCs/>
+                <w:highlight w:val="magenta"/>
               </w:rPr>
               <w:t>Injection times</w:t>
             </w:r>
           </w:p>
         </w:tc>
       </w:tr>
-      <w:tr>
+      <w:tr xmlns:w14="http://schemas.microsoft.com/office/word/2010/wordml">
         <w:trPr>
           <w:jc w:val="center"/>
         </w:trPr>
@@ -15675,12 +15868,14 @@
               <w:rPr>
                 <w:rFonts w:asciiTheme="majorBidi" w:hAnsiTheme="majorBidi" w:cstheme="majorBidi"/>
                 <w:color w:val="000000" w:themeColor="text1"/>
+                <w:highlight w:val="magenta"/>
               </w:rPr>
             </w:pPr>
             <w:r>
               <w:rPr>
                 <w:rFonts w:asciiTheme="majorBidi" w:hAnsiTheme="majorBidi" w:cstheme="majorBidi"/>
                 <w:color w:val="000000" w:themeColor="text1"/>
+                <w:highlight w:val="magenta"/>
               </w:rPr>
               <w:t xml:space="preserve">Standard solution </w:t>
             </w:r>
@@ -15699,19 +15894,21 @@
               <w:rPr>
                 <w:rFonts w:asciiTheme="majorBidi" w:hAnsiTheme="majorBidi" w:cstheme="majorBidi"/>
                 <w:color w:val="000000" w:themeColor="text1"/>
+                <w:highlight w:val="magenta"/>
               </w:rPr>
             </w:pPr>
             <w:r>
               <w:rPr>
                 <w:rFonts w:asciiTheme="majorBidi" w:hAnsiTheme="majorBidi" w:cstheme="majorBidi"/>
                 <w:color w:val="000000" w:themeColor="text1"/>
+                <w:highlight w:val="magenta"/>
               </w:rPr>
               <w:t xml:space="preserve"> 6 injections</w:t>
             </w:r>
           </w:p>
         </w:tc>
       </w:tr>
-      <w:tr>
+      <w:tr xmlns:w14="http://schemas.microsoft.com/office/word/2010/wordml">
         <w:trPr>
           <w:jc w:val="center"/>
         </w:trPr>
@@ -15785,7 +15982,7 @@
           </w:p>
         </w:tc>
       </w:tr>
-      <w:tr>
+      <w:tr xmlns:w14="http://schemas.microsoft.com/office/word/2010/wordml">
         <w:trPr>
           <w:jc w:val="center"/>
         </w:trPr>
@@ -15852,7 +16049,7 @@
           </w:p>
         </w:tc>
       </w:tr>
-      <w:tr>
+      <w:tr xmlns:w14="http://schemas.microsoft.com/office/word/2010/wordml">
         <w:trPr>
           <w:jc w:val="center"/>
         </w:trPr>
@@ -15933,7 +16130,7 @@
           </w:p>
         </w:tc>
       </w:tr>
-      <w:tr>
+      <w:tr xmlns:w14="http://schemas.microsoft.com/office/word/2010/wordml">
         <w:trPr>
           <w:jc w:val="center"/>
         </w:trPr>
@@ -15950,12 +16147,14 @@
               <w:rPr>
                 <w:rFonts w:asciiTheme="majorBidi" w:hAnsiTheme="majorBidi" w:cstheme="majorBidi"/>
                 <w:color w:val="000000" w:themeColor="text1"/>
+                <w:highlight w:val="magenta"/>
               </w:rPr>
             </w:pPr>
             <w:r>
               <w:rPr>
                 <w:rFonts w:asciiTheme="majorBidi" w:hAnsiTheme="majorBidi" w:cstheme="majorBidi"/>
                 <w:color w:val="000000" w:themeColor="text1"/>
+                <w:highlight w:val="magenta"/>
               </w:rPr>
               <w:t xml:space="preserve">Standard solution </w:t>
             </w:r>
@@ -15974,12 +16173,14 @@
               <w:rPr>
                 <w:rFonts w:asciiTheme="majorBidi" w:hAnsiTheme="majorBidi" w:cstheme="majorBidi"/>
                 <w:color w:val="000000" w:themeColor="text1"/>
+                <w:highlight w:val="magenta"/>
               </w:rPr>
             </w:pPr>
             <w:r>
               <w:rPr>
                 <w:rFonts w:asciiTheme="majorBidi" w:hAnsiTheme="majorBidi" w:cstheme="majorBidi"/>
                 <w:color w:val="000000" w:themeColor="text1"/>
+                <w:highlight w:val="magenta"/>
               </w:rPr>
               <w:t xml:space="preserve"> 2 injections</w:t>
             </w:r>
@@ -16352,8 +16553,9 @@
             <w:r>
               <w:rPr>
                 <w:rFonts w:asciiTheme="majorBidi" w:hAnsiTheme="majorBidi" w:cstheme="majorBidi"/>
-              </w:rPr>
-              <w:t>Masl</w:t>
+                <w:color w:val="003366"/>
+              </w:rPr>
+              <w:t>Empagliflozin</w:t>
             </w:r>
             <w:r>
               <w:rPr>
@@ -16613,8 +16815,10 @@
             <w:r>
               <w:rPr>
                 <w:rFonts w:asciiTheme="majorBidi" w:hAnsiTheme="majorBidi" w:cstheme="majorBidi"/>
-              </w:rPr>
-              <w:t>Masl</w:t>
+                <w:color w:val="003366"/>
+                <w:highlight w:val="darkYellow"/>
+              </w:rPr>
+              <w:t>Empagliflozin</w:t>
             </w:r>
             <w:r>
               <w:rPr>
@@ -16672,8 +16876,10 @@
             <w:r>
               <w:rPr>
                 <w:rFonts w:asciiTheme="majorBidi" w:hAnsiTheme="majorBidi" w:cstheme="majorBidi"/>
-              </w:rPr>
-              <w:t>Masl</w:t>
+                <w:color w:val="003366"/>
+                <w:highlight w:val="darkYellow"/>
+              </w:rPr>
+              <w:t>Empagliflozin</w:t>
             </w:r>
             <w:r>
               <w:rPr>
@@ -16731,8 +16937,10 @@
             <w:r>
               <w:rPr>
                 <w:rFonts w:asciiTheme="majorBidi" w:hAnsiTheme="majorBidi" w:cstheme="majorBidi"/>
-              </w:rPr>
-              <w:t>Masl</w:t>
+                <w:color w:val="003366"/>
+                <w:highlight w:val="darkYellow"/>
+              </w:rPr>
+              <w:t>Empagliflozin</w:t>
             </w:r>
             <w:r>
               <w:rPr>
@@ -16938,6 +17146,7 @@
           <w:b/>
           <w:bCs/>
           <w:color w:val="000000"/>
+          <w:highlight w:val="green"/>
           <w:u w:val="single"/>
         </w:rPr>
         <w:t>Confidence Interval</w:t>
@@ -17010,7 +17219,7 @@
               </w:rPr>
               <w:lastRenderedPageBreak/>
               <w:drawing>
-                <wp:anchor distT="0" distB="0" distL="114300" distR="114300" simplePos="0" relativeHeight="251659264" behindDoc="1" locked="0" layoutInCell="1" allowOverlap="1" wp14:editId="1D232DE6" wp14:anchorId="7609EA29">
+                <wp:anchor distT="0" distB="0" distL="114300" distR="114300" simplePos="0" relativeHeight="251659264" behindDoc="1" locked="0" layoutInCell="1" allowOverlap="1" wp14:editId="7C4D23BA" wp14:anchorId="7609EA29">
                   <wp:simplePos x="0" y="0"/>
                   <wp:positionH relativeFrom="column">
                     <wp:posOffset>2197404</wp:posOffset>
@@ -17531,6 +17740,7 @@
                 <w:rFonts w:asciiTheme="majorBidi" w:hAnsiTheme="majorBidi" w:cstheme="majorBidi"/>
                 <w:b/>
                 <w:color w:val="000000" w:themeColor="text1"/>
+                <w:highlight w:val="darkMagenta"/>
                 <w:lang w:val="en-GB"/>
               </w:rPr>
             </w:pPr>
@@ -17539,6 +17749,7 @@
                 <w:rFonts w:asciiTheme="majorBidi" w:hAnsiTheme="majorBidi" w:cstheme="majorBidi"/>
                 <w:b/>
                 <w:color w:val="000000" w:themeColor="text1"/>
+                <w:highlight w:val="darkMagenta"/>
                 <w:lang w:val="en-GB"/>
               </w:rPr>
               <w:t>Acceptance Criteria</w:t>
@@ -17547,44 +17758,61 @@
         </w:tc>
       </w:tr>
     </w:tbl>
-    <w:p p40:ReplaceMe="15">
-      <w:pPr>
-        <w:spacing w:line="276" w:lineRule="auto"/>
-        <w:jc w:val="both"/>
-        <w:rPr>
-          <w:rFonts w:asciiTheme="majorBidi" w:hAnsiTheme="majorBidi" w:cstheme="majorBidi"/>
-          <w:color w:val="000000" w:themeColor="text1"/>
-        </w:rPr>
-      </w:pPr>
-      <w:r>
-        <w:rPr>
-          <w:rFonts w:asciiTheme="majorBidi" w:hAnsiTheme="majorBidi" w:cstheme="majorBidi"/>
-          <w:color w:val="000000" w:themeColor="text1"/>
-        </w:rPr>
-        <w:t>-</w:t>
-      </w:r>
-      <w:r>
-        <w:rPr>
-          <w:rFonts w:asciiTheme="majorBidi" w:hAnsiTheme="majorBidi" w:cstheme="majorBidi"/>
-          <w:color w:val="000000" w:themeColor="text1"/>
-        </w:rPr>
-        <w:t xml:space="preserve">Recovery%: </w:t>
-      </w:r>
-      <w:r>
-        <w:rPr>
-          <w:rFonts w:asciiTheme="majorBidi" w:hAnsiTheme="majorBidi" w:cstheme="majorBidi"/>
-          <w:color w:val="000000" w:themeColor="text1"/>
-        </w:rPr>
-        <w:t>98.0% - 102.0%</w:t>
-      </w:r>
-      <w:r>
-        <w:rPr>
-          <w:rFonts w:asciiTheme="majorBidi" w:hAnsiTheme="majorBidi" w:cstheme="majorBidi"/>
-          <w:color w:val="000000" w:themeColor="text1"/>
-        </w:rPr>
-        <w:t xml:space="preserve"> for each selected level.</w:t>
-      </w:r>
-    </w:p>
+    <w:tbl xmlns:p39="http://DMSNamespace" p39:ReplaceMe="15">
+      <w:tblPr>
+        <w:tblW w:w="0" w:type="auto"/>
+        <w:tblInd w:w="108" w:type="dxa"/>
+        <w:tblBorders>
+          <w:top w:val="single" w:color="000000" w:sz="4" w:space="0"/>
+          <w:left w:val="single" w:color="000000" w:sz="4" w:space="0"/>
+          <w:bottom w:val="single" w:color="000000" w:sz="4" w:space="0"/>
+          <w:right w:val="single" w:color="000000" w:sz="4" w:space="0"/>
+          <w:insideH w:val="single" w:color="000000" w:sz="4" w:space="0"/>
+          <w:insideV w:val="single" w:color="000000" w:sz="4" w:space="0"/>
+        </w:tblBorders>
+        <w:shd w:val="solid" w:color="D9D9D9" w:fill="D9D9D9"/>
+        <w:tblLook w:val="04A0" w:firstRow="1" w:lastRow="0" w:firstColumn="1" w:lastColumn="0" w:noHBand="0" w:noVBand="1"/>
+      </w:tblPr>
+      <w:tblGrid>
+        <w:gridCol w:w="9630"/>
+      </w:tblGrid>
+      <w:tr xmlns:w14="http://schemas.microsoft.com/office/word/2010/wordml">
+        <w:trPr>
+          <w:trHeight w:val="340" w:hRule="exact"/>
+        </w:trPr>
+        <w:tc>
+          <w:tcPr>
+            <w:tcW w:w="9630" w:type="dxa"/>
+            <w:shd w:val="clear" w:color="auto" w:fill="BFBFBF"/>
+            <w:vAlign w:val="center"/>
+          </w:tcPr>
+          <w:bookmarkEnd w:id="65"/>
+          <w:p>
+            <w:pPr>
+              <w:spacing w:line="276" w:lineRule="auto"/>
+              <w:jc w:val="center"/>
+              <w:rPr>
+                <w:rFonts w:asciiTheme="majorBidi" w:hAnsiTheme="majorBidi" w:cstheme="majorBidi"/>
+                <w:b/>
+                <w:color w:val="000000" w:themeColor="text1"/>
+                <w:highlight w:val="darkMagenta"/>
+                <w:lang w:val="en-GB"/>
+              </w:rPr>
+            </w:pPr>
+            <w:r>
+              <w:rPr>
+                <w:rFonts w:asciiTheme="majorBidi" w:hAnsiTheme="majorBidi" w:cstheme="majorBidi"/>
+                <w:b/>
+                <w:color w:val="000000" w:themeColor="text1"/>
+                <w:highlight w:val="darkMagenta"/>
+                <w:lang w:val="en-GB"/>
+              </w:rPr>
+              <w:t>Acceptance Criteria</w:t>
+            </w:r>
+          </w:p>
+        </w:tc>
+      </w:tr>
+    </w:tbl>
     <w:p>
       <w:pPr>
         <w:spacing w:line="276" w:lineRule="auto"/>
@@ -18178,12 +18406,13 @@
           <w:color w:val="000000" w:themeColor="text1"/>
           <w:sz w:val="24"/>
           <w:szCs w:val="24"/>
+          <w:highlight w:val="green"/>
           <w:u w:val="single"/>
         </w:rPr>
         <w:t>Procedure:</w:t>
       </w:r>
     </w:p>
-    <w:p xmlns:p40="http://DMSNamespace" p40:ReplaceMe="16">
+    <w:p xmlns:p40="http://DMSNamespace" xmlns:w14="http://schemas.microsoft.com/office/word/2010/wordml" p40:ReplaceMe="16">
       <w:pPr>
         <w:tabs>
           <w:tab w:val="left" w:pos="720"/>
@@ -18199,6 +18428,7 @@
         <w:rPr>
           <w:rFonts w:asciiTheme="majorBidi" w:hAnsiTheme="majorBidi" w:cstheme="majorBidi"/>
           <w:color w:val="000000" w:themeColor="text1"/>
+          <w:highlight w:val="darkMagenta"/>
         </w:rPr>
         <w:t xml:space="preserve">Equilibrate the column with mobile phase composition for not less than 15 minutes or until get stable base line at a flow rate of 1.0 mL/minute and inject </w:t>
       </w:r>
@@ -18206,6 +18436,7 @@
         <w:rPr>
           <w:rFonts w:asciiTheme="majorBidi" w:hAnsiTheme="majorBidi" w:cstheme="majorBidi"/>
           <w:color w:val="000000" w:themeColor="text1"/>
+          <w:highlight w:val="yellow"/>
         </w:rPr>
         <w:t>6</w:t>
       </w:r>
@@ -18213,6 +18444,7 @@
         <w:rPr>
           <w:rFonts w:asciiTheme="majorBidi" w:hAnsiTheme="majorBidi" w:cstheme="majorBidi"/>
           <w:color w:val="000000" w:themeColor="text1"/>
+          <w:highlight w:val="darkMagenta"/>
         </w:rPr>
         <w:t xml:space="preserve"> Sample preparations for each condition as mentioned in section 2.1 Test Description.</w:t>
       </w:r>
@@ -18257,8 +18489,10 @@
       <w:r>
         <w:rPr>
           <w:rFonts w:asciiTheme="majorBidi" w:hAnsiTheme="majorBidi" w:cstheme="majorBidi"/>
-        </w:rPr>
-        <w:t>Masl</w:t>
+          <w:color w:val="003366"/>
+          <w:highlight w:val="darkYellow"/>
+        </w:rPr>
+        <w:t>Empagliflozin</w:t>
       </w:r>
       <w:r>
         <w:rPr>
@@ -18271,6 +18505,7 @@
         <w:rPr>
           <w:rFonts w:asciiTheme="majorBidi" w:hAnsiTheme="majorBidi" w:cstheme="majorBidi"/>
           <w:color w:val="000000" w:themeColor="text1"/>
+          <w:highlight w:val="darkGray"/>
         </w:rPr>
         <w:t>25</w:t>
       </w:r>
@@ -18467,9 +18702,11 @@
             <w:r>
               <w:rPr>
                 <w:rFonts w:asciiTheme="majorBidi" w:hAnsiTheme="majorBidi" w:cstheme="majorBidi"/>
+                <w:color w:val="003366"/>
+                <w:highlight w:val="darkYellow"/>
                 <w:vertAlign w:val="subscript"/>
               </w:rPr>
-              <w:t>Masl</w:t>
+              <w:t>Empagliflozin</w:t>
             </w:r>
             <w:r>
               <w:rPr>
@@ -18613,8 +18850,10 @@
             <w:r>
               <w:rPr>
                 <w:rFonts w:asciiTheme="majorBidi" w:hAnsiTheme="majorBidi" w:cstheme="majorBidi"/>
-              </w:rPr>
-              <w:t>Masl</w:t>
+                <w:color w:val="003366"/>
+                <w:highlight w:val="darkYellow"/>
+              </w:rPr>
+              <w:t>Empagliflozin</w:t>
             </w:r>
             <w:r>
               <w:rPr>
@@ -18676,8 +18915,10 @@
             <w:r>
               <w:rPr>
                 <w:rFonts w:asciiTheme="majorBidi" w:hAnsiTheme="majorBidi" w:cstheme="majorBidi"/>
-              </w:rPr>
-              <w:t>Masl</w:t>
+                <w:color w:val="003366"/>
+                <w:highlight w:val="darkYellow"/>
+              </w:rPr>
+              <w:t>Empagliflozin</w:t>
             </w:r>
             <w:r>
               <w:rPr>
@@ -18732,8 +18973,10 @@
             <w:r>
               <w:rPr>
                 <w:rFonts w:asciiTheme="majorBidi" w:hAnsiTheme="majorBidi" w:cstheme="majorBidi"/>
-              </w:rPr>
-              <w:t>Masl</w:t>
+                <w:color w:val="003366"/>
+                <w:highlight w:val="darkYellow"/>
+              </w:rPr>
+              <w:t>Empagliflozin</w:t>
             </w:r>
             <w:r>
               <w:rPr>
@@ -19009,6 +19252,7 @@
           <w:rFonts w:asciiTheme="majorBidi" w:hAnsiTheme="majorBidi" w:cstheme="majorBidi"/>
           <w:bCs/>
           <w:color w:val="000000" w:themeColor="text1"/>
+          <w:highlight w:val="darkMagenta"/>
           <w:lang w:val="en-GB"/>
         </w:rPr>
       </w:pPr>
@@ -19017,6 +19261,7 @@
           <w:rFonts w:asciiTheme="majorBidi" w:hAnsiTheme="majorBidi" w:cstheme="majorBidi"/>
           <w:bCs/>
           <w:color w:val="000000" w:themeColor="text1"/>
+          <w:highlight w:val="darkMagenta"/>
           <w:lang w:val="en-GB"/>
         </w:rPr>
         <w:t>The po</w:t>
@@ -19026,6 +19271,7 @@
           <w:rFonts w:asciiTheme="majorBidi" w:hAnsiTheme="majorBidi" w:cstheme="majorBidi"/>
           <w:bCs/>
           <w:color w:val="000000" w:themeColor="text1"/>
+          <w:highlight w:val="darkMagenta"/>
           <w:lang w:val="en-GB"/>
         </w:rPr>
         <w:t>ol</w:t>
@@ -19035,6 +19281,7 @@
           <w:rFonts w:asciiTheme="majorBidi" w:hAnsiTheme="majorBidi" w:cstheme="majorBidi"/>
           <w:bCs/>
           <w:color w:val="000000" w:themeColor="text1"/>
+          <w:highlight w:val="darkMagenta"/>
           <w:lang w:val="en-GB"/>
         </w:rPr>
         <w:t xml:space="preserve">ed </w:t>
@@ -19044,6 +19291,7 @@
           <w:rFonts w:asciiTheme="majorBidi" w:hAnsiTheme="majorBidi" w:cstheme="majorBidi"/>
           <w:bCs/>
           <w:color w:val="000000" w:themeColor="text1"/>
+          <w:highlight w:val="darkMagenta"/>
           <w:lang w:val="en-GB"/>
         </w:rPr>
         <w:t xml:space="preserve">%RSD </w:t>
@@ -19053,6 +19301,7 @@
           <w:rFonts w:asciiTheme="majorBidi" w:hAnsiTheme="majorBidi" w:cstheme="majorBidi"/>
           <w:bCs/>
           <w:color w:val="000000" w:themeColor="text1"/>
+          <w:highlight w:val="darkMagenta"/>
           <w:lang w:val="en-GB"/>
         </w:rPr>
         <w:t xml:space="preserve">between each condition </w:t>
@@ -19062,6 +19311,7 @@
           <w:rFonts w:asciiTheme="majorBidi" w:hAnsiTheme="majorBidi" w:cstheme="majorBidi"/>
           <w:bCs/>
           <w:color w:val="000000" w:themeColor="text1"/>
+          <w:highlight w:val="darkMagenta"/>
           <w:lang w:val="en-GB"/>
         </w:rPr>
         <w:t xml:space="preserve">NMT </w:t>
@@ -19071,6 +19321,7 @@
           <w:rFonts w:asciiTheme="majorBidi" w:hAnsiTheme="majorBidi" w:cstheme="majorBidi"/>
           <w:bCs/>
           <w:color w:val="000000" w:themeColor="text1"/>
+          <w:highlight w:val="yellow"/>
           <w:lang w:val="en-GB"/>
         </w:rPr>
         <w:t>3</w:t>
@@ -19080,6 +19331,7 @@
           <w:rFonts w:asciiTheme="majorBidi" w:hAnsiTheme="majorBidi" w:cstheme="majorBidi"/>
           <w:bCs/>
           <w:color w:val="000000" w:themeColor="text1"/>
+          <w:highlight w:val="yellow"/>
           <w:lang w:val="en-GB"/>
         </w:rPr>
         <w:t>.0%</w:t>
@@ -19089,6 +19341,7 @@
           <w:rFonts w:asciiTheme="majorBidi" w:hAnsiTheme="majorBidi" w:cstheme="majorBidi"/>
           <w:bCs/>
           <w:color w:val="000000" w:themeColor="text1"/>
+          <w:highlight w:val="darkMagenta"/>
           <w:lang w:val="en-GB"/>
         </w:rPr>
         <w:t>.</w:t>
@@ -19254,13 +19507,14 @@
           <w:color w:val="000000" w:themeColor="text1"/>
           <w:sz w:val="24"/>
           <w:szCs w:val="24"/>
+          <w:highlight w:val="green"/>
         </w:rPr>
         <w:t>Placebo:</w:t>
       </w:r>
       <w:bookmarkStart w:name="_Hlk146027737" w:id="73"/>
       <w:bookmarkEnd w:id="72"/>
     </w:p>
-    <w:p xmlns:p40="http://DMSNamespace" p40:ReplaceMe="17">
+    <w:p xmlns:p40="http://DMSNamespace" xmlns:w14="http://schemas.microsoft.com/office/word/2010/wordml" p40:ReplaceMe="17">
       <w:pPr>
         <w:pStyle w:val="BodyText2"/>
         <w:tabs>
@@ -19293,6 +19547,7 @@
           <w:color w:val="000000" w:themeColor="text1"/>
           <w:sz w:val="24"/>
           <w:szCs w:val="24"/>
+          <w:highlight w:val="yellow"/>
         </w:rPr>
         <w:t xml:space="preserve">weigh </w:t>
       </w:r>
@@ -19302,6 +19557,7 @@
           <w:color w:val="000000" w:themeColor="text1"/>
           <w:sz w:val="24"/>
           <w:szCs w:val="24"/>
+          <w:highlight w:val="yellow"/>
         </w:rPr>
         <w:t>100</w:t>
       </w:r>
@@ -19311,6 +19567,7 @@
           <w:color w:val="000000" w:themeColor="text1"/>
           <w:sz w:val="24"/>
           <w:szCs w:val="24"/>
+          <w:highlight w:val="yellow"/>
         </w:rPr>
         <w:t xml:space="preserve"> </w:t>
       </w:r>
@@ -19320,6 +19577,7 @@
           <w:color w:val="000000" w:themeColor="text1"/>
           <w:sz w:val="24"/>
           <w:szCs w:val="24"/>
+          <w:highlight w:val="yellow"/>
         </w:rPr>
         <w:t>m</w:t>
       </w:r>
@@ -19329,6 +19587,7 @@
           <w:color w:val="000000" w:themeColor="text1"/>
           <w:sz w:val="24"/>
           <w:szCs w:val="24"/>
+          <w:highlight w:val="yellow"/>
         </w:rPr>
         <w:t xml:space="preserve">g of Placebo into </w:t>
       </w:r>
@@ -19338,6 +19597,7 @@
           <w:color w:val="000000" w:themeColor="text1"/>
           <w:sz w:val="24"/>
           <w:szCs w:val="24"/>
+          <w:highlight w:val="yellow"/>
         </w:rPr>
         <w:t>50</w:t>
       </w:r>
@@ -19347,6 +19607,7 @@
           <w:color w:val="000000" w:themeColor="text1"/>
           <w:sz w:val="24"/>
           <w:szCs w:val="24"/>
+          <w:highlight w:val="yellow"/>
         </w:rPr>
         <w:t xml:space="preserve"> ml volumetric flask, add </w:t>
       </w:r>
@@ -19356,6 +19617,7 @@
           <w:color w:val="000000" w:themeColor="text1"/>
           <w:sz w:val="24"/>
           <w:szCs w:val="24"/>
+          <w:highlight w:val="yellow"/>
         </w:rPr>
         <w:t>30</w:t>
       </w:r>
@@ -19365,6 +19627,7 @@
           <w:color w:val="000000" w:themeColor="text1"/>
           <w:sz w:val="24"/>
           <w:szCs w:val="24"/>
+          <w:highlight w:val="yellow"/>
         </w:rPr>
         <w:t xml:space="preserve"> ml of diluent, sonicate for 10 min</w:t>
       </w:r>
@@ -19372,6 +19635,7 @@
         <w:rPr>
           <w:rFonts w:asciiTheme="majorBidi" w:hAnsiTheme="majorBidi" w:cstheme="majorBidi"/>
           <w:color w:val="000000" w:themeColor="text1"/>
+          <w:highlight w:val="yellow"/>
         </w:rPr>
         <w:t xml:space="preserve">, </w:t>
       </w:r>
@@ -19381,6 +19645,7 @@
           <w:color w:val="000000" w:themeColor="text1"/>
           <w:sz w:val="24"/>
           <w:szCs w:val="24"/>
+          <w:highlight w:val="yellow"/>
         </w:rPr>
         <w:t>cool to room temperature, mix well and complete to volume with diluent</w:t>
       </w:r>
@@ -19391,6 +19656,7 @@
           <w:color w:val="000000" w:themeColor="text1"/>
           <w:sz w:val="24"/>
           <w:szCs w:val="24"/>
+          <w:highlight w:val="yellow"/>
         </w:rPr>
         <w:t>.</w:t>
       </w:r>
@@ -19473,6 +19739,7 @@
           <w:color w:val="000000" w:themeColor="text1"/>
           <w:sz w:val="24"/>
           <w:szCs w:val="24"/>
+          <w:highlight w:val="green"/>
           <w:u w:val="single"/>
         </w:rPr>
         <w:t>Stock solution preparation</w:t>
@@ -19481,6 +19748,7 @@
         <w:rPr>
           <w:rFonts w:asciiTheme="majorBidi" w:hAnsiTheme="majorBidi" w:cstheme="majorBidi"/>
           <w:color w:val="000000" w:themeColor="text1"/>
+          <w:highlight w:val="green"/>
           <w:u w:val="single"/>
         </w:rPr>
         <w:t>:</w:t>
@@ -19493,7 +19761,7 @@
         <w:t xml:space="preserve"> </w:t>
       </w:r>
     </w:p>
-    <w:p xmlns:p40="http://DMSNamespace" p40:ReplaceMe="18">
+    <w:p xmlns:p40="http://DMSNamespace" xmlns:w14="http://schemas.microsoft.com/office/word/2010/wordml" p40:ReplaceMe="18">
       <w:pPr>
         <w:pStyle w:val="BodyText2"/>
         <w:tabs>
@@ -19517,6 +19785,7 @@
           <w:color w:val="000000" w:themeColor="text1"/>
           <w:sz w:val="24"/>
           <w:szCs w:val="24"/>
+          <w:highlight w:val="yellow"/>
         </w:rPr>
         <w:t xml:space="preserve">Crush </w:t>
       </w:r>
@@ -19526,6 +19795,7 @@
           <w:color w:val="000000" w:themeColor="text1"/>
           <w:sz w:val="24"/>
           <w:szCs w:val="24"/>
+          <w:highlight w:val="yellow"/>
         </w:rPr>
         <w:t>20</w:t>
       </w:r>
@@ -19535,6 +19805,7 @@
           <w:color w:val="000000" w:themeColor="text1"/>
           <w:sz w:val="24"/>
           <w:szCs w:val="24"/>
+          <w:highlight w:val="yellow"/>
         </w:rPr>
         <w:t xml:space="preserve"> tablets to fine powder</w:t>
       </w:r>
@@ -19544,6 +19815,7 @@
           <w:color w:val="000000" w:themeColor="text1"/>
           <w:sz w:val="24"/>
           <w:szCs w:val="24"/>
+          <w:highlight w:val="yellow"/>
         </w:rPr>
         <w:t>, weigh</w:t>
       </w:r>
@@ -19553,6 +19825,7 @@
           <w:color w:val="000000" w:themeColor="text1"/>
           <w:sz w:val="24"/>
           <w:szCs w:val="24"/>
+          <w:highlight w:val="yellow"/>
         </w:rPr>
         <w:t xml:space="preserve"> about 1020mg from fine powder of tablets (equivalent to 100 mg from Empagliflozin) into 50 ml volumetric flask. Add 30 ml of diluent, sonicate for 10 min, allow to cool to room temperature then complete the volume with the same diluent.</w:t>
       </w:r>
@@ -19582,6 +19855,7 @@
         <w:rPr>
           <w:rFonts w:asciiTheme="majorBidi" w:hAnsiTheme="majorBidi" w:cstheme="majorBidi"/>
           <w:color w:val="000000" w:themeColor="text1"/>
+          <w:highlight w:val="green"/>
           <w:u w:val="single"/>
         </w:rPr>
         <w:t>Acid degradation:</w:t>
@@ -19595,7 +19869,7 @@
         <w:t xml:space="preserve"> </w:t>
       </w:r>
     </w:p>
-    <w:p xmlns:p40="http://DMSNamespace" p40:ReplaceMe="19">
+    <w:p xmlns:p40="http://DMSNamespace" xmlns:w14="http://schemas.microsoft.com/office/word/2010/wordml" p40:ReplaceMe="19">
       <w:pPr>
         <w:pStyle w:val="ListParagraph"/>
         <w:tabs>
@@ -19614,6 +19888,7 @@
         <w:rPr>
           <w:rFonts w:asciiTheme="majorBidi" w:hAnsiTheme="majorBidi" w:cstheme="majorBidi"/>
           <w:color w:val="000000" w:themeColor="text1"/>
+          <w:highlight w:val="yellow"/>
         </w:rPr>
         <w:t>T</w:t>
       </w:r>
@@ -19621,6 +19896,7 @@
         <w:rPr>
           <w:rFonts w:asciiTheme="majorBidi" w:hAnsiTheme="majorBidi" w:cstheme="majorBidi"/>
           <w:color w:val="000000" w:themeColor="text1"/>
+          <w:highlight w:val="yellow"/>
         </w:rPr>
         <w:t xml:space="preserve">ransfer 5 ml from stock solution into 20 ml volumetric flask, add 4 ml from 5N </w:t>
       </w:r>
@@ -19628,6 +19904,7 @@
         <w:rPr>
           <w:rFonts w:asciiTheme="majorBidi" w:hAnsiTheme="majorBidi" w:cstheme="majorBidi"/>
           <w:color w:val="000000" w:themeColor="text1"/>
+          <w:highlight w:val="yellow"/>
         </w:rPr>
         <w:t xml:space="preserve">Methanolic </w:t>
       </w:r>
@@ -19635,6 +19912,7 @@
         <w:rPr>
           <w:rFonts w:asciiTheme="majorBidi" w:hAnsiTheme="majorBidi" w:cstheme="majorBidi"/>
           <w:color w:val="000000" w:themeColor="text1"/>
+          <w:highlight w:val="yellow"/>
         </w:rPr>
         <w:t xml:space="preserve">HCl, then place the sample at 50°C in water bath for 5 days, after specified time, allow the sample to cool down, then add 4 ml from 5 N </w:t>
       </w:r>
@@ -19642,6 +19920,7 @@
         <w:rPr>
           <w:rFonts w:asciiTheme="majorBidi" w:hAnsiTheme="majorBidi" w:cstheme="majorBidi"/>
           <w:color w:val="000000" w:themeColor="text1"/>
+          <w:highlight w:val="yellow"/>
         </w:rPr>
         <w:t xml:space="preserve">Methanolic </w:t>
       </w:r>
@@ -19649,6 +19928,7 @@
         <w:rPr>
           <w:rFonts w:asciiTheme="majorBidi" w:hAnsiTheme="majorBidi" w:cstheme="majorBidi"/>
           <w:color w:val="000000" w:themeColor="text1"/>
+          <w:highlight w:val="yellow"/>
         </w:rPr>
         <w:t>NaOH, and complete the volume with diluent.</w:t>
       </w:r>
@@ -19656,6 +19936,7 @@
         <w:rPr>
           <w:rFonts w:asciiTheme="majorBidi" w:hAnsiTheme="majorBidi" w:cstheme="majorBidi"/>
           <w:color w:val="000000" w:themeColor="text1"/>
+          <w:highlight w:val="yellow"/>
         </w:rPr>
         <w:t xml:space="preserve"> </w:t>
       </w:r>
@@ -19663,6 +19944,7 @@
         <w:rPr>
           <w:rFonts w:asciiTheme="majorBidi" w:hAnsiTheme="majorBidi" w:cstheme="majorBidi"/>
           <w:color w:val="000000" w:themeColor="text1"/>
+          <w:highlight w:val="yellow"/>
         </w:rPr>
         <w:t>Transfer 4 ml from the previous solution into 10 ml volumetric flask, and complete the volume with diluent.</w:t>
       </w:r>
@@ -19685,6 +19967,7 @@
         <w:rPr>
           <w:rFonts w:asciiTheme="majorBidi" w:hAnsiTheme="majorBidi" w:cstheme="majorBidi"/>
           <w:color w:val="000000" w:themeColor="text1"/>
+          <w:highlight w:val="green"/>
           <w:u w:val="single"/>
         </w:rPr>
         <w:t>Base degradation:</w:t>
@@ -19697,7 +19980,7 @@
         <w:t xml:space="preserve"> </w:t>
       </w:r>
     </w:p>
-    <w:p xmlns:p40="http://DMSNamespace" p40:ReplaceMe="20">
+    <w:p xmlns:p40="http://DMSNamespace" xmlns:w14="http://schemas.microsoft.com/office/word/2010/wordml" p40:ReplaceMe="20">
       <w:pPr>
         <w:pStyle w:val="ListParagraph"/>
         <w:tabs>
@@ -19716,6 +19999,7 @@
         <w:rPr>
           <w:rFonts w:asciiTheme="majorBidi" w:hAnsiTheme="majorBidi" w:cstheme="majorBidi"/>
           <w:color w:val="000000" w:themeColor="text1"/>
+          <w:highlight w:val="yellow"/>
         </w:rPr>
         <w:t xml:space="preserve">Transfer 5 ml from stock solution into 20 ml volumetric flask, add 4 ml from 5N </w:t>
       </w:r>
@@ -19723,6 +20007,7 @@
         <w:rPr>
           <w:rFonts w:asciiTheme="majorBidi" w:hAnsiTheme="majorBidi" w:cstheme="majorBidi"/>
           <w:color w:val="000000" w:themeColor="text1"/>
+          <w:highlight w:val="yellow"/>
         </w:rPr>
         <w:t xml:space="preserve">Methanolic </w:t>
       </w:r>
@@ -19730,6 +20015,7 @@
         <w:rPr>
           <w:rFonts w:asciiTheme="majorBidi" w:hAnsiTheme="majorBidi" w:cstheme="majorBidi"/>
           <w:color w:val="000000" w:themeColor="text1"/>
+          <w:highlight w:val="yellow"/>
         </w:rPr>
         <w:t xml:space="preserve">NaOH, then place the sample at 50°C in water bath for 5 days, after specified time, allow the sample to cool down, then add 4 ml from 5 N </w:t>
       </w:r>
@@ -19737,6 +20023,7 @@
         <w:rPr>
           <w:rFonts w:asciiTheme="majorBidi" w:hAnsiTheme="majorBidi" w:cstheme="majorBidi"/>
           <w:color w:val="000000" w:themeColor="text1"/>
+          <w:highlight w:val="yellow"/>
         </w:rPr>
         <w:t>Methanolic HCl</w:t>
       </w:r>
@@ -19744,6 +20031,7 @@
         <w:rPr>
           <w:rFonts w:asciiTheme="majorBidi" w:hAnsiTheme="majorBidi" w:cstheme="majorBidi"/>
           <w:color w:val="000000" w:themeColor="text1"/>
+          <w:highlight w:val="yellow"/>
         </w:rPr>
         <w:t>, and complete the volume with diluent. Transfer 4 ml from the previous solution into 10 ml volumetric flask, and complete the volume with diluent.</w:t>
       </w:r>
@@ -19767,6 +20055,7 @@
         <w:rPr>
           <w:rFonts w:asciiTheme="majorBidi" w:hAnsiTheme="majorBidi" w:cstheme="majorBidi"/>
           <w:color w:val="000000" w:themeColor="text1"/>
+          <w:highlight w:val="green"/>
           <w:u w:val="single"/>
         </w:rPr>
         <w:t>Oxidation degradation</w:t>
@@ -19775,6 +20064,7 @@
         <w:rPr>
           <w:rFonts w:asciiTheme="majorBidi" w:hAnsiTheme="majorBidi" w:cstheme="majorBidi"/>
           <w:color w:val="000000" w:themeColor="text1"/>
+          <w:highlight w:val="green"/>
           <w:u w:val="single"/>
         </w:rPr>
         <w:t>:</w:t>
@@ -19788,7 +20078,7 @@
         <w:t xml:space="preserve"> </w:t>
       </w:r>
     </w:p>
-    <w:p xmlns:p40="http://DMSNamespace" p40:ReplaceMe="21">
+    <w:p xmlns:p40="http://DMSNamespace" xmlns:w14="http://schemas.microsoft.com/office/word/2010/wordml" p40:ReplaceMe="21">
       <w:pPr>
         <w:pStyle w:val="ListParagraph"/>
         <w:tabs>
@@ -19807,6 +20097,7 @@
         <w:rPr>
           <w:rFonts w:asciiTheme="majorBidi" w:hAnsiTheme="majorBidi" w:cstheme="majorBidi"/>
           <w:color w:val="000000" w:themeColor="text1"/>
+          <w:highlight w:val="yellow"/>
         </w:rPr>
         <w:t xml:space="preserve">Transfer 5 ml from stock solution into 20 ml volumetric flask, add 0.5ml from </w:t>
       </w:r>
@@ -19814,6 +20105,7 @@
         <w:rPr>
           <w:rFonts w:asciiTheme="majorBidi" w:hAnsiTheme="majorBidi" w:cstheme="majorBidi"/>
           <w:color w:val="000000" w:themeColor="text1"/>
+          <w:highlight w:val="yellow"/>
         </w:rPr>
         <w:t>10</w:t>
       </w:r>
@@ -19821,6 +20113,7 @@
         <w:rPr>
           <w:rFonts w:asciiTheme="majorBidi" w:hAnsiTheme="majorBidi" w:cstheme="majorBidi"/>
           <w:color w:val="000000" w:themeColor="text1"/>
+          <w:highlight w:val="yellow"/>
         </w:rPr>
         <w:t>% H</w:t>
       </w:r>
@@ -19828,6 +20121,7 @@
         <w:rPr>
           <w:rFonts w:asciiTheme="majorBidi" w:hAnsiTheme="majorBidi" w:cstheme="majorBidi"/>
           <w:color w:val="000000" w:themeColor="text1"/>
+          <w:highlight w:val="yellow"/>
           <w:vertAlign w:val="subscript"/>
         </w:rPr>
         <w:t>2</w:t>
@@ -19836,6 +20130,7 @@
         <w:rPr>
           <w:rFonts w:asciiTheme="majorBidi" w:hAnsiTheme="majorBidi" w:cstheme="majorBidi"/>
           <w:color w:val="000000" w:themeColor="text1"/>
+          <w:highlight w:val="yellow"/>
         </w:rPr>
         <w:t>O</w:t>
       </w:r>
@@ -19843,6 +20138,7 @@
         <w:rPr>
           <w:rFonts w:asciiTheme="majorBidi" w:hAnsiTheme="majorBidi" w:cstheme="majorBidi"/>
           <w:color w:val="000000" w:themeColor="text1"/>
+          <w:highlight w:val="yellow"/>
           <w:vertAlign w:val="subscript"/>
         </w:rPr>
         <w:t>2</w:t>
@@ -19851,6 +20147,7 @@
         <w:rPr>
           <w:rFonts w:asciiTheme="majorBidi" w:hAnsiTheme="majorBidi" w:cstheme="majorBidi"/>
           <w:color w:val="000000" w:themeColor="text1"/>
+          <w:highlight w:val="yellow"/>
         </w:rPr>
         <w:t xml:space="preserve">, then place the sample at 50°C in water bath for 5 days, after specified time, allow the sample to cool </w:t>
       </w:r>
@@ -19858,6 +20155,7 @@
         <w:rPr>
           <w:rFonts w:asciiTheme="majorBidi" w:hAnsiTheme="majorBidi" w:cstheme="majorBidi"/>
           <w:color w:val="000000" w:themeColor="text1"/>
+          <w:highlight w:val="yellow"/>
         </w:rPr>
         <w:lastRenderedPageBreak/>
         <w:t>down, and complete the volume with diluent. Transfer 4 ml from the previous solution into 10 ml volumetric flask, and complete the volume with diluent.</w:t>
@@ -19881,6 +20179,7 @@
         <w:rPr>
           <w:rFonts w:asciiTheme="majorBidi" w:hAnsiTheme="majorBidi" w:cstheme="majorBidi"/>
           <w:color w:val="000000" w:themeColor="text1"/>
+          <w:highlight w:val="green"/>
           <w:u w:val="single"/>
         </w:rPr>
         <w:t>Heat degradation:</w:t>
@@ -19893,7 +20192,7 @@
         <w:t xml:space="preserve"> </w:t>
       </w:r>
     </w:p>
-    <w:p xmlns:p40="http://DMSNamespace" p40:ReplaceMe="22">
+    <w:p xmlns:p40="http://DMSNamespace" xmlns:w14="http://schemas.microsoft.com/office/word/2010/wordml" p40:ReplaceMe="22">
       <w:pPr>
         <w:pStyle w:val="ListParagraph"/>
         <w:tabs>
@@ -19912,6 +20211,7 @@
         <w:rPr>
           <w:rFonts w:asciiTheme="majorBidi" w:hAnsiTheme="majorBidi" w:cstheme="majorBidi"/>
           <w:color w:val="000000" w:themeColor="text1"/>
+          <w:highlight w:val="yellow"/>
         </w:rPr>
         <w:t>Transfer 5 ml from stock solution into 20 ml volumetric flask, then place the sample at 50°C in water bath for 5 days, after specified time, allow the sample to cool down, and complete the volume with diluent. Transfer 4 ml from the previous solution into 10 ml volumetric flask, and complete the volume with diluent.</w:t>
       </w:r>
@@ -19939,13 +20239,14 @@
           <w:color w:val="000000" w:themeColor="text1"/>
           <w:sz w:val="24"/>
           <w:szCs w:val="24"/>
+          <w:highlight w:val="green"/>
           <w:u w:val="single"/>
         </w:rPr>
         <w:t>Procedure:</w:t>
       </w:r>
       <w:bookmarkStart w:name="_Hlk146028558" w:id="75"/>
     </w:p>
-    <w:p xmlns:p40="http://DMSNamespace" p40:ReplaceMe="23">
+    <w:p xmlns:p40="http://DMSNamespace" xmlns:w14="http://schemas.microsoft.com/office/word/2010/wordml" p40:ReplaceMe="23">
       <w:pPr>
         <w:pStyle w:val="BodyText2"/>
         <w:tabs>
@@ -19966,6 +20267,7 @@
         <w:rPr>
           <w:rFonts w:asciiTheme="majorBidi" w:hAnsiTheme="majorBidi" w:cstheme="majorBidi"/>
           <w:color w:val="000000" w:themeColor="text1"/>
+          <w:highlight w:val="darkMagenta"/>
         </w:rPr>
         <w:t xml:space="preserve">Equilibrate the column with mobile phase composition for not less than </w:t>
       </w:r>
@@ -19973,6 +20275,7 @@
         <w:rPr>
           <w:rFonts w:asciiTheme="majorBidi" w:hAnsiTheme="majorBidi" w:cstheme="majorBidi"/>
           <w:color w:val="000000" w:themeColor="text1"/>
+          <w:highlight w:val="darkMagenta"/>
         </w:rPr>
         <w:t>15</w:t>
       </w:r>
@@ -19980,6 +20283,7 @@
         <w:rPr>
           <w:rFonts w:asciiTheme="majorBidi" w:hAnsiTheme="majorBidi" w:cstheme="majorBidi"/>
           <w:color w:val="000000" w:themeColor="text1"/>
+          <w:highlight w:val="darkMagenta"/>
         </w:rPr>
         <w:t xml:space="preserve"> minutes or until get stable base line at a flow rate of </w:t>
       </w:r>
@@ -19987,6 +20291,7 @@
         <w:rPr>
           <w:rFonts w:asciiTheme="majorBidi" w:hAnsiTheme="majorBidi" w:cstheme="majorBidi"/>
           <w:color w:val="000000" w:themeColor="text1"/>
+          <w:highlight w:val="yellow"/>
         </w:rPr>
         <w:t>1.0</w:t>
       </w:r>
@@ -19994,6 +20299,7 @@
         <w:rPr>
           <w:rFonts w:asciiTheme="majorBidi" w:hAnsiTheme="majorBidi" w:cstheme="majorBidi"/>
           <w:color w:val="000000" w:themeColor="text1"/>
+          <w:highlight w:val="darkMagenta"/>
         </w:rPr>
         <w:t xml:space="preserve"> </w:t>
       </w:r>
@@ -20001,6 +20307,7 @@
         <w:rPr>
           <w:rFonts w:asciiTheme="majorBidi" w:hAnsiTheme="majorBidi" w:cstheme="majorBidi"/>
           <w:color w:val="000000" w:themeColor="text1"/>
+          <w:highlight w:val="darkMagenta"/>
         </w:rPr>
         <w:t>mL/minute and run the next sequence:</w:t>
       </w:r>
@@ -21039,6 +21346,7 @@
           <w:color w:val="000000" w:themeColor="text1"/>
           <w:sz w:val="24"/>
           <w:szCs w:val="24"/>
+          <w:highlight w:val="green"/>
           <w:u w:val="single"/>
         </w:rPr>
         <w:t xml:space="preserve">Standard </w:t>
@@ -21049,6 +21357,7 @@
           <w:color w:val="000000" w:themeColor="text1"/>
           <w:sz w:val="24"/>
           <w:szCs w:val="24"/>
+          <w:highlight w:val="green"/>
           <w:u w:val="single"/>
         </w:rPr>
         <w:t xml:space="preserve">Stock </w:t>
@@ -21059,12 +21368,13 @@
           <w:color w:val="000000" w:themeColor="text1"/>
           <w:sz w:val="24"/>
           <w:szCs w:val="24"/>
+          <w:highlight w:val="green"/>
           <w:u w:val="single"/>
         </w:rPr>
         <w:t>Solution Preparation:</w:t>
       </w:r>
     </w:p>
-    <w:p xmlns:p40="http://DMSNamespace" p40:ReplaceMe="24">
+    <w:p xmlns:p40="http://DMSNamespace" xmlns:w14="http://schemas.microsoft.com/office/word/2010/wordml" p40:ReplaceMe="24">
       <w:pPr>
         <w:pStyle w:val="BodyText2"/>
         <w:spacing w:line="276" w:lineRule="auto"/>
@@ -21076,118 +21386,96 @@
           <w:szCs w:val="24"/>
         </w:rPr>
       </w:pPr>
-      <w:r>
-        <w:rPr>
-          <w:rFonts w:asciiTheme="majorBidi" w:hAnsiTheme="majorBidi" w:cstheme="majorBidi"/>
-          <w:color w:val="000000" w:themeColor="text1"/>
-          <w:sz w:val="24"/>
-          <w:szCs w:val="24"/>
+      <w:r p40:ReplaceMe="24">
+        <w:rPr>
+          <w:rFonts w:ascii="Times New Roman"/>
+          <w:sz w:val="24"/>
         </w:rPr>
         <w:t xml:space="preserve">Accurately weigh </w:t>
       </w:r>
-      <w:r>
-        <w:rPr>
-          <w:rFonts w:asciiTheme="majorBidi" w:hAnsiTheme="majorBidi" w:cstheme="majorBidi"/>
-          <w:color w:val="000000" w:themeColor="text1"/>
-          <w:sz w:val="24"/>
-          <w:szCs w:val="24"/>
-        </w:rPr>
-        <w:t>100</w:t>
-      </w:r>
-      <w:r>
-        <w:rPr>
-          <w:rFonts w:asciiTheme="majorBidi" w:hAnsiTheme="majorBidi" w:cstheme="majorBidi"/>
-          <w:color w:val="000000" w:themeColor="text1"/>
-          <w:sz w:val="24"/>
-          <w:szCs w:val="24"/>
+      <w:r p40:ReplaceMe="24">
+        <w:rPr>
+          <w:rFonts w:ascii="Times New Roman"/>
+          <w:sz w:val="24"/>
+        </w:rPr>
+        <w:t xml:space="preserve">100</w:t>
+      </w:r>
+      <w:r p40:ReplaceMe="24">
+        <w:rPr>
+          <w:rFonts w:ascii="Times New Roman"/>
+          <w:sz w:val="24"/>
         </w:rPr>
         <w:t xml:space="preserve"> mg of </w:t>
       </w:r>
-      <w:r>
-        <w:rPr>
-          <w:rFonts w:asciiTheme="majorBidi" w:hAnsiTheme="majorBidi" w:cstheme="majorBidi"/>
-          <w:color w:val="000000" w:themeColor="text1"/>
-          <w:sz w:val="24"/>
-          <w:szCs w:val="24"/>
-        </w:rPr>
-        <w:t>Empagliflozin</w:t>
-      </w:r>
-      <w:r>
-        <w:rPr>
-          <w:rFonts w:asciiTheme="majorBidi" w:hAnsiTheme="majorBidi" w:cstheme="majorBidi"/>
-          <w:color w:val="000000" w:themeColor="text1"/>
-          <w:sz w:val="24"/>
-          <w:szCs w:val="24"/>
+      <w:r p40:ReplaceMe="24">
+        <w:rPr>
+          <w:rFonts w:ascii="Times New Roman"/>
+          <w:sz w:val="24"/>
+        </w:rPr>
+        <w:t xml:space="preserve">Empagliflozin</w:t>
+      </w:r>
+      <w:r p40:ReplaceMe="24">
+        <w:rPr>
+          <w:rFonts w:ascii="Times New Roman"/>
+          <w:sz w:val="24"/>
         </w:rPr>
         <w:t xml:space="preserve"> </w:t>
       </w:r>
-      <w:r>
-        <w:rPr>
-          <w:rFonts w:asciiTheme="majorBidi" w:hAnsiTheme="majorBidi" w:cstheme="majorBidi"/>
-          <w:color w:val="000000" w:themeColor="text1"/>
-        </w:rPr>
-        <w:t>working</w:t>
-      </w:r>
-      <w:r>
-        <w:rPr>
-          <w:rFonts w:asciiTheme="majorBidi" w:hAnsiTheme="majorBidi" w:cstheme="majorBidi"/>
-          <w:color w:val="000000" w:themeColor="text1"/>
-          <w:sz w:val="24"/>
-          <w:szCs w:val="24"/>
+      <w:r p40:ReplaceMe="24">
+        <w:rPr>
+          <w:rFonts w:ascii="Times New Roman"/>
+          <w:sz w:val="24"/>
+        </w:rPr>
+        <w:t xml:space="preserve">working</w:t>
+      </w:r>
+      <w:r p40:ReplaceMe="24">
+        <w:rPr>
+          <w:rFonts w:ascii="Times New Roman"/>
+          <w:sz w:val="24"/>
         </w:rPr>
         <w:t xml:space="preserve"> standard into </w:t>
       </w:r>
-      <w:r>
-        <w:rPr>
-          <w:rFonts w:asciiTheme="majorBidi" w:hAnsiTheme="majorBidi" w:cstheme="majorBidi"/>
-          <w:color w:val="000000" w:themeColor="text1"/>
-          <w:sz w:val="24"/>
-          <w:szCs w:val="24"/>
-        </w:rPr>
-        <w:t>10</w:t>
-      </w:r>
-      <w:r>
-        <w:rPr>
-          <w:rFonts w:asciiTheme="majorBidi" w:hAnsiTheme="majorBidi" w:cstheme="majorBidi"/>
-          <w:color w:val="000000" w:themeColor="text1"/>
-          <w:sz w:val="24"/>
-          <w:szCs w:val="24"/>
+      <w:r p40:ReplaceMe="24">
+        <w:rPr>
+          <w:rFonts w:ascii="Times New Roman"/>
+          <w:sz w:val="24"/>
+        </w:rPr>
+        <w:t xml:space="preserve">10</w:t>
+      </w:r>
+      <w:r p40:ReplaceMe="24">
+        <w:rPr>
+          <w:rFonts w:ascii="Times New Roman"/>
+          <w:sz w:val="24"/>
         </w:rPr>
         <w:t xml:space="preserve">0 ml volumetric flask, add </w:t>
       </w:r>
-      <w:r>
-        <w:rPr>
-          <w:rFonts w:asciiTheme="majorBidi" w:hAnsiTheme="majorBidi" w:cstheme="majorBidi"/>
-          <w:color w:val="000000" w:themeColor="text1"/>
-          <w:sz w:val="24"/>
-          <w:szCs w:val="24"/>
-        </w:rPr>
-        <w:t>7</w:t>
-      </w:r>
-      <w:r>
-        <w:rPr>
-          <w:rFonts w:asciiTheme="majorBidi" w:hAnsiTheme="majorBidi" w:cstheme="majorBidi"/>
-          <w:color w:val="000000" w:themeColor="text1"/>
-          <w:sz w:val="24"/>
-          <w:szCs w:val="24"/>
-        </w:rPr>
-        <w:t>0 ml of diluent, sonicate for 10 min</w:t>
-      </w:r>
-      <w:r>
-        <w:rPr>
-          <w:rFonts w:asciiTheme="majorBidi" w:hAnsiTheme="majorBidi" w:cstheme="majorBidi"/>
-          <w:color w:val="000000" w:themeColor="text1"/>
+      <w:r p40:ReplaceMe="24">
+        <w:rPr>
+          <w:rFonts w:ascii="Times New Roman"/>
+          <w:sz w:val="24"/>
+        </w:rPr>
+        <w:t xml:space="preserve">7</w:t>
+      </w:r>
+      <w:r p40:ReplaceMe="24">
+        <w:rPr>
+          <w:rFonts w:ascii="Times New Roman"/>
+          <w:sz w:val="24"/>
+        </w:rPr>
+        <w:t xml:space="preserve">0 ml of diluent, sonicate for 10 min</w:t>
+      </w:r>
+      <w:r p40:ReplaceMe="24">
+        <w:rPr>
+          <w:rFonts w:ascii="Times New Roman"/>
+          <w:sz w:val="24"/>
         </w:rPr>
         <w:t xml:space="preserve">, </w:t>
       </w:r>
-      <w:r>
-        <w:rPr>
-          <w:rFonts w:asciiTheme="majorBidi" w:hAnsiTheme="majorBidi" w:cstheme="majorBidi"/>
-          <w:color w:val="000000" w:themeColor="text1"/>
-          <w:sz w:val="24"/>
-          <w:szCs w:val="24"/>
-        </w:rPr>
-        <w:t>cool to room temperature, mix well and complete to volume with diluent.</w:t>
+      <w:r p40:ReplaceMe="24">
+        <w:rPr>
+          <w:rFonts w:ascii="Times New Roman"/>
+          <w:sz w:val="24"/>
+        </w:rPr>
+        <w:t xml:space="preserve">cool to room temperature, mix well and complete to volume with diluent.</w:t>
       </w:r>
     </w:p>
     <w:p>
@@ -21209,10 +21497,25 @@
           <w:color w:val="000000" w:themeColor="text1"/>
           <w:sz w:val="24"/>
           <w:szCs w:val="24"/>
+          <w:highlight w:val="green"/>
           <w:u w:val="single"/>
         </w:rPr>
         <w:t>Spiking Solution Preparation:</w:t>
       </w:r>
+    </w:p>
+    <w:p>
+      <w:pPr>
+        <w:pStyle w:val="BodyText2"/>
+        <w:spacing w:line="276" w:lineRule="auto"/>
+        <w:jc w:val="both"/>
+        <w:rPr>
+          <w:rFonts w:asciiTheme="majorBidi" w:hAnsiTheme="majorBidi" w:cstheme="majorBidi"/>
+          <w:color w:val="000000" w:themeColor="text1"/>
+          <w:sz w:val="24"/>
+          <w:szCs w:val="24"/>
+          <w:u w:val="single"/>
+        </w:rPr>
+      </w:pPr>
     </w:p>
     <w:tbl xmlns:p39="http://DMSNamespace" p39:ReplaceMe="25">
       <w:tblPr>
@@ -21227,7 +21530,7 @@
         <w:gridCol w:w="2340"/>
         <w:gridCol w:w="3184"/>
       </w:tblGrid>
-      <w:tr>
+      <w:tr xmlns:w14="http://schemas.microsoft.com/office/word/2010/wordml">
         <w:tc>
           <w:tcPr>
             <w:tcW w:w="2430" w:type="dxa"/>
@@ -21244,6 +21547,7 @@
                 <w:color w:val="000000" w:themeColor="text1"/>
                 <w:sz w:val="24"/>
                 <w:szCs w:val="24"/>
+                <w:highlight w:val="magenta"/>
               </w:rPr>
             </w:pPr>
             <w:r>
@@ -21252,6 +21556,7 @@
                 <w:color w:val="000000" w:themeColor="text1"/>
                 <w:sz w:val="24"/>
                 <w:szCs w:val="24"/>
+                <w:highlight w:val="magenta"/>
               </w:rPr>
               <w:t>Concentration%</w:t>
             </w:r>
@@ -21273,6 +21578,7 @@
                 <w:color w:val="000000" w:themeColor="text1"/>
                 <w:sz w:val="24"/>
                 <w:szCs w:val="24"/>
+                <w:highlight w:val="magenta"/>
               </w:rPr>
             </w:pPr>
             <w:r>
@@ -21281,6 +21587,7 @@
                 <w:color w:val="000000" w:themeColor="text1"/>
                 <w:sz w:val="24"/>
                 <w:szCs w:val="24"/>
+                <w:highlight w:val="magenta"/>
               </w:rPr>
               <w:t>Stock solution</w:t>
             </w:r>
@@ -21303,6 +21610,7 @@
                 <w:color w:val="000000" w:themeColor="text1"/>
                 <w:sz w:val="24"/>
                 <w:szCs w:val="24"/>
+                <w:highlight w:val="magenta"/>
               </w:rPr>
             </w:pPr>
             <w:r>
@@ -21311,6 +21619,7 @@
                 <w:color w:val="000000" w:themeColor="text1"/>
                 <w:sz w:val="24"/>
                 <w:szCs w:val="24"/>
+                <w:highlight w:val="magenta"/>
               </w:rPr>
               <w:t>Dilution volume</w:t>
             </w:r>
@@ -21333,6 +21642,7 @@
                 <w:color w:val="000000" w:themeColor="text1"/>
                 <w:sz w:val="24"/>
                 <w:szCs w:val="24"/>
+                <w:highlight w:val="magenta"/>
               </w:rPr>
             </w:pPr>
             <w:r>
@@ -21341,46 +21651,33 @@
                 <w:color w:val="000000" w:themeColor="text1"/>
                 <w:sz w:val="24"/>
                 <w:szCs w:val="24"/>
+                <w:highlight w:val="magenta"/>
               </w:rPr>
               <w:t>Final Concentration mg/ml</w:t>
             </w:r>
           </w:p>
         </w:tc>
       </w:tr>
-      <w:tr>
+      <w:tr xmlns:w14="http://schemas.microsoft.com/office/word/2010/wordml">
         <w:tc>
           <w:tcPr>
             <w:tcW w:w="2430" w:type="dxa"/>
           </w:tcPr>
           <w:p>
-            <w:pPr>
-              <w:pStyle w:val="BodyText2"/>
-              <w:spacing w:line="276" w:lineRule="auto"/>
-              <w:jc w:val="center"/>
-              <w:rPr>
-                <w:rFonts w:asciiTheme="majorBidi" w:hAnsiTheme="majorBidi" w:cstheme="majorBidi"/>
-                <w:color w:val="000000" w:themeColor="text1"/>
+            <w:r>
+              <w:rPr>
+                <w:rFonts w:ascii="Times New Roman"/>
                 <w:sz w:val="24"/>
-                <w:szCs w:val="24"/>
-              </w:rPr>
-            </w:pPr>
-            <w:r>
-              <w:rPr>
-                <w:rFonts w:asciiTheme="majorBidi" w:hAnsiTheme="majorBidi" w:cstheme="majorBidi"/>
-                <w:color w:val="000000" w:themeColor="text1"/>
+              </w:rPr>
+              <w:t xml:space="preserve">50</w:t>
+            </w:r>
+            <w:r>
+              <w:rPr>
+                <w:rFonts w:ascii="Times New Roman"/>
                 <w:sz w:val="24"/>
-                <w:szCs w:val="24"/>
-              </w:rPr>
-              <w:t>50</w:t>
-            </w:r>
-            <w:r>
-              <w:rPr>
-                <w:rFonts w:asciiTheme="majorBidi" w:hAnsiTheme="majorBidi" w:cstheme="majorBidi"/>
-                <w:color w:val="000000" w:themeColor="text1"/>
-                <w:sz w:val="24"/>
-                <w:szCs w:val="24"/>
-              </w:rPr>
-              <w:t xml:space="preserve"> %</w:t>
+                <w:highlight w:val="darkMagenta"/>
+              </w:rPr>
+              <w:t xml:space="preserve">%</w:t>
             </w:r>
           </w:p>
         </w:tc>
@@ -21389,34 +21686,27 @@
             <w:tcW w:w="1980" w:type="dxa"/>
           </w:tcPr>
           <w:p>
-            <w:pPr>
-              <w:pStyle w:val="BodyText2"/>
-              <w:spacing w:line="276" w:lineRule="auto"/>
-              <w:jc w:val="center"/>
-              <w:rPr>
-                <w:rFonts w:asciiTheme="majorBidi" w:hAnsiTheme="majorBidi" w:cstheme="majorBidi"/>
-                <w:color w:val="000000" w:themeColor="text1"/>
+            <w:r>
+              <w:rPr>
+                <w:rFonts w:ascii="Times New Roman"/>
                 <w:sz w:val="24"/>
-                <w:szCs w:val="24"/>
-              </w:rPr>
-            </w:pPr>
-            <w:r>
-              <w:rPr>
-                <w:rFonts w:asciiTheme="majorBidi" w:hAnsiTheme="majorBidi" w:cstheme="majorBidi"/>
-                <w:color w:val="000000" w:themeColor="text1"/>
+              </w:rPr>
+              <w:t xml:space="preserve">5 </w:t>
+            </w:r>
+            <w:r>
+              <w:rPr>
+                <w:rFonts w:ascii="Times New Roman"/>
                 <w:sz w:val="24"/>
-                <w:szCs w:val="24"/>
-              </w:rPr>
-              <w:t>5</w:t>
-            </w:r>
-            <w:r>
-              <w:rPr>
-                <w:rFonts w:asciiTheme="majorBidi" w:hAnsiTheme="majorBidi" w:cstheme="majorBidi"/>
-                <w:color w:val="000000" w:themeColor="text1"/>
+                <w:highlight w:val="darkMagenta"/>
+              </w:rPr>
+              <w:t xml:space="preserve">ml</w:t>
+            </w:r>
+            <w:r>
+              <w:rPr>
+                <w:rFonts w:ascii="Times New Roman"/>
                 <w:sz w:val="24"/>
-                <w:szCs w:val="24"/>
-              </w:rPr>
-              <w:t xml:space="preserve"> ml </w:t>
+              </w:rPr>
+              <w:t xml:space="preserve"> </w:t>
             </w:r>
           </w:p>
         </w:tc>
@@ -21425,34 +21715,20 @@
             <w:tcW w:w="2340" w:type="dxa"/>
           </w:tcPr>
           <w:p>
-            <w:pPr>
-              <w:pStyle w:val="BodyText2"/>
-              <w:spacing w:line="276" w:lineRule="auto"/>
-              <w:jc w:val="center"/>
-              <w:rPr>
-                <w:rFonts w:asciiTheme="majorBidi" w:hAnsiTheme="majorBidi" w:cstheme="majorBidi"/>
-                <w:color w:val="000000" w:themeColor="text1"/>
+            <w:r>
+              <w:rPr>
+                <w:rFonts w:ascii="Times New Roman"/>
                 <w:sz w:val="24"/>
-                <w:szCs w:val="24"/>
-              </w:rPr>
-            </w:pPr>
-            <w:r>
-              <w:rPr>
-                <w:rFonts w:asciiTheme="majorBidi" w:hAnsiTheme="majorBidi" w:cstheme="majorBidi"/>
-                <w:color w:val="000000" w:themeColor="text1"/>
+              </w:rPr>
+              <w:t xml:space="preserve">50 </w:t>
+            </w:r>
+            <w:r>
+              <w:rPr>
+                <w:rFonts w:ascii="Times New Roman"/>
                 <w:sz w:val="24"/>
-                <w:szCs w:val="24"/>
-              </w:rPr>
-              <w:t>50</w:t>
-            </w:r>
-            <w:r>
-              <w:rPr>
-                <w:rFonts w:asciiTheme="majorBidi" w:hAnsiTheme="majorBidi" w:cstheme="majorBidi"/>
-                <w:color w:val="000000" w:themeColor="text1"/>
-                <w:sz w:val="24"/>
-                <w:szCs w:val="24"/>
-              </w:rPr>
-              <w:t xml:space="preserve"> ml</w:t>
+                <w:highlight w:val="darkMagenta"/>
+              </w:rPr>
+              <w:t xml:space="preserve">ml</w:t>
             </w:r>
           </w:p>
         </w:tc>
@@ -21474,50 +21750,34 @@
             </w:pPr>
             <w:r>
               <w:rPr>
-                <w:rFonts w:asciiTheme="majorBidi" w:hAnsiTheme="majorBidi" w:cstheme="majorBidi"/>
-                <w:color w:val="000000" w:themeColor="text1"/>
+                <w:rFonts w:ascii="Times New Roman"/>
                 <w:sz w:val="24"/>
-                <w:szCs w:val="24"/>
-              </w:rPr>
-              <w:t>0.10</w:t>
+              </w:rPr>
+              <w:t xml:space="preserve">0.10</w:t>
             </w:r>
           </w:p>
         </w:tc>
       </w:tr>
-      <w:tr>
+      <w:tr xmlns:w14="http://schemas.microsoft.com/office/word/2010/wordml">
         <w:tc>
           <w:tcPr>
             <w:tcW w:w="2430" w:type="dxa"/>
           </w:tcPr>
           <w:p>
-            <w:pPr>
-              <w:pStyle w:val="BodyText2"/>
-              <w:spacing w:line="276" w:lineRule="auto"/>
-              <w:jc w:val="center"/>
-              <w:rPr>
-                <w:rFonts w:asciiTheme="majorBidi" w:hAnsiTheme="majorBidi" w:cstheme="majorBidi"/>
-                <w:color w:val="000000" w:themeColor="text1"/>
+            <w:r>
+              <w:rPr>
+                <w:rFonts w:ascii="Times New Roman"/>
                 <w:sz w:val="24"/>
-                <w:szCs w:val="24"/>
-              </w:rPr>
-            </w:pPr>
-            <w:r>
-              <w:rPr>
-                <w:rFonts w:asciiTheme="majorBidi" w:hAnsiTheme="majorBidi" w:cstheme="majorBidi"/>
-                <w:color w:val="000000" w:themeColor="text1"/>
+              </w:rPr>
+              <w:t xml:space="preserve">80</w:t>
+            </w:r>
+            <w:r>
+              <w:rPr>
+                <w:rFonts w:ascii="Times New Roman"/>
                 <w:sz w:val="24"/>
-                <w:szCs w:val="24"/>
-              </w:rPr>
-              <w:t>80</w:t>
-            </w:r>
-            <w:r>
-              <w:rPr>
-                <w:rFonts w:asciiTheme="majorBidi" w:hAnsiTheme="majorBidi" w:cstheme="majorBidi"/>
-                <w:color w:val="000000" w:themeColor="text1"/>
-                <w:sz w:val="24"/>
-                <w:szCs w:val="24"/>
-              </w:rPr>
-              <w:t>%</w:t>
+                <w:highlight w:val="darkMagenta"/>
+              </w:rPr>
+              <w:t xml:space="preserve">%</w:t>
             </w:r>
           </w:p>
         </w:tc>
@@ -21526,34 +21786,27 @@
             <w:tcW w:w="1980" w:type="dxa"/>
           </w:tcPr>
           <w:p>
-            <w:pPr>
-              <w:pStyle w:val="BodyText2"/>
-              <w:spacing w:line="276" w:lineRule="auto"/>
-              <w:jc w:val="center"/>
-              <w:rPr>
-                <w:rFonts w:asciiTheme="majorBidi" w:hAnsiTheme="majorBidi" w:cstheme="majorBidi"/>
-                <w:color w:val="000000" w:themeColor="text1"/>
+            <w:r>
+              <w:rPr>
+                <w:rFonts w:ascii="Times New Roman"/>
                 <w:sz w:val="24"/>
-                <w:szCs w:val="24"/>
-              </w:rPr>
-            </w:pPr>
-            <w:r>
-              <w:rPr>
-                <w:rFonts w:asciiTheme="majorBidi" w:hAnsiTheme="majorBidi" w:cstheme="majorBidi"/>
-                <w:color w:val="000000" w:themeColor="text1"/>
+              </w:rPr>
+              <w:t xml:space="preserve">8 </w:t>
+            </w:r>
+            <w:r>
+              <w:rPr>
+                <w:rFonts w:ascii="Times New Roman"/>
                 <w:sz w:val="24"/>
-                <w:szCs w:val="24"/>
-              </w:rPr>
-              <w:t>8</w:t>
-            </w:r>
-            <w:r>
-              <w:rPr>
-                <w:rFonts w:asciiTheme="majorBidi" w:hAnsiTheme="majorBidi" w:cstheme="majorBidi"/>
-                <w:color w:val="000000" w:themeColor="text1"/>
+                <w:highlight w:val="darkMagenta"/>
+              </w:rPr>
+              <w:t xml:space="preserve">ml</w:t>
+            </w:r>
+            <w:r>
+              <w:rPr>
+                <w:rFonts w:ascii="Times New Roman"/>
                 <w:sz w:val="24"/>
-                <w:szCs w:val="24"/>
-              </w:rPr>
-              <w:t xml:space="preserve"> ml </w:t>
+              </w:rPr>
+              <w:t xml:space="preserve"> </w:t>
             </w:r>
           </w:p>
         </w:tc>
@@ -21562,34 +21815,20 @@
             <w:tcW w:w="2340" w:type="dxa"/>
           </w:tcPr>
           <w:p>
-            <w:pPr>
-              <w:pStyle w:val="BodyText2"/>
-              <w:spacing w:line="276" w:lineRule="auto"/>
-              <w:jc w:val="center"/>
-              <w:rPr>
-                <w:rFonts w:asciiTheme="majorBidi" w:hAnsiTheme="majorBidi" w:cstheme="majorBidi"/>
-                <w:color w:val="000000" w:themeColor="text1"/>
+            <w:r>
+              <w:rPr>
+                <w:rFonts w:ascii="Times New Roman"/>
                 <w:sz w:val="24"/>
-                <w:szCs w:val="24"/>
-              </w:rPr>
-            </w:pPr>
-            <w:r>
-              <w:rPr>
-                <w:rFonts w:asciiTheme="majorBidi" w:hAnsiTheme="majorBidi" w:cstheme="majorBidi"/>
-                <w:color w:val="000000" w:themeColor="text1"/>
+              </w:rPr>
+              <w:t xml:space="preserve">50 </w:t>
+            </w:r>
+            <w:r>
+              <w:rPr>
+                <w:rFonts w:ascii="Times New Roman"/>
                 <w:sz w:val="24"/>
-                <w:szCs w:val="24"/>
-              </w:rPr>
-              <w:t>50</w:t>
-            </w:r>
-            <w:r>
-              <w:rPr>
-                <w:rFonts w:asciiTheme="majorBidi" w:hAnsiTheme="majorBidi" w:cstheme="majorBidi"/>
-                <w:color w:val="000000" w:themeColor="text1"/>
-                <w:sz w:val="24"/>
-                <w:szCs w:val="24"/>
-              </w:rPr>
-              <w:t xml:space="preserve"> ml</w:t>
+                <w:highlight w:val="darkMagenta"/>
+              </w:rPr>
+              <w:t xml:space="preserve">ml</w:t>
             </w:r>
           </w:p>
         </w:tc>
@@ -21611,50 +21850,34 @@
             </w:pPr>
             <w:r>
               <w:rPr>
-                <w:rFonts w:asciiTheme="majorBidi" w:hAnsiTheme="majorBidi" w:cstheme="majorBidi"/>
-                <w:color w:val="000000" w:themeColor="text1"/>
+                <w:rFonts w:ascii="Times New Roman"/>
                 <w:sz w:val="24"/>
-                <w:szCs w:val="24"/>
-              </w:rPr>
-              <w:t>0.16</w:t>
+              </w:rPr>
+              <w:t xml:space="preserve">0.16</w:t>
             </w:r>
           </w:p>
         </w:tc>
       </w:tr>
-      <w:tr>
+      <w:tr xmlns:w14="http://schemas.microsoft.com/office/word/2010/wordml">
         <w:tc>
           <w:tcPr>
             <w:tcW w:w="2430" w:type="dxa"/>
           </w:tcPr>
           <w:p>
-            <w:pPr>
-              <w:pStyle w:val="BodyText2"/>
-              <w:spacing w:line="276" w:lineRule="auto"/>
-              <w:jc w:val="center"/>
-              <w:rPr>
-                <w:rFonts w:asciiTheme="majorBidi" w:hAnsiTheme="majorBidi" w:cstheme="majorBidi"/>
-                <w:color w:val="000000" w:themeColor="text1"/>
+            <w:r>
+              <w:rPr>
+                <w:rFonts w:ascii="Times New Roman"/>
                 <w:sz w:val="24"/>
-                <w:szCs w:val="24"/>
-              </w:rPr>
-            </w:pPr>
-            <w:r>
-              <w:rPr>
-                <w:rFonts w:asciiTheme="majorBidi" w:hAnsiTheme="majorBidi" w:cstheme="majorBidi"/>
-                <w:color w:val="000000" w:themeColor="text1"/>
+              </w:rPr>
+              <w:t xml:space="preserve">100</w:t>
+            </w:r>
+            <w:r>
+              <w:rPr>
+                <w:rFonts w:ascii="Times New Roman"/>
                 <w:sz w:val="24"/>
-                <w:szCs w:val="24"/>
-              </w:rPr>
-              <w:t>100</w:t>
-            </w:r>
-            <w:r>
-              <w:rPr>
-                <w:rFonts w:asciiTheme="majorBidi" w:hAnsiTheme="majorBidi" w:cstheme="majorBidi"/>
-                <w:color w:val="000000" w:themeColor="text1"/>
-                <w:sz w:val="24"/>
-                <w:szCs w:val="24"/>
-              </w:rPr>
-              <w:t>%</w:t>
+                <w:highlight w:val="darkMagenta"/>
+              </w:rPr>
+              <w:t xml:space="preserve">%</w:t>
             </w:r>
           </w:p>
         </w:tc>
@@ -21663,34 +21886,20 @@
             <w:tcW w:w="1980" w:type="dxa"/>
           </w:tcPr>
           <w:p>
-            <w:pPr>
-              <w:pStyle w:val="BodyText2"/>
-              <w:spacing w:line="276" w:lineRule="auto"/>
-              <w:jc w:val="center"/>
-              <w:rPr>
-                <w:rFonts w:asciiTheme="majorBidi" w:hAnsiTheme="majorBidi" w:cstheme="majorBidi"/>
-                <w:color w:val="000000" w:themeColor="text1"/>
+            <w:r>
+              <w:rPr>
+                <w:rFonts w:ascii="Times New Roman"/>
                 <w:sz w:val="24"/>
-                <w:szCs w:val="24"/>
-              </w:rPr>
-            </w:pPr>
-            <w:r>
-              <w:rPr>
-                <w:rFonts w:asciiTheme="majorBidi" w:hAnsiTheme="majorBidi" w:cstheme="majorBidi"/>
-                <w:color w:val="000000" w:themeColor="text1"/>
+              </w:rPr>
+              <w:t xml:space="preserve">10 </w:t>
+            </w:r>
+            <w:r>
+              <w:rPr>
+                <w:rFonts w:ascii="Times New Roman"/>
                 <w:sz w:val="24"/>
-                <w:szCs w:val="24"/>
-              </w:rPr>
-              <w:t>10</w:t>
-            </w:r>
-            <w:r>
-              <w:rPr>
-                <w:rFonts w:asciiTheme="majorBidi" w:hAnsiTheme="majorBidi" w:cstheme="majorBidi"/>
-                <w:color w:val="000000" w:themeColor="text1"/>
-                <w:sz w:val="24"/>
-                <w:szCs w:val="24"/>
-              </w:rPr>
-              <w:t xml:space="preserve"> ml</w:t>
+                <w:highlight w:val="darkMagenta"/>
+              </w:rPr>
+              <w:t xml:space="preserve">ml</w:t>
             </w:r>
           </w:p>
         </w:tc>
@@ -21699,34 +21908,20 @@
             <w:tcW w:w="2340" w:type="dxa"/>
           </w:tcPr>
           <w:p>
-            <w:pPr>
-              <w:pStyle w:val="BodyText2"/>
-              <w:spacing w:line="276" w:lineRule="auto"/>
-              <w:jc w:val="center"/>
-              <w:rPr>
-                <w:rFonts w:asciiTheme="majorBidi" w:hAnsiTheme="majorBidi" w:cstheme="majorBidi"/>
-                <w:color w:val="000000" w:themeColor="text1"/>
+            <w:r>
+              <w:rPr>
+                <w:rFonts w:ascii="Times New Roman"/>
                 <w:sz w:val="24"/>
-                <w:szCs w:val="24"/>
-              </w:rPr>
-            </w:pPr>
-            <w:r>
-              <w:rPr>
-                <w:rFonts w:asciiTheme="majorBidi" w:hAnsiTheme="majorBidi" w:cstheme="majorBidi"/>
-                <w:color w:val="000000" w:themeColor="text1"/>
+              </w:rPr>
+              <w:t xml:space="preserve">50 </w:t>
+            </w:r>
+            <w:r>
+              <w:rPr>
+                <w:rFonts w:ascii="Times New Roman"/>
                 <w:sz w:val="24"/>
-                <w:szCs w:val="24"/>
-              </w:rPr>
-              <w:t>50</w:t>
-            </w:r>
-            <w:r>
-              <w:rPr>
-                <w:rFonts w:asciiTheme="majorBidi" w:hAnsiTheme="majorBidi" w:cstheme="majorBidi"/>
-                <w:color w:val="000000" w:themeColor="text1"/>
-                <w:sz w:val="24"/>
-                <w:szCs w:val="24"/>
-              </w:rPr>
-              <w:t xml:space="preserve"> ml</w:t>
+                <w:highlight w:val="darkMagenta"/>
+              </w:rPr>
+              <w:t xml:space="preserve">ml</w:t>
             </w:r>
           </w:p>
         </w:tc>
@@ -21748,49 +21943,34 @@
             </w:pPr>
             <w:r>
               <w:rPr>
-                <w:rFonts w:asciiTheme="majorBidi" w:hAnsiTheme="majorBidi" w:cstheme="majorBidi"/>
-                <w:color w:val="000000" w:themeColor="text1"/>
+                <w:rFonts w:ascii="Times New Roman"/>
                 <w:sz w:val="24"/>
-                <w:szCs w:val="24"/>
-              </w:rPr>
-              <w:t>0.20</w:t>
+              </w:rPr>
+              <w:t xml:space="preserve">0.20</w:t>
             </w:r>
           </w:p>
         </w:tc>
       </w:tr>
-      <w:tr>
+      <w:tr xmlns:w14="http://schemas.microsoft.com/office/word/2010/wordml">
         <w:tc>
           <w:tcPr>
             <w:tcW w:w="2430" w:type="dxa"/>
           </w:tcPr>
           <w:p>
-            <w:pPr>
-              <w:pStyle w:val="BodyText2"/>
-              <w:spacing w:line="276" w:lineRule="auto"/>
-              <w:jc w:val="center"/>
-              <w:rPr>
-                <w:rFonts w:asciiTheme="majorBidi" w:hAnsiTheme="majorBidi" w:cstheme="majorBidi"/>
-                <w:color w:val="000000" w:themeColor="text1"/>
-                <w:sz w:val="20"/>
-              </w:rPr>
-            </w:pPr>
-            <w:r>
-              <w:rPr>
-                <w:rFonts w:asciiTheme="majorBidi" w:hAnsiTheme="majorBidi" w:cstheme="majorBidi"/>
-                <w:color w:val="000000" w:themeColor="text1"/>
+            <w:r>
+              <w:rPr>
+                <w:rFonts w:ascii="Times New Roman"/>
                 <w:sz w:val="24"/>
-                <w:szCs w:val="24"/>
-              </w:rPr>
-              <w:t>120</w:t>
-            </w:r>
-            <w:r>
-              <w:rPr>
-                <w:rFonts w:asciiTheme="majorBidi" w:hAnsiTheme="majorBidi" w:cstheme="majorBidi"/>
-                <w:color w:val="000000" w:themeColor="text1"/>
+              </w:rPr>
+              <w:t xml:space="preserve">120</w:t>
+            </w:r>
+            <w:r>
+              <w:rPr>
+                <w:rFonts w:ascii="Times New Roman"/>
                 <w:sz w:val="24"/>
-                <w:szCs w:val="24"/>
-              </w:rPr>
-              <w:t>%</w:t>
+                <w:highlight w:val="darkMagenta"/>
+              </w:rPr>
+              <w:t xml:space="preserve">%</w:t>
             </w:r>
           </w:p>
         </w:tc>
@@ -21799,34 +21979,27 @@
             <w:tcW w:w="1980" w:type="dxa"/>
           </w:tcPr>
           <w:p>
-            <w:pPr>
-              <w:pStyle w:val="BodyText2"/>
-              <w:spacing w:line="276" w:lineRule="auto"/>
-              <w:jc w:val="center"/>
-              <w:rPr>
-                <w:rFonts w:asciiTheme="majorBidi" w:hAnsiTheme="majorBidi" w:cstheme="majorBidi"/>
-                <w:color w:val="000000" w:themeColor="text1"/>
+            <w:r>
+              <w:rPr>
+                <w:rFonts w:ascii="Times New Roman"/>
                 <w:sz w:val="24"/>
-                <w:szCs w:val="24"/>
-              </w:rPr>
-            </w:pPr>
-            <w:r>
-              <w:rPr>
-                <w:rFonts w:asciiTheme="majorBidi" w:hAnsiTheme="majorBidi" w:cstheme="majorBidi"/>
-                <w:color w:val="000000" w:themeColor="text1"/>
+              </w:rPr>
+              <w:t xml:space="preserve">6 </w:t>
+            </w:r>
+            <w:r>
+              <w:rPr>
+                <w:rFonts w:ascii="Times New Roman"/>
                 <w:sz w:val="24"/>
-                <w:szCs w:val="24"/>
-              </w:rPr>
-              <w:t>6</w:t>
-            </w:r>
-            <w:r>
-              <w:rPr>
-                <w:rFonts w:asciiTheme="majorBidi" w:hAnsiTheme="majorBidi" w:cstheme="majorBidi"/>
-                <w:color w:val="000000" w:themeColor="text1"/>
+                <w:highlight w:val="darkMagenta"/>
+              </w:rPr>
+              <w:t xml:space="preserve">ml</w:t>
+            </w:r>
+            <w:r>
+              <w:rPr>
+                <w:rFonts w:ascii="Times New Roman"/>
                 <w:sz w:val="24"/>
-                <w:szCs w:val="24"/>
-              </w:rPr>
-              <w:t xml:space="preserve"> ml </w:t>
+              </w:rPr>
+              <w:t xml:space="preserve"> </w:t>
             </w:r>
           </w:p>
         </w:tc>
@@ -21835,34 +22008,20 @@
             <w:tcW w:w="2340" w:type="dxa"/>
           </w:tcPr>
           <w:p>
-            <w:pPr>
-              <w:pStyle w:val="BodyText2"/>
-              <w:spacing w:line="276" w:lineRule="auto"/>
-              <w:jc w:val="center"/>
-              <w:rPr>
-                <w:rFonts w:asciiTheme="majorBidi" w:hAnsiTheme="majorBidi" w:cstheme="majorBidi"/>
-                <w:color w:val="000000" w:themeColor="text1"/>
+            <w:r>
+              <w:rPr>
+                <w:rFonts w:ascii="Times New Roman"/>
                 <w:sz w:val="24"/>
-                <w:szCs w:val="24"/>
-              </w:rPr>
-            </w:pPr>
-            <w:r>
-              <w:rPr>
-                <w:rFonts w:asciiTheme="majorBidi" w:hAnsiTheme="majorBidi" w:cstheme="majorBidi"/>
-                <w:color w:val="000000" w:themeColor="text1"/>
+              </w:rPr>
+              <w:t xml:space="preserve">25 </w:t>
+            </w:r>
+            <w:r>
+              <w:rPr>
+                <w:rFonts w:ascii="Times New Roman"/>
                 <w:sz w:val="24"/>
-                <w:szCs w:val="24"/>
-              </w:rPr>
-              <w:t>25</w:t>
-            </w:r>
-            <w:r>
-              <w:rPr>
-                <w:rFonts w:asciiTheme="majorBidi" w:hAnsiTheme="majorBidi" w:cstheme="majorBidi"/>
-                <w:color w:val="000000" w:themeColor="text1"/>
-                <w:sz w:val="24"/>
-                <w:szCs w:val="24"/>
-              </w:rPr>
-              <w:t xml:space="preserve"> ml</w:t>
+                <w:highlight w:val="darkMagenta"/>
+              </w:rPr>
+              <w:t xml:space="preserve">ml</w:t>
             </w:r>
           </w:p>
         </w:tc>
@@ -21884,50 +22043,34 @@
             </w:pPr>
             <w:r>
               <w:rPr>
-                <w:rFonts w:asciiTheme="majorBidi" w:hAnsiTheme="majorBidi" w:cstheme="majorBidi"/>
-                <w:color w:val="000000" w:themeColor="text1"/>
+                <w:rFonts w:ascii="Times New Roman"/>
                 <w:sz w:val="24"/>
-                <w:szCs w:val="24"/>
-              </w:rPr>
-              <w:t>0.24</w:t>
+              </w:rPr>
+              <w:t xml:space="preserve">0.24</w:t>
             </w:r>
           </w:p>
         </w:tc>
       </w:tr>
-      <w:tr>
+      <w:tr xmlns:w14="http://schemas.microsoft.com/office/word/2010/wordml">
         <w:tc>
           <w:tcPr>
             <w:tcW w:w="2430" w:type="dxa"/>
           </w:tcPr>
           <w:p>
-            <w:pPr>
-              <w:pStyle w:val="BodyText2"/>
-              <w:spacing w:line="276" w:lineRule="auto"/>
-              <w:jc w:val="center"/>
-              <w:rPr>
-                <w:rFonts w:asciiTheme="majorBidi" w:hAnsiTheme="majorBidi" w:cstheme="majorBidi"/>
-                <w:color w:val="000000" w:themeColor="text1"/>
+            <w:r>
+              <w:rPr>
+                <w:rFonts w:ascii="Times New Roman"/>
                 <w:sz w:val="24"/>
-                <w:szCs w:val="24"/>
-              </w:rPr>
-            </w:pPr>
-            <w:r>
-              <w:rPr>
-                <w:rFonts w:asciiTheme="majorBidi" w:hAnsiTheme="majorBidi" w:cstheme="majorBidi"/>
-                <w:color w:val="000000" w:themeColor="text1"/>
+              </w:rPr>
+              <w:t xml:space="preserve">160</w:t>
+            </w:r>
+            <w:r>
+              <w:rPr>
+                <w:rFonts w:ascii="Times New Roman"/>
                 <w:sz w:val="24"/>
-                <w:szCs w:val="24"/>
-              </w:rPr>
-              <w:t>160</w:t>
-            </w:r>
-            <w:r>
-              <w:rPr>
-                <w:rFonts w:asciiTheme="majorBidi" w:hAnsiTheme="majorBidi" w:cstheme="majorBidi"/>
-                <w:color w:val="000000" w:themeColor="text1"/>
-                <w:sz w:val="24"/>
-                <w:szCs w:val="24"/>
-              </w:rPr>
-              <w:t>%</w:t>
+                <w:highlight w:val="darkMagenta"/>
+              </w:rPr>
+              <w:t xml:space="preserve">%</w:t>
             </w:r>
           </w:p>
         </w:tc>
@@ -21936,34 +22079,20 @@
             <w:tcW w:w="1980" w:type="dxa"/>
           </w:tcPr>
           <w:p>
-            <w:pPr>
-              <w:pStyle w:val="BodyText2"/>
-              <w:spacing w:line="276" w:lineRule="auto"/>
-              <w:jc w:val="center"/>
-              <w:rPr>
-                <w:rFonts w:asciiTheme="majorBidi" w:hAnsiTheme="majorBidi" w:cstheme="majorBidi"/>
-                <w:color w:val="000000" w:themeColor="text1"/>
+            <w:r>
+              <w:rPr>
+                <w:rFonts w:ascii="Times New Roman"/>
                 <w:sz w:val="24"/>
-                <w:szCs w:val="24"/>
-              </w:rPr>
-            </w:pPr>
-            <w:r>
-              <w:rPr>
-                <w:rFonts w:asciiTheme="majorBidi" w:hAnsiTheme="majorBidi" w:cstheme="majorBidi"/>
-                <w:color w:val="000000" w:themeColor="text1"/>
+              </w:rPr>
+              <w:t xml:space="preserve">8 </w:t>
+            </w:r>
+            <w:r>
+              <w:rPr>
+                <w:rFonts w:ascii="Times New Roman"/>
                 <w:sz w:val="24"/>
-                <w:szCs w:val="24"/>
-              </w:rPr>
-              <w:t>8</w:t>
-            </w:r>
-            <w:r>
-              <w:rPr>
-                <w:rFonts w:asciiTheme="majorBidi" w:hAnsiTheme="majorBidi" w:cstheme="majorBidi"/>
-                <w:color w:val="000000" w:themeColor="text1"/>
-                <w:sz w:val="24"/>
-                <w:szCs w:val="24"/>
-              </w:rPr>
-              <w:t xml:space="preserve"> ml</w:t>
+                <w:highlight w:val="darkMagenta"/>
+              </w:rPr>
+              <w:t xml:space="preserve">ml</w:t>
             </w:r>
           </w:p>
         </w:tc>
@@ -21972,34 +22101,20 @@
             <w:tcW w:w="2340" w:type="dxa"/>
           </w:tcPr>
           <w:p>
-            <w:pPr>
-              <w:pStyle w:val="BodyText2"/>
-              <w:spacing w:line="276" w:lineRule="auto"/>
-              <w:jc w:val="center"/>
-              <w:rPr>
-                <w:rFonts w:asciiTheme="majorBidi" w:hAnsiTheme="majorBidi" w:cstheme="majorBidi"/>
-                <w:color w:val="000000" w:themeColor="text1"/>
+            <w:r>
+              <w:rPr>
+                <w:rFonts w:ascii="Times New Roman"/>
                 <w:sz w:val="24"/>
-                <w:szCs w:val="24"/>
-              </w:rPr>
-            </w:pPr>
-            <w:r>
-              <w:rPr>
-                <w:rFonts w:asciiTheme="majorBidi" w:hAnsiTheme="majorBidi" w:cstheme="majorBidi"/>
-                <w:color w:val="000000" w:themeColor="text1"/>
+              </w:rPr>
+              <w:t xml:space="preserve">25 </w:t>
+            </w:r>
+            <w:r>
+              <w:rPr>
+                <w:rFonts w:ascii="Times New Roman"/>
                 <w:sz w:val="24"/>
-                <w:szCs w:val="24"/>
-              </w:rPr>
-              <w:t>25</w:t>
-            </w:r>
-            <w:r>
-              <w:rPr>
-                <w:rFonts w:asciiTheme="majorBidi" w:hAnsiTheme="majorBidi" w:cstheme="majorBidi"/>
-                <w:color w:val="000000" w:themeColor="text1"/>
-                <w:sz w:val="24"/>
-                <w:szCs w:val="24"/>
-              </w:rPr>
-              <w:t xml:space="preserve"> ml</w:t>
+                <w:highlight w:val="darkMagenta"/>
+              </w:rPr>
+              <w:t xml:space="preserve">ml</w:t>
             </w:r>
           </w:p>
         </w:tc>
@@ -22021,12 +22136,10 @@
             </w:pPr>
             <w:r>
               <w:rPr>
-                <w:rFonts w:asciiTheme="majorBidi" w:hAnsiTheme="majorBidi" w:cstheme="majorBidi"/>
-                <w:color w:val="000000" w:themeColor="text1"/>
+                <w:rFonts w:ascii="Times New Roman"/>
                 <w:sz w:val="24"/>
-                <w:szCs w:val="24"/>
-              </w:rPr>
-              <w:t>0.32</w:t>
+              </w:rPr>
+              <w:t xml:space="preserve">0.32</w:t>
             </w:r>
           </w:p>
         </w:tc>
@@ -22063,12 +22176,14 @@
           <w:color w:val="000000" w:themeColor="text1"/>
           <w:sz w:val="24"/>
           <w:szCs w:val="24"/>
+          <w:highlight w:val="green"/>
           <w:u w:val="single"/>
         </w:rPr>
+        <w:lastRenderedPageBreak/>
         <w:t>Procedure:</w:t>
       </w:r>
     </w:p>
-    <w:p p40:ReplaceMe="26">
+    <w:p xmlns:p40="http://DMSNamespace" xmlns:w14="http://schemas.microsoft.com/office/word/2010/wordml" p40:ReplaceMe="26">
       <w:pPr>
         <w:tabs>
           <w:tab w:val="left" w:pos="720"/>
@@ -22078,20 +22193,22 @@
         <w:rPr>
           <w:rFonts w:asciiTheme="majorBidi" w:hAnsiTheme="majorBidi" w:cstheme="majorBidi"/>
           <w:color w:val="000000" w:themeColor="text1"/>
-        </w:rPr>
-      </w:pPr>
-      <w:r>
-        <w:rPr>
-          <w:rFonts w:asciiTheme="majorBidi" w:hAnsiTheme="majorBidi" w:cstheme="majorBidi"/>
-          <w:color w:val="000000" w:themeColor="text1"/>
-        </w:rPr>
-        <w:lastRenderedPageBreak/>
+          <w:highlight w:val="darkMagenta"/>
+        </w:rPr>
+      </w:pPr>
+      <w:r>
+        <w:rPr>
+          <w:rFonts w:asciiTheme="majorBidi" w:hAnsiTheme="majorBidi" w:cstheme="majorBidi"/>
+          <w:color w:val="000000" w:themeColor="text1"/>
+          <w:highlight w:val="darkMagenta"/>
+        </w:rPr>
         <w:t xml:space="preserve">Equilibrate the column with mobile phase composition for not less than </w:t>
       </w:r>
       <w:r>
         <w:rPr>
           <w:rFonts w:asciiTheme="majorBidi" w:hAnsiTheme="majorBidi" w:cstheme="majorBidi"/>
           <w:color w:val="000000" w:themeColor="text1"/>
+          <w:highlight w:val="darkMagenta"/>
         </w:rPr>
         <w:t>15</w:t>
       </w:r>
@@ -22099,6 +22216,7 @@
         <w:rPr>
           <w:rFonts w:asciiTheme="majorBidi" w:hAnsiTheme="majorBidi" w:cstheme="majorBidi"/>
           <w:color w:val="000000" w:themeColor="text1"/>
+          <w:highlight w:val="darkMagenta"/>
         </w:rPr>
         <w:t xml:space="preserve"> minutes or until get stable base line at a flow rate of </w:t>
       </w:r>
@@ -22106,6 +22224,7 @@
         <w:rPr>
           <w:rFonts w:asciiTheme="majorBidi" w:hAnsiTheme="majorBidi" w:cstheme="majorBidi"/>
           <w:color w:val="000000" w:themeColor="text1"/>
+          <w:highlight w:val="yellow"/>
         </w:rPr>
         <w:t>1.0</w:t>
       </w:r>
@@ -22113,6 +22232,7 @@
         <w:rPr>
           <w:rFonts w:asciiTheme="majorBidi" w:hAnsiTheme="majorBidi" w:cstheme="majorBidi"/>
           <w:color w:val="000000" w:themeColor="text1"/>
+          <w:highlight w:val="darkMagenta"/>
         </w:rPr>
         <w:t xml:space="preserve"> mL/minute and run the next sequence:</w:t>
       </w:r>
@@ -22142,12 +22262,14 @@
               <w:rPr>
                 <w:rFonts w:asciiTheme="majorBidi" w:hAnsiTheme="majorBidi" w:cstheme="majorBidi"/>
                 <w:color w:val="000000" w:themeColor="text1"/>
+                <w:highlight w:val="darkMagenta"/>
               </w:rPr>
             </w:pPr>
             <w:r>
               <w:rPr>
                 <w:rFonts w:asciiTheme="majorBidi" w:hAnsiTheme="majorBidi" w:cstheme="majorBidi"/>
                 <w:color w:val="000000" w:themeColor="text1"/>
+                <w:highlight w:val="darkMagenta"/>
               </w:rPr>
               <w:t>Sample ID</w:t>
             </w:r>
@@ -22166,12 +22288,14 @@
               <w:rPr>
                 <w:rFonts w:asciiTheme="majorBidi" w:hAnsiTheme="majorBidi" w:cstheme="majorBidi"/>
                 <w:color w:val="000000" w:themeColor="text1"/>
+                <w:highlight w:val="darkMagenta"/>
               </w:rPr>
             </w:pPr>
             <w:r>
               <w:rPr>
                 <w:rFonts w:asciiTheme="majorBidi" w:hAnsiTheme="majorBidi" w:cstheme="majorBidi"/>
                 <w:color w:val="000000" w:themeColor="text1"/>
+                <w:highlight w:val="darkMagenta"/>
               </w:rPr>
               <w:t>Injection times</w:t>
             </w:r>
@@ -22192,12 +22316,14 @@
               <w:rPr>
                 <w:rFonts w:asciiTheme="majorBidi" w:hAnsiTheme="majorBidi" w:cstheme="majorBidi"/>
                 <w:color w:val="000000" w:themeColor="text1"/>
+                <w:highlight w:val="darkMagenta"/>
               </w:rPr>
             </w:pPr>
             <w:r>
               <w:rPr>
                 <w:rFonts w:asciiTheme="majorBidi" w:hAnsiTheme="majorBidi" w:cstheme="majorBidi"/>
                 <w:color w:val="000000" w:themeColor="text1"/>
+                <w:highlight w:val="darkMagenta"/>
               </w:rPr>
               <w:t>Prepared Solutions</w:t>
             </w:r>
@@ -22216,12 +22342,14 @@
               <w:rPr>
                 <w:rFonts w:asciiTheme="majorBidi" w:hAnsiTheme="majorBidi" w:cstheme="majorBidi"/>
                 <w:color w:val="000000" w:themeColor="text1"/>
+                <w:highlight w:val="darkMagenta"/>
               </w:rPr>
             </w:pPr>
             <w:r>
               <w:rPr>
                 <w:rFonts w:asciiTheme="majorBidi" w:hAnsiTheme="majorBidi" w:cstheme="majorBidi"/>
                 <w:color w:val="000000" w:themeColor="text1"/>
+                <w:highlight w:val="darkMagenta"/>
               </w:rPr>
               <w:t>3 injections/Level</w:t>
             </w:r>
@@ -22447,6 +22575,7 @@
                 <w:rFonts w:asciiTheme="majorBidi" w:hAnsiTheme="majorBidi" w:cstheme="majorBidi"/>
                 <w:b/>
                 <w:color w:val="000000" w:themeColor="text1"/>
+                <w:highlight w:val="green"/>
                 <w:lang w:val="en-GB"/>
               </w:rPr>
               <w:t>Acceptance Criteria</w:t>
@@ -22455,7 +22584,7 @@
         </w:tc>
       </w:tr>
     </w:tbl>
-    <w:p xmlns:p40="http://DMSNamespace" p40:ReplaceMe="27">
+    <w:p xmlns:p40="http://DMSNamespace" xmlns:w14="http://schemas.microsoft.com/office/word/2010/wordml" p40:ReplaceMe="27">
       <w:pPr>
         <w:spacing w:line="276" w:lineRule="auto"/>
         <w:jc w:val="both"/>
@@ -22470,6 +22599,7 @@
         <w:rPr>
           <w:rFonts w:asciiTheme="majorBidi" w:hAnsiTheme="majorBidi" w:cstheme="majorBidi"/>
           <w:color w:val="000000" w:themeColor="text1"/>
+          <w:highlight w:val="darkMagenta"/>
           <w:lang w:val="en-GB"/>
         </w:rPr>
         <w:t xml:space="preserve">The Linearity </w:t>
@@ -22478,6 +22608,7 @@
         <w:rPr>
           <w:rFonts w:asciiTheme="majorBidi" w:hAnsiTheme="majorBidi" w:cstheme="majorBidi"/>
           <w:color w:val="000000" w:themeColor="text1"/>
+          <w:highlight w:val="darkMagenta"/>
         </w:rPr>
         <w:t xml:space="preserve">Correlation Coefficient </w:t>
       </w:r>
@@ -22485,6 +22616,7 @@
         <w:rPr>
           <w:rFonts w:asciiTheme="majorBidi" w:hAnsiTheme="majorBidi" w:cstheme="majorBidi"/>
           <w:color w:val="000000" w:themeColor="text1"/>
+          <w:highlight w:val="darkMagenta"/>
           <w:lang w:val="en-GB"/>
         </w:rPr>
         <w:t xml:space="preserve">(r) is NLT </w:t>
@@ -22493,6 +22625,7 @@
         <w:rPr>
           <w:rFonts w:asciiTheme="majorBidi" w:hAnsiTheme="majorBidi" w:cstheme="majorBidi"/>
           <w:color w:val="000000" w:themeColor="text1"/>
+          <w:highlight w:val="yellow"/>
           <w:lang w:val="en-GB"/>
         </w:rPr>
         <w:t>0.999</w:t>
@@ -22556,18 +22689,22 @@
         <w:rPr>
           <w:rFonts w:asciiTheme="majorBidi" w:hAnsiTheme="majorBidi" w:cstheme="majorBidi"/>
           <w:color w:val="000000" w:themeColor="text1"/>
-        </w:rPr>
-      </w:pPr>
-      <w:r>
-        <w:rPr>
-          <w:rFonts w:asciiTheme="majorBidi" w:hAnsiTheme="majorBidi" w:cstheme="majorBidi"/>
-        </w:rPr>
-        <w:t>Masl</w:t>
-      </w:r>
-      <w:r>
-        <w:rPr>
-          <w:rFonts w:asciiTheme="majorBidi" w:hAnsiTheme="majorBidi" w:cstheme="majorBidi"/>
-          <w:color w:val="000000" w:themeColor="text1"/>
+          <w:highlight w:val="darkYellow"/>
+        </w:rPr>
+      </w:pPr>
+      <w:r>
+        <w:rPr>
+          <w:rFonts w:asciiTheme="majorBidi" w:hAnsiTheme="majorBidi" w:cstheme="majorBidi"/>
+          <w:color w:val="003366"/>
+          <w:highlight w:val="darkYellow"/>
+        </w:rPr>
+        <w:t>Empagliflozin</w:t>
+      </w:r>
+      <w:r>
+        <w:rPr>
+          <w:rFonts w:asciiTheme="majorBidi" w:hAnsiTheme="majorBidi" w:cstheme="majorBidi"/>
+          <w:color w:val="000000" w:themeColor="text1"/>
+          <w:highlight w:val="darkYellow"/>
         </w:rPr>
         <w:t xml:space="preserve"> 25 mg FCT.</w:t>
       </w:r>
@@ -22576,17 +22713,20 @@
       <w:pPr>
         <w:spacing w:line="276" w:lineRule="auto"/>
         <w:rPr>
+          <w:highlight w:val="green"/>
           <w:lang w:val="de-DE"/>
         </w:rPr>
       </w:pPr>
       <w:r>
         <w:rPr>
+          <w:highlight w:val="green"/>
           <w:lang w:val="de-DE"/>
         </w:rPr>
         <w:t xml:space="preserve">5.11.1 </w:t>
       </w:r>
       <w:r>
         <w:rPr>
+          <w:highlight w:val="green"/>
           <w:lang w:val="de-DE"/>
         </w:rPr>
         <w:t xml:space="preserve"> </w:t>
@@ -22596,6 +22736,7 @@
         <w:rPr>
           <w:b/>
           <w:bCs/>
+          <w:highlight w:val="green"/>
           <w:lang w:val="de-DE"/>
         </w:rPr>
         <w:t>Robustness Parameter-</w:t>
@@ -22604,6 +22745,7 @@
         <w:rPr>
           <w:b/>
           <w:bCs/>
+          <w:highlight w:val="green"/>
           <w:lang w:val="de-DE"/>
         </w:rPr>
         <w:t>1 (</w:t>
@@ -22612,6 +22754,7 @@
         <w:rPr>
           <w:b/>
           <w:bCs/>
+          <w:highlight w:val="green"/>
           <w:lang w:val="de-DE"/>
         </w:rPr>
         <w:t>C</w:t>
@@ -22620,6 +22763,7 @@
         <w:rPr>
           <w:b/>
           <w:bCs/>
+          <w:highlight w:val="green"/>
           <w:lang w:val="de-DE"/>
         </w:rPr>
         <w:t xml:space="preserve">hange in </w:t>
@@ -22630,6 +22774,7 @@
           <w:b/>
           <w:bCs/>
           <w:color w:val="000000" w:themeColor="text1"/>
+          <w:highlight w:val="green"/>
         </w:rPr>
         <w:t>Flow rate</w:t>
       </w:r>
@@ -22637,6 +22782,7 @@
         <w:rPr>
           <w:b/>
           <w:bCs/>
+          <w:highlight w:val="green"/>
           <w:lang w:val="de-DE"/>
         </w:rPr>
         <w:t>)</w:t>
@@ -22692,6 +22838,7 @@
                 <w:rFonts w:asciiTheme="majorBidi" w:hAnsiTheme="majorBidi" w:cstheme="majorBidi"/>
                 <w:b/>
                 <w:color w:val="000000" w:themeColor="text1"/>
+                <w:highlight w:val="green"/>
                 <w:lang w:val="en-GB"/>
               </w:rPr>
               <w:t>Experimental Plan</w:t>
@@ -22707,6 +22854,7 @@
         <w:rPr>
           <w:rFonts w:asciiTheme="majorBidi" w:hAnsiTheme="majorBidi" w:cstheme="majorBidi"/>
           <w:color w:val="000000" w:themeColor="text1"/>
+          <w:highlight w:val="darkMagenta"/>
           <w:lang w:val="en-GB"/>
         </w:rPr>
       </w:pPr>
@@ -22714,6 +22862,7 @@
         <w:rPr>
           <w:rFonts w:asciiTheme="majorBidi" w:hAnsiTheme="majorBidi" w:cstheme="majorBidi"/>
           <w:color w:val="000000" w:themeColor="text1"/>
+          <w:highlight w:val="darkMagenta"/>
           <w:lang w:val="en-GB"/>
         </w:rPr>
         <w:t>For the conditions, and preparations</w:t>
@@ -22722,6 +22871,7 @@
         <w:rPr>
           <w:rFonts w:asciiTheme="majorBidi" w:hAnsiTheme="majorBidi" w:cstheme="majorBidi"/>
           <w:color w:val="000000" w:themeColor="text1"/>
+          <w:highlight w:val="darkMagenta"/>
           <w:lang w:val="en-GB"/>
         </w:rPr>
         <w:t xml:space="preserve">, </w:t>
@@ -22730,6 +22880,7 @@
         <w:rPr>
           <w:rFonts w:asciiTheme="majorBidi" w:hAnsiTheme="majorBidi" w:cstheme="majorBidi"/>
           <w:color w:val="000000" w:themeColor="text1"/>
+          <w:highlight w:val="darkMagenta"/>
           <w:lang w:val="en-GB"/>
         </w:rPr>
         <w:t xml:space="preserve">Refer to Section </w:t>
@@ -22738,6 +22889,7 @@
         <w:rPr>
           <w:rFonts w:asciiTheme="majorBidi" w:hAnsiTheme="majorBidi" w:cstheme="majorBidi"/>
           <w:color w:val="000000" w:themeColor="text1"/>
+          <w:highlight w:val="darkMagenta"/>
           <w:lang w:val="en-GB"/>
         </w:rPr>
         <w:t>2.1</w:t>
@@ -22746,6 +22898,7 @@
         <w:rPr>
           <w:rFonts w:asciiTheme="majorBidi" w:hAnsiTheme="majorBidi" w:cstheme="majorBidi"/>
           <w:color w:val="000000" w:themeColor="text1"/>
+          <w:highlight w:val="darkMagenta"/>
           <w:lang w:val="en-GB"/>
         </w:rPr>
         <w:t xml:space="preserve"> </w:t>
@@ -22754,6 +22907,7 @@
         <w:rPr>
           <w:rFonts w:asciiTheme="majorBidi" w:hAnsiTheme="majorBidi" w:cstheme="majorBidi"/>
           <w:color w:val="000000" w:themeColor="text1"/>
+          <w:highlight w:val="darkMagenta"/>
           <w:lang w:val="en-GB"/>
         </w:rPr>
         <w:t>Test Description</w:t>
@@ -22768,6 +22922,7 @@
           <w:color w:val="000000" w:themeColor="text1"/>
           <w:sz w:val="24"/>
           <w:szCs w:val="24"/>
+          <w:highlight w:val="darkMagenta"/>
           <w:u w:val="single"/>
         </w:rPr>
       </w:pPr>
@@ -22777,65 +22932,65 @@
           <w:color w:val="000000" w:themeColor="text1"/>
           <w:sz w:val="24"/>
           <w:szCs w:val="24"/>
+          <w:highlight w:val="darkMagenta"/>
           <w:u w:val="single"/>
         </w:rPr>
         <w:t>Procedure:</w:t>
       </w:r>
     </w:p>
-    <w:p p40:ReplaceMe="28">
-      <w:pPr>
-        <w:pStyle w:val="BodyText2"/>
+    <w:p xmlns:p40="http://DMSNamespace" xmlns:w14="http://schemas.microsoft.com/office/word/2010/wordml" p40:ReplaceMe="28">
+      <w:pPr>
         <w:spacing w:line="276" w:lineRule="auto"/>
-        <w:rPr>
-          <w:rFonts w:asciiTheme="majorBidi" w:hAnsiTheme="majorBidi" w:cstheme="majorBidi"/>
-          <w:color w:val="000000" w:themeColor="text1"/>
-          <w:sz w:val="24"/>
-          <w:szCs w:val="24"/>
-        </w:rPr>
-      </w:pPr>
-      <w:bookmarkStart w:name="_Hlk146026134" w:id="84"/>
-      <w:r>
-        <w:rPr>
-          <w:rFonts w:asciiTheme="majorBidi" w:hAnsiTheme="majorBidi" w:cstheme="majorBidi"/>
-          <w:color w:val="000000" w:themeColor="text1"/>
-          <w:sz w:val="24"/>
-          <w:szCs w:val="24"/>
-        </w:rPr>
-        <w:t xml:space="preserve">Run the prepared standard and sample solution using the stated chromatographic conditions with a change in </w:t>
-      </w:r>
-      <w:r>
-        <w:rPr>
-          <w:rFonts w:asciiTheme="majorBidi" w:hAnsiTheme="majorBidi" w:cstheme="majorBidi"/>
-          <w:color w:val="000000" w:themeColor="text1"/>
-          <w:sz w:val="24"/>
-          <w:szCs w:val="24"/>
-        </w:rPr>
-        <w:t>flow rate</w:t>
-      </w:r>
-      <w:r>
-        <w:rPr>
-          <w:rFonts w:asciiTheme="majorBidi" w:hAnsiTheme="majorBidi" w:cstheme="majorBidi"/>
-          <w:color w:val="000000" w:themeColor="text1"/>
-          <w:sz w:val="24"/>
-          <w:szCs w:val="24"/>
-        </w:rPr>
-        <w:t xml:space="preserve"> from </w:t>
-      </w:r>
-      <w:r>
-        <w:rPr>
-          <w:rFonts w:asciiTheme="majorBidi" w:hAnsiTheme="majorBidi" w:cstheme="majorBidi"/>
-          <w:color w:val="000000" w:themeColor="text1"/>
-          <w:sz w:val="24"/>
-          <w:szCs w:val="24"/>
-        </w:rPr>
-        <w:t>0.9 to</w:t>
-      </w:r>
-      <w:r>
-        <w:rPr>
-          <w:rFonts w:asciiTheme="majorBidi" w:hAnsiTheme="majorBidi" w:cstheme="majorBidi"/>
-          <w:color w:val="000000" w:themeColor="text1"/>
-          <w:sz w:val="24"/>
-          <w:szCs w:val="24"/>
+        <w:jc w:val="both"/>
+        <w:rPr>
+          <w:rFonts w:asciiTheme="majorBidi" w:hAnsiTheme="majorBidi" w:cstheme="majorBidi"/>
+          <w:color w:val="000000" w:themeColor="text1"/>
+          <w:highlight w:val="darkMagenta"/>
+          <w:lang w:val="en-GB"/>
+        </w:rPr>
+      </w:pPr>
+      <w:r>
+        <w:rPr>
+          <w:rFonts w:asciiTheme="majorBidi" w:hAnsiTheme="majorBidi" w:cstheme="majorBidi"/>
+          <w:color w:val="000000" w:themeColor="text1"/>
+          <w:highlight w:val="darkMagenta"/>
+          <w:lang w:val="en-GB"/>
+        </w:rPr>
+        <w:t>For the conditions, and preparations</w:t>
+      </w:r>
+      <w:r>
+        <w:rPr>
+          <w:rFonts w:asciiTheme="majorBidi" w:hAnsiTheme="majorBidi" w:cstheme="majorBidi"/>
+          <w:color w:val="000000" w:themeColor="text1"/>
+          <w:highlight w:val="darkMagenta"/>
+          <w:lang w:val="en-GB"/>
+        </w:rPr>
+        <w:t xml:space="preserve">, </w:t>
+      </w:r>
+      <w:r>
+        <w:rPr>
+          <w:rFonts w:asciiTheme="majorBidi" w:hAnsiTheme="majorBidi" w:cstheme="majorBidi"/>
+          <w:color w:val="000000" w:themeColor="text1"/>
+          <w:highlight w:val="darkMagenta"/>
+          <w:lang w:val="en-GB"/>
+        </w:rPr>
+        <w:t xml:space="preserve">Refer to Section </w:t>
+      </w:r>
+      <w:r>
+        <w:rPr>
+          <w:rFonts w:asciiTheme="majorBidi" w:hAnsiTheme="majorBidi" w:cstheme="majorBidi"/>
+          <w:color w:val="000000" w:themeColor="text1"/>
+          <w:highlight w:val="darkMagenta"/>
+          <w:lang w:val="en-GB"/>
+        </w:rPr>
+        <w:t>2.1</w:t>
+      </w:r>
+      <w:r>
+        <w:rPr>
+          <w:rFonts w:asciiTheme="majorBidi" w:hAnsiTheme="majorBidi" w:cstheme="majorBidi"/>
+          <w:color w:val="000000" w:themeColor="text1"/>
+          <w:highlight w:val="darkMagenta"/>
+          <w:lang w:val="en-GB"/>
         </w:rPr>
         <w:t xml:space="preserve"> </w:t>
       </w:r>
@@ -22843,41 +22998,11 @@
         <w:rPr>
           <w:rFonts w:asciiTheme="majorBidi" w:hAnsiTheme="majorBidi" w:cstheme="majorBidi"/>
           <w:color w:val="000000" w:themeColor="text1"/>
-          <w:sz w:val="24"/>
-          <w:szCs w:val="24"/>
-        </w:rPr>
-        <w:t>1.1</w:t>
-      </w:r>
-      <w:r>
-        <w:rPr>
-          <w:rFonts w:asciiTheme="majorBidi" w:hAnsiTheme="majorBidi" w:cstheme="majorBidi"/>
-          <w:color w:val="000000" w:themeColor="text1"/>
-          <w:sz w:val="24"/>
-          <w:szCs w:val="24"/>
-        </w:rPr>
-        <w:t xml:space="preserve"> </w:t>
-      </w:r>
-      <w:r>
-        <w:rPr>
-          <w:rFonts w:asciiTheme="majorBidi" w:hAnsiTheme="majorBidi" w:cstheme="majorBidi"/>
-          <w:color w:val="000000" w:themeColor="text1"/>
-          <w:sz w:val="24"/>
-          <w:szCs w:val="24"/>
-        </w:rPr>
-        <w:t>ml /min</w:t>
-      </w:r>
-      <w:r>
-        <w:rPr>
-          <w:rFonts w:asciiTheme="majorBidi" w:hAnsiTheme="majorBidi" w:cstheme="majorBidi"/>
-          <w:color w:val="000000" w:themeColor="text1"/>
-          <w:sz w:val="24"/>
-          <w:szCs w:val="24"/>
-        </w:rPr>
-        <w:t>.</w:t>
-      </w:r>
-      <w:bookmarkStart w:name="_Hlk146026375" w:id="85"/>
-      <w:bookmarkStart w:name="_Hlk146026432" w:id="86"/>
-      <w:bookmarkEnd w:id="84"/>
+          <w:highlight w:val="darkMagenta"/>
+          <w:lang w:val="en-GB"/>
+        </w:rPr>
+        <w:t>Test Description</w:t>
+      </w:r>
     </w:p>
     <w:bookmarkEnd w:id="85"/>
     <w:bookmarkEnd w:id="86"/>
@@ -22887,25 +23012,33 @@
         <w:rPr>
           <w:b/>
           <w:bCs/>
+          <w:highlight w:val="green"/>
           <w:lang w:val="de-DE"/>
         </w:rPr>
       </w:pPr>
       <w:r>
-        <w:rPr/>
+        <w:rPr>
+          <w:highlight w:val="green"/>
+        </w:rPr>
         <w:t>5.</w:t>
       </w:r>
       <w:r>
-        <w:rPr/>
+        <w:rPr>
+          <w:highlight w:val="green"/>
+        </w:rPr>
         <w:t>11</w:t>
       </w:r>
       <w:r>
-        <w:rPr/>
+        <w:rPr>
+          <w:highlight w:val="green"/>
+        </w:rPr>
         <w:t xml:space="preserve">.2. </w:t>
       </w:r>
       <w:r>
         <w:rPr>
           <w:b/>
           <w:bCs/>
+          <w:highlight w:val="green"/>
           <w:lang w:val="de-DE"/>
         </w:rPr>
         <w:t>Robustness Parameter-</w:t>
@@ -22914,6 +23047,7 @@
         <w:rPr>
           <w:b/>
           <w:bCs/>
+          <w:highlight w:val="green"/>
           <w:lang w:val="de-DE"/>
         </w:rPr>
         <w:t>2 (</w:t>
@@ -22922,6 +23056,7 @@
         <w:rPr>
           <w:b/>
           <w:bCs/>
+          <w:highlight w:val="green"/>
           <w:lang w:val="de-DE"/>
         </w:rPr>
         <w:t>C</w:t>
@@ -22930,6 +23065,7 @@
         <w:rPr>
           <w:b/>
           <w:bCs/>
+          <w:highlight w:val="green"/>
           <w:lang w:val="de-DE"/>
         </w:rPr>
         <w:t>hange in Organic concentration)</w:t>
@@ -22984,6 +23120,7 @@
                 <w:rFonts w:asciiTheme="majorBidi" w:hAnsiTheme="majorBidi" w:cstheme="majorBidi"/>
                 <w:b/>
                 <w:color w:val="000000" w:themeColor="text1"/>
+                <w:highlight w:val="green"/>
                 <w:lang w:val="en-GB"/>
               </w:rPr>
               <w:t>Experimental Plan</w:t>
@@ -22999,6 +23136,7 @@
         <w:rPr>
           <w:rFonts w:asciiTheme="majorBidi" w:hAnsiTheme="majorBidi" w:cstheme="majorBidi"/>
           <w:color w:val="000000" w:themeColor="text1"/>
+          <w:highlight w:val="darkMagenta"/>
           <w:lang w:val="en-GB"/>
         </w:rPr>
       </w:pPr>
@@ -23006,6 +23144,7 @@
         <w:rPr>
           <w:rFonts w:asciiTheme="majorBidi" w:hAnsiTheme="majorBidi" w:cstheme="majorBidi"/>
           <w:color w:val="000000" w:themeColor="text1"/>
+          <w:highlight w:val="darkMagenta"/>
           <w:lang w:val="en-GB"/>
         </w:rPr>
         <w:t xml:space="preserve">For the conditions, and </w:t>
@@ -23014,6 +23153,7 @@
         <w:rPr>
           <w:rFonts w:asciiTheme="majorBidi" w:hAnsiTheme="majorBidi" w:cstheme="majorBidi"/>
           <w:color w:val="000000" w:themeColor="text1"/>
+          <w:highlight w:val="darkMagenta"/>
           <w:lang w:val="en-GB"/>
         </w:rPr>
         <w:t>preparations, Refer</w:t>
@@ -23022,6 +23162,7 @@
         <w:rPr>
           <w:rFonts w:asciiTheme="majorBidi" w:hAnsiTheme="majorBidi" w:cstheme="majorBidi"/>
           <w:color w:val="000000" w:themeColor="text1"/>
+          <w:highlight w:val="darkMagenta"/>
           <w:lang w:val="en-GB"/>
         </w:rPr>
         <w:t xml:space="preserve"> to Section 2.1 Test Description</w:t>
@@ -23036,6 +23177,7 @@
           <w:color w:val="000000" w:themeColor="text1"/>
           <w:sz w:val="24"/>
           <w:szCs w:val="24"/>
+          <w:highlight w:val="darkMagenta"/>
           <w:u w:val="single"/>
         </w:rPr>
       </w:pPr>
@@ -23045,93 +23187,49 @@
           <w:color w:val="000000" w:themeColor="text1"/>
           <w:sz w:val="24"/>
           <w:szCs w:val="24"/>
+          <w:highlight w:val="darkMagenta"/>
           <w:u w:val="single"/>
         </w:rPr>
         <w:t>Procedure:</w:t>
       </w:r>
     </w:p>
-    <w:p p40:ReplaceMe="29">
-      <w:pPr>
-        <w:pStyle w:val="BodyText2"/>
+    <w:p xmlns:p40="http://DMSNamespace" xmlns:w14="http://schemas.microsoft.com/office/word/2010/wordml" p40:ReplaceMe="29">
+      <w:pPr>
         <w:spacing w:line="276" w:lineRule="auto"/>
-        <w:rPr>
-          <w:rFonts w:asciiTheme="majorBidi" w:hAnsiTheme="majorBidi" w:cstheme="majorBidi"/>
-          <w:color w:val="000000" w:themeColor="text1"/>
-          <w:sz w:val="24"/>
-          <w:szCs w:val="24"/>
-        </w:rPr>
-      </w:pPr>
-      <w:r>
-        <w:rPr>
-          <w:rFonts w:asciiTheme="majorBidi" w:hAnsiTheme="majorBidi" w:cstheme="majorBidi"/>
-          <w:color w:val="000000" w:themeColor="text1"/>
-          <w:sz w:val="24"/>
-          <w:szCs w:val="24"/>
-        </w:rPr>
-        <w:t xml:space="preserve">Run the prepared standard and sample solution using the stated chromatographic conditions with a change in Acetonitrile </w:t>
-      </w:r>
-      <w:r>
-        <w:rPr>
-          <w:rFonts w:asciiTheme="majorBidi" w:hAnsiTheme="majorBidi" w:cstheme="majorBidi"/>
-          <w:color w:val="000000" w:themeColor="text1"/>
-          <w:sz w:val="24"/>
-          <w:szCs w:val="24"/>
-        </w:rPr>
-        <w:t>%</w:t>
-      </w:r>
-      <w:r>
-        <w:rPr>
-          <w:rFonts w:asciiTheme="majorBidi" w:hAnsiTheme="majorBidi" w:cstheme="majorBidi"/>
-          <w:color w:val="000000" w:themeColor="text1"/>
-          <w:sz w:val="24"/>
-          <w:szCs w:val="24"/>
-        </w:rPr>
-        <w:t xml:space="preserve"> in mobile phase from </w:t>
-      </w:r>
-      <w:r>
-        <w:rPr>
-          <w:rFonts w:asciiTheme="majorBidi" w:hAnsiTheme="majorBidi" w:cstheme="majorBidi"/>
-          <w:color w:val="000000" w:themeColor="text1"/>
-          <w:sz w:val="24"/>
-          <w:szCs w:val="24"/>
-        </w:rPr>
-        <w:t>37</w:t>
-      </w:r>
-      <w:r>
-        <w:rPr>
-          <w:rFonts w:asciiTheme="majorBidi" w:hAnsiTheme="majorBidi" w:cstheme="majorBidi"/>
-          <w:color w:val="000000" w:themeColor="text1"/>
-          <w:sz w:val="24"/>
-          <w:szCs w:val="24"/>
-        </w:rPr>
-        <w:t xml:space="preserve"> to</w:t>
-      </w:r>
-      <w:r>
-        <w:rPr>
-          <w:rFonts w:asciiTheme="majorBidi" w:hAnsiTheme="majorBidi" w:cstheme="majorBidi"/>
-          <w:color w:val="000000" w:themeColor="text1"/>
-          <w:sz w:val="24"/>
-          <w:szCs w:val="24"/>
-        </w:rPr>
-        <w:t xml:space="preserve"> </w:t>
-      </w:r>
-      <w:r>
-        <w:rPr>
-          <w:rFonts w:asciiTheme="majorBidi" w:hAnsiTheme="majorBidi" w:cstheme="majorBidi"/>
-          <w:color w:val="000000" w:themeColor="text1"/>
-          <w:sz w:val="24"/>
-          <w:szCs w:val="24"/>
-        </w:rPr>
-        <w:t>43</w:t>
-      </w:r>
-      <w:r>
-        <w:rPr>
-          <w:rFonts w:asciiTheme="majorBidi" w:hAnsiTheme="majorBidi" w:cstheme="majorBidi"/>
-          <w:color w:val="000000" w:themeColor="text1"/>
-          <w:sz w:val="24"/>
-          <w:szCs w:val="24"/>
-        </w:rPr>
-        <w:t>%.</w:t>
+        <w:jc w:val="both"/>
+        <w:rPr>
+          <w:rFonts w:asciiTheme="majorBidi" w:hAnsiTheme="majorBidi" w:cstheme="majorBidi"/>
+          <w:color w:val="000000" w:themeColor="text1"/>
+          <w:highlight w:val="darkMagenta"/>
+          <w:lang w:val="en-GB"/>
+        </w:rPr>
+      </w:pPr>
+      <w:r>
+        <w:rPr>
+          <w:rFonts w:asciiTheme="majorBidi" w:hAnsiTheme="majorBidi" w:cstheme="majorBidi"/>
+          <w:color w:val="000000" w:themeColor="text1"/>
+          <w:highlight w:val="darkMagenta"/>
+          <w:lang w:val="en-GB"/>
+        </w:rPr>
+        <w:t xml:space="preserve">For the conditions, and </w:t>
+      </w:r>
+      <w:r>
+        <w:rPr>
+          <w:rFonts w:asciiTheme="majorBidi" w:hAnsiTheme="majorBidi" w:cstheme="majorBidi"/>
+          <w:color w:val="000000" w:themeColor="text1"/>
+          <w:highlight w:val="darkMagenta"/>
+          <w:lang w:val="en-GB"/>
+        </w:rPr>
+        <w:t>preparations, Refer</w:t>
+      </w:r>
+      <w:r>
+        <w:rPr>
+          <w:rFonts w:asciiTheme="majorBidi" w:hAnsiTheme="majorBidi" w:cstheme="majorBidi"/>
+          <w:color w:val="000000" w:themeColor="text1"/>
+          <w:highlight w:val="darkMagenta"/>
+          <w:lang w:val="en-GB"/>
+        </w:rPr>
+        <w:t xml:space="preserve"> to Section 2.1 Test Description</w:t>
       </w:r>
     </w:p>
     <w:p>
@@ -23140,23 +23238,27 @@
         <w:rPr>
           <w:b/>
           <w:bCs/>
+          <w:highlight w:val="green"/>
           <w:lang w:val="de-DE"/>
         </w:rPr>
       </w:pPr>
       <w:r>
         <w:rPr>
+          <w:highlight w:val="green"/>
           <w:lang w:val="de-DE"/>
         </w:rPr>
         <w:t>5.</w:t>
       </w:r>
       <w:r>
         <w:rPr>
+          <w:highlight w:val="green"/>
           <w:lang w:val="de-DE"/>
         </w:rPr>
         <w:t>11</w:t>
       </w:r>
       <w:r>
         <w:rPr>
+          <w:highlight w:val="green"/>
           <w:lang w:val="de-DE"/>
         </w:rPr>
         <w:t xml:space="preserve">.3. </w:t>
@@ -23165,6 +23267,7 @@
         <w:rPr>
           <w:b/>
           <w:bCs/>
+          <w:highlight w:val="green"/>
           <w:lang w:val="de-DE"/>
         </w:rPr>
         <w:t>Robustness Parameter-</w:t>
@@ -23173,6 +23276,7 @@
         <w:rPr>
           <w:b/>
           <w:bCs/>
+          <w:highlight w:val="green"/>
           <w:lang w:val="de-DE"/>
         </w:rPr>
         <w:t>3 (</w:t>
@@ -23181,6 +23285,7 @@
         <w:rPr>
           <w:b/>
           <w:bCs/>
+          <w:highlight w:val="green"/>
           <w:lang w:val="de-DE"/>
         </w:rPr>
         <w:t>C</w:t>
@@ -23189,6 +23294,7 @@
         <w:rPr>
           <w:b/>
           <w:bCs/>
+          <w:highlight w:val="green"/>
           <w:lang w:val="de-DE"/>
         </w:rPr>
         <w:t>hange in wavelength)</w:t>
@@ -23243,6 +23349,7 @@
                 <w:rFonts w:asciiTheme="majorBidi" w:hAnsiTheme="majorBidi" w:cstheme="majorBidi"/>
                 <w:b/>
                 <w:color w:val="000000" w:themeColor="text1"/>
+                <w:highlight w:val="green"/>
                 <w:lang w:val="en-GB"/>
               </w:rPr>
               <w:t>Experimental Plan</w:t>
@@ -23258,6 +23365,7 @@
         <w:rPr>
           <w:rFonts w:asciiTheme="majorBidi" w:hAnsiTheme="majorBidi" w:cstheme="majorBidi"/>
           <w:color w:val="000000" w:themeColor="text1"/>
+          <w:highlight w:val="darkMagenta"/>
           <w:lang w:val="en-GB"/>
         </w:rPr>
       </w:pPr>
@@ -23265,6 +23373,7 @@
         <w:rPr>
           <w:rFonts w:asciiTheme="majorBidi" w:hAnsiTheme="majorBidi" w:cstheme="majorBidi"/>
           <w:color w:val="000000" w:themeColor="text1"/>
+          <w:highlight w:val="darkMagenta"/>
           <w:lang w:val="en-GB"/>
         </w:rPr>
         <w:t>For the conditions, and preparations</w:t>
@@ -23273,6 +23382,7 @@
         <w:rPr>
           <w:rFonts w:asciiTheme="majorBidi" w:hAnsiTheme="majorBidi" w:cstheme="majorBidi"/>
           <w:color w:val="000000" w:themeColor="text1"/>
+          <w:highlight w:val="darkMagenta"/>
           <w:lang w:val="en-GB"/>
         </w:rPr>
         <w:t>, Refer</w:t>
@@ -23281,6 +23391,7 @@
         <w:rPr>
           <w:rFonts w:asciiTheme="majorBidi" w:hAnsiTheme="majorBidi" w:cstheme="majorBidi"/>
           <w:color w:val="000000" w:themeColor="text1"/>
+          <w:highlight w:val="darkMagenta"/>
           <w:lang w:val="en-GB"/>
         </w:rPr>
         <w:t xml:space="preserve"> to Section 2.1 Test Description</w:t>
@@ -23295,6 +23406,7 @@
           <w:color w:val="000000" w:themeColor="text1"/>
           <w:sz w:val="24"/>
           <w:szCs w:val="24"/>
+          <w:highlight w:val="darkMagenta"/>
           <w:u w:val="single"/>
         </w:rPr>
       </w:pPr>
@@ -23304,73 +23416,49 @@
           <w:color w:val="000000" w:themeColor="text1"/>
           <w:sz w:val="24"/>
           <w:szCs w:val="24"/>
+          <w:highlight w:val="darkMagenta"/>
           <w:u w:val="single"/>
         </w:rPr>
         <w:t>Procedure:</w:t>
       </w:r>
     </w:p>
-    <w:p p40:ReplaceMe="30">
-      <w:pPr>
-        <w:pStyle w:val="BodyText2"/>
+    <w:p xmlns:p40="http://DMSNamespace" xmlns:w14="http://schemas.microsoft.com/office/word/2010/wordml" p40:ReplaceMe="30">
+      <w:pPr>
         <w:spacing w:line="276" w:lineRule="auto"/>
-        <w:rPr>
-          <w:rFonts w:asciiTheme="majorBidi" w:hAnsiTheme="majorBidi" w:cstheme="majorBidi"/>
-          <w:color w:val="000000" w:themeColor="text1"/>
-        </w:rPr>
-      </w:pPr>
-      <w:r>
-        <w:rPr>
-          <w:rFonts w:asciiTheme="majorBidi" w:hAnsiTheme="majorBidi" w:cstheme="majorBidi"/>
-          <w:color w:val="000000" w:themeColor="text1"/>
-          <w:sz w:val="24"/>
-          <w:szCs w:val="24"/>
-        </w:rPr>
-        <w:t xml:space="preserve">Run the prepared standard and sample solution using the stated chromatographic conditions with a change in wavelength from </w:t>
-      </w:r>
-      <w:r>
-        <w:rPr>
-          <w:rFonts w:asciiTheme="majorBidi" w:hAnsiTheme="majorBidi" w:cstheme="majorBidi"/>
-          <w:color w:val="000000" w:themeColor="text1"/>
-          <w:sz w:val="24"/>
-          <w:szCs w:val="24"/>
-        </w:rPr>
-        <w:t>223</w:t>
-      </w:r>
-      <w:r>
-        <w:rPr>
-          <w:rFonts w:asciiTheme="majorBidi" w:hAnsiTheme="majorBidi" w:cstheme="majorBidi"/>
-          <w:color w:val="000000" w:themeColor="text1"/>
-          <w:sz w:val="24"/>
-          <w:szCs w:val="24"/>
-        </w:rPr>
-        <w:t xml:space="preserve"> to </w:t>
-      </w:r>
-      <w:r>
-        <w:rPr>
-          <w:rFonts w:asciiTheme="majorBidi" w:hAnsiTheme="majorBidi" w:cstheme="majorBidi"/>
-          <w:color w:val="000000" w:themeColor="text1"/>
-          <w:sz w:val="24"/>
-          <w:szCs w:val="24"/>
-        </w:rPr>
-        <w:t>227</w:t>
-      </w:r>
-      <w:r>
-        <w:rPr>
-          <w:rFonts w:asciiTheme="majorBidi" w:hAnsiTheme="majorBidi" w:cstheme="majorBidi"/>
-          <w:color w:val="000000" w:themeColor="text1"/>
-          <w:sz w:val="24"/>
-          <w:szCs w:val="24"/>
-        </w:rPr>
-        <w:t xml:space="preserve"> nm</w:t>
-      </w:r>
-      <w:r>
-        <w:rPr>
-          <w:rFonts w:asciiTheme="majorBidi" w:hAnsiTheme="majorBidi" w:cstheme="majorBidi"/>
-          <w:color w:val="000000" w:themeColor="text1"/>
-          <w:sz w:val="24"/>
-          <w:szCs w:val="24"/>
-        </w:rPr>
-        <w:t>.</w:t>
+        <w:jc w:val="both"/>
+        <w:rPr>
+          <w:rFonts w:asciiTheme="majorBidi" w:hAnsiTheme="majorBidi" w:cstheme="majorBidi"/>
+          <w:color w:val="000000" w:themeColor="text1"/>
+          <w:highlight w:val="darkMagenta"/>
+          <w:lang w:val="en-GB"/>
+        </w:rPr>
+      </w:pPr>
+      <w:r>
+        <w:rPr>
+          <w:rFonts w:asciiTheme="majorBidi" w:hAnsiTheme="majorBidi" w:cstheme="majorBidi"/>
+          <w:color w:val="000000" w:themeColor="text1"/>
+          <w:highlight w:val="darkMagenta"/>
+          <w:lang w:val="en-GB"/>
+        </w:rPr>
+        <w:t>For the conditions, and preparations</w:t>
+      </w:r>
+      <w:r>
+        <w:rPr>
+          <w:rFonts w:asciiTheme="majorBidi" w:hAnsiTheme="majorBidi" w:cstheme="majorBidi"/>
+          <w:color w:val="000000" w:themeColor="text1"/>
+          <w:highlight w:val="darkMagenta"/>
+          <w:lang w:val="en-GB"/>
+        </w:rPr>
+        <w:t>, Refer</w:t>
+      </w:r>
+      <w:r>
+        <w:rPr>
+          <w:rFonts w:asciiTheme="majorBidi" w:hAnsiTheme="majorBidi" w:cstheme="majorBidi"/>
+          <w:color w:val="000000" w:themeColor="text1"/>
+          <w:highlight w:val="darkMagenta"/>
+          <w:lang w:val="en-GB"/>
+        </w:rPr>
+        <w:t xml:space="preserve"> to Section 2.1 Test Description</w:t>
       </w:r>
     </w:p>
     <w:p>
@@ -23379,35 +23467,41 @@
         <w:rPr>
           <w:b/>
           <w:bCs/>
+          <w:highlight w:val="green"/>
           <w:lang w:val="de-DE"/>
         </w:rPr>
       </w:pPr>
       <w:r>
         <w:rPr>
+          <w:highlight w:val="green"/>
           <w:lang w:val="de-DE"/>
         </w:rPr>
         <w:t>5.</w:t>
       </w:r>
       <w:r>
         <w:rPr>
+          <w:highlight w:val="green"/>
           <w:lang w:val="de-DE"/>
         </w:rPr>
         <w:t>11</w:t>
       </w:r>
       <w:r>
         <w:rPr>
+          <w:highlight w:val="green"/>
           <w:lang w:val="de-DE"/>
         </w:rPr>
         <w:t>.</w:t>
       </w:r>
       <w:r>
         <w:rPr>
+          <w:highlight w:val="green"/>
           <w:lang w:val="de-DE"/>
         </w:rPr>
         <w:t>4</w:t>
       </w:r>
       <w:r>
         <w:rPr>
+          <w:highlight w:val="green"/>
           <w:lang w:val="de-DE"/>
         </w:rPr>
         <w:t xml:space="preserve">. </w:t>
@@ -23417,6 +23511,7 @@
         <w:rPr>
           <w:b/>
           <w:bCs/>
+          <w:highlight w:val="green"/>
           <w:lang w:val="de-DE"/>
         </w:rPr>
         <w:t>Robustness Parameter-</w:t>
@@ -23425,6 +23520,7 @@
         <w:rPr>
           <w:b/>
           <w:bCs/>
+          <w:highlight w:val="green"/>
           <w:lang w:val="de-DE"/>
         </w:rPr>
         <w:t>4</w:t>
@@ -23433,6 +23529,7 @@
         <w:rPr>
           <w:b/>
           <w:bCs/>
+          <w:highlight w:val="green"/>
           <w:lang w:val="de-DE"/>
         </w:rPr>
         <w:t xml:space="preserve"> (</w:t>
@@ -23441,6 +23538,7 @@
         <w:rPr>
           <w:b/>
           <w:bCs/>
+          <w:highlight w:val="green"/>
           <w:lang w:val="de-DE"/>
         </w:rPr>
         <w:t>C</w:t>
@@ -23449,6 +23547,7 @@
         <w:rPr>
           <w:b/>
           <w:bCs/>
+          <w:highlight w:val="green"/>
           <w:lang w:val="de-DE"/>
         </w:rPr>
         <w:t xml:space="preserve">hange in </w:t>
@@ -23457,6 +23556,7 @@
         <w:rPr>
           <w:b/>
           <w:bCs/>
+          <w:highlight w:val="green"/>
           <w:lang w:val="de-DE"/>
         </w:rPr>
         <w:t>Buffer</w:t>
@@ -23465,6 +23565,7 @@
         <w:rPr>
           <w:b/>
           <w:bCs/>
+          <w:highlight w:val="green"/>
           <w:lang w:val="de-DE"/>
         </w:rPr>
         <w:t xml:space="preserve"> Strength</w:t>
@@ -23473,6 +23574,7 @@
         <w:rPr>
           <w:b/>
           <w:bCs/>
+          <w:highlight w:val="green"/>
           <w:lang w:val="de-DE"/>
         </w:rPr>
         <w:t>)</w:t>
@@ -23529,6 +23631,7 @@
                 <w:rFonts w:asciiTheme="majorBidi" w:hAnsiTheme="majorBidi" w:cstheme="majorBidi"/>
                 <w:b/>
                 <w:color w:val="000000" w:themeColor="text1"/>
+                <w:highlight w:val="green"/>
                 <w:lang w:val="en-GB"/>
               </w:rPr>
               <w:t>Experimental Plan</w:t>
@@ -23544,6 +23647,7 @@
         <w:rPr>
           <w:rFonts w:asciiTheme="majorBidi" w:hAnsiTheme="majorBidi" w:cstheme="majorBidi"/>
           <w:color w:val="000000" w:themeColor="text1"/>
+          <w:highlight w:val="darkMagenta"/>
           <w:lang w:val="en-GB"/>
         </w:rPr>
       </w:pPr>
@@ -23553,6 +23657,7 @@
         <w:rPr>
           <w:rFonts w:asciiTheme="majorBidi" w:hAnsiTheme="majorBidi" w:cstheme="majorBidi"/>
           <w:color w:val="000000" w:themeColor="text1"/>
+          <w:highlight w:val="darkMagenta"/>
           <w:lang w:val="en-GB"/>
         </w:rPr>
         <w:t xml:space="preserve">For the conditions, and </w:t>
@@ -23561,6 +23666,7 @@
         <w:rPr>
           <w:rFonts w:asciiTheme="majorBidi" w:hAnsiTheme="majorBidi" w:cstheme="majorBidi"/>
           <w:color w:val="000000" w:themeColor="text1"/>
+          <w:highlight w:val="darkMagenta"/>
           <w:lang w:val="en-GB"/>
         </w:rPr>
         <w:t>preparations, Refer</w:t>
@@ -23569,6 +23675,7 @@
         <w:rPr>
           <w:rFonts w:asciiTheme="majorBidi" w:hAnsiTheme="majorBidi" w:cstheme="majorBidi"/>
           <w:color w:val="000000" w:themeColor="text1"/>
+          <w:highlight w:val="darkMagenta"/>
           <w:lang w:val="en-GB"/>
         </w:rPr>
         <w:t xml:space="preserve"> to Section 2.1 Test Description</w:t>
@@ -23593,113 +23700,51 @@
           <w:color w:val="000000" w:themeColor="text1"/>
           <w:sz w:val="24"/>
           <w:szCs w:val="24"/>
+          <w:highlight w:val="darkMagenta"/>
           <w:u w:val="single"/>
         </w:rPr>
         <w:t>Procedure:</w:t>
       </w:r>
     </w:p>
-    <w:p p40:ReplaceMe="31">
-      <w:pPr>
-        <w:pStyle w:val="BodyText2"/>
+    <w:p xmlns:p40="http://DMSNamespace" xmlns:w14="http://schemas.microsoft.com/office/word/2010/wordml" p40:ReplaceMe="31">
+      <w:pPr>
         <w:spacing w:line="276" w:lineRule="auto"/>
-        <w:rPr>
-          <w:rFonts w:asciiTheme="majorBidi" w:hAnsiTheme="majorBidi" w:cstheme="majorBidi"/>
-          <w:color w:val="000000" w:themeColor="text1"/>
-          <w:sz w:val="24"/>
-          <w:szCs w:val="24"/>
-          <w:u w:val="single"/>
-        </w:rPr>
-      </w:pPr>
-      <w:bookmarkStart w:name="_Hlk146026540" w:id="90"/>
-      <w:r>
-        <w:rPr>
-          <w:rFonts w:asciiTheme="majorBidi" w:hAnsiTheme="majorBidi" w:cstheme="majorBidi"/>
-          <w:color w:val="000000" w:themeColor="text1"/>
-          <w:sz w:val="24"/>
-          <w:szCs w:val="24"/>
-        </w:rPr>
-        <w:t xml:space="preserve">Run the prepared standard and sample solution using the stated chromatographic conditions with a change in </w:t>
-      </w:r>
-      <w:r>
-        <w:rPr>
-          <w:rFonts w:asciiTheme="majorBidi" w:hAnsiTheme="majorBidi" w:cstheme="majorBidi"/>
-          <w:color w:val="000000" w:themeColor="text1"/>
-          <w:sz w:val="24"/>
-          <w:szCs w:val="24"/>
-        </w:rPr>
-        <w:t>Buffer</w:t>
-      </w:r>
-      <w:r>
-        <w:rPr>
-          <w:rFonts w:asciiTheme="majorBidi" w:hAnsiTheme="majorBidi" w:cstheme="majorBidi"/>
-          <w:color w:val="000000" w:themeColor="text1"/>
-          <w:sz w:val="24"/>
-          <w:szCs w:val="24"/>
-        </w:rPr>
-        <w:t xml:space="preserve"> from </w:t>
-      </w:r>
-      <w:r>
-        <w:rPr>
-          <w:rFonts w:asciiTheme="majorBidi" w:hAnsiTheme="majorBidi" w:cstheme="majorBidi"/>
-          <w:color w:val="000000" w:themeColor="text1"/>
-          <w:sz w:val="24"/>
-          <w:szCs w:val="24"/>
-        </w:rPr>
-        <w:t>0.2%</w:t>
-      </w:r>
-      <w:r>
-        <w:rPr>
-          <w:rFonts w:asciiTheme="majorBidi" w:hAnsiTheme="majorBidi" w:cstheme="majorBidi"/>
-          <w:color w:val="000000" w:themeColor="text1"/>
-          <w:sz w:val="24"/>
-          <w:szCs w:val="24"/>
-        </w:rPr>
-        <w:t xml:space="preserve"> O</w:t>
-      </w:r>
-      <w:r>
-        <w:rPr>
-          <w:rFonts w:asciiTheme="majorBidi" w:hAnsiTheme="majorBidi" w:cstheme="majorBidi"/>
-          <w:color w:val="000000" w:themeColor="text1"/>
-          <w:sz w:val="24"/>
-          <w:szCs w:val="24"/>
-        </w:rPr>
-        <w:t>rthophosphoric acid</w:t>
-      </w:r>
-      <w:r>
-        <w:rPr>
-          <w:rFonts w:asciiTheme="majorBidi" w:hAnsiTheme="majorBidi" w:cstheme="majorBidi"/>
-          <w:color w:val="000000" w:themeColor="text1"/>
-          <w:sz w:val="24"/>
-          <w:szCs w:val="24"/>
-        </w:rPr>
-        <w:t xml:space="preserve"> to </w:t>
-      </w:r>
-      <w:r>
-        <w:rPr>
-          <w:rFonts w:asciiTheme="majorBidi" w:hAnsiTheme="majorBidi" w:cstheme="majorBidi"/>
-          <w:color w:val="000000" w:themeColor="text1"/>
-          <w:sz w:val="24"/>
-          <w:szCs w:val="24"/>
-        </w:rPr>
-        <w:t>0.1%</w:t>
-      </w:r>
-      <w:r>
-        <w:rPr>
-          <w:rFonts w:asciiTheme="majorBidi" w:hAnsiTheme="majorBidi" w:cstheme="majorBidi"/>
-          <w:color w:val="000000" w:themeColor="text1"/>
-          <w:sz w:val="24"/>
-          <w:szCs w:val="24"/>
-        </w:rPr>
-        <w:t xml:space="preserve"> O</w:t>
-      </w:r>
-      <w:r>
-        <w:rPr>
-          <w:rFonts w:asciiTheme="majorBidi" w:hAnsiTheme="majorBidi" w:cstheme="majorBidi"/>
-          <w:color w:val="000000" w:themeColor="text1"/>
-          <w:sz w:val="24"/>
-          <w:szCs w:val="24"/>
-        </w:rPr>
-        <w:t>rthophosphoric acid</w:t>
+        <w:jc w:val="both"/>
+        <w:rPr>
+          <w:rFonts w:asciiTheme="majorBidi" w:hAnsiTheme="majorBidi" w:cstheme="majorBidi"/>
+          <w:color w:val="000000" w:themeColor="text1"/>
+          <w:highlight w:val="darkMagenta"/>
+          <w:lang w:val="en-GB"/>
+        </w:rPr>
+      </w:pPr>
+      <w:bookmarkStart w:name="_Hlk146026516" w:id="89"/>
+      <w:bookmarkEnd w:id="88"/>
+      <w:r>
+        <w:rPr>
+          <w:rFonts w:asciiTheme="majorBidi" w:hAnsiTheme="majorBidi" w:cstheme="majorBidi"/>
+          <w:color w:val="000000" w:themeColor="text1"/>
+          <w:highlight w:val="darkMagenta"/>
+          <w:lang w:val="en-GB"/>
+        </w:rPr>
+        <w:t xml:space="preserve">For the conditions, and </w:t>
+      </w:r>
+      <w:r>
+        <w:rPr>
+          <w:rFonts w:asciiTheme="majorBidi" w:hAnsiTheme="majorBidi" w:cstheme="majorBidi"/>
+          <w:color w:val="000000" w:themeColor="text1"/>
+          <w:highlight w:val="darkMagenta"/>
+          <w:lang w:val="en-GB"/>
+        </w:rPr>
+        <w:t>preparations, Refer</w:t>
+      </w:r>
+      <w:r>
+        <w:rPr>
+          <w:rFonts w:asciiTheme="majorBidi" w:hAnsiTheme="majorBidi" w:cstheme="majorBidi"/>
+          <w:color w:val="000000" w:themeColor="text1"/>
+          <w:highlight w:val="darkMagenta"/>
+          <w:lang w:val="en-GB"/>
+        </w:rPr>
+        <w:t xml:space="preserve"> to Section 2.1 Test Description</w:t>
       </w:r>
     </w:p>
     <w:tbl>
@@ -23743,6 +23788,7 @@
                 <w:rFonts w:asciiTheme="majorBidi" w:hAnsiTheme="majorBidi" w:cstheme="majorBidi"/>
                 <w:b/>
                 <w:color w:val="000000" w:themeColor="text1"/>
+                <w:highlight w:val="darkMagenta"/>
                 <w:lang w:val="en-GB"/>
               </w:rPr>
             </w:pPr>
@@ -23753,6 +23799,7 @@
                 <w:rFonts w:asciiTheme="majorBidi" w:hAnsiTheme="majorBidi" w:cstheme="majorBidi"/>
                 <w:b/>
                 <w:color w:val="000000" w:themeColor="text1"/>
+                <w:highlight w:val="darkMagenta"/>
                 <w:lang w:val="en-GB"/>
               </w:rPr>
               <w:lastRenderedPageBreak/>
@@ -23768,6 +23815,7 @@
         <w:rPr>
           <w:rFonts w:asciiTheme="majorBidi" w:hAnsiTheme="majorBidi" w:cstheme="majorBidi"/>
           <w:color w:val="000000" w:themeColor="text1"/>
+          <w:highlight w:val="darkMagenta"/>
         </w:rPr>
       </w:pPr>
       <w:bookmarkStart w:name="_Hlk146026557" w:id="92"/>
@@ -23776,6 +23824,7 @@
         <w:rPr>
           <w:rFonts w:asciiTheme="majorBidi" w:hAnsiTheme="majorBidi" w:cstheme="majorBidi"/>
           <w:color w:val="000000" w:themeColor="text1"/>
+          <w:highlight w:val="darkMagenta"/>
         </w:rPr>
         <w:t xml:space="preserve">For the calculation of the percentage of active in the portion of sample </w:t>
       </w:r>
@@ -23785,6 +23834,7 @@
         <w:rPr>
           <w:rFonts w:asciiTheme="majorBidi" w:hAnsiTheme="majorBidi" w:cstheme="majorBidi"/>
           <w:color w:val="000000" w:themeColor="text1"/>
+          <w:highlight w:val="darkMagenta"/>
         </w:rPr>
         <w:t>taken, Refer</w:t>
       </w:r>
@@ -23792,6 +23842,7 @@
         <w:rPr>
           <w:rFonts w:asciiTheme="majorBidi" w:hAnsiTheme="majorBidi" w:cstheme="majorBidi"/>
           <w:color w:val="000000" w:themeColor="text1"/>
+          <w:highlight w:val="darkMagenta"/>
         </w:rPr>
         <w:t xml:space="preserve"> to Section 5.6 Intermediate Precision</w:t>
       </w:r>
@@ -23803,6 +23854,7 @@
         <w:rPr>
           <w:rFonts w:asciiTheme="majorBidi" w:hAnsiTheme="majorBidi" w:cstheme="majorBidi"/>
           <w:color w:val="000000" w:themeColor="text1"/>
+          <w:highlight w:val="darkMagenta"/>
         </w:rPr>
       </w:pPr>
     </w:p>
@@ -23812,6 +23864,7 @@
         <w:rPr>
           <w:rFonts w:asciiTheme="majorBidi" w:hAnsiTheme="majorBidi" w:cstheme="majorBidi"/>
           <w:color w:val="000000" w:themeColor="text1"/>
+          <w:highlight w:val="darkMagenta"/>
         </w:rPr>
       </w:pPr>
     </w:p>
@@ -23851,6 +23904,7 @@
                 <w:rFonts w:asciiTheme="majorBidi" w:hAnsiTheme="majorBidi" w:cstheme="majorBidi"/>
                 <w:b/>
                 <w:color w:val="000000" w:themeColor="text1"/>
+                <w:highlight w:val="darkMagenta"/>
                 <w:lang w:val="en-GB"/>
               </w:rPr>
             </w:pPr>
@@ -23860,6 +23914,7 @@
                 <w:rFonts w:asciiTheme="majorBidi" w:hAnsiTheme="majorBidi" w:cstheme="majorBidi"/>
                 <w:b/>
                 <w:color w:val="000000" w:themeColor="text1"/>
+                <w:highlight w:val="darkMagenta"/>
                 <w:lang w:val="en-GB"/>
               </w:rPr>
               <w:t>Acceptance Criteria</w:t>
@@ -23886,12 +23941,14 @@
         <w:rPr>
           <w:rFonts w:asciiTheme="majorBidi" w:hAnsiTheme="majorBidi" w:cstheme="majorBidi"/>
           <w:color w:val="000000" w:themeColor="text1"/>
-        </w:rPr>
-      </w:pPr>
-      <w:r>
-        <w:rPr>
-          <w:rFonts w:asciiTheme="majorBidi" w:hAnsiTheme="majorBidi" w:cstheme="majorBidi"/>
-          <w:color w:val="000000" w:themeColor="text1"/>
+          <w:highlight w:val="darkMagenta"/>
+        </w:rPr>
+      </w:pPr>
+      <w:r>
+        <w:rPr>
+          <w:rFonts w:asciiTheme="majorBidi" w:hAnsiTheme="majorBidi" w:cstheme="majorBidi"/>
+          <w:color w:val="000000" w:themeColor="text1"/>
+          <w:highlight w:val="darkMagenta"/>
         </w:rPr>
         <w:t>The RSD of peak area of si</w:t>
       </w:r>
@@ -23899,6 +23956,7 @@
         <w:rPr>
           <w:rFonts w:asciiTheme="majorBidi" w:hAnsiTheme="majorBidi" w:cstheme="majorBidi"/>
           <w:color w:val="000000" w:themeColor="text1"/>
+          <w:highlight w:val="darkMagenta"/>
         </w:rPr>
         <w:t>x standard injections, NMT 2.0% for each condition.</w:t>
       </w:r>
@@ -23920,12 +23978,14 @@
         <w:rPr>
           <w:rFonts w:asciiTheme="majorBidi" w:hAnsiTheme="majorBidi" w:cstheme="majorBidi"/>
           <w:color w:val="000000" w:themeColor="text1"/>
-        </w:rPr>
-      </w:pPr>
-      <w:r>
-        <w:rPr>
-          <w:rFonts w:asciiTheme="majorBidi" w:hAnsiTheme="majorBidi" w:cstheme="majorBidi"/>
-          <w:color w:val="000000" w:themeColor="text1"/>
+          <w:highlight w:val="darkMagenta"/>
+        </w:rPr>
+      </w:pPr>
+      <w:r>
+        <w:rPr>
+          <w:rFonts w:asciiTheme="majorBidi" w:hAnsiTheme="majorBidi" w:cstheme="majorBidi"/>
+          <w:color w:val="000000" w:themeColor="text1"/>
+          <w:highlight w:val="darkMagenta"/>
         </w:rPr>
         <w:t>The RSD of peak area of six standard injections and two standard injections as bracketing NMT 2.0%</w:t>
       </w:r>
@@ -23933,6 +23993,7 @@
         <w:rPr>
           <w:rFonts w:asciiTheme="majorBidi" w:hAnsiTheme="majorBidi" w:cstheme="majorBidi"/>
           <w:color w:val="000000" w:themeColor="text1"/>
+          <w:highlight w:val="darkMagenta"/>
         </w:rPr>
         <w:t xml:space="preserve"> for each condition.</w:t>
       </w:r>
@@ -23954,12 +24015,14 @@
         <w:rPr>
           <w:rFonts w:asciiTheme="majorBidi" w:hAnsiTheme="majorBidi" w:cstheme="majorBidi"/>
           <w:color w:val="000000" w:themeColor="text1"/>
-        </w:rPr>
-      </w:pPr>
-      <w:r>
-        <w:rPr>
-          <w:rFonts w:asciiTheme="majorBidi" w:hAnsiTheme="majorBidi" w:cstheme="majorBidi"/>
-          <w:color w:val="000000" w:themeColor="text1"/>
+          <w:highlight w:val="darkMagenta"/>
+        </w:rPr>
+      </w:pPr>
+      <w:r>
+        <w:rPr>
+          <w:rFonts w:asciiTheme="majorBidi" w:hAnsiTheme="majorBidi" w:cstheme="majorBidi"/>
+          <w:color w:val="000000" w:themeColor="text1"/>
+          <w:highlight w:val="darkMagenta"/>
         </w:rPr>
         <w:t xml:space="preserve">Tailing factor: NMT </w:t>
       </w:r>
@@ -23967,6 +24030,7 @@
         <w:rPr>
           <w:rFonts w:asciiTheme="majorBidi" w:hAnsiTheme="majorBidi" w:cstheme="majorBidi"/>
           <w:color w:val="000000" w:themeColor="text1"/>
+          <w:highlight w:val="yellow"/>
         </w:rPr>
         <w:t>2.0</w:t>
       </w:r>
@@ -23974,6 +24038,7 @@
         <w:rPr>
           <w:rFonts w:asciiTheme="majorBidi" w:hAnsiTheme="majorBidi" w:cstheme="majorBidi"/>
           <w:color w:val="000000" w:themeColor="text1"/>
+          <w:highlight w:val="darkMagenta"/>
         </w:rPr>
         <w:t>%, Standard solution</w:t>
       </w:r>
@@ -23981,6 +24046,7 @@
         <w:rPr>
           <w:rFonts w:asciiTheme="majorBidi" w:hAnsiTheme="majorBidi" w:cstheme="majorBidi"/>
           <w:color w:val="000000" w:themeColor="text1"/>
+          <w:highlight w:val="darkMagenta"/>
         </w:rPr>
         <w:t xml:space="preserve"> for each condition.</w:t>
       </w:r>
@@ -24002,19 +24068,22 @@
         <w:rPr>
           <w:rFonts w:asciiTheme="majorBidi" w:hAnsiTheme="majorBidi" w:cstheme="majorBidi"/>
           <w:color w:val="000000" w:themeColor="text1"/>
-        </w:rPr>
-      </w:pPr>
-      <w:r>
-        <w:rPr>
-          <w:rFonts w:asciiTheme="majorBidi" w:hAnsiTheme="majorBidi" w:cstheme="majorBidi"/>
-          <w:color w:val="000000" w:themeColor="text1"/>
+          <w:highlight w:val="darkMagenta"/>
+        </w:rPr>
+      </w:pPr>
+      <w:r>
+        <w:rPr>
+          <w:rFonts w:asciiTheme="majorBidi" w:hAnsiTheme="majorBidi" w:cstheme="majorBidi"/>
+          <w:color w:val="000000" w:themeColor="text1"/>
+          <w:highlight w:val="darkMagenta"/>
         </w:rPr>
         <w:t xml:space="preserve">Number of theoretical Plate Count: NLT </w:t>
       </w:r>
       <w:r>
         <w:rPr>
           <w:rFonts w:asciiTheme="majorBidi" w:hAnsiTheme="majorBidi" w:cstheme="majorBidi"/>
-          <w:color w:val="000000" w:themeColor="text1"/>
+          <w:color w:val="3366CC"/>
+          <w:highlight w:val="yellow"/>
         </w:rPr>
         <w:t>2000</w:t>
       </w:r>
@@ -24022,6 +24091,7 @@
         <w:rPr>
           <w:rFonts w:asciiTheme="majorBidi" w:hAnsiTheme="majorBidi" w:cstheme="majorBidi"/>
           <w:color w:val="000000" w:themeColor="text1"/>
+          <w:highlight w:val="darkMagenta"/>
         </w:rPr>
         <w:t>, Standard solution</w:t>
       </w:r>
@@ -24029,6 +24099,7 @@
         <w:rPr>
           <w:rFonts w:asciiTheme="majorBidi" w:hAnsiTheme="majorBidi" w:cstheme="majorBidi"/>
           <w:color w:val="000000" w:themeColor="text1"/>
+          <w:highlight w:val="darkMagenta"/>
         </w:rPr>
         <w:t xml:space="preserve"> for each condition.</w:t>
       </w:r>
@@ -24050,12 +24121,14 @@
         <w:rPr>
           <w:rFonts w:asciiTheme="majorBidi" w:hAnsiTheme="majorBidi" w:cstheme="majorBidi"/>
           <w:color w:val="000000" w:themeColor="text1"/>
-        </w:rPr>
-      </w:pPr>
-      <w:r>
-        <w:rPr>
-          <w:rFonts w:asciiTheme="majorBidi" w:hAnsiTheme="majorBidi" w:cstheme="majorBidi"/>
-          <w:color w:val="000000" w:themeColor="text1"/>
+          <w:highlight w:val="darkMagenta"/>
+        </w:rPr>
+      </w:pPr>
+      <w:r>
+        <w:rPr>
+          <w:rFonts w:asciiTheme="majorBidi" w:hAnsiTheme="majorBidi" w:cstheme="majorBidi"/>
+          <w:color w:val="000000" w:themeColor="text1"/>
+          <w:highlight w:val="darkMagenta"/>
         </w:rPr>
         <w:t xml:space="preserve">The pooled RSD% between conditions, NMT </w:t>
       </w:r>
@@ -24063,6 +24136,7 @@
         <w:rPr>
           <w:rFonts w:asciiTheme="majorBidi" w:hAnsiTheme="majorBidi" w:cstheme="majorBidi"/>
           <w:color w:val="000000" w:themeColor="text1"/>
+          <w:highlight w:val="yellow"/>
         </w:rPr>
         <w:t>3</w:t>
       </w:r>
@@ -24070,6 +24144,7 @@
         <w:rPr>
           <w:rFonts w:asciiTheme="majorBidi" w:hAnsiTheme="majorBidi" w:cstheme="majorBidi"/>
           <w:color w:val="000000" w:themeColor="text1"/>
+          <w:highlight w:val="yellow"/>
         </w:rPr>
         <w:t>.0</w:t>
       </w:r>
@@ -24077,6 +24152,7 @@
         <w:rPr>
           <w:rFonts w:asciiTheme="majorBidi" w:hAnsiTheme="majorBidi" w:cstheme="majorBidi"/>
           <w:color w:val="000000" w:themeColor="text1"/>
+          <w:highlight w:val="darkMagenta"/>
         </w:rPr>
         <w:t>% for each parameter.</w:t>
       </w:r>
@@ -24091,14 +24167,16 @@
           <w:color w:val="000000" w:themeColor="text1"/>
           <w:sz w:val="24"/>
           <w:szCs w:val="24"/>
-        </w:rPr>
-      </w:pPr>
-      <w:r>
-        <w:rPr>
-          <w:rFonts w:asciiTheme="majorBidi" w:hAnsiTheme="majorBidi" w:cstheme="majorBidi"/>
-          <w:color w:val="000000" w:themeColor="text1"/>
-          <w:sz w:val="24"/>
-          <w:szCs w:val="24"/>
+          <w:highlight w:val="green"/>
+        </w:rPr>
+      </w:pPr>
+      <w:r>
+        <w:rPr>
+          <w:rFonts w:asciiTheme="majorBidi" w:hAnsiTheme="majorBidi" w:cstheme="majorBidi"/>
+          <w:color w:val="000000" w:themeColor="text1"/>
+          <w:sz w:val="24"/>
+          <w:szCs w:val="24"/>
+          <w:highlight w:val="green"/>
         </w:rPr>
         <w:t>Stability of Solution</w:t>
       </w:r>
@@ -24113,12 +24191,14 @@
         <w:rPr>
           <w:rFonts w:asciiTheme="majorBidi" w:hAnsiTheme="majorBidi" w:cstheme="majorBidi"/>
           <w:color w:val="000000" w:themeColor="text1"/>
-        </w:rPr>
-      </w:pPr>
-      <w:r>
-        <w:rPr>
-          <w:rFonts w:asciiTheme="majorBidi" w:hAnsiTheme="majorBidi" w:cstheme="majorBidi"/>
-          <w:color w:val="000000" w:themeColor="text1"/>
+          <w:highlight w:val="green"/>
+        </w:rPr>
+      </w:pPr>
+      <w:r>
+        <w:rPr>
+          <w:rFonts w:asciiTheme="majorBidi" w:hAnsiTheme="majorBidi" w:cstheme="majorBidi"/>
+          <w:color w:val="000000" w:themeColor="text1"/>
+          <w:highlight w:val="green"/>
         </w:rPr>
         <w:t>NB: Stability of solution shall be performed on the highest strength which is:</w:t>
       </w:r>
@@ -24138,12 +24218,14 @@
         <w:rPr>
           <w:rFonts w:asciiTheme="majorBidi" w:hAnsiTheme="majorBidi" w:cstheme="majorBidi"/>
           <w:color w:val="000000" w:themeColor="text1"/>
-        </w:rPr>
-      </w:pPr>
-      <w:r>
-        <w:rPr>
-          <w:rFonts w:asciiTheme="majorBidi" w:hAnsiTheme="majorBidi" w:cstheme="majorBidi"/>
-          <w:color w:val="000000" w:themeColor="text1"/>
+          <w:highlight w:val="green"/>
+        </w:rPr>
+      </w:pPr>
+      <w:r>
+        <w:rPr>
+          <w:rFonts w:asciiTheme="majorBidi" w:hAnsiTheme="majorBidi" w:cstheme="majorBidi"/>
+          <w:color w:val="000000" w:themeColor="text1"/>
+          <w:highlight w:val="green"/>
         </w:rPr>
         <w:t>Empagliflozin 25 mg FCT.</w:t>
       </w:r>
@@ -24197,6 +24279,7 @@
                 <w:rFonts w:asciiTheme="majorBidi" w:hAnsiTheme="majorBidi" w:cstheme="majorBidi"/>
                 <w:b/>
                 <w:color w:val="000000" w:themeColor="text1"/>
+                <w:highlight w:val="green"/>
                 <w:lang w:val="en-GB"/>
               </w:rPr>
               <w:t>Experimental Plan</w:t>
@@ -24212,6 +24295,7 @@
         <w:rPr>
           <w:rFonts w:asciiTheme="majorBidi" w:hAnsiTheme="majorBidi" w:cstheme="majorBidi"/>
           <w:color w:val="000000" w:themeColor="text1"/>
+          <w:highlight w:val="darkMagenta"/>
           <w:lang w:val="en-GB"/>
         </w:rPr>
       </w:pPr>
@@ -24219,6 +24303,7 @@
         <w:rPr>
           <w:rFonts w:asciiTheme="majorBidi" w:hAnsiTheme="majorBidi" w:cstheme="majorBidi"/>
           <w:color w:val="000000" w:themeColor="text1"/>
+          <w:highlight w:val="darkMagenta"/>
           <w:lang w:val="en-GB"/>
         </w:rPr>
         <w:t xml:space="preserve">For the conditions, and </w:t>
@@ -24227,6 +24312,7 @@
         <w:rPr>
           <w:rFonts w:asciiTheme="majorBidi" w:hAnsiTheme="majorBidi" w:cstheme="majorBidi"/>
           <w:color w:val="000000" w:themeColor="text1"/>
+          <w:highlight w:val="darkMagenta"/>
           <w:lang w:val="en-GB"/>
         </w:rPr>
         <w:t>preparations, Refer</w:t>
@@ -24235,6 +24321,7 @@
         <w:rPr>
           <w:rFonts w:asciiTheme="majorBidi" w:hAnsiTheme="majorBidi" w:cstheme="majorBidi"/>
           <w:color w:val="000000" w:themeColor="text1"/>
+          <w:highlight w:val="darkMagenta"/>
           <w:lang w:val="en-GB"/>
         </w:rPr>
         <w:t xml:space="preserve"> to Section 2.1 Test Description</w:t>
@@ -24249,6 +24336,7 @@
           <w:color w:val="000000" w:themeColor="text1"/>
           <w:sz w:val="24"/>
           <w:szCs w:val="24"/>
+          <w:highlight w:val="darkMagenta"/>
           <w:u w:val="single"/>
         </w:rPr>
       </w:pPr>
@@ -24258,196 +24346,49 @@
           <w:color w:val="000000" w:themeColor="text1"/>
           <w:sz w:val="24"/>
           <w:szCs w:val="24"/>
+          <w:highlight w:val="darkMagenta"/>
           <w:u w:val="single"/>
         </w:rPr>
         <w:t>Procedure:</w:t>
       </w:r>
     </w:p>
-    <w:p p40:ReplaceMe="32">
-      <w:pPr>
-        <w:pStyle w:val="BodyText2"/>
+    <w:p xmlns:p40="http://DMSNamespace" xmlns:w14="http://schemas.microsoft.com/office/word/2010/wordml" p40:ReplaceMe="32">
+      <w:pPr>
         <w:spacing w:line="276" w:lineRule="auto"/>
-        <w:rPr>
-          <w:rFonts w:asciiTheme="majorBidi" w:hAnsiTheme="majorBidi" w:cstheme="majorBidi"/>
-          <w:color w:val="000000" w:themeColor="text1"/>
-          <w:sz w:val="24"/>
-          <w:szCs w:val="24"/>
-        </w:rPr>
-      </w:pPr>
-      <w:bookmarkStart w:name="_Hlk146026644" w:id="95"/>
-      <w:r>
-        <w:rPr>
-          <w:rFonts w:asciiTheme="majorBidi" w:hAnsiTheme="majorBidi" w:cstheme="majorBidi"/>
-          <w:color w:val="000000" w:themeColor="text1"/>
-          <w:sz w:val="24"/>
-          <w:szCs w:val="24"/>
-        </w:rPr>
-        <w:t>Separately inject equal volumes (</w:t>
-      </w:r>
-      <w:r>
-        <w:rPr>
-          <w:rFonts w:asciiTheme="majorBidi" w:hAnsiTheme="majorBidi" w:cstheme="majorBidi"/>
-          <w:color w:val="000000" w:themeColor="text1"/>
-          <w:sz w:val="24"/>
-          <w:szCs w:val="24"/>
-        </w:rPr>
-        <w:t>5</w:t>
-      </w:r>
-      <w:r>
-        <w:rPr>
-          <w:rFonts w:asciiTheme="majorBidi" w:hAnsiTheme="majorBidi" w:cstheme="majorBidi"/>
-          <w:color w:val="000000" w:themeColor="text1"/>
-          <w:sz w:val="24"/>
-          <w:szCs w:val="24"/>
-        </w:rPr>
-        <w:t xml:space="preserve">µl) of the standard </w:t>
-      </w:r>
-      <w:r>
-        <w:rPr>
-          <w:rFonts w:asciiTheme="majorBidi" w:hAnsiTheme="majorBidi" w:cstheme="majorBidi"/>
-          <w:color w:val="000000" w:themeColor="text1"/>
-          <w:sz w:val="24"/>
-          <w:szCs w:val="24"/>
-        </w:rPr>
-        <w:t xml:space="preserve">and sample </w:t>
-      </w:r>
-      <w:r>
-        <w:rPr>
-          <w:rFonts w:asciiTheme="majorBidi" w:hAnsiTheme="majorBidi" w:cstheme="majorBidi"/>
-          <w:color w:val="000000" w:themeColor="text1"/>
-          <w:sz w:val="24"/>
-          <w:szCs w:val="24"/>
-        </w:rPr>
-        <w:t xml:space="preserve">solution, </w:t>
-      </w:r>
-      <w:proofErr w:type="gramStart"/>
-      <w:r>
-        <w:rPr>
-          <w:rFonts w:asciiTheme="majorBidi" w:hAnsiTheme="majorBidi" w:cstheme="majorBidi"/>
-          <w:color w:val="000000" w:themeColor="text1"/>
-          <w:sz w:val="24"/>
-          <w:szCs w:val="24"/>
-        </w:rPr>
-        <w:t>Stored</w:t>
-      </w:r>
-      <w:proofErr w:type="gramEnd"/>
-      <w:r>
-        <w:rPr>
-          <w:rFonts w:asciiTheme="majorBidi" w:hAnsiTheme="majorBidi" w:cstheme="majorBidi"/>
-          <w:color w:val="000000" w:themeColor="text1"/>
-          <w:sz w:val="24"/>
-          <w:szCs w:val="24"/>
-        </w:rPr>
-        <w:t xml:space="preserve"> </w:t>
-      </w:r>
-      <w:r>
-        <w:rPr>
-          <w:rFonts w:asciiTheme="majorBidi" w:hAnsiTheme="majorBidi" w:cstheme="majorBidi"/>
-          <w:color w:val="000000" w:themeColor="text1"/>
-          <w:sz w:val="24"/>
-          <w:szCs w:val="24"/>
-        </w:rPr>
-        <w:t xml:space="preserve">in </w:t>
-      </w:r>
-      <w:r>
-        <w:rPr>
-          <w:rFonts w:asciiTheme="majorBidi" w:hAnsiTheme="majorBidi" w:cstheme="majorBidi"/>
-          <w:color w:val="000000" w:themeColor="text1"/>
-          <w:sz w:val="24"/>
-          <w:szCs w:val="24"/>
-        </w:rPr>
-        <w:t>room temperature</w:t>
-      </w:r>
-      <w:r>
-        <w:rPr>
-          <w:rFonts w:asciiTheme="majorBidi" w:hAnsiTheme="majorBidi" w:cstheme="majorBidi"/>
-          <w:color w:val="000000" w:themeColor="text1"/>
-          <w:sz w:val="24"/>
-          <w:szCs w:val="24"/>
-        </w:rPr>
-        <w:t xml:space="preserve"> </w:t>
-      </w:r>
-      <w:r>
-        <w:rPr>
-          <w:rFonts w:asciiTheme="majorBidi" w:hAnsiTheme="majorBidi" w:cstheme="majorBidi"/>
-          <w:color w:val="000000" w:themeColor="text1"/>
-          <w:sz w:val="24"/>
-          <w:szCs w:val="24"/>
-        </w:rPr>
-        <w:t xml:space="preserve">for </w:t>
-      </w:r>
-      <w:r>
-        <w:rPr>
-          <w:rFonts w:asciiTheme="majorBidi" w:hAnsiTheme="majorBidi" w:cstheme="majorBidi"/>
-          <w:color w:val="000000" w:themeColor="text1"/>
-          <w:sz w:val="24"/>
-          <w:szCs w:val="24"/>
-        </w:rPr>
-        <w:t>7</w:t>
-      </w:r>
-      <w:r>
-        <w:rPr>
-          <w:rFonts w:asciiTheme="majorBidi" w:hAnsiTheme="majorBidi" w:cstheme="majorBidi"/>
-          <w:color w:val="000000" w:themeColor="text1"/>
-          <w:sz w:val="24"/>
-          <w:szCs w:val="24"/>
-        </w:rPr>
-        <w:t>2</w:t>
-      </w:r>
-      <w:r>
-        <w:rPr>
-          <w:rFonts w:asciiTheme="majorBidi" w:hAnsiTheme="majorBidi" w:cstheme="majorBidi"/>
-          <w:color w:val="000000" w:themeColor="text1"/>
-          <w:sz w:val="24"/>
-          <w:szCs w:val="24"/>
-        </w:rPr>
-        <w:t xml:space="preserve"> </w:t>
-      </w:r>
-      <w:r>
-        <w:rPr>
-          <w:rFonts w:asciiTheme="majorBidi" w:hAnsiTheme="majorBidi" w:cstheme="majorBidi"/>
-          <w:color w:val="000000" w:themeColor="text1"/>
-          <w:sz w:val="24"/>
-          <w:szCs w:val="24"/>
-        </w:rPr>
-        <w:t xml:space="preserve">hours </w:t>
-      </w:r>
-      <w:r>
-        <w:rPr>
-          <w:rFonts w:asciiTheme="majorBidi" w:hAnsiTheme="majorBidi" w:cstheme="majorBidi"/>
-          <w:color w:val="000000" w:themeColor="text1"/>
-          <w:sz w:val="24"/>
-          <w:szCs w:val="24"/>
-        </w:rPr>
-        <w:t>into the liquid ch</w:t>
-      </w:r>
-      <w:r>
-        <w:rPr>
-          <w:rFonts w:asciiTheme="majorBidi" w:hAnsiTheme="majorBidi" w:cstheme="majorBidi"/>
-          <w:color w:val="000000" w:themeColor="text1"/>
-          <w:sz w:val="24"/>
-          <w:szCs w:val="24"/>
-        </w:rPr>
-        <w:t xml:space="preserve">romatograph and record the peak </w:t>
-      </w:r>
-      <w:r>
-        <w:rPr>
-          <w:rFonts w:asciiTheme="majorBidi" w:hAnsiTheme="majorBidi" w:cstheme="majorBidi"/>
-          <w:color w:val="000000" w:themeColor="text1"/>
-          <w:sz w:val="24"/>
-          <w:szCs w:val="24"/>
-        </w:rPr>
-        <w:t>response of active in each injection</w:t>
-      </w:r>
-      <w:bookmarkEnd w:id="95"/>
-      <w:r>
-        <w:rPr>
-          <w:rFonts w:asciiTheme="majorBidi" w:hAnsiTheme="majorBidi" w:cstheme="majorBidi"/>
-          <w:color w:val="000000" w:themeColor="text1"/>
-          <w:sz w:val="24"/>
-          <w:szCs w:val="24"/>
-        </w:rPr>
-        <w:t>.</w:t>
+        <w:jc w:val="both"/>
+        <w:rPr>
+          <w:rFonts w:asciiTheme="majorBidi" w:hAnsiTheme="majorBidi" w:cstheme="majorBidi"/>
+          <w:color w:val="000000" w:themeColor="text1"/>
+          <w:highlight w:val="darkMagenta"/>
+          <w:lang w:val="en-GB"/>
+        </w:rPr>
+      </w:pPr>
+      <w:r>
+        <w:rPr>
+          <w:rFonts w:asciiTheme="majorBidi" w:hAnsiTheme="majorBidi" w:cstheme="majorBidi"/>
+          <w:color w:val="000000" w:themeColor="text1"/>
+          <w:highlight w:val="darkMagenta"/>
+          <w:lang w:val="en-GB"/>
+        </w:rPr>
+        <w:t xml:space="preserve">For the conditions, and </w:t>
+      </w:r>
+      <w:r>
+        <w:rPr>
+          <w:rFonts w:asciiTheme="majorBidi" w:hAnsiTheme="majorBidi" w:cstheme="majorBidi"/>
+          <w:color w:val="000000" w:themeColor="text1"/>
+          <w:highlight w:val="darkMagenta"/>
+          <w:lang w:val="en-GB"/>
+        </w:rPr>
+        <w:t>preparations, Refer</w:t>
+      </w:r>
+      <w:r>
+        <w:rPr>
+          <w:rFonts w:asciiTheme="majorBidi" w:hAnsiTheme="majorBidi" w:cstheme="majorBidi"/>
+          <w:color w:val="000000" w:themeColor="text1"/>
+          <w:highlight w:val="darkMagenta"/>
+          <w:lang w:val="en-GB"/>
+        </w:rPr>
+        <w:t xml:space="preserve"> to Section 2.1 Test Description</w:t>
       </w:r>
     </w:p>
     <w:tbl>
@@ -24491,6 +24432,7 @@
                 <w:rFonts w:asciiTheme="majorBidi" w:hAnsiTheme="majorBidi" w:cstheme="majorBidi"/>
                 <w:b/>
                 <w:color w:val="000000" w:themeColor="text1"/>
+                <w:highlight w:val="darkMagenta"/>
                 <w:lang w:val="en-GB"/>
               </w:rPr>
             </w:pPr>
@@ -24499,6 +24441,7 @@
                 <w:rFonts w:asciiTheme="majorBidi" w:hAnsiTheme="majorBidi" w:cstheme="majorBidi"/>
                 <w:b/>
                 <w:color w:val="000000" w:themeColor="text1"/>
+                <w:highlight w:val="darkMagenta"/>
                 <w:lang w:val="en-GB"/>
               </w:rPr>
               <w:t>Calculation/ Documentation</w:t>
@@ -24513,6 +24456,7 @@
         <w:rPr>
           <w:rFonts w:asciiTheme="majorBidi" w:hAnsiTheme="majorBidi" w:cstheme="majorBidi"/>
           <w:color w:val="000000" w:themeColor="text1"/>
+          <w:highlight w:val="darkMagenta"/>
         </w:rPr>
       </w:pPr>
       <w:bookmarkStart w:name="_Hlk146026653" w:id="96"/>
@@ -24520,6 +24464,7 @@
         <w:rPr>
           <w:rFonts w:asciiTheme="majorBidi" w:hAnsiTheme="majorBidi" w:cstheme="majorBidi"/>
           <w:color w:val="000000" w:themeColor="text1"/>
+          <w:highlight w:val="darkMagenta"/>
         </w:rPr>
         <w:t xml:space="preserve">For the calculation of the percentage of active in the portion of sample </w:t>
       </w:r>
@@ -24527,6 +24472,7 @@
         <w:rPr>
           <w:rFonts w:asciiTheme="majorBidi" w:hAnsiTheme="majorBidi" w:cstheme="majorBidi"/>
           <w:color w:val="000000" w:themeColor="text1"/>
+          <w:highlight w:val="darkMagenta"/>
         </w:rPr>
         <w:t xml:space="preserve">taken, </w:t>
       </w:r>
@@ -24534,6 +24480,7 @@
         <w:rPr>
           <w:rFonts w:asciiTheme="majorBidi" w:hAnsiTheme="majorBidi" w:cstheme="majorBidi"/>
           <w:color w:val="000000" w:themeColor="text1"/>
+          <w:highlight w:val="darkMagenta"/>
         </w:rPr>
         <w:t>Refer to Section 5.6 Intermediate Precision</w:t>
       </w:r>
@@ -24575,6 +24522,7 @@
                 <w:rFonts w:asciiTheme="majorBidi" w:hAnsiTheme="majorBidi" w:cstheme="majorBidi"/>
                 <w:b/>
                 <w:color w:val="000000" w:themeColor="text1"/>
+                <w:highlight w:val="darkMagenta"/>
                 <w:lang w:val="en-GB"/>
               </w:rPr>
             </w:pPr>
@@ -24583,6 +24531,7 @@
                 <w:rFonts w:asciiTheme="majorBidi" w:hAnsiTheme="majorBidi" w:cstheme="majorBidi"/>
                 <w:b/>
                 <w:color w:val="000000" w:themeColor="text1"/>
+                <w:highlight w:val="darkMagenta"/>
                 <w:lang w:val="en-GB"/>
               </w:rPr>
               <w:t>Acceptance Criteria</w:t>
@@ -24608,12 +24557,14 @@
         <w:rPr>
           <w:rFonts w:asciiTheme="majorBidi" w:hAnsiTheme="majorBidi" w:cstheme="majorBidi"/>
           <w:color w:val="000000" w:themeColor="text1"/>
-        </w:rPr>
-      </w:pPr>
-      <w:r>
-        <w:rPr>
-          <w:rFonts w:asciiTheme="majorBidi" w:hAnsiTheme="majorBidi" w:cstheme="majorBidi"/>
-          <w:color w:val="000000" w:themeColor="text1"/>
+          <w:highlight w:val="darkMagenta"/>
+        </w:rPr>
+      </w:pPr>
+      <w:r>
+        <w:rPr>
+          <w:rFonts w:asciiTheme="majorBidi" w:hAnsiTheme="majorBidi" w:cstheme="majorBidi"/>
+          <w:color w:val="000000" w:themeColor="text1"/>
+          <w:highlight w:val="darkMagenta"/>
         </w:rPr>
         <w:t>The RSD of peak area of six standard injections, NMT 2.0%.</w:t>
       </w:r>
@@ -24635,12 +24586,14 @@
         <w:rPr>
           <w:rFonts w:asciiTheme="majorBidi" w:hAnsiTheme="majorBidi" w:cstheme="majorBidi"/>
           <w:color w:val="000000" w:themeColor="text1"/>
-        </w:rPr>
-      </w:pPr>
-      <w:r>
-        <w:rPr>
-          <w:rFonts w:asciiTheme="majorBidi" w:hAnsiTheme="majorBidi" w:cstheme="majorBidi"/>
-          <w:color w:val="000000" w:themeColor="text1"/>
+          <w:highlight w:val="darkMagenta"/>
+        </w:rPr>
+      </w:pPr>
+      <w:r>
+        <w:rPr>
+          <w:rFonts w:asciiTheme="majorBidi" w:hAnsiTheme="majorBidi" w:cstheme="majorBidi"/>
+          <w:color w:val="000000" w:themeColor="text1"/>
+          <w:highlight w:val="darkMagenta"/>
         </w:rPr>
         <w:t>The RSD of peak area of six standard injections and two standard injections as bracketing NMT 2.0%.</w:t>
       </w:r>
@@ -24662,12 +24615,14 @@
         <w:rPr>
           <w:rFonts w:asciiTheme="majorBidi" w:hAnsiTheme="majorBidi" w:cstheme="majorBidi"/>
           <w:color w:val="000000" w:themeColor="text1"/>
-        </w:rPr>
-      </w:pPr>
-      <w:r>
-        <w:rPr>
-          <w:rFonts w:asciiTheme="majorBidi" w:hAnsiTheme="majorBidi" w:cstheme="majorBidi"/>
-          <w:color w:val="000000" w:themeColor="text1"/>
+          <w:highlight w:val="darkMagenta"/>
+        </w:rPr>
+      </w:pPr>
+      <w:r>
+        <w:rPr>
+          <w:rFonts w:asciiTheme="majorBidi" w:hAnsiTheme="majorBidi" w:cstheme="majorBidi"/>
+          <w:color w:val="000000" w:themeColor="text1"/>
+          <w:highlight w:val="darkMagenta"/>
         </w:rPr>
         <w:t>Tailing factor: NMT 2.0%, Standard solution.</w:t>
       </w:r>
@@ -24689,14 +24644,32 @@
         <w:rPr>
           <w:rFonts w:asciiTheme="majorBidi" w:hAnsiTheme="majorBidi" w:cstheme="majorBidi"/>
           <w:color w:val="000000" w:themeColor="text1"/>
-        </w:rPr>
-      </w:pPr>
-      <w:r>
-        <w:rPr>
-          <w:rFonts w:asciiTheme="majorBidi" w:hAnsiTheme="majorBidi" w:cstheme="majorBidi"/>
-          <w:color w:val="000000" w:themeColor="text1"/>
-        </w:rPr>
-        <w:t>Number of theoretical Plate Count: NLT 2000, Standard solution.</w:t>
+          <w:highlight w:val="darkMagenta"/>
+        </w:rPr>
+      </w:pPr>
+      <w:r>
+        <w:rPr>
+          <w:rFonts w:asciiTheme="majorBidi" w:hAnsiTheme="majorBidi" w:cstheme="majorBidi"/>
+          <w:color w:val="000000" w:themeColor="text1"/>
+          <w:highlight w:val="darkMagenta"/>
+        </w:rPr>
+        <w:t xml:space="preserve">Number of theoretical Plate Count: NLT </w:t>
+      </w:r>
+      <w:r>
+        <w:rPr>
+          <w:rFonts w:asciiTheme="majorBidi" w:hAnsiTheme="majorBidi" w:cstheme="majorBidi"/>
+          <w:color w:val="3366CC"/>
+          <w:highlight w:val="darkMagenta"/>
+        </w:rPr>
+        <w:t>2000</w:t>
+      </w:r>
+      <w:r>
+        <w:rPr>
+          <w:rFonts w:asciiTheme="majorBidi" w:hAnsiTheme="majorBidi" w:cstheme="majorBidi"/>
+          <w:color w:val="000000" w:themeColor="text1"/>
+          <w:highlight w:val="darkMagenta"/>
+        </w:rPr>
+        <w:t>, Standard solution.</w:t>
       </w:r>
     </w:p>
     <w:p>
@@ -24716,12 +24689,14 @@
         <w:rPr>
           <w:rFonts w:asciiTheme="majorBidi" w:hAnsiTheme="majorBidi" w:cstheme="majorBidi"/>
           <w:color w:val="000000" w:themeColor="text1"/>
-        </w:rPr>
-      </w:pPr>
-      <w:r>
-        <w:rPr>
-          <w:rFonts w:asciiTheme="majorBidi" w:hAnsiTheme="majorBidi" w:cstheme="majorBidi"/>
-          <w:color w:val="000000" w:themeColor="text1"/>
+          <w:highlight w:val="darkMagenta"/>
+        </w:rPr>
+      </w:pPr>
+      <w:r>
+        <w:rPr>
+          <w:rFonts w:asciiTheme="majorBidi" w:hAnsiTheme="majorBidi" w:cstheme="majorBidi"/>
+          <w:color w:val="000000" w:themeColor="text1"/>
+          <w:highlight w:val="darkMagenta"/>
         </w:rPr>
         <w:t>The recover</w:t>
       </w:r>
@@ -24730,6 +24705,7 @@
         <w:rPr>
           <w:rFonts w:asciiTheme="majorBidi" w:hAnsiTheme="majorBidi" w:cstheme="majorBidi"/>
           <w:color w:val="000000" w:themeColor="text1"/>
+          <w:highlight w:val="darkMagenta"/>
         </w:rPr>
         <w:t xml:space="preserve">y of assay value between </w:t>
       </w:r>
@@ -24737,6 +24713,7 @@
         <w:rPr>
           <w:rFonts w:asciiTheme="majorBidi" w:hAnsiTheme="majorBidi" w:cstheme="majorBidi"/>
           <w:color w:val="000000" w:themeColor="text1"/>
+          <w:highlight w:val="yellow"/>
         </w:rPr>
         <w:t>98.0</w:t>
       </w:r>
@@ -24744,6 +24721,7 @@
         <w:rPr>
           <w:rFonts w:asciiTheme="majorBidi" w:hAnsiTheme="majorBidi" w:cstheme="majorBidi"/>
           <w:color w:val="000000" w:themeColor="text1"/>
+          <w:highlight w:val="darkMagenta"/>
         </w:rPr>
         <w:t>-</w:t>
       </w:r>
@@ -24751,6 +24729,7 @@
         <w:rPr>
           <w:rFonts w:asciiTheme="majorBidi" w:hAnsiTheme="majorBidi" w:cstheme="majorBidi"/>
           <w:color w:val="000000" w:themeColor="text1"/>
+          <w:highlight w:val="yellow"/>
         </w:rPr>
         <w:t>102</w:t>
       </w:r>
@@ -24758,6 +24737,7 @@
         <w:rPr>
           <w:rFonts w:asciiTheme="majorBidi" w:hAnsiTheme="majorBidi" w:cstheme="majorBidi"/>
           <w:color w:val="000000" w:themeColor="text1"/>
+          <w:highlight w:val="darkMagenta"/>
         </w:rPr>
         <w:t>%</w:t>
       </w:r>
@@ -24773,6 +24753,7 @@
           <w:color w:val="000000" w:themeColor="text1"/>
           <w:sz w:val="24"/>
           <w:szCs w:val="24"/>
+          <w:highlight w:val="green"/>
         </w:rPr>
       </w:pPr>
       <w:bookmarkStart w:name="_Hlk146026811" w:id="98"/>
@@ -24782,6 +24763,7 @@
           <w:color w:val="000000" w:themeColor="text1"/>
           <w:sz w:val="24"/>
           <w:szCs w:val="24"/>
+          <w:highlight w:val="green"/>
         </w:rPr>
         <w:t>Filter recovery</w:t>
       </w:r>
@@ -24796,12 +24778,14 @@
         <w:rPr>
           <w:rFonts w:asciiTheme="majorBidi" w:hAnsiTheme="majorBidi" w:cstheme="majorBidi"/>
           <w:color w:val="000000" w:themeColor="text1"/>
-        </w:rPr>
-      </w:pPr>
-      <w:r>
-        <w:rPr>
-          <w:rFonts w:asciiTheme="majorBidi" w:hAnsiTheme="majorBidi" w:cstheme="majorBidi"/>
-          <w:color w:val="000000" w:themeColor="text1"/>
+          <w:highlight w:val="green"/>
+        </w:rPr>
+      </w:pPr>
+      <w:r>
+        <w:rPr>
+          <w:rFonts w:asciiTheme="majorBidi" w:hAnsiTheme="majorBidi" w:cstheme="majorBidi"/>
+          <w:color w:val="000000" w:themeColor="text1"/>
+          <w:highlight w:val="green"/>
         </w:rPr>
         <w:t xml:space="preserve">NB: Filter </w:t>
       </w:r>
@@ -24809,6 +24793,7 @@
         <w:rPr>
           <w:rFonts w:asciiTheme="majorBidi" w:hAnsiTheme="majorBidi" w:cstheme="majorBidi"/>
           <w:color w:val="000000" w:themeColor="text1"/>
+          <w:highlight w:val="green"/>
         </w:rPr>
         <w:t>recovery</w:t>
       </w:r>
@@ -24816,6 +24801,7 @@
         <w:rPr>
           <w:rFonts w:asciiTheme="majorBidi" w:hAnsiTheme="majorBidi" w:cstheme="majorBidi"/>
           <w:color w:val="000000" w:themeColor="text1"/>
+          <w:highlight w:val="green"/>
         </w:rPr>
         <w:t xml:space="preserve"> shall be performed on the highest strength which is:</w:t>
       </w:r>
@@ -24835,12 +24821,14 @@
         <w:rPr>
           <w:rFonts w:asciiTheme="majorBidi" w:hAnsiTheme="majorBidi" w:cstheme="majorBidi"/>
           <w:color w:val="000000" w:themeColor="text1"/>
-        </w:rPr>
-      </w:pPr>
-      <w:r>
-        <w:rPr>
-          <w:rFonts w:asciiTheme="majorBidi" w:hAnsiTheme="majorBidi" w:cstheme="majorBidi"/>
-          <w:color w:val="000000" w:themeColor="text1"/>
+          <w:highlight w:val="green"/>
+        </w:rPr>
+      </w:pPr>
+      <w:r>
+        <w:rPr>
+          <w:rFonts w:asciiTheme="majorBidi" w:hAnsiTheme="majorBidi" w:cstheme="majorBidi"/>
+          <w:color w:val="000000" w:themeColor="text1"/>
+          <w:highlight w:val="green"/>
         </w:rPr>
         <w:t>Empagliflozin 25 mg FCT.</w:t>
       </w:r>
@@ -24896,6 +24884,7 @@
                 <w:rFonts w:asciiTheme="majorBidi" w:hAnsiTheme="majorBidi" w:cstheme="majorBidi"/>
                 <w:b/>
                 <w:color w:val="000000" w:themeColor="text1"/>
+                <w:highlight w:val="green"/>
                 <w:lang w:val="en-GB"/>
               </w:rPr>
               <w:t>Experimental Plan</w:t>
@@ -24911,6 +24900,7 @@
         <w:rPr>
           <w:rFonts w:asciiTheme="majorBidi" w:hAnsiTheme="majorBidi" w:cstheme="majorBidi"/>
           <w:color w:val="000000" w:themeColor="text1"/>
+          <w:highlight w:val="darkMagenta"/>
           <w:lang w:val="en-GB"/>
         </w:rPr>
       </w:pPr>
@@ -24920,6 +24910,7 @@
         <w:rPr>
           <w:rFonts w:asciiTheme="majorBidi" w:hAnsiTheme="majorBidi" w:cstheme="majorBidi"/>
           <w:color w:val="000000" w:themeColor="text1"/>
+          <w:highlight w:val="darkMagenta"/>
           <w:lang w:val="en-GB"/>
         </w:rPr>
         <w:t xml:space="preserve">For the conditions, and </w:t>
@@ -24930,6 +24921,7 @@
         <w:rPr>
           <w:rFonts w:asciiTheme="majorBidi" w:hAnsiTheme="majorBidi" w:cstheme="majorBidi"/>
           <w:color w:val="000000" w:themeColor="text1"/>
+          <w:highlight w:val="darkMagenta"/>
           <w:lang w:val="en-GB"/>
         </w:rPr>
         <w:t xml:space="preserve">preparations, </w:t>
@@ -24938,6 +24930,7 @@
         <w:rPr>
           <w:rFonts w:asciiTheme="majorBidi" w:hAnsiTheme="majorBidi" w:cstheme="majorBidi"/>
           <w:color w:val="000000" w:themeColor="text1"/>
+          <w:highlight w:val="darkMagenta"/>
           <w:lang w:val="en-GB"/>
         </w:rPr>
         <w:t>Refer to Section 2.1 Test Description</w:t>
@@ -24953,6 +24946,7 @@
           <w:color w:val="000000" w:themeColor="text1"/>
           <w:sz w:val="24"/>
           <w:szCs w:val="24"/>
+          <w:highlight w:val="darkMagenta"/>
           <w:u w:val="single"/>
         </w:rPr>
       </w:pPr>
@@ -24962,115 +24956,51 @@
           <w:color w:val="000000" w:themeColor="text1"/>
           <w:sz w:val="24"/>
           <w:szCs w:val="24"/>
+          <w:highlight w:val="darkMagenta"/>
           <w:u w:val="single"/>
         </w:rPr>
         <w:t>Procedure:</w:t>
       </w:r>
     </w:p>
-    <w:p p40:ReplaceMe="33">
-      <w:pPr>
-        <w:pStyle w:val="BodyText2"/>
+    <w:p xmlns:p40="http://DMSNamespace" xmlns:w14="http://schemas.microsoft.com/office/word/2010/wordml" p40:ReplaceMe="33">
+      <w:pPr>
         <w:spacing w:line="276" w:lineRule="auto"/>
-        <w:rPr>
-          <w:rFonts w:asciiTheme="majorBidi" w:hAnsiTheme="majorBidi" w:cstheme="majorBidi"/>
-          <w:color w:val="000000" w:themeColor="text1"/>
-          <w:sz w:val="24"/>
-          <w:szCs w:val="24"/>
-        </w:rPr>
-      </w:pPr>
-      <w:bookmarkStart w:name="_Hlk146026897" w:id="102"/>
-      <w:r>
-        <w:rPr>
-          <w:rFonts w:asciiTheme="majorBidi" w:hAnsiTheme="majorBidi" w:cstheme="majorBidi"/>
-          <w:color w:val="000000" w:themeColor="text1"/>
-          <w:sz w:val="24"/>
-          <w:szCs w:val="24"/>
-        </w:rPr>
-        <w:t>Separately inject equal volumes (</w:t>
-      </w:r>
-      <w:r>
-        <w:rPr>
-          <w:rFonts w:asciiTheme="majorBidi" w:hAnsiTheme="majorBidi" w:cstheme="majorBidi"/>
-          <w:color w:val="000000" w:themeColor="text1"/>
-          <w:sz w:val="24"/>
-          <w:szCs w:val="24"/>
-        </w:rPr>
-        <w:t>5</w:t>
-      </w:r>
-      <w:r>
-        <w:rPr>
-          <w:rFonts w:asciiTheme="majorBidi" w:hAnsiTheme="majorBidi" w:cstheme="majorBidi"/>
-          <w:color w:val="000000" w:themeColor="text1"/>
-          <w:sz w:val="24"/>
-          <w:szCs w:val="24"/>
-        </w:rPr>
-        <w:t>µl) of the standard solution and sample solution, this time using 0.45 µm (</w:t>
-      </w:r>
-      <w:r>
-        <w:rPr>
-          <w:rFonts w:asciiTheme="majorBidi" w:hAnsiTheme="majorBidi" w:cstheme="majorBidi"/>
-          <w:color w:val="000000" w:themeColor="text1"/>
-          <w:sz w:val="24"/>
-          <w:szCs w:val="24"/>
-        </w:rPr>
-        <w:t>PTFE</w:t>
-      </w:r>
-      <w:r>
-        <w:rPr>
-          <w:rFonts w:asciiTheme="majorBidi" w:hAnsiTheme="majorBidi" w:cstheme="majorBidi"/>
-          <w:color w:val="000000" w:themeColor="text1"/>
-          <w:sz w:val="24"/>
-          <w:szCs w:val="24"/>
-        </w:rPr>
-        <w:t xml:space="preserve">) syringe filter to filter the standards </w:t>
-      </w:r>
-      <w:r>
-        <w:rPr>
-          <w:rFonts w:asciiTheme="majorBidi" w:hAnsiTheme="majorBidi" w:cstheme="majorBidi"/>
-          <w:color w:val="000000" w:themeColor="text1"/>
-          <w:sz w:val="24"/>
-          <w:szCs w:val="24"/>
-        </w:rPr>
-        <w:t xml:space="preserve">and sample solutions against un-filtered </w:t>
-      </w:r>
-      <w:r>
-        <w:rPr>
-          <w:rFonts w:asciiTheme="majorBidi" w:hAnsiTheme="majorBidi" w:cstheme="majorBidi"/>
-          <w:color w:val="000000" w:themeColor="text1"/>
-          <w:sz w:val="24"/>
-          <w:szCs w:val="24"/>
-        </w:rPr>
-        <w:lastRenderedPageBreak/>
-        <w:t>standard</w:t>
-      </w:r>
-      <w:r>
-        <w:rPr>
-          <w:rFonts w:asciiTheme="majorBidi" w:hAnsiTheme="majorBidi" w:cstheme="majorBidi"/>
-          <w:color w:val="000000" w:themeColor="text1"/>
-          <w:sz w:val="24"/>
-          <w:szCs w:val="24"/>
-        </w:rPr>
-        <w:t xml:space="preserve"> and </w:t>
-      </w:r>
-      <w:r>
-        <w:rPr>
-          <w:rFonts w:asciiTheme="majorBidi" w:hAnsiTheme="majorBidi" w:cstheme="majorBidi"/>
-          <w:color w:val="000000" w:themeColor="text1"/>
-          <w:sz w:val="24"/>
-          <w:szCs w:val="24"/>
-        </w:rPr>
-        <w:t xml:space="preserve">Centrifuged </w:t>
-      </w:r>
-      <w:r>
-        <w:rPr>
-          <w:rFonts w:asciiTheme="majorBidi" w:hAnsiTheme="majorBidi" w:cstheme="majorBidi"/>
-          <w:color w:val="000000" w:themeColor="text1"/>
-          <w:sz w:val="24"/>
-          <w:szCs w:val="24"/>
-        </w:rPr>
-        <w:t>sample solutions, into the liquid chromatography, record the chromatograms and measure the peak response of the major peak.</w:t>
-      </w:r>
-      <w:bookmarkEnd w:id="102"/>
+        <w:jc w:val="both"/>
+        <w:rPr>
+          <w:rFonts w:asciiTheme="majorBidi" w:hAnsiTheme="majorBidi" w:cstheme="majorBidi"/>
+          <w:color w:val="000000" w:themeColor="text1"/>
+          <w:highlight w:val="darkMagenta"/>
+          <w:lang w:val="en-GB"/>
+        </w:rPr>
+      </w:pPr>
+      <w:bookmarkStart w:name="_Hlk146026862" w:id="100"/>
+      <w:bookmarkEnd w:id="99"/>
+      <w:bookmarkStart w:name="_Hlk146026876" w:id="101"/>
+      <w:bookmarkEnd w:id="100"/>
+      <w:r p40:ReplaceMe="33">
+        <w:rPr>
+          <w:rFonts w:ascii="Times New Roman"/>
+          <w:sz w:val="24"/>
+          <w:highlight w:val="darkMagenta"/>
+        </w:rPr>
+        <w:t xml:space="preserve">For the conditions, and </w:t>
+      </w:r>
+      <w:r p40:ReplaceMe="33">
+        <w:rPr>
+          <w:rFonts w:ascii="Times New Roman"/>
+          <w:sz w:val="24"/>
+          <w:highlight w:val="darkMagenta"/>
+        </w:rPr>
+        <w:t xml:space="preserve">preparations, </w:t>
+      </w:r>
+      <w:r p40:ReplaceMe="33">
+        <w:rPr>
+          <w:rFonts w:ascii="Times New Roman"/>
+          <w:sz w:val="24"/>
+          <w:highlight w:val="darkMagenta"/>
+        </w:rPr>
+        <w:t xml:space="preserve">Refer to Section 2.1 Test Description</w:t>
+      </w:r>
     </w:p>
     <w:tbl>
       <w:tblPr>
@@ -25113,6 +25043,7 @@
                 <w:rFonts w:asciiTheme="majorBidi" w:hAnsiTheme="majorBidi" w:cstheme="majorBidi"/>
                 <w:b/>
                 <w:color w:val="000000" w:themeColor="text1"/>
+                <w:highlight w:val="darkMagenta"/>
                 <w:lang w:val="en-GB"/>
               </w:rPr>
             </w:pPr>
@@ -25122,6 +25053,7 @@
                 <w:rFonts w:asciiTheme="majorBidi" w:hAnsiTheme="majorBidi" w:cstheme="majorBidi"/>
                 <w:b/>
                 <w:color w:val="000000" w:themeColor="text1"/>
+                <w:highlight w:val="darkMagenta"/>
                 <w:lang w:val="en-GB"/>
               </w:rPr>
               <w:t>Calculation/ Documentation</w:t>
@@ -25136,6 +25068,7 @@
         <w:rPr>
           <w:rFonts w:asciiTheme="majorBidi" w:hAnsiTheme="majorBidi" w:cstheme="majorBidi"/>
           <w:color w:val="000000" w:themeColor="text1"/>
+          <w:highlight w:val="darkMagenta"/>
         </w:rPr>
       </w:pPr>
       <w:bookmarkStart w:name="_Hlk146026942" w:id="104"/>
@@ -25144,6 +25077,7 @@
         <w:rPr>
           <w:rFonts w:asciiTheme="majorBidi" w:hAnsiTheme="majorBidi" w:cstheme="majorBidi"/>
           <w:color w:val="000000" w:themeColor="text1"/>
+          <w:highlight w:val="darkMagenta"/>
         </w:rPr>
         <w:t xml:space="preserve">For the calculation of the percentage of active in the portion of sample </w:t>
       </w:r>
@@ -25151,6 +25085,7 @@
         <w:rPr>
           <w:rFonts w:asciiTheme="majorBidi" w:hAnsiTheme="majorBidi" w:cstheme="majorBidi"/>
           <w:color w:val="000000" w:themeColor="text1"/>
+          <w:highlight w:val="darkMagenta"/>
         </w:rPr>
         <w:t xml:space="preserve">taken, </w:t>
       </w:r>
@@ -25158,6 +25093,7 @@
         <w:rPr>
           <w:rFonts w:asciiTheme="majorBidi" w:hAnsiTheme="majorBidi" w:cstheme="majorBidi"/>
           <w:color w:val="000000" w:themeColor="text1"/>
+          <w:highlight w:val="darkMagenta"/>
         </w:rPr>
         <w:t>Refer to Section 5.6 Intermediate Precision</w:t>
       </w:r>
@@ -25169,6 +25105,7 @@
         <w:rPr>
           <w:rFonts w:asciiTheme="majorBidi" w:hAnsiTheme="majorBidi" w:cstheme="majorBidi"/>
           <w:color w:val="000000" w:themeColor="text1"/>
+          <w:highlight w:val="darkMagenta"/>
         </w:rPr>
       </w:pPr>
     </w:p>
@@ -25208,6 +25145,7 @@
                 <w:rFonts w:asciiTheme="majorBidi" w:hAnsiTheme="majorBidi" w:cstheme="majorBidi"/>
                 <w:b/>
                 <w:color w:val="000000" w:themeColor="text1"/>
+                <w:highlight w:val="darkMagenta"/>
                 <w:lang w:val="en-GB"/>
               </w:rPr>
             </w:pPr>
@@ -25217,6 +25155,7 @@
                 <w:rFonts w:asciiTheme="majorBidi" w:hAnsiTheme="majorBidi" w:cstheme="majorBidi"/>
                 <w:b/>
                 <w:color w:val="000000" w:themeColor="text1"/>
+                <w:highlight w:val="darkMagenta"/>
                 <w:lang w:val="en-GB"/>
               </w:rPr>
               <w:t>Acceptance Criteria</w:t>
@@ -25242,6 +25181,7 @@
         <w:rPr>
           <w:rFonts w:asciiTheme="majorBidi" w:hAnsiTheme="majorBidi" w:cstheme="majorBidi"/>
           <w:color w:val="000000" w:themeColor="text1"/>
+          <w:highlight w:val="darkMagenta"/>
         </w:rPr>
       </w:pPr>
       <w:bookmarkStart w:name="_Toc487858766" w:id="106"/>
@@ -25251,6 +25191,7 @@
         <w:rPr>
           <w:rFonts w:asciiTheme="majorBidi" w:hAnsiTheme="majorBidi" w:cstheme="majorBidi"/>
           <w:color w:val="000000" w:themeColor="text1"/>
+          <w:highlight w:val="darkMagenta"/>
         </w:rPr>
         <w:t>The RSD of peak area of six standard injections, NMT 2.0%.</w:t>
       </w:r>
@@ -25272,12 +25213,14 @@
         <w:rPr>
           <w:rFonts w:asciiTheme="majorBidi" w:hAnsiTheme="majorBidi" w:cstheme="majorBidi"/>
           <w:color w:val="000000" w:themeColor="text1"/>
-        </w:rPr>
-      </w:pPr>
-      <w:r>
-        <w:rPr>
-          <w:rFonts w:asciiTheme="majorBidi" w:hAnsiTheme="majorBidi" w:cstheme="majorBidi"/>
-          <w:color w:val="000000" w:themeColor="text1"/>
+          <w:highlight w:val="darkMagenta"/>
+        </w:rPr>
+      </w:pPr>
+      <w:r>
+        <w:rPr>
+          <w:rFonts w:asciiTheme="majorBidi" w:hAnsiTheme="majorBidi" w:cstheme="majorBidi"/>
+          <w:color w:val="000000" w:themeColor="text1"/>
+          <w:highlight w:val="darkMagenta"/>
         </w:rPr>
         <w:t>The RSD of peak area of six standard injections and two standard injections as bracketing NMT 2.0%.</w:t>
       </w:r>
@@ -25299,12 +25242,14 @@
         <w:rPr>
           <w:rFonts w:asciiTheme="majorBidi" w:hAnsiTheme="majorBidi" w:cstheme="majorBidi"/>
           <w:color w:val="000000" w:themeColor="text1"/>
-        </w:rPr>
-      </w:pPr>
-      <w:r>
-        <w:rPr>
-          <w:rFonts w:asciiTheme="majorBidi" w:hAnsiTheme="majorBidi" w:cstheme="majorBidi"/>
-          <w:color w:val="000000" w:themeColor="text1"/>
+          <w:highlight w:val="darkMagenta"/>
+        </w:rPr>
+      </w:pPr>
+      <w:r>
+        <w:rPr>
+          <w:rFonts w:asciiTheme="majorBidi" w:hAnsiTheme="majorBidi" w:cstheme="majorBidi"/>
+          <w:color w:val="000000" w:themeColor="text1"/>
+          <w:highlight w:val="darkMagenta"/>
         </w:rPr>
         <w:t>Tailing factor: NMT 2.0%, Standard solution.</w:t>
       </w:r>
@@ -25326,19 +25271,22 @@
         <w:rPr>
           <w:rFonts w:asciiTheme="majorBidi" w:hAnsiTheme="majorBidi" w:cstheme="majorBidi"/>
           <w:color w:val="000000" w:themeColor="text1"/>
-        </w:rPr>
-      </w:pPr>
-      <w:r>
-        <w:rPr>
-          <w:rFonts w:asciiTheme="majorBidi" w:hAnsiTheme="majorBidi" w:cstheme="majorBidi"/>
-          <w:color w:val="000000" w:themeColor="text1"/>
+          <w:highlight w:val="darkMagenta"/>
+        </w:rPr>
+      </w:pPr>
+      <w:r>
+        <w:rPr>
+          <w:rFonts w:asciiTheme="majorBidi" w:hAnsiTheme="majorBidi" w:cstheme="majorBidi"/>
+          <w:color w:val="000000" w:themeColor="text1"/>
+          <w:highlight w:val="darkMagenta"/>
         </w:rPr>
         <w:t xml:space="preserve">Number of theoretical Plate Count: NLT </w:t>
       </w:r>
       <w:r>
         <w:rPr>
           <w:rFonts w:asciiTheme="majorBidi" w:hAnsiTheme="majorBidi" w:cstheme="majorBidi"/>
-          <w:color w:val="000000" w:themeColor="text1"/>
+          <w:color w:val="3366CC"/>
+          <w:highlight w:val="darkMagenta"/>
         </w:rPr>
         <w:t>2000</w:t>
       </w:r>
@@ -25346,6 +25294,7 @@
         <w:rPr>
           <w:rFonts w:asciiTheme="majorBidi" w:hAnsiTheme="majorBidi" w:cstheme="majorBidi"/>
           <w:color w:val="000000" w:themeColor="text1"/>
+          <w:highlight w:val="darkMagenta"/>
         </w:rPr>
         <w:t>, Standard solution.</w:t>
       </w:r>
@@ -25367,12 +25316,14 @@
         <w:rPr>
           <w:rFonts w:asciiTheme="majorBidi" w:hAnsiTheme="majorBidi" w:cstheme="majorBidi"/>
           <w:color w:val="000000" w:themeColor="text1"/>
-        </w:rPr>
-      </w:pPr>
-      <w:r>
-        <w:rPr>
-          <w:rFonts w:asciiTheme="majorBidi" w:hAnsiTheme="majorBidi" w:cstheme="majorBidi"/>
-          <w:color w:val="000000" w:themeColor="text1"/>
+          <w:highlight w:val="darkMagenta"/>
+        </w:rPr>
+      </w:pPr>
+      <w:r>
+        <w:rPr>
+          <w:rFonts w:asciiTheme="majorBidi" w:hAnsiTheme="majorBidi" w:cstheme="majorBidi"/>
+          <w:color w:val="000000" w:themeColor="text1"/>
+          <w:highlight w:val="darkMagenta"/>
         </w:rPr>
         <w:t xml:space="preserve">The recovery of assay value between </w:t>
       </w:r>
@@ -25380,6 +25331,7 @@
         <w:rPr>
           <w:rFonts w:asciiTheme="majorBidi" w:hAnsiTheme="majorBidi" w:cstheme="majorBidi"/>
           <w:color w:val="000000" w:themeColor="text1"/>
+          <w:highlight w:val="yellow"/>
         </w:rPr>
         <w:t>98.0</w:t>
       </w:r>
@@ -25387,6 +25339,7 @@
         <w:rPr>
           <w:rFonts w:asciiTheme="majorBidi" w:hAnsiTheme="majorBidi" w:cstheme="majorBidi"/>
           <w:color w:val="000000" w:themeColor="text1"/>
+          <w:highlight w:val="darkMagenta"/>
         </w:rPr>
         <w:t>-</w:t>
       </w:r>
@@ -25394,6 +25347,7 @@
         <w:rPr>
           <w:rFonts w:asciiTheme="majorBidi" w:hAnsiTheme="majorBidi" w:cstheme="majorBidi"/>
           <w:color w:val="000000" w:themeColor="text1"/>
+          <w:highlight w:val="yellow"/>
         </w:rPr>
         <w:t>102</w:t>
       </w:r>
@@ -25401,6 +25355,7 @@
         <w:rPr>
           <w:rFonts w:asciiTheme="majorBidi" w:hAnsiTheme="majorBidi" w:cstheme="majorBidi"/>
           <w:color w:val="000000" w:themeColor="text1"/>
+          <w:highlight w:val="darkMagenta"/>
         </w:rPr>
         <w:t>%</w:t>
       </w:r>
@@ -25673,7 +25628,7 @@
   <w:p>
     <w:pPr>
       <w:pStyle w:val="Footer"/>
-      <w:framePr w:wrap="around" w:hAnchor="margin" w:vAnchor="text" w:xAlign="center" w:y="1"/>
+      <w:framePr w:wrap="around" w:vAnchor="text" w:hAnchor="margin" w:xAlign="center" w:y="1"/>
       <w:rPr>
         <w:rStyle w:val="PageNumber"/>
       </w:rPr>
@@ -25711,7 +25666,7 @@
     <w:pPr>
       <w:pStyle w:val="Footer"/>
       <w:pBdr>
-        <w:top w:val="single" w:color="auto" w:sz="6" w:space="1"/>
+        <w:top w:val="single" w:sz="6" w:space="1" w:color="auto"/>
       </w:pBdr>
       <w:tabs>
         <w:tab w:val="clear" w:pos="4820"/>
@@ -25891,7 +25846,7 @@
 </file>
 
 <file path=word/header1.xml><?xml version="1.0" encoding="utf-8"?>
-<w:hdr xmlns:a="http://schemas.openxmlformats.org/drawingml/2006/main" xmlns:pic="http://schemas.openxmlformats.org/drawingml/2006/picture" xmlns:a14="http://schemas.microsoft.com/office/drawing/2010/main" xmlns:wpc="http://schemas.microsoft.com/office/word/2010/wordprocessingCanvas" xmlns:cx="http://schemas.microsoft.com/office/drawing/2014/chartex" xmlns:cx1="http://schemas.microsoft.com/office/drawing/2015/9/8/chartex" xmlns:cx2="http://schemas.microsoft.com/office/drawing/2015/10/21/chartex" xmlns:cx3="http://schemas.microsoft.com/office/drawing/2016/5/9/chartex" xmlns:cx4="http://schemas.microsoft.com/office/drawing/2016/5/10/chartex" xmlns:cx5="http://schemas.microsoft.com/office/drawing/2016/5/11/chartex" xmlns:cx6="http://schemas.microsoft.com/office/drawing/2016/5/12/chartex" xmlns:cx7="http://schemas.microsoft.com/office/drawing/2016/5/13/chartex" xmlns:cx8="http://schemas.microsoft.com/office/drawing/2016/5/14/chartex" xmlns:mc="http://schemas.openxmlformats.org/markup-compatibility/2006" xmlns:aink="http://schemas.microsoft.com/office/drawing/2016/ink" xmlns:am3d="http://schemas.microsoft.com/office/drawing/2017/model3d" xmlns:o="urn:schemas-microsoft-com:office:office" xmlns:oel="http://schemas.microsoft.com/office/2019/extlst" xmlns:r="http://schemas.openxmlformats.org/officeDocument/2006/relationships" xmlns:m="http://schemas.openxmlformats.org/officeDocument/2006/math" xmlns:v="urn:schemas-microsoft-com:vml" xmlns:wp14="http://schemas.microsoft.com/office/word/2010/wordprocessingDrawing" xmlns:wp="http://schemas.openxmlformats.org/drawingml/2006/wordprocessingDrawing" xmlns:w10="urn:schemas-microsoft-com:office:word" xmlns:w="http://schemas.openxmlformats.org/wordprocessingml/2006/main" xmlns:w14="http://schemas.microsoft.com/office/word/2010/wordml" xmlns:w15="http://schemas.microsoft.com/office/word/2012/wordml" xmlns:w16cex="http://schemas.microsoft.com/office/word/2018/wordml/cex" xmlns:w16cid="http://schemas.microsoft.com/office/word/2016/wordml/cid" xmlns:w16="http://schemas.microsoft.com/office/word/2018/wordml" xmlns:w16du="http://schemas.microsoft.com/office/word/2023/wordml/word16du" xmlns:w16sdtdh="http://schemas.microsoft.com/office/word/2020/wordml/sdtdatahash" xmlns:w16se="http://schemas.microsoft.com/office/word/2015/wordml/symex" xmlns:wpg="http://schemas.microsoft.com/office/word/2010/wordprocessingGroup" xmlns:wpi="http://schemas.microsoft.com/office/word/2010/wordprocessingInk" xmlns:wne="http://schemas.microsoft.com/office/word/2006/wordml" xmlns:wps="http://schemas.microsoft.com/office/word/2010/wordprocessingShape" mc:Ignorable="w14 w15 w16se w16cid w16 w16cex w16sdtdh w16du wp14">
+<w:hdr xmlns:wpc="http://schemas.microsoft.com/office/word/2010/wordprocessingCanvas" xmlns:cx="http://schemas.microsoft.com/office/drawing/2014/chartex" xmlns:cx1="http://schemas.microsoft.com/office/drawing/2015/9/8/chartex" xmlns:cx2="http://schemas.microsoft.com/office/drawing/2015/10/21/chartex" xmlns:cx3="http://schemas.microsoft.com/office/drawing/2016/5/9/chartex" xmlns:cx4="http://schemas.microsoft.com/office/drawing/2016/5/10/chartex" xmlns:cx5="http://schemas.microsoft.com/office/drawing/2016/5/11/chartex" xmlns:cx6="http://schemas.microsoft.com/office/drawing/2016/5/12/chartex" xmlns:cx7="http://schemas.microsoft.com/office/drawing/2016/5/13/chartex" xmlns:cx8="http://schemas.microsoft.com/office/drawing/2016/5/14/chartex" xmlns:mc="http://schemas.openxmlformats.org/markup-compatibility/2006" xmlns:aink="http://schemas.microsoft.com/office/drawing/2016/ink" xmlns:am3d="http://schemas.microsoft.com/office/drawing/2017/model3d" xmlns:o="urn:schemas-microsoft-com:office:office" xmlns:oel="http://schemas.microsoft.com/office/2019/extlst" xmlns:r="http://schemas.openxmlformats.org/officeDocument/2006/relationships" xmlns:m="http://schemas.openxmlformats.org/officeDocument/2006/math" xmlns:v="urn:schemas-microsoft-com:vml" xmlns:wp14="http://schemas.microsoft.com/office/word/2010/wordprocessingDrawing" xmlns:wp="http://schemas.openxmlformats.org/drawingml/2006/wordprocessingDrawing" xmlns:w10="urn:schemas-microsoft-com:office:word" xmlns:w="http://schemas.openxmlformats.org/wordprocessingml/2006/main" xmlns:w14="http://schemas.microsoft.com/office/word/2010/wordml" xmlns:w15="http://schemas.microsoft.com/office/word/2012/wordml" xmlns:w16cex="http://schemas.microsoft.com/office/word/2018/wordml/cex" xmlns:w16cid="http://schemas.microsoft.com/office/word/2016/wordml/cid" xmlns:w16="http://schemas.microsoft.com/office/word/2018/wordml" xmlns:w16du="http://schemas.microsoft.com/office/word/2023/wordml/word16du" xmlns:w16sdtdh="http://schemas.microsoft.com/office/word/2020/wordml/sdtdatahash" xmlns:w16se="http://schemas.microsoft.com/office/word/2015/wordml/symex" xmlns:wpg="http://schemas.microsoft.com/office/word/2010/wordprocessingGroup" xmlns:wpi="http://schemas.microsoft.com/office/word/2010/wordprocessingInk" xmlns:wne="http://schemas.microsoft.com/office/word/2006/wordml" xmlns:wps="http://schemas.microsoft.com/office/word/2010/wordprocessingShape" mc:Ignorable="w14 w15 w16se w16cid w16 w16cex w16sdtdh w16du wp14">
   <w:p/>
   <w:p/>
   <w:tbl>
@@ -25899,12 +25854,12 @@
       <w:tblW w:w="10530" w:type="dxa"/>
       <w:tblInd w:w="-522" w:type="dxa"/>
       <w:tblBorders>
-        <w:top w:val="single" w:color="auto" w:sz="4" w:space="0"/>
-        <w:left w:val="single" w:color="auto" w:sz="4" w:space="0"/>
-        <w:bottom w:val="single" w:color="auto" w:sz="4" w:space="0"/>
-        <w:right w:val="single" w:color="auto" w:sz="4" w:space="0"/>
-        <w:insideH w:val="single" w:color="auto" w:sz="4" w:space="0"/>
-        <w:insideV w:val="single" w:color="auto" w:sz="4" w:space="0"/>
+        <w:top w:val="single" w:sz="4" w:space="0" w:color="auto"/>
+        <w:left w:val="single" w:sz="4" w:space="0" w:color="auto"/>
+        <w:bottom w:val="single" w:sz="4" w:space="0" w:color="auto"/>
+        <w:right w:val="single" w:sz="4" w:space="0" w:color="auto"/>
+        <w:insideH w:val="single" w:sz="4" w:space="0" w:color="auto"/>
+        <w:insideV w:val="single" w:sz="4" w:space="0" w:color="auto"/>
       </w:tblBorders>
       <w:tblLook w:val="0000" w:firstRow="0" w:lastRow="0" w:firstColumn="0" w:lastColumn="0" w:noHBand="0" w:noVBand="0"/>
     </w:tblPr>
@@ -25926,7 +25881,7 @@
           <w:tcBorders>
             <w:top w:val="nil"/>
             <w:left w:val="nil"/>
-            <w:bottom w:val="single" w:color="auto" w:sz="4" w:space="0"/>
+            <w:bottom w:val="single" w:sz="4" w:space="0" w:color="auto"/>
             <w:right w:val="nil"/>
           </w:tcBorders>
           <w:vAlign w:val="center"/>
@@ -25947,7 +25902,7 @@
           <w:tcBorders>
             <w:top w:val="nil"/>
             <w:left w:val="nil"/>
-            <w:bottom w:val="single" w:color="auto" w:sz="4" w:space="0"/>
+            <w:bottom w:val="single" w:sz="4" w:space="0" w:color="auto"/>
             <w:right w:val="nil"/>
           </w:tcBorders>
           <w:vAlign w:val="center"/>
@@ -25978,7 +25933,7 @@
           <w:tcW w:w="2160" w:type="dxa"/>
           <w:vMerge w:val="restart"/>
           <w:tcBorders>
-            <w:top w:val="single" w:color="auto" w:sz="4" w:space="0"/>
+            <w:top w:val="single" w:sz="4" w:space="0" w:color="auto"/>
           </w:tcBorders>
           <w:vAlign w:val="center"/>
         </w:tcPr>
@@ -26053,7 +26008,7 @@
         <w:tcPr>
           <w:tcW w:w="6300" w:type="dxa"/>
           <w:tcBorders>
-            <w:top w:val="single" w:color="auto" w:sz="4" w:space="0"/>
+            <w:top w:val="single" w:sz="4" w:space="0" w:color="auto"/>
           </w:tcBorders>
           <w:vAlign w:val="center"/>
         </w:tcPr>
@@ -26154,7 +26109,7 @@
           <w:gridSpan w:val="2"/>
           <w:vMerge w:val="restart"/>
           <w:tcBorders>
-            <w:top w:val="single" w:color="auto" w:sz="4" w:space="0"/>
+            <w:top w:val="single" w:sz="4" w:space="0" w:color="auto"/>
           </w:tcBorders>
           <w:vAlign w:val="center"/>
         </w:tcPr>
@@ -26298,6 +26253,7 @@
               <w:rFonts w:asciiTheme="majorBidi" w:hAnsiTheme="majorBidi" w:cstheme="majorBidi"/>
               <w:bCs/>
               <w:szCs w:val="28"/>
+              <w:highlight w:val="black"/>
               <w:lang w:val="en-GB"/>
             </w:rPr>
             <w:t>Empagliflozin</w:t>
@@ -26316,6 +26272,7 @@
               <w:rFonts w:asciiTheme="majorBidi" w:hAnsiTheme="majorBidi" w:cstheme="majorBidi"/>
               <w:bCs/>
               <w:szCs w:val="28"/>
+              <w:highlight w:val="cyan"/>
               <w:lang w:val="en-GB"/>
             </w:rPr>
             <w:t>10</w:t>
@@ -26334,6 +26291,7 @@
               <w:rFonts w:asciiTheme="majorBidi" w:hAnsiTheme="majorBidi" w:cstheme="majorBidi"/>
               <w:bCs/>
               <w:szCs w:val="28"/>
+              <w:highlight w:val="cyan"/>
               <w:lang w:val="en-GB"/>
             </w:rPr>
             <w:t>25</w:t>
@@ -26441,7 +26399,7 @@
         <w:ind w:left="360" w:hanging="360"/>
       </w:pPr>
       <w:rPr>
-        <w:rFonts w:hint="default" w:ascii="Symbol" w:hAnsi="Symbol"/>
+        <w:rFonts w:ascii="Symbol" w:hAnsi="Symbol" w:hint="default"/>
       </w:rPr>
     </w:lvl>
   </w:abstractNum>
@@ -26460,7 +26418,7 @@
         <w:ind w:left="709" w:hanging="708"/>
       </w:pPr>
       <w:rPr>
-        <w:rFonts w:hint="default" w:asciiTheme="majorBidi" w:hAnsiTheme="majorBidi" w:cstheme="majorBidi"/>
+        <w:rFonts w:asciiTheme="majorBidi" w:hAnsiTheme="majorBidi" w:cstheme="majorBidi" w:hint="default"/>
         <w:sz w:val="24"/>
         <w:szCs w:val="24"/>
       </w:rPr>
@@ -26564,7 +26522,7 @@
         <w:ind w:left="396" w:hanging="360"/>
       </w:pPr>
       <w:rPr>
-        <w:rFonts w:hint="default" w:ascii="Cambria" w:hAnsi="Cambria" w:eastAsia="Times New Roman" w:cstheme="majorBidi"/>
+        <w:rFonts w:ascii="Cambria" w:eastAsia="Times New Roman" w:hAnsi="Cambria" w:cstheme="majorBidi" w:hint="default"/>
       </w:rPr>
     </w:lvl>
     <w:lvl w:ilvl="1" w:tplc="04090003" w:tentative="1">
@@ -26576,7 +26534,7 @@
         <w:ind w:left="1116" w:hanging="360"/>
       </w:pPr>
       <w:rPr>
-        <w:rFonts w:hint="default" w:ascii="Courier New" w:hAnsi="Courier New" w:cs="Courier New"/>
+        <w:rFonts w:ascii="Courier New" w:hAnsi="Courier New" w:cs="Courier New" w:hint="default"/>
       </w:rPr>
     </w:lvl>
     <w:lvl w:ilvl="2" w:tplc="04090005" w:tentative="1">
@@ -26588,7 +26546,7 @@
         <w:ind w:left="1836" w:hanging="360"/>
       </w:pPr>
       <w:rPr>
-        <w:rFonts w:hint="default" w:ascii="Wingdings" w:hAnsi="Wingdings"/>
+        <w:rFonts w:ascii="Wingdings" w:hAnsi="Wingdings" w:hint="default"/>
       </w:rPr>
     </w:lvl>
     <w:lvl w:ilvl="3" w:tplc="04090001">
@@ -26600,7 +26558,7 @@
         <w:ind w:left="2556" w:hanging="360"/>
       </w:pPr>
       <w:rPr>
-        <w:rFonts w:hint="default" w:ascii="Symbol" w:hAnsi="Symbol"/>
+        <w:rFonts w:ascii="Symbol" w:hAnsi="Symbol" w:hint="default"/>
       </w:rPr>
     </w:lvl>
     <w:lvl w:ilvl="4" w:tplc="04090003" w:tentative="1">
@@ -26612,7 +26570,7 @@
         <w:ind w:left="3276" w:hanging="360"/>
       </w:pPr>
       <w:rPr>
-        <w:rFonts w:hint="default" w:ascii="Courier New" w:hAnsi="Courier New" w:cs="Courier New"/>
+        <w:rFonts w:ascii="Courier New" w:hAnsi="Courier New" w:cs="Courier New" w:hint="default"/>
       </w:rPr>
     </w:lvl>
     <w:lvl w:ilvl="5" w:tplc="04090005" w:tentative="1">
@@ -26624,7 +26582,7 @@
         <w:ind w:left="3996" w:hanging="360"/>
       </w:pPr>
       <w:rPr>
-        <w:rFonts w:hint="default" w:ascii="Wingdings" w:hAnsi="Wingdings"/>
+        <w:rFonts w:ascii="Wingdings" w:hAnsi="Wingdings" w:hint="default"/>
       </w:rPr>
     </w:lvl>
     <w:lvl w:ilvl="6" w:tplc="04090001" w:tentative="1">
@@ -26636,7 +26594,7 @@
         <w:ind w:left="4716" w:hanging="360"/>
       </w:pPr>
       <w:rPr>
-        <w:rFonts w:hint="default" w:ascii="Symbol" w:hAnsi="Symbol"/>
+        <w:rFonts w:ascii="Symbol" w:hAnsi="Symbol" w:hint="default"/>
       </w:rPr>
     </w:lvl>
     <w:lvl w:ilvl="7" w:tplc="04090003" w:tentative="1">
@@ -26648,7 +26606,7 @@
         <w:ind w:left="5436" w:hanging="360"/>
       </w:pPr>
       <w:rPr>
-        <w:rFonts w:hint="default" w:ascii="Courier New" w:hAnsi="Courier New" w:cs="Courier New"/>
+        <w:rFonts w:ascii="Courier New" w:hAnsi="Courier New" w:cs="Courier New" w:hint="default"/>
       </w:rPr>
     </w:lvl>
     <w:lvl w:ilvl="8" w:tplc="04090005" w:tentative="1">
@@ -26660,7 +26618,7 @@
         <w:ind w:left="6156" w:hanging="360"/>
       </w:pPr>
       <w:rPr>
-        <w:rFonts w:hint="default" w:ascii="Wingdings" w:hAnsi="Wingdings"/>
+        <w:rFonts w:ascii="Wingdings" w:hAnsi="Wingdings" w:hint="default"/>
       </w:rPr>
     </w:lvl>
   </w:abstractNum>
@@ -26677,7 +26635,7 @@
         <w:ind w:left="1429" w:hanging="360"/>
       </w:pPr>
       <w:rPr>
-        <w:rFonts w:hint="default" w:ascii="Symbol" w:hAnsi="Symbol"/>
+        <w:rFonts w:ascii="Symbol" w:hAnsi="Symbol" w:hint="default"/>
       </w:rPr>
     </w:lvl>
     <w:lvl w:ilvl="1" w:tplc="04090003" w:tentative="1">
@@ -26689,7 +26647,7 @@
         <w:ind w:left="2149" w:hanging="360"/>
       </w:pPr>
       <w:rPr>
-        <w:rFonts w:hint="default" w:ascii="Courier New" w:hAnsi="Courier New" w:cs="Courier New"/>
+        <w:rFonts w:ascii="Courier New" w:hAnsi="Courier New" w:cs="Courier New" w:hint="default"/>
       </w:rPr>
     </w:lvl>
     <w:lvl w:ilvl="2" w:tplc="04090005" w:tentative="1">
@@ -26701,7 +26659,7 @@
         <w:ind w:left="2869" w:hanging="360"/>
       </w:pPr>
       <w:rPr>
-        <w:rFonts w:hint="default" w:ascii="Wingdings" w:hAnsi="Wingdings"/>
+        <w:rFonts w:ascii="Wingdings" w:hAnsi="Wingdings" w:hint="default"/>
       </w:rPr>
     </w:lvl>
     <w:lvl w:ilvl="3" w:tplc="04090001" w:tentative="1">
@@ -26713,7 +26671,7 @@
         <w:ind w:left="3589" w:hanging="360"/>
       </w:pPr>
       <w:rPr>
-        <w:rFonts w:hint="default" w:ascii="Symbol" w:hAnsi="Symbol"/>
+        <w:rFonts w:ascii="Symbol" w:hAnsi="Symbol" w:hint="default"/>
       </w:rPr>
     </w:lvl>
     <w:lvl w:ilvl="4" w:tplc="04090003" w:tentative="1">
@@ -26725,7 +26683,7 @@
         <w:ind w:left="4309" w:hanging="360"/>
       </w:pPr>
       <w:rPr>
-        <w:rFonts w:hint="default" w:ascii="Courier New" w:hAnsi="Courier New" w:cs="Courier New"/>
+        <w:rFonts w:ascii="Courier New" w:hAnsi="Courier New" w:cs="Courier New" w:hint="default"/>
       </w:rPr>
     </w:lvl>
     <w:lvl w:ilvl="5" w:tplc="04090005" w:tentative="1">
@@ -26737,7 +26695,7 @@
         <w:ind w:left="5029" w:hanging="360"/>
       </w:pPr>
       <w:rPr>
-        <w:rFonts w:hint="default" w:ascii="Wingdings" w:hAnsi="Wingdings"/>
+        <w:rFonts w:ascii="Wingdings" w:hAnsi="Wingdings" w:hint="default"/>
       </w:rPr>
     </w:lvl>
     <w:lvl w:ilvl="6" w:tplc="04090001" w:tentative="1">
@@ -26749,7 +26707,7 @@
         <w:ind w:left="5749" w:hanging="360"/>
       </w:pPr>
       <w:rPr>
-        <w:rFonts w:hint="default" w:ascii="Symbol" w:hAnsi="Symbol"/>
+        <w:rFonts w:ascii="Symbol" w:hAnsi="Symbol" w:hint="default"/>
       </w:rPr>
     </w:lvl>
     <w:lvl w:ilvl="7" w:tplc="04090003" w:tentative="1">
@@ -26761,7 +26719,7 @@
         <w:ind w:left="6469" w:hanging="360"/>
       </w:pPr>
       <w:rPr>
-        <w:rFonts w:hint="default" w:ascii="Courier New" w:hAnsi="Courier New" w:cs="Courier New"/>
+        <w:rFonts w:ascii="Courier New" w:hAnsi="Courier New" w:cs="Courier New" w:hint="default"/>
       </w:rPr>
     </w:lvl>
     <w:lvl w:ilvl="8" w:tplc="04090005" w:tentative="1">
@@ -26773,7 +26731,7 @@
         <w:ind w:left="7189" w:hanging="360"/>
       </w:pPr>
       <w:rPr>
-        <w:rFonts w:hint="default" w:ascii="Wingdings" w:hAnsi="Wingdings"/>
+        <w:rFonts w:ascii="Wingdings" w:hAnsi="Wingdings" w:hint="default"/>
       </w:rPr>
     </w:lvl>
   </w:abstractNum>
@@ -26790,7 +26748,7 @@
         <w:ind w:left="720" w:hanging="360"/>
       </w:pPr>
       <w:rPr>
-        <w:rFonts w:hint="default" w:ascii="Cambria" w:hAnsi="Cambria" w:eastAsia="Times New Roman" w:cstheme="majorBidi"/>
+        <w:rFonts w:ascii="Cambria" w:eastAsia="Times New Roman" w:hAnsi="Cambria" w:cstheme="majorBidi" w:hint="default"/>
       </w:rPr>
     </w:lvl>
     <w:lvl w:ilvl="1" w:tplc="04090003" w:tentative="1">
@@ -26802,7 +26760,7 @@
         <w:ind w:left="1440" w:hanging="360"/>
       </w:pPr>
       <w:rPr>
-        <w:rFonts w:hint="default" w:ascii="Courier New" w:hAnsi="Courier New" w:cs="Courier New"/>
+        <w:rFonts w:ascii="Courier New" w:hAnsi="Courier New" w:cs="Courier New" w:hint="default"/>
       </w:rPr>
     </w:lvl>
     <w:lvl w:ilvl="2" w:tplc="04090005" w:tentative="1">
@@ -26814,7 +26772,7 @@
         <w:ind w:left="2160" w:hanging="360"/>
       </w:pPr>
       <w:rPr>
-        <w:rFonts w:hint="default" w:ascii="Wingdings" w:hAnsi="Wingdings"/>
+        <w:rFonts w:ascii="Wingdings" w:hAnsi="Wingdings" w:hint="default"/>
       </w:rPr>
     </w:lvl>
     <w:lvl w:ilvl="3" w:tplc="04090001" w:tentative="1">
@@ -26826,7 +26784,7 @@
         <w:ind w:left="2880" w:hanging="360"/>
       </w:pPr>
       <w:rPr>
-        <w:rFonts w:hint="default" w:ascii="Symbol" w:hAnsi="Symbol"/>
+        <w:rFonts w:ascii="Symbol" w:hAnsi="Symbol" w:hint="default"/>
       </w:rPr>
     </w:lvl>
     <w:lvl w:ilvl="4" w:tplc="04090003" w:tentative="1">
@@ -26838,7 +26796,7 @@
         <w:ind w:left="3600" w:hanging="360"/>
       </w:pPr>
       <w:rPr>
-        <w:rFonts w:hint="default" w:ascii="Courier New" w:hAnsi="Courier New" w:cs="Courier New"/>
+        <w:rFonts w:ascii="Courier New" w:hAnsi="Courier New" w:cs="Courier New" w:hint="default"/>
       </w:rPr>
     </w:lvl>
     <w:lvl w:ilvl="5" w:tplc="04090005" w:tentative="1">
@@ -26850,7 +26808,7 @@
         <w:ind w:left="4320" w:hanging="360"/>
       </w:pPr>
       <w:rPr>
-        <w:rFonts w:hint="default" w:ascii="Wingdings" w:hAnsi="Wingdings"/>
+        <w:rFonts w:ascii="Wingdings" w:hAnsi="Wingdings" w:hint="default"/>
       </w:rPr>
     </w:lvl>
     <w:lvl w:ilvl="6" w:tplc="04090001" w:tentative="1">
@@ -26862,7 +26820,7 @@
         <w:ind w:left="5040" w:hanging="360"/>
       </w:pPr>
       <w:rPr>
-        <w:rFonts w:hint="default" w:ascii="Symbol" w:hAnsi="Symbol"/>
+        <w:rFonts w:ascii="Symbol" w:hAnsi="Symbol" w:hint="default"/>
       </w:rPr>
     </w:lvl>
     <w:lvl w:ilvl="7" w:tplc="04090003" w:tentative="1">
@@ -26874,7 +26832,7 @@
         <w:ind w:left="5760" w:hanging="360"/>
       </w:pPr>
       <w:rPr>
-        <w:rFonts w:hint="default" w:ascii="Courier New" w:hAnsi="Courier New" w:cs="Courier New"/>
+        <w:rFonts w:ascii="Courier New" w:hAnsi="Courier New" w:cs="Courier New" w:hint="default"/>
       </w:rPr>
     </w:lvl>
     <w:lvl w:ilvl="8" w:tplc="04090005" w:tentative="1">
@@ -26886,7 +26844,7 @@
         <w:ind w:left="6480" w:hanging="360"/>
       </w:pPr>
       <w:rPr>
-        <w:rFonts w:hint="default" w:ascii="Wingdings" w:hAnsi="Wingdings"/>
+        <w:rFonts w:ascii="Wingdings" w:hAnsi="Wingdings" w:hint="default"/>
       </w:rPr>
     </w:lvl>
   </w:abstractNum>
@@ -26902,7 +26860,7 @@
         <w:ind w:left="1069" w:hanging="360"/>
       </w:pPr>
       <w:rPr>
-        <w:rFonts w:hint="default" w:ascii="Californian FB" w:hAnsi="Californian FB" w:eastAsia="SimSun" w:cs="Times New Roman"/>
+        <w:rFonts w:ascii="Californian FB" w:eastAsia="SimSun" w:hAnsi="Californian FB" w:cs="Times New Roman" w:hint="default"/>
       </w:rPr>
     </w:lvl>
     <w:lvl w:ilvl="1" w:tplc="04090003" w:tentative="1">
@@ -26914,7 +26872,7 @@
         <w:ind w:left="1789" w:hanging="360"/>
       </w:pPr>
       <w:rPr>
-        <w:rFonts w:hint="default" w:ascii="Courier New" w:hAnsi="Courier New" w:cs="Courier New"/>
+        <w:rFonts w:ascii="Courier New" w:hAnsi="Courier New" w:cs="Courier New" w:hint="default"/>
       </w:rPr>
     </w:lvl>
     <w:lvl w:ilvl="2" w:tplc="04090005" w:tentative="1">
@@ -26926,7 +26884,7 @@
         <w:ind w:left="2509" w:hanging="360"/>
       </w:pPr>
       <w:rPr>
-        <w:rFonts w:hint="default" w:ascii="Wingdings" w:hAnsi="Wingdings"/>
+        <w:rFonts w:ascii="Wingdings" w:hAnsi="Wingdings" w:hint="default"/>
       </w:rPr>
     </w:lvl>
     <w:lvl w:ilvl="3" w:tplc="04090001" w:tentative="1">
@@ -26938,7 +26896,7 @@
         <w:ind w:left="3229" w:hanging="360"/>
       </w:pPr>
       <w:rPr>
-        <w:rFonts w:hint="default" w:ascii="Symbol" w:hAnsi="Symbol"/>
+        <w:rFonts w:ascii="Symbol" w:hAnsi="Symbol" w:hint="default"/>
       </w:rPr>
     </w:lvl>
     <w:lvl w:ilvl="4" w:tplc="04090003" w:tentative="1">
@@ -26950,7 +26908,7 @@
         <w:ind w:left="3949" w:hanging="360"/>
       </w:pPr>
       <w:rPr>
-        <w:rFonts w:hint="default" w:ascii="Courier New" w:hAnsi="Courier New" w:cs="Courier New"/>
+        <w:rFonts w:ascii="Courier New" w:hAnsi="Courier New" w:cs="Courier New" w:hint="default"/>
       </w:rPr>
     </w:lvl>
     <w:lvl w:ilvl="5" w:tplc="04090005" w:tentative="1">
@@ -26962,7 +26920,7 @@
         <w:ind w:left="4669" w:hanging="360"/>
       </w:pPr>
       <w:rPr>
-        <w:rFonts w:hint="default" w:ascii="Wingdings" w:hAnsi="Wingdings"/>
+        <w:rFonts w:ascii="Wingdings" w:hAnsi="Wingdings" w:hint="default"/>
       </w:rPr>
     </w:lvl>
     <w:lvl w:ilvl="6" w:tplc="04090001" w:tentative="1">
@@ -26974,7 +26932,7 @@
         <w:ind w:left="5389" w:hanging="360"/>
       </w:pPr>
       <w:rPr>
-        <w:rFonts w:hint="default" w:ascii="Symbol" w:hAnsi="Symbol"/>
+        <w:rFonts w:ascii="Symbol" w:hAnsi="Symbol" w:hint="default"/>
       </w:rPr>
     </w:lvl>
     <w:lvl w:ilvl="7" w:tplc="04090003" w:tentative="1">
@@ -26986,7 +26944,7 @@
         <w:ind w:left="6109" w:hanging="360"/>
       </w:pPr>
       <w:rPr>
-        <w:rFonts w:hint="default" w:ascii="Courier New" w:hAnsi="Courier New" w:cs="Courier New"/>
+        <w:rFonts w:ascii="Courier New" w:hAnsi="Courier New" w:cs="Courier New" w:hint="default"/>
       </w:rPr>
     </w:lvl>
     <w:lvl w:ilvl="8" w:tplc="04090005" w:tentative="1">
@@ -26998,7 +26956,7 @@
         <w:ind w:left="6829" w:hanging="360"/>
       </w:pPr>
       <w:rPr>
-        <w:rFonts w:hint="default" w:ascii="Wingdings" w:hAnsi="Wingdings"/>
+        <w:rFonts w:ascii="Wingdings" w:hAnsi="Wingdings" w:hint="default"/>
       </w:rPr>
     </w:lvl>
   </w:abstractNum>
@@ -27015,7 +26973,7 @@
         <w:ind w:left="720" w:hanging="360"/>
       </w:pPr>
       <w:rPr>
-        <w:rFonts w:hint="default" w:ascii="Cambria" w:hAnsi="Cambria" w:eastAsia="Times New Roman" w:cstheme="majorBidi"/>
+        <w:rFonts w:ascii="Cambria" w:eastAsia="Times New Roman" w:hAnsi="Cambria" w:cstheme="majorBidi" w:hint="default"/>
       </w:rPr>
     </w:lvl>
     <w:lvl w:ilvl="1" w:tplc="04090003" w:tentative="1">
@@ -27027,7 +26985,7 @@
         <w:ind w:left="1440" w:hanging="360"/>
       </w:pPr>
       <w:rPr>
-        <w:rFonts w:hint="default" w:ascii="Courier New" w:hAnsi="Courier New" w:cs="Courier New"/>
+        <w:rFonts w:ascii="Courier New" w:hAnsi="Courier New" w:cs="Courier New" w:hint="default"/>
       </w:rPr>
     </w:lvl>
     <w:lvl w:ilvl="2" w:tplc="04090005" w:tentative="1">
@@ -27039,7 +26997,7 @@
         <w:ind w:left="2160" w:hanging="360"/>
       </w:pPr>
       <w:rPr>
-        <w:rFonts w:hint="default" w:ascii="Wingdings" w:hAnsi="Wingdings"/>
+        <w:rFonts w:ascii="Wingdings" w:hAnsi="Wingdings" w:hint="default"/>
       </w:rPr>
     </w:lvl>
     <w:lvl w:ilvl="3" w:tplc="04090001" w:tentative="1">
@@ -27051,7 +27009,7 @@
         <w:ind w:left="2880" w:hanging="360"/>
       </w:pPr>
       <w:rPr>
-        <w:rFonts w:hint="default" w:ascii="Symbol" w:hAnsi="Symbol"/>
+        <w:rFonts w:ascii="Symbol" w:hAnsi="Symbol" w:hint="default"/>
       </w:rPr>
     </w:lvl>
     <w:lvl w:ilvl="4" w:tplc="04090003" w:tentative="1">
@@ -27063,7 +27021,7 @@
         <w:ind w:left="3600" w:hanging="360"/>
       </w:pPr>
       <w:rPr>
-        <w:rFonts w:hint="default" w:ascii="Courier New" w:hAnsi="Courier New" w:cs="Courier New"/>
+        <w:rFonts w:ascii="Courier New" w:hAnsi="Courier New" w:cs="Courier New" w:hint="default"/>
       </w:rPr>
     </w:lvl>
     <w:lvl w:ilvl="5" w:tplc="04090005" w:tentative="1">
@@ -27075,7 +27033,7 @@
         <w:ind w:left="4320" w:hanging="360"/>
       </w:pPr>
       <w:rPr>
-        <w:rFonts w:hint="default" w:ascii="Wingdings" w:hAnsi="Wingdings"/>
+        <w:rFonts w:ascii="Wingdings" w:hAnsi="Wingdings" w:hint="default"/>
       </w:rPr>
     </w:lvl>
     <w:lvl w:ilvl="6" w:tplc="04090001" w:tentative="1">
@@ -27087,7 +27045,7 @@
         <w:ind w:left="5040" w:hanging="360"/>
       </w:pPr>
       <w:rPr>
-        <w:rFonts w:hint="default" w:ascii="Symbol" w:hAnsi="Symbol"/>
+        <w:rFonts w:ascii="Symbol" w:hAnsi="Symbol" w:hint="default"/>
       </w:rPr>
     </w:lvl>
     <w:lvl w:ilvl="7" w:tplc="04090003" w:tentative="1">
@@ -27099,7 +27057,7 @@
         <w:ind w:left="5760" w:hanging="360"/>
       </w:pPr>
       <w:rPr>
-        <w:rFonts w:hint="default" w:ascii="Courier New" w:hAnsi="Courier New" w:cs="Courier New"/>
+        <w:rFonts w:ascii="Courier New" w:hAnsi="Courier New" w:cs="Courier New" w:hint="default"/>
       </w:rPr>
     </w:lvl>
     <w:lvl w:ilvl="8" w:tplc="04090005" w:tentative="1">
@@ -27111,7 +27069,7 @@
         <w:ind w:left="6480" w:hanging="360"/>
       </w:pPr>
       <w:rPr>
-        <w:rFonts w:hint="default" w:ascii="Wingdings" w:hAnsi="Wingdings"/>
+        <w:rFonts w:ascii="Wingdings" w:hAnsi="Wingdings" w:hint="default"/>
       </w:rPr>
     </w:lvl>
   </w:abstractNum>
@@ -27128,7 +27086,7 @@
         <w:ind w:left="720" w:hanging="360"/>
       </w:pPr>
       <w:rPr>
-        <w:rFonts w:hint="default" w:ascii="Cambria" w:hAnsi="Cambria" w:eastAsia="Times New Roman" w:cstheme="majorBidi"/>
+        <w:rFonts w:ascii="Cambria" w:eastAsia="Times New Roman" w:hAnsi="Cambria" w:cstheme="majorBidi" w:hint="default"/>
       </w:rPr>
     </w:lvl>
     <w:lvl w:ilvl="1" w:tplc="04090003" w:tentative="1">
@@ -27140,7 +27098,7 @@
         <w:ind w:left="1440" w:hanging="360"/>
       </w:pPr>
       <w:rPr>
-        <w:rFonts w:hint="default" w:ascii="Courier New" w:hAnsi="Courier New" w:cs="Courier New"/>
+        <w:rFonts w:ascii="Courier New" w:hAnsi="Courier New" w:cs="Courier New" w:hint="default"/>
       </w:rPr>
     </w:lvl>
     <w:lvl w:ilvl="2" w:tplc="04090005" w:tentative="1">
@@ -27152,7 +27110,7 @@
         <w:ind w:left="2160" w:hanging="360"/>
       </w:pPr>
       <w:rPr>
-        <w:rFonts w:hint="default" w:ascii="Wingdings" w:hAnsi="Wingdings"/>
+        <w:rFonts w:ascii="Wingdings" w:hAnsi="Wingdings" w:hint="default"/>
       </w:rPr>
     </w:lvl>
     <w:lvl w:ilvl="3" w:tplc="04090001" w:tentative="1">
@@ -27164,7 +27122,7 @@
         <w:ind w:left="2880" w:hanging="360"/>
       </w:pPr>
       <w:rPr>
-        <w:rFonts w:hint="default" w:ascii="Symbol" w:hAnsi="Symbol"/>
+        <w:rFonts w:ascii="Symbol" w:hAnsi="Symbol" w:hint="default"/>
       </w:rPr>
     </w:lvl>
     <w:lvl w:ilvl="4" w:tplc="04090003" w:tentative="1">
@@ -27176,7 +27134,7 @@
         <w:ind w:left="3600" w:hanging="360"/>
       </w:pPr>
       <w:rPr>
-        <w:rFonts w:hint="default" w:ascii="Courier New" w:hAnsi="Courier New" w:cs="Courier New"/>
+        <w:rFonts w:ascii="Courier New" w:hAnsi="Courier New" w:cs="Courier New" w:hint="default"/>
       </w:rPr>
     </w:lvl>
     <w:lvl w:ilvl="5" w:tplc="04090005" w:tentative="1">
@@ -27188,7 +27146,7 @@
         <w:ind w:left="4320" w:hanging="360"/>
       </w:pPr>
       <w:rPr>
-        <w:rFonts w:hint="default" w:ascii="Wingdings" w:hAnsi="Wingdings"/>
+        <w:rFonts w:ascii="Wingdings" w:hAnsi="Wingdings" w:hint="default"/>
       </w:rPr>
     </w:lvl>
     <w:lvl w:ilvl="6" w:tplc="04090001" w:tentative="1">
@@ -27200,7 +27158,7 @@
         <w:ind w:left="5040" w:hanging="360"/>
       </w:pPr>
       <w:rPr>
-        <w:rFonts w:hint="default" w:ascii="Symbol" w:hAnsi="Symbol"/>
+        <w:rFonts w:ascii="Symbol" w:hAnsi="Symbol" w:hint="default"/>
       </w:rPr>
     </w:lvl>
     <w:lvl w:ilvl="7" w:tplc="04090003" w:tentative="1">
@@ -27212,7 +27170,7 @@
         <w:ind w:left="5760" w:hanging="360"/>
       </w:pPr>
       <w:rPr>
-        <w:rFonts w:hint="default" w:ascii="Courier New" w:hAnsi="Courier New" w:cs="Courier New"/>
+        <w:rFonts w:ascii="Courier New" w:hAnsi="Courier New" w:cs="Courier New" w:hint="default"/>
       </w:rPr>
     </w:lvl>
     <w:lvl w:ilvl="8" w:tplc="04090005" w:tentative="1">
@@ -27224,7 +27182,7 @@
         <w:ind w:left="6480" w:hanging="360"/>
       </w:pPr>
       <w:rPr>
-        <w:rFonts w:hint="default" w:ascii="Wingdings" w:hAnsi="Wingdings"/>
+        <w:rFonts w:ascii="Wingdings" w:hAnsi="Wingdings" w:hint="default"/>
       </w:rPr>
     </w:lvl>
   </w:abstractNum>
@@ -27358,7 +27316,7 @@
         <w:ind w:left="540" w:hanging="360"/>
       </w:pPr>
       <w:rPr>
-        <w:rFonts w:hint="default" w:ascii="Symbol" w:hAnsi="Symbol"/>
+        <w:rFonts w:ascii="Symbol" w:hAnsi="Symbol" w:hint="default"/>
       </w:rPr>
     </w:lvl>
     <w:lvl w:ilvl="1" w:tplc="04090003" w:tentative="1">
@@ -27370,7 +27328,7 @@
         <w:ind w:left="2149" w:hanging="360"/>
       </w:pPr>
       <w:rPr>
-        <w:rFonts w:hint="default" w:ascii="Courier New" w:hAnsi="Courier New" w:cs="Courier New"/>
+        <w:rFonts w:ascii="Courier New" w:hAnsi="Courier New" w:cs="Courier New" w:hint="default"/>
       </w:rPr>
     </w:lvl>
     <w:lvl w:ilvl="2" w:tplc="04090005" w:tentative="1">
@@ -27382,7 +27340,7 @@
         <w:ind w:left="2869" w:hanging="360"/>
       </w:pPr>
       <w:rPr>
-        <w:rFonts w:hint="default" w:ascii="Wingdings" w:hAnsi="Wingdings"/>
+        <w:rFonts w:ascii="Wingdings" w:hAnsi="Wingdings" w:hint="default"/>
       </w:rPr>
     </w:lvl>
     <w:lvl w:ilvl="3" w:tplc="04090001" w:tentative="1">
@@ -27394,7 +27352,7 @@
         <w:ind w:left="3589" w:hanging="360"/>
       </w:pPr>
       <w:rPr>
-        <w:rFonts w:hint="default" w:ascii="Symbol" w:hAnsi="Symbol"/>
+        <w:rFonts w:ascii="Symbol" w:hAnsi="Symbol" w:hint="default"/>
       </w:rPr>
     </w:lvl>
     <w:lvl w:ilvl="4" w:tplc="04090003" w:tentative="1">
@@ -27406,7 +27364,7 @@
         <w:ind w:left="4309" w:hanging="360"/>
       </w:pPr>
       <w:rPr>
-        <w:rFonts w:hint="default" w:ascii="Courier New" w:hAnsi="Courier New" w:cs="Courier New"/>
+        <w:rFonts w:ascii="Courier New" w:hAnsi="Courier New" w:cs="Courier New" w:hint="default"/>
       </w:rPr>
     </w:lvl>
     <w:lvl w:ilvl="5" w:tplc="04090005" w:tentative="1">
@@ -27418,7 +27376,7 @@
         <w:ind w:left="5029" w:hanging="360"/>
       </w:pPr>
       <w:rPr>
-        <w:rFonts w:hint="default" w:ascii="Wingdings" w:hAnsi="Wingdings"/>
+        <w:rFonts w:ascii="Wingdings" w:hAnsi="Wingdings" w:hint="default"/>
       </w:rPr>
     </w:lvl>
     <w:lvl w:ilvl="6" w:tplc="04090001" w:tentative="1">
@@ -27430,7 +27388,7 @@
         <w:ind w:left="5749" w:hanging="360"/>
       </w:pPr>
       <w:rPr>
-        <w:rFonts w:hint="default" w:ascii="Symbol" w:hAnsi="Symbol"/>
+        <w:rFonts w:ascii="Symbol" w:hAnsi="Symbol" w:hint="default"/>
       </w:rPr>
     </w:lvl>
     <w:lvl w:ilvl="7" w:tplc="04090003" w:tentative="1">
@@ -27442,7 +27400,7 @@
         <w:ind w:left="6469" w:hanging="360"/>
       </w:pPr>
       <w:rPr>
-        <w:rFonts w:hint="default" w:ascii="Courier New" w:hAnsi="Courier New" w:cs="Courier New"/>
+        <w:rFonts w:ascii="Courier New" w:hAnsi="Courier New" w:cs="Courier New" w:hint="default"/>
       </w:rPr>
     </w:lvl>
     <w:lvl w:ilvl="8" w:tplc="04090005" w:tentative="1">
@@ -27454,7 +27412,7 @@
         <w:ind w:left="7189" w:hanging="360"/>
       </w:pPr>
       <w:rPr>
-        <w:rFonts w:hint="default" w:ascii="Wingdings" w:hAnsi="Wingdings"/>
+        <w:rFonts w:ascii="Wingdings" w:hAnsi="Wingdings" w:hint="default"/>
       </w:rPr>
     </w:lvl>
   </w:abstractNum>
@@ -27588,7 +27546,7 @@
         <w:ind w:left="720" w:hanging="360"/>
       </w:pPr>
       <w:rPr>
-        <w:rFonts w:hint="default" w:ascii="Cambria" w:hAnsi="Cambria" w:eastAsia="Times New Roman" w:cstheme="majorBidi"/>
+        <w:rFonts w:ascii="Cambria" w:eastAsia="Times New Roman" w:hAnsi="Cambria" w:cstheme="majorBidi" w:hint="default"/>
         <w:b w:val="0"/>
       </w:rPr>
     </w:lvl>
@@ -27601,7 +27559,7 @@
         <w:ind w:left="1440" w:hanging="360"/>
       </w:pPr>
       <w:rPr>
-        <w:rFonts w:hint="default" w:ascii="Courier New" w:hAnsi="Courier New" w:cs="Courier New"/>
+        <w:rFonts w:ascii="Courier New" w:hAnsi="Courier New" w:cs="Courier New" w:hint="default"/>
       </w:rPr>
     </w:lvl>
     <w:lvl w:ilvl="2" w:tplc="04090005">
@@ -27613,7 +27571,7 @@
         <w:ind w:left="2160" w:hanging="360"/>
       </w:pPr>
       <w:rPr>
-        <w:rFonts w:hint="default" w:ascii="Wingdings" w:hAnsi="Wingdings"/>
+        <w:rFonts w:ascii="Wingdings" w:hAnsi="Wingdings" w:hint="default"/>
       </w:rPr>
     </w:lvl>
     <w:lvl w:ilvl="3" w:tplc="04090001">
@@ -27625,7 +27583,7 @@
         <w:ind w:left="2880" w:hanging="360"/>
       </w:pPr>
       <w:rPr>
-        <w:rFonts w:hint="default" w:ascii="Symbol" w:hAnsi="Symbol"/>
+        <w:rFonts w:ascii="Symbol" w:hAnsi="Symbol" w:hint="default"/>
       </w:rPr>
     </w:lvl>
     <w:lvl w:ilvl="4" w:tplc="04090003">
@@ -27637,7 +27595,7 @@
         <w:ind w:left="3600" w:hanging="360"/>
       </w:pPr>
       <w:rPr>
-        <w:rFonts w:hint="default" w:ascii="Courier New" w:hAnsi="Courier New" w:cs="Courier New"/>
+        <w:rFonts w:ascii="Courier New" w:hAnsi="Courier New" w:cs="Courier New" w:hint="default"/>
       </w:rPr>
     </w:lvl>
     <w:lvl w:ilvl="5" w:tplc="04090005">
@@ -27649,7 +27607,7 @@
         <w:ind w:left="4320" w:hanging="360"/>
       </w:pPr>
       <w:rPr>
-        <w:rFonts w:hint="default" w:ascii="Wingdings" w:hAnsi="Wingdings"/>
+        <w:rFonts w:ascii="Wingdings" w:hAnsi="Wingdings" w:hint="default"/>
       </w:rPr>
     </w:lvl>
     <w:lvl w:ilvl="6" w:tplc="04090001">
@@ -27661,7 +27619,7 @@
         <w:ind w:left="5040" w:hanging="360"/>
       </w:pPr>
       <w:rPr>
-        <w:rFonts w:hint="default" w:ascii="Symbol" w:hAnsi="Symbol"/>
+        <w:rFonts w:ascii="Symbol" w:hAnsi="Symbol" w:hint="default"/>
       </w:rPr>
     </w:lvl>
     <w:lvl w:ilvl="7" w:tplc="04090003">
@@ -27673,7 +27631,7 @@
         <w:ind w:left="5760" w:hanging="360"/>
       </w:pPr>
       <w:rPr>
-        <w:rFonts w:hint="default" w:ascii="Courier New" w:hAnsi="Courier New" w:cs="Courier New"/>
+        <w:rFonts w:ascii="Courier New" w:hAnsi="Courier New" w:cs="Courier New" w:hint="default"/>
       </w:rPr>
     </w:lvl>
     <w:lvl w:ilvl="8" w:tplc="04090005">
@@ -27685,7 +27643,7 @@
         <w:ind w:left="6480" w:hanging="360"/>
       </w:pPr>
       <w:rPr>
-        <w:rFonts w:hint="default" w:ascii="Wingdings" w:hAnsi="Wingdings"/>
+        <w:rFonts w:ascii="Wingdings" w:hAnsi="Wingdings" w:hint="default"/>
       </w:rPr>
     </w:lvl>
   </w:abstractNum>
@@ -27819,7 +27777,7 @@
         <w:ind w:left="720" w:hanging="360"/>
       </w:pPr>
       <w:rPr>
-        <w:rFonts w:hint="default" w:ascii="Symbol" w:hAnsi="Symbol"/>
+        <w:rFonts w:ascii="Symbol" w:hAnsi="Symbol" w:hint="default"/>
       </w:rPr>
     </w:lvl>
     <w:lvl w:ilvl="1" w:tplc="04090003" w:tentative="1">
@@ -27831,7 +27789,7 @@
         <w:ind w:left="1440" w:hanging="360"/>
       </w:pPr>
       <w:rPr>
-        <w:rFonts w:hint="default" w:ascii="Courier New" w:hAnsi="Courier New" w:cs="Courier New"/>
+        <w:rFonts w:ascii="Courier New" w:hAnsi="Courier New" w:cs="Courier New" w:hint="default"/>
       </w:rPr>
     </w:lvl>
     <w:lvl w:ilvl="2" w:tplc="04090005">
@@ -27843,7 +27801,7 @@
         <w:ind w:left="2160" w:hanging="360"/>
       </w:pPr>
       <w:rPr>
-        <w:rFonts w:hint="default" w:ascii="Wingdings" w:hAnsi="Wingdings"/>
+        <w:rFonts w:ascii="Wingdings" w:hAnsi="Wingdings" w:hint="default"/>
       </w:rPr>
     </w:lvl>
     <w:lvl w:ilvl="3" w:tplc="04090001" w:tentative="1">
@@ -27855,7 +27813,7 @@
         <w:ind w:left="2880" w:hanging="360"/>
       </w:pPr>
       <w:rPr>
-        <w:rFonts w:hint="default" w:ascii="Symbol" w:hAnsi="Symbol"/>
+        <w:rFonts w:ascii="Symbol" w:hAnsi="Symbol" w:hint="default"/>
       </w:rPr>
     </w:lvl>
     <w:lvl w:ilvl="4" w:tplc="04090003" w:tentative="1">
@@ -27867,7 +27825,7 @@
         <w:ind w:left="3600" w:hanging="360"/>
       </w:pPr>
       <w:rPr>
-        <w:rFonts w:hint="default" w:ascii="Courier New" w:hAnsi="Courier New" w:cs="Courier New"/>
+        <w:rFonts w:ascii="Courier New" w:hAnsi="Courier New" w:cs="Courier New" w:hint="default"/>
       </w:rPr>
     </w:lvl>
     <w:lvl w:ilvl="5" w:tplc="04090005" w:tentative="1">
@@ -27879,7 +27837,7 @@
         <w:ind w:left="4320" w:hanging="360"/>
       </w:pPr>
       <w:rPr>
-        <w:rFonts w:hint="default" w:ascii="Wingdings" w:hAnsi="Wingdings"/>
+        <w:rFonts w:ascii="Wingdings" w:hAnsi="Wingdings" w:hint="default"/>
       </w:rPr>
     </w:lvl>
     <w:lvl w:ilvl="6" w:tplc="04090001" w:tentative="1">
@@ -27891,7 +27849,7 @@
         <w:ind w:left="5040" w:hanging="360"/>
       </w:pPr>
       <w:rPr>
-        <w:rFonts w:hint="default" w:ascii="Symbol" w:hAnsi="Symbol"/>
+        <w:rFonts w:ascii="Symbol" w:hAnsi="Symbol" w:hint="default"/>
       </w:rPr>
     </w:lvl>
     <w:lvl w:ilvl="7" w:tplc="04090003" w:tentative="1">
@@ -27903,7 +27861,7 @@
         <w:ind w:left="5760" w:hanging="360"/>
       </w:pPr>
       <w:rPr>
-        <w:rFonts w:hint="default" w:ascii="Courier New" w:hAnsi="Courier New" w:cs="Courier New"/>
+        <w:rFonts w:ascii="Courier New" w:hAnsi="Courier New" w:cs="Courier New" w:hint="default"/>
       </w:rPr>
     </w:lvl>
     <w:lvl w:ilvl="8" w:tplc="04090005" w:tentative="1">
@@ -27915,7 +27873,7 @@
         <w:ind w:left="6480" w:hanging="360"/>
       </w:pPr>
       <w:rPr>
-        <w:rFonts w:hint="default" w:ascii="Wingdings" w:hAnsi="Wingdings"/>
+        <w:rFonts w:ascii="Wingdings" w:hAnsi="Wingdings" w:hint="default"/>
       </w:rPr>
     </w:lvl>
   </w:abstractNum>
@@ -28049,7 +28007,7 @@
         <w:ind w:left="1429" w:hanging="360"/>
       </w:pPr>
       <w:rPr>
-        <w:rFonts w:hint="default" w:ascii="Symbol" w:hAnsi="Symbol"/>
+        <w:rFonts w:ascii="Symbol" w:hAnsi="Symbol" w:hint="default"/>
       </w:rPr>
     </w:lvl>
     <w:lvl w:ilvl="1" w:tplc="04090003" w:tentative="1">
@@ -28061,7 +28019,7 @@
         <w:ind w:left="2149" w:hanging="360"/>
       </w:pPr>
       <w:rPr>
-        <w:rFonts w:hint="default" w:ascii="Courier New" w:hAnsi="Courier New" w:cs="Courier New"/>
+        <w:rFonts w:ascii="Courier New" w:hAnsi="Courier New" w:cs="Courier New" w:hint="default"/>
       </w:rPr>
     </w:lvl>
     <w:lvl w:ilvl="2" w:tplc="04090005" w:tentative="1">
@@ -28073,7 +28031,7 @@
         <w:ind w:left="2869" w:hanging="360"/>
       </w:pPr>
       <w:rPr>
-        <w:rFonts w:hint="default" w:ascii="Wingdings" w:hAnsi="Wingdings"/>
+        <w:rFonts w:ascii="Wingdings" w:hAnsi="Wingdings" w:hint="default"/>
       </w:rPr>
     </w:lvl>
     <w:lvl w:ilvl="3" w:tplc="04090001" w:tentative="1">
@@ -28085,7 +28043,7 @@
         <w:ind w:left="3589" w:hanging="360"/>
       </w:pPr>
       <w:rPr>
-        <w:rFonts w:hint="default" w:ascii="Symbol" w:hAnsi="Symbol"/>
+        <w:rFonts w:ascii="Symbol" w:hAnsi="Symbol" w:hint="default"/>
       </w:rPr>
     </w:lvl>
     <w:lvl w:ilvl="4" w:tplc="04090003" w:tentative="1">
@@ -28097,7 +28055,7 @@
         <w:ind w:left="4309" w:hanging="360"/>
       </w:pPr>
       <w:rPr>
-        <w:rFonts w:hint="default" w:ascii="Courier New" w:hAnsi="Courier New" w:cs="Courier New"/>
+        <w:rFonts w:ascii="Courier New" w:hAnsi="Courier New" w:cs="Courier New" w:hint="default"/>
       </w:rPr>
     </w:lvl>
     <w:lvl w:ilvl="5" w:tplc="04090005" w:tentative="1">
@@ -28109,7 +28067,7 @@
         <w:ind w:left="5029" w:hanging="360"/>
       </w:pPr>
       <w:rPr>
-        <w:rFonts w:hint="default" w:ascii="Wingdings" w:hAnsi="Wingdings"/>
+        <w:rFonts w:ascii="Wingdings" w:hAnsi="Wingdings" w:hint="default"/>
       </w:rPr>
     </w:lvl>
     <w:lvl w:ilvl="6" w:tplc="04090001" w:tentative="1">
@@ -28121,7 +28079,7 @@
         <w:ind w:left="5749" w:hanging="360"/>
       </w:pPr>
       <w:rPr>
-        <w:rFonts w:hint="default" w:ascii="Symbol" w:hAnsi="Symbol"/>
+        <w:rFonts w:ascii="Symbol" w:hAnsi="Symbol" w:hint="default"/>
       </w:rPr>
     </w:lvl>
     <w:lvl w:ilvl="7" w:tplc="04090003" w:tentative="1">
@@ -28133,7 +28091,7 @@
         <w:ind w:left="6469" w:hanging="360"/>
       </w:pPr>
       <w:rPr>
-        <w:rFonts w:hint="default" w:ascii="Courier New" w:hAnsi="Courier New" w:cs="Courier New"/>
+        <w:rFonts w:ascii="Courier New" w:hAnsi="Courier New" w:cs="Courier New" w:hint="default"/>
       </w:rPr>
     </w:lvl>
     <w:lvl w:ilvl="8" w:tplc="04090005" w:tentative="1">
@@ -28145,7 +28103,7 @@
         <w:ind w:left="7189" w:hanging="360"/>
       </w:pPr>
       <w:rPr>
-        <w:rFonts w:hint="default" w:ascii="Wingdings" w:hAnsi="Wingdings"/>
+        <w:rFonts w:ascii="Wingdings" w:hAnsi="Wingdings" w:hint="default"/>
       </w:rPr>
     </w:lvl>
   </w:abstractNum>
@@ -28161,7 +28119,7 @@
         <w:ind w:left="1069" w:hanging="360"/>
       </w:pPr>
       <w:rPr>
-        <w:rFonts w:hint="default" w:ascii="Times New Roman" w:hAnsi="Times New Roman" w:eastAsia="Times New Roman" w:cs="Times New Roman"/>
+        <w:rFonts w:ascii="Times New Roman" w:eastAsia="Times New Roman" w:hAnsi="Times New Roman" w:cs="Times New Roman" w:hint="default"/>
       </w:rPr>
     </w:lvl>
     <w:lvl w:ilvl="1" w:tplc="04090003" w:tentative="1">
@@ -28173,7 +28131,7 @@
         <w:ind w:left="1789" w:hanging="360"/>
       </w:pPr>
       <w:rPr>
-        <w:rFonts w:hint="default" w:ascii="Courier New" w:hAnsi="Courier New" w:cs="Courier New"/>
+        <w:rFonts w:ascii="Courier New" w:hAnsi="Courier New" w:cs="Courier New" w:hint="default"/>
       </w:rPr>
     </w:lvl>
     <w:lvl w:ilvl="2" w:tplc="04090005" w:tentative="1">
@@ -28185,7 +28143,7 @@
         <w:ind w:left="2509" w:hanging="360"/>
       </w:pPr>
       <w:rPr>
-        <w:rFonts w:hint="default" w:ascii="Wingdings" w:hAnsi="Wingdings"/>
+        <w:rFonts w:ascii="Wingdings" w:hAnsi="Wingdings" w:hint="default"/>
       </w:rPr>
     </w:lvl>
     <w:lvl w:ilvl="3" w:tplc="04090001" w:tentative="1">
@@ -28197,7 +28155,7 @@
         <w:ind w:left="3229" w:hanging="360"/>
       </w:pPr>
       <w:rPr>
-        <w:rFonts w:hint="default" w:ascii="Symbol" w:hAnsi="Symbol"/>
+        <w:rFonts w:ascii="Symbol" w:hAnsi="Symbol" w:hint="default"/>
       </w:rPr>
     </w:lvl>
     <w:lvl w:ilvl="4" w:tplc="04090003" w:tentative="1">
@@ -28209,7 +28167,7 @@
         <w:ind w:left="3949" w:hanging="360"/>
       </w:pPr>
       <w:rPr>
-        <w:rFonts w:hint="default" w:ascii="Courier New" w:hAnsi="Courier New" w:cs="Courier New"/>
+        <w:rFonts w:ascii="Courier New" w:hAnsi="Courier New" w:cs="Courier New" w:hint="default"/>
       </w:rPr>
     </w:lvl>
     <w:lvl w:ilvl="5" w:tplc="04090005" w:tentative="1">
@@ -28221,7 +28179,7 @@
         <w:ind w:left="4669" w:hanging="360"/>
       </w:pPr>
       <w:rPr>
-        <w:rFonts w:hint="default" w:ascii="Wingdings" w:hAnsi="Wingdings"/>
+        <w:rFonts w:ascii="Wingdings" w:hAnsi="Wingdings" w:hint="default"/>
       </w:rPr>
     </w:lvl>
     <w:lvl w:ilvl="6" w:tplc="04090001" w:tentative="1">
@@ -28233,7 +28191,7 @@
         <w:ind w:left="5389" w:hanging="360"/>
       </w:pPr>
       <w:rPr>
-        <w:rFonts w:hint="default" w:ascii="Symbol" w:hAnsi="Symbol"/>
+        <w:rFonts w:ascii="Symbol" w:hAnsi="Symbol" w:hint="default"/>
       </w:rPr>
     </w:lvl>
     <w:lvl w:ilvl="7" w:tplc="04090003" w:tentative="1">
@@ -28245,7 +28203,7 @@
         <w:ind w:left="6109" w:hanging="360"/>
       </w:pPr>
       <w:rPr>
-        <w:rFonts w:hint="default" w:ascii="Courier New" w:hAnsi="Courier New" w:cs="Courier New"/>
+        <w:rFonts w:ascii="Courier New" w:hAnsi="Courier New" w:cs="Courier New" w:hint="default"/>
       </w:rPr>
     </w:lvl>
     <w:lvl w:ilvl="8" w:tplc="04090005" w:tentative="1">
@@ -28257,7 +28215,7 @@
         <w:ind w:left="6829" w:hanging="360"/>
       </w:pPr>
       <w:rPr>
-        <w:rFonts w:hint="default" w:ascii="Wingdings" w:hAnsi="Wingdings"/>
+        <w:rFonts w:ascii="Wingdings" w:hAnsi="Wingdings" w:hint="default"/>
       </w:rPr>
     </w:lvl>
   </w:abstractNum>
@@ -28277,7 +28235,7 @@
         <w:ind w:left="1130" w:hanging="360"/>
       </w:pPr>
       <w:rPr>
-        <w:rFonts w:hint="default" w:ascii="Symbol" w:hAnsi="Symbol"/>
+        <w:rFonts w:ascii="Symbol" w:hAnsi="Symbol" w:hint="default"/>
       </w:rPr>
     </w:lvl>
     <w:lvl w:ilvl="1" w:tplc="04090019" w:tentative="1">
@@ -28390,7 +28348,7 @@
         <w:ind w:left="720" w:hanging="360"/>
       </w:pPr>
       <w:rPr>
-        <w:rFonts w:hint="default" w:ascii="Symbol" w:hAnsi="Symbol"/>
+        <w:rFonts w:ascii="Symbol" w:hAnsi="Symbol" w:hint="default"/>
       </w:rPr>
     </w:lvl>
     <w:lvl w:ilvl="1" w:tplc="04090003" w:tentative="1">
@@ -28402,7 +28360,7 @@
         <w:ind w:left="1440" w:hanging="360"/>
       </w:pPr>
       <w:rPr>
-        <w:rFonts w:hint="default" w:ascii="Courier New" w:hAnsi="Courier New" w:cs="Courier New"/>
+        <w:rFonts w:ascii="Courier New" w:hAnsi="Courier New" w:cs="Courier New" w:hint="default"/>
       </w:rPr>
     </w:lvl>
     <w:lvl w:ilvl="2" w:tplc="04090005" w:tentative="1">
@@ -28414,7 +28372,7 @@
         <w:ind w:left="2160" w:hanging="360"/>
       </w:pPr>
       <w:rPr>
-        <w:rFonts w:hint="default" w:ascii="Wingdings" w:hAnsi="Wingdings"/>
+        <w:rFonts w:ascii="Wingdings" w:hAnsi="Wingdings" w:hint="default"/>
       </w:rPr>
     </w:lvl>
     <w:lvl w:ilvl="3" w:tplc="04090001" w:tentative="1">
@@ -28426,7 +28384,7 @@
         <w:ind w:left="2880" w:hanging="360"/>
       </w:pPr>
       <w:rPr>
-        <w:rFonts w:hint="default" w:ascii="Symbol" w:hAnsi="Symbol"/>
+        <w:rFonts w:ascii="Symbol" w:hAnsi="Symbol" w:hint="default"/>
       </w:rPr>
     </w:lvl>
     <w:lvl w:ilvl="4" w:tplc="04090003" w:tentative="1">
@@ -28438,7 +28396,7 @@
         <w:ind w:left="3600" w:hanging="360"/>
       </w:pPr>
       <w:rPr>
-        <w:rFonts w:hint="default" w:ascii="Courier New" w:hAnsi="Courier New" w:cs="Courier New"/>
+        <w:rFonts w:ascii="Courier New" w:hAnsi="Courier New" w:cs="Courier New" w:hint="default"/>
       </w:rPr>
     </w:lvl>
     <w:lvl w:ilvl="5" w:tplc="04090005" w:tentative="1">
@@ -28450,7 +28408,7 @@
         <w:ind w:left="4320" w:hanging="360"/>
       </w:pPr>
       <w:rPr>
-        <w:rFonts w:hint="default" w:ascii="Wingdings" w:hAnsi="Wingdings"/>
+        <w:rFonts w:ascii="Wingdings" w:hAnsi="Wingdings" w:hint="default"/>
       </w:rPr>
     </w:lvl>
     <w:lvl w:ilvl="6" w:tplc="04090001" w:tentative="1">
@@ -28462,7 +28420,7 @@
         <w:ind w:left="5040" w:hanging="360"/>
       </w:pPr>
       <w:rPr>
-        <w:rFonts w:hint="default" w:ascii="Symbol" w:hAnsi="Symbol"/>
+        <w:rFonts w:ascii="Symbol" w:hAnsi="Symbol" w:hint="default"/>
       </w:rPr>
     </w:lvl>
     <w:lvl w:ilvl="7" w:tplc="04090003" w:tentative="1">
@@ -28474,7 +28432,7 @@
         <w:ind w:left="5760" w:hanging="360"/>
       </w:pPr>
       <w:rPr>
-        <w:rFonts w:hint="default" w:ascii="Courier New" w:hAnsi="Courier New" w:cs="Courier New"/>
+        <w:rFonts w:ascii="Courier New" w:hAnsi="Courier New" w:cs="Courier New" w:hint="default"/>
       </w:rPr>
     </w:lvl>
     <w:lvl w:ilvl="8" w:tplc="04090005" w:tentative="1">
@@ -28486,7 +28444,7 @@
         <w:ind w:left="6480" w:hanging="360"/>
       </w:pPr>
       <w:rPr>
-        <w:rFonts w:hint="default" w:ascii="Wingdings" w:hAnsi="Wingdings"/>
+        <w:rFonts w:ascii="Wingdings" w:hAnsi="Wingdings" w:hint="default"/>
       </w:rPr>
     </w:lvl>
   </w:abstractNum>
@@ -28619,7 +28577,7 @@
         <w:ind w:left="720" w:hanging="360"/>
       </w:pPr>
       <w:rPr>
-        <w:rFonts w:hint="default" w:ascii="Times New Roman" w:hAnsi="Times New Roman" w:eastAsia="Times New Roman" w:cs="Times New Roman"/>
+        <w:rFonts w:ascii="Times New Roman" w:eastAsia="Times New Roman" w:hAnsi="Times New Roman" w:cs="Times New Roman" w:hint="default"/>
       </w:rPr>
     </w:lvl>
     <w:lvl w:ilvl="1" w:tplc="04090003" w:tentative="1">
@@ -28631,7 +28589,7 @@
         <w:ind w:left="1440" w:hanging="360"/>
       </w:pPr>
       <w:rPr>
-        <w:rFonts w:hint="default" w:ascii="Courier New" w:hAnsi="Courier New" w:cs="Courier New"/>
+        <w:rFonts w:ascii="Courier New" w:hAnsi="Courier New" w:cs="Courier New" w:hint="default"/>
       </w:rPr>
     </w:lvl>
     <w:lvl w:ilvl="2" w:tplc="04090005" w:tentative="1">
@@ -28643,7 +28601,7 @@
         <w:ind w:left="2160" w:hanging="360"/>
       </w:pPr>
       <w:rPr>
-        <w:rFonts w:hint="default" w:ascii="Wingdings" w:hAnsi="Wingdings"/>
+        <w:rFonts w:ascii="Wingdings" w:hAnsi="Wingdings" w:hint="default"/>
       </w:rPr>
     </w:lvl>
     <w:lvl w:ilvl="3" w:tplc="04090001" w:tentative="1">
@@ -28655,7 +28613,7 @@
         <w:ind w:left="2880" w:hanging="360"/>
       </w:pPr>
       <w:rPr>
-        <w:rFonts w:hint="default" w:ascii="Symbol" w:hAnsi="Symbol"/>
+        <w:rFonts w:ascii="Symbol" w:hAnsi="Symbol" w:hint="default"/>
       </w:rPr>
     </w:lvl>
     <w:lvl w:ilvl="4" w:tplc="04090003" w:tentative="1">
@@ -28667,7 +28625,7 @@
         <w:ind w:left="3600" w:hanging="360"/>
       </w:pPr>
       <w:rPr>
-        <w:rFonts w:hint="default" w:ascii="Courier New" w:hAnsi="Courier New" w:cs="Courier New"/>
+        <w:rFonts w:ascii="Courier New" w:hAnsi="Courier New" w:cs="Courier New" w:hint="default"/>
       </w:rPr>
     </w:lvl>
     <w:lvl w:ilvl="5" w:tplc="04090005" w:tentative="1">
@@ -28679,7 +28637,7 @@
         <w:ind w:left="4320" w:hanging="360"/>
       </w:pPr>
       <w:rPr>
-        <w:rFonts w:hint="default" w:ascii="Wingdings" w:hAnsi="Wingdings"/>
+        <w:rFonts w:ascii="Wingdings" w:hAnsi="Wingdings" w:hint="default"/>
       </w:rPr>
     </w:lvl>
     <w:lvl w:ilvl="6" w:tplc="04090001" w:tentative="1">
@@ -28691,7 +28649,7 @@
         <w:ind w:left="5040" w:hanging="360"/>
       </w:pPr>
       <w:rPr>
-        <w:rFonts w:hint="default" w:ascii="Symbol" w:hAnsi="Symbol"/>
+        <w:rFonts w:ascii="Symbol" w:hAnsi="Symbol" w:hint="default"/>
       </w:rPr>
     </w:lvl>
     <w:lvl w:ilvl="7" w:tplc="04090003" w:tentative="1">
@@ -28703,7 +28661,7 @@
         <w:ind w:left="5760" w:hanging="360"/>
       </w:pPr>
       <w:rPr>
-        <w:rFonts w:hint="default" w:ascii="Courier New" w:hAnsi="Courier New" w:cs="Courier New"/>
+        <w:rFonts w:ascii="Courier New" w:hAnsi="Courier New" w:cs="Courier New" w:hint="default"/>
       </w:rPr>
     </w:lvl>
     <w:lvl w:ilvl="8" w:tplc="04090005" w:tentative="1">
@@ -28715,7 +28673,7 @@
         <w:ind w:left="6480" w:hanging="360"/>
       </w:pPr>
       <w:rPr>
-        <w:rFonts w:hint="default" w:ascii="Wingdings" w:hAnsi="Wingdings"/>
+        <w:rFonts w:ascii="Wingdings" w:hAnsi="Wingdings" w:hint="default"/>
       </w:rPr>
     </w:lvl>
   </w:abstractNum>

--- a/DoucmentManagmentSys/wwwroot/Templates/Assay Method Validation Protocol3.docx
+++ b/DoucmentManagmentSys/wwwroot/Templates/Assay Method Validation Protocol3.docx
@@ -188,11 +188,15 @@
             </w:r>
             <w:r xmlns:p45="http://DMSNamespace" p45:ReplaceMe="0">
               <w:rPr>
-                <w:rFonts w:ascii="Times New Roman"/>
+                <w:rFonts w:asciiTheme="majorBidi" w:hAnsiTheme="majorBidi" w:cstheme="majorBidi"/>
                 <w:b/>
+                <w:color w:val="003366"/>
                 <w:sz w:val="32"/>
-              </w:rPr>
-              <w:t xml:space="preserve">Empagliflozin</w:t>
+                <w:szCs w:val="32"/>
+                <w:highlight w:val="black"/>
+                <w:lang w:val="en-GB"/>
+              </w:rPr>
+              <w:t>Empagliflozin</w:t>
             </w:r>
             <w:r>
               <w:rPr>
@@ -206,11 +210,14 @@
             </w:r>
             <w:r xmlns:p45="http://DMSNamespace" p45:ReplaceMe="1">
               <w:rPr>
-                <w:rFonts w:ascii="Times New Roman"/>
+                <w:rFonts w:asciiTheme="majorBidi" w:hAnsiTheme="majorBidi" w:cstheme="majorBidi"/>
                 <w:b/>
                 <w:sz w:val="32"/>
-              </w:rPr>
-              <w:t xml:space="preserve">10</w:t>
+                <w:szCs w:val="32"/>
+                <w:highlight w:val="cyan"/>
+                <w:lang w:val="en-GB"/>
+              </w:rPr>
+              <w:t>10</w:t>
             </w:r>
             <w:r>
               <w:rPr>
@@ -224,11 +231,14 @@
             </w:r>
             <w:r xmlns:p45="http://DMSNamespace" p45:ReplaceMe="2">
               <w:rPr>
-                <w:rFonts w:ascii="Times New Roman"/>
+                <w:rFonts w:asciiTheme="majorBidi" w:hAnsiTheme="majorBidi" w:cstheme="majorBidi"/>
                 <w:b/>
                 <w:sz w:val="32"/>
-              </w:rPr>
-              <w:t xml:space="preserve">25</w:t>
+                <w:szCs w:val="32"/>
+                <w:highlight w:val="cyan"/>
+                <w:lang w:val="en-GB"/>
+              </w:rPr>
+              <w:t>25</w:t>
             </w:r>
             <w:r>
               <w:rPr>
@@ -1768,7 +1778,7 @@
         <w:gridCol w:w="2340"/>
         <w:gridCol w:w="7054"/>
       </w:tblGrid>
-      <w:tr xmlns:w14="http://schemas.microsoft.com/office/word/2010/wordml">
+      <w:tr>
         <w:trPr>
           <w:trHeight w:val="188"/>
         </w:trPr>
@@ -1830,7 +1840,7 @@
           </w:p>
         </w:tc>
       </w:tr>
-      <w:tr xmlns:w14="http://schemas.microsoft.com/office/word/2010/wordml">
+      <w:tr>
         <w:tc>
           <w:tcPr>
             <w:tcW w:w="2340" w:type="dxa"/>
@@ -1882,7 +1892,7 @@
           </w:p>
         </w:tc>
       </w:tr>
-      <w:tr xmlns:w14="http://schemas.microsoft.com/office/word/2010/wordml">
+      <w:tr>
         <w:tc>
           <w:tcPr>
             <w:tcW w:w="2340" w:type="dxa"/>
@@ -1948,7 +1958,7 @@
           </w:p>
         </w:tc>
       </w:tr>
-      <w:tr xmlns:w14="http://schemas.microsoft.com/office/word/2010/wordml">
+      <w:tr>
         <w:tc>
           <w:tcPr>
             <w:tcW w:w="2340" w:type="dxa"/>
@@ -2007,7 +2017,7 @@
           </w:p>
         </w:tc>
       </w:tr>
-      <w:tr xmlns:w14="http://schemas.microsoft.com/office/word/2010/wordml">
+      <w:tr>
         <w:trPr>
           <w:trHeight w:val="304"/>
         </w:trPr>
@@ -2069,7 +2079,7 @@
           </w:p>
         </w:tc>
       </w:tr>
-      <w:tr xmlns:w14="http://schemas.microsoft.com/office/word/2010/wordml">
+      <w:tr>
         <w:trPr>
           <w:trHeight w:val="304"/>
         </w:trPr>
@@ -2124,7 +2134,7 @@
           </w:p>
         </w:tc>
       </w:tr>
-      <w:tr xmlns:w14="http://schemas.microsoft.com/office/word/2010/wordml">
+      <w:tr>
         <w:trPr>
           <w:trHeight w:val="304"/>
         </w:trPr>
@@ -2179,7 +2189,7 @@
           </w:p>
         </w:tc>
       </w:tr>
-      <w:tr xmlns:w14="http://schemas.microsoft.com/office/word/2010/wordml">
+      <w:tr>
         <w:tc>
           <w:tcPr>
             <w:tcW w:w="2340" w:type="dxa"/>
@@ -2231,7 +2241,7 @@
           </w:p>
         </w:tc>
       </w:tr>
-      <w:tr xmlns:w14="http://schemas.microsoft.com/office/word/2010/wordml">
+      <w:tr>
         <w:tc>
           <w:tcPr>
             <w:tcW w:w="2340" w:type="dxa"/>
@@ -2283,7 +2293,7 @@
           </w:p>
         </w:tc>
       </w:tr>
-      <w:tr xmlns:w14="http://schemas.microsoft.com/office/word/2010/wordml">
+      <w:tr>
         <w:tc>
           <w:tcPr>
             <w:tcW w:w="2340" w:type="dxa"/>
@@ -2390,7 +2400,7 @@
         <w:gridCol w:w="2340"/>
         <w:gridCol w:w="7020"/>
       </w:tblGrid>
-      <w:tr xmlns:w14="http://schemas.microsoft.com/office/word/2010/wordml">
+      <w:tr>
         <w:tc>
           <w:tcPr>
             <w:tcW w:w="2340" w:type="dxa"/>
@@ -2569,7 +2579,7 @@
           </w:p>
         </w:tc>
       </w:tr>
-      <w:tr xmlns:w14="http://schemas.microsoft.com/office/word/2010/wordml">
+      <w:tr>
         <w:tc>
           <w:tcPr>
             <w:tcW w:w="2340" w:type="dxa"/>
@@ -3549,7 +3559,7 @@
           <w:tcPr>
             <w:tcW w:w="9378" w:type="dxa"/>
           </w:tcPr>
-          <w:p xmlns:p44="http://DMSNamespace" xmlns:w14="http://schemas.microsoft.com/office/word/2010/wordml" p44:ReplaceMe="5">
+          <w:p xmlns:p44="http://DMSNamespace" p44:ReplaceMe="5">
             <w:pPr>
               <w:pStyle w:val="ListParagraph"/>
               <w:numPr>
@@ -3587,7 +3597,7 @@
               <w:t>.</w:t>
             </w:r>
           </w:p>
-          <w:p xmlns:p44="http://DMSNamespace" xmlns:w14="http://schemas.microsoft.com/office/word/2010/wordml" p44:ReplaceMe="6">
+          <w:p xmlns:p44="http://DMSNamespace" p44:ReplaceMe="6">
             <w:pPr>
               <w:pStyle w:val="ListParagraph"/>
               <w:numPr>
@@ -3625,7 +3635,7 @@
               <w:t>), Standard solution.</w:t>
             </w:r>
           </w:p>
-          <w:p xmlns:p44="http://DMSNamespace" xmlns:w14="http://schemas.microsoft.com/office/word/2010/wordml" p44:ReplaceMe="7">
+          <w:p xmlns:p44="http://DMSNamespace" p44:ReplaceMe="7">
             <w:pPr>
               <w:pStyle w:val="ListParagraph"/>
               <w:numPr>
@@ -3663,7 +3673,7 @@
               <w:t>, Standard solution.</w:t>
             </w:r>
           </w:p>
-          <w:p xmlns:p44="http://DMSNamespace" xmlns:w14="http://schemas.microsoft.com/office/word/2010/wordml" p44:ReplaceMe="8">
+          <w:p xmlns:p44="http://DMSNamespace" p44:ReplaceMe="8">
             <w:pPr>
               <w:pStyle w:val="ListParagraph"/>
               <w:numPr>
@@ -4005,7 +4015,6 @@
                 <w:color w:val="000000" w:themeColor="text1"/>
               </w:rPr>
             </w:pPr>
-            <w:proofErr w:type="gramStart"/>
             <w:r>
               <w:rPr>
                 <w:rFonts w:asciiTheme="majorBidi" w:hAnsiTheme="majorBidi" w:cstheme="majorBidi"/>
@@ -4020,7 +4029,6 @@
               </w:rPr>
               <w:t xml:space="preserve"> :</w:t>
             </w:r>
-            <w:proofErr w:type="gramEnd"/>
             <w:r>
               <w:rPr>
                 <w:rFonts w:asciiTheme="majorBidi" w:hAnsiTheme="majorBidi" w:cstheme="majorBidi"/>
@@ -4677,15 +4685,6 @@
       <w:r>
         <w:rPr>
           <w:rFonts w:asciiTheme="majorBidi" w:hAnsiTheme="majorBidi" w:cstheme="majorBidi"/>
-          <w:color w:val="000000" w:themeColor="text1"/>
-          <w:sz w:val="24"/>
-          <w:szCs w:val="24"/>
-        </w:rPr>
-        <w:t xml:space="preserve"> </w:t>
-      </w:r>
-      <w:r>
-        <w:rPr>
-          <w:rFonts w:asciiTheme="majorBidi" w:hAnsiTheme="majorBidi" w:cstheme="majorBidi"/>
           <w:color w:val="003366"/>
           <w:sz w:val="24"/>
           <w:szCs w:val="24"/>
@@ -4855,33 +4854,7 @@
           <w:szCs w:val="24"/>
           <w:lang w:val="en-US"/>
         </w:rPr>
-        <w:t xml:space="preserve"> </w:t>
-      </w:r>
-      <w:proofErr w:type="gramStart"/>
-      <w:r>
-        <w:rPr>
-          <w:rFonts w:asciiTheme="majorBidi" w:hAnsiTheme="majorBidi" w:cstheme="majorBidi"/>
-          <w:b/>
-          <w:bCs/>
-          <w:color w:val="000000" w:themeColor="text1"/>
-          <w:sz w:val="24"/>
-          <w:szCs w:val="24"/>
-          <w:lang w:val="en-US"/>
-        </w:rPr>
-        <w:t>are</w:t>
-      </w:r>
-      <w:proofErr w:type="gramEnd"/>
-      <w:r>
-        <w:rPr>
-          <w:rFonts w:asciiTheme="majorBidi" w:hAnsiTheme="majorBidi" w:cstheme="majorBidi"/>
-          <w:b/>
-          <w:bCs/>
-          <w:color w:val="000000" w:themeColor="text1"/>
-          <w:sz w:val="24"/>
-          <w:szCs w:val="24"/>
-          <w:lang w:val="en-US"/>
-        </w:rPr>
-        <w:t xml:space="preserve"> responsible for: </w:t>
+        <w:t xml:space="preserve"> are responsible for: </w:t>
       </w:r>
     </w:p>
     <w:p>
@@ -5211,23 +5184,7 @@
           <w:rFonts w:asciiTheme="majorBidi" w:hAnsiTheme="majorBidi" w:cstheme="majorBidi"/>
           <w:color w:val="000000" w:themeColor="text1"/>
         </w:rPr>
-        <w:t xml:space="preserve">HPLC            </w:t>
-      </w:r>
-      <w:proofErr w:type="gramStart"/>
-      <w:r>
-        <w:rPr>
-          <w:rFonts w:asciiTheme="majorBidi" w:hAnsiTheme="majorBidi" w:cstheme="majorBidi"/>
-          <w:color w:val="000000" w:themeColor="text1"/>
-        </w:rPr>
-        <w:t xml:space="preserve">  :</w:t>
-      </w:r>
-      <w:proofErr w:type="gramEnd"/>
-      <w:r>
-        <w:rPr>
-          <w:rFonts w:asciiTheme="majorBidi" w:hAnsiTheme="majorBidi" w:cstheme="majorBidi"/>
-          <w:color w:val="000000" w:themeColor="text1"/>
-        </w:rPr>
-        <w:t xml:space="preserve"> High Performance Liquid Chromatography </w:t>
+        <w:t xml:space="preserve">HPLC              : High Performance Liquid Chromatography </w:t>
       </w:r>
     </w:p>
     <w:p>
@@ -5247,23 +5204,7 @@
           <w:rFonts w:asciiTheme="majorBidi" w:hAnsiTheme="majorBidi" w:cstheme="majorBidi"/>
           <w:color w:val="000000" w:themeColor="text1"/>
         </w:rPr>
-        <w:t xml:space="preserve">RSD              </w:t>
-      </w:r>
-      <w:proofErr w:type="gramStart"/>
-      <w:r>
-        <w:rPr>
-          <w:rFonts w:asciiTheme="majorBidi" w:hAnsiTheme="majorBidi" w:cstheme="majorBidi"/>
-          <w:color w:val="000000" w:themeColor="text1"/>
-        </w:rPr>
-        <w:t xml:space="preserve">  :</w:t>
-      </w:r>
-      <w:proofErr w:type="gramEnd"/>
-      <w:r>
-        <w:rPr>
-          <w:rFonts w:asciiTheme="majorBidi" w:hAnsiTheme="majorBidi" w:cstheme="majorBidi"/>
-          <w:color w:val="000000" w:themeColor="text1"/>
-        </w:rPr>
-        <w:t xml:space="preserve"> Relative Standard Deviation</w:t>
+        <w:t>RSD                : Relative Standard Deviation</w:t>
       </w:r>
     </w:p>
     <w:p>
@@ -5283,23 +5224,7 @@
           <w:rFonts w:asciiTheme="majorBidi" w:hAnsiTheme="majorBidi" w:cstheme="majorBidi"/>
           <w:color w:val="000000" w:themeColor="text1"/>
         </w:rPr>
-        <w:t xml:space="preserve">R&amp;D             </w:t>
-      </w:r>
-      <w:proofErr w:type="gramStart"/>
-      <w:r>
-        <w:rPr>
-          <w:rFonts w:asciiTheme="majorBidi" w:hAnsiTheme="majorBidi" w:cstheme="majorBidi"/>
-          <w:color w:val="000000" w:themeColor="text1"/>
-        </w:rPr>
-        <w:t xml:space="preserve">  :</w:t>
-      </w:r>
-      <w:proofErr w:type="gramEnd"/>
-      <w:r>
-        <w:rPr>
-          <w:rFonts w:asciiTheme="majorBidi" w:hAnsiTheme="majorBidi" w:cstheme="majorBidi"/>
-          <w:color w:val="000000" w:themeColor="text1"/>
-        </w:rPr>
-        <w:t xml:space="preserve"> Research and Development</w:t>
+        <w:t>R&amp;D               : Research and Development</w:t>
       </w:r>
     </w:p>
     <w:p>
@@ -5319,23 +5244,7 @@
           <w:rFonts w:asciiTheme="majorBidi" w:hAnsiTheme="majorBidi" w:cstheme="majorBidi"/>
           <w:color w:val="000000" w:themeColor="text1"/>
         </w:rPr>
-        <w:t xml:space="preserve">USP               </w:t>
-      </w:r>
-      <w:proofErr w:type="gramStart"/>
-      <w:r>
-        <w:rPr>
-          <w:rFonts w:asciiTheme="majorBidi" w:hAnsiTheme="majorBidi" w:cstheme="majorBidi"/>
-          <w:color w:val="000000" w:themeColor="text1"/>
-        </w:rPr>
-        <w:t xml:space="preserve">  :</w:t>
-      </w:r>
-      <w:proofErr w:type="gramEnd"/>
-      <w:r>
-        <w:rPr>
-          <w:rFonts w:asciiTheme="majorBidi" w:hAnsiTheme="majorBidi" w:cstheme="majorBidi"/>
-          <w:color w:val="000000" w:themeColor="text1"/>
-        </w:rPr>
-        <w:t xml:space="preserve"> United State Pharmacopeia</w:t>
+        <w:t>USP                 : United State Pharmacopeia</w:t>
       </w:r>
     </w:p>
     <w:p>
@@ -5355,23 +5264,7 @@
           <w:rFonts w:asciiTheme="majorBidi" w:hAnsiTheme="majorBidi" w:cstheme="majorBidi"/>
           <w:color w:val="000000" w:themeColor="text1"/>
         </w:rPr>
-        <w:t xml:space="preserve">CV                 </w:t>
-      </w:r>
-      <w:proofErr w:type="gramStart"/>
-      <w:r>
-        <w:rPr>
-          <w:rFonts w:asciiTheme="majorBidi" w:hAnsiTheme="majorBidi" w:cstheme="majorBidi"/>
-          <w:color w:val="000000" w:themeColor="text1"/>
-        </w:rPr>
-        <w:t xml:space="preserve">  :</w:t>
-      </w:r>
-      <w:proofErr w:type="gramEnd"/>
-      <w:r>
-        <w:rPr>
-          <w:rFonts w:asciiTheme="majorBidi" w:hAnsiTheme="majorBidi" w:cstheme="majorBidi"/>
-          <w:color w:val="000000" w:themeColor="text1"/>
-        </w:rPr>
-        <w:t xml:space="preserve"> Coefficient of Determination</w:t>
+        <w:t>CV                   : Coefficient of Determination</w:t>
       </w:r>
     </w:p>
     <w:p>
@@ -5391,23 +5284,7 @@
           <w:rFonts w:asciiTheme="majorBidi" w:hAnsiTheme="majorBidi" w:cstheme="majorBidi"/>
           <w:color w:val="000000" w:themeColor="text1"/>
         </w:rPr>
-        <w:t xml:space="preserve">NLT               </w:t>
-      </w:r>
-      <w:proofErr w:type="gramStart"/>
-      <w:r>
-        <w:rPr>
-          <w:rFonts w:asciiTheme="majorBidi" w:hAnsiTheme="majorBidi" w:cstheme="majorBidi"/>
-          <w:color w:val="000000" w:themeColor="text1"/>
-        </w:rPr>
-        <w:t xml:space="preserve">  :</w:t>
-      </w:r>
-      <w:proofErr w:type="gramEnd"/>
-      <w:r>
-        <w:rPr>
-          <w:rFonts w:asciiTheme="majorBidi" w:hAnsiTheme="majorBidi" w:cstheme="majorBidi"/>
-          <w:color w:val="000000" w:themeColor="text1"/>
-        </w:rPr>
-        <w:t xml:space="preserve"> Not Less Than</w:t>
+        <w:t>NLT                 : Not Less Than</w:t>
       </w:r>
     </w:p>
     <w:p>
@@ -5427,23 +5304,7 @@
           <w:rFonts w:asciiTheme="majorBidi" w:hAnsiTheme="majorBidi" w:cstheme="majorBidi"/>
           <w:color w:val="000000" w:themeColor="text1"/>
         </w:rPr>
-        <w:t xml:space="preserve">NMT              </w:t>
-      </w:r>
-      <w:proofErr w:type="gramStart"/>
-      <w:r>
-        <w:rPr>
-          <w:rFonts w:asciiTheme="majorBidi" w:hAnsiTheme="majorBidi" w:cstheme="majorBidi"/>
-          <w:color w:val="000000" w:themeColor="text1"/>
-        </w:rPr>
-        <w:t xml:space="preserve">  :</w:t>
-      </w:r>
-      <w:proofErr w:type="gramEnd"/>
-      <w:r>
-        <w:rPr>
-          <w:rFonts w:asciiTheme="majorBidi" w:hAnsiTheme="majorBidi" w:cstheme="majorBidi"/>
-          <w:color w:val="000000" w:themeColor="text1"/>
-        </w:rPr>
-        <w:t xml:space="preserve"> Not More Than</w:t>
+        <w:t>NMT                : Not More Than</w:t>
       </w:r>
     </w:p>
     <w:p>
@@ -5478,23 +5339,7 @@
           <w:rFonts w:asciiTheme="majorBidi" w:hAnsiTheme="majorBidi" w:cstheme="majorBidi"/>
           <w:color w:val="000000" w:themeColor="text1"/>
         </w:rPr>
-        <w:t xml:space="preserve">                    </w:t>
-      </w:r>
-      <w:proofErr w:type="gramStart"/>
-      <w:r>
-        <w:rPr>
-          <w:rFonts w:asciiTheme="majorBidi" w:hAnsiTheme="majorBidi" w:cstheme="majorBidi"/>
-          <w:color w:val="000000" w:themeColor="text1"/>
-        </w:rPr>
-        <w:t xml:space="preserve">  :</w:t>
-      </w:r>
-      <w:proofErr w:type="gramEnd"/>
-      <w:r>
-        <w:rPr>
-          <w:rFonts w:asciiTheme="majorBidi" w:hAnsiTheme="majorBidi" w:cstheme="majorBidi"/>
-          <w:color w:val="000000" w:themeColor="text1"/>
-        </w:rPr>
-        <w:t xml:space="preserve"> Coefficient of Determination</w:t>
+        <w:t xml:space="preserve">                      : Coefficient of Determination</w:t>
       </w:r>
     </w:p>
     <w:bookmarkEnd w:id="22"/>
@@ -11712,6 +11557,7 @@
           <w:color w:val="000000" w:themeColor="text1"/>
           <w:sz w:val="24"/>
           <w:szCs w:val="24"/>
+          <w:highlight w:val="green"/>
           <w:lang w:val="en-US"/>
         </w:rPr>
       </w:pPr>
@@ -11721,6 +11567,7 @@
           <w:color w:val="000000" w:themeColor="text1"/>
           <w:sz w:val="24"/>
           <w:szCs w:val="24"/>
+          <w:highlight w:val="green"/>
           <w:lang w:val="en-US"/>
         </w:rPr>
         <w:t>Experimental Procedures</w:t>
@@ -11762,7 +11609,7 @@
         <w:t xml:space="preserve"> Used</w:t>
       </w:r>
     </w:p>
-    <w:p xmlns:p40="http://DMSNamespace" xmlns:w14="http://schemas.microsoft.com/office/word/2010/wordml" p40:ReplaceMe="9">
+    <w:p xmlns:p40="http://DMSNamespace" p40:ReplaceMe="9">
       <w:pPr>
         <w:pStyle w:val="ListParagraph"/>
         <w:numPr>
@@ -11816,26 +11663,16 @@
           <w:color w:val="000000" w:themeColor="text1"/>
           <w:highlight w:val="yellow"/>
         </w:rPr>
-        <w:t xml:space="preserve">                </w:t>
-      </w:r>
-      <w:proofErr w:type="gramStart"/>
+        <w:t xml:space="preserve">                   </w:t>
+      </w:r>
       <w:r>
         <w:rPr>
           <w:rFonts w:asciiTheme="majorBidi" w:hAnsiTheme="majorBidi" w:cstheme="majorBidi"/>
           <w:color w:val="000000" w:themeColor="text1"/>
           <w:highlight w:val="yellow"/>
         </w:rPr>
-        <w:t xml:space="preserve">   </w:t>
-      </w:r>
-      <w:r>
-        <w:rPr>
-          <w:rFonts w:asciiTheme="majorBidi" w:hAnsiTheme="majorBidi" w:cstheme="majorBidi"/>
-          <w:color w:val="000000" w:themeColor="text1"/>
-          <w:highlight w:val="yellow"/>
-        </w:rPr>
         <w:t>(</w:t>
       </w:r>
-      <w:proofErr w:type="gramEnd"/>
       <w:r>
         <w:rPr>
           <w:rFonts w:asciiTheme="majorBidi" w:hAnsiTheme="majorBidi" w:cstheme="majorBidi"/>
@@ -11874,25 +11711,7 @@
           <w:color w:val="000000" w:themeColor="text1"/>
           <w:highlight w:val="yellow"/>
         </w:rPr>
-        <w:t xml:space="preserve">Acetonitrile                                                                </w:t>
-      </w:r>
-      <w:proofErr w:type="gramStart"/>
-      <w:r>
-        <w:rPr>
-          <w:rFonts w:asciiTheme="majorBidi" w:hAnsiTheme="majorBidi" w:cstheme="majorBidi"/>
-          <w:color w:val="000000" w:themeColor="text1"/>
-          <w:highlight w:val="yellow"/>
-        </w:rPr>
-        <w:t xml:space="preserve">   (</w:t>
-      </w:r>
-      <w:proofErr w:type="gramEnd"/>
-      <w:r>
-        <w:rPr>
-          <w:rFonts w:asciiTheme="majorBidi" w:hAnsiTheme="majorBidi" w:cstheme="majorBidi"/>
-          <w:color w:val="000000" w:themeColor="text1"/>
-          <w:highlight w:val="yellow"/>
-        </w:rPr>
-        <w:t>HPLC grade)</w:t>
+        <w:t>Acetonitrile                                                                   (HPLC grade)</w:t>
       </w:r>
     </w:p>
     <w:p>
@@ -11916,25 +11735,7 @@
           <w:color w:val="000000" w:themeColor="text1"/>
           <w:highlight w:val="yellow"/>
         </w:rPr>
-        <w:t xml:space="preserve">Purified water                                                            </w:t>
-      </w:r>
-      <w:proofErr w:type="gramStart"/>
-      <w:r>
-        <w:rPr>
-          <w:rFonts w:asciiTheme="majorBidi" w:hAnsiTheme="majorBidi" w:cstheme="majorBidi"/>
-          <w:color w:val="000000" w:themeColor="text1"/>
-          <w:highlight w:val="yellow"/>
-        </w:rPr>
-        <w:t xml:space="preserve">   (</w:t>
-      </w:r>
-      <w:proofErr w:type="gramEnd"/>
-      <w:r>
-        <w:rPr>
-          <w:rFonts w:asciiTheme="majorBidi" w:hAnsiTheme="majorBidi" w:cstheme="majorBidi"/>
-          <w:color w:val="000000" w:themeColor="text1"/>
-          <w:highlight w:val="yellow"/>
-        </w:rPr>
-        <w:t>Analytical grade)</w:t>
+        <w:t>Purified water                                                               (Analytical grade)</w:t>
       </w:r>
     </w:p>
     <w:p>
@@ -12051,13 +11852,13 @@
       <w:r>
         <w:rPr>
           <w:rFonts w:asciiTheme="majorBidi" w:hAnsiTheme="majorBidi" w:cstheme="majorBidi"/>
-          <w:color w:val="7F7F7F" w:themeColor="text1" w:themeTint="80"/>
-          <w:highlight w:val="darkYellow"/>
+          <w:color w:val="003366"/>
+          <w:highlight w:val="darkMagenta"/>
         </w:rPr>
         <w:t>Empagliflozin</w:t>
       </w:r>
     </w:p>
-    <w:p xmlns:p40="http://DMSNamespace" xmlns:w14="http://schemas.microsoft.com/office/word/2010/wordml" p40:ReplaceMe="10">
+    <w:p>
       <w:pPr>
         <w:pStyle w:val="ListParagraph"/>
         <w:numPr>
@@ -12067,8 +11868,6 @@
         <w:spacing w:line="276" w:lineRule="auto"/>
         <w:rPr>
           <w:rFonts w:asciiTheme="majorBidi" w:hAnsiTheme="majorBidi" w:cstheme="majorBidi"/>
-          <w:b/>
-          <w:bCs/>
           <w:color w:val="000000" w:themeColor="text1"/>
           <w:highlight w:val="darkMagenta"/>
         </w:rPr>
@@ -12079,7 +11878,7 @@
           <w:color w:val="000000" w:themeColor="text1"/>
           <w:highlight w:val="darkMagenta"/>
         </w:rPr>
-        <w:t>Standard:</w:t>
+        <w:t>Batch number:</w:t>
       </w:r>
       <w:r>
         <w:rPr>
@@ -12092,10 +11891,10 @@
       <w:r>
         <w:rPr>
           <w:rFonts w:asciiTheme="majorBidi" w:hAnsiTheme="majorBidi" w:cstheme="majorBidi"/>
-          <w:color w:val="7F7F7F" w:themeColor="text1" w:themeTint="80"/>
-          <w:highlight w:val="darkYellow"/>
-        </w:rPr>
-        <w:t>Empagliflozin</w:t>
+          <w:color w:val="000000" w:themeColor="text1"/>
+          <w:highlight w:val="yellow"/>
+        </w:rPr>
+        <w:t>1-PQY-173-1</w:t>
       </w:r>
     </w:p>
     <w:p>
@@ -12180,7 +11979,7 @@
       </w:r>
       <w:bookmarkEnd w:id="50"/>
     </w:p>
-    <w:p xmlns:p40="http://DMSNamespace" xmlns:w14="http://schemas.microsoft.com/office/word/2010/wordml" p40:ReplaceMe="11">
+    <w:p xmlns:p40="http://DMSNamespace" p40:ReplaceMe="11">
       <w:pPr>
         <w:pStyle w:val="ListParagraph"/>
         <w:numPr>
@@ -12222,23 +12021,13 @@
         </w:rPr>
         <w:t xml:space="preserve"> </w:t>
       </w:r>
-      <w:proofErr w:type="spellStart"/>
       <w:r>
         <w:rPr>
           <w:rFonts w:asciiTheme="majorBidi" w:hAnsiTheme="majorBidi" w:cstheme="majorBidi"/>
           <w:color w:val="000000" w:themeColor="text1"/>
           <w:highlight w:val="yellow"/>
         </w:rPr>
-        <w:t>Inertsil</w:t>
-      </w:r>
-      <w:proofErr w:type="spellEnd"/>
-      <w:r>
-        <w:rPr>
-          <w:rFonts w:asciiTheme="majorBidi" w:hAnsiTheme="majorBidi" w:cstheme="majorBidi"/>
-          <w:color w:val="000000" w:themeColor="text1"/>
-          <w:highlight w:val="yellow"/>
-        </w:rPr>
-        <w:t xml:space="preserve"> C18, 4.6 x 250mm, 5 µm</w:t>
+        <w:t>Inertsil C18, 4.6 x 250mm, 5 µm</w:t>
       </w:r>
       <w:r>
         <w:rPr>
@@ -13814,7 +13603,7 @@
         <w:t>:</w:t>
       </w:r>
     </w:p>
-    <w:p xmlns:p40="http://DMSNamespace" xmlns:w14="http://schemas.microsoft.com/office/word/2010/wordml" p40:ReplaceMe="12">
+    <w:p xmlns:p40="http://DMSNamespace" p40:ReplaceMe="12">
       <w:pPr>
         <w:tabs>
           <w:tab w:val="left" w:pos="720"/>
@@ -14207,10 +13996,10 @@
             <v:path gradientshapeok="t" o:connecttype="rect" o:extrusionok="f"/>
             <o:lock v:ext="edit" aspectratio="t"/>
           </v:shapetype>
-          <v:shape id="_x0000_i1025" style="width:115.2pt;height:36.3pt" fillcolor="window" o:ole="" type="#_x0000_t75">
+          <v:shape id="_x0000_i1025" style="width:115.5pt;height:36pt" fillcolor="window" o:ole="" type="#_x0000_t75">
             <v:imagedata o:title="" r:id="rId8"/>
           </v:shape>
-          <o:OLEObject Type="Embed" ProgID="Equation.3" ShapeID="_x0000_i1025" DrawAspect="Content" ObjectID="_1780594979" r:id="rId9"/>
+          <o:OLEObject Type="Embed" ProgID="Equation.3" ShapeID="_x0000_i1025" DrawAspect="Content" ObjectID="_1780645665" r:id="rId9"/>
         </w:object>
       </w:r>
     </w:p>
@@ -14269,10 +14058,10 @@
           <w:color w:val="000000" w:themeColor="text1"/>
         </w:rPr>
         <w:object w:dxaOrig="2580" w:dyaOrig="760" w14:anchorId="75D5FB24">
-          <v:shape id="_x0000_i1026" style="width:129.6pt;height:35.7pt" o:ole="" type="#_x0000_t75">
+          <v:shape id="_x0000_i1026" style="width:129.75pt;height:36pt" o:ole="" type="#_x0000_t75">
             <v:imagedata o:title="" r:id="rId10"/>
           </v:shape>
-          <o:OLEObject Type="Embed" ProgID="Equation.3" ShapeID="_x0000_i1026" DrawAspect="Content" ObjectID="_1780594980" r:id="rId11"/>
+          <o:OLEObject Type="Embed" ProgID="Equation.3" ShapeID="_x0000_i1026" DrawAspect="Content" ObjectID="_1780645666" r:id="rId11"/>
         </w:object>
       </w:r>
     </w:p>
@@ -14961,7 +14750,7 @@
         <w:gridCol w:w="2110"/>
         <w:gridCol w:w="2770"/>
       </w:tblGrid>
-      <w:tr xmlns:w14="http://schemas.microsoft.com/office/word/2010/wordml">
+      <w:tr>
         <w:tc>
           <w:tcPr>
             <w:tcW w:w="1776" w:type="dxa"/>
@@ -15140,7 +14929,7 @@
           </w:p>
         </w:tc>
       </w:tr>
-      <w:tr xmlns:w14="http://schemas.microsoft.com/office/word/2010/wordml">
+      <w:tr>
         <w:tc>
           <w:tcPr>
             <w:tcW w:w="1776" w:type="dxa"/>
@@ -15331,7 +15120,7 @@
           </w:p>
         </w:tc>
       </w:tr>
-      <w:tr xmlns:w14="http://schemas.microsoft.com/office/word/2010/wordml">
+      <w:tr>
         <w:tc>
           <w:tcPr>
             <w:tcW w:w="1776" w:type="dxa"/>
@@ -15513,7 +15302,7 @@
           </w:p>
         </w:tc>
       </w:tr>
-      <w:tr xmlns:w14="http://schemas.microsoft.com/office/word/2010/wordml">
+      <w:tr>
         <w:tc>
           <w:tcPr>
             <w:tcW w:w="1776" w:type="dxa"/>
@@ -15792,7 +15581,7 @@
         <w:gridCol w:w="5400"/>
         <w:gridCol w:w="3240"/>
       </w:tblGrid>
-      <w:tr xmlns:w14="http://schemas.microsoft.com/office/word/2010/wordml">
+      <w:tr>
         <w:trPr>
           <w:jc w:val="center"/>
         </w:trPr>
@@ -15851,7 +15640,7 @@
           </w:p>
         </w:tc>
       </w:tr>
-      <w:tr xmlns:w14="http://schemas.microsoft.com/office/word/2010/wordml">
+      <w:tr>
         <w:trPr>
           <w:jc w:val="center"/>
         </w:trPr>
@@ -15908,7 +15697,7 @@
           </w:p>
         </w:tc>
       </w:tr>
-      <w:tr xmlns:w14="http://schemas.microsoft.com/office/word/2010/wordml">
+      <w:tr>
         <w:trPr>
           <w:jc w:val="center"/>
         </w:trPr>
@@ -15982,7 +15771,7 @@
           </w:p>
         </w:tc>
       </w:tr>
-      <w:tr xmlns:w14="http://schemas.microsoft.com/office/word/2010/wordml">
+      <w:tr>
         <w:trPr>
           <w:jc w:val="center"/>
         </w:trPr>
@@ -16049,7 +15838,7 @@
           </w:p>
         </w:tc>
       </w:tr>
-      <w:tr xmlns:w14="http://schemas.microsoft.com/office/word/2010/wordml">
+      <w:tr>
         <w:trPr>
           <w:jc w:val="center"/>
         </w:trPr>
@@ -16130,7 +15919,7 @@
           </w:p>
         </w:tc>
       </w:tr>
-      <w:tr xmlns:w14="http://schemas.microsoft.com/office/word/2010/wordml">
+      <w:tr>
         <w:trPr>
           <w:jc w:val="center"/>
         </w:trPr>
@@ -17219,7 +17008,7 @@
               </w:rPr>
               <w:lastRenderedPageBreak/>
               <w:drawing>
-                <wp:anchor distT="0" distB="0" distL="114300" distR="114300" simplePos="0" relativeHeight="251659264" behindDoc="1" locked="0" layoutInCell="1" allowOverlap="1" wp14:editId="7C4D23BA" wp14:anchorId="7609EA29">
+                <wp:anchor distT="0" distB="0" distL="114300" distR="114300" simplePos="0" relativeHeight="251659264" behindDoc="1" locked="0" layoutInCell="1" allowOverlap="1" wp14:editId="68ECDD68" wp14:anchorId="7609EA29">
                   <wp:simplePos x="0" y="0"/>
                   <wp:positionH relativeFrom="column">
                     <wp:posOffset>2197404</wp:posOffset>
@@ -17758,61 +17547,48 @@
         </w:tc>
       </w:tr>
     </w:tbl>
-    <w:tbl xmlns:p39="http://DMSNamespace" p39:ReplaceMe="15">
-      <w:tblPr>
-        <w:tblW w:w="0" w:type="auto"/>
-        <w:tblInd w:w="108" w:type="dxa"/>
-        <w:tblBorders>
-          <w:top w:val="single" w:color="000000" w:sz="4" w:space="0"/>
-          <w:left w:val="single" w:color="000000" w:sz="4" w:space="0"/>
-          <w:bottom w:val="single" w:color="000000" w:sz="4" w:space="0"/>
-          <w:right w:val="single" w:color="000000" w:sz="4" w:space="0"/>
-          <w:insideH w:val="single" w:color="000000" w:sz="4" w:space="0"/>
-          <w:insideV w:val="single" w:color="000000" w:sz="4" w:space="0"/>
-        </w:tblBorders>
-        <w:shd w:val="solid" w:color="D9D9D9" w:fill="D9D9D9"/>
-        <w:tblLook w:val="04A0" w:firstRow="1" w:lastRow="0" w:firstColumn="1" w:lastColumn="0" w:noHBand="0" w:noVBand="1"/>
-      </w:tblPr>
-      <w:tblGrid>
-        <w:gridCol w:w="9630"/>
-      </w:tblGrid>
-      <w:tr xmlns:w14="http://schemas.microsoft.com/office/word/2010/wordml">
-        <w:trPr>
-          <w:trHeight w:val="340" w:hRule="exact"/>
-        </w:trPr>
-        <w:tc>
-          <w:tcPr>
-            <w:tcW w:w="9630" w:type="dxa"/>
-            <w:shd w:val="clear" w:color="auto" w:fill="BFBFBF"/>
-            <w:vAlign w:val="center"/>
-          </w:tcPr>
-          <w:bookmarkEnd w:id="65"/>
-          <w:p>
-            <w:pPr>
-              <w:spacing w:line="276" w:lineRule="auto"/>
-              <w:jc w:val="center"/>
-              <w:rPr>
-                <w:rFonts w:asciiTheme="majorBidi" w:hAnsiTheme="majorBidi" w:cstheme="majorBidi"/>
-                <w:b/>
-                <w:color w:val="000000" w:themeColor="text1"/>
-                <w:highlight w:val="darkMagenta"/>
-                <w:lang w:val="en-GB"/>
-              </w:rPr>
-            </w:pPr>
-            <w:r>
-              <w:rPr>
-                <w:rFonts w:asciiTheme="majorBidi" w:hAnsiTheme="majorBidi" w:cstheme="majorBidi"/>
-                <w:b/>
-                <w:color w:val="000000" w:themeColor="text1"/>
-                <w:highlight w:val="darkMagenta"/>
-                <w:lang w:val="en-GB"/>
-              </w:rPr>
-              <w:t>Acceptance Criteria</w:t>
-            </w:r>
-          </w:p>
-        </w:tc>
-      </w:tr>
-    </w:tbl>
+    <w:p>
+      <w:pPr>
+        <w:spacing w:line="276" w:lineRule="auto"/>
+        <w:jc w:val="both"/>
+        <w:rPr>
+          <w:rFonts w:asciiTheme="majorBidi" w:hAnsiTheme="majorBidi" w:cstheme="majorBidi"/>
+          <w:color w:val="000000" w:themeColor="text1"/>
+        </w:rPr>
+      </w:pPr>
+      <w:r>
+        <w:rPr>
+          <w:rFonts w:asciiTheme="majorBidi" w:hAnsiTheme="majorBidi" w:cstheme="majorBidi"/>
+          <w:color w:val="000000" w:themeColor="text1"/>
+          <w:highlight w:val="darkMagenta"/>
+        </w:rPr>
+        <w:t>-</w:t>
+      </w:r>
+      <w:r>
+        <w:rPr>
+          <w:rFonts w:asciiTheme="majorBidi" w:hAnsiTheme="majorBidi" w:cstheme="majorBidi"/>
+          <w:color w:val="000000" w:themeColor="text1"/>
+          <w:highlight w:val="darkMagenta"/>
+        </w:rPr>
+        <w:t xml:space="preserve">Recovery%: </w:t>
+      </w:r>
+      <w:r>
+        <w:rPr>
+          <w:rFonts w:asciiTheme="majorBidi" w:hAnsiTheme="majorBidi" w:cstheme="majorBidi"/>
+          <w:color w:val="000000" w:themeColor="text1"/>
+          <w:highlight w:val="yellow"/>
+        </w:rPr>
+        <w:t>98.0% - 102.0%</w:t>
+      </w:r>
+      <w:r>
+        <w:rPr>
+          <w:rFonts w:asciiTheme="majorBidi" w:hAnsiTheme="majorBidi" w:cstheme="majorBidi"/>
+          <w:color w:val="000000" w:themeColor="text1"/>
+          <w:highlight w:val="darkMagenta"/>
+        </w:rPr>
+        <w:t xml:space="preserve"> for each selected level.</w:t>
+      </w:r>
+    </w:p>
     <w:p>
       <w:pPr>
         <w:spacing w:line="276" w:lineRule="auto"/>
@@ -18412,7 +18188,7 @@
         <w:t>Procedure:</w:t>
       </w:r>
     </w:p>
-    <w:p xmlns:p40="http://DMSNamespace" xmlns:w14="http://schemas.microsoft.com/office/word/2010/wordml" p40:ReplaceMe="16">
+    <w:p xmlns:p40="http://DMSNamespace" p40:ReplaceMe="16">
       <w:pPr>
         <w:tabs>
           <w:tab w:val="left" w:pos="720"/>
@@ -19514,7 +19290,7 @@
       <w:bookmarkStart w:name="_Hlk146027737" w:id="73"/>
       <w:bookmarkEnd w:id="72"/>
     </w:p>
-    <w:p xmlns:p40="http://DMSNamespace" xmlns:w14="http://schemas.microsoft.com/office/word/2010/wordml" p40:ReplaceMe="17">
+    <w:p xmlns:p40="http://DMSNamespace" p40:ReplaceMe="17">
       <w:pPr>
         <w:pStyle w:val="BodyText2"/>
         <w:tabs>
@@ -19761,7 +19537,7 @@
         <w:t xml:space="preserve"> </w:t>
       </w:r>
     </w:p>
-    <w:p xmlns:p40="http://DMSNamespace" xmlns:w14="http://schemas.microsoft.com/office/word/2010/wordml" p40:ReplaceMe="18">
+    <w:p xmlns:p40="http://DMSNamespace" p40:ReplaceMe="18">
       <w:pPr>
         <w:pStyle w:val="BodyText2"/>
         <w:tabs>
@@ -19869,7 +19645,7 @@
         <w:t xml:space="preserve"> </w:t>
       </w:r>
     </w:p>
-    <w:p xmlns:p40="http://DMSNamespace" xmlns:w14="http://schemas.microsoft.com/office/word/2010/wordml" p40:ReplaceMe="19">
+    <w:p xmlns:p40="http://DMSNamespace" p40:ReplaceMe="19">
       <w:pPr>
         <w:pStyle w:val="ListParagraph"/>
         <w:tabs>
@@ -19980,7 +19756,7 @@
         <w:t xml:space="preserve"> </w:t>
       </w:r>
     </w:p>
-    <w:p xmlns:p40="http://DMSNamespace" xmlns:w14="http://schemas.microsoft.com/office/word/2010/wordml" p40:ReplaceMe="20">
+    <w:p xmlns:p40="http://DMSNamespace" p40:ReplaceMe="20">
       <w:pPr>
         <w:pStyle w:val="ListParagraph"/>
         <w:tabs>
@@ -20078,7 +19854,7 @@
         <w:t xml:space="preserve"> </w:t>
       </w:r>
     </w:p>
-    <w:p xmlns:p40="http://DMSNamespace" xmlns:w14="http://schemas.microsoft.com/office/word/2010/wordml" p40:ReplaceMe="21">
+    <w:p xmlns:p40="http://DMSNamespace" p40:ReplaceMe="21">
       <w:pPr>
         <w:pStyle w:val="ListParagraph"/>
         <w:tabs>
@@ -20192,7 +19968,7 @@
         <w:t xml:space="preserve"> </w:t>
       </w:r>
     </w:p>
-    <w:p xmlns:p40="http://DMSNamespace" xmlns:w14="http://schemas.microsoft.com/office/word/2010/wordml" p40:ReplaceMe="22">
+    <w:p xmlns:p40="http://DMSNamespace" p40:ReplaceMe="22">
       <w:pPr>
         <w:pStyle w:val="ListParagraph"/>
         <w:tabs>
@@ -20246,7 +20022,7 @@
       </w:r>
       <w:bookmarkStart w:name="_Hlk146028558" w:id="75"/>
     </w:p>
-    <w:p xmlns:p40="http://DMSNamespace" xmlns:w14="http://schemas.microsoft.com/office/word/2010/wordml" p40:ReplaceMe="23">
+    <w:p xmlns:p40="http://DMSNamespace" p40:ReplaceMe="23">
       <w:pPr>
         <w:pStyle w:val="BodyText2"/>
         <w:tabs>
@@ -21374,7 +21150,7 @@
         <w:t>Solution Preparation:</w:t>
       </w:r>
     </w:p>
-    <w:p xmlns:p40="http://DMSNamespace" xmlns:w14="http://schemas.microsoft.com/office/word/2010/wordml" p40:ReplaceMe="24">
+    <w:p xmlns:p40="http://DMSNamespace" p40:ReplaceMe="24">
       <w:pPr>
         <w:pStyle w:val="BodyText2"/>
         <w:spacing w:line="276" w:lineRule="auto"/>
@@ -21386,96 +21162,131 @@
           <w:szCs w:val="24"/>
         </w:rPr>
       </w:pPr>
-      <w:r p40:ReplaceMe="24">
-        <w:rPr>
-          <w:rFonts w:ascii="Times New Roman"/>
-          <w:sz w:val="24"/>
+      <w:r>
+        <w:rPr>
+          <w:rFonts w:asciiTheme="majorBidi" w:hAnsiTheme="majorBidi" w:cstheme="majorBidi"/>
+          <w:color w:val="000000" w:themeColor="text1"/>
+          <w:sz w:val="24"/>
+          <w:szCs w:val="24"/>
+          <w:highlight w:val="yellow"/>
         </w:rPr>
         <w:t xml:space="preserve">Accurately weigh </w:t>
       </w:r>
-      <w:r p40:ReplaceMe="24">
-        <w:rPr>
-          <w:rFonts w:ascii="Times New Roman"/>
-          <w:sz w:val="24"/>
-        </w:rPr>
-        <w:t xml:space="preserve">100</w:t>
-      </w:r>
-      <w:r p40:ReplaceMe="24">
-        <w:rPr>
-          <w:rFonts w:ascii="Times New Roman"/>
-          <w:sz w:val="24"/>
+      <w:r>
+        <w:rPr>
+          <w:rFonts w:asciiTheme="majorBidi" w:hAnsiTheme="majorBidi" w:cstheme="majorBidi"/>
+          <w:color w:val="000000" w:themeColor="text1"/>
+          <w:sz w:val="24"/>
+          <w:szCs w:val="24"/>
+          <w:highlight w:val="yellow"/>
+        </w:rPr>
+        <w:t>100</w:t>
+      </w:r>
+      <w:r>
+        <w:rPr>
+          <w:rFonts w:asciiTheme="majorBidi" w:hAnsiTheme="majorBidi" w:cstheme="majorBidi"/>
+          <w:color w:val="000000" w:themeColor="text1"/>
+          <w:sz w:val="24"/>
+          <w:szCs w:val="24"/>
+          <w:highlight w:val="yellow"/>
         </w:rPr>
         <w:t xml:space="preserve"> mg of </w:t>
       </w:r>
-      <w:r p40:ReplaceMe="24">
-        <w:rPr>
-          <w:rFonts w:ascii="Times New Roman"/>
-          <w:sz w:val="24"/>
-        </w:rPr>
-        <w:t xml:space="preserve">Empagliflozin</w:t>
-      </w:r>
-      <w:r p40:ReplaceMe="24">
-        <w:rPr>
-          <w:rFonts w:ascii="Times New Roman"/>
-          <w:sz w:val="24"/>
+      <w:r>
+        <w:rPr>
+          <w:rFonts w:asciiTheme="majorBidi" w:hAnsiTheme="majorBidi" w:cstheme="majorBidi"/>
+          <w:color w:val="000000" w:themeColor="text1"/>
+          <w:sz w:val="24"/>
+          <w:szCs w:val="24"/>
+          <w:highlight w:val="yellow"/>
+        </w:rPr>
+        <w:t>Empagliflozin</w:t>
+      </w:r>
+      <w:r>
+        <w:rPr>
+          <w:rFonts w:asciiTheme="majorBidi" w:hAnsiTheme="majorBidi" w:cstheme="majorBidi"/>
+          <w:color w:val="000000" w:themeColor="text1"/>
+          <w:sz w:val="24"/>
+          <w:szCs w:val="24"/>
+          <w:highlight w:val="yellow"/>
         </w:rPr>
         <w:t xml:space="preserve"> </w:t>
       </w:r>
-      <w:r p40:ReplaceMe="24">
-        <w:rPr>
-          <w:rFonts w:ascii="Times New Roman"/>
-          <w:sz w:val="24"/>
-        </w:rPr>
-        <w:t xml:space="preserve">working</w:t>
-      </w:r>
-      <w:r p40:ReplaceMe="24">
-        <w:rPr>
-          <w:rFonts w:ascii="Times New Roman"/>
-          <w:sz w:val="24"/>
+      <w:r>
+        <w:rPr>
+          <w:rFonts w:asciiTheme="majorBidi" w:hAnsiTheme="majorBidi" w:cstheme="majorBidi"/>
+          <w:color w:val="000000" w:themeColor="text1"/>
+          <w:highlight w:val="yellow"/>
+        </w:rPr>
+        <w:t>working</w:t>
+      </w:r>
+      <w:r>
+        <w:rPr>
+          <w:rFonts w:asciiTheme="majorBidi" w:hAnsiTheme="majorBidi" w:cstheme="majorBidi"/>
+          <w:color w:val="000000" w:themeColor="text1"/>
+          <w:sz w:val="24"/>
+          <w:szCs w:val="24"/>
+          <w:highlight w:val="yellow"/>
         </w:rPr>
         <w:t xml:space="preserve"> standard into </w:t>
       </w:r>
-      <w:r p40:ReplaceMe="24">
-        <w:rPr>
-          <w:rFonts w:ascii="Times New Roman"/>
-          <w:sz w:val="24"/>
-        </w:rPr>
-        <w:t xml:space="preserve">10</w:t>
-      </w:r>
-      <w:r p40:ReplaceMe="24">
-        <w:rPr>
-          <w:rFonts w:ascii="Times New Roman"/>
-          <w:sz w:val="24"/>
+      <w:r>
+        <w:rPr>
+          <w:rFonts w:asciiTheme="majorBidi" w:hAnsiTheme="majorBidi" w:cstheme="majorBidi"/>
+          <w:color w:val="000000" w:themeColor="text1"/>
+          <w:sz w:val="24"/>
+          <w:szCs w:val="24"/>
+          <w:highlight w:val="yellow"/>
+        </w:rPr>
+        <w:t>10</w:t>
+      </w:r>
+      <w:r>
+        <w:rPr>
+          <w:rFonts w:asciiTheme="majorBidi" w:hAnsiTheme="majorBidi" w:cstheme="majorBidi"/>
+          <w:color w:val="000000" w:themeColor="text1"/>
+          <w:sz w:val="24"/>
+          <w:szCs w:val="24"/>
+          <w:highlight w:val="yellow"/>
         </w:rPr>
         <w:t xml:space="preserve">0 ml volumetric flask, add </w:t>
       </w:r>
-      <w:r p40:ReplaceMe="24">
-        <w:rPr>
-          <w:rFonts w:ascii="Times New Roman"/>
-          <w:sz w:val="24"/>
-        </w:rPr>
-        <w:t xml:space="preserve">7</w:t>
-      </w:r>
-      <w:r p40:ReplaceMe="24">
-        <w:rPr>
-          <w:rFonts w:ascii="Times New Roman"/>
-          <w:sz w:val="24"/>
-        </w:rPr>
-        <w:t xml:space="preserve">0 ml of diluent, sonicate for 10 min</w:t>
-      </w:r>
-      <w:r p40:ReplaceMe="24">
-        <w:rPr>
-          <w:rFonts w:ascii="Times New Roman"/>
-          <w:sz w:val="24"/>
+      <w:r>
+        <w:rPr>
+          <w:rFonts w:asciiTheme="majorBidi" w:hAnsiTheme="majorBidi" w:cstheme="majorBidi"/>
+          <w:color w:val="000000" w:themeColor="text1"/>
+          <w:sz w:val="24"/>
+          <w:szCs w:val="24"/>
+          <w:highlight w:val="yellow"/>
+        </w:rPr>
+        <w:t>7</w:t>
+      </w:r>
+      <w:r>
+        <w:rPr>
+          <w:rFonts w:asciiTheme="majorBidi" w:hAnsiTheme="majorBidi" w:cstheme="majorBidi"/>
+          <w:color w:val="000000" w:themeColor="text1"/>
+          <w:sz w:val="24"/>
+          <w:szCs w:val="24"/>
+          <w:highlight w:val="yellow"/>
+        </w:rPr>
+        <w:t>0 ml of diluent, sonicate for 10 min</w:t>
+      </w:r>
+      <w:r>
+        <w:rPr>
+          <w:rFonts w:asciiTheme="majorBidi" w:hAnsiTheme="majorBidi" w:cstheme="majorBidi"/>
+          <w:color w:val="000000" w:themeColor="text1"/>
+          <w:highlight w:val="yellow"/>
         </w:rPr>
         <w:t xml:space="preserve">, </w:t>
       </w:r>
-      <w:r p40:ReplaceMe="24">
-        <w:rPr>
-          <w:rFonts w:ascii="Times New Roman"/>
-          <w:sz w:val="24"/>
-        </w:rPr>
-        <w:t xml:space="preserve">cool to room temperature, mix well and complete to volume with diluent.</w:t>
+      <w:r>
+        <w:rPr>
+          <w:rFonts w:asciiTheme="majorBidi" w:hAnsiTheme="majorBidi" w:cstheme="majorBidi"/>
+          <w:color w:val="000000" w:themeColor="text1"/>
+          <w:sz w:val="24"/>
+          <w:szCs w:val="24"/>
+          <w:highlight w:val="yellow"/>
+        </w:rPr>
+        <w:t>cool to room temperature, mix well and complete to volume with diluent.</w:t>
       </w:r>
     </w:p>
     <w:p>
@@ -21530,7 +21341,7 @@
         <w:gridCol w:w="2340"/>
         <w:gridCol w:w="3184"/>
       </w:tblGrid>
-      <w:tr xmlns:w14="http://schemas.microsoft.com/office/word/2010/wordml">
+      <w:tr>
         <w:tc>
           <w:tcPr>
             <w:tcW w:w="2430" w:type="dxa"/>
@@ -21658,26 +21469,41 @@
           </w:p>
         </w:tc>
       </w:tr>
-      <w:tr xmlns:w14="http://schemas.microsoft.com/office/word/2010/wordml">
+      <w:tr>
         <w:tc>
           <w:tcPr>
             <w:tcW w:w="2430" w:type="dxa"/>
           </w:tcPr>
           <w:p>
-            <w:r>
-              <w:rPr>
-                <w:rFonts w:ascii="Times New Roman"/>
+            <w:pPr>
+              <w:pStyle w:val="BodyText2"/>
+              <w:spacing w:line="276" w:lineRule="auto"/>
+              <w:jc w:val="center"/>
+              <w:rPr>
+                <w:rFonts w:asciiTheme="majorBidi" w:hAnsiTheme="majorBidi" w:cstheme="majorBidi"/>
+                <w:color w:val="000000" w:themeColor="text1"/>
                 <w:sz w:val="24"/>
-              </w:rPr>
-              <w:t xml:space="preserve">50</w:t>
-            </w:r>
-            <w:r>
-              <w:rPr>
-                <w:rFonts w:ascii="Times New Roman"/>
+                <w:szCs w:val="24"/>
+              </w:rPr>
+            </w:pPr>
+            <w:r>
+              <w:rPr>
+                <w:rFonts w:asciiTheme="majorBidi" w:hAnsiTheme="majorBidi" w:cstheme="majorBidi"/>
+                <w:color w:val="000000" w:themeColor="text1"/>
                 <w:sz w:val="24"/>
+                <w:szCs w:val="24"/>
+              </w:rPr>
+              <w:t>50</w:t>
+            </w:r>
+            <w:r>
+              <w:rPr>
+                <w:rFonts w:asciiTheme="majorBidi" w:hAnsiTheme="majorBidi" w:cstheme="majorBidi"/>
+                <w:color w:val="000000" w:themeColor="text1"/>
+                <w:sz w:val="24"/>
+                <w:szCs w:val="24"/>
                 <w:highlight w:val="darkMagenta"/>
               </w:rPr>
-              <w:t xml:space="preserve">%</w:t>
+              <w:t>%</w:t>
             </w:r>
           </w:p>
         </w:tc>
@@ -21686,25 +21512,42 @@
             <w:tcW w:w="1980" w:type="dxa"/>
           </w:tcPr>
           <w:p>
-            <w:r>
-              <w:rPr>
-                <w:rFonts w:ascii="Times New Roman"/>
+            <w:pPr>
+              <w:pStyle w:val="BodyText2"/>
+              <w:spacing w:line="276" w:lineRule="auto"/>
+              <w:jc w:val="center"/>
+              <w:rPr>
+                <w:rFonts w:asciiTheme="majorBidi" w:hAnsiTheme="majorBidi" w:cstheme="majorBidi"/>
+                <w:color w:val="000000" w:themeColor="text1"/>
                 <w:sz w:val="24"/>
+                <w:szCs w:val="24"/>
+              </w:rPr>
+            </w:pPr>
+            <w:r>
+              <w:rPr>
+                <w:rFonts w:asciiTheme="majorBidi" w:hAnsiTheme="majorBidi" w:cstheme="majorBidi"/>
+                <w:color w:val="000000" w:themeColor="text1"/>
+                <w:sz w:val="24"/>
+                <w:szCs w:val="24"/>
               </w:rPr>
               <w:t xml:space="preserve">5 </w:t>
             </w:r>
             <w:r>
               <w:rPr>
-                <w:rFonts w:ascii="Times New Roman"/>
+                <w:rFonts w:asciiTheme="majorBidi" w:hAnsiTheme="majorBidi" w:cstheme="majorBidi"/>
+                <w:color w:val="000000" w:themeColor="text1"/>
                 <w:sz w:val="24"/>
+                <w:szCs w:val="24"/>
                 <w:highlight w:val="darkMagenta"/>
               </w:rPr>
-              <w:t xml:space="preserve">ml</w:t>
-            </w:r>
-            <w:r>
-              <w:rPr>
-                <w:rFonts w:ascii="Times New Roman"/>
+              <w:t>ml</w:t>
+            </w:r>
+            <w:r>
+              <w:rPr>
+                <w:rFonts w:asciiTheme="majorBidi" w:hAnsiTheme="majorBidi" w:cstheme="majorBidi"/>
+                <w:color w:val="000000" w:themeColor="text1"/>
                 <w:sz w:val="24"/>
+                <w:szCs w:val="24"/>
               </w:rPr>
               <w:t xml:space="preserve"> </w:t>
             </w:r>
@@ -21715,20 +21558,35 @@
             <w:tcW w:w="2340" w:type="dxa"/>
           </w:tcPr>
           <w:p>
-            <w:r>
-              <w:rPr>
-                <w:rFonts w:ascii="Times New Roman"/>
+            <w:pPr>
+              <w:pStyle w:val="BodyText2"/>
+              <w:spacing w:line="276" w:lineRule="auto"/>
+              <w:jc w:val="center"/>
+              <w:rPr>
+                <w:rFonts w:asciiTheme="majorBidi" w:hAnsiTheme="majorBidi" w:cstheme="majorBidi"/>
+                <w:color w:val="000000" w:themeColor="text1"/>
                 <w:sz w:val="24"/>
+                <w:szCs w:val="24"/>
+              </w:rPr>
+            </w:pPr>
+            <w:r>
+              <w:rPr>
+                <w:rFonts w:asciiTheme="majorBidi" w:hAnsiTheme="majorBidi" w:cstheme="majorBidi"/>
+                <w:color w:val="000000" w:themeColor="text1"/>
+                <w:sz w:val="24"/>
+                <w:szCs w:val="24"/>
               </w:rPr>
               <w:t xml:space="preserve">50 </w:t>
             </w:r>
             <w:r>
               <w:rPr>
-                <w:rFonts w:ascii="Times New Roman"/>
+                <w:rFonts w:asciiTheme="majorBidi" w:hAnsiTheme="majorBidi" w:cstheme="majorBidi"/>
+                <w:color w:val="000000" w:themeColor="text1"/>
                 <w:sz w:val="24"/>
+                <w:szCs w:val="24"/>
                 <w:highlight w:val="darkMagenta"/>
               </w:rPr>
-              <w:t xml:space="preserve">ml</w:t>
+              <w:t>ml</w:t>
             </w:r>
           </w:p>
         </w:tc>
@@ -21750,34 +21608,51 @@
             </w:pPr>
             <w:r>
               <w:rPr>
-                <w:rFonts w:ascii="Times New Roman"/>
+                <w:rFonts w:asciiTheme="majorBidi" w:hAnsiTheme="majorBidi" w:cstheme="majorBidi"/>
+                <w:color w:val="000000" w:themeColor="text1"/>
                 <w:sz w:val="24"/>
-              </w:rPr>
-              <w:t xml:space="preserve">0.10</w:t>
+                <w:szCs w:val="24"/>
+              </w:rPr>
+              <w:t>0.10</w:t>
             </w:r>
           </w:p>
         </w:tc>
       </w:tr>
-      <w:tr xmlns:w14="http://schemas.microsoft.com/office/word/2010/wordml">
+      <w:tr>
         <w:tc>
           <w:tcPr>
             <w:tcW w:w="2430" w:type="dxa"/>
           </w:tcPr>
           <w:p>
-            <w:r>
-              <w:rPr>
-                <w:rFonts w:ascii="Times New Roman"/>
+            <w:pPr>
+              <w:pStyle w:val="BodyText2"/>
+              <w:spacing w:line="276" w:lineRule="auto"/>
+              <w:jc w:val="center"/>
+              <w:rPr>
+                <w:rFonts w:asciiTheme="majorBidi" w:hAnsiTheme="majorBidi" w:cstheme="majorBidi"/>
+                <w:color w:val="000000" w:themeColor="text1"/>
                 <w:sz w:val="24"/>
-              </w:rPr>
-              <w:t xml:space="preserve">80</w:t>
-            </w:r>
-            <w:r>
-              <w:rPr>
-                <w:rFonts w:ascii="Times New Roman"/>
+                <w:szCs w:val="24"/>
+              </w:rPr>
+            </w:pPr>
+            <w:r>
+              <w:rPr>
+                <w:rFonts w:asciiTheme="majorBidi" w:hAnsiTheme="majorBidi" w:cstheme="majorBidi"/>
+                <w:color w:val="000000" w:themeColor="text1"/>
                 <w:sz w:val="24"/>
+                <w:szCs w:val="24"/>
+              </w:rPr>
+              <w:t>80</w:t>
+            </w:r>
+            <w:r>
+              <w:rPr>
+                <w:rFonts w:asciiTheme="majorBidi" w:hAnsiTheme="majorBidi" w:cstheme="majorBidi"/>
+                <w:color w:val="000000" w:themeColor="text1"/>
+                <w:sz w:val="24"/>
+                <w:szCs w:val="24"/>
                 <w:highlight w:val="darkMagenta"/>
               </w:rPr>
-              <w:t xml:space="preserve">%</w:t>
+              <w:t>%</w:t>
             </w:r>
           </w:p>
         </w:tc>
@@ -21786,25 +21661,42 @@
             <w:tcW w:w="1980" w:type="dxa"/>
           </w:tcPr>
           <w:p>
-            <w:r>
-              <w:rPr>
-                <w:rFonts w:ascii="Times New Roman"/>
+            <w:pPr>
+              <w:pStyle w:val="BodyText2"/>
+              <w:spacing w:line="276" w:lineRule="auto"/>
+              <w:jc w:val="center"/>
+              <w:rPr>
+                <w:rFonts w:asciiTheme="majorBidi" w:hAnsiTheme="majorBidi" w:cstheme="majorBidi"/>
+                <w:color w:val="000000" w:themeColor="text1"/>
                 <w:sz w:val="24"/>
+                <w:szCs w:val="24"/>
+              </w:rPr>
+            </w:pPr>
+            <w:r>
+              <w:rPr>
+                <w:rFonts w:asciiTheme="majorBidi" w:hAnsiTheme="majorBidi" w:cstheme="majorBidi"/>
+                <w:color w:val="000000" w:themeColor="text1"/>
+                <w:sz w:val="24"/>
+                <w:szCs w:val="24"/>
               </w:rPr>
               <w:t xml:space="preserve">8 </w:t>
             </w:r>
             <w:r>
               <w:rPr>
-                <w:rFonts w:ascii="Times New Roman"/>
+                <w:rFonts w:asciiTheme="majorBidi" w:hAnsiTheme="majorBidi" w:cstheme="majorBidi"/>
+                <w:color w:val="000000" w:themeColor="text1"/>
                 <w:sz w:val="24"/>
+                <w:szCs w:val="24"/>
                 <w:highlight w:val="darkMagenta"/>
               </w:rPr>
-              <w:t xml:space="preserve">ml</w:t>
-            </w:r>
-            <w:r>
-              <w:rPr>
-                <w:rFonts w:ascii="Times New Roman"/>
+              <w:t>ml</w:t>
+            </w:r>
+            <w:r>
+              <w:rPr>
+                <w:rFonts w:asciiTheme="majorBidi" w:hAnsiTheme="majorBidi" w:cstheme="majorBidi"/>
+                <w:color w:val="000000" w:themeColor="text1"/>
                 <w:sz w:val="24"/>
+                <w:szCs w:val="24"/>
               </w:rPr>
               <w:t xml:space="preserve"> </w:t>
             </w:r>
@@ -21815,20 +21707,35 @@
             <w:tcW w:w="2340" w:type="dxa"/>
           </w:tcPr>
           <w:p>
-            <w:r>
-              <w:rPr>
-                <w:rFonts w:ascii="Times New Roman"/>
+            <w:pPr>
+              <w:pStyle w:val="BodyText2"/>
+              <w:spacing w:line="276" w:lineRule="auto"/>
+              <w:jc w:val="center"/>
+              <w:rPr>
+                <w:rFonts w:asciiTheme="majorBidi" w:hAnsiTheme="majorBidi" w:cstheme="majorBidi"/>
+                <w:color w:val="000000" w:themeColor="text1"/>
                 <w:sz w:val="24"/>
+                <w:szCs w:val="24"/>
+              </w:rPr>
+            </w:pPr>
+            <w:r>
+              <w:rPr>
+                <w:rFonts w:asciiTheme="majorBidi" w:hAnsiTheme="majorBidi" w:cstheme="majorBidi"/>
+                <w:color w:val="000000" w:themeColor="text1"/>
+                <w:sz w:val="24"/>
+                <w:szCs w:val="24"/>
               </w:rPr>
               <w:t xml:space="preserve">50 </w:t>
             </w:r>
             <w:r>
               <w:rPr>
-                <w:rFonts w:ascii="Times New Roman"/>
+                <w:rFonts w:asciiTheme="majorBidi" w:hAnsiTheme="majorBidi" w:cstheme="majorBidi"/>
+                <w:color w:val="000000" w:themeColor="text1"/>
                 <w:sz w:val="24"/>
+                <w:szCs w:val="24"/>
                 <w:highlight w:val="darkMagenta"/>
               </w:rPr>
-              <w:t xml:space="preserve">ml</w:t>
+              <w:t>ml</w:t>
             </w:r>
           </w:p>
         </w:tc>
@@ -21850,34 +21757,51 @@
             </w:pPr>
             <w:r>
               <w:rPr>
-                <w:rFonts w:ascii="Times New Roman"/>
+                <w:rFonts w:asciiTheme="majorBidi" w:hAnsiTheme="majorBidi" w:cstheme="majorBidi"/>
+                <w:color w:val="000000" w:themeColor="text1"/>
                 <w:sz w:val="24"/>
-              </w:rPr>
-              <w:t xml:space="preserve">0.16</w:t>
+                <w:szCs w:val="24"/>
+              </w:rPr>
+              <w:t>0.16</w:t>
             </w:r>
           </w:p>
         </w:tc>
       </w:tr>
-      <w:tr xmlns:w14="http://schemas.microsoft.com/office/word/2010/wordml">
+      <w:tr>
         <w:tc>
           <w:tcPr>
             <w:tcW w:w="2430" w:type="dxa"/>
           </w:tcPr>
           <w:p>
-            <w:r>
-              <w:rPr>
-                <w:rFonts w:ascii="Times New Roman"/>
+            <w:pPr>
+              <w:pStyle w:val="BodyText2"/>
+              <w:spacing w:line="276" w:lineRule="auto"/>
+              <w:jc w:val="center"/>
+              <w:rPr>
+                <w:rFonts w:asciiTheme="majorBidi" w:hAnsiTheme="majorBidi" w:cstheme="majorBidi"/>
+                <w:color w:val="000000" w:themeColor="text1"/>
                 <w:sz w:val="24"/>
-              </w:rPr>
-              <w:t xml:space="preserve">100</w:t>
-            </w:r>
-            <w:r>
-              <w:rPr>
-                <w:rFonts w:ascii="Times New Roman"/>
+                <w:szCs w:val="24"/>
+              </w:rPr>
+            </w:pPr>
+            <w:r>
+              <w:rPr>
+                <w:rFonts w:asciiTheme="majorBidi" w:hAnsiTheme="majorBidi" w:cstheme="majorBidi"/>
+                <w:color w:val="000000" w:themeColor="text1"/>
                 <w:sz w:val="24"/>
+                <w:szCs w:val="24"/>
+              </w:rPr>
+              <w:t>100</w:t>
+            </w:r>
+            <w:r>
+              <w:rPr>
+                <w:rFonts w:asciiTheme="majorBidi" w:hAnsiTheme="majorBidi" w:cstheme="majorBidi"/>
+                <w:color w:val="000000" w:themeColor="text1"/>
+                <w:sz w:val="24"/>
+                <w:szCs w:val="24"/>
                 <w:highlight w:val="darkMagenta"/>
               </w:rPr>
-              <w:t xml:space="preserve">%</w:t>
+              <w:t>%</w:t>
             </w:r>
           </w:p>
         </w:tc>
@@ -21886,20 +21810,35 @@
             <w:tcW w:w="1980" w:type="dxa"/>
           </w:tcPr>
           <w:p>
-            <w:r>
-              <w:rPr>
-                <w:rFonts w:ascii="Times New Roman"/>
+            <w:pPr>
+              <w:pStyle w:val="BodyText2"/>
+              <w:spacing w:line="276" w:lineRule="auto"/>
+              <w:jc w:val="center"/>
+              <w:rPr>
+                <w:rFonts w:asciiTheme="majorBidi" w:hAnsiTheme="majorBidi" w:cstheme="majorBidi"/>
+                <w:color w:val="000000" w:themeColor="text1"/>
                 <w:sz w:val="24"/>
+                <w:szCs w:val="24"/>
+              </w:rPr>
+            </w:pPr>
+            <w:r>
+              <w:rPr>
+                <w:rFonts w:asciiTheme="majorBidi" w:hAnsiTheme="majorBidi" w:cstheme="majorBidi"/>
+                <w:color w:val="000000" w:themeColor="text1"/>
+                <w:sz w:val="24"/>
+                <w:szCs w:val="24"/>
               </w:rPr>
               <w:t xml:space="preserve">10 </w:t>
             </w:r>
             <w:r>
               <w:rPr>
-                <w:rFonts w:ascii="Times New Roman"/>
+                <w:rFonts w:asciiTheme="majorBidi" w:hAnsiTheme="majorBidi" w:cstheme="majorBidi"/>
+                <w:color w:val="000000" w:themeColor="text1"/>
                 <w:sz w:val="24"/>
+                <w:szCs w:val="24"/>
                 <w:highlight w:val="darkMagenta"/>
               </w:rPr>
-              <w:t xml:space="preserve">ml</w:t>
+              <w:t>ml</w:t>
             </w:r>
           </w:p>
         </w:tc>
@@ -21908,20 +21847,35 @@
             <w:tcW w:w="2340" w:type="dxa"/>
           </w:tcPr>
           <w:p>
-            <w:r>
-              <w:rPr>
-                <w:rFonts w:ascii="Times New Roman"/>
+            <w:pPr>
+              <w:pStyle w:val="BodyText2"/>
+              <w:spacing w:line="276" w:lineRule="auto"/>
+              <w:jc w:val="center"/>
+              <w:rPr>
+                <w:rFonts w:asciiTheme="majorBidi" w:hAnsiTheme="majorBidi" w:cstheme="majorBidi"/>
+                <w:color w:val="000000" w:themeColor="text1"/>
                 <w:sz w:val="24"/>
+                <w:szCs w:val="24"/>
+              </w:rPr>
+            </w:pPr>
+            <w:r>
+              <w:rPr>
+                <w:rFonts w:asciiTheme="majorBidi" w:hAnsiTheme="majorBidi" w:cstheme="majorBidi"/>
+                <w:color w:val="000000" w:themeColor="text1"/>
+                <w:sz w:val="24"/>
+                <w:szCs w:val="24"/>
               </w:rPr>
               <w:t xml:space="preserve">50 </w:t>
             </w:r>
             <w:r>
               <w:rPr>
-                <w:rFonts w:ascii="Times New Roman"/>
+                <w:rFonts w:asciiTheme="majorBidi" w:hAnsiTheme="majorBidi" w:cstheme="majorBidi"/>
+                <w:color w:val="000000" w:themeColor="text1"/>
                 <w:sz w:val="24"/>
+                <w:szCs w:val="24"/>
                 <w:highlight w:val="darkMagenta"/>
               </w:rPr>
-              <w:t xml:space="preserve">ml</w:t>
+              <w:t>ml</w:t>
             </w:r>
           </w:p>
         </w:tc>
@@ -21943,34 +21897,50 @@
             </w:pPr>
             <w:r>
               <w:rPr>
-                <w:rFonts w:ascii="Times New Roman"/>
+                <w:rFonts w:asciiTheme="majorBidi" w:hAnsiTheme="majorBidi" w:cstheme="majorBidi"/>
+                <w:color w:val="000000" w:themeColor="text1"/>
                 <w:sz w:val="24"/>
-              </w:rPr>
-              <w:t xml:space="preserve">0.20</w:t>
+                <w:szCs w:val="24"/>
+              </w:rPr>
+              <w:t>0.20</w:t>
             </w:r>
           </w:p>
         </w:tc>
       </w:tr>
-      <w:tr xmlns:w14="http://schemas.microsoft.com/office/word/2010/wordml">
+      <w:tr>
         <w:tc>
           <w:tcPr>
             <w:tcW w:w="2430" w:type="dxa"/>
           </w:tcPr>
           <w:p>
-            <w:r>
-              <w:rPr>
-                <w:rFonts w:ascii="Times New Roman"/>
+            <w:pPr>
+              <w:pStyle w:val="BodyText2"/>
+              <w:spacing w:line="276" w:lineRule="auto"/>
+              <w:jc w:val="center"/>
+              <w:rPr>
+                <w:rFonts w:asciiTheme="majorBidi" w:hAnsiTheme="majorBidi" w:cstheme="majorBidi"/>
+                <w:color w:val="000000" w:themeColor="text1"/>
+                <w:sz w:val="20"/>
+              </w:rPr>
+            </w:pPr>
+            <w:r>
+              <w:rPr>
+                <w:rFonts w:asciiTheme="majorBidi" w:hAnsiTheme="majorBidi" w:cstheme="majorBidi"/>
+                <w:color w:val="000000" w:themeColor="text1"/>
                 <w:sz w:val="24"/>
-              </w:rPr>
-              <w:t xml:space="preserve">120</w:t>
-            </w:r>
-            <w:r>
-              <w:rPr>
-                <w:rFonts w:ascii="Times New Roman"/>
+                <w:szCs w:val="24"/>
+              </w:rPr>
+              <w:t>120</w:t>
+            </w:r>
+            <w:r>
+              <w:rPr>
+                <w:rFonts w:asciiTheme="majorBidi" w:hAnsiTheme="majorBidi" w:cstheme="majorBidi"/>
+                <w:color w:val="000000" w:themeColor="text1"/>
                 <w:sz w:val="24"/>
+                <w:szCs w:val="24"/>
                 <w:highlight w:val="darkMagenta"/>
               </w:rPr>
-              <w:t xml:space="preserve">%</w:t>
+              <w:t>%</w:t>
             </w:r>
           </w:p>
         </w:tc>
@@ -21979,25 +21949,42 @@
             <w:tcW w:w="1980" w:type="dxa"/>
           </w:tcPr>
           <w:p>
-            <w:r>
-              <w:rPr>
-                <w:rFonts w:ascii="Times New Roman"/>
+            <w:pPr>
+              <w:pStyle w:val="BodyText2"/>
+              <w:spacing w:line="276" w:lineRule="auto"/>
+              <w:jc w:val="center"/>
+              <w:rPr>
+                <w:rFonts w:asciiTheme="majorBidi" w:hAnsiTheme="majorBidi" w:cstheme="majorBidi"/>
+                <w:color w:val="000000" w:themeColor="text1"/>
                 <w:sz w:val="24"/>
+                <w:szCs w:val="24"/>
+              </w:rPr>
+            </w:pPr>
+            <w:r>
+              <w:rPr>
+                <w:rFonts w:asciiTheme="majorBidi" w:hAnsiTheme="majorBidi" w:cstheme="majorBidi"/>
+                <w:color w:val="000000" w:themeColor="text1"/>
+                <w:sz w:val="24"/>
+                <w:szCs w:val="24"/>
               </w:rPr>
               <w:t xml:space="preserve">6 </w:t>
             </w:r>
             <w:r>
               <w:rPr>
-                <w:rFonts w:ascii="Times New Roman"/>
+                <w:rFonts w:asciiTheme="majorBidi" w:hAnsiTheme="majorBidi" w:cstheme="majorBidi"/>
+                <w:color w:val="000000" w:themeColor="text1"/>
                 <w:sz w:val="24"/>
+                <w:szCs w:val="24"/>
                 <w:highlight w:val="darkMagenta"/>
               </w:rPr>
-              <w:t xml:space="preserve">ml</w:t>
-            </w:r>
-            <w:r>
-              <w:rPr>
-                <w:rFonts w:ascii="Times New Roman"/>
+              <w:t>ml</w:t>
+            </w:r>
+            <w:r>
+              <w:rPr>
+                <w:rFonts w:asciiTheme="majorBidi" w:hAnsiTheme="majorBidi" w:cstheme="majorBidi"/>
+                <w:color w:val="000000" w:themeColor="text1"/>
                 <w:sz w:val="24"/>
+                <w:szCs w:val="24"/>
               </w:rPr>
               <w:t xml:space="preserve"> </w:t>
             </w:r>
@@ -22008,20 +21995,35 @@
             <w:tcW w:w="2340" w:type="dxa"/>
           </w:tcPr>
           <w:p>
-            <w:r>
-              <w:rPr>
-                <w:rFonts w:ascii="Times New Roman"/>
+            <w:pPr>
+              <w:pStyle w:val="BodyText2"/>
+              <w:spacing w:line="276" w:lineRule="auto"/>
+              <w:jc w:val="center"/>
+              <w:rPr>
+                <w:rFonts w:asciiTheme="majorBidi" w:hAnsiTheme="majorBidi" w:cstheme="majorBidi"/>
+                <w:color w:val="000000" w:themeColor="text1"/>
                 <w:sz w:val="24"/>
+                <w:szCs w:val="24"/>
+              </w:rPr>
+            </w:pPr>
+            <w:r>
+              <w:rPr>
+                <w:rFonts w:asciiTheme="majorBidi" w:hAnsiTheme="majorBidi" w:cstheme="majorBidi"/>
+                <w:color w:val="000000" w:themeColor="text1"/>
+                <w:sz w:val="24"/>
+                <w:szCs w:val="24"/>
               </w:rPr>
               <w:t xml:space="preserve">25 </w:t>
             </w:r>
             <w:r>
               <w:rPr>
-                <w:rFonts w:ascii="Times New Roman"/>
+                <w:rFonts w:asciiTheme="majorBidi" w:hAnsiTheme="majorBidi" w:cstheme="majorBidi"/>
+                <w:color w:val="000000" w:themeColor="text1"/>
                 <w:sz w:val="24"/>
+                <w:szCs w:val="24"/>
                 <w:highlight w:val="darkMagenta"/>
               </w:rPr>
-              <w:t xml:space="preserve">ml</w:t>
+              <w:t>ml</w:t>
             </w:r>
           </w:p>
         </w:tc>
@@ -22043,34 +22045,51 @@
             </w:pPr>
             <w:r>
               <w:rPr>
-                <w:rFonts w:ascii="Times New Roman"/>
+                <w:rFonts w:asciiTheme="majorBidi" w:hAnsiTheme="majorBidi" w:cstheme="majorBidi"/>
+                <w:color w:val="000000" w:themeColor="text1"/>
                 <w:sz w:val="24"/>
-              </w:rPr>
-              <w:t xml:space="preserve">0.24</w:t>
+                <w:szCs w:val="24"/>
+              </w:rPr>
+              <w:t>0.24</w:t>
             </w:r>
           </w:p>
         </w:tc>
       </w:tr>
-      <w:tr xmlns:w14="http://schemas.microsoft.com/office/word/2010/wordml">
+      <w:tr>
         <w:tc>
           <w:tcPr>
             <w:tcW w:w="2430" w:type="dxa"/>
           </w:tcPr>
           <w:p>
-            <w:r>
-              <w:rPr>
-                <w:rFonts w:ascii="Times New Roman"/>
+            <w:pPr>
+              <w:pStyle w:val="BodyText2"/>
+              <w:spacing w:line="276" w:lineRule="auto"/>
+              <w:jc w:val="center"/>
+              <w:rPr>
+                <w:rFonts w:asciiTheme="majorBidi" w:hAnsiTheme="majorBidi" w:cstheme="majorBidi"/>
+                <w:color w:val="000000" w:themeColor="text1"/>
                 <w:sz w:val="24"/>
-              </w:rPr>
-              <w:t xml:space="preserve">160</w:t>
-            </w:r>
-            <w:r>
-              <w:rPr>
-                <w:rFonts w:ascii="Times New Roman"/>
+                <w:szCs w:val="24"/>
+              </w:rPr>
+            </w:pPr>
+            <w:r>
+              <w:rPr>
+                <w:rFonts w:asciiTheme="majorBidi" w:hAnsiTheme="majorBidi" w:cstheme="majorBidi"/>
+                <w:color w:val="000000" w:themeColor="text1"/>
                 <w:sz w:val="24"/>
+                <w:szCs w:val="24"/>
+              </w:rPr>
+              <w:t>160</w:t>
+            </w:r>
+            <w:r>
+              <w:rPr>
+                <w:rFonts w:asciiTheme="majorBidi" w:hAnsiTheme="majorBidi" w:cstheme="majorBidi"/>
+                <w:color w:val="000000" w:themeColor="text1"/>
+                <w:sz w:val="24"/>
+                <w:szCs w:val="24"/>
                 <w:highlight w:val="darkMagenta"/>
               </w:rPr>
-              <w:t xml:space="preserve">%</w:t>
+              <w:t>%</w:t>
             </w:r>
           </w:p>
         </w:tc>
@@ -22079,20 +22098,35 @@
             <w:tcW w:w="1980" w:type="dxa"/>
           </w:tcPr>
           <w:p>
-            <w:r>
-              <w:rPr>
-                <w:rFonts w:ascii="Times New Roman"/>
+            <w:pPr>
+              <w:pStyle w:val="BodyText2"/>
+              <w:spacing w:line="276" w:lineRule="auto"/>
+              <w:jc w:val="center"/>
+              <w:rPr>
+                <w:rFonts w:asciiTheme="majorBidi" w:hAnsiTheme="majorBidi" w:cstheme="majorBidi"/>
+                <w:color w:val="000000" w:themeColor="text1"/>
                 <w:sz w:val="24"/>
+                <w:szCs w:val="24"/>
+              </w:rPr>
+            </w:pPr>
+            <w:r>
+              <w:rPr>
+                <w:rFonts w:asciiTheme="majorBidi" w:hAnsiTheme="majorBidi" w:cstheme="majorBidi"/>
+                <w:color w:val="000000" w:themeColor="text1"/>
+                <w:sz w:val="24"/>
+                <w:szCs w:val="24"/>
               </w:rPr>
               <w:t xml:space="preserve">8 </w:t>
             </w:r>
             <w:r>
               <w:rPr>
-                <w:rFonts w:ascii="Times New Roman"/>
+                <w:rFonts w:asciiTheme="majorBidi" w:hAnsiTheme="majorBidi" w:cstheme="majorBidi"/>
+                <w:color w:val="000000" w:themeColor="text1"/>
                 <w:sz w:val="24"/>
+                <w:szCs w:val="24"/>
                 <w:highlight w:val="darkMagenta"/>
               </w:rPr>
-              <w:t xml:space="preserve">ml</w:t>
+              <w:t>ml</w:t>
             </w:r>
           </w:p>
         </w:tc>
@@ -22101,20 +22135,35 @@
             <w:tcW w:w="2340" w:type="dxa"/>
           </w:tcPr>
           <w:p>
-            <w:r>
-              <w:rPr>
-                <w:rFonts w:ascii="Times New Roman"/>
+            <w:pPr>
+              <w:pStyle w:val="BodyText2"/>
+              <w:spacing w:line="276" w:lineRule="auto"/>
+              <w:jc w:val="center"/>
+              <w:rPr>
+                <w:rFonts w:asciiTheme="majorBidi" w:hAnsiTheme="majorBidi" w:cstheme="majorBidi"/>
+                <w:color w:val="000000" w:themeColor="text1"/>
                 <w:sz w:val="24"/>
+                <w:szCs w:val="24"/>
+              </w:rPr>
+            </w:pPr>
+            <w:r>
+              <w:rPr>
+                <w:rFonts w:asciiTheme="majorBidi" w:hAnsiTheme="majorBidi" w:cstheme="majorBidi"/>
+                <w:color w:val="000000" w:themeColor="text1"/>
+                <w:sz w:val="24"/>
+                <w:szCs w:val="24"/>
               </w:rPr>
               <w:t xml:space="preserve">25 </w:t>
             </w:r>
             <w:r>
               <w:rPr>
-                <w:rFonts w:ascii="Times New Roman"/>
+                <w:rFonts w:asciiTheme="majorBidi" w:hAnsiTheme="majorBidi" w:cstheme="majorBidi"/>
+                <w:color w:val="000000" w:themeColor="text1"/>
                 <w:sz w:val="24"/>
+                <w:szCs w:val="24"/>
                 <w:highlight w:val="darkMagenta"/>
               </w:rPr>
-              <w:t xml:space="preserve">ml</w:t>
+              <w:t>ml</w:t>
             </w:r>
           </w:p>
         </w:tc>
@@ -22136,10 +22185,12 @@
             </w:pPr>
             <w:r>
               <w:rPr>
-                <w:rFonts w:ascii="Times New Roman"/>
+                <w:rFonts w:asciiTheme="majorBidi" w:hAnsiTheme="majorBidi" w:cstheme="majorBidi"/>
+                <w:color w:val="000000" w:themeColor="text1"/>
                 <w:sz w:val="24"/>
-              </w:rPr>
-              <w:t xml:space="preserve">0.32</w:t>
+                <w:szCs w:val="24"/>
+              </w:rPr>
+              <w:t>0.32</w:t>
             </w:r>
           </w:p>
         </w:tc>
@@ -22183,7 +22234,7 @@
         <w:t>Procedure:</w:t>
       </w:r>
     </w:p>
-    <w:p xmlns:p40="http://DMSNamespace" xmlns:w14="http://schemas.microsoft.com/office/word/2010/wordml" p40:ReplaceMe="26">
+    <w:p xmlns:p40="http://DMSNamespace" p40:ReplaceMe="26">
       <w:pPr>
         <w:tabs>
           <w:tab w:val="left" w:pos="720"/>
@@ -22584,7 +22635,7 @@
         </w:tc>
       </w:tr>
     </w:tbl>
-    <w:p xmlns:p40="http://DMSNamespace" xmlns:w14="http://schemas.microsoft.com/office/word/2010/wordml" p40:ReplaceMe="27">
+    <w:p xmlns:p40="http://DMSNamespace" p40:ReplaceMe="27">
       <w:pPr>
         <w:spacing w:line="276" w:lineRule="auto"/>
         <w:jc w:val="both"/>
@@ -22717,6 +22768,7 @@
           <w:lang w:val="de-DE"/>
         </w:rPr>
       </w:pPr>
+      <w:proofErr w:type="gramStart"/>
       <w:r>
         <w:rPr>
           <w:highlight w:val="green"/>
@@ -22739,7 +22791,17 @@
           <w:highlight w:val="green"/>
           <w:lang w:val="de-DE"/>
         </w:rPr>
-        <w:t>Robustness Parameter-</w:t>
+        <w:t>Robustness</w:t>
+      </w:r>
+      <w:proofErr w:type="gramEnd"/>
+      <w:r>
+        <w:rPr>
+          <w:b/>
+          <w:bCs/>
+          <w:highlight w:val="green"/>
+          <w:lang w:val="de-DE"/>
+        </w:rPr>
+        <w:t xml:space="preserve"> Parameter-</w:t>
       </w:r>
       <w:r>
         <w:rPr>
@@ -22938,71 +23000,111 @@
         <w:t>Procedure:</w:t>
       </w:r>
     </w:p>
-    <w:p xmlns:p40="http://DMSNamespace" xmlns:w14="http://schemas.microsoft.com/office/word/2010/wordml" p40:ReplaceMe="28">
-      <w:pPr>
+    <w:p>
+      <w:pPr>
+        <w:pStyle w:val="BodyText2"/>
         <w:spacing w:line="276" w:lineRule="auto"/>
-        <w:jc w:val="both"/>
-        <w:rPr>
-          <w:rFonts w:asciiTheme="majorBidi" w:hAnsiTheme="majorBidi" w:cstheme="majorBidi"/>
-          <w:color w:val="000000" w:themeColor="text1"/>
+        <w:rPr>
+          <w:rFonts w:asciiTheme="majorBidi" w:hAnsiTheme="majorBidi" w:cstheme="majorBidi"/>
+          <w:color w:val="000000" w:themeColor="text1"/>
+          <w:sz w:val="24"/>
+          <w:szCs w:val="24"/>
+        </w:rPr>
+      </w:pPr>
+      <w:bookmarkStart w:name="_Hlk146026134" w:id="84"/>
+      <w:r>
+        <w:rPr>
+          <w:rFonts w:asciiTheme="majorBidi" w:hAnsiTheme="majorBidi" w:cstheme="majorBidi"/>
+          <w:color w:val="000000" w:themeColor="text1"/>
+          <w:sz w:val="24"/>
+          <w:szCs w:val="24"/>
           <w:highlight w:val="darkMagenta"/>
-          <w:lang w:val="en-GB"/>
-        </w:rPr>
-      </w:pPr>
-      <w:r>
-        <w:rPr>
-          <w:rFonts w:asciiTheme="majorBidi" w:hAnsiTheme="majorBidi" w:cstheme="majorBidi"/>
-          <w:color w:val="000000" w:themeColor="text1"/>
+        </w:rPr>
+        <w:t xml:space="preserve">Run the prepared standard and sample solution using the stated chromatographic conditions with a change in </w:t>
+      </w:r>
+      <w:r>
+        <w:rPr>
+          <w:rFonts w:asciiTheme="majorBidi" w:hAnsiTheme="majorBidi" w:cstheme="majorBidi"/>
+          <w:color w:val="000000" w:themeColor="text1"/>
+          <w:sz w:val="24"/>
+          <w:szCs w:val="24"/>
           <w:highlight w:val="darkMagenta"/>
-          <w:lang w:val="en-GB"/>
-        </w:rPr>
-        <w:t>For the conditions, and preparations</w:t>
-      </w:r>
-      <w:r>
-        <w:rPr>
-          <w:rFonts w:asciiTheme="majorBidi" w:hAnsiTheme="majorBidi" w:cstheme="majorBidi"/>
-          <w:color w:val="000000" w:themeColor="text1"/>
+        </w:rPr>
+        <w:t>flow rate</w:t>
+      </w:r>
+      <w:r>
+        <w:rPr>
+          <w:rFonts w:asciiTheme="majorBidi" w:hAnsiTheme="majorBidi" w:cstheme="majorBidi"/>
+          <w:color w:val="000000" w:themeColor="text1"/>
+          <w:sz w:val="24"/>
+          <w:szCs w:val="24"/>
           <w:highlight w:val="darkMagenta"/>
-          <w:lang w:val="en-GB"/>
-        </w:rPr>
-        <w:t xml:space="preserve">, </w:t>
-      </w:r>
-      <w:r>
-        <w:rPr>
-          <w:rFonts w:asciiTheme="majorBidi" w:hAnsiTheme="majorBidi" w:cstheme="majorBidi"/>
-          <w:color w:val="000000" w:themeColor="text1"/>
+        </w:rPr>
+        <w:t xml:space="preserve"> from </w:t>
+      </w:r>
+      <w:r>
+        <w:rPr>
+          <w:rFonts w:asciiTheme="majorBidi" w:hAnsiTheme="majorBidi" w:cstheme="majorBidi"/>
+          <w:color w:val="000000" w:themeColor="text1"/>
+          <w:sz w:val="24"/>
+          <w:szCs w:val="24"/>
+          <w:highlight w:val="yellow"/>
+        </w:rPr>
+        <w:t>0.9 to</w:t>
+      </w:r>
+      <w:r>
+        <w:rPr>
+          <w:rFonts w:asciiTheme="majorBidi" w:hAnsiTheme="majorBidi" w:cstheme="majorBidi"/>
+          <w:color w:val="000000" w:themeColor="text1"/>
+          <w:sz w:val="24"/>
+          <w:szCs w:val="24"/>
+          <w:highlight w:val="yellow"/>
+        </w:rPr>
+        <w:t xml:space="preserve"> </w:t>
+      </w:r>
+      <w:r>
+        <w:rPr>
+          <w:rFonts w:asciiTheme="majorBidi" w:hAnsiTheme="majorBidi" w:cstheme="majorBidi"/>
+          <w:color w:val="000000" w:themeColor="text1"/>
+          <w:sz w:val="24"/>
+          <w:szCs w:val="24"/>
+          <w:highlight w:val="yellow"/>
+        </w:rPr>
+        <w:t>1.1</w:t>
+      </w:r>
+      <w:r>
+        <w:rPr>
+          <w:rFonts w:asciiTheme="majorBidi" w:hAnsiTheme="majorBidi" w:cstheme="majorBidi"/>
+          <w:color w:val="000000" w:themeColor="text1"/>
+          <w:sz w:val="24"/>
+          <w:szCs w:val="24"/>
           <w:highlight w:val="darkMagenta"/>
-          <w:lang w:val="en-GB"/>
-        </w:rPr>
-        <w:t xml:space="preserve">Refer to Section </w:t>
-      </w:r>
-      <w:r>
-        <w:rPr>
-          <w:rFonts w:asciiTheme="majorBidi" w:hAnsiTheme="majorBidi" w:cstheme="majorBidi"/>
-          <w:color w:val="000000" w:themeColor="text1"/>
+        </w:rPr>
+        <w:t xml:space="preserve"> </w:t>
+      </w:r>
+      <w:r>
+        <w:rPr>
+          <w:rFonts w:asciiTheme="majorBidi" w:hAnsiTheme="majorBidi" w:cstheme="majorBidi"/>
+          <w:color w:val="000000" w:themeColor="text1"/>
+          <w:sz w:val="24"/>
+          <w:szCs w:val="24"/>
           <w:highlight w:val="darkMagenta"/>
-          <w:lang w:val="en-GB"/>
-        </w:rPr>
-        <w:t>2.1</w:t>
-      </w:r>
-      <w:r>
-        <w:rPr>
-          <w:rFonts w:asciiTheme="majorBidi" w:hAnsiTheme="majorBidi" w:cstheme="majorBidi"/>
-          <w:color w:val="000000" w:themeColor="text1"/>
+        </w:rPr>
+        <w:t>ml /min</w:t>
+      </w:r>
+      <w:r>
+        <w:rPr>
+          <w:rFonts w:asciiTheme="majorBidi" w:hAnsiTheme="majorBidi" w:cstheme="majorBidi"/>
+          <w:color w:val="000000" w:themeColor="text1"/>
+          <w:sz w:val="24"/>
+          <w:szCs w:val="24"/>
           <w:highlight w:val="darkMagenta"/>
-          <w:lang w:val="en-GB"/>
-        </w:rPr>
-        <w:t xml:space="preserve"> </w:t>
-      </w:r>
-      <w:r>
-        <w:rPr>
-          <w:rFonts w:asciiTheme="majorBidi" w:hAnsiTheme="majorBidi" w:cstheme="majorBidi"/>
-          <w:color w:val="000000" w:themeColor="text1"/>
-          <w:highlight w:val="darkMagenta"/>
-          <w:lang w:val="en-GB"/>
-        </w:rPr>
-        <w:t>Test Description</w:t>
-      </w:r>
+        </w:rPr>
+        <w:t>.</w:t>
+      </w:r>
+      <w:bookmarkStart w:name="_Hlk146026375" w:id="85"/>
+      <w:bookmarkStart w:name="_Hlk146026432" w:id="86"/>
+      <w:bookmarkEnd w:id="84"/>
     </w:p>
     <w:bookmarkEnd w:id="85"/>
     <w:bookmarkEnd w:id="86"/>
@@ -23193,43 +23295,96 @@
         <w:t>Procedure:</w:t>
       </w:r>
     </w:p>
-    <w:p xmlns:p40="http://DMSNamespace" xmlns:w14="http://schemas.microsoft.com/office/word/2010/wordml" p40:ReplaceMe="29">
-      <w:pPr>
+    <w:p>
+      <w:pPr>
+        <w:pStyle w:val="BodyText2"/>
         <w:spacing w:line="276" w:lineRule="auto"/>
-        <w:jc w:val="both"/>
-        <w:rPr>
-          <w:rFonts w:asciiTheme="majorBidi" w:hAnsiTheme="majorBidi" w:cstheme="majorBidi"/>
-          <w:color w:val="000000" w:themeColor="text1"/>
+        <w:rPr>
+          <w:rFonts w:asciiTheme="majorBidi" w:hAnsiTheme="majorBidi" w:cstheme="majorBidi"/>
+          <w:color w:val="000000" w:themeColor="text1"/>
+          <w:sz w:val="24"/>
+          <w:szCs w:val="24"/>
+        </w:rPr>
+      </w:pPr>
+      <w:r>
+        <w:rPr>
+          <w:rFonts w:asciiTheme="majorBidi" w:hAnsiTheme="majorBidi" w:cstheme="majorBidi"/>
+          <w:color w:val="000000" w:themeColor="text1"/>
+          <w:sz w:val="24"/>
+          <w:szCs w:val="24"/>
           <w:highlight w:val="darkMagenta"/>
-          <w:lang w:val="en-GB"/>
-        </w:rPr>
-      </w:pPr>
-      <w:r>
-        <w:rPr>
-          <w:rFonts w:asciiTheme="majorBidi" w:hAnsiTheme="majorBidi" w:cstheme="majorBidi"/>
-          <w:color w:val="000000" w:themeColor="text1"/>
+        </w:rPr>
+        <w:t xml:space="preserve">Run the prepared standard and sample solution using the stated chromatographic conditions with a change in Acetonitrile </w:t>
+      </w:r>
+      <w:r>
+        <w:rPr>
+          <w:rFonts w:asciiTheme="majorBidi" w:hAnsiTheme="majorBidi" w:cstheme="majorBidi"/>
+          <w:color w:val="000000" w:themeColor="text1"/>
+          <w:sz w:val="24"/>
+          <w:szCs w:val="24"/>
           <w:highlight w:val="darkMagenta"/>
-          <w:lang w:val="en-GB"/>
-        </w:rPr>
-        <w:t xml:space="preserve">For the conditions, and </w:t>
-      </w:r>
-      <w:r>
-        <w:rPr>
-          <w:rFonts w:asciiTheme="majorBidi" w:hAnsiTheme="majorBidi" w:cstheme="majorBidi"/>
-          <w:color w:val="000000" w:themeColor="text1"/>
+        </w:rPr>
+        <w:t>%</w:t>
+      </w:r>
+      <w:r>
+        <w:rPr>
+          <w:rFonts w:asciiTheme="majorBidi" w:hAnsiTheme="majorBidi" w:cstheme="majorBidi"/>
+          <w:color w:val="000000" w:themeColor="text1"/>
+          <w:sz w:val="24"/>
+          <w:szCs w:val="24"/>
           <w:highlight w:val="darkMagenta"/>
-          <w:lang w:val="en-GB"/>
-        </w:rPr>
-        <w:t>preparations, Refer</w:t>
-      </w:r>
-      <w:r>
-        <w:rPr>
-          <w:rFonts w:asciiTheme="majorBidi" w:hAnsiTheme="majorBidi" w:cstheme="majorBidi"/>
-          <w:color w:val="000000" w:themeColor="text1"/>
+        </w:rPr>
+        <w:t xml:space="preserve"> in mobile phase from </w:t>
+      </w:r>
+      <w:r>
+        <w:rPr>
+          <w:rFonts w:asciiTheme="majorBidi" w:hAnsiTheme="majorBidi" w:cstheme="majorBidi"/>
+          <w:color w:val="000000" w:themeColor="text1"/>
+          <w:sz w:val="24"/>
+          <w:szCs w:val="24"/>
+          <w:highlight w:val="yellow"/>
+        </w:rPr>
+        <w:t>37</w:t>
+      </w:r>
+      <w:r>
+        <w:rPr>
+          <w:rFonts w:asciiTheme="majorBidi" w:hAnsiTheme="majorBidi" w:cstheme="majorBidi"/>
+          <w:color w:val="000000" w:themeColor="text1"/>
+          <w:sz w:val="24"/>
+          <w:szCs w:val="24"/>
           <w:highlight w:val="darkMagenta"/>
-          <w:lang w:val="en-GB"/>
-        </w:rPr>
-        <w:t xml:space="preserve"> to Section 2.1 Test Description</w:t>
+        </w:rPr>
+        <w:t xml:space="preserve"> to</w:t>
+      </w:r>
+      <w:r>
+        <w:rPr>
+          <w:rFonts w:asciiTheme="majorBidi" w:hAnsiTheme="majorBidi" w:cstheme="majorBidi"/>
+          <w:color w:val="000000" w:themeColor="text1"/>
+          <w:sz w:val="24"/>
+          <w:szCs w:val="24"/>
+          <w:highlight w:val="darkMagenta"/>
+        </w:rPr>
+        <w:t xml:space="preserve"> </w:t>
+      </w:r>
+      <w:r>
+        <w:rPr>
+          <w:rFonts w:asciiTheme="majorBidi" w:hAnsiTheme="majorBidi" w:cstheme="majorBidi"/>
+          <w:color w:val="000000" w:themeColor="text1"/>
+          <w:sz w:val="24"/>
+          <w:szCs w:val="24"/>
+          <w:highlight w:val="yellow"/>
+        </w:rPr>
+        <w:t>43</w:t>
+      </w:r>
+      <w:r>
+        <w:rPr>
+          <w:rFonts w:asciiTheme="majorBidi" w:hAnsiTheme="majorBidi" w:cstheme="majorBidi"/>
+          <w:color w:val="000000" w:themeColor="text1"/>
+          <w:sz w:val="24"/>
+          <w:szCs w:val="24"/>
+          <w:highlight w:val="darkMagenta"/>
+        </w:rPr>
+        <w:t>%.</w:t>
       </w:r>
     </w:p>
     <w:p>
@@ -23422,43 +23577,74 @@
         <w:t>Procedure:</w:t>
       </w:r>
     </w:p>
-    <w:p xmlns:p40="http://DMSNamespace" xmlns:w14="http://schemas.microsoft.com/office/word/2010/wordml" p40:ReplaceMe="30">
-      <w:pPr>
+    <w:p>
+      <w:pPr>
+        <w:pStyle w:val="BodyText2"/>
         <w:spacing w:line="276" w:lineRule="auto"/>
-        <w:jc w:val="both"/>
-        <w:rPr>
-          <w:rFonts w:asciiTheme="majorBidi" w:hAnsiTheme="majorBidi" w:cstheme="majorBidi"/>
-          <w:color w:val="000000" w:themeColor="text1"/>
+        <w:rPr>
+          <w:rFonts w:asciiTheme="majorBidi" w:hAnsiTheme="majorBidi" w:cstheme="majorBidi"/>
+          <w:color w:val="000000" w:themeColor="text1"/>
+        </w:rPr>
+      </w:pPr>
+      <w:r>
+        <w:rPr>
+          <w:rFonts w:asciiTheme="majorBidi" w:hAnsiTheme="majorBidi" w:cstheme="majorBidi"/>
+          <w:color w:val="000000" w:themeColor="text1"/>
+          <w:sz w:val="24"/>
+          <w:szCs w:val="24"/>
           <w:highlight w:val="darkMagenta"/>
-          <w:lang w:val="en-GB"/>
-        </w:rPr>
-      </w:pPr>
-      <w:r>
-        <w:rPr>
-          <w:rFonts w:asciiTheme="majorBidi" w:hAnsiTheme="majorBidi" w:cstheme="majorBidi"/>
-          <w:color w:val="000000" w:themeColor="text1"/>
+        </w:rPr>
+        <w:t xml:space="preserve">Run the prepared standard and sample solution using the stated chromatographic conditions with a change in wavelength from </w:t>
+      </w:r>
+      <w:r>
+        <w:rPr>
+          <w:rFonts w:asciiTheme="majorBidi" w:hAnsiTheme="majorBidi" w:cstheme="majorBidi"/>
+          <w:color w:val="000000" w:themeColor="text1"/>
+          <w:sz w:val="24"/>
+          <w:szCs w:val="24"/>
+          <w:highlight w:val="yellow"/>
+        </w:rPr>
+        <w:t>223</w:t>
+      </w:r>
+      <w:r>
+        <w:rPr>
+          <w:rFonts w:asciiTheme="majorBidi" w:hAnsiTheme="majorBidi" w:cstheme="majorBidi"/>
+          <w:color w:val="000000" w:themeColor="text1"/>
+          <w:sz w:val="24"/>
+          <w:szCs w:val="24"/>
           <w:highlight w:val="darkMagenta"/>
-          <w:lang w:val="en-GB"/>
-        </w:rPr>
-        <w:t>For the conditions, and preparations</w:t>
-      </w:r>
-      <w:r>
-        <w:rPr>
-          <w:rFonts w:asciiTheme="majorBidi" w:hAnsiTheme="majorBidi" w:cstheme="majorBidi"/>
-          <w:color w:val="000000" w:themeColor="text1"/>
+        </w:rPr>
+        <w:t xml:space="preserve"> to </w:t>
+      </w:r>
+      <w:r>
+        <w:rPr>
+          <w:rFonts w:asciiTheme="majorBidi" w:hAnsiTheme="majorBidi" w:cstheme="majorBidi"/>
+          <w:color w:val="000000" w:themeColor="text1"/>
+          <w:sz w:val="24"/>
+          <w:szCs w:val="24"/>
+          <w:highlight w:val="yellow"/>
+        </w:rPr>
+        <w:t>227</w:t>
+      </w:r>
+      <w:r>
+        <w:rPr>
+          <w:rFonts w:asciiTheme="majorBidi" w:hAnsiTheme="majorBidi" w:cstheme="majorBidi"/>
+          <w:color w:val="000000" w:themeColor="text1"/>
+          <w:sz w:val="24"/>
+          <w:szCs w:val="24"/>
           <w:highlight w:val="darkMagenta"/>
-          <w:lang w:val="en-GB"/>
-        </w:rPr>
-        <w:t>, Refer</w:t>
-      </w:r>
-      <w:r>
-        <w:rPr>
-          <w:rFonts w:asciiTheme="majorBidi" w:hAnsiTheme="majorBidi" w:cstheme="majorBidi"/>
-          <w:color w:val="000000" w:themeColor="text1"/>
+        </w:rPr>
+        <w:t xml:space="preserve"> nm</w:t>
+      </w:r>
+      <w:r>
+        <w:rPr>
+          <w:rFonts w:asciiTheme="majorBidi" w:hAnsiTheme="majorBidi" w:cstheme="majorBidi"/>
+          <w:color w:val="000000" w:themeColor="text1"/>
+          <w:sz w:val="24"/>
+          <w:szCs w:val="24"/>
           <w:highlight w:val="darkMagenta"/>
-          <w:lang w:val="en-GB"/>
-        </w:rPr>
-        <w:t xml:space="preserve"> to Section 2.1 Test Description</w:t>
+        </w:rPr>
+        <w:t>.</w:t>
       </w:r>
     </w:p>
     <w:p>
@@ -23706,45 +23892,118 @@
         <w:t>Procedure:</w:t>
       </w:r>
     </w:p>
-    <w:p xmlns:p40="http://DMSNamespace" xmlns:w14="http://schemas.microsoft.com/office/word/2010/wordml" p40:ReplaceMe="31">
-      <w:pPr>
+    <w:p>
+      <w:pPr>
+        <w:pStyle w:val="BodyText2"/>
         <w:spacing w:line="276" w:lineRule="auto"/>
-        <w:jc w:val="both"/>
-        <w:rPr>
-          <w:rFonts w:asciiTheme="majorBidi" w:hAnsiTheme="majorBidi" w:cstheme="majorBidi"/>
-          <w:color w:val="000000" w:themeColor="text1"/>
-          <w:highlight w:val="darkMagenta"/>
-          <w:lang w:val="en-GB"/>
-        </w:rPr>
-      </w:pPr>
-      <w:bookmarkStart w:name="_Hlk146026516" w:id="89"/>
-      <w:bookmarkEnd w:id="88"/>
-      <w:r>
-        <w:rPr>
-          <w:rFonts w:asciiTheme="majorBidi" w:hAnsiTheme="majorBidi" w:cstheme="majorBidi"/>
-          <w:color w:val="000000" w:themeColor="text1"/>
-          <w:highlight w:val="darkMagenta"/>
-          <w:lang w:val="en-GB"/>
-        </w:rPr>
-        <w:t xml:space="preserve">For the conditions, and </w:t>
-      </w:r>
-      <w:r>
-        <w:rPr>
-          <w:rFonts w:asciiTheme="majorBidi" w:hAnsiTheme="majorBidi" w:cstheme="majorBidi"/>
-          <w:color w:val="000000" w:themeColor="text1"/>
-          <w:highlight w:val="darkMagenta"/>
-          <w:lang w:val="en-GB"/>
-        </w:rPr>
-        <w:t>preparations, Refer</w:t>
-      </w:r>
-      <w:r>
-        <w:rPr>
-          <w:rFonts w:asciiTheme="majorBidi" w:hAnsiTheme="majorBidi" w:cstheme="majorBidi"/>
-          <w:color w:val="000000" w:themeColor="text1"/>
-          <w:highlight w:val="darkMagenta"/>
-          <w:lang w:val="en-GB"/>
-        </w:rPr>
-        <w:t xml:space="preserve"> to Section 2.1 Test Description</w:t>
+        <w:rPr>
+          <w:rFonts w:asciiTheme="majorBidi" w:hAnsiTheme="majorBidi" w:cstheme="majorBidi"/>
+          <w:color w:val="000000" w:themeColor="text1"/>
+          <w:sz w:val="24"/>
+          <w:szCs w:val="24"/>
+          <w:u w:val="single"/>
+        </w:rPr>
+      </w:pPr>
+      <w:bookmarkStart w:name="_Hlk146026540" w:id="90"/>
+      <w:r>
+        <w:rPr>
+          <w:rFonts w:asciiTheme="majorBidi" w:hAnsiTheme="majorBidi" w:cstheme="majorBidi"/>
+          <w:color w:val="000000" w:themeColor="text1"/>
+          <w:sz w:val="24"/>
+          <w:szCs w:val="24"/>
+          <w:highlight w:val="yellow"/>
+        </w:rPr>
+        <w:t xml:space="preserve">Run the prepared standard and sample solution using the stated chromatographic conditions with a change in </w:t>
+      </w:r>
+      <w:r>
+        <w:rPr>
+          <w:rFonts w:asciiTheme="majorBidi" w:hAnsiTheme="majorBidi" w:cstheme="majorBidi"/>
+          <w:color w:val="000000" w:themeColor="text1"/>
+          <w:sz w:val="24"/>
+          <w:szCs w:val="24"/>
+          <w:highlight w:val="yellow"/>
+        </w:rPr>
+        <w:t>Buffer</w:t>
+      </w:r>
+      <w:r>
+        <w:rPr>
+          <w:rFonts w:asciiTheme="majorBidi" w:hAnsiTheme="majorBidi" w:cstheme="majorBidi"/>
+          <w:color w:val="000000" w:themeColor="text1"/>
+          <w:sz w:val="24"/>
+          <w:szCs w:val="24"/>
+          <w:highlight w:val="yellow"/>
+        </w:rPr>
+        <w:t xml:space="preserve"> from </w:t>
+      </w:r>
+      <w:r>
+        <w:rPr>
+          <w:rFonts w:asciiTheme="majorBidi" w:hAnsiTheme="majorBidi" w:cstheme="majorBidi"/>
+          <w:color w:val="000000" w:themeColor="text1"/>
+          <w:sz w:val="24"/>
+          <w:szCs w:val="24"/>
+          <w:highlight w:val="yellow"/>
+        </w:rPr>
+        <w:t>0.2%</w:t>
+      </w:r>
+      <w:r>
+        <w:rPr>
+          <w:rFonts w:asciiTheme="majorBidi" w:hAnsiTheme="majorBidi" w:cstheme="majorBidi"/>
+          <w:color w:val="000000" w:themeColor="text1"/>
+          <w:sz w:val="24"/>
+          <w:szCs w:val="24"/>
+          <w:highlight w:val="yellow"/>
+        </w:rPr>
+        <w:t xml:space="preserve"> O</w:t>
+      </w:r>
+      <w:r>
+        <w:rPr>
+          <w:rFonts w:asciiTheme="majorBidi" w:hAnsiTheme="majorBidi" w:cstheme="majorBidi"/>
+          <w:color w:val="000000" w:themeColor="text1"/>
+          <w:sz w:val="24"/>
+          <w:szCs w:val="24"/>
+          <w:highlight w:val="yellow"/>
+        </w:rPr>
+        <w:t>rthophosphoric acid</w:t>
+      </w:r>
+      <w:r>
+        <w:rPr>
+          <w:rFonts w:asciiTheme="majorBidi" w:hAnsiTheme="majorBidi" w:cstheme="majorBidi"/>
+          <w:color w:val="000000" w:themeColor="text1"/>
+          <w:sz w:val="24"/>
+          <w:szCs w:val="24"/>
+          <w:highlight w:val="yellow"/>
+        </w:rPr>
+        <w:t xml:space="preserve"> to </w:t>
+      </w:r>
+      <w:r>
+        <w:rPr>
+          <w:rFonts w:asciiTheme="majorBidi" w:hAnsiTheme="majorBidi" w:cstheme="majorBidi"/>
+          <w:color w:val="000000" w:themeColor="text1"/>
+          <w:sz w:val="24"/>
+          <w:szCs w:val="24"/>
+          <w:highlight w:val="yellow"/>
+        </w:rPr>
+        <w:t>0.1%</w:t>
+      </w:r>
+      <w:r>
+        <w:rPr>
+          <w:rFonts w:asciiTheme="majorBidi" w:hAnsiTheme="majorBidi" w:cstheme="majorBidi"/>
+          <w:color w:val="000000" w:themeColor="text1"/>
+          <w:sz w:val="24"/>
+          <w:szCs w:val="24"/>
+          <w:highlight w:val="yellow"/>
+        </w:rPr>
+        <w:t xml:space="preserve"> O</w:t>
+      </w:r>
+      <w:r>
+        <w:rPr>
+          <w:rFonts w:asciiTheme="majorBidi" w:hAnsiTheme="majorBidi" w:cstheme="majorBidi"/>
+          <w:color w:val="000000" w:themeColor="text1"/>
+          <w:sz w:val="24"/>
+          <w:szCs w:val="24"/>
+          <w:highlight w:val="yellow"/>
+        </w:rPr>
+        <w:t>rthophosphoric acid</w:t>
       </w:r>
     </w:p>
     <w:tbl>
@@ -24352,43 +24611,210 @@
         <w:t>Procedure:</w:t>
       </w:r>
     </w:p>
-    <w:p xmlns:p40="http://DMSNamespace" xmlns:w14="http://schemas.microsoft.com/office/word/2010/wordml" p40:ReplaceMe="32">
-      <w:pPr>
+    <w:p>
+      <w:pPr>
+        <w:pStyle w:val="BodyText2"/>
         <w:spacing w:line="276" w:lineRule="auto"/>
-        <w:jc w:val="both"/>
-        <w:rPr>
-          <w:rFonts w:asciiTheme="majorBidi" w:hAnsiTheme="majorBidi" w:cstheme="majorBidi"/>
-          <w:color w:val="000000" w:themeColor="text1"/>
+        <w:rPr>
+          <w:rFonts w:asciiTheme="majorBidi" w:hAnsiTheme="majorBidi" w:cstheme="majorBidi"/>
+          <w:color w:val="000000" w:themeColor="text1"/>
+          <w:sz w:val="24"/>
+          <w:szCs w:val="24"/>
+        </w:rPr>
+      </w:pPr>
+      <w:bookmarkStart w:name="_Hlk146026644" w:id="95"/>
+      <w:r>
+        <w:rPr>
+          <w:rFonts w:asciiTheme="majorBidi" w:hAnsiTheme="majorBidi" w:cstheme="majorBidi"/>
+          <w:color w:val="000000" w:themeColor="text1"/>
+          <w:sz w:val="24"/>
+          <w:szCs w:val="24"/>
           <w:highlight w:val="darkMagenta"/>
-          <w:lang w:val="en-GB"/>
-        </w:rPr>
-      </w:pPr>
-      <w:r>
-        <w:rPr>
-          <w:rFonts w:asciiTheme="majorBidi" w:hAnsiTheme="majorBidi" w:cstheme="majorBidi"/>
-          <w:color w:val="000000" w:themeColor="text1"/>
+        </w:rPr>
+        <w:t>Separately inject equal volumes (</w:t>
+      </w:r>
+      <w:r>
+        <w:rPr>
+          <w:rFonts w:asciiTheme="majorBidi" w:hAnsiTheme="majorBidi" w:cstheme="majorBidi"/>
+          <w:color w:val="000000" w:themeColor="text1"/>
+          <w:sz w:val="24"/>
+          <w:szCs w:val="24"/>
+          <w:highlight w:val="yellow"/>
+        </w:rPr>
+        <w:t>5</w:t>
+      </w:r>
+      <w:r>
+        <w:rPr>
+          <w:rFonts w:asciiTheme="majorBidi" w:hAnsiTheme="majorBidi" w:cstheme="majorBidi"/>
+          <w:color w:val="000000" w:themeColor="text1"/>
+          <w:sz w:val="24"/>
+          <w:szCs w:val="24"/>
           <w:highlight w:val="darkMagenta"/>
-          <w:lang w:val="en-GB"/>
-        </w:rPr>
-        <w:t xml:space="preserve">For the conditions, and </w:t>
-      </w:r>
-      <w:r>
-        <w:rPr>
-          <w:rFonts w:asciiTheme="majorBidi" w:hAnsiTheme="majorBidi" w:cstheme="majorBidi"/>
-          <w:color w:val="000000" w:themeColor="text1"/>
+        </w:rPr>
+        <w:t xml:space="preserve">µl) of the standard </w:t>
+      </w:r>
+      <w:r>
+        <w:rPr>
+          <w:rFonts w:asciiTheme="majorBidi" w:hAnsiTheme="majorBidi" w:cstheme="majorBidi"/>
+          <w:color w:val="000000" w:themeColor="text1"/>
+          <w:sz w:val="24"/>
+          <w:szCs w:val="24"/>
           <w:highlight w:val="darkMagenta"/>
-          <w:lang w:val="en-GB"/>
-        </w:rPr>
-        <w:t>preparations, Refer</w:t>
-      </w:r>
-      <w:r>
-        <w:rPr>
-          <w:rFonts w:asciiTheme="majorBidi" w:hAnsiTheme="majorBidi" w:cstheme="majorBidi"/>
-          <w:color w:val="000000" w:themeColor="text1"/>
+        </w:rPr>
+        <w:t xml:space="preserve">and sample </w:t>
+      </w:r>
+      <w:r>
+        <w:rPr>
+          <w:rFonts w:asciiTheme="majorBidi" w:hAnsiTheme="majorBidi" w:cstheme="majorBidi"/>
+          <w:color w:val="000000" w:themeColor="text1"/>
+          <w:sz w:val="24"/>
+          <w:szCs w:val="24"/>
           <w:highlight w:val="darkMagenta"/>
-          <w:lang w:val="en-GB"/>
-        </w:rPr>
-        <w:t xml:space="preserve"> to Section 2.1 Test Description</w:t>
+        </w:rPr>
+        <w:t xml:space="preserve">solution, </w:t>
+      </w:r>
+      <w:proofErr w:type="gramStart"/>
+      <w:r>
+        <w:rPr>
+          <w:rFonts w:asciiTheme="majorBidi" w:hAnsiTheme="majorBidi" w:cstheme="majorBidi"/>
+          <w:color w:val="000000" w:themeColor="text1"/>
+          <w:sz w:val="24"/>
+          <w:szCs w:val="24"/>
+          <w:highlight w:val="darkMagenta"/>
+        </w:rPr>
+        <w:t>Stored</w:t>
+      </w:r>
+      <w:proofErr w:type="gramEnd"/>
+      <w:r>
+        <w:rPr>
+          <w:rFonts w:asciiTheme="majorBidi" w:hAnsiTheme="majorBidi" w:cstheme="majorBidi"/>
+          <w:color w:val="000000" w:themeColor="text1"/>
+          <w:sz w:val="24"/>
+          <w:szCs w:val="24"/>
+          <w:highlight w:val="darkMagenta"/>
+        </w:rPr>
+        <w:t xml:space="preserve"> </w:t>
+      </w:r>
+      <w:r>
+        <w:rPr>
+          <w:rFonts w:asciiTheme="majorBidi" w:hAnsiTheme="majorBidi" w:cstheme="majorBidi"/>
+          <w:color w:val="000000" w:themeColor="text1"/>
+          <w:sz w:val="24"/>
+          <w:szCs w:val="24"/>
+          <w:highlight w:val="darkMagenta"/>
+        </w:rPr>
+        <w:t xml:space="preserve">in </w:t>
+      </w:r>
+      <w:r>
+        <w:rPr>
+          <w:rFonts w:asciiTheme="majorBidi" w:hAnsiTheme="majorBidi" w:cstheme="majorBidi"/>
+          <w:color w:val="000000" w:themeColor="text1"/>
+          <w:sz w:val="24"/>
+          <w:szCs w:val="24"/>
+          <w:highlight w:val="darkMagenta"/>
+        </w:rPr>
+        <w:t>room temperature</w:t>
+      </w:r>
+      <w:r>
+        <w:rPr>
+          <w:rFonts w:asciiTheme="majorBidi" w:hAnsiTheme="majorBidi" w:cstheme="majorBidi"/>
+          <w:color w:val="000000" w:themeColor="text1"/>
+          <w:sz w:val="24"/>
+          <w:szCs w:val="24"/>
+          <w:highlight w:val="darkMagenta"/>
+        </w:rPr>
+        <w:t xml:space="preserve"> </w:t>
+      </w:r>
+      <w:r>
+        <w:rPr>
+          <w:rFonts w:asciiTheme="majorBidi" w:hAnsiTheme="majorBidi" w:cstheme="majorBidi"/>
+          <w:color w:val="000000" w:themeColor="text1"/>
+          <w:sz w:val="24"/>
+          <w:szCs w:val="24"/>
+          <w:highlight w:val="darkMagenta"/>
+        </w:rPr>
+        <w:t xml:space="preserve">for </w:t>
+      </w:r>
+      <w:r>
+        <w:rPr>
+          <w:rFonts w:asciiTheme="majorBidi" w:hAnsiTheme="majorBidi" w:cstheme="majorBidi"/>
+          <w:color w:val="000000" w:themeColor="text1"/>
+          <w:sz w:val="24"/>
+          <w:szCs w:val="24"/>
+          <w:highlight w:val="yellow"/>
+        </w:rPr>
+        <w:t>7</w:t>
+      </w:r>
+      <w:r>
+        <w:rPr>
+          <w:rFonts w:asciiTheme="majorBidi" w:hAnsiTheme="majorBidi" w:cstheme="majorBidi"/>
+          <w:color w:val="000000" w:themeColor="text1"/>
+          <w:sz w:val="24"/>
+          <w:szCs w:val="24"/>
+          <w:highlight w:val="yellow"/>
+        </w:rPr>
+        <w:t>2</w:t>
+      </w:r>
+      <w:r>
+        <w:rPr>
+          <w:rFonts w:asciiTheme="majorBidi" w:hAnsiTheme="majorBidi" w:cstheme="majorBidi"/>
+          <w:color w:val="000000" w:themeColor="text1"/>
+          <w:sz w:val="24"/>
+          <w:szCs w:val="24"/>
+          <w:highlight w:val="darkMagenta"/>
+        </w:rPr>
+        <w:t xml:space="preserve"> </w:t>
+      </w:r>
+      <w:r>
+        <w:rPr>
+          <w:rFonts w:asciiTheme="majorBidi" w:hAnsiTheme="majorBidi" w:cstheme="majorBidi"/>
+          <w:color w:val="000000" w:themeColor="text1"/>
+          <w:sz w:val="24"/>
+          <w:szCs w:val="24"/>
+          <w:highlight w:val="darkMagenta"/>
+        </w:rPr>
+        <w:t xml:space="preserve">hours </w:t>
+      </w:r>
+      <w:r>
+        <w:rPr>
+          <w:rFonts w:asciiTheme="majorBidi" w:hAnsiTheme="majorBidi" w:cstheme="majorBidi"/>
+          <w:color w:val="000000" w:themeColor="text1"/>
+          <w:sz w:val="24"/>
+          <w:szCs w:val="24"/>
+          <w:highlight w:val="darkMagenta"/>
+        </w:rPr>
+        <w:t>into the liquid ch</w:t>
+      </w:r>
+      <w:r>
+        <w:rPr>
+          <w:rFonts w:asciiTheme="majorBidi" w:hAnsiTheme="majorBidi" w:cstheme="majorBidi"/>
+          <w:color w:val="000000" w:themeColor="text1"/>
+          <w:sz w:val="24"/>
+          <w:szCs w:val="24"/>
+          <w:highlight w:val="darkMagenta"/>
+        </w:rPr>
+        <w:t xml:space="preserve">romatograph and record the peak </w:t>
+      </w:r>
+      <w:r>
+        <w:rPr>
+          <w:rFonts w:asciiTheme="majorBidi" w:hAnsiTheme="majorBidi" w:cstheme="majorBidi"/>
+          <w:color w:val="000000" w:themeColor="text1"/>
+          <w:sz w:val="24"/>
+          <w:szCs w:val="24"/>
+          <w:highlight w:val="darkMagenta"/>
+        </w:rPr>
+        <w:t>response of active in each injection</w:t>
+      </w:r>
+      <w:bookmarkEnd w:id="95"/>
+      <w:r>
+        <w:rPr>
+          <w:rFonts w:asciiTheme="majorBidi" w:hAnsiTheme="majorBidi" w:cstheme="majorBidi"/>
+          <w:color w:val="000000" w:themeColor="text1"/>
+          <w:sz w:val="24"/>
+          <w:szCs w:val="24"/>
+          <w:highlight w:val="darkMagenta"/>
+        </w:rPr>
+        <w:t>.</w:t>
       </w:r>
     </w:p>
     <w:tbl>
@@ -24962,45 +25388,141 @@
         <w:t>Procedure:</w:t>
       </w:r>
     </w:p>
-    <w:p xmlns:p40="http://DMSNamespace" xmlns:w14="http://schemas.microsoft.com/office/word/2010/wordml" p40:ReplaceMe="33">
-      <w:pPr>
+    <w:p>
+      <w:pPr>
+        <w:pStyle w:val="BodyText2"/>
         <w:spacing w:line="276" w:lineRule="auto"/>
-        <w:jc w:val="both"/>
-        <w:rPr>
-          <w:rFonts w:asciiTheme="majorBidi" w:hAnsiTheme="majorBidi" w:cstheme="majorBidi"/>
-          <w:color w:val="000000" w:themeColor="text1"/>
+        <w:rPr>
+          <w:rFonts w:asciiTheme="majorBidi" w:hAnsiTheme="majorBidi" w:cstheme="majorBidi"/>
+          <w:color w:val="000000" w:themeColor="text1"/>
+          <w:sz w:val="24"/>
+          <w:szCs w:val="24"/>
           <w:highlight w:val="darkMagenta"/>
-          <w:lang w:val="en-GB"/>
-        </w:rPr>
-      </w:pPr>
-      <w:bookmarkStart w:name="_Hlk146026862" w:id="100"/>
-      <w:bookmarkEnd w:id="99"/>
-      <w:bookmarkStart w:name="_Hlk146026876" w:id="101"/>
-      <w:bookmarkEnd w:id="100"/>
-      <w:r p40:ReplaceMe="33">
-        <w:rPr>
-          <w:rFonts w:ascii="Times New Roman"/>
-          <w:sz w:val="24"/>
+        </w:rPr>
+      </w:pPr>
+      <w:bookmarkStart w:name="_Hlk146026897" w:id="102"/>
+      <w:r>
+        <w:rPr>
+          <w:rFonts w:asciiTheme="majorBidi" w:hAnsiTheme="majorBidi" w:cstheme="majorBidi"/>
+          <w:color w:val="000000" w:themeColor="text1"/>
+          <w:sz w:val="24"/>
+          <w:szCs w:val="24"/>
           <w:highlight w:val="darkMagenta"/>
         </w:rPr>
-        <w:t xml:space="preserve">For the conditions, and </w:t>
-      </w:r>
-      <w:r p40:ReplaceMe="33">
-        <w:rPr>
-          <w:rFonts w:ascii="Times New Roman"/>
-          <w:sz w:val="24"/>
+        <w:t>Separately inject equal volumes (</w:t>
+      </w:r>
+      <w:r>
+        <w:rPr>
+          <w:rFonts w:asciiTheme="majorBidi" w:hAnsiTheme="majorBidi" w:cstheme="majorBidi"/>
+          <w:color w:val="000000" w:themeColor="text1"/>
+          <w:sz w:val="24"/>
+          <w:szCs w:val="24"/>
+          <w:highlight w:val="yellow"/>
+        </w:rPr>
+        <w:t>5</w:t>
+      </w:r>
+      <w:r>
+        <w:rPr>
+          <w:rFonts w:asciiTheme="majorBidi" w:hAnsiTheme="majorBidi" w:cstheme="majorBidi"/>
+          <w:color w:val="000000" w:themeColor="text1"/>
+          <w:sz w:val="24"/>
+          <w:szCs w:val="24"/>
           <w:highlight w:val="darkMagenta"/>
         </w:rPr>
-        <w:t xml:space="preserve">preparations, </w:t>
-      </w:r>
-      <w:r p40:ReplaceMe="33">
-        <w:rPr>
-          <w:rFonts w:ascii="Times New Roman"/>
-          <w:sz w:val="24"/>
+        <w:t xml:space="preserve">µl) of the standard solution and sample solution, this time using 0.45 µm </w:t>
+      </w:r>
+      <w:r>
+        <w:rPr>
+          <w:rFonts w:asciiTheme="majorBidi" w:hAnsiTheme="majorBidi" w:cstheme="majorBidi"/>
+          <w:color w:val="000000" w:themeColor="text1"/>
+          <w:sz w:val="24"/>
+          <w:szCs w:val="24"/>
           <w:highlight w:val="darkMagenta"/>
         </w:rPr>
-        <w:t xml:space="preserve">Refer to Section 2.1 Test Description</w:t>
-      </w:r>
+        <w:t>(</w:t>
+      </w:r>
+      <w:r>
+        <w:rPr>
+          <w:rFonts w:asciiTheme="majorBidi" w:hAnsiTheme="majorBidi" w:cstheme="majorBidi"/>
+          <w:color w:val="336699"/>
+          <w:sz w:val="24"/>
+          <w:szCs w:val="24"/>
+          <w:highlight w:val="darkMagenta"/>
+        </w:rPr>
+        <w:t>PTFE</w:t>
+      </w:r>
+      <w:r>
+        <w:rPr>
+          <w:rFonts w:asciiTheme="majorBidi" w:hAnsiTheme="majorBidi" w:cstheme="majorBidi"/>
+          <w:color w:val="000000" w:themeColor="text1"/>
+          <w:sz w:val="24"/>
+          <w:szCs w:val="24"/>
+          <w:highlight w:val="darkMagenta"/>
+        </w:rPr>
+        <w:t xml:space="preserve">) </w:t>
+      </w:r>
+      <w:r>
+        <w:rPr>
+          <w:rFonts w:asciiTheme="majorBidi" w:hAnsiTheme="majorBidi" w:cstheme="majorBidi"/>
+          <w:color w:val="000000" w:themeColor="text1"/>
+          <w:sz w:val="24"/>
+          <w:szCs w:val="24"/>
+          <w:highlight w:val="darkMagenta"/>
+        </w:rPr>
+        <w:t xml:space="preserve">syringe filter to filter the standards </w:t>
+      </w:r>
+      <w:r>
+        <w:rPr>
+          <w:rFonts w:asciiTheme="majorBidi" w:hAnsiTheme="majorBidi" w:cstheme="majorBidi"/>
+          <w:color w:val="000000" w:themeColor="text1"/>
+          <w:sz w:val="24"/>
+          <w:szCs w:val="24"/>
+          <w:highlight w:val="darkMagenta"/>
+        </w:rPr>
+        <w:t xml:space="preserve">and sample solutions against un-filtered </w:t>
+      </w:r>
+      <w:r>
+        <w:rPr>
+          <w:rFonts w:asciiTheme="majorBidi" w:hAnsiTheme="majorBidi" w:cstheme="majorBidi"/>
+          <w:color w:val="000000" w:themeColor="text1"/>
+          <w:sz w:val="24"/>
+          <w:szCs w:val="24"/>
+          <w:highlight w:val="darkMagenta"/>
+        </w:rPr>
+        <w:lastRenderedPageBreak/>
+        <w:t>standard</w:t>
+      </w:r>
+      <w:r>
+        <w:rPr>
+          <w:rFonts w:asciiTheme="majorBidi" w:hAnsiTheme="majorBidi" w:cstheme="majorBidi"/>
+          <w:color w:val="000000" w:themeColor="text1"/>
+          <w:sz w:val="24"/>
+          <w:szCs w:val="24"/>
+          <w:highlight w:val="darkMagenta"/>
+        </w:rPr>
+        <w:t xml:space="preserve"> and </w:t>
+      </w:r>
+      <w:r>
+        <w:rPr>
+          <w:rFonts w:asciiTheme="majorBidi" w:hAnsiTheme="majorBidi" w:cstheme="majorBidi"/>
+          <w:color w:val="000000" w:themeColor="text1"/>
+          <w:sz w:val="24"/>
+          <w:szCs w:val="24"/>
+          <w:highlight w:val="darkMagenta"/>
+        </w:rPr>
+        <w:t xml:space="preserve">Centrifuged </w:t>
+      </w:r>
+      <w:r>
+        <w:rPr>
+          <w:rFonts w:asciiTheme="majorBidi" w:hAnsiTheme="majorBidi" w:cstheme="majorBidi"/>
+          <w:color w:val="000000" w:themeColor="text1"/>
+          <w:sz w:val="24"/>
+          <w:szCs w:val="24"/>
+          <w:highlight w:val="darkMagenta"/>
+        </w:rPr>
+        <w:t>sample solutions, into the liquid chromatography, record the chromatograms and measure the peak response of the major peak.</w:t>
+      </w:r>
+      <w:bookmarkEnd w:id="102"/>
     </w:p>
     <w:tbl>
       <w:tblPr>
